--- a/PicSim_Doku.docx
+++ b/PicSim_Doku.docx
@@ -42,6 +42,8 @@
                 <w:noProof/>
               </w:rPr>
             </w:pPr>
+            <w:bookmarkStart w:id="0" w:name="_Hlk483326649"/>
+            <w:bookmarkEnd w:id="0"/>
           </w:p>
           <w:p>
             <w:pPr>
@@ -64,7 +66,7 @@
                 <w:noProof/>
               </w:rPr>
               <w:drawing>
-                <wp:anchor distT="0" distB="0" distL="114300" distR="114300" simplePos="0" relativeHeight="251648512" behindDoc="0" locked="0" layoutInCell="1" allowOverlap="1">
+                <wp:anchor distT="0" distB="0" distL="114300" distR="114300" simplePos="0" relativeHeight="251652096" behindDoc="0" locked="0" layoutInCell="1" allowOverlap="1">
                   <wp:simplePos x="0" y="0"/>
                   <wp:positionH relativeFrom="margin">
                     <wp:align>left</wp:align>
@@ -663,18 +665,18 @@
       <w:pPr>
         <w:pStyle w:val="berschriftOhneNummer"/>
       </w:pPr>
-      <w:bookmarkStart w:id="0" w:name="_Toc478569526"/>
-      <w:bookmarkStart w:id="1" w:name="_Toc478573178"/>
-      <w:bookmarkStart w:id="2" w:name="_Toc478734966"/>
-      <w:bookmarkStart w:id="3" w:name="_Toc480748942"/>
+      <w:bookmarkStart w:id="1" w:name="_Toc478569526"/>
+      <w:bookmarkStart w:id="2" w:name="_Toc478573178"/>
+      <w:bookmarkStart w:id="3" w:name="_Toc478734966"/>
+      <w:bookmarkStart w:id="4" w:name="_Toc480748942"/>
       <w:r>
         <w:lastRenderedPageBreak/>
         <w:t>Inhaltsverzeichnis</w:t>
       </w:r>
-      <w:bookmarkEnd w:id="0"/>
       <w:bookmarkEnd w:id="1"/>
       <w:bookmarkEnd w:id="2"/>
       <w:bookmarkEnd w:id="3"/>
+      <w:bookmarkEnd w:id="4"/>
     </w:p>
     <w:p>
       <w:pPr>
@@ -1129,11 +1131,11 @@
         </w:rPr>
         <w:fldChar w:fldCharType="end"/>
       </w:r>
-      <w:bookmarkStart w:id="4" w:name="_Ref268205252"/>
-      <w:bookmarkStart w:id="5" w:name="_Ref268205257"/>
-      <w:bookmarkStart w:id="6" w:name="_Ref268205281"/>
-      <w:bookmarkStart w:id="7" w:name="_Ref268205306"/>
-      <w:bookmarkStart w:id="8" w:name="_Toc269368665"/>
+      <w:bookmarkStart w:id="5" w:name="_Ref268205252"/>
+      <w:bookmarkStart w:id="6" w:name="_Ref268205257"/>
+      <w:bookmarkStart w:id="7" w:name="_Ref268205281"/>
+      <w:bookmarkStart w:id="8" w:name="_Ref268205306"/>
+      <w:bookmarkStart w:id="9" w:name="_Toc269368665"/>
     </w:p>
     <w:p>
       <w:pPr>
@@ -1154,18 +1156,18 @@
       <w:pPr>
         <w:pStyle w:val="berschriftOhneNummer"/>
       </w:pPr>
-      <w:bookmarkStart w:id="9" w:name="_Toc478569527"/>
-      <w:bookmarkStart w:id="10" w:name="_Toc478573179"/>
-      <w:bookmarkStart w:id="11" w:name="_Toc478734967"/>
-      <w:bookmarkStart w:id="12" w:name="_Toc480748943"/>
+      <w:bookmarkStart w:id="10" w:name="_Toc478569527"/>
+      <w:bookmarkStart w:id="11" w:name="_Toc478573179"/>
+      <w:bookmarkStart w:id="12" w:name="_Toc478734967"/>
+      <w:bookmarkStart w:id="13" w:name="_Toc480748943"/>
       <w:r>
         <w:lastRenderedPageBreak/>
         <w:t>Abbildungsverzeichnis</w:t>
       </w:r>
-      <w:bookmarkEnd w:id="9"/>
       <w:bookmarkEnd w:id="10"/>
       <w:bookmarkEnd w:id="11"/>
       <w:bookmarkEnd w:id="12"/>
+      <w:bookmarkEnd w:id="13"/>
     </w:p>
     <w:p>
       <w:pPr>
@@ -1181,18 +1183,18 @@
         <w:pStyle w:val="berschriftOhneNummer"/>
         <w:spacing w:line="360" w:lineRule="auto"/>
       </w:pPr>
-      <w:bookmarkStart w:id="13" w:name="_Toc478569528"/>
-      <w:bookmarkStart w:id="14" w:name="_Toc478573180"/>
-      <w:bookmarkStart w:id="15" w:name="_Toc478734968"/>
-      <w:bookmarkStart w:id="16" w:name="_Toc480748945"/>
+      <w:bookmarkStart w:id="14" w:name="_Toc478569528"/>
+      <w:bookmarkStart w:id="15" w:name="_Toc478573180"/>
+      <w:bookmarkStart w:id="16" w:name="_Toc478734968"/>
+      <w:bookmarkStart w:id="17" w:name="_Toc480748945"/>
       <w:r>
         <w:lastRenderedPageBreak/>
         <w:t>Tabellenverzeichnis</w:t>
       </w:r>
-      <w:bookmarkEnd w:id="13"/>
       <w:bookmarkEnd w:id="14"/>
       <w:bookmarkEnd w:id="15"/>
       <w:bookmarkEnd w:id="16"/>
+      <w:bookmarkEnd w:id="17"/>
     </w:p>
     <w:p>
       <w:pPr>
@@ -1211,23 +1213,232 @@
       <w:pPr>
         <w:pStyle w:val="berschriftOhneNummer"/>
       </w:pPr>
-      <w:bookmarkStart w:id="17" w:name="_Toc478569529"/>
-      <w:bookmarkStart w:id="18" w:name="_Toc478573181"/>
-      <w:bookmarkStart w:id="19" w:name="_Toc478734969"/>
-      <w:bookmarkStart w:id="20" w:name="_Toc480748946"/>
+      <w:bookmarkStart w:id="18" w:name="_Toc478569529"/>
+      <w:bookmarkStart w:id="19" w:name="_Toc478573181"/>
+      <w:bookmarkStart w:id="20" w:name="_Toc478734969"/>
+      <w:bookmarkStart w:id="21" w:name="_Toc480748946"/>
       <w:r>
         <w:lastRenderedPageBreak/>
         <w:t>Abkürzungsverzeichnis</w:t>
       </w:r>
-      <w:bookmarkEnd w:id="17"/>
       <w:bookmarkEnd w:id="18"/>
       <w:bookmarkEnd w:id="19"/>
       <w:bookmarkEnd w:id="20"/>
-    </w:p>
-    <w:p>
-      <w:pPr>
-        <w:pStyle w:val="BlockFiller"/>
-        <w:jc w:val="left"/>
+      <w:bookmarkEnd w:id="21"/>
+    </w:p>
+    <w:p>
+      <w:pPr>
+        <w:pStyle w:val="Block"/>
+      </w:pPr>
+      <w:r>
+        <w:t>BTFSC</w:t>
+      </w:r>
+      <w:r>
+        <w:tab/>
+      </w:r>
+      <w:r>
+        <w:tab/>
+        <w:t xml:space="preserve">Bit Test File, Skip </w:t>
+      </w:r>
+      <w:proofErr w:type="spellStart"/>
+      <w:r>
+        <w:t>if</w:t>
+      </w:r>
+      <w:proofErr w:type="spellEnd"/>
+      <w:r>
+        <w:t xml:space="preserve"> Clear</w:t>
+      </w:r>
+    </w:p>
+    <w:p>
+      <w:pPr>
+        <w:pStyle w:val="Block"/>
+      </w:pPr>
+      <w:r>
+        <w:t>BTFSS</w:t>
+      </w:r>
+      <w:r>
+        <w:tab/>
+      </w:r>
+      <w:r>
+        <w:tab/>
+        <w:t xml:space="preserve">Bit Test File, Skip </w:t>
+      </w:r>
+      <w:proofErr w:type="spellStart"/>
+      <w:r>
+        <w:t>if</w:t>
+      </w:r>
+      <w:proofErr w:type="spellEnd"/>
+      <w:r>
+        <w:t xml:space="preserve"> Set</w:t>
+      </w:r>
+    </w:p>
+    <w:p>
+      <w:pPr>
+        <w:pStyle w:val="Block"/>
+      </w:pPr>
+      <w:r>
+        <w:t>CALL</w:t>
+      </w:r>
+      <w:r>
+        <w:tab/>
+      </w:r>
+      <w:r>
+        <w:tab/>
+      </w:r>
+      <w:r>
+        <w:tab/>
+        <w:t>Call Subroutine</w:t>
+      </w:r>
+    </w:p>
+    <w:p>
+      <w:pPr>
+        <w:pStyle w:val="Block"/>
+      </w:pPr>
+      <w:r>
+        <w:t>DECFSZ</w:t>
+      </w:r>
+      <w:r>
+        <w:tab/>
+      </w:r>
+      <w:r>
+        <w:tab/>
+      </w:r>
+      <w:proofErr w:type="spellStart"/>
+      <w:r>
+        <w:t>Decrement</w:t>
+      </w:r>
+      <w:proofErr w:type="spellEnd"/>
+      <w:r>
+        <w:t xml:space="preserve"> File, Skip </w:t>
+      </w:r>
+      <w:proofErr w:type="spellStart"/>
+      <w:r>
+        <w:t>if</w:t>
+      </w:r>
+      <w:proofErr w:type="spellEnd"/>
+      <w:r>
+        <w:t xml:space="preserve"> Zero</w:t>
+      </w:r>
+    </w:p>
+    <w:p>
+      <w:pPr>
+        <w:pStyle w:val="Block"/>
+      </w:pPr>
+      <w:r>
+        <w:t>PAP</w:t>
+      </w:r>
+      <w:r>
+        <w:tab/>
+      </w:r>
+      <w:r>
+        <w:tab/>
+      </w:r>
+      <w:r>
+        <w:tab/>
+        <w:t>Programmablaufplan</w:t>
+      </w:r>
+    </w:p>
+    <w:p>
+      <w:pPr>
+        <w:pStyle w:val="Block"/>
+      </w:pPr>
+      <w:r>
+        <w:t>RRF</w:t>
+      </w:r>
+      <w:r>
+        <w:tab/>
+      </w:r>
+      <w:r>
+        <w:tab/>
+      </w:r>
+      <w:r>
+        <w:tab/>
+      </w:r>
+      <w:proofErr w:type="spellStart"/>
+      <w:r>
+        <w:t>Rotate</w:t>
+      </w:r>
+      <w:proofErr w:type="spellEnd"/>
+      <w:r>
+        <w:t xml:space="preserve"> Right f </w:t>
+      </w:r>
+      <w:proofErr w:type="spellStart"/>
+      <w:r>
+        <w:t>through</w:t>
+      </w:r>
+      <w:proofErr w:type="spellEnd"/>
+      <w:r>
+        <w:t xml:space="preserve"> Carry</w:t>
+      </w:r>
+    </w:p>
+    <w:p>
+      <w:pPr>
+        <w:pStyle w:val="Block"/>
+      </w:pPr>
+      <w:r>
+        <w:t>SUBWF</w:t>
+      </w:r>
+      <w:r>
+        <w:tab/>
+      </w:r>
+      <w:r>
+        <w:tab/>
+      </w:r>
+      <w:proofErr w:type="spellStart"/>
+      <w:r>
+        <w:t>Subtract</w:t>
+      </w:r>
+      <w:proofErr w:type="spellEnd"/>
+      <w:r>
+        <w:t xml:space="preserve"> W </w:t>
+      </w:r>
+      <w:proofErr w:type="spellStart"/>
+      <w:r>
+        <w:t>from</w:t>
+      </w:r>
+      <w:proofErr w:type="spellEnd"/>
+      <w:r>
+        <w:t xml:space="preserve"> f</w:t>
+      </w:r>
+    </w:p>
+    <w:p>
+      <w:pPr>
+        <w:pStyle w:val="Block"/>
+      </w:pPr>
+      <w:r>
+        <w:t>XORLW</w:t>
+      </w:r>
+      <w:r>
+        <w:tab/>
+      </w:r>
+      <w:r>
+        <w:tab/>
+      </w:r>
+      <w:proofErr w:type="spellStart"/>
+      <w:r>
+        <w:t>Exclusive</w:t>
+      </w:r>
+      <w:proofErr w:type="spellEnd"/>
+      <w:r>
+        <w:t xml:space="preserve"> OR Literal </w:t>
+      </w:r>
+      <w:proofErr w:type="spellStart"/>
+      <w:r>
+        <w:t>with</w:t>
+      </w:r>
+      <w:proofErr w:type="spellEnd"/>
+      <w:r>
+        <w:t xml:space="preserve"> W</w:t>
+      </w:r>
+    </w:p>
+    <w:p>
+      <w:pPr>
+        <w:pStyle w:val="Block"/>
+      </w:pPr>
+    </w:p>
+    <w:p>
+      <w:pPr>
+        <w:pStyle w:val="Block"/>
       </w:pPr>
     </w:p>
     <w:p>
@@ -1261,8 +1472,8 @@
       <w:pPr>
         <w:pStyle w:val="berschrift1"/>
       </w:pPr>
-      <w:bookmarkStart w:id="21" w:name="_Ref478658622"/>
-      <w:bookmarkStart w:id="22" w:name="_Toc480748947"/>
+      <w:bookmarkStart w:id="22" w:name="_Ref478658622"/>
+      <w:bookmarkStart w:id="23" w:name="_Toc480748947"/>
       <w:r>
         <w:lastRenderedPageBreak/>
         <w:t>Vorwort</w:t>
@@ -1305,8 +1516,8 @@
       <w:r>
         <w:t>Einleitung</w:t>
       </w:r>
-      <w:bookmarkEnd w:id="21"/>
       <w:bookmarkEnd w:id="22"/>
+      <w:bookmarkEnd w:id="23"/>
     </w:p>
     <w:p>
       <w:pPr>
@@ -1554,72 +1765,593 @@
         <w:pStyle w:val="Block"/>
       </w:pPr>
       <w:r>
+        <w:t xml:space="preserve">Die Realisierung der </w:t>
+      </w:r>
+      <w:proofErr w:type="spellStart"/>
+      <w:r>
+        <w:t>Maschienenbefehle</w:t>
+      </w:r>
+      <w:proofErr w:type="spellEnd"/>
+      <w:r>
+        <w:t xml:space="preserve"> des </w:t>
+      </w:r>
+      <w:proofErr w:type="spellStart"/>
+      <w:r>
+        <w:t>Microcontrollers</w:t>
+      </w:r>
+      <w:proofErr w:type="spellEnd"/>
+      <w:r>
+        <w:t xml:space="preserve"> wird beispielhaft an den folgenden Befehlen </w:t>
+      </w:r>
+      <w:r>
+        <w:t>tiefgehender erläutert</w:t>
+      </w:r>
+      <w:r>
+        <w:t>:</w:t>
+      </w:r>
+    </w:p>
+    <w:p>
+      <w:pPr>
+        <w:pStyle w:val="Block"/>
+        <w:numPr>
+          <w:ilvl w:val="0"/>
+          <w:numId w:val="61"/>
+        </w:numPr>
+        <w:spacing w:line="240" w:lineRule="auto"/>
+        <w:rPr>
+          <w:rFonts w:ascii="TimesNewRomanPSMT" w:hAnsi="TimesNewRomanPSMT" w:cs="TimesNewRomanPSMT"/>
+          <w:sz w:val="28"/>
+          <w:szCs w:val="28"/>
+        </w:rPr>
+      </w:pPr>
+      <w:r>
+        <w:rPr>
+          <w:rFonts w:ascii="TimesNewRomanPSMT" w:hAnsi="TimesNewRomanPSMT" w:cs="TimesNewRomanPSMT"/>
+          <w:sz w:val="28"/>
+          <w:szCs w:val="28"/>
+        </w:rPr>
+        <w:fldChar w:fldCharType="begin"/>
+      </w:r>
+      <w:r>
+        <w:rPr>
+          <w:rFonts w:ascii="TimesNewRomanPSMT" w:hAnsi="TimesNewRomanPSMT" w:cs="TimesNewRomanPSMT"/>
+          <w:sz w:val="28"/>
+          <w:szCs w:val="28"/>
+        </w:rPr>
+        <w:instrText xml:space="preserve"> REF _Ref483238186 \h </w:instrText>
+      </w:r>
+      <w:r>
+        <w:rPr>
+          <w:rFonts w:ascii="TimesNewRomanPSMT" w:hAnsi="TimesNewRomanPSMT" w:cs="TimesNewRomanPSMT"/>
+          <w:sz w:val="28"/>
+          <w:szCs w:val="28"/>
+        </w:rPr>
+      </w:r>
+      <w:r>
+        <w:rPr>
+          <w:rFonts w:ascii="TimesNewRomanPSMT" w:hAnsi="TimesNewRomanPSMT" w:cs="TimesNewRomanPSMT"/>
+          <w:sz w:val="28"/>
+          <w:szCs w:val="28"/>
+        </w:rPr>
+        <w:fldChar w:fldCharType="separate"/>
+      </w:r>
+      <w:r>
+        <w:t xml:space="preserve">BTFSC (Bit Test, Skip </w:t>
+      </w:r>
+      <w:proofErr w:type="spellStart"/>
+      <w:r>
+        <w:t>if</w:t>
+      </w:r>
+      <w:proofErr w:type="spellEnd"/>
+      <w:r>
+        <w:t xml:space="preserve"> Clear)</w:t>
+      </w:r>
+      <w:r>
+        <w:rPr>
+          <w:rFonts w:ascii="TimesNewRomanPSMT" w:hAnsi="TimesNewRomanPSMT" w:cs="TimesNewRomanPSMT"/>
+          <w:sz w:val="28"/>
+          <w:szCs w:val="28"/>
+        </w:rPr>
+        <w:fldChar w:fldCharType="end"/>
+      </w:r>
+    </w:p>
+    <w:p>
+      <w:pPr>
+        <w:pStyle w:val="Block"/>
+        <w:numPr>
+          <w:ilvl w:val="0"/>
+          <w:numId w:val="61"/>
+        </w:numPr>
+        <w:spacing w:line="240" w:lineRule="auto"/>
+        <w:rPr>
+          <w:rFonts w:ascii="TimesNewRomanPSMT" w:hAnsi="TimesNewRomanPSMT" w:cs="TimesNewRomanPSMT"/>
+          <w:sz w:val="28"/>
+          <w:szCs w:val="28"/>
+        </w:rPr>
+      </w:pPr>
+      <w:r>
+        <w:rPr>
+          <w:rFonts w:ascii="TimesNewRomanPSMT" w:hAnsi="TimesNewRomanPSMT" w:cs="TimesNewRomanPSMT"/>
+          <w:sz w:val="28"/>
+          <w:szCs w:val="28"/>
+        </w:rPr>
+        <w:fldChar w:fldCharType="begin"/>
+      </w:r>
+      <w:r>
+        <w:rPr>
+          <w:rFonts w:ascii="TimesNewRomanPSMT" w:hAnsi="TimesNewRomanPSMT" w:cs="TimesNewRomanPSMT"/>
+          <w:sz w:val="28"/>
+          <w:szCs w:val="28"/>
+        </w:rPr>
+        <w:instrText xml:space="preserve"> REF _Ref483238197 \h </w:instrText>
+      </w:r>
+      <w:r>
+        <w:rPr>
+          <w:rFonts w:ascii="TimesNewRomanPSMT" w:hAnsi="TimesNewRomanPSMT" w:cs="TimesNewRomanPSMT"/>
+          <w:sz w:val="28"/>
+          <w:szCs w:val="28"/>
+        </w:rPr>
+      </w:r>
+      <w:r>
+        <w:rPr>
+          <w:rFonts w:ascii="TimesNewRomanPSMT" w:hAnsi="TimesNewRomanPSMT" w:cs="TimesNewRomanPSMT"/>
+          <w:sz w:val="28"/>
+          <w:szCs w:val="28"/>
+        </w:rPr>
+        <w:fldChar w:fldCharType="separate"/>
+      </w:r>
+      <w:r>
+        <w:t xml:space="preserve">BTFSS (Bit Test, Skip </w:t>
+      </w:r>
+      <w:proofErr w:type="spellStart"/>
+      <w:r>
+        <w:t>if</w:t>
+      </w:r>
+      <w:proofErr w:type="spellEnd"/>
+      <w:r>
+        <w:t xml:space="preserve"> Set)</w:t>
+      </w:r>
+      <w:r>
+        <w:rPr>
+          <w:rFonts w:ascii="TimesNewRomanPSMT" w:hAnsi="TimesNewRomanPSMT" w:cs="TimesNewRomanPSMT"/>
+          <w:sz w:val="28"/>
+          <w:szCs w:val="28"/>
+        </w:rPr>
+        <w:fldChar w:fldCharType="end"/>
+      </w:r>
+    </w:p>
+    <w:p>
+      <w:pPr>
+        <w:pStyle w:val="Block"/>
+        <w:numPr>
+          <w:ilvl w:val="0"/>
+          <w:numId w:val="61"/>
+        </w:numPr>
+        <w:spacing w:line="240" w:lineRule="auto"/>
+        <w:rPr>
+          <w:rFonts w:ascii="TimesNewRomanPSMT" w:hAnsi="TimesNewRomanPSMT" w:cs="TimesNewRomanPSMT"/>
+          <w:sz w:val="28"/>
+          <w:szCs w:val="28"/>
+        </w:rPr>
+      </w:pPr>
+      <w:r>
+        <w:rPr>
+          <w:rFonts w:ascii="TimesNewRomanPSMT" w:hAnsi="TimesNewRomanPSMT" w:cs="TimesNewRomanPSMT"/>
+          <w:sz w:val="28"/>
+          <w:szCs w:val="28"/>
+        </w:rPr>
+        <w:fldChar w:fldCharType="begin"/>
+      </w:r>
+      <w:r>
+        <w:rPr>
+          <w:rFonts w:ascii="TimesNewRomanPSMT" w:hAnsi="TimesNewRomanPSMT" w:cs="TimesNewRomanPSMT"/>
+          <w:sz w:val="28"/>
+          <w:szCs w:val="28"/>
+        </w:rPr>
+        <w:instrText xml:space="preserve"> REF _Ref483238205 \h </w:instrText>
+      </w:r>
+      <w:r>
+        <w:rPr>
+          <w:rFonts w:ascii="TimesNewRomanPSMT" w:hAnsi="TimesNewRomanPSMT" w:cs="TimesNewRomanPSMT"/>
+          <w:sz w:val="28"/>
+          <w:szCs w:val="28"/>
+        </w:rPr>
+      </w:r>
+      <w:r>
+        <w:rPr>
+          <w:rFonts w:ascii="TimesNewRomanPSMT" w:hAnsi="TimesNewRomanPSMT" w:cs="TimesNewRomanPSMT"/>
+          <w:sz w:val="28"/>
+          <w:szCs w:val="28"/>
+        </w:rPr>
+        <w:fldChar w:fldCharType="separate"/>
+      </w:r>
+      <w:r>
+        <w:t>CALL (Call Subroutine)</w:t>
+      </w:r>
+      <w:r>
+        <w:rPr>
+          <w:rFonts w:ascii="TimesNewRomanPSMT" w:hAnsi="TimesNewRomanPSMT" w:cs="TimesNewRomanPSMT"/>
+          <w:sz w:val="28"/>
+          <w:szCs w:val="28"/>
+        </w:rPr>
+        <w:fldChar w:fldCharType="end"/>
+      </w:r>
+    </w:p>
+    <w:p>
+      <w:pPr>
+        <w:pStyle w:val="Block"/>
+        <w:numPr>
+          <w:ilvl w:val="0"/>
+          <w:numId w:val="61"/>
+        </w:numPr>
+        <w:spacing w:line="240" w:lineRule="auto"/>
+        <w:rPr>
+          <w:rFonts w:ascii="TimesNewRomanPSMT" w:hAnsi="TimesNewRomanPSMT" w:cs="TimesNewRomanPSMT"/>
+          <w:sz w:val="28"/>
+          <w:szCs w:val="28"/>
+        </w:rPr>
+      </w:pPr>
+      <w:r>
+        <w:rPr>
+          <w:rFonts w:ascii="TimesNewRomanPSMT" w:hAnsi="TimesNewRomanPSMT" w:cs="TimesNewRomanPSMT"/>
+          <w:sz w:val="28"/>
+          <w:szCs w:val="28"/>
+        </w:rPr>
+        <w:fldChar w:fldCharType="begin"/>
+      </w:r>
+      <w:r>
+        <w:rPr>
+          <w:rFonts w:ascii="TimesNewRomanPSMT" w:hAnsi="TimesNewRomanPSMT" w:cs="TimesNewRomanPSMT"/>
+          <w:sz w:val="28"/>
+          <w:szCs w:val="28"/>
+        </w:rPr>
+        <w:instrText xml:space="preserve"> REF _Ref483238214 \h </w:instrText>
+      </w:r>
+      <w:r>
+        <w:rPr>
+          <w:rFonts w:ascii="TimesNewRomanPSMT" w:hAnsi="TimesNewRomanPSMT" w:cs="TimesNewRomanPSMT"/>
+          <w:sz w:val="28"/>
+          <w:szCs w:val="28"/>
+        </w:rPr>
+      </w:r>
+      <w:r>
+        <w:rPr>
+          <w:rFonts w:ascii="TimesNewRomanPSMT" w:hAnsi="TimesNewRomanPSMT" w:cs="TimesNewRomanPSMT"/>
+          <w:sz w:val="28"/>
+          <w:szCs w:val="28"/>
+        </w:rPr>
+        <w:fldChar w:fldCharType="separate"/>
+      </w:r>
+      <w:r>
+        <w:t>MOVF (Move f)</w:t>
+      </w:r>
+      <w:r>
+        <w:rPr>
+          <w:rFonts w:ascii="TimesNewRomanPSMT" w:hAnsi="TimesNewRomanPSMT" w:cs="TimesNewRomanPSMT"/>
+          <w:sz w:val="28"/>
+          <w:szCs w:val="28"/>
+        </w:rPr>
+        <w:fldChar w:fldCharType="end"/>
+      </w:r>
+    </w:p>
+    <w:p>
+      <w:pPr>
+        <w:pStyle w:val="Block"/>
+        <w:numPr>
+          <w:ilvl w:val="0"/>
+          <w:numId w:val="61"/>
+        </w:numPr>
+        <w:spacing w:line="240" w:lineRule="auto"/>
+        <w:rPr>
+          <w:rFonts w:ascii="TimesNewRomanPSMT" w:hAnsi="TimesNewRomanPSMT" w:cs="TimesNewRomanPSMT"/>
+          <w:sz w:val="28"/>
+          <w:szCs w:val="28"/>
+        </w:rPr>
+      </w:pPr>
+      <w:r>
+        <w:rPr>
+          <w:rFonts w:ascii="TimesNewRomanPSMT" w:hAnsi="TimesNewRomanPSMT" w:cs="TimesNewRomanPSMT"/>
+          <w:sz w:val="28"/>
+          <w:szCs w:val="28"/>
+        </w:rPr>
+        <w:fldChar w:fldCharType="begin"/>
+      </w:r>
+      <w:r>
+        <w:rPr>
+          <w:rFonts w:ascii="TimesNewRomanPSMT" w:hAnsi="TimesNewRomanPSMT" w:cs="TimesNewRomanPSMT"/>
+          <w:sz w:val="28"/>
+          <w:szCs w:val="28"/>
+        </w:rPr>
+        <w:instrText xml:space="preserve"> REF _Ref483238242 \h </w:instrText>
+      </w:r>
+      <w:r>
+        <w:rPr>
+          <w:rFonts w:ascii="TimesNewRomanPSMT" w:hAnsi="TimesNewRomanPSMT" w:cs="TimesNewRomanPSMT"/>
+          <w:sz w:val="28"/>
+          <w:szCs w:val="28"/>
+        </w:rPr>
+      </w:r>
+      <w:r>
+        <w:rPr>
+          <w:rFonts w:ascii="TimesNewRomanPSMT" w:hAnsi="TimesNewRomanPSMT" w:cs="TimesNewRomanPSMT"/>
+          <w:sz w:val="28"/>
+          <w:szCs w:val="28"/>
+        </w:rPr>
+        <w:fldChar w:fldCharType="separate"/>
+      </w:r>
+      <w:r>
+        <w:t>RRF (</w:t>
+      </w:r>
+      <w:proofErr w:type="spellStart"/>
+      <w:r>
+        <w:t>Rotate</w:t>
+      </w:r>
+      <w:proofErr w:type="spellEnd"/>
+      <w:r>
+        <w:t xml:space="preserve"> Right f </w:t>
+      </w:r>
+      <w:proofErr w:type="spellStart"/>
+      <w:r>
+        <w:t>through</w:t>
+      </w:r>
+      <w:proofErr w:type="spellEnd"/>
+      <w:r>
+        <w:t xml:space="preserve"> Carry)</w:t>
+      </w:r>
+      <w:r>
+        <w:rPr>
+          <w:rFonts w:ascii="TimesNewRomanPSMT" w:hAnsi="TimesNewRomanPSMT" w:cs="TimesNewRomanPSMT"/>
+          <w:sz w:val="28"/>
+          <w:szCs w:val="28"/>
+        </w:rPr>
+        <w:fldChar w:fldCharType="end"/>
+      </w:r>
+    </w:p>
+    <w:p>
+      <w:pPr>
+        <w:pStyle w:val="Block"/>
+        <w:numPr>
+          <w:ilvl w:val="0"/>
+          <w:numId w:val="61"/>
+        </w:numPr>
+        <w:spacing w:line="240" w:lineRule="auto"/>
+        <w:rPr>
+          <w:rFonts w:ascii="TimesNewRomanPSMT" w:hAnsi="TimesNewRomanPSMT" w:cs="TimesNewRomanPSMT"/>
+          <w:sz w:val="28"/>
+          <w:szCs w:val="28"/>
+        </w:rPr>
+      </w:pPr>
+      <w:r>
+        <w:rPr>
+          <w:rFonts w:ascii="TimesNewRomanPSMT" w:hAnsi="TimesNewRomanPSMT" w:cs="TimesNewRomanPSMT"/>
+          <w:sz w:val="28"/>
+          <w:szCs w:val="28"/>
+        </w:rPr>
+        <w:fldChar w:fldCharType="begin"/>
+      </w:r>
+      <w:r>
+        <w:rPr>
+          <w:rFonts w:ascii="TimesNewRomanPSMT" w:hAnsi="TimesNewRomanPSMT" w:cs="TimesNewRomanPSMT"/>
+          <w:sz w:val="28"/>
+          <w:szCs w:val="28"/>
+        </w:rPr>
+        <w:instrText xml:space="preserve"> REF _Ref483238232 \h </w:instrText>
+      </w:r>
+      <w:r>
+        <w:rPr>
+          <w:rFonts w:ascii="TimesNewRomanPSMT" w:hAnsi="TimesNewRomanPSMT" w:cs="TimesNewRomanPSMT"/>
+          <w:sz w:val="28"/>
+          <w:szCs w:val="28"/>
+        </w:rPr>
+      </w:r>
+      <w:r>
+        <w:rPr>
+          <w:rFonts w:ascii="TimesNewRomanPSMT" w:hAnsi="TimesNewRomanPSMT" w:cs="TimesNewRomanPSMT"/>
+          <w:sz w:val="28"/>
+          <w:szCs w:val="28"/>
+        </w:rPr>
+        <w:fldChar w:fldCharType="separate"/>
+      </w:r>
+      <w:r>
+        <w:t>SUBWF (</w:t>
+      </w:r>
+      <w:proofErr w:type="spellStart"/>
+      <w:r>
+        <w:t>Subtract</w:t>
+      </w:r>
+      <w:proofErr w:type="spellEnd"/>
+      <w:r>
+        <w:t xml:space="preserve"> W </w:t>
+      </w:r>
+      <w:proofErr w:type="spellStart"/>
+      <w:r>
+        <w:t>from</w:t>
+      </w:r>
+      <w:proofErr w:type="spellEnd"/>
+      <w:r>
+        <w:t xml:space="preserve"> f)</w:t>
+      </w:r>
+      <w:r>
+        <w:rPr>
+          <w:rFonts w:ascii="TimesNewRomanPSMT" w:hAnsi="TimesNewRomanPSMT" w:cs="TimesNewRomanPSMT"/>
+          <w:sz w:val="28"/>
+          <w:szCs w:val="28"/>
+        </w:rPr>
+        <w:fldChar w:fldCharType="end"/>
+      </w:r>
+    </w:p>
+    <w:p>
+      <w:pPr>
+        <w:pStyle w:val="Block"/>
+        <w:numPr>
+          <w:ilvl w:val="0"/>
+          <w:numId w:val="61"/>
+        </w:numPr>
+        <w:spacing w:line="240" w:lineRule="auto"/>
+        <w:rPr>
+          <w:rFonts w:ascii="TimesNewRomanPSMT" w:hAnsi="TimesNewRomanPSMT" w:cs="TimesNewRomanPSMT"/>
+          <w:sz w:val="28"/>
+          <w:szCs w:val="28"/>
+        </w:rPr>
+      </w:pPr>
+      <w:r>
+        <w:rPr>
+          <w:rFonts w:ascii="TimesNewRomanPSMT" w:hAnsi="TimesNewRomanPSMT" w:cs="TimesNewRomanPSMT"/>
+          <w:sz w:val="28"/>
+          <w:szCs w:val="28"/>
+        </w:rPr>
+        <w:fldChar w:fldCharType="begin"/>
+      </w:r>
+      <w:r>
+        <w:rPr>
+          <w:rFonts w:ascii="TimesNewRomanPSMT" w:hAnsi="TimesNewRomanPSMT" w:cs="TimesNewRomanPSMT"/>
+          <w:sz w:val="28"/>
+          <w:szCs w:val="28"/>
+        </w:rPr>
+        <w:instrText xml:space="preserve"> REF _Ref483238254 \h </w:instrText>
+      </w:r>
+      <w:r>
+        <w:rPr>
+          <w:rFonts w:ascii="TimesNewRomanPSMT" w:hAnsi="TimesNewRomanPSMT" w:cs="TimesNewRomanPSMT"/>
+          <w:sz w:val="28"/>
+          <w:szCs w:val="28"/>
+        </w:rPr>
+      </w:r>
+      <w:r>
+        <w:rPr>
+          <w:rFonts w:ascii="TimesNewRomanPSMT" w:hAnsi="TimesNewRomanPSMT" w:cs="TimesNewRomanPSMT"/>
+          <w:sz w:val="28"/>
+          <w:szCs w:val="28"/>
+        </w:rPr>
+        <w:fldChar w:fldCharType="separate"/>
+      </w:r>
+      <w:r>
+        <w:t>DECFSZ (</w:t>
+      </w:r>
+      <w:proofErr w:type="spellStart"/>
+      <w:r>
+        <w:t>Decrement</w:t>
+      </w:r>
+      <w:proofErr w:type="spellEnd"/>
+      <w:r>
+        <w:t xml:space="preserve"> f, Skip </w:t>
+      </w:r>
+      <w:proofErr w:type="spellStart"/>
+      <w:r>
+        <w:t>if</w:t>
+      </w:r>
+      <w:proofErr w:type="spellEnd"/>
+      <w:r>
+        <w:t xml:space="preserve"> 0)</w:t>
+      </w:r>
+      <w:r>
+        <w:rPr>
+          <w:rFonts w:ascii="TimesNewRomanPSMT" w:hAnsi="TimesNewRomanPSMT" w:cs="TimesNewRomanPSMT"/>
+          <w:sz w:val="28"/>
+          <w:szCs w:val="28"/>
+        </w:rPr>
+        <w:fldChar w:fldCharType="end"/>
+      </w:r>
+    </w:p>
+    <w:p>
+      <w:pPr>
+        <w:pStyle w:val="Block"/>
+        <w:numPr>
+          <w:ilvl w:val="0"/>
+          <w:numId w:val="61"/>
+        </w:numPr>
+        <w:spacing w:line="240" w:lineRule="auto"/>
+        <w:rPr>
+          <w:rFonts w:ascii="TimesNewRomanPSMT" w:hAnsi="TimesNewRomanPSMT" w:cs="TimesNewRomanPSMT"/>
+          <w:sz w:val="28"/>
+          <w:szCs w:val="28"/>
+        </w:rPr>
+      </w:pPr>
+      <w:r>
+        <w:rPr>
+          <w:rFonts w:ascii="TimesNewRomanPSMT" w:hAnsi="TimesNewRomanPSMT" w:cs="TimesNewRomanPSMT"/>
+          <w:b/>
+          <w:bCs/>
+          <w:szCs w:val="28"/>
+        </w:rPr>
+        <w:fldChar w:fldCharType="begin"/>
+      </w:r>
+      <w:r>
+        <w:instrText xml:space="preserve"> REF _Ref483238263 \h </w:instrText>
+      </w:r>
+      <w:r>
+        <w:rPr>
+          <w:rFonts w:ascii="TimesNewRomanPSMT" w:hAnsi="TimesNewRomanPSMT" w:cs="TimesNewRomanPSMT"/>
+          <w:b/>
+          <w:bCs/>
+          <w:szCs w:val="28"/>
+        </w:rPr>
+      </w:r>
+      <w:r>
+        <w:rPr>
+          <w:rFonts w:ascii="TimesNewRomanPSMT" w:hAnsi="TimesNewRomanPSMT" w:cs="TimesNewRomanPSMT"/>
+          <w:b/>
+          <w:bCs/>
+          <w:szCs w:val="28"/>
+        </w:rPr>
+        <w:fldChar w:fldCharType="separate"/>
+      </w:r>
+      <w:r>
+        <w:t>XORLW (</w:t>
+      </w:r>
+      <w:proofErr w:type="spellStart"/>
+      <w:r>
+        <w:t>Exclusive</w:t>
+      </w:r>
+      <w:proofErr w:type="spellEnd"/>
+      <w:r>
+        <w:t xml:space="preserve"> OR Literal </w:t>
+      </w:r>
+      <w:proofErr w:type="spellStart"/>
+      <w:r>
+        <w:t>with</w:t>
+      </w:r>
+      <w:proofErr w:type="spellEnd"/>
+      <w:r>
+        <w:t xml:space="preserve"> W)</w:t>
+      </w:r>
+      <w:r>
+        <w:rPr>
+          <w:rFonts w:ascii="TimesNewRomanPSMT" w:hAnsi="TimesNewRomanPSMT" w:cs="TimesNewRomanPSMT"/>
+          <w:b/>
+          <w:bCs/>
+          <w:szCs w:val="28"/>
+        </w:rPr>
+        <w:fldChar w:fldCharType="end"/>
+      </w:r>
+      <w:r>
         <w:rPr>
           <w:noProof/>
         </w:rPr>
-        <w:pict>
-          <v:shapetype id="_x0000_t202" coordsize="21600,21600" o:spt="202" path="m,l,21600r21600,l21600,xe">
-            <v:stroke joinstyle="miter"/>
-            <v:path gradientshapeok="t" o:connecttype="rect"/>
-          </v:shapetype>
-          <v:shape id="_x0000_s1026" type="#_x0000_t202" style="position:absolute;left:0;text-align:left;margin-left:259.05pt;margin-top:258.2pt;width:236.55pt;height:.05pt;z-index:251658752;mso-position-horizontal-relative:text;mso-position-vertical-relative:text" stroked="f">
-            <v:textbox style="mso-fit-shape-to-text:t" inset="0,0,0,0">
-              <w:txbxContent>
-                <w:p>
-                  <w:pPr>
-                    <w:pStyle w:val="Beschriftung"/>
-                    <w:rPr>
-                      <w:noProof/>
-                      <w:sz w:val="24"/>
-                      <w:szCs w:val="20"/>
-                    </w:rPr>
-                  </w:pPr>
-                  <w:r>
-                    <w:t xml:space="preserve">Abbildung </w:t>
-                  </w:r>
-                  <w:r>
-                    <w:fldChar w:fldCharType="begin"/>
-                  </w:r>
-                  <w:r>
-                    <w:instrText xml:space="preserve"> SEQ Abbildung \* ARABIC </w:instrText>
-                  </w:r>
-                  <w:r>
-                    <w:fldChar w:fldCharType="separate"/>
-                  </w:r>
-                  <w:r>
-                    <w:rPr>
-                      <w:noProof/>
-                    </w:rPr>
-                    <w:t>1</w:t>
-                  </w:r>
-                  <w:r>
-                    <w:rPr>
-                      <w:noProof/>
-                    </w:rPr>
-                    <w:fldChar w:fldCharType="end"/>
-                  </w:r>
-                  <w:r>
-                    <w:t>: Abkürzungen – Auszug PIC</w:t>
-                  </w:r>
-                </w:p>
-              </w:txbxContent>
-            </v:textbox>
-            <w10:wrap type="square"/>
-          </v:shape>
-        </w:pict>
-      </w:r>
+        <w:t xml:space="preserve"> </w:t>
+      </w:r>
+    </w:p>
+    <w:p>
+      <w:pPr>
+        <w:pStyle w:val="Block"/>
+      </w:pPr>
+    </w:p>
+    <w:p>
+      <w:pPr>
+        <w:pStyle w:val="Block"/>
+      </w:pPr>
       <w:r>
         <w:rPr>
           <w:noProof/>
         </w:rPr>
         <w:drawing>
-          <wp:anchor distT="0" distB="0" distL="114300" distR="114300" simplePos="0" relativeHeight="251653632" behindDoc="0" locked="0" layoutInCell="1" allowOverlap="1">
+          <wp:anchor distT="0" distB="0" distL="114300" distR="114300" simplePos="0" relativeHeight="251649024" behindDoc="0" locked="0" layoutInCell="1" allowOverlap="1">
             <wp:simplePos x="0" y="0"/>
             <wp:positionH relativeFrom="column">
-              <wp:posOffset>3289935</wp:posOffset>
+              <wp:posOffset>1374049</wp:posOffset>
             </wp:positionH>
             <wp:positionV relativeFrom="paragraph">
-              <wp:posOffset>489494</wp:posOffset>
+              <wp:posOffset>29935</wp:posOffset>
             </wp:positionV>
             <wp:extent cx="3004185" cy="2733040"/>
             <wp:effectExtent l="0" t="0" r="0" b="0"/>
@@ -1669,582 +2401,6 @@
           </wp:anchor>
         </w:drawing>
       </w:r>
-      <w:r>
-        <w:t xml:space="preserve">Die Realisierung der </w:t>
-      </w:r>
-      <w:proofErr w:type="spellStart"/>
-      <w:r>
-        <w:t>Maschienenbefehle</w:t>
-      </w:r>
-      <w:proofErr w:type="spellEnd"/>
-      <w:r>
-        <w:t xml:space="preserve"> des </w:t>
-      </w:r>
-      <w:proofErr w:type="spellStart"/>
-      <w:r>
-        <w:t>Microcontrollers</w:t>
-      </w:r>
-      <w:proofErr w:type="spellEnd"/>
-      <w:r>
-        <w:t xml:space="preserve"> wird beispielhaft an den folgenden Befehlen </w:t>
-      </w:r>
-      <w:r>
-        <w:t>tiefgehender erläutert</w:t>
-      </w:r>
-      <w:r>
-        <w:t>:</w:t>
-      </w:r>
-    </w:p>
-    <w:p>
-      <w:pPr>
-        <w:pStyle w:val="Block"/>
-        <w:numPr>
-          <w:ilvl w:val="0"/>
-          <w:numId w:val="61"/>
-        </w:numPr>
-        <w:spacing w:line="240" w:lineRule="auto"/>
-        <w:rPr>
-          <w:rFonts w:ascii="TimesNewRomanPSMT" w:hAnsi="TimesNewRomanPSMT" w:cs="TimesNewRomanPSMT"/>
-          <w:sz w:val="28"/>
-          <w:szCs w:val="28"/>
-        </w:rPr>
-      </w:pPr>
-      <w:r>
-        <w:rPr>
-          <w:rFonts w:ascii="TimesNewRomanPSMT" w:hAnsi="TimesNewRomanPSMT" w:cs="TimesNewRomanPSMT"/>
-          <w:sz w:val="28"/>
-          <w:szCs w:val="28"/>
-        </w:rPr>
-        <w:fldChar w:fldCharType="begin"/>
-      </w:r>
-      <w:r>
-        <w:rPr>
-          <w:rFonts w:ascii="TimesNewRomanPSMT" w:hAnsi="TimesNewRomanPSMT" w:cs="TimesNewRomanPSMT"/>
-          <w:sz w:val="28"/>
-          <w:szCs w:val="28"/>
-        </w:rPr>
-        <w:instrText xml:space="preserve"> REF _Ref483238186 \h </w:instrText>
-      </w:r>
-      <w:r>
-        <w:rPr>
-          <w:rFonts w:ascii="TimesNewRomanPSMT" w:hAnsi="TimesNewRomanPSMT" w:cs="TimesNewRomanPSMT"/>
-          <w:sz w:val="28"/>
-          <w:szCs w:val="28"/>
-        </w:rPr>
-      </w:r>
-      <w:r>
-        <w:rPr>
-          <w:rFonts w:ascii="TimesNewRomanPSMT" w:hAnsi="TimesNewRomanPSMT" w:cs="TimesNewRomanPSMT"/>
-          <w:sz w:val="28"/>
-          <w:szCs w:val="28"/>
-        </w:rPr>
-        <w:fldChar w:fldCharType="separate"/>
-      </w:r>
-      <w:r>
-        <w:t xml:space="preserve">BTFSC (Bit Test, Skip </w:t>
-      </w:r>
-      <w:proofErr w:type="spellStart"/>
-      <w:r>
-        <w:t>if</w:t>
-      </w:r>
-      <w:proofErr w:type="spellEnd"/>
-      <w:r>
-        <w:t xml:space="preserve"> Clear)</w:t>
-      </w:r>
-      <w:r>
-        <w:rPr>
-          <w:rFonts w:ascii="TimesNewRomanPSMT" w:hAnsi="TimesNewRomanPSMT" w:cs="TimesNewRomanPSMT"/>
-          <w:sz w:val="28"/>
-          <w:szCs w:val="28"/>
-        </w:rPr>
-        <w:fldChar w:fldCharType="end"/>
-      </w:r>
-    </w:p>
-    <w:p>
-      <w:pPr>
-        <w:pStyle w:val="Block"/>
-        <w:numPr>
-          <w:ilvl w:val="0"/>
-          <w:numId w:val="61"/>
-        </w:numPr>
-        <w:spacing w:line="240" w:lineRule="auto"/>
-        <w:rPr>
-          <w:rFonts w:ascii="TimesNewRomanPSMT" w:hAnsi="TimesNewRomanPSMT" w:cs="TimesNewRomanPSMT"/>
-          <w:sz w:val="28"/>
-          <w:szCs w:val="28"/>
-        </w:rPr>
-      </w:pPr>
-      <w:r>
-        <w:rPr>
-          <w:rFonts w:ascii="TimesNewRomanPSMT" w:hAnsi="TimesNewRomanPSMT" w:cs="TimesNewRomanPSMT"/>
-          <w:sz w:val="28"/>
-          <w:szCs w:val="28"/>
-        </w:rPr>
-        <w:fldChar w:fldCharType="begin"/>
-      </w:r>
-      <w:r>
-        <w:rPr>
-          <w:rFonts w:ascii="TimesNewRomanPSMT" w:hAnsi="TimesNewRomanPSMT" w:cs="TimesNewRomanPSMT"/>
-          <w:sz w:val="28"/>
-          <w:szCs w:val="28"/>
-        </w:rPr>
-        <w:instrText xml:space="preserve"> REF _Ref483238197 \h </w:instrText>
-      </w:r>
-      <w:r>
-        <w:rPr>
-          <w:rFonts w:ascii="TimesNewRomanPSMT" w:hAnsi="TimesNewRomanPSMT" w:cs="TimesNewRomanPSMT"/>
-          <w:sz w:val="28"/>
-          <w:szCs w:val="28"/>
-        </w:rPr>
-      </w:r>
-      <w:r>
-        <w:rPr>
-          <w:rFonts w:ascii="TimesNewRomanPSMT" w:hAnsi="TimesNewRomanPSMT" w:cs="TimesNewRomanPSMT"/>
-          <w:sz w:val="28"/>
-          <w:szCs w:val="28"/>
-        </w:rPr>
-        <w:fldChar w:fldCharType="separate"/>
-      </w:r>
-      <w:r>
-        <w:t xml:space="preserve">BTFSS (Bit Test, Skip </w:t>
-      </w:r>
-      <w:proofErr w:type="spellStart"/>
-      <w:r>
-        <w:t>if</w:t>
-      </w:r>
-      <w:proofErr w:type="spellEnd"/>
-      <w:r>
-        <w:t xml:space="preserve"> Set)</w:t>
-      </w:r>
-      <w:r>
-        <w:rPr>
-          <w:rFonts w:ascii="TimesNewRomanPSMT" w:hAnsi="TimesNewRomanPSMT" w:cs="TimesNewRomanPSMT"/>
-          <w:sz w:val="28"/>
-          <w:szCs w:val="28"/>
-        </w:rPr>
-        <w:fldChar w:fldCharType="end"/>
-      </w:r>
-    </w:p>
-    <w:p>
-      <w:pPr>
-        <w:pStyle w:val="Block"/>
-        <w:numPr>
-          <w:ilvl w:val="0"/>
-          <w:numId w:val="61"/>
-        </w:numPr>
-        <w:spacing w:line="240" w:lineRule="auto"/>
-        <w:rPr>
-          <w:rFonts w:ascii="TimesNewRomanPSMT" w:hAnsi="TimesNewRomanPSMT" w:cs="TimesNewRomanPSMT"/>
-          <w:sz w:val="28"/>
-          <w:szCs w:val="28"/>
-        </w:rPr>
-      </w:pPr>
-      <w:r>
-        <w:rPr>
-          <w:rFonts w:ascii="TimesNewRomanPSMT" w:hAnsi="TimesNewRomanPSMT" w:cs="TimesNewRomanPSMT"/>
-          <w:sz w:val="28"/>
-          <w:szCs w:val="28"/>
-        </w:rPr>
-        <w:fldChar w:fldCharType="begin"/>
-      </w:r>
-      <w:r>
-        <w:rPr>
-          <w:rFonts w:ascii="TimesNewRomanPSMT" w:hAnsi="TimesNewRomanPSMT" w:cs="TimesNewRomanPSMT"/>
-          <w:sz w:val="28"/>
-          <w:szCs w:val="28"/>
-        </w:rPr>
-        <w:instrText xml:space="preserve"> REF _Ref483238205 \h </w:instrText>
-      </w:r>
-      <w:r>
-        <w:rPr>
-          <w:rFonts w:ascii="TimesNewRomanPSMT" w:hAnsi="TimesNewRomanPSMT" w:cs="TimesNewRomanPSMT"/>
-          <w:sz w:val="28"/>
-          <w:szCs w:val="28"/>
-        </w:rPr>
-      </w:r>
-      <w:r>
-        <w:rPr>
-          <w:rFonts w:ascii="TimesNewRomanPSMT" w:hAnsi="TimesNewRomanPSMT" w:cs="TimesNewRomanPSMT"/>
-          <w:sz w:val="28"/>
-          <w:szCs w:val="28"/>
-        </w:rPr>
-        <w:fldChar w:fldCharType="separate"/>
-      </w:r>
-      <w:r>
-        <w:t>CALL (Call Subroutine)</w:t>
-      </w:r>
-      <w:r>
-        <w:rPr>
-          <w:rFonts w:ascii="TimesNewRomanPSMT" w:hAnsi="TimesNewRomanPSMT" w:cs="TimesNewRomanPSMT"/>
-          <w:sz w:val="28"/>
-          <w:szCs w:val="28"/>
-        </w:rPr>
-        <w:fldChar w:fldCharType="end"/>
-      </w:r>
-    </w:p>
-    <w:p>
-      <w:pPr>
-        <w:pStyle w:val="Block"/>
-        <w:numPr>
-          <w:ilvl w:val="0"/>
-          <w:numId w:val="61"/>
-        </w:numPr>
-        <w:spacing w:line="240" w:lineRule="auto"/>
-        <w:rPr>
-          <w:rFonts w:ascii="TimesNewRomanPSMT" w:hAnsi="TimesNewRomanPSMT" w:cs="TimesNewRomanPSMT"/>
-          <w:sz w:val="28"/>
-          <w:szCs w:val="28"/>
-        </w:rPr>
-      </w:pPr>
-      <w:r>
-        <w:rPr>
-          <w:rFonts w:ascii="TimesNewRomanPSMT" w:hAnsi="TimesNewRomanPSMT" w:cs="TimesNewRomanPSMT"/>
-          <w:sz w:val="28"/>
-          <w:szCs w:val="28"/>
-        </w:rPr>
-        <w:fldChar w:fldCharType="begin"/>
-      </w:r>
-      <w:r>
-        <w:rPr>
-          <w:rFonts w:ascii="TimesNewRomanPSMT" w:hAnsi="TimesNewRomanPSMT" w:cs="TimesNewRomanPSMT"/>
-          <w:sz w:val="28"/>
-          <w:szCs w:val="28"/>
-        </w:rPr>
-        <w:instrText xml:space="preserve"> REF _Ref483238214 \h </w:instrText>
-      </w:r>
-      <w:r>
-        <w:rPr>
-          <w:rFonts w:ascii="TimesNewRomanPSMT" w:hAnsi="TimesNewRomanPSMT" w:cs="TimesNewRomanPSMT"/>
-          <w:sz w:val="28"/>
-          <w:szCs w:val="28"/>
-        </w:rPr>
-      </w:r>
-      <w:r>
-        <w:rPr>
-          <w:rFonts w:ascii="TimesNewRomanPSMT" w:hAnsi="TimesNewRomanPSMT" w:cs="TimesNewRomanPSMT"/>
-          <w:sz w:val="28"/>
-          <w:szCs w:val="28"/>
-        </w:rPr>
-        <w:fldChar w:fldCharType="separate"/>
-      </w:r>
-      <w:r>
-        <w:t>MOVF (Move f)</w:t>
-      </w:r>
-      <w:r>
-        <w:rPr>
-          <w:rFonts w:ascii="TimesNewRomanPSMT" w:hAnsi="TimesNewRomanPSMT" w:cs="TimesNewRomanPSMT"/>
-          <w:sz w:val="28"/>
-          <w:szCs w:val="28"/>
-        </w:rPr>
-        <w:fldChar w:fldCharType="end"/>
-      </w:r>
-    </w:p>
-    <w:p>
-      <w:pPr>
-        <w:pStyle w:val="Block"/>
-        <w:numPr>
-          <w:ilvl w:val="0"/>
-          <w:numId w:val="61"/>
-        </w:numPr>
-        <w:spacing w:line="240" w:lineRule="auto"/>
-        <w:rPr>
-          <w:rFonts w:ascii="TimesNewRomanPSMT" w:hAnsi="TimesNewRomanPSMT" w:cs="TimesNewRomanPSMT"/>
-          <w:sz w:val="28"/>
-          <w:szCs w:val="28"/>
-        </w:rPr>
-      </w:pPr>
-      <w:r>
-        <w:rPr>
-          <w:rFonts w:ascii="TimesNewRomanPSMT" w:hAnsi="TimesNewRomanPSMT" w:cs="TimesNewRomanPSMT"/>
-          <w:sz w:val="28"/>
-          <w:szCs w:val="28"/>
-        </w:rPr>
-        <w:fldChar w:fldCharType="begin"/>
-      </w:r>
-      <w:r>
-        <w:rPr>
-          <w:rFonts w:ascii="TimesNewRomanPSMT" w:hAnsi="TimesNewRomanPSMT" w:cs="TimesNewRomanPSMT"/>
-          <w:sz w:val="28"/>
-          <w:szCs w:val="28"/>
-        </w:rPr>
-        <w:instrText xml:space="preserve"> REF _Ref483238242 \h </w:instrText>
-      </w:r>
-      <w:r>
-        <w:rPr>
-          <w:rFonts w:ascii="TimesNewRomanPSMT" w:hAnsi="TimesNewRomanPSMT" w:cs="TimesNewRomanPSMT"/>
-          <w:sz w:val="28"/>
-          <w:szCs w:val="28"/>
-        </w:rPr>
-      </w:r>
-      <w:r>
-        <w:rPr>
-          <w:rFonts w:ascii="TimesNewRomanPSMT" w:hAnsi="TimesNewRomanPSMT" w:cs="TimesNewRomanPSMT"/>
-          <w:sz w:val="28"/>
-          <w:szCs w:val="28"/>
-        </w:rPr>
-        <w:fldChar w:fldCharType="separate"/>
-      </w:r>
-      <w:r>
-        <w:t>RRF (</w:t>
-      </w:r>
-      <w:proofErr w:type="spellStart"/>
-      <w:r>
-        <w:t>Rotate</w:t>
-      </w:r>
-      <w:proofErr w:type="spellEnd"/>
-      <w:r>
-        <w:t xml:space="preserve"> Right f </w:t>
-      </w:r>
-      <w:proofErr w:type="spellStart"/>
-      <w:r>
-        <w:t>through</w:t>
-      </w:r>
-      <w:proofErr w:type="spellEnd"/>
-      <w:r>
-        <w:t xml:space="preserve"> Carry)</w:t>
-      </w:r>
-      <w:r>
-        <w:rPr>
-          <w:rFonts w:ascii="TimesNewRomanPSMT" w:hAnsi="TimesNewRomanPSMT" w:cs="TimesNewRomanPSMT"/>
-          <w:sz w:val="28"/>
-          <w:szCs w:val="28"/>
-        </w:rPr>
-        <w:fldChar w:fldCharType="end"/>
-      </w:r>
-    </w:p>
-    <w:p>
-      <w:pPr>
-        <w:pStyle w:val="Block"/>
-        <w:numPr>
-          <w:ilvl w:val="0"/>
-          <w:numId w:val="61"/>
-        </w:numPr>
-        <w:spacing w:line="240" w:lineRule="auto"/>
-        <w:rPr>
-          <w:rFonts w:ascii="TimesNewRomanPSMT" w:hAnsi="TimesNewRomanPSMT" w:cs="TimesNewRomanPSMT"/>
-          <w:sz w:val="28"/>
-          <w:szCs w:val="28"/>
-        </w:rPr>
-      </w:pPr>
-      <w:r>
-        <w:rPr>
-          <w:rFonts w:ascii="TimesNewRomanPSMT" w:hAnsi="TimesNewRomanPSMT" w:cs="TimesNewRomanPSMT"/>
-          <w:sz w:val="28"/>
-          <w:szCs w:val="28"/>
-        </w:rPr>
-        <w:fldChar w:fldCharType="begin"/>
-      </w:r>
-      <w:r>
-        <w:rPr>
-          <w:rFonts w:ascii="TimesNewRomanPSMT" w:hAnsi="TimesNewRomanPSMT" w:cs="TimesNewRomanPSMT"/>
-          <w:sz w:val="28"/>
-          <w:szCs w:val="28"/>
-        </w:rPr>
-        <w:instrText xml:space="preserve"> REF _Ref483238232 \h </w:instrText>
-      </w:r>
-      <w:r>
-        <w:rPr>
-          <w:rFonts w:ascii="TimesNewRomanPSMT" w:hAnsi="TimesNewRomanPSMT" w:cs="TimesNewRomanPSMT"/>
-          <w:sz w:val="28"/>
-          <w:szCs w:val="28"/>
-        </w:rPr>
-      </w:r>
-      <w:r>
-        <w:rPr>
-          <w:rFonts w:ascii="TimesNewRomanPSMT" w:hAnsi="TimesNewRomanPSMT" w:cs="TimesNewRomanPSMT"/>
-          <w:sz w:val="28"/>
-          <w:szCs w:val="28"/>
-        </w:rPr>
-        <w:fldChar w:fldCharType="separate"/>
-      </w:r>
-      <w:r>
-        <w:t>SUBWF (</w:t>
-      </w:r>
-      <w:proofErr w:type="spellStart"/>
-      <w:r>
-        <w:t>Subtract</w:t>
-      </w:r>
-      <w:proofErr w:type="spellEnd"/>
-      <w:r>
-        <w:t xml:space="preserve"> W </w:t>
-      </w:r>
-      <w:proofErr w:type="spellStart"/>
-      <w:r>
-        <w:t>from</w:t>
-      </w:r>
-      <w:proofErr w:type="spellEnd"/>
-      <w:r>
-        <w:t xml:space="preserve"> f)</w:t>
-      </w:r>
-      <w:r>
-        <w:rPr>
-          <w:rFonts w:ascii="TimesNewRomanPSMT" w:hAnsi="TimesNewRomanPSMT" w:cs="TimesNewRomanPSMT"/>
-          <w:sz w:val="28"/>
-          <w:szCs w:val="28"/>
-        </w:rPr>
-        <w:fldChar w:fldCharType="end"/>
-      </w:r>
-    </w:p>
-    <w:p>
-      <w:pPr>
-        <w:pStyle w:val="Block"/>
-        <w:numPr>
-          <w:ilvl w:val="0"/>
-          <w:numId w:val="61"/>
-        </w:numPr>
-        <w:spacing w:line="240" w:lineRule="auto"/>
-        <w:rPr>
-          <w:rFonts w:ascii="TimesNewRomanPSMT" w:hAnsi="TimesNewRomanPSMT" w:cs="TimesNewRomanPSMT"/>
-          <w:sz w:val="28"/>
-          <w:szCs w:val="28"/>
-        </w:rPr>
-      </w:pPr>
-      <w:r>
-        <w:rPr>
-          <w:rFonts w:ascii="TimesNewRomanPSMT" w:hAnsi="TimesNewRomanPSMT" w:cs="TimesNewRomanPSMT"/>
-          <w:sz w:val="28"/>
-          <w:szCs w:val="28"/>
-        </w:rPr>
-        <w:fldChar w:fldCharType="begin"/>
-      </w:r>
-      <w:r>
-        <w:rPr>
-          <w:rFonts w:ascii="TimesNewRomanPSMT" w:hAnsi="TimesNewRomanPSMT" w:cs="TimesNewRomanPSMT"/>
-          <w:sz w:val="28"/>
-          <w:szCs w:val="28"/>
-        </w:rPr>
-        <w:instrText xml:space="preserve"> REF _Ref483238254 \h </w:instrText>
-      </w:r>
-      <w:r>
-        <w:rPr>
-          <w:rFonts w:ascii="TimesNewRomanPSMT" w:hAnsi="TimesNewRomanPSMT" w:cs="TimesNewRomanPSMT"/>
-          <w:sz w:val="28"/>
-          <w:szCs w:val="28"/>
-        </w:rPr>
-      </w:r>
-      <w:r>
-        <w:rPr>
-          <w:rFonts w:ascii="TimesNewRomanPSMT" w:hAnsi="TimesNewRomanPSMT" w:cs="TimesNewRomanPSMT"/>
-          <w:sz w:val="28"/>
-          <w:szCs w:val="28"/>
-        </w:rPr>
-        <w:fldChar w:fldCharType="separate"/>
-      </w:r>
-      <w:r>
-        <w:t>DECFSZ (</w:t>
-      </w:r>
-      <w:proofErr w:type="spellStart"/>
-      <w:r>
-        <w:t>Decrement</w:t>
-      </w:r>
-      <w:proofErr w:type="spellEnd"/>
-      <w:r>
-        <w:t xml:space="preserve"> f, Skip </w:t>
-      </w:r>
-      <w:proofErr w:type="spellStart"/>
-      <w:r>
-        <w:t>if</w:t>
-      </w:r>
-      <w:proofErr w:type="spellEnd"/>
-      <w:r>
-        <w:t xml:space="preserve"> 0)</w:t>
-      </w:r>
-      <w:r>
-        <w:rPr>
-          <w:rFonts w:ascii="TimesNewRomanPSMT" w:hAnsi="TimesNewRomanPSMT" w:cs="TimesNewRomanPSMT"/>
-          <w:sz w:val="28"/>
-          <w:szCs w:val="28"/>
-        </w:rPr>
-        <w:fldChar w:fldCharType="end"/>
-      </w:r>
-    </w:p>
-    <w:p>
-      <w:pPr>
-        <w:pStyle w:val="Block"/>
-        <w:numPr>
-          <w:ilvl w:val="0"/>
-          <w:numId w:val="61"/>
-        </w:numPr>
-        <w:spacing w:line="240" w:lineRule="auto"/>
-        <w:rPr>
-          <w:rFonts w:ascii="TimesNewRomanPSMT" w:hAnsi="TimesNewRomanPSMT" w:cs="TimesNewRomanPSMT"/>
-          <w:sz w:val="28"/>
-          <w:szCs w:val="28"/>
-        </w:rPr>
-      </w:pPr>
-      <w:r>
-        <w:rPr>
-          <w:rFonts w:ascii="TimesNewRomanPSMT" w:hAnsi="TimesNewRomanPSMT" w:cs="TimesNewRomanPSMT"/>
-          <w:b/>
-          <w:bCs/>
-          <w:szCs w:val="28"/>
-        </w:rPr>
-        <w:fldChar w:fldCharType="begin"/>
-      </w:r>
-      <w:r>
-        <w:instrText xml:space="preserve"> REF _Ref483238263 \h </w:instrText>
-      </w:r>
-      <w:r>
-        <w:rPr>
-          <w:rFonts w:ascii="TimesNewRomanPSMT" w:hAnsi="TimesNewRomanPSMT" w:cs="TimesNewRomanPSMT"/>
-          <w:b/>
-          <w:bCs/>
-          <w:szCs w:val="28"/>
-        </w:rPr>
-      </w:r>
-      <w:r>
-        <w:rPr>
-          <w:rFonts w:ascii="TimesNewRomanPSMT" w:hAnsi="TimesNewRomanPSMT" w:cs="TimesNewRomanPSMT"/>
-          <w:b/>
-          <w:bCs/>
-          <w:szCs w:val="28"/>
-        </w:rPr>
-        <w:fldChar w:fldCharType="separate"/>
-      </w:r>
-      <w:r>
-        <w:t>XORLW (</w:t>
-      </w:r>
-      <w:proofErr w:type="spellStart"/>
-      <w:r>
-        <w:t>Exclusive</w:t>
-      </w:r>
-      <w:proofErr w:type="spellEnd"/>
-      <w:r>
-        <w:t xml:space="preserve"> OR Literal </w:t>
-      </w:r>
-      <w:proofErr w:type="spellStart"/>
-      <w:r>
-        <w:t>with</w:t>
-      </w:r>
-      <w:proofErr w:type="spellEnd"/>
-      <w:r>
-        <w:t xml:space="preserve"> W)</w:t>
-      </w:r>
-      <w:r>
-        <w:rPr>
-          <w:rFonts w:ascii="TimesNewRomanPSMT" w:hAnsi="TimesNewRomanPSMT" w:cs="TimesNewRomanPSMT"/>
-          <w:b/>
-          <w:bCs/>
-          <w:szCs w:val="28"/>
-        </w:rPr>
-        <w:fldChar w:fldCharType="end"/>
-      </w:r>
-      <w:r>
-        <w:rPr>
-          <w:noProof/>
-        </w:rPr>
-        <w:t xml:space="preserve"> </w:t>
-      </w:r>
-    </w:p>
-    <w:p>
-      <w:pPr>
-        <w:pStyle w:val="Block"/>
-      </w:pPr>
-    </w:p>
-    <w:p>
-      <w:pPr>
-        <w:pStyle w:val="Block"/>
-      </w:pPr>
     </w:p>
     <w:p>
       <w:pPr>
@@ -2252,84 +2408,16 @@
         <w:jc w:val="left"/>
       </w:pPr>
       <w:r>
-        <w:br w:type="page"/>
-      </w:r>
-    </w:p>
-    <w:p>
-      <w:pPr>
-        <w:pStyle w:val="berschrift2"/>
-      </w:pPr>
-      <w:bookmarkStart w:id="23" w:name="_Ref483238186"/>
-      <w:r>
-        <w:rPr>
-          <w:rFonts w:cs="Arial"/>
+        <w:rPr>
           <w:noProof/>
         </w:rPr>
-        <w:lastRenderedPageBreak/>
-        <w:drawing>
-          <wp:anchor distT="0" distB="0" distL="114300" distR="114300" simplePos="0" relativeHeight="251710464" behindDoc="0" locked="0" layoutInCell="1" allowOverlap="1">
-            <wp:simplePos x="0" y="0"/>
-            <wp:positionH relativeFrom="column">
-              <wp:posOffset>1656715</wp:posOffset>
-            </wp:positionH>
-            <wp:positionV relativeFrom="paragraph">
-              <wp:posOffset>3130913</wp:posOffset>
-            </wp:positionV>
-            <wp:extent cx="2438400" cy="5201920"/>
-            <wp:effectExtent l="0" t="0" r="0" b="0"/>
-            <wp:wrapTopAndBottom/>
-            <wp:docPr id="21" name="Grafik 21" descr="C:\Users\Chris Todt\AppData\Local\Microsoft\Windows\INetCache\Content.Word\BTFSC.PNG"/>
-            <wp:cNvGraphicFramePr>
-              <a:graphicFrameLocks xmlns:a="http://schemas.openxmlformats.org/drawingml/2006/main" noChangeAspect="1"/>
-            </wp:cNvGraphicFramePr>
-            <a:graphic xmlns:a="http://schemas.openxmlformats.org/drawingml/2006/main">
-              <a:graphicData uri="http://schemas.openxmlformats.org/drawingml/2006/picture">
-                <pic:pic xmlns:pic="http://schemas.openxmlformats.org/drawingml/2006/picture">
-                  <pic:nvPicPr>
-                    <pic:cNvPr id="0" name="Picture 12" descr="C:\Users\Chris Todt\AppData\Local\Microsoft\Windows\INetCache\Content.Word\BTFSC.PNG"/>
-                    <pic:cNvPicPr>
-                      <a:picLocks noChangeAspect="1" noChangeArrowheads="1"/>
-                    </pic:cNvPicPr>
-                  </pic:nvPicPr>
-                  <pic:blipFill>
-                    <a:blip r:embed="rId12">
-                      <a:extLst>
-                        <a:ext uri="{28A0092B-C50C-407E-A947-70E740481C1C}">
-                          <a14:useLocalDpi xmlns:a14="http://schemas.microsoft.com/office/drawing/2010/main" val="0"/>
-                        </a:ext>
-                      </a:extLst>
-                    </a:blip>
-                    <a:srcRect/>
-                    <a:stretch>
-                      <a:fillRect/>
-                    </a:stretch>
-                  </pic:blipFill>
-                  <pic:spPr bwMode="auto">
-                    <a:xfrm>
-                      <a:off x="0" y="0"/>
-                      <a:ext cx="2438400" cy="5201920"/>
-                    </a:xfrm>
-                    <a:prstGeom prst="rect">
-                      <a:avLst/>
-                    </a:prstGeom>
-                    <a:noFill/>
-                    <a:ln>
-                      <a:noFill/>
-                    </a:ln>
-                  </pic:spPr>
-                </pic:pic>
-              </a:graphicData>
-            </a:graphic>
-          </wp:anchor>
-        </w:drawing>
-      </w:r>
-      <w:r>
-        <w:rPr>
-          <w:noProof/>
-        </w:rPr>
         <w:pict>
-          <v:shape id="_x0000_s1027" type="#_x0000_t202" style="position:absolute;left:0;text-align:left;margin-left:105.2pt;margin-top:185.5pt;width:242.55pt;height:13.55pt;z-index:251659776;mso-position-horizontal-relative:text;mso-position-vertical-relative:text" stroked="f">
-            <v:textbox inset="0,0,0,0">
+          <v:shapetype id="_x0000_t202" coordsize="21600,21600" o:spt="202" path="m,l,21600r21600,l21600,xe">
+            <v:stroke joinstyle="miter"/>
+            <v:path gradientshapeok="t" o:connecttype="rect"/>
+          </v:shapetype>
+          <v:shape id="_x0000_s1026" type="#_x0000_t202" style="position:absolute;margin-left:104.8pt;margin-top:189.35pt;width:236.55pt;height:22.65pt;z-index:251662336;mso-position-horizontal-relative:text;mso-position-vertical-relative:text" stroked="f">
+            <v:textbox style="mso-next-textbox:#_x0000_s1026;mso-fit-shape-to-text:t" inset="0,0,0,0">
               <w:txbxContent>
                 <w:p>
                   <w:pPr>
@@ -2343,27 +2431,62 @@
                   <w:r>
                     <w:t xml:space="preserve">Abbildung </w:t>
                   </w:r>
+                  <w:fldSimple w:instr=" SEQ Abbildung \* ARABIC ">
+                    <w:r>
+                      <w:rPr>
+                        <w:noProof/>
+                      </w:rPr>
+                      <w:t>1</w:t>
+                    </w:r>
+                  </w:fldSimple>
                   <w:r>
-                    <w:fldChar w:fldCharType="begin"/>
+                    <w:t>: Abkürzungen – Auszug PIC</w:t>
                   </w:r>
-                  <w:r>
-                    <w:instrText xml:space="preserve"> SEQ Abbildung \* ARABIC </w:instrText>
-                  </w:r>
-                  <w:r>
-                    <w:fldChar w:fldCharType="separate"/>
-                  </w:r>
-                  <w:r>
+                </w:p>
+              </w:txbxContent>
+            </v:textbox>
+            <w10:wrap type="square"/>
+          </v:shape>
+        </w:pict>
+      </w:r>
+      <w:r>
+        <w:br w:type="page"/>
+      </w:r>
+    </w:p>
+    <w:p>
+      <w:pPr>
+        <w:pStyle w:val="berschrift2"/>
+      </w:pPr>
+      <w:bookmarkStart w:id="24" w:name="_Ref483238186"/>
+      <w:r>
+        <w:rPr>
+          <w:noProof/>
+        </w:rPr>
+        <w:lastRenderedPageBreak/>
+        <w:pict>
+          <v:shape id="_x0000_s1027" type="#_x0000_t202" style="position:absolute;left:0;text-align:left;margin-left:105.2pt;margin-top:181.25pt;width:242.55pt;height:13.55pt;z-index:251663360;mso-position-horizontal-relative:text;mso-position-vertical-relative:text" stroked="f">
+            <v:textbox style="mso-next-textbox:#_x0000_s1027" inset="0,0,0,0">
+              <w:txbxContent>
+                <w:p>
+                  <w:pPr>
+                    <w:pStyle w:val="Beschriftung"/>
                     <w:rPr>
                       <w:noProof/>
+                      <w:sz w:val="24"/>
+                      <w:szCs w:val="20"/>
                     </w:rPr>
-                    <w:t>2</w:t>
+                  </w:pPr>
+                  <w:r>
+                    <w:t xml:space="preserve">Abbildung </w:t>
                   </w:r>
-                  <w:r>
-                    <w:rPr>
-                      <w:noProof/>
-                    </w:rPr>
-                    <w:fldChar w:fldCharType="end"/>
-                  </w:r>
+                  <w:fldSimple w:instr=" SEQ Abbildung \* ARABIC ">
+                    <w:r>
+                      <w:rPr>
+                        <w:noProof/>
+                      </w:rPr>
+                      <w:t>2</w:t>
+                    </w:r>
+                  </w:fldSimple>
                   <w:r>
                     <w:t>: BTFSC – Auszug PIC</w:t>
                   </w:r>
@@ -2379,7 +2502,7 @@
           <w:noProof/>
         </w:rPr>
         <w:drawing>
-          <wp:anchor distT="0" distB="0" distL="114300" distR="114300" simplePos="0" relativeHeight="251613184" behindDoc="0" locked="0" layoutInCell="1" allowOverlap="1">
+          <wp:anchor distT="0" distB="0" distL="114300" distR="114300" simplePos="0" relativeHeight="251626496" behindDoc="0" locked="0" layoutInCell="1" allowOverlap="1">
             <wp:simplePos x="0" y="0"/>
             <wp:positionH relativeFrom="column">
               <wp:posOffset>1341755</wp:posOffset>
@@ -2404,7 +2527,7 @@
                     </pic:cNvPicPr>
                   </pic:nvPicPr>
                   <pic:blipFill>
-                    <a:blip r:embed="rId13">
+                    <a:blip r:embed="rId12">
                       <a:extLst>
                         <a:ext uri="{28A0092B-C50C-407E-A947-70E740481C1C}">
                           <a14:useLocalDpi xmlns:a14="http://schemas.microsoft.com/office/drawing/2010/main" val="0"/>
@@ -2451,52 +2574,69 @@
       <w:r>
         <w:t xml:space="preserve"> Clear)</w:t>
       </w:r>
-      <w:bookmarkEnd w:id="23"/>
+      <w:bookmarkEnd w:id="24"/>
     </w:p>
     <w:p>
       <w:pPr>
         <w:pStyle w:val="Block"/>
-        <w:rPr>
-          <w:rFonts w:cs="Arial"/>
-        </w:rPr>
-      </w:pPr>
-    </w:p>
-    <w:p>
-      <w:pPr>
-        <w:pStyle w:val="Block"/>
-        <w:rPr>
-          <w:rFonts w:cs="Arial"/>
-        </w:rPr>
-      </w:pPr>
-    </w:p>
-    <w:p>
-      <w:pPr>
-        <w:pStyle w:val="Block"/>
-        <w:rPr>
-          <w:rFonts w:cs="Arial"/>
-        </w:rPr>
-      </w:pPr>
-      <w:bookmarkStart w:id="24" w:name="_GoBack"/>
-      <w:bookmarkEnd w:id="24"/>
+      </w:pPr>
+      <w:r>
+        <w:rPr>
+          <w:noProof/>
+        </w:rPr>
+        <w:pict>
+          <v:shape id="_x0000_s1036" type="#_x0000_t202" style="position:absolute;left:0;text-align:left;margin-left:129.65pt;margin-top:462.15pt;width:193.55pt;height:.05pt;z-index:251671552;mso-position-horizontal-relative:text;mso-position-vertical-relative:text" stroked="f">
+            <v:textbox style="mso-fit-shape-to-text:t" inset="0,0,0,0">
+              <w:txbxContent>
+                <w:p>
+                  <w:pPr>
+                    <w:pStyle w:val="Beschriftung"/>
+                    <w:rPr>
+                      <w:rFonts w:cs="Arial"/>
+                      <w:noProof/>
+                      <w:sz w:val="24"/>
+                      <w:szCs w:val="20"/>
+                    </w:rPr>
+                  </w:pPr>
+                  <w:r>
+                    <w:t xml:space="preserve">Abbildung </w:t>
+                  </w:r>
+                  <w:fldSimple w:instr=" SEQ Abbildung \* ARABIC ">
+                    <w:r>
+                      <w:rPr>
+                        <w:noProof/>
+                      </w:rPr>
+                      <w:t>3</w:t>
+                    </w:r>
+                  </w:fldSimple>
+                  <w:r>
+                    <w:t>: PAP BTFSC</w:t>
+                  </w:r>
+                </w:p>
+              </w:txbxContent>
+            </v:textbox>
+            <w10:wrap type="square"/>
+          </v:shape>
+        </w:pict>
+      </w:r>
       <w:r>
         <w:rPr>
           <w:rFonts w:cs="Arial"/>
           <w:noProof/>
         </w:rPr>
-        <w:lastRenderedPageBreak/>
         <w:drawing>
-          <wp:anchor distT="0" distB="0" distL="114300" distR="114300" simplePos="0" relativeHeight="251658240" behindDoc="0" locked="0" layoutInCell="1" allowOverlap="1">
+          <wp:anchor distT="0" distB="0" distL="114300" distR="114300" simplePos="0" relativeHeight="251686912" behindDoc="0" locked="0" layoutInCell="1" allowOverlap="1">
             <wp:simplePos x="0" y="0"/>
             <wp:positionH relativeFrom="column">
-              <wp:posOffset>3200853</wp:posOffset>
+              <wp:posOffset>1646555</wp:posOffset>
             </wp:positionH>
             <wp:positionV relativeFrom="paragraph">
-              <wp:posOffset>12609</wp:posOffset>
+              <wp:posOffset>467813</wp:posOffset>
             </wp:positionV>
-            <wp:extent cx="2558415" cy="2656205"/>
-            <wp:effectExtent l="19050" t="19050" r="0" b="0"/>
+            <wp:extent cx="2458085" cy="5344795"/>
+            <wp:effectExtent l="0" t="0" r="0" b="0"/>
             <wp:wrapSquare wrapText="bothSides"/>
-            <wp:docPr id="11" name="Grafik 11" descr="C:\Users\Chris Todt\AppData\Local\Microsoft\Windows\INetCache\Content.Word\BTFSC.PNG"/>
+            <wp:docPr id="21" name="Grafik 21"/>
             <wp:cNvGraphicFramePr>
               <a:graphicFrameLocks xmlns:a="http://schemas.openxmlformats.org/drawingml/2006/main" noChangeAspect="1"/>
             </wp:cNvGraphicFramePr>
@@ -2504,20 +2644,19 @@
               <a:graphicData uri="http://schemas.openxmlformats.org/drawingml/2006/picture">
                 <pic:pic xmlns:pic="http://schemas.openxmlformats.org/drawingml/2006/picture">
                   <pic:nvPicPr>
-                    <pic:cNvPr id="0" name="Picture 2" descr="C:\Users\Chris Todt\AppData\Local\Microsoft\Windows\INetCache\Content.Word\BTFSC.PNG"/>
+                    <pic:cNvPr id="0" name="Picture 12" descr="C:\Users\Chris Todt\AppData\Local\Microsoft\Windows\INetCache\Content.Word\BTFSC.PNG"/>
                     <pic:cNvPicPr>
                       <a:picLocks noChangeAspect="1" noChangeArrowheads="1"/>
                     </pic:cNvPicPr>
                   </pic:nvPicPr>
                   <pic:blipFill>
-                    <a:blip r:embed="rId14">
+                    <a:blip r:embed="rId13">
                       <a:extLst>
                         <a:ext uri="{28A0092B-C50C-407E-A947-70E740481C1C}">
                           <a14:useLocalDpi xmlns:a14="http://schemas.microsoft.com/office/drawing/2010/main" val="0"/>
                         </a:ext>
                       </a:extLst>
                     </a:blip>
-                    <a:srcRect/>
                     <a:stretch>
                       <a:fillRect/>
                     </a:stretch>
@@ -2525,29 +2664,58 @@
                   <pic:spPr bwMode="auto">
                     <a:xfrm>
                       <a:off x="0" y="0"/>
-                      <a:ext cx="2558415" cy="2656205"/>
+                      <a:ext cx="2458085" cy="5344795"/>
                     </a:xfrm>
                     <a:prstGeom prst="rect">
                       <a:avLst/>
                     </a:prstGeom>
                     <a:noFill/>
                     <a:ln>
-                      <a:solidFill>
-                        <a:schemeClr val="accent1"/>
-                      </a:solidFill>
+                      <a:noFill/>
                     </a:ln>
                   </pic:spPr>
                 </pic:pic>
               </a:graphicData>
             </a:graphic>
+            <wp14:sizeRelH relativeFrom="margin">
+              <wp14:pctWidth>0</wp14:pctWidth>
+            </wp14:sizeRelH>
+            <wp14:sizeRelV relativeFrom="margin">
+              <wp14:pctHeight>0</wp14:pctHeight>
+            </wp14:sizeRelV>
           </wp:anchor>
         </w:drawing>
       </w:r>
-      <w:r>
+    </w:p>
+    <w:p>
+      <w:pPr>
+        <w:pStyle w:val="berschrift2"/>
+      </w:pPr>
+      <w:r>
+        <w:br w:type="page"/>
+      </w:r>
+    </w:p>
+    <w:p>
+      <w:pPr>
+        <w:pStyle w:val="Block"/>
         <w:rPr>
           <w:rFonts w:cs="Arial"/>
         </w:rPr>
-        <w:t>Implementation:</w:t>
+      </w:pPr>
+      <w:r>
+        <w:rPr>
+          <w:rFonts w:cs="Arial"/>
+          <w:b/>
+          <w:u w:val="single"/>
+        </w:rPr>
+        <w:lastRenderedPageBreak/>
+        <w:t>Implementation</w:t>
+      </w:r>
+      <w:r>
+        <w:rPr>
+          <w:rFonts w:cs="Arial"/>
+        </w:rPr>
+        <w:t>:</w:t>
       </w:r>
     </w:p>
     <w:p>
@@ -2576,64 +2744,312 @@
     </w:p>
     <w:p>
       <w:pPr>
-        <w:pStyle w:val="Block"/>
+        <w:pStyle w:val="Code"/>
+      </w:pPr>
+      <w:proofErr w:type="spellStart"/>
+      <w:r>
+        <w:rPr>
+          <w:color w:val="0000FF"/>
+        </w:rPr>
+        <w:t>public</w:t>
+      </w:r>
+      <w:proofErr w:type="spellEnd"/>
+      <w:r>
+        <w:t xml:space="preserve"> </w:t>
+      </w:r>
+      <w:proofErr w:type="spellStart"/>
+      <w:r>
+        <w:rPr>
+          <w:color w:val="0000FF"/>
+        </w:rPr>
+        <w:t>void</w:t>
+      </w:r>
+      <w:proofErr w:type="spellEnd"/>
+      <w:r>
+        <w:t xml:space="preserve"> </w:t>
+      </w:r>
+      <w:proofErr w:type="spellStart"/>
+      <w:proofErr w:type="gramStart"/>
+      <w:r>
+        <w:t>btfsc</w:t>
+      </w:r>
+      <w:proofErr w:type="spellEnd"/>
+      <w:r>
+        <w:t>(</w:t>
+      </w:r>
+      <w:proofErr w:type="spellStart"/>
+      <w:proofErr w:type="gramEnd"/>
+      <w:r>
+        <w:rPr>
+          <w:color w:val="0000FF"/>
+        </w:rPr>
+        <w:t>int</w:t>
+      </w:r>
+      <w:proofErr w:type="spellEnd"/>
+      <w:r>
+        <w:t xml:space="preserve"> </w:t>
+      </w:r>
+      <w:proofErr w:type="spellStart"/>
+      <w:r>
+        <w:t>binCode</w:t>
+      </w:r>
+      <w:proofErr w:type="spellEnd"/>
+      <w:r>
+        <w:t>)</w:t>
+      </w:r>
+    </w:p>
+    <w:p>
+      <w:pPr>
+        <w:pStyle w:val="Code"/>
+      </w:pPr>
+      <w:r>
+        <w:t>{</w:t>
+      </w:r>
+    </w:p>
+    <w:p>
+      <w:pPr>
+        <w:pStyle w:val="Code"/>
+      </w:pPr>
+      <w:r>
+        <w:t xml:space="preserve">    </w:t>
+      </w:r>
+      <w:proofErr w:type="spellStart"/>
+      <w:r>
+        <w:t>PreInstructions</w:t>
+      </w:r>
+      <w:proofErr w:type="spellEnd"/>
+      <w:r>
+        <w:t>(</w:t>
+      </w:r>
+      <w:proofErr w:type="spellStart"/>
+      <w:r>
+        <w:t>binCode</w:t>
+      </w:r>
+      <w:proofErr w:type="spellEnd"/>
+      <w:r>
+        <w:t>);</w:t>
+      </w:r>
+    </w:p>
+    <w:p>
+      <w:pPr>
+        <w:pStyle w:val="Code"/>
+      </w:pPr>
+      <w:r>
+        <w:t xml:space="preserve">    </w:t>
+      </w:r>
+      <w:proofErr w:type="spellStart"/>
+      <w:r>
+        <w:t>bit</w:t>
+      </w:r>
+      <w:proofErr w:type="spellEnd"/>
+      <w:r>
+        <w:t xml:space="preserve"> = (</w:t>
+      </w:r>
+      <w:proofErr w:type="spellStart"/>
+      <w:r>
+        <w:rPr>
+          <w:color w:val="0000FF"/>
+        </w:rPr>
+        <w:t>byte</w:t>
+      </w:r>
+      <w:proofErr w:type="spellEnd"/>
+      <w:proofErr w:type="gramStart"/>
+      <w:r>
+        <w:t>)(</w:t>
+      </w:r>
+      <w:proofErr w:type="gramEnd"/>
+      <w:r>
+        <w:t>(</w:t>
+      </w:r>
+      <w:proofErr w:type="spellStart"/>
+      <w:r>
+        <w:t>binCode</w:t>
+      </w:r>
+      <w:proofErr w:type="spellEnd"/>
+      <w:r>
+        <w:t xml:space="preserve"> &gt;&gt; 7) &amp; 0x7);</w:t>
+      </w:r>
+    </w:p>
+    <w:p>
+      <w:pPr>
+        <w:pStyle w:val="Code"/>
+      </w:pPr>
+    </w:p>
+    <w:p>
+      <w:pPr>
+        <w:pStyle w:val="Code"/>
+      </w:pPr>
+      <w:r>
+        <w:t xml:space="preserve">    </w:t>
+      </w:r>
+      <w:proofErr w:type="spellStart"/>
+      <w:r>
+        <w:rPr>
+          <w:color w:val="0000FF"/>
+        </w:rPr>
+        <w:t>int</w:t>
+      </w:r>
+      <w:proofErr w:type="spellEnd"/>
+      <w:r>
+        <w:t xml:space="preserve"> </w:t>
+      </w:r>
+      <w:proofErr w:type="spellStart"/>
+      <w:r>
+        <w:t>Bool</w:t>
+      </w:r>
+      <w:proofErr w:type="spellEnd"/>
+      <w:r>
+        <w:t xml:space="preserve"> = </w:t>
+      </w:r>
+      <w:proofErr w:type="spellStart"/>
+      <w:proofErr w:type="gramStart"/>
+      <w:r>
+        <w:t>mem.ram</w:t>
+      </w:r>
+      <w:proofErr w:type="spellEnd"/>
+      <w:r>
+        <w:t>[</w:t>
+      </w:r>
+      <w:proofErr w:type="spellStart"/>
+      <w:proofErr w:type="gramEnd"/>
+      <w:r>
+        <w:t>bit</w:t>
+      </w:r>
+      <w:proofErr w:type="spellEnd"/>
+      <w:r>
+        <w:t xml:space="preserve">, </w:t>
+      </w:r>
+      <w:proofErr w:type="spellStart"/>
+      <w:r>
+        <w:t>fileAdress</w:t>
+      </w:r>
+      <w:proofErr w:type="spellEnd"/>
+      <w:r>
+        <w:t>];</w:t>
+      </w:r>
+    </w:p>
+    <w:p>
+      <w:pPr>
+        <w:pStyle w:val="Code"/>
+      </w:pPr>
+      <w:r>
+        <w:t xml:space="preserve">    </w:t>
+      </w:r>
+      <w:proofErr w:type="spellStart"/>
+      <w:r>
+        <w:rPr>
+          <w:color w:val="0000FF"/>
+        </w:rPr>
+        <w:t>if</w:t>
+      </w:r>
+      <w:proofErr w:type="spellEnd"/>
+      <w:r>
+        <w:t xml:space="preserve"> (</w:t>
+      </w:r>
+      <w:proofErr w:type="spellStart"/>
+      <w:proofErr w:type="gramStart"/>
+      <w:r>
+        <w:t>Bool</w:t>
+      </w:r>
+      <w:proofErr w:type="spellEnd"/>
+      <w:r>
+        <w:t xml:space="preserve"> !</w:t>
+      </w:r>
+      <w:proofErr w:type="gramEnd"/>
+      <w:r>
+        <w:t>= 1)</w:t>
+      </w:r>
+    </w:p>
+    <w:p>
+      <w:pPr>
+        <w:pStyle w:val="Code"/>
+      </w:pPr>
+      <w:r>
+        <w:t xml:space="preserve">    {</w:t>
+      </w:r>
+    </w:p>
+    <w:p>
+      <w:pPr>
+        <w:pStyle w:val="Code"/>
+      </w:pPr>
+      <w:r>
+        <w:t xml:space="preserve">        </w:t>
+      </w:r>
+      <w:proofErr w:type="spellStart"/>
+      <w:proofErr w:type="gramStart"/>
+      <w:r>
+        <w:t>TwoCycles</w:t>
+      </w:r>
+      <w:proofErr w:type="spellEnd"/>
+      <w:r>
+        <w:t>(</w:t>
+      </w:r>
+      <w:proofErr w:type="gramEnd"/>
+      <w:r>
+        <w:t>);</w:t>
+      </w:r>
+    </w:p>
+    <w:p>
+      <w:pPr>
+        <w:pStyle w:val="Code"/>
+      </w:pPr>
+      <w:r>
+        <w:t xml:space="preserve">        </w:t>
+      </w:r>
+      <w:proofErr w:type="spellStart"/>
+      <w:proofErr w:type="gramStart"/>
+      <w:r>
+        <w:t>mem.pc</w:t>
+      </w:r>
+      <w:proofErr w:type="spellEnd"/>
+      <w:proofErr w:type="gramEnd"/>
+      <w:r>
+        <w:t>++;</w:t>
+      </w:r>
+    </w:p>
+    <w:p>
+      <w:pPr>
+        <w:pStyle w:val="Code"/>
+      </w:pPr>
+      <w:r>
+        <w:t xml:space="preserve">    }</w:t>
+      </w:r>
+    </w:p>
+    <w:p>
+      <w:pPr>
+        <w:pStyle w:val="Code"/>
+      </w:pPr>
+      <w:r>
+        <w:t xml:space="preserve">    </w:t>
+      </w:r>
+      <w:proofErr w:type="spellStart"/>
+      <w:proofErr w:type="gramStart"/>
+      <w:r>
+        <w:t>PostInstruction</w:t>
+      </w:r>
+      <w:proofErr w:type="spellEnd"/>
+      <w:r>
+        <w:t>(</w:t>
+      </w:r>
+      <w:proofErr w:type="gramEnd"/>
+      <w:r>
+        <w:t>);</w:t>
+      </w:r>
+    </w:p>
+    <w:p>
+      <w:pPr>
+        <w:pStyle w:val="Code"/>
         <w:rPr>
           <w:rFonts w:cs="Arial"/>
         </w:rPr>
       </w:pPr>
-    </w:p>
-    <w:p>
-      <w:pPr>
-        <w:pStyle w:val="Block"/>
-        <w:rPr>
-          <w:rFonts w:cs="Arial"/>
-        </w:rPr>
-      </w:pPr>
-    </w:p>
-    <w:p>
-      <w:pPr>
-        <w:pStyle w:val="Block"/>
-        <w:rPr>
-          <w:rFonts w:cs="Arial"/>
-        </w:rPr>
-      </w:pPr>
-    </w:p>
-    <w:p>
-      <w:pPr>
-        <w:pStyle w:val="Block"/>
-        <w:rPr>
-          <w:rFonts w:cs="Arial"/>
-        </w:rPr>
-      </w:pPr>
-    </w:p>
-    <w:p>
-      <w:pPr>
-        <w:pStyle w:val="Block"/>
-        <w:rPr>
-          <w:rFonts w:cs="Arial"/>
-        </w:rPr>
-      </w:pPr>
-    </w:p>
-    <w:p>
-      <w:pPr>
-        <w:pStyle w:val="Block"/>
-        <w:rPr>
-          <w:rFonts w:cs="Arial"/>
-        </w:rPr>
-      </w:pPr>
-    </w:p>
-    <w:p>
-      <w:pPr>
-        <w:pStyle w:val="Block"/>
-        <w:rPr>
-          <w:rFonts w:cs="Arial"/>
-        </w:rPr>
-      </w:pPr>
-    </w:p>
-    <w:p>
-      <w:pPr>
-        <w:widowControl/>
-        <w:jc w:val="left"/>
+      <w:r>
+        <w:t>}</w:t>
+      </w:r>
+    </w:p>
+    <w:p>
+      <w:pPr>
+        <w:pStyle w:val="Code"/>
         <w:rPr>
           <w:rFonts w:cs="Arial"/>
         </w:rPr>
@@ -2656,7 +3072,7 @@
         </w:rPr>
         <w:lastRenderedPageBreak/>
         <w:drawing>
-          <wp:anchor distT="0" distB="0" distL="114300" distR="114300" simplePos="0" relativeHeight="251615232" behindDoc="0" locked="0" layoutInCell="1" allowOverlap="1">
+          <wp:anchor distT="0" distB="0" distL="114300" distR="114300" simplePos="0" relativeHeight="251638784" behindDoc="0" locked="0" layoutInCell="1" allowOverlap="1">
             <wp:simplePos x="0" y="0"/>
             <wp:positionH relativeFrom="column">
               <wp:posOffset>1341120</wp:posOffset>
@@ -2681,7 +3097,7 @@
                     </pic:cNvPicPr>
                   </pic:nvPicPr>
                   <pic:blipFill>
-                    <a:blip r:embed="rId15">
+                    <a:blip r:embed="rId14">
                       <a:extLst>
                         <a:ext uri="{28A0092B-C50C-407E-A947-70E740481C1C}">
                           <a14:useLocalDpi xmlns:a14="http://schemas.microsoft.com/office/drawing/2010/main" val="0"/>
@@ -2736,7 +3152,7 @@
           <w:noProof/>
         </w:rPr>
         <w:pict>
-          <v:shape id="_x0000_s1028" type="#_x0000_t202" style="position:absolute;left:0;text-align:left;margin-left:103.9pt;margin-top:163.9pt;width:245.15pt;height:14.1pt;z-index:251660800;mso-position-horizontal-relative:text;mso-position-vertical-relative:text" stroked="f">
+          <v:shape id="_x0000_s1028" type="#_x0000_t202" style="position:absolute;left:0;text-align:left;margin-left:103.9pt;margin-top:163.9pt;width:245.15pt;height:14.1pt;z-index:251664384;mso-position-horizontal-relative:text;mso-position-vertical-relative:text" stroked="f">
             <v:textbox style="mso-next-textbox:#_x0000_s1028" inset="0,0,0,0">
               <w:txbxContent>
                 <w:p>
@@ -2751,27 +3167,14 @@
                   <w:r>
                     <w:t xml:space="preserve">Abbildung </w:t>
                   </w:r>
-                  <w:r>
-                    <w:fldChar w:fldCharType="begin"/>
-                  </w:r>
-                  <w:r>
-                    <w:instrText xml:space="preserve"> SEQ Abbildung \* ARABIC </w:instrText>
-                  </w:r>
-                  <w:r>
-                    <w:fldChar w:fldCharType="separate"/>
-                  </w:r>
-                  <w:r>
-                    <w:rPr>
-                      <w:noProof/>
-                    </w:rPr>
-                    <w:t>3</w:t>
-                  </w:r>
-                  <w:r>
-                    <w:rPr>
-                      <w:noProof/>
-                    </w:rPr>
-                    <w:fldChar w:fldCharType="end"/>
-                  </w:r>
+                  <w:fldSimple w:instr=" SEQ Abbildung \* ARABIC ">
+                    <w:r>
+                      <w:rPr>
+                        <w:noProof/>
+                      </w:rPr>
+                      <w:t>4</w:t>
+                    </w:r>
+                  </w:fldSimple>
                   <w:r>
                     <w:t>: BTFSS – Auszug PIC</w:t>
                   </w:r>
@@ -2787,68 +3190,61 @@
       <w:pPr>
         <w:pStyle w:val="Block"/>
       </w:pPr>
-    </w:p>
-    <w:p>
-      <w:pPr>
-        <w:pStyle w:val="Block"/>
-      </w:pPr>
-    </w:p>
-    <w:p>
-      <w:pPr>
-        <w:pStyle w:val="Block"/>
-      </w:pPr>
-    </w:p>
-    <w:p>
-      <w:pPr>
-        <w:pStyle w:val="Block"/>
-      </w:pPr>
-    </w:p>
-    <w:p>
-      <w:pPr>
-        <w:pStyle w:val="Block"/>
-      </w:pPr>
-    </w:p>
-    <w:p>
-      <w:pPr>
-        <w:pStyle w:val="Block"/>
-      </w:pPr>
-    </w:p>
-    <w:p>
-      <w:pPr>
-        <w:pStyle w:val="Block"/>
-      </w:pPr>
-    </w:p>
-    <w:p>
-      <w:pPr>
-        <w:pStyle w:val="Block"/>
-      </w:pPr>
-    </w:p>
-    <w:p>
-      <w:pPr>
-        <w:pStyle w:val="Block"/>
-      </w:pPr>
-    </w:p>
-    <w:p>
-      <w:pPr>
-        <w:pStyle w:val="Block"/>
-      </w:pPr>
       <w:r>
         <w:rPr>
           <w:noProof/>
         </w:rPr>
+        <w:pict>
+          <v:shape id="_x0000_s1037" type="#_x0000_t202" style="position:absolute;left:0;text-align:left;margin-left:121.05pt;margin-top:462.8pt;width:210.5pt;height:.05pt;z-index:251694592;mso-position-horizontal-relative:text;mso-position-vertical-relative:text" stroked="f">
+            <v:textbox style="mso-fit-shape-to-text:t" inset="0,0,0,0">
+              <w:txbxContent>
+                <w:p>
+                  <w:pPr>
+                    <w:pStyle w:val="Beschriftung"/>
+                    <w:rPr>
+                      <w:noProof/>
+                      <w:sz w:val="24"/>
+                      <w:szCs w:val="20"/>
+                    </w:rPr>
+                  </w:pPr>
+                  <w:r>
+                    <w:t xml:space="preserve">Abbildung </w:t>
+                  </w:r>
+                  <w:fldSimple w:instr=" SEQ Abbildung \* ARABIC ">
+                    <w:r>
+                      <w:rPr>
+                        <w:noProof/>
+                      </w:rPr>
+                      <w:t>5</w:t>
+                    </w:r>
+                  </w:fldSimple>
+                  <w:r>
+                    <w:t>: PAP BTFSS</w:t>
+                  </w:r>
+                </w:p>
+              </w:txbxContent>
+            </v:textbox>
+            <w10:wrap type="square"/>
+          </v:shape>
+        </w:pict>
+      </w:r>
+      <w:r>
+        <w:rPr>
+          <w:noProof/>
+        </w:rPr>
         <w:drawing>
-          <wp:anchor distT="0" distB="0" distL="114300" distR="114300" simplePos="0" relativeHeight="251683840" behindDoc="0" locked="0" layoutInCell="1" allowOverlap="1">
+          <wp:anchor distT="0" distB="0" distL="114300" distR="114300" simplePos="0" relativeHeight="251654144" behindDoc="0" locked="0" layoutInCell="1" allowOverlap="1">
             <wp:simplePos x="0" y="0"/>
             <wp:positionH relativeFrom="column">
-              <wp:posOffset>2637337</wp:posOffset>
+              <wp:posOffset>1537698</wp:posOffset>
             </wp:positionH>
             <wp:positionV relativeFrom="paragraph">
-              <wp:posOffset>23676</wp:posOffset>
+              <wp:posOffset>12428</wp:posOffset>
             </wp:positionV>
-            <wp:extent cx="3124200" cy="3057525"/>
-            <wp:effectExtent l="19050" t="19050" r="0" b="9525"/>
+            <wp:extent cx="2673350" cy="5808345"/>
+            <wp:effectExtent l="0" t="0" r="0" b="0"/>
             <wp:wrapSquare wrapText="bothSides"/>
-            <wp:docPr id="12" name="Grafik 12" descr="C:\Users\Chris Todt\AppData\Local\Microsoft\Windows\INetCache\Content.Word\BTFSS.PNG"/>
+            <wp:docPr id="10" name="Grafik 10" descr="C:\Users\Chris Todt\AppData\Local\Microsoft\Windows\INetCache\Content.Word\BTFSS.PNG"/>
             <wp:cNvGraphicFramePr>
               <a:graphicFrameLocks xmlns:a="http://schemas.openxmlformats.org/drawingml/2006/main" noChangeAspect="1"/>
             </wp:cNvGraphicFramePr>
@@ -2856,13 +3252,13 @@
               <a:graphicData uri="http://schemas.openxmlformats.org/drawingml/2006/picture">
                 <pic:pic xmlns:pic="http://schemas.openxmlformats.org/drawingml/2006/picture">
                   <pic:nvPicPr>
-                    <pic:cNvPr id="0" name="Picture 3" descr="C:\Users\Chris Todt\AppData\Local\Microsoft\Windows\INetCache\Content.Word\BTFSS.PNG"/>
+                    <pic:cNvPr id="0" name="Picture 1" descr="C:\Users\Chris Todt\AppData\Local\Microsoft\Windows\INetCache\Content.Word\BTFSS.PNG"/>
                     <pic:cNvPicPr>
                       <a:picLocks noChangeAspect="1" noChangeArrowheads="1"/>
                     </pic:cNvPicPr>
                   </pic:nvPicPr>
                   <pic:blipFill>
-                    <a:blip r:embed="rId16">
+                    <a:blip r:embed="rId15">
                       <a:extLst>
                         <a:ext uri="{28A0092B-C50C-407E-A947-70E740481C1C}">
                           <a14:useLocalDpi xmlns:a14="http://schemas.microsoft.com/office/drawing/2010/main" val="0"/>
@@ -2877,16 +3273,14 @@
                   <pic:spPr bwMode="auto">
                     <a:xfrm>
                       <a:off x="0" y="0"/>
-                      <a:ext cx="3124200" cy="3057525"/>
+                      <a:ext cx="2673350" cy="5808345"/>
                     </a:xfrm>
                     <a:prstGeom prst="rect">
                       <a:avLst/>
                     </a:prstGeom>
                     <a:noFill/>
                     <a:ln>
-                      <a:solidFill>
-                        <a:schemeClr val="accent1"/>
-                      </a:solidFill>
+                      <a:noFill/>
                     </a:ln>
                   </pic:spPr>
                 </pic:pic>
@@ -2901,7 +3295,119 @@
           </wp:anchor>
         </w:drawing>
       </w:r>
-      <w:r>
+    </w:p>
+    <w:p>
+      <w:pPr>
+        <w:pStyle w:val="Block"/>
+      </w:pPr>
+    </w:p>
+    <w:p>
+      <w:pPr>
+        <w:pStyle w:val="Block"/>
+      </w:pPr>
+    </w:p>
+    <w:p>
+      <w:pPr>
+        <w:pStyle w:val="Block"/>
+      </w:pPr>
+    </w:p>
+    <w:p>
+      <w:pPr>
+        <w:pStyle w:val="Block"/>
+      </w:pPr>
+    </w:p>
+    <w:p>
+      <w:pPr>
+        <w:pStyle w:val="Block"/>
+      </w:pPr>
+    </w:p>
+    <w:p>
+      <w:pPr>
+        <w:pStyle w:val="Block"/>
+      </w:pPr>
+    </w:p>
+    <w:p>
+      <w:pPr>
+        <w:pStyle w:val="Block"/>
+      </w:pPr>
+    </w:p>
+    <w:p>
+      <w:pPr>
+        <w:pStyle w:val="Block"/>
+      </w:pPr>
+    </w:p>
+    <w:p>
+      <w:pPr>
+        <w:pStyle w:val="Block"/>
+      </w:pPr>
+    </w:p>
+    <w:p>
+      <w:pPr>
+        <w:pStyle w:val="Block"/>
+      </w:pPr>
+    </w:p>
+    <w:p>
+      <w:pPr>
+        <w:pStyle w:val="Block"/>
+      </w:pPr>
+    </w:p>
+    <w:p>
+      <w:pPr>
+        <w:pStyle w:val="Block"/>
+      </w:pPr>
+    </w:p>
+    <w:p>
+      <w:pPr>
+        <w:pStyle w:val="Block"/>
+      </w:pPr>
+    </w:p>
+    <w:p>
+      <w:pPr>
+        <w:pStyle w:val="Block"/>
+      </w:pPr>
+    </w:p>
+    <w:p>
+      <w:pPr>
+        <w:pStyle w:val="Block"/>
+      </w:pPr>
+    </w:p>
+    <w:p>
+      <w:pPr>
+        <w:pStyle w:val="Block"/>
+      </w:pPr>
+    </w:p>
+    <w:p>
+      <w:pPr>
+        <w:pStyle w:val="Block"/>
+      </w:pPr>
+    </w:p>
+    <w:p>
+      <w:pPr>
+        <w:widowControl/>
+        <w:jc w:val="left"/>
+        <w:rPr>
+          <w:b/>
+          <w:u w:val="single"/>
+        </w:rPr>
+      </w:pPr>
+      <w:r>
+        <w:rPr>
+          <w:b/>
+          <w:u w:val="single"/>
+        </w:rPr>
+        <w:br w:type="page"/>
+      </w:r>
+    </w:p>
+    <w:p>
+      <w:pPr>
+        <w:pStyle w:val="Block"/>
+      </w:pPr>
+      <w:r>
+        <w:rPr>
+          <w:b/>
+          <w:u w:val="single"/>
+        </w:rPr>
+        <w:lastRenderedPageBreak/>
         <w:t>Implementation</w:t>
       </w:r>
       <w:r>
@@ -2920,8 +3426,305 @@
     </w:p>
     <w:p>
       <w:pPr>
-        <w:pStyle w:val="Block"/>
-      </w:pPr>
+        <w:pStyle w:val="Code"/>
+      </w:pPr>
+      <w:proofErr w:type="spellStart"/>
+      <w:r>
+        <w:rPr>
+          <w:color w:val="0000FF"/>
+        </w:rPr>
+        <w:t>public</w:t>
+      </w:r>
+      <w:proofErr w:type="spellEnd"/>
+      <w:r>
+        <w:t xml:space="preserve"> </w:t>
+      </w:r>
+      <w:proofErr w:type="spellStart"/>
+      <w:r>
+        <w:rPr>
+          <w:color w:val="0000FF"/>
+        </w:rPr>
+        <w:t>void</w:t>
+      </w:r>
+      <w:proofErr w:type="spellEnd"/>
+      <w:r>
+        <w:t xml:space="preserve"> </w:t>
+      </w:r>
+      <w:proofErr w:type="spellStart"/>
+      <w:proofErr w:type="gramStart"/>
+      <w:r>
+        <w:t>btfss</w:t>
+      </w:r>
+      <w:proofErr w:type="spellEnd"/>
+      <w:r>
+        <w:t>(</w:t>
+      </w:r>
+      <w:proofErr w:type="spellStart"/>
+      <w:proofErr w:type="gramEnd"/>
+      <w:r>
+        <w:rPr>
+          <w:color w:val="0000FF"/>
+        </w:rPr>
+        <w:t>int</w:t>
+      </w:r>
+      <w:proofErr w:type="spellEnd"/>
+      <w:r>
+        <w:t xml:space="preserve"> </w:t>
+      </w:r>
+      <w:proofErr w:type="spellStart"/>
+      <w:r>
+        <w:t>binCode</w:t>
+      </w:r>
+      <w:proofErr w:type="spellEnd"/>
+      <w:r>
+        <w:t>)</w:t>
+      </w:r>
+    </w:p>
+    <w:p>
+      <w:pPr>
+        <w:pStyle w:val="Code"/>
+      </w:pPr>
+      <w:r>
+        <w:t xml:space="preserve"> {</w:t>
+      </w:r>
+    </w:p>
+    <w:p>
+      <w:pPr>
+        <w:pStyle w:val="Code"/>
+      </w:pPr>
+      <w:r>
+        <w:t xml:space="preserve">     </w:t>
+      </w:r>
+      <w:proofErr w:type="spellStart"/>
+      <w:r>
+        <w:t>PreInstructions</w:t>
+      </w:r>
+      <w:proofErr w:type="spellEnd"/>
+      <w:r>
+        <w:t>(</w:t>
+      </w:r>
+      <w:proofErr w:type="spellStart"/>
+      <w:r>
+        <w:t>binCode</w:t>
+      </w:r>
+      <w:proofErr w:type="spellEnd"/>
+      <w:r>
+        <w:t>);</w:t>
+      </w:r>
+    </w:p>
+    <w:p>
+      <w:pPr>
+        <w:pStyle w:val="Code"/>
+      </w:pPr>
+      <w:r>
+        <w:t xml:space="preserve">     </w:t>
+      </w:r>
+      <w:proofErr w:type="spellStart"/>
+      <w:r>
+        <w:t>bit</w:t>
+      </w:r>
+      <w:proofErr w:type="spellEnd"/>
+      <w:r>
+        <w:t xml:space="preserve"> = (</w:t>
+      </w:r>
+      <w:proofErr w:type="spellStart"/>
+      <w:r>
+        <w:rPr>
+          <w:color w:val="0000FF"/>
+        </w:rPr>
+        <w:t>byte</w:t>
+      </w:r>
+      <w:proofErr w:type="spellEnd"/>
+      <w:proofErr w:type="gramStart"/>
+      <w:r>
+        <w:t>)(</w:t>
+      </w:r>
+      <w:proofErr w:type="gramEnd"/>
+      <w:r>
+        <w:t>(</w:t>
+      </w:r>
+      <w:proofErr w:type="spellStart"/>
+      <w:r>
+        <w:t>binCode</w:t>
+      </w:r>
+      <w:proofErr w:type="spellEnd"/>
+      <w:r>
+        <w:t xml:space="preserve"> &gt;&gt; 7) &amp; 0x7);</w:t>
+      </w:r>
+    </w:p>
+    <w:p>
+      <w:pPr>
+        <w:pStyle w:val="Code"/>
+      </w:pPr>
+    </w:p>
+    <w:p>
+      <w:pPr>
+        <w:pStyle w:val="Code"/>
+      </w:pPr>
+      <w:r>
+        <w:t xml:space="preserve">     </w:t>
+      </w:r>
+      <w:proofErr w:type="spellStart"/>
+      <w:r>
+        <w:rPr>
+          <w:color w:val="0000FF"/>
+        </w:rPr>
+        <w:t>int</w:t>
+      </w:r>
+      <w:proofErr w:type="spellEnd"/>
+      <w:r>
+        <w:t xml:space="preserve"> </w:t>
+      </w:r>
+      <w:proofErr w:type="spellStart"/>
+      <w:r>
+        <w:t>Bool</w:t>
+      </w:r>
+      <w:proofErr w:type="spellEnd"/>
+      <w:r>
+        <w:t xml:space="preserve"> = </w:t>
+      </w:r>
+      <w:proofErr w:type="spellStart"/>
+      <w:proofErr w:type="gramStart"/>
+      <w:r>
+        <w:t>mem.ram</w:t>
+      </w:r>
+      <w:proofErr w:type="spellEnd"/>
+      <w:r>
+        <w:t>[</w:t>
+      </w:r>
+      <w:proofErr w:type="spellStart"/>
+      <w:proofErr w:type="gramEnd"/>
+      <w:r>
+        <w:t>bit</w:t>
+      </w:r>
+      <w:proofErr w:type="spellEnd"/>
+      <w:r>
+        <w:t xml:space="preserve">, </w:t>
+      </w:r>
+      <w:proofErr w:type="spellStart"/>
+      <w:r>
+        <w:t>fileAdress</w:t>
+      </w:r>
+      <w:proofErr w:type="spellEnd"/>
+      <w:r>
+        <w:t>];</w:t>
+      </w:r>
+    </w:p>
+    <w:p>
+      <w:pPr>
+        <w:pStyle w:val="Code"/>
+      </w:pPr>
+      <w:r>
+        <w:t xml:space="preserve">     </w:t>
+      </w:r>
+      <w:proofErr w:type="spellStart"/>
+      <w:r>
+        <w:rPr>
+          <w:color w:val="0000FF"/>
+        </w:rPr>
+        <w:t>if</w:t>
+      </w:r>
+      <w:proofErr w:type="spellEnd"/>
+      <w:r>
+        <w:t xml:space="preserve"> (</w:t>
+      </w:r>
+      <w:proofErr w:type="spellStart"/>
+      <w:proofErr w:type="gramStart"/>
+      <w:r>
+        <w:t>Bool</w:t>
+      </w:r>
+      <w:proofErr w:type="spellEnd"/>
+      <w:r>
+        <w:t xml:space="preserve"> !</w:t>
+      </w:r>
+      <w:proofErr w:type="gramEnd"/>
+      <w:r>
+        <w:t>= 0)</w:t>
+      </w:r>
+    </w:p>
+    <w:p>
+      <w:pPr>
+        <w:pStyle w:val="Code"/>
+      </w:pPr>
+      <w:r>
+        <w:t xml:space="preserve">     {</w:t>
+      </w:r>
+    </w:p>
+    <w:p>
+      <w:pPr>
+        <w:pStyle w:val="Code"/>
+      </w:pPr>
+      <w:r>
+        <w:t xml:space="preserve">         </w:t>
+      </w:r>
+      <w:proofErr w:type="spellStart"/>
+      <w:proofErr w:type="gramStart"/>
+      <w:r>
+        <w:t>TwoCycles</w:t>
+      </w:r>
+      <w:proofErr w:type="spellEnd"/>
+      <w:r>
+        <w:t>(</w:t>
+      </w:r>
+      <w:proofErr w:type="gramEnd"/>
+      <w:r>
+        <w:t>);</w:t>
+      </w:r>
+    </w:p>
+    <w:p>
+      <w:pPr>
+        <w:pStyle w:val="Code"/>
+      </w:pPr>
+      <w:r>
+        <w:t xml:space="preserve">         </w:t>
+      </w:r>
+      <w:proofErr w:type="spellStart"/>
+      <w:proofErr w:type="gramStart"/>
+      <w:r>
+        <w:t>mem.pc</w:t>
+      </w:r>
+      <w:proofErr w:type="spellEnd"/>
+      <w:proofErr w:type="gramEnd"/>
+      <w:r>
+        <w:t>++;</w:t>
+      </w:r>
+    </w:p>
+    <w:p>
+      <w:pPr>
+        <w:pStyle w:val="Code"/>
+      </w:pPr>
+      <w:r>
+        <w:t xml:space="preserve">     }        </w:t>
+      </w:r>
+    </w:p>
+    <w:p>
+      <w:pPr>
+        <w:pStyle w:val="Code"/>
+      </w:pPr>
+      <w:r>
+        <w:t xml:space="preserve">     </w:t>
+      </w:r>
+      <w:proofErr w:type="spellStart"/>
+      <w:proofErr w:type="gramStart"/>
+      <w:r>
+        <w:t>PostInstruction</w:t>
+      </w:r>
+      <w:proofErr w:type="spellEnd"/>
+      <w:r>
+        <w:t>(</w:t>
+      </w:r>
+      <w:proofErr w:type="gramEnd"/>
+      <w:r>
+        <w:t>);</w:t>
+      </w:r>
+    </w:p>
+    <w:p>
+      <w:pPr>
+        <w:pStyle w:val="Code"/>
+      </w:pPr>
+      <w:r>
+        <w:t xml:space="preserve"> }</w:t>
+      </w:r>
     </w:p>
     <w:p>
       <w:pPr>
@@ -2941,6 +3744,12 @@
       </w:pPr>
       <w:bookmarkStart w:id="26" w:name="_Ref483238205"/>
       <w:r>
+        <w:rPr>
+          <w:b/>
+          <w:bCs/>
+          <w:sz w:val="28"/>
+          <w:szCs w:val="26"/>
+        </w:rPr>
         <w:br w:type="page"/>
       </w:r>
     </w:p>
@@ -2954,7 +3763,7 @@
         </w:rPr>
         <w:lastRenderedPageBreak/>
         <w:drawing>
-          <wp:anchor distT="0" distB="0" distL="114300" distR="114300" simplePos="0" relativeHeight="251623424" behindDoc="0" locked="0" layoutInCell="1" allowOverlap="1">
+          <wp:anchor distT="0" distB="0" distL="114300" distR="114300" simplePos="0" relativeHeight="251640832" behindDoc="0" locked="0" layoutInCell="1" allowOverlap="1">
             <wp:simplePos x="0" y="0"/>
             <wp:positionH relativeFrom="column">
               <wp:posOffset>1320074</wp:posOffset>
@@ -2979,7 +3788,7 @@
                     </pic:cNvPicPr>
                   </pic:nvPicPr>
                   <pic:blipFill>
-                    <a:blip r:embed="rId17">
+                    <a:blip r:embed="rId16">
                       <a:extLst>
                         <a:ext uri="{28A0092B-C50C-407E-A947-70E740481C1C}">
                           <a14:useLocalDpi xmlns:a14="http://schemas.microsoft.com/office/drawing/2010/main" val="0"/>
@@ -3029,8 +3838,8 @@
           <w:noProof/>
         </w:rPr>
         <w:pict>
-          <v:shape id="_x0000_s1029" type="#_x0000_t202" style="position:absolute;left:0;text-align:left;margin-left:103.9pt;margin-top:187pt;width:246.85pt;height:14.95pt;z-index:251661824;mso-position-horizontal-relative:text;mso-position-vertical-relative:text" stroked="f">
-            <v:textbox inset="0,0,0,0">
+          <v:shape id="_x0000_s1029" type="#_x0000_t202" style="position:absolute;left:0;text-align:left;margin-left:103.9pt;margin-top:187pt;width:246.85pt;height:14.95pt;z-index:251665408;mso-position-horizontal-relative:text;mso-position-vertical-relative:text" stroked="f">
+            <v:textbox style="mso-next-textbox:#_x0000_s1029" inset="0,0,0,0">
               <w:txbxContent>
                 <w:p>
                   <w:pPr>
@@ -3044,27 +3853,14 @@
                   <w:r>
                     <w:t xml:space="preserve">Abbildung </w:t>
                   </w:r>
-                  <w:r>
-                    <w:fldChar w:fldCharType="begin"/>
-                  </w:r>
-                  <w:r>
-                    <w:instrText xml:space="preserve"> SEQ Abbildung \* ARABIC </w:instrText>
-                  </w:r>
-                  <w:r>
-                    <w:fldChar w:fldCharType="separate"/>
-                  </w:r>
-                  <w:r>
-                    <w:rPr>
-                      <w:noProof/>
-                    </w:rPr>
-                    <w:t>4</w:t>
-                  </w:r>
-                  <w:r>
-                    <w:rPr>
-                      <w:noProof/>
-                    </w:rPr>
-                    <w:fldChar w:fldCharType="end"/>
-                  </w:r>
+                  <w:fldSimple w:instr=" SEQ Abbildung \* ARABIC ">
+                    <w:r>
+                      <w:rPr>
+                        <w:noProof/>
+                      </w:rPr>
+                      <w:t>6</w:t>
+                    </w:r>
+                  </w:fldSimple>
                   <w:r>
                     <w:t>: CALL – Auszug PIC</w:t>
                   </w:r>
@@ -3085,167 +3881,13 @@
       <w:pPr>
         <w:pStyle w:val="Block"/>
       </w:pPr>
-    </w:p>
-    <w:p>
-      <w:pPr>
-        <w:pStyle w:val="Block"/>
-      </w:pPr>
-    </w:p>
-    <w:p>
-      <w:pPr>
-        <w:pStyle w:val="Block"/>
-      </w:pPr>
-    </w:p>
-    <w:p>
-      <w:pPr>
-        <w:pStyle w:val="Block"/>
-      </w:pPr>
-    </w:p>
-    <w:p>
-      <w:pPr>
-        <w:pStyle w:val="Block"/>
-      </w:pPr>
-    </w:p>
-    <w:p>
-      <w:pPr>
-        <w:pStyle w:val="Block"/>
-      </w:pPr>
-    </w:p>
-    <w:p>
-      <w:pPr>
-        <w:pStyle w:val="Block"/>
-      </w:pPr>
-    </w:p>
-    <w:p>
-      <w:pPr>
-        <w:pStyle w:val="Block"/>
-      </w:pPr>
-    </w:p>
-    <w:p>
-      <w:pPr>
-        <w:pStyle w:val="Block"/>
-      </w:pPr>
-    </w:p>
-    <w:p>
-      <w:pPr>
-        <w:pStyle w:val="Block"/>
-      </w:pPr>
-    </w:p>
-    <w:p>
-      <w:pPr>
-        <w:pStyle w:val="Block"/>
-      </w:pPr>
       <w:r>
         <w:rPr>
           <w:noProof/>
         </w:rPr>
-        <w:drawing>
-          <wp:anchor distT="0" distB="0" distL="114300" distR="114300" simplePos="0" relativeHeight="251688960" behindDoc="0" locked="0" layoutInCell="1" allowOverlap="1">
-            <wp:simplePos x="0" y="0"/>
-            <wp:positionH relativeFrom="column">
-              <wp:posOffset>2386330</wp:posOffset>
-            </wp:positionH>
-            <wp:positionV relativeFrom="paragraph">
-              <wp:posOffset>30661</wp:posOffset>
-            </wp:positionV>
-            <wp:extent cx="3374390" cy="1915795"/>
-            <wp:effectExtent l="19050" t="19050" r="0" b="8255"/>
-            <wp:wrapSquare wrapText="bothSides"/>
-            <wp:docPr id="13" name="Grafik 13" descr="C:\Users\Chris Todt\AppData\Local\Microsoft\Windows\INetCache\Content.Word\CALL.PNG"/>
-            <wp:cNvGraphicFramePr>
-              <a:graphicFrameLocks xmlns:a="http://schemas.openxmlformats.org/drawingml/2006/main" noChangeAspect="1"/>
-            </wp:cNvGraphicFramePr>
-            <a:graphic xmlns:a="http://schemas.openxmlformats.org/drawingml/2006/main">
-              <a:graphicData uri="http://schemas.openxmlformats.org/drawingml/2006/picture">
-                <pic:pic xmlns:pic="http://schemas.openxmlformats.org/drawingml/2006/picture">
-                  <pic:nvPicPr>
-                    <pic:cNvPr id="0" name="Picture 4" descr="C:\Users\Chris Todt\AppData\Local\Microsoft\Windows\INetCache\Content.Word\CALL.PNG"/>
-                    <pic:cNvPicPr>
-                      <a:picLocks noChangeAspect="1" noChangeArrowheads="1"/>
-                    </pic:cNvPicPr>
-                  </pic:nvPicPr>
-                  <pic:blipFill>
-                    <a:blip r:embed="rId18">
-                      <a:extLst>
-                        <a:ext uri="{28A0092B-C50C-407E-A947-70E740481C1C}">
-                          <a14:useLocalDpi xmlns:a14="http://schemas.microsoft.com/office/drawing/2010/main" val="0"/>
-                        </a:ext>
-                      </a:extLst>
-                    </a:blip>
-                    <a:srcRect/>
-                    <a:stretch>
-                      <a:fillRect/>
-                    </a:stretch>
-                  </pic:blipFill>
-                  <pic:spPr bwMode="auto">
-                    <a:xfrm>
-                      <a:off x="0" y="0"/>
-                      <a:ext cx="3374390" cy="1915795"/>
-                    </a:xfrm>
-                    <a:prstGeom prst="rect">
-                      <a:avLst/>
-                    </a:prstGeom>
-                    <a:noFill/>
-                    <a:ln>
-                      <a:solidFill>
-                        <a:schemeClr val="accent1"/>
-                      </a:solidFill>
-                    </a:ln>
-                  </pic:spPr>
-                </pic:pic>
-              </a:graphicData>
-            </a:graphic>
-          </wp:anchor>
-        </w:drawing>
-      </w:r>
-      <w:r>
-        <w:t>Implementation</w:t>
-      </w:r>
-    </w:p>
-    <w:p>
-      <w:pPr>
-        <w:pStyle w:val="Block"/>
-      </w:pPr>
-    </w:p>
-    <w:p>
-      <w:pPr>
-        <w:pStyle w:val="Block"/>
-      </w:pPr>
-    </w:p>
-    <w:p>
-      <w:pPr>
-        <w:pStyle w:val="Block"/>
-      </w:pPr>
-    </w:p>
-    <w:p>
-      <w:pPr>
-        <w:pStyle w:val="Block"/>
-      </w:pPr>
-    </w:p>
-    <w:p>
-      <w:pPr>
-        <w:pStyle w:val="Block"/>
-      </w:pPr>
-    </w:p>
-    <w:p>
-      <w:pPr>
-        <w:widowControl/>
-        <w:jc w:val="left"/>
-      </w:pPr>
-    </w:p>
-    <w:p>
-      <w:pPr>
-        <w:pStyle w:val="berschrift2"/>
-      </w:pPr>
-      <w:bookmarkStart w:id="27" w:name="_Ref483238214"/>
-      <w:r>
-        <w:rPr>
-          <w:noProof/>
-        </w:rPr>
-        <w:lastRenderedPageBreak/>
         <w:pict>
-          <v:shape id="_x0000_s1030" type="#_x0000_t202" style="position:absolute;left:0;text-align:left;margin-left:102.15pt;margin-top:203.2pt;width:250.3pt;height:15.8pt;z-index:251662848;mso-position-horizontal-relative:text;mso-position-vertical-relative:text" stroked="f">
-            <v:textbox inset="0,0,0,0">
+          <v:shape id="_x0000_s1038" type="#_x0000_t202" style="position:absolute;left:0;text-align:left;margin-left:69.6pt;margin-top:421.75pt;width:315.4pt;height:.05pt;z-index:251696640;mso-position-horizontal-relative:text;mso-position-vertical-relative:text" stroked="f">
+            <v:textbox style="mso-fit-shape-to-text:t" inset="0,0,0,0">
               <w:txbxContent>
                 <w:p>
                   <w:pPr>
@@ -3259,27 +3901,518 @@
                   <w:r>
                     <w:t xml:space="preserve">Abbildung </w:t>
                   </w:r>
+                  <w:fldSimple w:instr=" SEQ Abbildung \* ARABIC ">
+                    <w:r>
+                      <w:rPr>
+                        <w:noProof/>
+                      </w:rPr>
+                      <w:t>7</w:t>
+                    </w:r>
+                  </w:fldSimple>
                   <w:r>
-                    <w:fldChar w:fldCharType="begin"/>
+                    <w:t>: PAP CALL</w:t>
                   </w:r>
-                  <w:r>
-                    <w:instrText xml:space="preserve"> SEQ Abbildung \* ARABIC </w:instrText>
-                  </w:r>
-                  <w:r>
-                    <w:fldChar w:fldCharType="separate"/>
-                  </w:r>
-                  <w:r>
+                </w:p>
+              </w:txbxContent>
+            </v:textbox>
+            <w10:wrap type="square"/>
+          </v:shape>
+        </w:pict>
+      </w:r>
+      <w:r>
+        <w:rPr>
+          <w:noProof/>
+        </w:rPr>
+        <w:drawing>
+          <wp:anchor distT="0" distB="0" distL="114300" distR="114300" simplePos="0" relativeHeight="251658240" behindDoc="0" locked="0" layoutInCell="1" allowOverlap="1" wp14:anchorId="54A3CDEF" wp14:editId="2B201A39">
+            <wp:simplePos x="0" y="0"/>
+            <wp:positionH relativeFrom="column">
+              <wp:posOffset>884283</wp:posOffset>
+            </wp:positionH>
+            <wp:positionV relativeFrom="paragraph">
+              <wp:posOffset>7620</wp:posOffset>
+            </wp:positionV>
+            <wp:extent cx="4005580" cy="5291455"/>
+            <wp:effectExtent l="0" t="0" r="0" b="0"/>
+            <wp:wrapSquare wrapText="bothSides"/>
+            <wp:docPr id="20" name="Grafik 20"/>
+            <wp:cNvGraphicFramePr>
+              <a:graphicFrameLocks xmlns:a="http://schemas.openxmlformats.org/drawingml/2006/main" noChangeAspect="1"/>
+            </wp:cNvGraphicFramePr>
+            <a:graphic xmlns:a="http://schemas.openxmlformats.org/drawingml/2006/main">
+              <a:graphicData uri="http://schemas.openxmlformats.org/drawingml/2006/picture">
+                <pic:pic xmlns:pic="http://schemas.openxmlformats.org/drawingml/2006/picture">
+                  <pic:nvPicPr>
+                    <pic:cNvPr id="0" name="Picture 1" descr="C:\Users\Chris Todt\AppData\Local\Microsoft\Windows\INetCache\Content.Word\BTFSS.PNG"/>
+                    <pic:cNvPicPr>
+                      <a:picLocks noChangeAspect="1" noChangeArrowheads="1"/>
+                    </pic:cNvPicPr>
+                  </pic:nvPicPr>
+                  <pic:blipFill>
+                    <a:blip r:embed="rId17">
+                      <a:extLst>
+                        <a:ext uri="{28A0092B-C50C-407E-A947-70E740481C1C}">
+                          <a14:useLocalDpi xmlns:a14="http://schemas.microsoft.com/office/drawing/2010/main" val="0"/>
+                        </a:ext>
+                      </a:extLst>
+                    </a:blip>
+                    <a:stretch>
+                      <a:fillRect/>
+                    </a:stretch>
+                  </pic:blipFill>
+                  <pic:spPr bwMode="auto">
+                    <a:xfrm>
+                      <a:off x="0" y="0"/>
+                      <a:ext cx="4005580" cy="5291455"/>
+                    </a:xfrm>
+                    <a:prstGeom prst="rect">
+                      <a:avLst/>
+                    </a:prstGeom>
+                    <a:noFill/>
+                    <a:ln>
+                      <a:noFill/>
+                    </a:ln>
+                  </pic:spPr>
+                </pic:pic>
+              </a:graphicData>
+            </a:graphic>
+            <wp14:sizeRelH relativeFrom="margin">
+              <wp14:pctWidth>0</wp14:pctWidth>
+            </wp14:sizeRelH>
+            <wp14:sizeRelV relativeFrom="margin">
+              <wp14:pctHeight>0</wp14:pctHeight>
+            </wp14:sizeRelV>
+          </wp:anchor>
+        </w:drawing>
+      </w:r>
+    </w:p>
+    <w:p>
+      <w:pPr>
+        <w:pStyle w:val="Block"/>
+      </w:pPr>
+    </w:p>
+    <w:p>
+      <w:pPr>
+        <w:pStyle w:val="Block"/>
+      </w:pPr>
+    </w:p>
+    <w:p>
+      <w:pPr>
+        <w:pStyle w:val="Block"/>
+      </w:pPr>
+    </w:p>
+    <w:p>
+      <w:pPr>
+        <w:pStyle w:val="Block"/>
+      </w:pPr>
+    </w:p>
+    <w:p>
+      <w:pPr>
+        <w:pStyle w:val="Block"/>
+      </w:pPr>
+    </w:p>
+    <w:p>
+      <w:pPr>
+        <w:pStyle w:val="Block"/>
+      </w:pPr>
+    </w:p>
+    <w:p>
+      <w:pPr>
+        <w:pStyle w:val="Block"/>
+      </w:pPr>
+    </w:p>
+    <w:p>
+      <w:pPr>
+        <w:pStyle w:val="Block"/>
+      </w:pPr>
+    </w:p>
+    <w:p>
+      <w:pPr>
+        <w:widowControl/>
+        <w:jc w:val="left"/>
+      </w:pPr>
+      <w:r>
+        <w:br w:type="page"/>
+      </w:r>
+    </w:p>
+    <w:p>
+      <w:pPr>
+        <w:pStyle w:val="Block"/>
+        <w:rPr>
+          <w:b/>
+          <w:u w:val="single"/>
+        </w:rPr>
+      </w:pPr>
+      <w:r>
+        <w:rPr>
+          <w:b/>
+          <w:u w:val="single"/>
+        </w:rPr>
+        <w:lastRenderedPageBreak/>
+        <w:t>Implementation</w:t>
+      </w:r>
+      <w:r>
+        <w:t>:</w:t>
+      </w:r>
+    </w:p>
+    <w:p>
+      <w:pPr>
+        <w:pStyle w:val="Block"/>
+      </w:pPr>
+      <w:r>
+        <w:t>L</w:t>
+      </w:r>
+    </w:p>
+    <w:p>
+      <w:pPr>
+        <w:pStyle w:val="Block"/>
+      </w:pPr>
+    </w:p>
+    <w:p>
+      <w:pPr>
+        <w:pStyle w:val="Code"/>
+      </w:pPr>
+      <w:proofErr w:type="spellStart"/>
+      <w:r>
+        <w:rPr>
+          <w:color w:val="0000FF"/>
+        </w:rPr>
+        <w:t>public</w:t>
+      </w:r>
+      <w:proofErr w:type="spellEnd"/>
+      <w:r>
+        <w:t xml:space="preserve"> </w:t>
+      </w:r>
+      <w:proofErr w:type="spellStart"/>
+      <w:r>
+        <w:rPr>
+          <w:color w:val="0000FF"/>
+        </w:rPr>
+        <w:t>void</w:t>
+      </w:r>
+      <w:proofErr w:type="spellEnd"/>
+      <w:r>
+        <w:t xml:space="preserve"> </w:t>
+      </w:r>
+      <w:proofErr w:type="spellStart"/>
+      <w:proofErr w:type="gramStart"/>
+      <w:r>
+        <w:t>call</w:t>
+      </w:r>
+      <w:proofErr w:type="spellEnd"/>
+      <w:r>
+        <w:t>(</w:t>
+      </w:r>
+      <w:proofErr w:type="spellStart"/>
+      <w:proofErr w:type="gramEnd"/>
+      <w:r>
+        <w:rPr>
+          <w:color w:val="0000FF"/>
+        </w:rPr>
+        <w:t>int</w:t>
+      </w:r>
+      <w:proofErr w:type="spellEnd"/>
+      <w:r>
+        <w:t xml:space="preserve"> </w:t>
+      </w:r>
+      <w:proofErr w:type="spellStart"/>
+      <w:r>
+        <w:t>binCode</w:t>
+      </w:r>
+      <w:proofErr w:type="spellEnd"/>
+      <w:r>
+        <w:t>)</w:t>
+      </w:r>
+    </w:p>
+    <w:p>
+      <w:pPr>
+        <w:pStyle w:val="Code"/>
+      </w:pPr>
+      <w:r>
+        <w:t>{</w:t>
+      </w:r>
+    </w:p>
+    <w:p>
+      <w:pPr>
+        <w:pStyle w:val="Code"/>
+      </w:pPr>
+      <w:r>
+        <w:t xml:space="preserve">    </w:t>
+      </w:r>
+      <w:proofErr w:type="spellStart"/>
+      <w:r>
+        <w:t>PreInstructions</w:t>
+      </w:r>
+      <w:proofErr w:type="spellEnd"/>
+      <w:r>
+        <w:t>(</w:t>
+      </w:r>
+      <w:proofErr w:type="spellStart"/>
+      <w:r>
+        <w:t>binCode</w:t>
+      </w:r>
+      <w:proofErr w:type="spellEnd"/>
+      <w:r>
+        <w:t>);</w:t>
+      </w:r>
+    </w:p>
+    <w:p>
+      <w:pPr>
+        <w:pStyle w:val="Code"/>
+      </w:pPr>
+    </w:p>
+    <w:p>
+      <w:pPr>
+        <w:pStyle w:val="Code"/>
+        <w:rPr>
+          <w:color w:val="008000"/>
+        </w:rPr>
+      </w:pPr>
+      <w:r>
+        <w:t xml:space="preserve">    </w:t>
+      </w:r>
+      <w:proofErr w:type="spellStart"/>
+      <w:proofErr w:type="gramStart"/>
+      <w:r>
+        <w:t>mem.pc</w:t>
+      </w:r>
+      <w:proofErr w:type="spellEnd"/>
+      <w:proofErr w:type="gramEnd"/>
+      <w:r>
+        <w:t xml:space="preserve">++;           </w:t>
+      </w:r>
+      <w:r>
+        <w:rPr>
+          <w:color w:val="008000"/>
+        </w:rPr>
+        <w:t>//damit nächster PC auf Stack</w:t>
+      </w:r>
+    </w:p>
+    <w:p>
+      <w:pPr>
+        <w:pStyle w:val="Code"/>
+      </w:pPr>
+      <w:r>
+        <w:t xml:space="preserve">    </w:t>
+      </w:r>
+      <w:proofErr w:type="spellStart"/>
+      <w:proofErr w:type="gramStart"/>
+      <w:r>
+        <w:t>StackPush</w:t>
+      </w:r>
+      <w:proofErr w:type="spellEnd"/>
+      <w:r>
+        <w:t>(</w:t>
+      </w:r>
+      <w:proofErr w:type="gramEnd"/>
+      <w:r>
+        <w:t>);</w:t>
+      </w:r>
+    </w:p>
+    <w:p>
+      <w:pPr>
+        <w:pStyle w:val="Code"/>
+      </w:pPr>
+      <w:r>
+        <w:t xml:space="preserve">    </w:t>
+      </w:r>
+      <w:proofErr w:type="spellStart"/>
+      <w:r>
+        <w:rPr>
+          <w:color w:val="0000FF"/>
+        </w:rPr>
+        <w:t>int</w:t>
+      </w:r>
+      <w:proofErr w:type="spellEnd"/>
+      <w:r>
+        <w:t xml:space="preserve"> </w:t>
+      </w:r>
+      <w:proofErr w:type="spellStart"/>
+      <w:r>
+        <w:t>adresse</w:t>
+      </w:r>
+      <w:proofErr w:type="spellEnd"/>
+      <w:r>
+        <w:t xml:space="preserve"> = (</w:t>
+      </w:r>
+      <w:proofErr w:type="spellStart"/>
+      <w:r>
+        <w:t>binCode</w:t>
+      </w:r>
+      <w:proofErr w:type="spellEnd"/>
+      <w:r>
+        <w:t xml:space="preserve"> &amp; 0x07FF);</w:t>
+      </w:r>
+    </w:p>
+    <w:p>
+      <w:pPr>
+        <w:pStyle w:val="Code"/>
+      </w:pPr>
+      <w:r>
+        <w:t xml:space="preserve">    </w:t>
+      </w:r>
+      <w:proofErr w:type="spellStart"/>
+      <w:proofErr w:type="gramStart"/>
+      <w:r>
+        <w:t>mem.pc</w:t>
+      </w:r>
+      <w:proofErr w:type="spellEnd"/>
+      <w:proofErr w:type="gramEnd"/>
+      <w:r>
+        <w:t xml:space="preserve"> = </w:t>
+      </w:r>
+      <w:proofErr w:type="spellStart"/>
+      <w:r>
+        <w:t>adresse</w:t>
+      </w:r>
+      <w:proofErr w:type="spellEnd"/>
+      <w:r>
+        <w:t>;</w:t>
+      </w:r>
+    </w:p>
+    <w:p>
+      <w:pPr>
+        <w:pStyle w:val="Code"/>
+      </w:pPr>
+      <w:r>
+        <w:t xml:space="preserve">    </w:t>
+      </w:r>
+      <w:proofErr w:type="spellStart"/>
+      <w:proofErr w:type="gramStart"/>
+      <w:r>
+        <w:t>mem.pc</w:t>
+      </w:r>
+      <w:proofErr w:type="spellEnd"/>
+      <w:proofErr w:type="gramEnd"/>
+      <w:r>
+        <w:t>--;</w:t>
+      </w:r>
+    </w:p>
+    <w:p>
+      <w:pPr>
+        <w:pStyle w:val="Code"/>
+      </w:pPr>
+      <w:r>
+        <w:t xml:space="preserve">    </w:t>
+      </w:r>
+      <w:proofErr w:type="spellStart"/>
+      <w:proofErr w:type="gramStart"/>
+      <w:r>
+        <w:t>TwoCycles</w:t>
+      </w:r>
+      <w:proofErr w:type="spellEnd"/>
+      <w:r>
+        <w:t>(</w:t>
+      </w:r>
+      <w:proofErr w:type="gramEnd"/>
+      <w:r>
+        <w:t>);</w:t>
+      </w:r>
+    </w:p>
+    <w:p>
+      <w:pPr>
+        <w:pStyle w:val="Code"/>
+      </w:pPr>
+    </w:p>
+    <w:p>
+      <w:pPr>
+        <w:pStyle w:val="Code"/>
+      </w:pPr>
+      <w:r>
+        <w:t xml:space="preserve">    </w:t>
+      </w:r>
+      <w:proofErr w:type="spellStart"/>
+      <w:proofErr w:type="gramStart"/>
+      <w:r>
+        <w:t>PostInstruction</w:t>
+      </w:r>
+      <w:proofErr w:type="spellEnd"/>
+      <w:r>
+        <w:t>(</w:t>
+      </w:r>
+      <w:proofErr w:type="gramEnd"/>
+      <w:r>
+        <w:t>);</w:t>
+      </w:r>
+    </w:p>
+    <w:p>
+      <w:pPr>
+        <w:pStyle w:val="Code"/>
+      </w:pPr>
+      <w:r>
+        <w:t>}</w:t>
+      </w:r>
+    </w:p>
+    <w:p>
+      <w:pPr>
+        <w:pStyle w:val="Block"/>
+      </w:pPr>
+    </w:p>
+    <w:p>
+      <w:pPr>
+        <w:pStyle w:val="Block"/>
+      </w:pPr>
+    </w:p>
+    <w:p>
+      <w:pPr>
+        <w:pStyle w:val="Block"/>
+      </w:pPr>
+    </w:p>
+    <w:p>
+      <w:pPr>
+        <w:widowControl/>
+        <w:jc w:val="left"/>
+      </w:pPr>
+    </w:p>
+    <w:p>
+      <w:pPr>
+        <w:widowControl/>
+        <w:jc w:val="left"/>
+        <w:rPr>
+          <w:b/>
+          <w:bCs/>
+          <w:sz w:val="28"/>
+          <w:szCs w:val="26"/>
+        </w:rPr>
+      </w:pPr>
+      <w:bookmarkStart w:id="27" w:name="_Ref483238214"/>
+      <w:r>
+        <w:br w:type="page"/>
+      </w:r>
+    </w:p>
+    <w:p>
+      <w:pPr>
+        <w:pStyle w:val="berschrift2"/>
+      </w:pPr>
+      <w:r>
+        <w:rPr>
+          <w:noProof/>
+        </w:rPr>
+        <w:lastRenderedPageBreak/>
+        <w:pict>
+          <v:shape id="_x0000_s1030" type="#_x0000_t202" style="position:absolute;left:0;text-align:left;margin-left:102.15pt;margin-top:203.2pt;width:250.3pt;height:15.8pt;z-index:251666432;mso-position-horizontal-relative:text;mso-position-vertical-relative:text" stroked="f">
+            <v:textbox style="mso-next-textbox:#_x0000_s1030" inset="0,0,0,0">
+              <w:txbxContent>
+                <w:p>
+                  <w:pPr>
+                    <w:pStyle w:val="Beschriftung"/>
                     <w:rPr>
                       <w:noProof/>
+                      <w:sz w:val="24"/>
+                      <w:szCs w:val="20"/>
                     </w:rPr>
-                    <w:t>5</w:t>
+                  </w:pPr>
+                  <w:r>
+                    <w:t xml:space="preserve">Abbildung </w:t>
                   </w:r>
-                  <w:r>
-                    <w:rPr>
-                      <w:noProof/>
-                    </w:rPr>
-                    <w:fldChar w:fldCharType="end"/>
-                  </w:r>
+                  <w:fldSimple w:instr=" SEQ Abbildung \* ARABIC ">
+                    <w:r>
+                      <w:rPr>
+                        <w:noProof/>
+                      </w:rPr>
+                      <w:t>8</w:t>
+                    </w:r>
+                  </w:fldSimple>
                   <w:r>
                     <w:t>: MOVF – Auszug PIC</w:t>
                   </w:r>
@@ -3295,7 +4428,7 @@
           <w:noProof/>
         </w:rPr>
         <w:drawing>
-          <wp:anchor distT="0" distB="0" distL="114300" distR="114300" simplePos="0" relativeHeight="251626496" behindDoc="1" locked="0" layoutInCell="1" allowOverlap="1">
+          <wp:anchor distT="0" distB="0" distL="114300" distR="114300" simplePos="0" relativeHeight="251641856" behindDoc="1" locked="0" layoutInCell="1" allowOverlap="1">
             <wp:simplePos x="0" y="0"/>
             <wp:positionH relativeFrom="column">
               <wp:posOffset>1308916</wp:posOffset>
@@ -3320,7 +4453,7 @@
                     </pic:cNvPicPr>
                   </pic:nvPicPr>
                   <pic:blipFill>
-                    <a:blip r:embed="rId19">
+                    <a:blip r:embed="rId18">
                       <a:extLst>
                         <a:ext uri="{28A0092B-C50C-407E-A947-70E740481C1C}">
                           <a14:useLocalDpi xmlns:a14="http://schemas.microsoft.com/office/drawing/2010/main" val="0"/>
@@ -3370,43 +4503,61 @@
       <w:pPr>
         <w:pStyle w:val="Block"/>
       </w:pPr>
-    </w:p>
-    <w:p>
-      <w:pPr>
-        <w:pStyle w:val="Block"/>
-      </w:pPr>
-    </w:p>
-    <w:p>
-      <w:pPr>
-        <w:pStyle w:val="Block"/>
-      </w:pPr>
-    </w:p>
-    <w:p>
-      <w:pPr>
-        <w:pStyle w:val="Block"/>
-      </w:pPr>
-    </w:p>
-    <w:p>
-      <w:pPr>
-        <w:pStyle w:val="Block"/>
-      </w:pPr>
       <w:r>
         <w:rPr>
           <w:noProof/>
         </w:rPr>
+        <w:pict>
+          <v:shape id="_x0000_s1039" type="#_x0000_t202" style="position:absolute;left:0;text-align:left;margin-left:54.2pt;margin-top:335.55pt;width:346.15pt;height:.05pt;z-index:251698688;mso-position-horizontal-relative:text;mso-position-vertical-relative:text" stroked="f">
+            <v:textbox style="mso-fit-shape-to-text:t" inset="0,0,0,0">
+              <w:txbxContent>
+                <w:p>
+                  <w:pPr>
+                    <w:pStyle w:val="Beschriftung"/>
+                    <w:rPr>
+                      <w:noProof/>
+                      <w:sz w:val="24"/>
+                      <w:szCs w:val="20"/>
+                    </w:rPr>
+                  </w:pPr>
+                  <w:r>
+                    <w:t xml:space="preserve">Abbildung </w:t>
+                  </w:r>
+                  <w:fldSimple w:instr=" SEQ Abbildung \* ARABIC ">
+                    <w:r>
+                      <w:rPr>
+                        <w:noProof/>
+                      </w:rPr>
+                      <w:t>9</w:t>
+                    </w:r>
+                  </w:fldSimple>
+                  <w:r>
+                    <w:t>: PAP MOVF</w:t>
+                  </w:r>
+                </w:p>
+              </w:txbxContent>
+            </v:textbox>
+            <w10:wrap type="square"/>
+          </v:shape>
+        </w:pict>
+      </w:r>
+      <w:r>
+        <w:rPr>
+          <w:noProof/>
+        </w:rPr>
         <w:drawing>
-          <wp:anchor distT="0" distB="0" distL="114300" distR="114300" simplePos="0" relativeHeight="251691008" behindDoc="0" locked="0" layoutInCell="1" allowOverlap="1">
+          <wp:anchor distT="0" distB="0" distL="114300" distR="114300" simplePos="0" relativeHeight="251665408" behindDoc="0" locked="0" layoutInCell="1" allowOverlap="1" wp14:anchorId="54A3CDEF" wp14:editId="2B201A39">
             <wp:simplePos x="0" y="0"/>
             <wp:positionH relativeFrom="column">
-              <wp:posOffset>2745740</wp:posOffset>
+              <wp:posOffset>688703</wp:posOffset>
             </wp:positionH>
             <wp:positionV relativeFrom="paragraph">
-              <wp:posOffset>12700</wp:posOffset>
+              <wp:posOffset>13335</wp:posOffset>
             </wp:positionV>
-            <wp:extent cx="3015615" cy="4408805"/>
-            <wp:effectExtent l="19050" t="19050" r="0" b="0"/>
+            <wp:extent cx="4396105" cy="4191000"/>
+            <wp:effectExtent l="0" t="0" r="0" b="0"/>
             <wp:wrapSquare wrapText="bothSides"/>
-            <wp:docPr id="14" name="Grafik 14" descr="C:\Users\Chris Todt\AppData\Local\Microsoft\Windows\INetCache\Content.Word\MOVF.PNG"/>
+            <wp:docPr id="22" name="Grafik 22"/>
             <wp:cNvGraphicFramePr>
               <a:graphicFrameLocks xmlns:a="http://schemas.openxmlformats.org/drawingml/2006/main" noChangeAspect="1"/>
             </wp:cNvGraphicFramePr>
@@ -3414,20 +4565,19 @@
               <a:graphicData uri="http://schemas.openxmlformats.org/drawingml/2006/picture">
                 <pic:pic xmlns:pic="http://schemas.openxmlformats.org/drawingml/2006/picture">
                   <pic:nvPicPr>
-                    <pic:cNvPr id="0" name="Picture 5" descr="C:\Users\Chris Todt\AppData\Local\Microsoft\Windows\INetCache\Content.Word\MOVF.PNG"/>
+                    <pic:cNvPr id="0" name="Picture 1" descr="C:\Users\Chris Todt\AppData\Local\Microsoft\Windows\INetCache\Content.Word\BTFSS.PNG"/>
                     <pic:cNvPicPr>
                       <a:picLocks noChangeAspect="1" noChangeArrowheads="1"/>
                     </pic:cNvPicPr>
                   </pic:nvPicPr>
                   <pic:blipFill>
-                    <a:blip r:embed="rId20">
+                    <a:blip r:embed="rId19">
                       <a:extLst>
                         <a:ext uri="{28A0092B-C50C-407E-A947-70E740481C1C}">
                           <a14:useLocalDpi xmlns:a14="http://schemas.microsoft.com/office/drawing/2010/main" val="0"/>
                         </a:ext>
                       </a:extLst>
                     </a:blip>
-                    <a:srcRect/>
                     <a:stretch>
                       <a:fillRect/>
                     </a:stretch>
@@ -3435,32 +4585,375 @@
                   <pic:spPr bwMode="auto">
                     <a:xfrm>
                       <a:off x="0" y="0"/>
-                      <a:ext cx="3015615" cy="4408805"/>
+                      <a:ext cx="4396105" cy="4191000"/>
                     </a:xfrm>
                     <a:prstGeom prst="rect">
                       <a:avLst/>
                     </a:prstGeom>
                     <a:noFill/>
                     <a:ln>
-                      <a:solidFill>
-                        <a:schemeClr val="accent1"/>
-                      </a:solidFill>
+                      <a:noFill/>
                     </a:ln>
                   </pic:spPr>
                 </pic:pic>
               </a:graphicData>
             </a:graphic>
+            <wp14:sizeRelH relativeFrom="margin">
+              <wp14:pctWidth>0</wp14:pctWidth>
+            </wp14:sizeRelH>
+            <wp14:sizeRelV relativeFrom="margin">
+              <wp14:pctHeight>0</wp14:pctHeight>
+            </wp14:sizeRelV>
           </wp:anchor>
         </w:drawing>
       </w:r>
-      <w:r>
+    </w:p>
+    <w:p>
+      <w:pPr>
+        <w:pStyle w:val="Block"/>
+      </w:pPr>
+    </w:p>
+    <w:p>
+      <w:pPr>
+        <w:pStyle w:val="Block"/>
+      </w:pPr>
+    </w:p>
+    <w:p>
+      <w:pPr>
+        <w:pStyle w:val="Block"/>
+      </w:pPr>
+    </w:p>
+    <w:p>
+      <w:pPr>
+        <w:widowControl/>
+        <w:jc w:val="left"/>
+        <w:rPr>
+          <w:b/>
+          <w:u w:val="single"/>
+        </w:rPr>
+      </w:pPr>
+      <w:r>
+        <w:rPr>
+          <w:b/>
+          <w:u w:val="single"/>
+        </w:rPr>
+        <w:br w:type="page"/>
+      </w:r>
+    </w:p>
+    <w:p>
+      <w:pPr>
+        <w:pStyle w:val="Block"/>
+      </w:pPr>
+      <w:r>
+        <w:rPr>
+          <w:b/>
+          <w:u w:val="single"/>
+        </w:rPr>
+        <w:lastRenderedPageBreak/>
         <w:t>Implementation</w:t>
       </w:r>
+      <w:r>
+        <w:t>:</w:t>
+      </w:r>
     </w:p>
     <w:p>
       <w:pPr>
         <w:pStyle w:val="Block"/>
       </w:pPr>
+    </w:p>
+    <w:p>
+      <w:pPr>
+        <w:pStyle w:val="Block"/>
+      </w:pPr>
+    </w:p>
+    <w:p>
+      <w:pPr>
+        <w:pStyle w:val="Code"/>
+      </w:pPr>
+      <w:proofErr w:type="spellStart"/>
+      <w:r>
+        <w:rPr>
+          <w:color w:val="0000FF"/>
+        </w:rPr>
+        <w:t>public</w:t>
+      </w:r>
+      <w:proofErr w:type="spellEnd"/>
+      <w:r>
+        <w:t xml:space="preserve"> </w:t>
+      </w:r>
+      <w:proofErr w:type="spellStart"/>
+      <w:r>
+        <w:rPr>
+          <w:color w:val="0000FF"/>
+        </w:rPr>
+        <w:t>void</w:t>
+      </w:r>
+      <w:proofErr w:type="spellEnd"/>
+      <w:r>
+        <w:t xml:space="preserve"> </w:t>
+      </w:r>
+      <w:proofErr w:type="spellStart"/>
+      <w:proofErr w:type="gramStart"/>
+      <w:r>
+        <w:t>movf</w:t>
+      </w:r>
+      <w:proofErr w:type="spellEnd"/>
+      <w:r>
+        <w:t>(</w:t>
+      </w:r>
+      <w:proofErr w:type="spellStart"/>
+      <w:proofErr w:type="gramEnd"/>
+      <w:r>
+        <w:rPr>
+          <w:color w:val="0000FF"/>
+        </w:rPr>
+        <w:t>int</w:t>
+      </w:r>
+      <w:proofErr w:type="spellEnd"/>
+      <w:r>
+        <w:t xml:space="preserve"> </w:t>
+      </w:r>
+      <w:proofErr w:type="spellStart"/>
+      <w:r>
+        <w:t>binCode</w:t>
+      </w:r>
+      <w:proofErr w:type="spellEnd"/>
+      <w:r>
+        <w:t>)</w:t>
+      </w:r>
+    </w:p>
+    <w:p>
+      <w:pPr>
+        <w:pStyle w:val="Code"/>
+      </w:pPr>
+      <w:r>
+        <w:t>{</w:t>
+      </w:r>
+    </w:p>
+    <w:p>
+      <w:pPr>
+        <w:pStyle w:val="Code"/>
+      </w:pPr>
+      <w:r>
+        <w:t xml:space="preserve">    </w:t>
+      </w:r>
+      <w:proofErr w:type="spellStart"/>
+      <w:r>
+        <w:t>PreInstructions</w:t>
+      </w:r>
+      <w:proofErr w:type="spellEnd"/>
+      <w:r>
+        <w:t>(</w:t>
+      </w:r>
+      <w:proofErr w:type="spellStart"/>
+      <w:r>
+        <w:t>binCode</w:t>
+      </w:r>
+      <w:proofErr w:type="spellEnd"/>
+      <w:r>
+        <w:t>);</w:t>
+      </w:r>
+    </w:p>
+    <w:p>
+      <w:pPr>
+        <w:pStyle w:val="Code"/>
+      </w:pPr>
+    </w:p>
+    <w:p>
+      <w:pPr>
+        <w:pStyle w:val="Code"/>
+      </w:pPr>
+      <w:r>
+        <w:t xml:space="preserve">    </w:t>
+      </w:r>
+      <w:proofErr w:type="spellStart"/>
+      <w:r>
+        <w:rPr>
+          <w:color w:val="0000FF"/>
+        </w:rPr>
+        <w:t>if</w:t>
+      </w:r>
+      <w:proofErr w:type="spellEnd"/>
+      <w:r>
+        <w:t xml:space="preserve"> (</w:t>
+      </w:r>
+      <w:proofErr w:type="spellStart"/>
+      <w:r>
+        <w:t>destination</w:t>
+      </w:r>
+      <w:proofErr w:type="spellEnd"/>
+      <w:r>
+        <w:t xml:space="preserve"> == 0)</w:t>
+      </w:r>
+    </w:p>
+    <w:p>
+      <w:pPr>
+        <w:pStyle w:val="Code"/>
+      </w:pPr>
+      <w:r>
+        <w:t xml:space="preserve">    {</w:t>
+      </w:r>
+    </w:p>
+    <w:p>
+      <w:pPr>
+        <w:pStyle w:val="Code"/>
+      </w:pPr>
+      <w:r>
+        <w:t xml:space="preserve">        </w:t>
+      </w:r>
+      <w:proofErr w:type="spellStart"/>
+      <w:proofErr w:type="gramStart"/>
+      <w:r>
+        <w:t>mem.setWReg</w:t>
+      </w:r>
+      <w:proofErr w:type="spellEnd"/>
+      <w:proofErr w:type="gramEnd"/>
+      <w:r>
+        <w:t>(</w:t>
+      </w:r>
+      <w:proofErr w:type="spellStart"/>
+      <w:r>
+        <w:t>fileVal</w:t>
+      </w:r>
+      <w:proofErr w:type="spellEnd"/>
+      <w:r>
+        <w:t>);</w:t>
+      </w:r>
+    </w:p>
+    <w:p>
+      <w:pPr>
+        <w:pStyle w:val="Code"/>
+      </w:pPr>
+      <w:r>
+        <w:t xml:space="preserve">    }</w:t>
+      </w:r>
+    </w:p>
+    <w:p>
+      <w:pPr>
+        <w:pStyle w:val="Code"/>
+        <w:rPr>
+          <w:color w:val="0000FF"/>
+        </w:rPr>
+      </w:pPr>
+      <w:r>
+        <w:t xml:space="preserve">    </w:t>
+      </w:r>
+      <w:proofErr w:type="spellStart"/>
+      <w:r>
+        <w:rPr>
+          <w:color w:val="0000FF"/>
+        </w:rPr>
+        <w:t>else</w:t>
+      </w:r>
+      <w:proofErr w:type="spellEnd"/>
+    </w:p>
+    <w:p>
+      <w:pPr>
+        <w:pStyle w:val="Code"/>
+      </w:pPr>
+      <w:r>
+        <w:t xml:space="preserve">    {</w:t>
+      </w:r>
+    </w:p>
+    <w:p>
+      <w:pPr>
+        <w:pStyle w:val="Code"/>
+      </w:pPr>
+      <w:r>
+        <w:t xml:space="preserve">        </w:t>
+      </w:r>
+      <w:proofErr w:type="spellStart"/>
+      <w:proofErr w:type="gramStart"/>
+      <w:r>
+        <w:t>schreibeInRam</w:t>
+      </w:r>
+      <w:proofErr w:type="spellEnd"/>
+      <w:r>
+        <w:t>(</w:t>
+      </w:r>
+      <w:proofErr w:type="spellStart"/>
+      <w:proofErr w:type="gramEnd"/>
+      <w:r>
+        <w:t>fileAdress</w:t>
+      </w:r>
+      <w:proofErr w:type="spellEnd"/>
+      <w:r>
+        <w:t xml:space="preserve">, </w:t>
+      </w:r>
+      <w:proofErr w:type="spellStart"/>
+      <w:r>
+        <w:t>fileVal</w:t>
+      </w:r>
+      <w:proofErr w:type="spellEnd"/>
+      <w:r>
+        <w:t>);</w:t>
+      </w:r>
+    </w:p>
+    <w:p>
+      <w:pPr>
+        <w:pStyle w:val="Code"/>
+      </w:pPr>
+      <w:r>
+        <w:t xml:space="preserve">    }</w:t>
+      </w:r>
+    </w:p>
+    <w:p>
+      <w:pPr>
+        <w:pStyle w:val="Code"/>
+      </w:pPr>
+      <w:r>
+        <w:t xml:space="preserve">    </w:t>
+      </w:r>
+      <w:proofErr w:type="spellStart"/>
+      <w:r>
+        <w:t>CheckZero</w:t>
+      </w:r>
+      <w:proofErr w:type="spellEnd"/>
+      <w:r>
+        <w:t>(</w:t>
+      </w:r>
+      <w:proofErr w:type="spellStart"/>
+      <w:r>
+        <w:t>fileVal</w:t>
+      </w:r>
+      <w:proofErr w:type="spellEnd"/>
+      <w:r>
+        <w:t>);</w:t>
+      </w:r>
+    </w:p>
+    <w:p>
+      <w:pPr>
+        <w:pStyle w:val="Code"/>
+      </w:pPr>
+    </w:p>
+    <w:p>
+      <w:pPr>
+        <w:pStyle w:val="Code"/>
+      </w:pPr>
+      <w:r>
+        <w:t xml:space="preserve">    </w:t>
+      </w:r>
+      <w:proofErr w:type="spellStart"/>
+      <w:proofErr w:type="gramStart"/>
+      <w:r>
+        <w:t>PostInstruction</w:t>
+      </w:r>
+      <w:proofErr w:type="spellEnd"/>
+      <w:r>
+        <w:t>(</w:t>
+      </w:r>
+      <w:proofErr w:type="gramEnd"/>
+      <w:r>
+        <w:t>);</w:t>
+      </w:r>
+    </w:p>
+    <w:p>
+      <w:pPr>
+        <w:pStyle w:val="Code"/>
+      </w:pPr>
+      <w:r>
+        <w:t>}</w:t>
+      </w:r>
     </w:p>
     <w:p>
       <w:pPr>
@@ -3528,7 +5021,7 @@
         </w:rPr>
         <w:lastRenderedPageBreak/>
         <w:drawing>
-          <wp:anchor distT="0" distB="0" distL="114300" distR="114300" simplePos="0" relativeHeight="251628544" behindDoc="0" locked="0" layoutInCell="1" allowOverlap="1">
+          <wp:anchor distT="0" distB="0" distL="114300" distR="114300" simplePos="0" relativeHeight="251644928" behindDoc="0" locked="0" layoutInCell="1" allowOverlap="1">
             <wp:simplePos x="0" y="0"/>
             <wp:positionH relativeFrom="column">
               <wp:posOffset>1320074</wp:posOffset>
@@ -3553,7 +5046,7 @@
                     </pic:cNvPicPr>
                   </pic:nvPicPr>
                   <pic:blipFill>
-                    <a:blip r:embed="rId21">
+                    <a:blip r:embed="rId20">
                       <a:extLst>
                         <a:ext uri="{28A0092B-C50C-407E-A947-70E740481C1C}">
                           <a14:useLocalDpi xmlns:a14="http://schemas.microsoft.com/office/drawing/2010/main" val="0"/>
@@ -3619,8 +5112,8 @@
           <w:noProof/>
         </w:rPr>
         <w:pict>
-          <v:shape id="_x0000_s1031" type="#_x0000_t202" style="position:absolute;left:0;text-align:left;margin-left:103.05pt;margin-top:205.95pt;width:246.85pt;height:17.5pt;z-index:251663872;mso-position-horizontal-relative:text;mso-position-vertical-relative:text" stroked="f">
-            <v:textbox inset="0,0,0,0">
+          <v:shape id="_x0000_s1031" type="#_x0000_t202" style="position:absolute;left:0;text-align:left;margin-left:103.05pt;margin-top:205.95pt;width:246.85pt;height:17.5pt;z-index:251667456;mso-position-horizontal-relative:text;mso-position-vertical-relative:text" stroked="f">
+            <v:textbox style="mso-next-textbox:#_x0000_s1031" inset="0,0,0,0">
               <w:txbxContent>
                 <w:p>
                   <w:pPr>
@@ -3634,27 +5127,14 @@
                   <w:r>
                     <w:t xml:space="preserve">Abbildung </w:t>
                   </w:r>
-                  <w:r>
-                    <w:fldChar w:fldCharType="begin"/>
-                  </w:r>
-                  <w:r>
-                    <w:instrText xml:space="preserve"> SEQ Abbildung \* ARABIC </w:instrText>
-                  </w:r>
-                  <w:r>
-                    <w:fldChar w:fldCharType="separate"/>
-                  </w:r>
-                  <w:r>
-                    <w:rPr>
-                      <w:noProof/>
-                    </w:rPr>
-                    <w:t>6</w:t>
-                  </w:r>
-                  <w:r>
-                    <w:rPr>
-                      <w:noProof/>
-                    </w:rPr>
-                    <w:fldChar w:fldCharType="end"/>
-                  </w:r>
+                  <w:fldSimple w:instr=" SEQ Abbildung \* ARABIC ">
+                    <w:r>
+                      <w:rPr>
+                        <w:noProof/>
+                      </w:rPr>
+                      <w:t>10</w:t>
+                    </w:r>
+                  </w:fldSimple>
                   <w:r>
                     <w:t>: RRF - Auszug PIC</w:t>
                   </w:r>
@@ -3670,28 +5150,61 @@
       <w:pPr>
         <w:pStyle w:val="Block"/>
       </w:pPr>
-    </w:p>
-    <w:p>
-      <w:pPr>
-        <w:pStyle w:val="Block"/>
-      </w:pPr>
       <w:r>
         <w:rPr>
           <w:noProof/>
         </w:rPr>
+        <w:pict>
+          <v:shape id="_x0000_s1040" type="#_x0000_t202" style="position:absolute;left:0;text-align:left;margin-left:31.05pt;margin-top:438.8pt;width:392.55pt;height:.05pt;z-index:251700736;mso-position-horizontal-relative:text;mso-position-vertical-relative:text" stroked="f">
+            <v:textbox style="mso-fit-shape-to-text:t" inset="0,0,0,0">
+              <w:txbxContent>
+                <w:p>
+                  <w:pPr>
+                    <w:pStyle w:val="Beschriftung"/>
+                    <w:rPr>
+                      <w:noProof/>
+                      <w:sz w:val="24"/>
+                      <w:szCs w:val="20"/>
+                    </w:rPr>
+                  </w:pPr>
+                  <w:r>
+                    <w:t xml:space="preserve">Abbildung </w:t>
+                  </w:r>
+                  <w:fldSimple w:instr=" SEQ Abbildung \* ARABIC ">
+                    <w:r>
+                      <w:rPr>
+                        <w:noProof/>
+                      </w:rPr>
+                      <w:t>11</w:t>
+                    </w:r>
+                  </w:fldSimple>
+                  <w:r>
+                    <w:t>: PAP RRF</w:t>
+                  </w:r>
+                </w:p>
+              </w:txbxContent>
+            </v:textbox>
+            <w10:wrap type="square"/>
+          </v:shape>
+        </w:pict>
+      </w:r>
+      <w:r>
+        <w:rPr>
+          <w:noProof/>
+        </w:rPr>
         <w:drawing>
-          <wp:anchor distT="0" distB="0" distL="114300" distR="114300" simplePos="0" relativeHeight="251693056" behindDoc="0" locked="0" layoutInCell="1" allowOverlap="1">
+          <wp:anchor distT="0" distB="0" distL="114300" distR="114300" simplePos="0" relativeHeight="251671552" behindDoc="0" locked="0" layoutInCell="1" allowOverlap="1" wp14:anchorId="54A3CDEF" wp14:editId="2B201A39">
             <wp:simplePos x="0" y="0"/>
             <wp:positionH relativeFrom="column">
-              <wp:posOffset>2898685</wp:posOffset>
+              <wp:posOffset>394517</wp:posOffset>
             </wp:positionH>
             <wp:positionV relativeFrom="paragraph">
-              <wp:posOffset>7529</wp:posOffset>
+              <wp:posOffset>8709</wp:posOffset>
             </wp:positionV>
-            <wp:extent cx="2863034" cy="4755265"/>
-            <wp:effectExtent l="19050" t="19050" r="0" b="7620"/>
+            <wp:extent cx="4985385" cy="5507355"/>
+            <wp:effectExtent l="0" t="0" r="0" b="0"/>
             <wp:wrapSquare wrapText="bothSides"/>
-            <wp:docPr id="15" name="Grafik 15" descr="C:\Users\Chris Todt\AppData\Local\Microsoft\Windows\INetCache\Content.Word\RRF.PNG"/>
+            <wp:docPr id="23" name="Grafik 23"/>
             <wp:cNvGraphicFramePr>
               <a:graphicFrameLocks xmlns:a="http://schemas.openxmlformats.org/drawingml/2006/main" noChangeAspect="1"/>
             </wp:cNvGraphicFramePr>
@@ -3699,20 +5212,19 @@
               <a:graphicData uri="http://schemas.openxmlformats.org/drawingml/2006/picture">
                 <pic:pic xmlns:pic="http://schemas.openxmlformats.org/drawingml/2006/picture">
                   <pic:nvPicPr>
-                    <pic:cNvPr id="0" name="Picture 6" descr="C:\Users\Chris Todt\AppData\Local\Microsoft\Windows\INetCache\Content.Word\RRF.PNG"/>
+                    <pic:cNvPr id="0" name="Picture 1" descr="C:\Users\Chris Todt\AppData\Local\Microsoft\Windows\INetCache\Content.Word\BTFSS.PNG"/>
                     <pic:cNvPicPr>
                       <a:picLocks noChangeAspect="1" noChangeArrowheads="1"/>
                     </pic:cNvPicPr>
                   </pic:nvPicPr>
                   <pic:blipFill>
-                    <a:blip r:embed="rId22">
+                    <a:blip r:embed="rId21" cstate="print">
                       <a:extLst>
                         <a:ext uri="{28A0092B-C50C-407E-A947-70E740481C1C}">
                           <a14:useLocalDpi xmlns:a14="http://schemas.microsoft.com/office/drawing/2010/main" val="0"/>
                         </a:ext>
                       </a:extLst>
                     </a:blip>
-                    <a:srcRect/>
                     <a:stretch>
                       <a:fillRect/>
                     </a:stretch>
@@ -3720,16 +5232,14 @@
                   <pic:spPr bwMode="auto">
                     <a:xfrm>
                       <a:off x="0" y="0"/>
-                      <a:ext cx="2863493" cy="4756027"/>
+                      <a:ext cx="4985385" cy="5507355"/>
                     </a:xfrm>
                     <a:prstGeom prst="rect">
                       <a:avLst/>
                     </a:prstGeom>
                     <a:noFill/>
                     <a:ln>
-                      <a:solidFill>
-                        <a:schemeClr val="accent1"/>
-                      </a:solidFill>
+                      <a:noFill/>
                     </a:ln>
                   </pic:spPr>
                 </pic:pic>
@@ -3744,9 +5254,39 @@
           </wp:anchor>
         </w:drawing>
       </w:r>
-      <w:r>
+    </w:p>
+    <w:p>
+      <w:pPr>
+        <w:widowControl/>
+        <w:jc w:val="left"/>
+        <w:rPr>
+          <w:b/>
+          <w:u w:val="single"/>
+        </w:rPr>
+      </w:pPr>
+      <w:r>
+        <w:rPr>
+          <w:b/>
+          <w:u w:val="single"/>
+        </w:rPr>
+        <w:br w:type="page"/>
+      </w:r>
+    </w:p>
+    <w:p>
+      <w:pPr>
+        <w:pStyle w:val="Block"/>
+      </w:pPr>
+      <w:r>
+        <w:rPr>
+          <w:b/>
+          <w:u w:val="single"/>
+        </w:rPr>
+        <w:lastRenderedPageBreak/>
         <w:t>Implementation</w:t>
       </w:r>
+      <w:r>
+        <w:t>:</w:t>
+      </w:r>
     </w:p>
     <w:p>
       <w:pPr>
@@ -3755,8 +5295,608 @@
     </w:p>
     <w:p>
       <w:pPr>
-        <w:pStyle w:val="Block"/>
-      </w:pPr>
+        <w:pStyle w:val="Code"/>
+      </w:pPr>
+      <w:proofErr w:type="spellStart"/>
+      <w:r>
+        <w:rPr>
+          <w:color w:val="0000FF"/>
+        </w:rPr>
+        <w:t>public</w:t>
+      </w:r>
+      <w:proofErr w:type="spellEnd"/>
+      <w:r>
+        <w:t xml:space="preserve"> </w:t>
+      </w:r>
+      <w:proofErr w:type="spellStart"/>
+      <w:r>
+        <w:rPr>
+          <w:color w:val="0000FF"/>
+        </w:rPr>
+        <w:t>void</w:t>
+      </w:r>
+      <w:proofErr w:type="spellEnd"/>
+      <w:r>
+        <w:t xml:space="preserve"> </w:t>
+      </w:r>
+      <w:proofErr w:type="spellStart"/>
+      <w:proofErr w:type="gramStart"/>
+      <w:r>
+        <w:t>rrf</w:t>
+      </w:r>
+      <w:proofErr w:type="spellEnd"/>
+      <w:r>
+        <w:t>(</w:t>
+      </w:r>
+      <w:proofErr w:type="spellStart"/>
+      <w:proofErr w:type="gramEnd"/>
+      <w:r>
+        <w:rPr>
+          <w:color w:val="0000FF"/>
+        </w:rPr>
+        <w:t>int</w:t>
+      </w:r>
+      <w:proofErr w:type="spellEnd"/>
+      <w:r>
+        <w:t xml:space="preserve"> </w:t>
+      </w:r>
+      <w:proofErr w:type="spellStart"/>
+      <w:r>
+        <w:t>binCode</w:t>
+      </w:r>
+      <w:proofErr w:type="spellEnd"/>
+      <w:r>
+        <w:t>)</w:t>
+      </w:r>
+    </w:p>
+    <w:p>
+      <w:pPr>
+        <w:pStyle w:val="Code"/>
+      </w:pPr>
+      <w:r>
+        <w:t xml:space="preserve"> {</w:t>
+      </w:r>
+    </w:p>
+    <w:p>
+      <w:pPr>
+        <w:pStyle w:val="Code"/>
+      </w:pPr>
+      <w:r>
+        <w:t xml:space="preserve">     </w:t>
+      </w:r>
+      <w:proofErr w:type="spellStart"/>
+      <w:r>
+        <w:t>PreInstructions</w:t>
+      </w:r>
+      <w:proofErr w:type="spellEnd"/>
+      <w:r>
+        <w:t>(</w:t>
+      </w:r>
+      <w:proofErr w:type="spellStart"/>
+      <w:r>
+        <w:t>binCode</w:t>
+      </w:r>
+      <w:proofErr w:type="spellEnd"/>
+      <w:r>
+        <w:t>);</w:t>
+      </w:r>
+    </w:p>
+    <w:p>
+      <w:pPr>
+        <w:pStyle w:val="Code"/>
+      </w:pPr>
+    </w:p>
+    <w:p>
+      <w:pPr>
+        <w:pStyle w:val="Code"/>
+      </w:pPr>
+      <w:r>
+        <w:t xml:space="preserve">     </w:t>
+      </w:r>
+      <w:proofErr w:type="spellStart"/>
+      <w:r>
+        <w:rPr>
+          <w:color w:val="0000FF"/>
+        </w:rPr>
+        <w:t>int</w:t>
+      </w:r>
+      <w:proofErr w:type="spellEnd"/>
+      <w:r>
+        <w:t xml:space="preserve"> </w:t>
+      </w:r>
+      <w:proofErr w:type="spellStart"/>
+      <w:r>
+        <w:t>carryBit</w:t>
+      </w:r>
+      <w:proofErr w:type="spellEnd"/>
+      <w:r>
+        <w:t xml:space="preserve"> = </w:t>
+      </w:r>
+      <w:proofErr w:type="spellStart"/>
+      <w:proofErr w:type="gramStart"/>
+      <w:r>
+        <w:t>mem.ram</w:t>
+      </w:r>
+      <w:proofErr w:type="spellEnd"/>
+      <w:r>
+        <w:t>[</w:t>
+      </w:r>
+      <w:proofErr w:type="gramEnd"/>
+      <w:r>
+        <w:t xml:space="preserve">0, </w:t>
+      </w:r>
+      <w:proofErr w:type="spellStart"/>
+      <w:r>
+        <w:rPr>
+          <w:color w:val="2B91AF"/>
+        </w:rPr>
+        <w:t>Const</w:t>
+      </w:r>
+      <w:r>
+        <w:t>.STATUS</w:t>
+      </w:r>
+      <w:proofErr w:type="spellEnd"/>
+      <w:r>
+        <w:t>];</w:t>
+      </w:r>
+    </w:p>
+    <w:p>
+      <w:pPr>
+        <w:pStyle w:val="Code"/>
+      </w:pPr>
+      <w:r>
+        <w:t xml:space="preserve">     </w:t>
+      </w:r>
+      <w:proofErr w:type="spellStart"/>
+      <w:r>
+        <w:rPr>
+          <w:color w:val="0000FF"/>
+        </w:rPr>
+        <w:t>if</w:t>
+      </w:r>
+      <w:proofErr w:type="spellEnd"/>
+      <w:r>
+        <w:t xml:space="preserve"> (</w:t>
+      </w:r>
+      <w:proofErr w:type="spellStart"/>
+      <w:r>
+        <w:t>carryBit</w:t>
+      </w:r>
+      <w:proofErr w:type="spellEnd"/>
+      <w:r>
+        <w:t xml:space="preserve"> == 1)</w:t>
+      </w:r>
+    </w:p>
+    <w:p>
+      <w:pPr>
+        <w:pStyle w:val="Code"/>
+      </w:pPr>
+      <w:r>
+        <w:t xml:space="preserve">     {</w:t>
+      </w:r>
+    </w:p>
+    <w:p>
+      <w:pPr>
+        <w:pStyle w:val="Code"/>
+      </w:pPr>
+      <w:r>
+        <w:t xml:space="preserve">         </w:t>
+      </w:r>
+      <w:proofErr w:type="spellStart"/>
+      <w:r>
+        <w:t>fileVal</w:t>
+      </w:r>
+      <w:proofErr w:type="spellEnd"/>
+      <w:r>
+        <w:t xml:space="preserve"> += 256;</w:t>
+      </w:r>
+    </w:p>
+    <w:p>
+      <w:pPr>
+        <w:pStyle w:val="Code"/>
+      </w:pPr>
+      <w:r>
+        <w:t xml:space="preserve">     }</w:t>
+      </w:r>
+    </w:p>
+    <w:p>
+      <w:pPr>
+        <w:pStyle w:val="Code"/>
+      </w:pPr>
+      <w:r>
+        <w:t xml:space="preserve">     </w:t>
+      </w:r>
+      <w:proofErr w:type="spellStart"/>
+      <w:r>
+        <w:rPr>
+          <w:color w:val="0000FF"/>
+        </w:rPr>
+        <w:t>if</w:t>
+      </w:r>
+      <w:proofErr w:type="spellEnd"/>
+      <w:r>
+        <w:t xml:space="preserve"> ((</w:t>
+      </w:r>
+      <w:proofErr w:type="spellStart"/>
+      <w:r>
+        <w:t>fileVal</w:t>
+      </w:r>
+      <w:proofErr w:type="spellEnd"/>
+      <w:r>
+        <w:t xml:space="preserve"> % 2) == 1)</w:t>
+      </w:r>
+    </w:p>
+    <w:p>
+      <w:pPr>
+        <w:pStyle w:val="Code"/>
+      </w:pPr>
+      <w:r>
+        <w:t xml:space="preserve">     {</w:t>
+      </w:r>
+    </w:p>
+    <w:p>
+      <w:pPr>
+        <w:pStyle w:val="Code"/>
+      </w:pPr>
+      <w:r>
+        <w:t xml:space="preserve">         </w:t>
+      </w:r>
+      <w:proofErr w:type="spellStart"/>
+      <w:r>
+        <w:t>fileVal</w:t>
+      </w:r>
+      <w:proofErr w:type="spellEnd"/>
+      <w:r>
+        <w:t xml:space="preserve"> = </w:t>
+      </w:r>
+      <w:proofErr w:type="spellStart"/>
+      <w:r>
+        <w:t>fileVal</w:t>
+      </w:r>
+      <w:proofErr w:type="spellEnd"/>
+      <w:r>
+        <w:t xml:space="preserve"> &gt;&gt; 1;</w:t>
+      </w:r>
+    </w:p>
+    <w:p>
+      <w:pPr>
+        <w:pStyle w:val="Code"/>
+      </w:pPr>
+      <w:r>
+        <w:t xml:space="preserve">         </w:t>
+      </w:r>
+      <w:proofErr w:type="spellStart"/>
+      <w:proofErr w:type="gramStart"/>
+      <w:r>
+        <w:t>mem.ram</w:t>
+      </w:r>
+      <w:proofErr w:type="spellEnd"/>
+      <w:r>
+        <w:t>[</w:t>
+      </w:r>
+      <w:proofErr w:type="gramEnd"/>
+      <w:r>
+        <w:t xml:space="preserve">0, </w:t>
+      </w:r>
+      <w:proofErr w:type="spellStart"/>
+      <w:r>
+        <w:rPr>
+          <w:color w:val="2B91AF"/>
+        </w:rPr>
+        <w:t>Const</w:t>
+      </w:r>
+      <w:r>
+        <w:t>.STATUS</w:t>
+      </w:r>
+      <w:proofErr w:type="spellEnd"/>
+      <w:r>
+        <w:t>] = 1;</w:t>
+      </w:r>
+    </w:p>
+    <w:p>
+      <w:pPr>
+        <w:pStyle w:val="Code"/>
+      </w:pPr>
+      <w:r>
+        <w:t xml:space="preserve">     }</w:t>
+      </w:r>
+    </w:p>
+    <w:p>
+      <w:pPr>
+        <w:pStyle w:val="Code"/>
+        <w:rPr>
+          <w:color w:val="0000FF"/>
+        </w:rPr>
+      </w:pPr>
+      <w:r>
+        <w:t xml:space="preserve">     </w:t>
+      </w:r>
+      <w:proofErr w:type="spellStart"/>
+      <w:r>
+        <w:rPr>
+          <w:color w:val="0000FF"/>
+        </w:rPr>
+        <w:t>else</w:t>
+      </w:r>
+      <w:proofErr w:type="spellEnd"/>
+    </w:p>
+    <w:p>
+      <w:pPr>
+        <w:pStyle w:val="Code"/>
+      </w:pPr>
+      <w:r>
+        <w:t xml:space="preserve">     {</w:t>
+      </w:r>
+    </w:p>
+    <w:p>
+      <w:pPr>
+        <w:pStyle w:val="Code"/>
+      </w:pPr>
+      <w:r>
+        <w:t xml:space="preserve">         </w:t>
+      </w:r>
+      <w:proofErr w:type="spellStart"/>
+      <w:r>
+        <w:t>fileVal</w:t>
+      </w:r>
+      <w:proofErr w:type="spellEnd"/>
+      <w:r>
+        <w:t xml:space="preserve"> = </w:t>
+      </w:r>
+      <w:proofErr w:type="spellStart"/>
+      <w:r>
+        <w:t>fileVal</w:t>
+      </w:r>
+      <w:proofErr w:type="spellEnd"/>
+      <w:r>
+        <w:t xml:space="preserve"> &gt;&gt; 1;</w:t>
+      </w:r>
+    </w:p>
+    <w:p>
+      <w:pPr>
+        <w:pStyle w:val="Code"/>
+      </w:pPr>
+      <w:r>
+        <w:t xml:space="preserve">         </w:t>
+      </w:r>
+      <w:proofErr w:type="spellStart"/>
+      <w:proofErr w:type="gramStart"/>
+      <w:r>
+        <w:t>mem.ram</w:t>
+      </w:r>
+      <w:proofErr w:type="spellEnd"/>
+      <w:r>
+        <w:t>[</w:t>
+      </w:r>
+      <w:proofErr w:type="gramEnd"/>
+      <w:r>
+        <w:t xml:space="preserve">0, </w:t>
+      </w:r>
+      <w:proofErr w:type="spellStart"/>
+      <w:r>
+        <w:rPr>
+          <w:color w:val="2B91AF"/>
+        </w:rPr>
+        <w:t>Const</w:t>
+      </w:r>
+      <w:r>
+        <w:t>.STATUS</w:t>
+      </w:r>
+      <w:proofErr w:type="spellEnd"/>
+      <w:r>
+        <w:t>] = 0;</w:t>
+      </w:r>
+    </w:p>
+    <w:p>
+      <w:pPr>
+        <w:pStyle w:val="Code"/>
+      </w:pPr>
+      <w:r>
+        <w:t xml:space="preserve">     }</w:t>
+      </w:r>
+    </w:p>
+    <w:p>
+      <w:pPr>
+        <w:pStyle w:val="Code"/>
+      </w:pPr>
+    </w:p>
+    <w:p>
+      <w:pPr>
+        <w:pStyle w:val="Code"/>
+      </w:pPr>
+      <w:r>
+        <w:t xml:space="preserve">     </w:t>
+      </w:r>
+      <w:proofErr w:type="spellStart"/>
+      <w:r>
+        <w:rPr>
+          <w:color w:val="0000FF"/>
+        </w:rPr>
+        <w:t>if</w:t>
+      </w:r>
+      <w:proofErr w:type="spellEnd"/>
+      <w:r>
+        <w:t xml:space="preserve"> (</w:t>
+      </w:r>
+      <w:proofErr w:type="spellStart"/>
+      <w:r>
+        <w:t>destination</w:t>
+      </w:r>
+      <w:proofErr w:type="spellEnd"/>
+      <w:r>
+        <w:t xml:space="preserve"> == 0)</w:t>
+      </w:r>
+    </w:p>
+    <w:p>
+      <w:pPr>
+        <w:pStyle w:val="Code"/>
+      </w:pPr>
+      <w:r>
+        <w:t xml:space="preserve">     {</w:t>
+      </w:r>
+    </w:p>
+    <w:p>
+      <w:pPr>
+        <w:pStyle w:val="Code"/>
+      </w:pPr>
+      <w:r>
+        <w:t xml:space="preserve">         </w:t>
+      </w:r>
+      <w:proofErr w:type="spellStart"/>
+      <w:proofErr w:type="gramStart"/>
+      <w:r>
+        <w:t>mem.setWReg</w:t>
+      </w:r>
+      <w:proofErr w:type="spellEnd"/>
+      <w:proofErr w:type="gramEnd"/>
+      <w:r>
+        <w:t>(</w:t>
+      </w:r>
+      <w:proofErr w:type="spellStart"/>
+      <w:r>
+        <w:t>fileVal</w:t>
+      </w:r>
+      <w:proofErr w:type="spellEnd"/>
+      <w:r>
+        <w:t>);</w:t>
+      </w:r>
+    </w:p>
+    <w:p>
+      <w:pPr>
+        <w:pStyle w:val="Code"/>
+      </w:pPr>
+      <w:r>
+        <w:t xml:space="preserve">     }</w:t>
+      </w:r>
+    </w:p>
+    <w:p>
+      <w:pPr>
+        <w:pStyle w:val="Code"/>
+        <w:rPr>
+          <w:color w:val="0000FF"/>
+        </w:rPr>
+      </w:pPr>
+      <w:r>
+        <w:t xml:space="preserve">     </w:t>
+      </w:r>
+      <w:proofErr w:type="spellStart"/>
+      <w:r>
+        <w:rPr>
+          <w:color w:val="0000FF"/>
+        </w:rPr>
+        <w:t>else</w:t>
+      </w:r>
+      <w:proofErr w:type="spellEnd"/>
+    </w:p>
+    <w:p>
+      <w:pPr>
+        <w:pStyle w:val="Code"/>
+      </w:pPr>
+      <w:r>
+        <w:t xml:space="preserve">     {</w:t>
+      </w:r>
+    </w:p>
+    <w:p>
+      <w:pPr>
+        <w:pStyle w:val="Code"/>
+      </w:pPr>
+      <w:r>
+        <w:t xml:space="preserve">         </w:t>
+      </w:r>
+      <w:proofErr w:type="spellStart"/>
+      <w:proofErr w:type="gramStart"/>
+      <w:r>
+        <w:t>schreibeInRam</w:t>
+      </w:r>
+      <w:proofErr w:type="spellEnd"/>
+      <w:r>
+        <w:t>(</w:t>
+      </w:r>
+      <w:proofErr w:type="spellStart"/>
+      <w:proofErr w:type="gramEnd"/>
+      <w:r>
+        <w:t>fileAdress</w:t>
+      </w:r>
+      <w:proofErr w:type="spellEnd"/>
+      <w:r>
+        <w:t xml:space="preserve">, </w:t>
+      </w:r>
+      <w:proofErr w:type="spellStart"/>
+      <w:r>
+        <w:t>fileVal</w:t>
+      </w:r>
+      <w:proofErr w:type="spellEnd"/>
+      <w:r>
+        <w:t>);</w:t>
+      </w:r>
+    </w:p>
+    <w:p>
+      <w:pPr>
+        <w:pStyle w:val="Code"/>
+      </w:pPr>
+      <w:r>
+        <w:t xml:space="preserve">     }</w:t>
+      </w:r>
+    </w:p>
+    <w:p>
+      <w:pPr>
+        <w:pStyle w:val="Code"/>
+        <w:rPr>
+          <w:color w:val="008000"/>
+        </w:rPr>
+      </w:pPr>
+      <w:r>
+        <w:t xml:space="preserve">     </w:t>
+      </w:r>
+      <w:r>
+        <w:rPr>
+          <w:color w:val="008000"/>
+        </w:rPr>
+        <w:t>//</w:t>
+      </w:r>
+      <w:proofErr w:type="spellStart"/>
+      <w:r>
+        <w:rPr>
+          <w:color w:val="008000"/>
+        </w:rPr>
+        <w:t>CheckCarry</w:t>
+      </w:r>
+      <w:proofErr w:type="spellEnd"/>
+      <w:r>
+        <w:rPr>
+          <w:color w:val="008000"/>
+        </w:rPr>
+        <w:t xml:space="preserve"> wird bereits geprüft        </w:t>
+      </w:r>
+    </w:p>
+    <w:p>
+      <w:pPr>
+        <w:pStyle w:val="Code"/>
+      </w:pPr>
+      <w:r>
+        <w:t xml:space="preserve">     </w:t>
+      </w:r>
+      <w:proofErr w:type="spellStart"/>
+      <w:proofErr w:type="gramStart"/>
+      <w:r>
+        <w:t>PostInstruction</w:t>
+      </w:r>
+      <w:proofErr w:type="spellEnd"/>
+      <w:r>
+        <w:t>(</w:t>
+      </w:r>
+      <w:proofErr w:type="gramEnd"/>
+      <w:r>
+        <w:t>);</w:t>
+      </w:r>
+    </w:p>
+    <w:p>
+      <w:pPr>
+        <w:pStyle w:val="Code"/>
+      </w:pPr>
+      <w:r>
+        <w:t xml:space="preserve"> }</w:t>
+      </w:r>
     </w:p>
     <w:p>
       <w:pPr>
@@ -3811,7 +5951,7 @@
           <w:noProof/>
         </w:rPr>
         <w:drawing>
-          <wp:anchor distT="0" distB="0" distL="114300" distR="114300" simplePos="0" relativeHeight="251630592" behindDoc="0" locked="0" layoutInCell="1" allowOverlap="1">
+          <wp:anchor distT="0" distB="0" distL="114300" distR="114300" simplePos="0" relativeHeight="251645952" behindDoc="0" locked="0" layoutInCell="1" allowOverlap="1">
             <wp:simplePos x="0" y="0"/>
             <wp:positionH relativeFrom="column">
               <wp:posOffset>1309370</wp:posOffset>
@@ -3836,7 +5976,7 @@
                     </pic:cNvPicPr>
                   </pic:nvPicPr>
                   <pic:blipFill>
-                    <a:blip r:embed="rId23">
+                    <a:blip r:embed="rId22">
                       <a:extLst>
                         <a:ext uri="{28A0092B-C50C-407E-A947-70E740481C1C}">
                           <a14:useLocalDpi xmlns:a14="http://schemas.microsoft.com/office/drawing/2010/main" val="0"/>
@@ -3902,8 +6042,8 @@
           <w:noProof/>
         </w:rPr>
         <w:pict>
-          <v:shape id="_x0000_s1032" type="#_x0000_t202" style="position:absolute;left:0;text-align:left;margin-left:102.15pt;margin-top:160.35pt;width:248.55pt;height:22.65pt;z-index:251664896;mso-position-horizontal-relative:text;mso-position-vertical-relative:text" stroked="f">
-            <v:textbox style="mso-fit-shape-to-text:t" inset="0,0,0,0">
+          <v:shape id="_x0000_s1032" type="#_x0000_t202" style="position:absolute;left:0;text-align:left;margin-left:102.15pt;margin-top:160.35pt;width:248.55pt;height:22.65pt;z-index:251668480;mso-position-horizontal-relative:text;mso-position-vertical-relative:text" stroked="f">
+            <v:textbox style="mso-next-textbox:#_x0000_s1032;mso-fit-shape-to-text:t" inset="0,0,0,0">
               <w:txbxContent>
                 <w:p>
                   <w:pPr>
@@ -3917,27 +6057,14 @@
                   <w:r>
                     <w:t xml:space="preserve">Abbildung </w:t>
                   </w:r>
-                  <w:r>
-                    <w:fldChar w:fldCharType="begin"/>
-                  </w:r>
-                  <w:r>
-                    <w:instrText xml:space="preserve"> SEQ Abbildung \* ARABIC </w:instrText>
-                  </w:r>
-                  <w:r>
-                    <w:fldChar w:fldCharType="separate"/>
-                  </w:r>
-                  <w:r>
-                    <w:rPr>
-                      <w:noProof/>
-                    </w:rPr>
-                    <w:t>7</w:t>
-                  </w:r>
-                  <w:r>
-                    <w:rPr>
-                      <w:noProof/>
-                    </w:rPr>
-                    <w:fldChar w:fldCharType="end"/>
-                  </w:r>
+                  <w:fldSimple w:instr=" SEQ Abbildung \* ARABIC ">
+                    <w:r>
+                      <w:rPr>
+                        <w:noProof/>
+                      </w:rPr>
+                      <w:t>12</w:t>
+                    </w:r>
+                  </w:fldSimple>
                   <w:r>
                     <w:t>: SUBWF - Auszug PIC</w:t>
                   </w:r>
@@ -3953,68 +6080,23 @@
       <w:pPr>
         <w:pStyle w:val="Block"/>
       </w:pPr>
-    </w:p>
-    <w:p>
-      <w:pPr>
-        <w:pStyle w:val="Block"/>
-      </w:pPr>
-    </w:p>
-    <w:p>
-      <w:pPr>
-        <w:pStyle w:val="Block"/>
-      </w:pPr>
-    </w:p>
-    <w:p>
-      <w:pPr>
-        <w:pStyle w:val="Block"/>
-      </w:pPr>
-    </w:p>
-    <w:p>
-      <w:pPr>
-        <w:pStyle w:val="Block"/>
-      </w:pPr>
-    </w:p>
-    <w:p>
-      <w:pPr>
-        <w:pStyle w:val="Block"/>
-      </w:pPr>
-    </w:p>
-    <w:p>
-      <w:pPr>
-        <w:pStyle w:val="Block"/>
-      </w:pPr>
-    </w:p>
-    <w:p>
-      <w:pPr>
-        <w:pStyle w:val="Block"/>
-      </w:pPr>
-    </w:p>
-    <w:p>
-      <w:pPr>
-        <w:pStyle w:val="Block"/>
-      </w:pPr>
-    </w:p>
-    <w:p>
-      <w:pPr>
-        <w:pStyle w:val="Block"/>
-      </w:pPr>
       <w:r>
         <w:rPr>
           <w:noProof/>
         </w:rPr>
         <w:drawing>
-          <wp:anchor distT="0" distB="0" distL="114300" distR="114300" simplePos="0" relativeHeight="251695104" behindDoc="0" locked="0" layoutInCell="1" allowOverlap="1">
+          <wp:anchor distT="0" distB="0" distL="114300" distR="114300" simplePos="0" relativeHeight="251677696" behindDoc="0" locked="0" layoutInCell="1" allowOverlap="1" wp14:anchorId="54A3CDEF" wp14:editId="2B201A39">
             <wp:simplePos x="0" y="0"/>
             <wp:positionH relativeFrom="column">
-              <wp:posOffset>1766026</wp:posOffset>
+              <wp:posOffset>1167856</wp:posOffset>
             </wp:positionH>
             <wp:positionV relativeFrom="paragraph">
-              <wp:posOffset>8074</wp:posOffset>
+              <wp:posOffset>9525</wp:posOffset>
             </wp:positionV>
-            <wp:extent cx="3994785" cy="2950210"/>
-            <wp:effectExtent l="19050" t="19050" r="5715" b="2540"/>
+            <wp:extent cx="3429000" cy="5854700"/>
+            <wp:effectExtent l="0" t="0" r="0" b="0"/>
             <wp:wrapSquare wrapText="bothSides"/>
-            <wp:docPr id="16" name="Grafik 16" descr="C:\Users\Chris Todt\AppData\Local\Microsoft\Windows\INetCache\Content.Word\SUBWF.PNG"/>
+            <wp:docPr id="24" name="Grafik 24"/>
             <wp:cNvGraphicFramePr>
               <a:graphicFrameLocks xmlns:a="http://schemas.openxmlformats.org/drawingml/2006/main" noChangeAspect="1"/>
             </wp:cNvGraphicFramePr>
@@ -4022,20 +6104,19 @@
               <a:graphicData uri="http://schemas.openxmlformats.org/drawingml/2006/picture">
                 <pic:pic xmlns:pic="http://schemas.openxmlformats.org/drawingml/2006/picture">
                   <pic:nvPicPr>
-                    <pic:cNvPr id="0" name="Picture 7" descr="C:\Users\Chris Todt\AppData\Local\Microsoft\Windows\INetCache\Content.Word\SUBWF.PNG"/>
+                    <pic:cNvPr id="0" name="Picture 1" descr="C:\Users\Chris Todt\AppData\Local\Microsoft\Windows\INetCache\Content.Word\BTFSS.PNG"/>
                     <pic:cNvPicPr>
                       <a:picLocks noChangeAspect="1" noChangeArrowheads="1"/>
                     </pic:cNvPicPr>
                   </pic:nvPicPr>
                   <pic:blipFill>
-                    <a:blip r:embed="rId24">
+                    <a:blip r:embed="rId23" cstate="print">
                       <a:extLst>
                         <a:ext uri="{28A0092B-C50C-407E-A947-70E740481C1C}">
                           <a14:useLocalDpi xmlns:a14="http://schemas.microsoft.com/office/drawing/2010/main" val="0"/>
                         </a:ext>
                       </a:extLst>
                     </a:blip>
-                    <a:srcRect/>
                     <a:stretch>
                       <a:fillRect/>
                     </a:stretch>
@@ -4043,27 +6124,33 @@
                   <pic:spPr bwMode="auto">
                     <a:xfrm>
                       <a:off x="0" y="0"/>
-                      <a:ext cx="3994785" cy="2950210"/>
+                      <a:ext cx="3429000" cy="5854700"/>
                     </a:xfrm>
                     <a:prstGeom prst="rect">
                       <a:avLst/>
                     </a:prstGeom>
                     <a:noFill/>
                     <a:ln>
-                      <a:solidFill>
-                        <a:schemeClr val="accent1"/>
-                      </a:solidFill>
+                      <a:noFill/>
                     </a:ln>
                   </pic:spPr>
                 </pic:pic>
               </a:graphicData>
             </a:graphic>
+            <wp14:sizeRelH relativeFrom="margin">
+              <wp14:pctWidth>0</wp14:pctWidth>
+            </wp14:sizeRelH>
+            <wp14:sizeRelV relativeFrom="margin">
+              <wp14:pctHeight>0</wp14:pctHeight>
+            </wp14:sizeRelV>
           </wp:anchor>
         </w:drawing>
       </w:r>
-      <w:r>
-        <w:t>Implementation</w:t>
-      </w:r>
+    </w:p>
+    <w:p>
+      <w:pPr>
+        <w:pStyle w:val="Block"/>
+      </w:pPr>
     </w:p>
     <w:p>
       <w:pPr>
@@ -4106,28 +6193,16 @@
         <w:jc w:val="left"/>
         <w:rPr>
           <w:b/>
-          <w:bCs/>
-          <w:sz w:val="28"/>
-          <w:szCs w:val="26"/>
-        </w:rPr>
-      </w:pPr>
-      <w:bookmarkStart w:id="30" w:name="_Ref483238254"/>
-      <w:r>
-        <w:br w:type="page"/>
-      </w:r>
-    </w:p>
-    <w:p>
-      <w:pPr>
-        <w:pStyle w:val="berschrift2"/>
+          <w:u w:val="single"/>
+        </w:rPr>
       </w:pPr>
       <w:r>
         <w:rPr>
           <w:noProof/>
         </w:rPr>
-        <w:lastRenderedPageBreak/>
         <w:pict>
-          <v:shape id="_x0000_s1033" type="#_x0000_t202" style="position:absolute;left:0;text-align:left;margin-left:103.85pt;margin-top:238.5pt;width:245.15pt;height:22.65pt;z-index:251665920;mso-position-horizontal-relative:text;mso-position-vertical-relative:text" stroked="f">
-            <v:textbox style="mso-fit-shape-to-text:t" inset="0,0,0,0">
+          <v:shape id="_x0000_s1041" type="#_x0000_t202" style="position:absolute;margin-left:91.95pt;margin-top:225.95pt;width:270pt;height:14.1pt;z-index:251702784;mso-position-horizontal-relative:text;mso-position-vertical-relative:text" stroked="f">
+            <v:textbox inset="0,0,0,0">
               <w:txbxContent>
                 <w:p>
                   <w:pPr>
@@ -4141,27 +6216,700 @@
                   <w:r>
                     <w:t xml:space="preserve">Abbildung </w:t>
                   </w:r>
+                  <w:fldSimple w:instr=" SEQ Abbildung \* ARABIC ">
+                    <w:r>
+                      <w:rPr>
+                        <w:noProof/>
+                      </w:rPr>
+                      <w:t>13</w:t>
+                    </w:r>
+                  </w:fldSimple>
                   <w:r>
-                    <w:fldChar w:fldCharType="begin"/>
+                    <w:t>: PAP SUBWF</w:t>
                   </w:r>
+                </w:p>
+              </w:txbxContent>
+            </v:textbox>
+            <w10:wrap type="square"/>
+          </v:shape>
+        </w:pict>
+      </w:r>
+      <w:r>
+        <w:rPr>
+          <w:b/>
+          <w:u w:val="single"/>
+        </w:rPr>
+        <w:br w:type="page"/>
+      </w:r>
+    </w:p>
+    <w:p>
+      <w:pPr>
+        <w:pStyle w:val="Block"/>
+      </w:pPr>
+      <w:r>
+        <w:rPr>
+          <w:b/>
+          <w:u w:val="single"/>
+        </w:rPr>
+        <w:lastRenderedPageBreak/>
+        <w:t>Implementation</w:t>
+      </w:r>
+      <w:r>
+        <w:t>:</w:t>
+      </w:r>
+    </w:p>
+    <w:p>
+      <w:pPr>
+        <w:pStyle w:val="Block"/>
+      </w:pPr>
+    </w:p>
+    <w:p>
+      <w:pPr>
+        <w:pStyle w:val="Code"/>
+      </w:pPr>
+      <w:proofErr w:type="spellStart"/>
+      <w:r>
+        <w:rPr>
+          <w:color w:val="0000FF"/>
+        </w:rPr>
+        <w:t>public</w:t>
+      </w:r>
+      <w:proofErr w:type="spellEnd"/>
+      <w:r>
+        <w:t xml:space="preserve"> </w:t>
+      </w:r>
+      <w:proofErr w:type="spellStart"/>
+      <w:r>
+        <w:rPr>
+          <w:color w:val="0000FF"/>
+        </w:rPr>
+        <w:t>void</w:t>
+      </w:r>
+      <w:proofErr w:type="spellEnd"/>
+      <w:r>
+        <w:t xml:space="preserve"> </w:t>
+      </w:r>
+      <w:proofErr w:type="spellStart"/>
+      <w:proofErr w:type="gramStart"/>
+      <w:r>
+        <w:t>subwf</w:t>
+      </w:r>
+      <w:proofErr w:type="spellEnd"/>
+      <w:r>
+        <w:t>(</w:t>
+      </w:r>
+      <w:proofErr w:type="spellStart"/>
+      <w:proofErr w:type="gramEnd"/>
+      <w:r>
+        <w:rPr>
+          <w:color w:val="0000FF"/>
+        </w:rPr>
+        <w:t>int</w:t>
+      </w:r>
+      <w:proofErr w:type="spellEnd"/>
+      <w:r>
+        <w:t xml:space="preserve"> </w:t>
+      </w:r>
+      <w:proofErr w:type="spellStart"/>
+      <w:r>
+        <w:t>binCode</w:t>
+      </w:r>
+      <w:proofErr w:type="spellEnd"/>
+      <w:r>
+        <w:t>)</w:t>
+      </w:r>
+    </w:p>
+    <w:p>
+      <w:pPr>
+        <w:pStyle w:val="Code"/>
+      </w:pPr>
+      <w:r>
+        <w:t xml:space="preserve"> {</w:t>
+      </w:r>
+    </w:p>
+    <w:p>
+      <w:pPr>
+        <w:pStyle w:val="Code"/>
+      </w:pPr>
+      <w:r>
+        <w:t xml:space="preserve">     </w:t>
+      </w:r>
+      <w:proofErr w:type="spellStart"/>
+      <w:r>
+        <w:t>PreInstructions</w:t>
+      </w:r>
+      <w:proofErr w:type="spellEnd"/>
+      <w:r>
+        <w:t>(</w:t>
+      </w:r>
+      <w:proofErr w:type="spellStart"/>
+      <w:r>
+        <w:t>binCode</w:t>
+      </w:r>
+      <w:proofErr w:type="spellEnd"/>
+      <w:r>
+        <w:t>);</w:t>
+      </w:r>
+    </w:p>
+    <w:p>
+      <w:pPr>
+        <w:pStyle w:val="Code"/>
+      </w:pPr>
+    </w:p>
+    <w:p>
+      <w:pPr>
+        <w:pStyle w:val="Code"/>
+      </w:pPr>
+      <w:r>
+        <w:t xml:space="preserve">     </w:t>
+      </w:r>
+      <w:proofErr w:type="spellStart"/>
+      <w:r>
+        <w:rPr>
+          <w:color w:val="0000FF"/>
+        </w:rPr>
+        <w:t>int</w:t>
+      </w:r>
+      <w:proofErr w:type="spellEnd"/>
+      <w:r>
+        <w:t xml:space="preserve"> </w:t>
+      </w:r>
+      <w:proofErr w:type="spellStart"/>
+      <w:r>
+        <w:t>helper</w:t>
+      </w:r>
+      <w:proofErr w:type="spellEnd"/>
+      <w:r>
+        <w:t xml:space="preserve"> = ((255 - </w:t>
+      </w:r>
+      <w:proofErr w:type="spellStart"/>
+      <w:proofErr w:type="gramStart"/>
+      <w:r>
+        <w:t>mem.WReg</w:t>
+      </w:r>
+      <w:proofErr w:type="spellEnd"/>
+      <w:proofErr w:type="gramEnd"/>
+      <w:r>
+        <w:t xml:space="preserve"> + 1) &amp; 0xFF ) + </w:t>
+      </w:r>
+      <w:proofErr w:type="spellStart"/>
+      <w:r>
+        <w:t>fileVal</w:t>
+      </w:r>
+      <w:proofErr w:type="spellEnd"/>
+      <w:r>
+        <w:t>;</w:t>
+      </w:r>
+    </w:p>
+    <w:p>
+      <w:pPr>
+        <w:pStyle w:val="Code"/>
+      </w:pPr>
+      <w:r>
+        <w:t xml:space="preserve">     </w:t>
+      </w:r>
+      <w:proofErr w:type="spellStart"/>
+      <w:r>
+        <w:rPr>
+          <w:color w:val="0000FF"/>
+        </w:rPr>
+        <w:t>int</w:t>
+      </w:r>
+      <w:proofErr w:type="spellEnd"/>
+      <w:r>
+        <w:t xml:space="preserve"> </w:t>
+      </w:r>
+      <w:proofErr w:type="spellStart"/>
+      <w:r>
+        <w:t>helperDC</w:t>
+      </w:r>
+      <w:proofErr w:type="spellEnd"/>
+      <w:r>
+        <w:t xml:space="preserve"> = (((255 - </w:t>
+      </w:r>
+      <w:proofErr w:type="spellStart"/>
+      <w:proofErr w:type="gramStart"/>
+      <w:r>
+        <w:t>mem.WReg</w:t>
+      </w:r>
+      <w:proofErr w:type="spellEnd"/>
+      <w:proofErr w:type="gramEnd"/>
+      <w:r>
+        <w:t xml:space="preserve"> + 1) &amp; 0x0F) + (</w:t>
+      </w:r>
+      <w:proofErr w:type="spellStart"/>
+      <w:r>
+        <w:t>fileVal</w:t>
+      </w:r>
+      <w:proofErr w:type="spellEnd"/>
+      <w:r>
+        <w:t xml:space="preserve"> &amp; 0x0F));</w:t>
+      </w:r>
+    </w:p>
+    <w:p>
+      <w:pPr>
+        <w:pStyle w:val="Code"/>
+      </w:pPr>
+    </w:p>
+    <w:p>
+      <w:pPr>
+        <w:pStyle w:val="Code"/>
+      </w:pPr>
+      <w:r>
+        <w:t xml:space="preserve">     </w:t>
+      </w:r>
+      <w:proofErr w:type="spellStart"/>
+      <w:r>
+        <w:t>fileVal</w:t>
+      </w:r>
+      <w:proofErr w:type="spellEnd"/>
+      <w:r>
+        <w:t xml:space="preserve"> = </w:t>
+      </w:r>
+      <w:proofErr w:type="spellStart"/>
+      <w:r>
+        <w:t>fileVal</w:t>
+      </w:r>
+      <w:proofErr w:type="spellEnd"/>
+      <w:r>
+        <w:t xml:space="preserve"> + (~</w:t>
+      </w:r>
+      <w:proofErr w:type="spellStart"/>
+      <w:proofErr w:type="gramStart"/>
+      <w:r>
+        <w:t>mem.WReg</w:t>
+      </w:r>
+      <w:proofErr w:type="spellEnd"/>
+      <w:proofErr w:type="gramEnd"/>
+      <w:r>
+        <w:t xml:space="preserve"> + 1);</w:t>
+      </w:r>
+    </w:p>
+    <w:p>
+      <w:pPr>
+        <w:pStyle w:val="Code"/>
+      </w:pPr>
+      <w:r>
+        <w:t xml:space="preserve">     </w:t>
+      </w:r>
+      <w:proofErr w:type="spellStart"/>
+      <w:r>
+        <w:rPr>
+          <w:color w:val="0000FF"/>
+        </w:rPr>
+        <w:t>if</w:t>
+      </w:r>
+      <w:proofErr w:type="spellEnd"/>
+      <w:r>
+        <w:t xml:space="preserve"> (</w:t>
+      </w:r>
+      <w:proofErr w:type="spellStart"/>
+      <w:r>
+        <w:t>destination</w:t>
+      </w:r>
+      <w:proofErr w:type="spellEnd"/>
+      <w:r>
+        <w:t xml:space="preserve"> == 0)</w:t>
+      </w:r>
+    </w:p>
+    <w:p>
+      <w:pPr>
+        <w:pStyle w:val="Code"/>
+      </w:pPr>
+      <w:r>
+        <w:t xml:space="preserve">     {</w:t>
+      </w:r>
+    </w:p>
+    <w:p>
+      <w:pPr>
+        <w:pStyle w:val="Code"/>
+      </w:pPr>
+      <w:r>
+        <w:t xml:space="preserve">         </w:t>
+      </w:r>
+      <w:proofErr w:type="spellStart"/>
+      <w:proofErr w:type="gramStart"/>
+      <w:r>
+        <w:t>mem.setWReg</w:t>
+      </w:r>
+      <w:proofErr w:type="spellEnd"/>
+      <w:proofErr w:type="gramEnd"/>
+      <w:r>
+        <w:t>(</w:t>
+      </w:r>
+      <w:proofErr w:type="spellStart"/>
+      <w:r>
+        <w:t>fileVal</w:t>
+      </w:r>
+      <w:proofErr w:type="spellEnd"/>
+      <w:r>
+        <w:t>);</w:t>
+      </w:r>
+    </w:p>
+    <w:p>
+      <w:pPr>
+        <w:pStyle w:val="Code"/>
+      </w:pPr>
+      <w:r>
+        <w:t xml:space="preserve">     }</w:t>
+      </w:r>
+    </w:p>
+    <w:p>
+      <w:pPr>
+        <w:pStyle w:val="Code"/>
+        <w:rPr>
+          <w:color w:val="0000FF"/>
+        </w:rPr>
+      </w:pPr>
+      <w:r>
+        <w:t xml:space="preserve">     </w:t>
+      </w:r>
+      <w:proofErr w:type="spellStart"/>
+      <w:r>
+        <w:rPr>
+          <w:color w:val="0000FF"/>
+        </w:rPr>
+        <w:t>else</w:t>
+      </w:r>
+      <w:proofErr w:type="spellEnd"/>
+    </w:p>
+    <w:p>
+      <w:pPr>
+        <w:pStyle w:val="Code"/>
+      </w:pPr>
+      <w:r>
+        <w:t xml:space="preserve">     {</w:t>
+      </w:r>
+    </w:p>
+    <w:p>
+      <w:pPr>
+        <w:pStyle w:val="Code"/>
+      </w:pPr>
+      <w:r>
+        <w:t xml:space="preserve">         </w:t>
+      </w:r>
+      <w:proofErr w:type="spellStart"/>
+      <w:proofErr w:type="gramStart"/>
+      <w:r>
+        <w:t>schreibeInRam</w:t>
+      </w:r>
+      <w:proofErr w:type="spellEnd"/>
+      <w:r>
+        <w:t>(</w:t>
+      </w:r>
+      <w:proofErr w:type="spellStart"/>
+      <w:proofErr w:type="gramEnd"/>
+      <w:r>
+        <w:t>fileAdress</w:t>
+      </w:r>
+      <w:proofErr w:type="spellEnd"/>
+      <w:r>
+        <w:t xml:space="preserve">, </w:t>
+      </w:r>
+      <w:proofErr w:type="spellStart"/>
+      <w:r>
+        <w:t>fileVal</w:t>
+      </w:r>
+      <w:proofErr w:type="spellEnd"/>
+      <w:r>
+        <w:t>);</w:t>
+      </w:r>
+    </w:p>
+    <w:p>
+      <w:pPr>
+        <w:pStyle w:val="Code"/>
+      </w:pPr>
+      <w:r>
+        <w:t xml:space="preserve">     }</w:t>
+      </w:r>
+    </w:p>
+    <w:p>
+      <w:pPr>
+        <w:pStyle w:val="Code"/>
+      </w:pPr>
+      <w:r>
+        <w:t xml:space="preserve">     </w:t>
+      </w:r>
+      <w:proofErr w:type="spellStart"/>
+      <w:r>
+        <w:t>CheckZero</w:t>
+      </w:r>
+      <w:proofErr w:type="spellEnd"/>
+      <w:r>
+        <w:t>(</w:t>
+      </w:r>
+      <w:proofErr w:type="spellStart"/>
+      <w:r>
+        <w:t>fileVal</w:t>
+      </w:r>
+      <w:proofErr w:type="spellEnd"/>
+      <w:r>
+        <w:t>);</w:t>
+      </w:r>
+    </w:p>
+    <w:p>
+      <w:pPr>
+        <w:pStyle w:val="Code"/>
+      </w:pPr>
+      <w:r>
+        <w:t xml:space="preserve">     </w:t>
+      </w:r>
+      <w:proofErr w:type="spellStart"/>
+      <w:r>
+        <w:t>CheckCarry</w:t>
+      </w:r>
+      <w:proofErr w:type="spellEnd"/>
+      <w:r>
+        <w:t>(</w:t>
+      </w:r>
+      <w:proofErr w:type="spellStart"/>
+      <w:r>
+        <w:t>helper</w:t>
+      </w:r>
+      <w:proofErr w:type="spellEnd"/>
+      <w:r>
+        <w:t>);</w:t>
+      </w:r>
+    </w:p>
+    <w:p>
+      <w:pPr>
+        <w:pStyle w:val="Code"/>
+      </w:pPr>
+      <w:r>
+        <w:t xml:space="preserve">     </w:t>
+      </w:r>
+      <w:proofErr w:type="spellStart"/>
+      <w:r>
+        <w:t>CheckDigitCarry</w:t>
+      </w:r>
+      <w:proofErr w:type="spellEnd"/>
+      <w:r>
+        <w:t>(</w:t>
+      </w:r>
+      <w:proofErr w:type="spellStart"/>
+      <w:r>
+        <w:t>helperDC</w:t>
+      </w:r>
+      <w:proofErr w:type="spellEnd"/>
+      <w:r>
+        <w:t xml:space="preserve">);   </w:t>
+      </w:r>
+    </w:p>
+    <w:p>
+      <w:pPr>
+        <w:pStyle w:val="Code"/>
+      </w:pPr>
+      <w:r>
+        <w:t xml:space="preserve">             </w:t>
+      </w:r>
+    </w:p>
+    <w:p>
+      <w:pPr>
+        <w:pStyle w:val="Code"/>
+      </w:pPr>
+      <w:r>
+        <w:t xml:space="preserve">     </w:t>
+      </w:r>
+      <w:proofErr w:type="spellStart"/>
+      <w:proofErr w:type="gramStart"/>
+      <w:r>
+        <w:t>PostInstruction</w:t>
+      </w:r>
+      <w:proofErr w:type="spellEnd"/>
+      <w:r>
+        <w:t>(</w:t>
+      </w:r>
+      <w:proofErr w:type="gramEnd"/>
+      <w:r>
+        <w:t>);</w:t>
+      </w:r>
+    </w:p>
+    <w:p>
+      <w:pPr>
+        <w:pStyle w:val="Code"/>
+      </w:pPr>
+      <w:r>
+        <w:t xml:space="preserve"> }</w:t>
+      </w:r>
+    </w:p>
+    <w:p>
+      <w:pPr>
+        <w:pStyle w:val="Block"/>
+      </w:pPr>
+    </w:p>
+    <w:p>
+      <w:pPr>
+        <w:pStyle w:val="Block"/>
+      </w:pPr>
+    </w:p>
+    <w:p>
+      <w:pPr>
+        <w:pStyle w:val="Block"/>
+      </w:pPr>
+    </w:p>
+    <w:p>
+      <w:pPr>
+        <w:pStyle w:val="Block"/>
+      </w:pPr>
+    </w:p>
+    <w:p>
+      <w:pPr>
+        <w:pStyle w:val="Block"/>
+      </w:pPr>
+    </w:p>
+    <w:p>
+      <w:pPr>
+        <w:widowControl/>
+        <w:jc w:val="left"/>
+        <w:rPr>
+          <w:b/>
+          <w:bCs/>
+          <w:sz w:val="28"/>
+          <w:szCs w:val="26"/>
+        </w:rPr>
+      </w:pPr>
+      <w:bookmarkStart w:id="30" w:name="_Ref483238254"/>
+      <w:r>
+        <w:br w:type="page"/>
+      </w:r>
+    </w:p>
+    <w:p>
+      <w:pPr>
+        <w:pStyle w:val="berschrift2"/>
+      </w:pPr>
+      <w:r>
+        <w:rPr>
+          <w:noProof/>
+        </w:rPr>
+        <w:lastRenderedPageBreak/>
+        <w:pict>
+          <v:shape id="_x0000_s1042" type="#_x0000_t202" style="position:absolute;left:0;text-align:left;margin-left:17.1pt;margin-top:679.25pt;width:417.3pt;height:.05pt;z-index:251704832;mso-position-horizontal-relative:text;mso-position-vertical-relative:text" stroked="f">
+            <v:textbox style="mso-fit-shape-to-text:t" inset="0,0,0,0">
+              <w:txbxContent>
+                <w:p>
+                  <w:pPr>
+                    <w:pStyle w:val="Beschriftung"/>
+                    <w:rPr>
+                      <w:b/>
+                      <w:noProof/>
+                      <w:sz w:val="28"/>
+                    </w:rPr>
+                  </w:pPr>
                   <w:r>
-                    <w:instrText xml:space="preserve"> SEQ Abbildung \* ARABIC </w:instrText>
+                    <w:t xml:space="preserve">Abbildung </w:t>
                   </w:r>
+                  <w:fldSimple w:instr=" SEQ Abbildung \* ARABIC ">
+                    <w:r>
+                      <w:rPr>
+                        <w:noProof/>
+                      </w:rPr>
+                      <w:t>14</w:t>
+                    </w:r>
+                  </w:fldSimple>
                   <w:r>
-                    <w:fldChar w:fldCharType="separate"/>
+                    <w:t>: PAP DECFSZ</w:t>
                   </w:r>
-                  <w:r>
+                </w:p>
+              </w:txbxContent>
+            </v:textbox>
+            <w10:wrap type="square"/>
+          </v:shape>
+        </w:pict>
+      </w:r>
+      <w:r>
+        <w:rPr>
+          <w:noProof/>
+        </w:rPr>
+        <w:drawing>
+          <wp:anchor distT="0" distB="0" distL="114300" distR="114300" simplePos="0" relativeHeight="251692032" behindDoc="0" locked="0" layoutInCell="1" allowOverlap="1" wp14:anchorId="54A3CDEF" wp14:editId="2B201A39">
+            <wp:simplePos x="0" y="0"/>
+            <wp:positionH relativeFrom="column">
+              <wp:posOffset>217170</wp:posOffset>
+            </wp:positionH>
+            <wp:positionV relativeFrom="paragraph">
+              <wp:posOffset>3323228</wp:posOffset>
+            </wp:positionV>
+            <wp:extent cx="5299786" cy="5246914"/>
+            <wp:effectExtent l="0" t="0" r="0" b="0"/>
+            <wp:wrapSquare wrapText="bothSides"/>
+            <wp:docPr id="25" name="Grafik 25"/>
+            <wp:cNvGraphicFramePr>
+              <a:graphicFrameLocks xmlns:a="http://schemas.openxmlformats.org/drawingml/2006/main" noChangeAspect="1"/>
+            </wp:cNvGraphicFramePr>
+            <a:graphic xmlns:a="http://schemas.openxmlformats.org/drawingml/2006/main">
+              <a:graphicData uri="http://schemas.openxmlformats.org/drawingml/2006/picture">
+                <pic:pic xmlns:pic="http://schemas.openxmlformats.org/drawingml/2006/picture">
+                  <pic:nvPicPr>
+                    <pic:cNvPr id="0" name="Picture 1" descr="C:\Users\Chris Todt\AppData\Local\Microsoft\Windows\INetCache\Content.Word\BTFSS.PNG"/>
+                    <pic:cNvPicPr>
+                      <a:picLocks noChangeAspect="1" noChangeArrowheads="1"/>
+                    </pic:cNvPicPr>
+                  </pic:nvPicPr>
+                  <pic:blipFill>
+                    <a:blip r:embed="rId24" cstate="print">
+                      <a:extLst>
+                        <a:ext uri="{28A0092B-C50C-407E-A947-70E740481C1C}">
+                          <a14:useLocalDpi xmlns:a14="http://schemas.microsoft.com/office/drawing/2010/main" val="0"/>
+                        </a:ext>
+                      </a:extLst>
+                    </a:blip>
+                    <a:stretch>
+                      <a:fillRect/>
+                    </a:stretch>
+                  </pic:blipFill>
+                  <pic:spPr bwMode="auto">
+                    <a:xfrm>
+                      <a:off x="0" y="0"/>
+                      <a:ext cx="5299786" cy="5246914"/>
+                    </a:xfrm>
+                    <a:prstGeom prst="rect">
+                      <a:avLst/>
+                    </a:prstGeom>
+                    <a:noFill/>
+                    <a:ln>
+                      <a:noFill/>
+                    </a:ln>
+                  </pic:spPr>
+                </pic:pic>
+              </a:graphicData>
+            </a:graphic>
+            <wp14:sizeRelH relativeFrom="margin">
+              <wp14:pctWidth>0</wp14:pctWidth>
+            </wp14:sizeRelH>
+            <wp14:sizeRelV relativeFrom="margin">
+              <wp14:pctHeight>0</wp14:pctHeight>
+            </wp14:sizeRelV>
+          </wp:anchor>
+        </w:drawing>
+      </w:r>
+      <w:r>
+        <w:rPr>
+          <w:noProof/>
+        </w:rPr>
+        <w:pict>
+          <v:shape id="_x0000_s1033" type="#_x0000_t202" style="position:absolute;left:0;text-align:left;margin-left:103.85pt;margin-top:238.5pt;width:245.15pt;height:22.65pt;z-index:251669504;mso-position-horizontal-relative:text;mso-position-vertical-relative:text" stroked="f">
+            <v:textbox style="mso-next-textbox:#_x0000_s1033;mso-fit-shape-to-text:t" inset="0,0,0,0">
+              <w:txbxContent>
+                <w:p>
+                  <w:pPr>
+                    <w:pStyle w:val="Beschriftung"/>
                     <w:rPr>
                       <w:noProof/>
+                      <w:sz w:val="24"/>
+                      <w:szCs w:val="20"/>
                     </w:rPr>
-                    <w:t>8</w:t>
+                  </w:pPr>
+                  <w:r>
+                    <w:t xml:space="preserve">Abbildung </w:t>
                   </w:r>
-                  <w:r>
-                    <w:rPr>
-                      <w:noProof/>
-                    </w:rPr>
-                    <w:fldChar w:fldCharType="end"/>
-                  </w:r>
+                  <w:fldSimple w:instr=" SEQ Abbildung \* ARABIC ">
+                    <w:r>
+                      <w:rPr>
+                        <w:noProof/>
+                      </w:rPr>
+                      <w:t>15</w:t>
+                    </w:r>
+                  </w:fldSimple>
                   <w:r>
                     <w:t>: DECFSZ - Auszug PIC</w:t>
                   </w:r>
@@ -4177,7 +6925,7 @@
           <w:noProof/>
         </w:rPr>
         <w:drawing>
-          <wp:anchor distT="0" distB="0" distL="114300" distR="114300" simplePos="0" relativeHeight="251633664" behindDoc="0" locked="0" layoutInCell="1" allowOverlap="1">
+          <wp:anchor distT="0" distB="0" distL="114300" distR="114300" simplePos="0" relativeHeight="251627520" behindDoc="0" locked="0" layoutInCell="1" allowOverlap="1">
             <wp:simplePos x="0" y="0"/>
             <wp:positionH relativeFrom="column">
               <wp:posOffset>1330779</wp:posOffset>
@@ -4263,6 +7011,17 @@
       <w:pPr>
         <w:pStyle w:val="Block"/>
       </w:pPr>
+      <w:r>
+        <w:rPr>
+          <w:b/>
+          <w:u w:val="single"/>
+        </w:rPr>
+        <w:lastRenderedPageBreak/>
+        <w:t>Implementation</w:t>
+      </w:r>
+      <w:r>
+        <w:t>:</w:t>
+      </w:r>
     </w:p>
     <w:p>
       <w:pPr>
@@ -4281,89 +7040,404 @@
     </w:p>
     <w:p>
       <w:pPr>
-        <w:pStyle w:val="Block"/>
-      </w:pPr>
-    </w:p>
-    <w:p>
-      <w:pPr>
-        <w:pStyle w:val="Block"/>
-      </w:pPr>
-    </w:p>
-    <w:p>
-      <w:pPr>
-        <w:pStyle w:val="Block"/>
-      </w:pPr>
-      <w:r>
-        <w:rPr>
-          <w:noProof/>
-        </w:rPr>
-        <w:drawing>
-          <wp:anchor distT="0" distB="0" distL="114300" distR="114300" simplePos="0" relativeHeight="251682816" behindDoc="0" locked="0" layoutInCell="1" allowOverlap="1">
-            <wp:simplePos x="0" y="0"/>
-            <wp:positionH relativeFrom="column">
-              <wp:posOffset>2723969</wp:posOffset>
-            </wp:positionH>
-            <wp:positionV relativeFrom="paragraph">
-              <wp:posOffset>13426</wp:posOffset>
-            </wp:positionV>
-            <wp:extent cx="3037205" cy="3396615"/>
-            <wp:effectExtent l="19050" t="19050" r="0" b="0"/>
-            <wp:wrapSquare wrapText="bothSides"/>
-            <wp:docPr id="17" name="Grafik 17" descr="C:\Users\Chris Todt\AppData\Local\Microsoft\Windows\INetCache\Content.Word\DECFSZ.PNG"/>
-            <wp:cNvGraphicFramePr>
-              <a:graphicFrameLocks xmlns:a="http://schemas.openxmlformats.org/drawingml/2006/main" noChangeAspect="1"/>
-            </wp:cNvGraphicFramePr>
-            <a:graphic xmlns:a="http://schemas.openxmlformats.org/drawingml/2006/main">
-              <a:graphicData uri="http://schemas.openxmlformats.org/drawingml/2006/picture">
-                <pic:pic xmlns:pic="http://schemas.openxmlformats.org/drawingml/2006/picture">
-                  <pic:nvPicPr>
-                    <pic:cNvPr id="0" name="Picture 8" descr="C:\Users\Chris Todt\AppData\Local\Microsoft\Windows\INetCache\Content.Word\DECFSZ.PNG"/>
-                    <pic:cNvPicPr>
-                      <a:picLocks noChangeAspect="1" noChangeArrowheads="1"/>
-                    </pic:cNvPicPr>
-                  </pic:nvPicPr>
-                  <pic:blipFill>
-                    <a:blip r:embed="rId26">
-                      <a:extLst>
-                        <a:ext uri="{28A0092B-C50C-407E-A947-70E740481C1C}">
-                          <a14:useLocalDpi xmlns:a14="http://schemas.microsoft.com/office/drawing/2010/main" val="0"/>
-                        </a:ext>
-                      </a:extLst>
-                    </a:blip>
-                    <a:srcRect/>
-                    <a:stretch>
-                      <a:fillRect/>
-                    </a:stretch>
-                  </pic:blipFill>
-                  <pic:spPr bwMode="auto">
-                    <a:xfrm>
-                      <a:off x="0" y="0"/>
-                      <a:ext cx="3037205" cy="3396615"/>
-                    </a:xfrm>
-                    <a:prstGeom prst="rect">
-                      <a:avLst/>
-                    </a:prstGeom>
-                    <a:noFill/>
-                    <a:ln>
-                      <a:solidFill>
-                        <a:schemeClr val="accent1"/>
-                      </a:solidFill>
-                    </a:ln>
-                  </pic:spPr>
-                </pic:pic>
-              </a:graphicData>
-            </a:graphic>
-          </wp:anchor>
-        </w:drawing>
-      </w:r>
-      <w:r>
-        <w:t>Implementation</w:t>
-      </w:r>
-    </w:p>
-    <w:p>
-      <w:pPr>
-        <w:pStyle w:val="Block"/>
-      </w:pPr>
+        <w:pStyle w:val="Code"/>
+      </w:pPr>
+      <w:proofErr w:type="spellStart"/>
+      <w:r>
+        <w:rPr>
+          <w:color w:val="0000FF"/>
+        </w:rPr>
+        <w:t>public</w:t>
+      </w:r>
+      <w:proofErr w:type="spellEnd"/>
+      <w:r>
+        <w:t xml:space="preserve"> </w:t>
+      </w:r>
+      <w:proofErr w:type="spellStart"/>
+      <w:r>
+        <w:rPr>
+          <w:color w:val="0000FF"/>
+        </w:rPr>
+        <w:t>void</w:t>
+      </w:r>
+      <w:proofErr w:type="spellEnd"/>
+      <w:r>
+        <w:t xml:space="preserve"> </w:t>
+      </w:r>
+      <w:proofErr w:type="spellStart"/>
+      <w:proofErr w:type="gramStart"/>
+      <w:r>
+        <w:t>decfsz</w:t>
+      </w:r>
+      <w:proofErr w:type="spellEnd"/>
+      <w:r>
+        <w:t>(</w:t>
+      </w:r>
+      <w:proofErr w:type="spellStart"/>
+      <w:proofErr w:type="gramEnd"/>
+      <w:r>
+        <w:rPr>
+          <w:color w:val="0000FF"/>
+        </w:rPr>
+        <w:t>int</w:t>
+      </w:r>
+      <w:proofErr w:type="spellEnd"/>
+      <w:r>
+        <w:t xml:space="preserve"> </w:t>
+      </w:r>
+      <w:proofErr w:type="spellStart"/>
+      <w:r>
+        <w:t>binCode</w:t>
+      </w:r>
+      <w:proofErr w:type="spellEnd"/>
+      <w:r>
+        <w:t>)</w:t>
+      </w:r>
+    </w:p>
+    <w:p>
+      <w:pPr>
+        <w:pStyle w:val="Code"/>
+      </w:pPr>
+      <w:r>
+        <w:t xml:space="preserve"> {</w:t>
+      </w:r>
+    </w:p>
+    <w:p>
+      <w:pPr>
+        <w:pStyle w:val="Code"/>
+      </w:pPr>
+      <w:r>
+        <w:t xml:space="preserve">     </w:t>
+      </w:r>
+      <w:proofErr w:type="spellStart"/>
+      <w:r>
+        <w:t>PreInstructions</w:t>
+      </w:r>
+      <w:proofErr w:type="spellEnd"/>
+      <w:r>
+        <w:t>(</w:t>
+      </w:r>
+      <w:proofErr w:type="spellStart"/>
+      <w:r>
+        <w:t>binCode</w:t>
+      </w:r>
+      <w:proofErr w:type="spellEnd"/>
+      <w:r>
+        <w:t>);</w:t>
+      </w:r>
+    </w:p>
+    <w:p>
+      <w:pPr>
+        <w:pStyle w:val="Code"/>
+      </w:pPr>
+    </w:p>
+    <w:p>
+      <w:pPr>
+        <w:pStyle w:val="Code"/>
+      </w:pPr>
+      <w:r>
+        <w:t xml:space="preserve">     </w:t>
+      </w:r>
+      <w:proofErr w:type="spellStart"/>
+      <w:r>
+        <w:rPr>
+          <w:color w:val="0000FF"/>
+        </w:rPr>
+        <w:t>if</w:t>
+      </w:r>
+      <w:proofErr w:type="spellEnd"/>
+      <w:r>
+        <w:t xml:space="preserve"> (</w:t>
+      </w:r>
+      <w:proofErr w:type="spellStart"/>
+      <w:r>
+        <w:t>destination</w:t>
+      </w:r>
+      <w:proofErr w:type="spellEnd"/>
+      <w:r>
+        <w:t xml:space="preserve"> == 0)</w:t>
+      </w:r>
+    </w:p>
+    <w:p>
+      <w:pPr>
+        <w:pStyle w:val="Code"/>
+      </w:pPr>
+      <w:r>
+        <w:t xml:space="preserve">     {</w:t>
+      </w:r>
+    </w:p>
+    <w:p>
+      <w:pPr>
+        <w:pStyle w:val="Code"/>
+      </w:pPr>
+      <w:r>
+        <w:t xml:space="preserve">         </w:t>
+      </w:r>
+      <w:proofErr w:type="spellStart"/>
+      <w:proofErr w:type="gramStart"/>
+      <w:r>
+        <w:t>mem.setWReg</w:t>
+      </w:r>
+      <w:proofErr w:type="spellEnd"/>
+      <w:proofErr w:type="gramEnd"/>
+      <w:r>
+        <w:t>(</w:t>
+      </w:r>
+      <w:proofErr w:type="spellStart"/>
+      <w:r>
+        <w:t>fileVal</w:t>
+      </w:r>
+      <w:proofErr w:type="spellEnd"/>
+      <w:r>
+        <w:t xml:space="preserve"> - 1);</w:t>
+      </w:r>
+    </w:p>
+    <w:p>
+      <w:pPr>
+        <w:pStyle w:val="Code"/>
+      </w:pPr>
+      <w:r>
+        <w:t xml:space="preserve">     }</w:t>
+      </w:r>
+    </w:p>
+    <w:p>
+      <w:pPr>
+        <w:pStyle w:val="Code"/>
+        <w:rPr>
+          <w:color w:val="0000FF"/>
+        </w:rPr>
+      </w:pPr>
+      <w:r>
+        <w:t xml:space="preserve">     </w:t>
+      </w:r>
+      <w:proofErr w:type="spellStart"/>
+      <w:r>
+        <w:rPr>
+          <w:color w:val="0000FF"/>
+        </w:rPr>
+        <w:t>else</w:t>
+      </w:r>
+      <w:proofErr w:type="spellEnd"/>
+    </w:p>
+    <w:p>
+      <w:pPr>
+        <w:pStyle w:val="Code"/>
+      </w:pPr>
+      <w:r>
+        <w:t xml:space="preserve">     {</w:t>
+      </w:r>
+    </w:p>
+    <w:p>
+      <w:pPr>
+        <w:pStyle w:val="Code"/>
+      </w:pPr>
+      <w:r>
+        <w:t xml:space="preserve">         </w:t>
+      </w:r>
+      <w:proofErr w:type="spellStart"/>
+      <w:proofErr w:type="gramStart"/>
+      <w:r>
+        <w:t>schreibeInRam</w:t>
+      </w:r>
+      <w:proofErr w:type="spellEnd"/>
+      <w:r>
+        <w:t>(</w:t>
+      </w:r>
+      <w:proofErr w:type="spellStart"/>
+      <w:proofErr w:type="gramEnd"/>
+      <w:r>
+        <w:t>fileAdress</w:t>
+      </w:r>
+      <w:proofErr w:type="spellEnd"/>
+      <w:r>
+        <w:t xml:space="preserve">, </w:t>
+      </w:r>
+      <w:proofErr w:type="spellStart"/>
+      <w:r>
+        <w:t>fileVal</w:t>
+      </w:r>
+      <w:proofErr w:type="spellEnd"/>
+      <w:r>
+        <w:t xml:space="preserve"> - 1);</w:t>
+      </w:r>
+    </w:p>
+    <w:p>
+      <w:pPr>
+        <w:pStyle w:val="Code"/>
+      </w:pPr>
+      <w:r>
+        <w:t xml:space="preserve">     }</w:t>
+      </w:r>
+    </w:p>
+    <w:p>
+      <w:pPr>
+        <w:pStyle w:val="Code"/>
+        <w:rPr>
+          <w:color w:val="008000"/>
+        </w:rPr>
+      </w:pPr>
+      <w:r>
+        <w:t xml:space="preserve">     </w:t>
+      </w:r>
+      <w:r>
+        <w:rPr>
+          <w:color w:val="008000"/>
+        </w:rPr>
+        <w:t>//neu zuweisen, da oben geändert</w:t>
+      </w:r>
+    </w:p>
+    <w:p>
+      <w:pPr>
+        <w:pStyle w:val="Code"/>
+      </w:pPr>
+      <w:r>
+        <w:t xml:space="preserve">     </w:t>
+      </w:r>
+      <w:proofErr w:type="spellStart"/>
+      <w:r>
+        <w:t>fileVal</w:t>
+      </w:r>
+      <w:proofErr w:type="spellEnd"/>
+      <w:r>
+        <w:t xml:space="preserve"> = </w:t>
+      </w:r>
+      <w:proofErr w:type="spellStart"/>
+      <w:r>
+        <w:t>getFileVal</w:t>
+      </w:r>
+      <w:proofErr w:type="spellEnd"/>
+      <w:r>
+        <w:t>(</w:t>
+      </w:r>
+      <w:proofErr w:type="spellStart"/>
+      <w:r>
+        <w:t>fileAdress</w:t>
+      </w:r>
+      <w:proofErr w:type="spellEnd"/>
+      <w:r>
+        <w:t>);</w:t>
+      </w:r>
+    </w:p>
+    <w:p>
+      <w:pPr>
+        <w:pStyle w:val="Code"/>
+      </w:pPr>
+    </w:p>
+    <w:p>
+      <w:pPr>
+        <w:pStyle w:val="Code"/>
+      </w:pPr>
+      <w:r>
+        <w:t xml:space="preserve">     </w:t>
+      </w:r>
+      <w:proofErr w:type="spellStart"/>
+      <w:r>
+        <w:rPr>
+          <w:color w:val="0000FF"/>
+        </w:rPr>
+        <w:t>if</w:t>
+      </w:r>
+      <w:proofErr w:type="spellEnd"/>
+      <w:r>
+        <w:t xml:space="preserve"> (</w:t>
+      </w:r>
+      <w:proofErr w:type="spellStart"/>
+      <w:r>
+        <w:t>fileVal</w:t>
+      </w:r>
+      <w:proofErr w:type="spellEnd"/>
+      <w:r>
+        <w:t xml:space="preserve"> == 0)</w:t>
+      </w:r>
+    </w:p>
+    <w:p>
+      <w:pPr>
+        <w:pStyle w:val="Code"/>
+      </w:pPr>
+      <w:r>
+        <w:t xml:space="preserve">     {</w:t>
+      </w:r>
+    </w:p>
+    <w:p>
+      <w:pPr>
+        <w:pStyle w:val="Code"/>
+      </w:pPr>
+      <w:r>
+        <w:t xml:space="preserve">         </w:t>
+      </w:r>
+      <w:proofErr w:type="spellStart"/>
+      <w:proofErr w:type="gramStart"/>
+      <w:r>
+        <w:t>mem.pc</w:t>
+      </w:r>
+      <w:proofErr w:type="spellEnd"/>
+      <w:proofErr w:type="gramEnd"/>
+      <w:r>
+        <w:t>++;</w:t>
+      </w:r>
+    </w:p>
+    <w:p>
+      <w:pPr>
+        <w:pStyle w:val="Code"/>
+      </w:pPr>
+      <w:r>
+        <w:t xml:space="preserve">         </w:t>
+      </w:r>
+      <w:proofErr w:type="spellStart"/>
+      <w:proofErr w:type="gramStart"/>
+      <w:r>
+        <w:t>TwoCycles</w:t>
+      </w:r>
+      <w:proofErr w:type="spellEnd"/>
+      <w:r>
+        <w:t>(</w:t>
+      </w:r>
+      <w:proofErr w:type="gramEnd"/>
+      <w:r>
+        <w:t>);</w:t>
+      </w:r>
+    </w:p>
+    <w:p>
+      <w:pPr>
+        <w:pStyle w:val="Code"/>
+      </w:pPr>
+    </w:p>
+    <w:p>
+      <w:pPr>
+        <w:pStyle w:val="Code"/>
+      </w:pPr>
+      <w:r>
+        <w:t xml:space="preserve">     }                      </w:t>
+      </w:r>
+    </w:p>
+    <w:p>
+      <w:pPr>
+        <w:pStyle w:val="Code"/>
+      </w:pPr>
+      <w:r>
+        <w:t xml:space="preserve">     </w:t>
+      </w:r>
+      <w:proofErr w:type="spellStart"/>
+      <w:proofErr w:type="gramStart"/>
+      <w:r>
+        <w:t>PostInstruction</w:t>
+      </w:r>
+      <w:proofErr w:type="spellEnd"/>
+      <w:r>
+        <w:t>(</w:t>
+      </w:r>
+      <w:proofErr w:type="gramEnd"/>
+      <w:r>
+        <w:t>);</w:t>
+      </w:r>
+    </w:p>
+    <w:p>
+      <w:pPr>
+        <w:pStyle w:val="Code"/>
+      </w:pPr>
+      <w:r>
+        <w:t xml:space="preserve"> }</w:t>
+      </w:r>
     </w:p>
     <w:p>
       <w:pPr>
@@ -4426,8 +7500,8 @@
         </w:rPr>
         <w:lastRenderedPageBreak/>
         <w:pict>
-          <v:shape id="_x0000_s1034" type="#_x0000_t202" style="position:absolute;left:0;text-align:left;margin-left:104.7pt;margin-top:152.95pt;width:245.15pt;height:22.65pt;z-index:251666944;mso-position-horizontal-relative:text;mso-position-vertical-relative:text" stroked="f">
-            <v:textbox style="mso-fit-shape-to-text:t" inset="0,0,0,0">
+          <v:shape id="_x0000_s1034" type="#_x0000_t202" style="position:absolute;left:0;text-align:left;margin-left:104.7pt;margin-top:152.95pt;width:245.15pt;height:22.65pt;z-index:251670528;mso-position-horizontal-relative:text;mso-position-vertical-relative:text" stroked="f">
+            <v:textbox style="mso-next-textbox:#_x0000_s1034;mso-fit-shape-to-text:t" inset="0,0,0,0">
               <w:txbxContent>
                 <w:p>
                   <w:pPr>
@@ -4441,27 +7515,14 @@
                   <w:r>
                     <w:t xml:space="preserve">Abbildung </w:t>
                   </w:r>
-                  <w:r>
-                    <w:fldChar w:fldCharType="begin"/>
-                  </w:r>
-                  <w:r>
-                    <w:instrText xml:space="preserve"> SEQ Abbildung \* ARABIC </w:instrText>
-                  </w:r>
-                  <w:r>
-                    <w:fldChar w:fldCharType="separate"/>
-                  </w:r>
-                  <w:r>
-                    <w:rPr>
-                      <w:noProof/>
-                    </w:rPr>
-                    <w:t>9</w:t>
-                  </w:r>
-                  <w:r>
-                    <w:rPr>
-                      <w:noProof/>
-                    </w:rPr>
-                    <w:fldChar w:fldCharType="end"/>
-                  </w:r>
+                  <w:fldSimple w:instr=" SEQ Abbildung \* ARABIC ">
+                    <w:r>
+                      <w:rPr>
+                        <w:noProof/>
+                      </w:rPr>
+                      <w:t>16</w:t>
+                    </w:r>
+                  </w:fldSimple>
                   <w:r>
                     <w:t>: XORLW - Auszug PIC</w:t>
                   </w:r>
@@ -4477,7 +7538,7 @@
           <w:noProof/>
         </w:rPr>
         <w:drawing>
-          <wp:anchor distT="0" distB="0" distL="114300" distR="114300" simplePos="0" relativeHeight="251636736" behindDoc="0" locked="0" layoutInCell="1" allowOverlap="1">
+          <wp:anchor distT="0" distB="0" distL="114300" distR="114300" simplePos="0" relativeHeight="251648000" behindDoc="0" locked="0" layoutInCell="1" allowOverlap="1">
             <wp:simplePos x="0" y="0"/>
             <wp:positionH relativeFrom="column">
               <wp:posOffset>1352459</wp:posOffset>
@@ -4502,7 +7563,7 @@
                     </pic:cNvPicPr>
                   </pic:nvPicPr>
                   <pic:blipFill>
-                    <a:blip r:embed="rId27">
+                    <a:blip r:embed="rId26">
                       <a:extLst>
                         <a:ext uri="{28A0092B-C50C-407E-A947-70E740481C1C}">
                           <a14:useLocalDpi xmlns:a14="http://schemas.microsoft.com/office/drawing/2010/main" val="0"/>
@@ -4573,46 +7634,61 @@
       <w:pPr>
         <w:pStyle w:val="Block"/>
       </w:pPr>
-    </w:p>
-    <w:p>
-      <w:pPr>
-        <w:pStyle w:val="Block"/>
-      </w:pPr>
-    </w:p>
-    <w:p>
-      <w:pPr>
-        <w:pStyle w:val="Block"/>
-      </w:pPr>
-    </w:p>
-    <w:p>
-      <w:pPr>
-        <w:pStyle w:val="Block"/>
-      </w:pPr>
-    </w:p>
-    <w:p>
-      <w:pPr>
-        <w:pStyle w:val="Block"/>
-      </w:pPr>
-    </w:p>
-    <w:p>
-      <w:pPr>
-        <w:pStyle w:val="Block"/>
-      </w:pPr>
-    </w:p>
-    <w:p>
-      <w:pPr>
-        <w:pStyle w:val="Block"/>
-      </w:pPr>
       <w:r>
         <w:rPr>
           <w:noProof/>
         </w:rPr>
-        <w:lastRenderedPageBreak/>
+        <w:pict>
+          <v:shape id="_x0000_s1043" type="#_x0000_t202" style="position:absolute;left:0;text-align:left;margin-left:94.45pt;margin-top:327.45pt;width:264pt;height:.05pt;z-index:251706880;mso-position-horizontal-relative:text;mso-position-vertical-relative:text" stroked="f">
+            <v:textbox style="mso-fit-shape-to-text:t" inset="0,0,0,0">
+              <w:txbxContent>
+                <w:p>
+                  <w:pPr>
+                    <w:pStyle w:val="Beschriftung"/>
+                    <w:rPr>
+                      <w:noProof/>
+                      <w:sz w:val="24"/>
+                      <w:szCs w:val="20"/>
+                    </w:rPr>
+                  </w:pPr>
+                  <w:r>
+                    <w:t xml:space="preserve">Abbildung </w:t>
+                  </w:r>
+                  <w:fldSimple w:instr=" SEQ Abbildung \* ARABIC ">
+                    <w:r>
+                      <w:rPr>
+                        <w:noProof/>
+                      </w:rPr>
+                      <w:t>17</w:t>
+                    </w:r>
+                  </w:fldSimple>
+                  <w:r>
+                    <w:t>: PAP XORLW</w:t>
+                  </w:r>
+                </w:p>
+              </w:txbxContent>
+            </v:textbox>
+            <w10:wrap type="square"/>
+          </v:shape>
+        </w:pict>
+      </w:r>
+      <w:r>
+        <w:rPr>
+          <w:noProof/>
+        </w:rPr>
         <w:drawing>
-          <wp:inline distT="0" distB="0" distL="0" distR="0">
-            <wp:extent cx="3853815" cy="9057005"/>
+          <wp:anchor distT="0" distB="0" distL="114300" distR="114300" simplePos="0" relativeHeight="251694080" behindDoc="0" locked="0" layoutInCell="1" allowOverlap="1" wp14:anchorId="54A3CDEF" wp14:editId="2B201A39">
+            <wp:simplePos x="0" y="0"/>
+            <wp:positionH relativeFrom="column">
+              <wp:posOffset>1199515</wp:posOffset>
+            </wp:positionH>
+            <wp:positionV relativeFrom="paragraph">
+              <wp:posOffset>8890</wp:posOffset>
+            </wp:positionV>
+            <wp:extent cx="3352800" cy="4092575"/>
             <wp:effectExtent l="0" t="0" r="0" b="0"/>
-            <wp:docPr id="19" name="Grafik 19" descr="C:\Users\Chris Todt\AppData\Local\Microsoft\Windows\INetCache\Content.Word\BTFSC.PNG"/>
+            <wp:wrapSquare wrapText="bothSides"/>
+            <wp:docPr id="26" name="Grafik 26"/>
             <wp:cNvGraphicFramePr>
               <a:graphicFrameLocks xmlns:a="http://schemas.openxmlformats.org/drawingml/2006/main" noChangeAspect="1"/>
             </wp:cNvGraphicFramePr>
@@ -4620,20 +7696,19 @@
               <a:graphicData uri="http://schemas.openxmlformats.org/drawingml/2006/picture">
                 <pic:pic xmlns:pic="http://schemas.openxmlformats.org/drawingml/2006/picture">
                   <pic:nvPicPr>
-                    <pic:cNvPr id="0" name="Picture 10" descr="C:\Users\Chris Todt\AppData\Local\Microsoft\Windows\INetCache\Content.Word\BTFSC.PNG"/>
+                    <pic:cNvPr id="0" name="Picture 1" descr="C:\Users\Chris Todt\AppData\Local\Microsoft\Windows\INetCache\Content.Word\BTFSS.PNG"/>
                     <pic:cNvPicPr>
                       <a:picLocks noChangeAspect="1" noChangeArrowheads="1"/>
                     </pic:cNvPicPr>
                   </pic:nvPicPr>
                   <pic:blipFill>
-                    <a:blip r:embed="rId28">
+                    <a:blip r:embed="rId27">
                       <a:extLst>
                         <a:ext uri="{28A0092B-C50C-407E-A947-70E740481C1C}">
                           <a14:useLocalDpi xmlns:a14="http://schemas.microsoft.com/office/drawing/2010/main" val="0"/>
                         </a:ext>
                       </a:extLst>
                     </a:blip>
-                    <a:srcRect/>
                     <a:stretch>
                       <a:fillRect/>
                     </a:stretch>
@@ -4641,7 +7716,7 @@
                   <pic:spPr bwMode="auto">
                     <a:xfrm>
                       <a:off x="0" y="0"/>
-                      <a:ext cx="3853815" cy="9057005"/>
+                      <a:ext cx="3352800" cy="4092575"/>
                     </a:xfrm>
                     <a:prstGeom prst="rect">
                       <a:avLst/>
@@ -4649,69 +7724,6 @@
                     <a:noFill/>
                     <a:ln>
                       <a:noFill/>
-                    </a:ln>
-                  </pic:spPr>
-                </pic:pic>
-              </a:graphicData>
-            </a:graphic>
-          </wp:inline>
-        </w:drawing>
-      </w:r>
-      <w:r>
-        <w:rPr>
-          <w:noProof/>
-        </w:rPr>
-        <w:drawing>
-          <wp:anchor distT="0" distB="0" distL="114300" distR="114300" simplePos="0" relativeHeight="251697152" behindDoc="0" locked="0" layoutInCell="1" allowOverlap="1">
-            <wp:simplePos x="0" y="0"/>
-            <wp:positionH relativeFrom="column">
-              <wp:posOffset>2759075</wp:posOffset>
-            </wp:positionH>
-            <wp:positionV relativeFrom="paragraph">
-              <wp:posOffset>664210</wp:posOffset>
-            </wp:positionV>
-            <wp:extent cx="3001645" cy="1697990"/>
-            <wp:effectExtent l="19050" t="19050" r="8255" b="0"/>
-            <wp:wrapSquare wrapText="bothSides"/>
-            <wp:docPr id="18" name="Grafik 18" descr="C:\Users\Chris Todt\AppData\Local\Microsoft\Windows\INetCache\Content.Word\XORLW.PNG"/>
-            <wp:cNvGraphicFramePr>
-              <a:graphicFrameLocks xmlns:a="http://schemas.openxmlformats.org/drawingml/2006/main" noChangeAspect="1"/>
-            </wp:cNvGraphicFramePr>
-            <a:graphic xmlns:a="http://schemas.openxmlformats.org/drawingml/2006/main">
-              <a:graphicData uri="http://schemas.openxmlformats.org/drawingml/2006/picture">
-                <pic:pic xmlns:pic="http://schemas.openxmlformats.org/drawingml/2006/picture">
-                  <pic:nvPicPr>
-                    <pic:cNvPr id="0" name="Picture 9" descr="C:\Users\Chris Todt\AppData\Local\Microsoft\Windows\INetCache\Content.Word\XORLW.PNG"/>
-                    <pic:cNvPicPr>
-                      <a:picLocks noChangeAspect="1" noChangeArrowheads="1"/>
-                    </pic:cNvPicPr>
-                  </pic:nvPicPr>
-                  <pic:blipFill>
-                    <a:blip r:embed="rId29">
-                      <a:extLst>
-                        <a:ext uri="{28A0092B-C50C-407E-A947-70E740481C1C}">
-                          <a14:useLocalDpi xmlns:a14="http://schemas.microsoft.com/office/drawing/2010/main" val="0"/>
-                        </a:ext>
-                      </a:extLst>
-                    </a:blip>
-                    <a:srcRect/>
-                    <a:stretch>
-                      <a:fillRect/>
-                    </a:stretch>
-                  </pic:blipFill>
-                  <pic:spPr bwMode="auto">
-                    <a:xfrm>
-                      <a:off x="0" y="0"/>
-                      <a:ext cx="3001645" cy="1697990"/>
-                    </a:xfrm>
-                    <a:prstGeom prst="rect">
-                      <a:avLst/>
-                    </a:prstGeom>
-                    <a:noFill/>
-                    <a:ln>
-                      <a:solidFill>
-                        <a:schemeClr val="accent1"/>
-                      </a:solidFill>
                     </a:ln>
                   </pic:spPr>
                 </pic:pic>
@@ -4731,16 +7743,264 @@
       <w:pPr>
         <w:pStyle w:val="Block"/>
       </w:pPr>
-      <w:r>
+    </w:p>
+    <w:p>
+      <w:pPr>
+        <w:pStyle w:val="Block"/>
+      </w:pPr>
+    </w:p>
+    <w:p>
+      <w:pPr>
+        <w:pStyle w:val="Block"/>
+      </w:pPr>
+    </w:p>
+    <w:p>
+      <w:pPr>
+        <w:pStyle w:val="Block"/>
+      </w:pPr>
+    </w:p>
+    <w:p>
+      <w:pPr>
+        <w:pStyle w:val="Block"/>
+      </w:pPr>
+    </w:p>
+    <w:p>
+      <w:pPr>
+        <w:pStyle w:val="Block"/>
+      </w:pPr>
+    </w:p>
+    <w:p>
+      <w:pPr>
+        <w:widowControl/>
+        <w:jc w:val="left"/>
+      </w:pPr>
+      <w:r>
+        <w:br w:type="page"/>
+      </w:r>
+    </w:p>
+    <w:p>
+      <w:pPr>
+        <w:pStyle w:val="Block"/>
+      </w:pPr>
+      <w:r>
+        <w:rPr>
+          <w:b/>
+          <w:u w:val="single"/>
+        </w:rPr>
         <w:lastRenderedPageBreak/>
         <w:t>Implementation</w:t>
       </w:r>
+      <w:r>
+        <w:t>:</w:t>
+      </w:r>
     </w:p>
     <w:p>
       <w:pPr>
         <w:widowControl/>
         <w:jc w:val="left"/>
       </w:pPr>
+    </w:p>
+    <w:p>
+      <w:pPr>
+        <w:widowControl/>
+        <w:jc w:val="left"/>
+      </w:pPr>
+    </w:p>
+    <w:p>
+      <w:pPr>
+        <w:widowControl/>
+        <w:jc w:val="left"/>
+      </w:pPr>
+    </w:p>
+    <w:p>
+      <w:pPr>
+        <w:widowControl/>
+        <w:jc w:val="left"/>
+      </w:pPr>
+      <w:bookmarkStart w:id="32" w:name="_GoBack"/>
+      <w:bookmarkEnd w:id="32"/>
+    </w:p>
+    <w:p>
+      <w:pPr>
+        <w:pStyle w:val="Code"/>
+      </w:pPr>
+      <w:proofErr w:type="spellStart"/>
+      <w:r>
+        <w:rPr>
+          <w:color w:val="0000FF"/>
+        </w:rPr>
+        <w:t>public</w:t>
+      </w:r>
+      <w:proofErr w:type="spellEnd"/>
+      <w:r>
+        <w:t xml:space="preserve"> </w:t>
+      </w:r>
+      <w:proofErr w:type="spellStart"/>
+      <w:r>
+        <w:rPr>
+          <w:color w:val="0000FF"/>
+        </w:rPr>
+        <w:t>void</w:t>
+      </w:r>
+      <w:proofErr w:type="spellEnd"/>
+      <w:r>
+        <w:t xml:space="preserve"> </w:t>
+      </w:r>
+      <w:proofErr w:type="spellStart"/>
+      <w:proofErr w:type="gramStart"/>
+      <w:r>
+        <w:t>xorlw</w:t>
+      </w:r>
+      <w:proofErr w:type="spellEnd"/>
+      <w:r>
+        <w:t>(</w:t>
+      </w:r>
+      <w:proofErr w:type="spellStart"/>
+      <w:proofErr w:type="gramEnd"/>
+      <w:r>
+        <w:rPr>
+          <w:color w:val="0000FF"/>
+        </w:rPr>
+        <w:t>int</w:t>
+      </w:r>
+      <w:proofErr w:type="spellEnd"/>
+      <w:r>
+        <w:t xml:space="preserve"> </w:t>
+      </w:r>
+      <w:proofErr w:type="spellStart"/>
+      <w:r>
+        <w:t>binCode</w:t>
+      </w:r>
+      <w:proofErr w:type="spellEnd"/>
+      <w:r>
+        <w:t>)</w:t>
+      </w:r>
+    </w:p>
+    <w:p>
+      <w:pPr>
+        <w:pStyle w:val="Code"/>
+      </w:pPr>
+      <w:r>
+        <w:t>{</w:t>
+      </w:r>
+    </w:p>
+    <w:p>
+      <w:pPr>
+        <w:pStyle w:val="Code"/>
+      </w:pPr>
+      <w:r>
+        <w:t xml:space="preserve">    </w:t>
+      </w:r>
+      <w:proofErr w:type="spellStart"/>
+      <w:r>
+        <w:t>PreInstructions</w:t>
+      </w:r>
+      <w:proofErr w:type="spellEnd"/>
+      <w:r>
+        <w:t>(</w:t>
+      </w:r>
+      <w:proofErr w:type="spellStart"/>
+      <w:r>
+        <w:t>binCode</w:t>
+      </w:r>
+      <w:proofErr w:type="spellEnd"/>
+      <w:r>
+        <w:t>);</w:t>
+      </w:r>
+    </w:p>
+    <w:p>
+      <w:pPr>
+        <w:pStyle w:val="Code"/>
+      </w:pPr>
+    </w:p>
+    <w:p>
+      <w:pPr>
+        <w:pStyle w:val="Code"/>
+      </w:pPr>
+      <w:r>
+        <w:t xml:space="preserve">    </w:t>
+      </w:r>
+      <w:proofErr w:type="spellStart"/>
+      <w:proofErr w:type="gramStart"/>
+      <w:r>
+        <w:t>mem.setWReg</w:t>
+      </w:r>
+      <w:proofErr w:type="spellEnd"/>
+      <w:proofErr w:type="gramEnd"/>
+      <w:r>
+        <w:t xml:space="preserve">(literal ^ </w:t>
+      </w:r>
+      <w:proofErr w:type="spellStart"/>
+      <w:r>
+        <w:t>mem.WReg</w:t>
+      </w:r>
+      <w:proofErr w:type="spellEnd"/>
+      <w:r>
+        <w:t>);</w:t>
+      </w:r>
+    </w:p>
+    <w:p>
+      <w:pPr>
+        <w:pStyle w:val="Code"/>
+      </w:pPr>
+      <w:r>
+        <w:t xml:space="preserve">    </w:t>
+      </w:r>
+      <w:proofErr w:type="spellStart"/>
+      <w:r>
+        <w:t>CheckZero</w:t>
+      </w:r>
+      <w:proofErr w:type="spellEnd"/>
+      <w:r>
+        <w:t>(</w:t>
+      </w:r>
+      <w:proofErr w:type="spellStart"/>
+      <w:proofErr w:type="gramStart"/>
+      <w:r>
+        <w:t>mem.WReg</w:t>
+      </w:r>
+      <w:proofErr w:type="spellEnd"/>
+      <w:proofErr w:type="gramEnd"/>
+      <w:r>
+        <w:t>);</w:t>
+      </w:r>
+    </w:p>
+    <w:p>
+      <w:pPr>
+        <w:pStyle w:val="Code"/>
+      </w:pPr>
+      <w:r>
+        <w:t xml:space="preserve">    </w:t>
+      </w:r>
+    </w:p>
+    <w:p>
+      <w:pPr>
+        <w:pStyle w:val="Code"/>
+      </w:pPr>
+      <w:r>
+        <w:t xml:space="preserve">    </w:t>
+      </w:r>
+      <w:proofErr w:type="spellStart"/>
+      <w:proofErr w:type="gramStart"/>
+      <w:r>
+        <w:t>PostInstruction</w:t>
+      </w:r>
+      <w:proofErr w:type="spellEnd"/>
+      <w:r>
+        <w:t>(</w:t>
+      </w:r>
+      <w:proofErr w:type="gramEnd"/>
+      <w:r>
+        <w:t>);</w:t>
+      </w:r>
+    </w:p>
+    <w:p>
+      <w:pPr>
+        <w:pStyle w:val="Code"/>
+      </w:pPr>
+      <w:r>
+        <w:t>}</w:t>
+      </w:r>
       <w:r>
         <w:br w:type="page"/>
       </w:r>
@@ -5163,11 +8423,11 @@
         <w:t>ca. ¾ bis 1 Seite oder 10 % des Gesamtumfangs)</w:t>
       </w:r>
     </w:p>
-    <w:bookmarkEnd w:id="4"/>
     <w:bookmarkEnd w:id="5"/>
     <w:bookmarkEnd w:id="6"/>
     <w:bookmarkEnd w:id="7"/>
     <w:bookmarkEnd w:id="8"/>
+    <w:bookmarkEnd w:id="9"/>
     <w:p>
       <w:pPr>
         <w:pStyle w:val="Block"/>
@@ -5299,7 +8559,7 @@
         <w:br w:type="page"/>
       </w:r>
     </w:p>
-    <w:bookmarkStart w:id="32" w:name="_Toc480748948" w:displacedByCustomXml="next"/>
+    <w:bookmarkStart w:id="33" w:name="_Toc480748948" w:displacedByCustomXml="next"/>
     <w:sdt>
       <w:sdtPr>
         <w:rPr>
@@ -5335,7 +8595,7 @@
             </w:rPr>
             <w:t>Literaturverzeichnis</w:t>
           </w:r>
-          <w:bookmarkEnd w:id="32"/>
+          <w:bookmarkEnd w:id="33"/>
           <w:proofErr w:type="spellEnd"/>
         </w:p>
         <w:p>
@@ -5362,7 +8622,7 @@
       </w:pPr>
     </w:p>
     <w:sectPr>
-      <w:headerReference w:type="default" r:id="rId30"/>
+      <w:headerReference w:type="default" r:id="rId28"/>
       <w:pgSz w:w="11906" w:h="16838" w:code="9"/>
       <w:pgMar w:top="1418" w:right="1418" w:bottom="1134" w:left="1418" w:header="709" w:footer="709" w:gutter="0"/>
       <w:cols w:space="708"/>
@@ -5411,7 +8671,7 @@
       <w:rPr>
         <w:noProof/>
       </w:rPr>
-      <w:t>XXI</w:t>
+      <w:t>XXVII</w:t>
     </w:r>
     <w:r>
       <w:rPr>
@@ -12414,7 +15674,7 @@
 </file>
 
 <file path=customXml/itemProps1.xml><?xml version="1.0" encoding="utf-8"?>
-<ds:datastoreItem xmlns:ds="http://schemas.openxmlformats.org/officeDocument/2006/customXml" ds:itemID="{30680D72-1B6F-48DA-B79F-75697E2F4F56}">
+<ds:datastoreItem xmlns:ds="http://schemas.openxmlformats.org/officeDocument/2006/customXml" ds:itemID="{F920614F-637E-46F9-A4FB-D6394836D554}">
   <ds:schemaRefs>
     <ds:schemaRef ds:uri="http://schemas.openxmlformats.org/officeDocument/2006/bibliography"/>
   </ds:schemaRefs>

--- a/PicSim_Doku.docx
+++ b/PicSim_Doku.docx
@@ -66,7 +66,7 @@
                 <w:noProof/>
               </w:rPr>
               <w:drawing>
-                <wp:anchor distT="0" distB="0" distL="114300" distR="114300" simplePos="0" relativeHeight="251652608" behindDoc="0" locked="0" layoutInCell="1" allowOverlap="1">
+                <wp:anchor distT="0" distB="0" distL="114300" distR="114300" simplePos="0" relativeHeight="251642368" behindDoc="0" locked="0" layoutInCell="1" allowOverlap="1">
                   <wp:simplePos x="0" y="0"/>
                   <wp:positionH relativeFrom="margin">
                     <wp:align>left</wp:align>
@@ -211,7 +211,23 @@
                 <w:sz w:val="28"/>
                 <w:szCs w:val="28"/>
               </w:rPr>
-              <w:t>Bachelor of Engineering</w:t>
+              <w:t xml:space="preserve">Bachelor </w:t>
+            </w:r>
+            <w:proofErr w:type="spellStart"/>
+            <w:r>
+              <w:rPr>
+                <w:sz w:val="28"/>
+                <w:szCs w:val="28"/>
+              </w:rPr>
+              <w:t>of</w:t>
+            </w:r>
+            <w:proofErr w:type="spellEnd"/>
+            <w:r>
+              <w:rPr>
+                <w:sz w:val="28"/>
+                <w:szCs w:val="28"/>
+              </w:rPr>
+              <w:t xml:space="preserve"> Engineering</w:t>
             </w:r>
           </w:p>
           <w:p>
@@ -3295,25 +3311,23 @@
         <w:widowControl/>
         <w:jc w:val="left"/>
       </w:pPr>
-      <w:bookmarkStart w:id="14" w:name="_GoBack"/>
-      <w:bookmarkEnd w:id="14"/>
     </w:p>
     <w:p>
       <w:pPr>
         <w:pStyle w:val="berschriftOhneNummer"/>
         <w:spacing w:line="360" w:lineRule="auto"/>
       </w:pPr>
-      <w:bookmarkStart w:id="15" w:name="_Toc478569528"/>
-      <w:bookmarkStart w:id="16" w:name="_Toc478573180"/>
-      <w:bookmarkStart w:id="17" w:name="_Toc478734968"/>
-      <w:bookmarkStart w:id="18" w:name="_Toc483350299"/>
+      <w:bookmarkStart w:id="14" w:name="_Toc478569528"/>
+      <w:bookmarkStart w:id="15" w:name="_Toc478573180"/>
+      <w:bookmarkStart w:id="16" w:name="_Toc478734968"/>
+      <w:bookmarkStart w:id="17" w:name="_Toc483350299"/>
       <w:r>
         <w:t>Tabellenverzeichnis</w:t>
       </w:r>
+      <w:bookmarkEnd w:id="14"/>
       <w:bookmarkEnd w:id="15"/>
       <w:bookmarkEnd w:id="16"/>
       <w:bookmarkEnd w:id="17"/>
-      <w:bookmarkEnd w:id="18"/>
     </w:p>
     <w:p>
       <w:pPr>
@@ -3406,18 +3420,18 @@
       <w:pPr>
         <w:pStyle w:val="berschriftOhneNummer"/>
       </w:pPr>
-      <w:bookmarkStart w:id="19" w:name="_Toc478569529"/>
-      <w:bookmarkStart w:id="20" w:name="_Toc478573181"/>
-      <w:bookmarkStart w:id="21" w:name="_Toc478734969"/>
-      <w:bookmarkStart w:id="22" w:name="_Toc483350300"/>
+      <w:bookmarkStart w:id="18" w:name="_Toc478569529"/>
+      <w:bookmarkStart w:id="19" w:name="_Toc478573181"/>
+      <w:bookmarkStart w:id="20" w:name="_Toc478734969"/>
+      <w:bookmarkStart w:id="21" w:name="_Toc483350300"/>
       <w:r>
         <w:lastRenderedPageBreak/>
         <w:t>Abkürzungsverzeichnis</w:t>
       </w:r>
+      <w:bookmarkEnd w:id="18"/>
       <w:bookmarkEnd w:id="19"/>
       <w:bookmarkEnd w:id="20"/>
       <w:bookmarkEnd w:id="21"/>
-      <w:bookmarkEnd w:id="22"/>
     </w:p>
     <w:p>
       <w:pPr>
@@ -3431,7 +3445,15 @@
       </w:r>
       <w:r>
         <w:tab/>
-        <w:t>Bit Test File, Skip if Clear</w:t>
+        <w:t xml:space="preserve">Bit Test File, Skip </w:t>
+      </w:r>
+      <w:proofErr w:type="spellStart"/>
+      <w:r>
+        <w:t>if</w:t>
+      </w:r>
+      <w:proofErr w:type="spellEnd"/>
+      <w:r>
+        <w:t xml:space="preserve"> Clear</w:t>
       </w:r>
     </w:p>
     <w:p>
@@ -3446,7 +3468,15 @@
       </w:r>
       <w:r>
         <w:tab/>
-        <w:t>Bit Test File, Skip if Set</w:t>
+        <w:t xml:space="preserve">Bit Test File, Skip </w:t>
+      </w:r>
+      <w:proofErr w:type="spellStart"/>
+      <w:r>
+        <w:t>if</w:t>
+      </w:r>
+      <w:proofErr w:type="spellEnd"/>
+      <w:r>
+        <w:t xml:space="preserve"> Set</w:t>
       </w:r>
     </w:p>
     <w:p>
@@ -3464,7 +3494,14 @@
       </w:r>
       <w:r>
         <w:tab/>
-        <w:t>Call Subroutine</w:t>
+      </w:r>
+      <w:proofErr w:type="spellStart"/>
+      <w:r>
+        <w:t>Call</w:t>
+      </w:r>
+      <w:proofErr w:type="spellEnd"/>
+      <w:r>
+        <w:t xml:space="preserve"> Subroutine</w:t>
       </w:r>
     </w:p>
     <w:p>
@@ -3479,7 +3516,22 @@
       </w:r>
       <w:r>
         <w:tab/>
-        <w:t>Decrement File, Skip if Zero</w:t>
+      </w:r>
+      <w:proofErr w:type="spellStart"/>
+      <w:r>
+        <w:t>Decrement</w:t>
+      </w:r>
+      <w:proofErr w:type="spellEnd"/>
+      <w:r>
+        <w:t xml:space="preserve"> File, Skip </w:t>
+      </w:r>
+      <w:proofErr w:type="spellStart"/>
+      <w:r>
+        <w:t>if</w:t>
+      </w:r>
+      <w:proofErr w:type="spellEnd"/>
+      <w:r>
+        <w:t xml:space="preserve"> Zero</w:t>
       </w:r>
     </w:p>
     <w:p>
@@ -3533,7 +3585,22 @@
       </w:r>
       <w:r>
         <w:tab/>
-        <w:t>Rotate Right f through Carry</w:t>
+      </w:r>
+      <w:proofErr w:type="spellStart"/>
+      <w:r>
+        <w:t>Rotate</w:t>
+      </w:r>
+      <w:proofErr w:type="spellEnd"/>
+      <w:r>
+        <w:t xml:space="preserve"> Right f </w:t>
+      </w:r>
+      <w:proofErr w:type="spellStart"/>
+      <w:r>
+        <w:t>through</w:t>
+      </w:r>
+      <w:proofErr w:type="spellEnd"/>
+      <w:r>
+        <w:t xml:space="preserve"> Carry</w:t>
       </w:r>
     </w:p>
     <w:p>
@@ -3548,7 +3615,22 @@
       </w:r>
       <w:r>
         <w:tab/>
-        <w:t>Subtract W from f</w:t>
+      </w:r>
+      <w:proofErr w:type="spellStart"/>
+      <w:r>
+        <w:t>Subtract</w:t>
+      </w:r>
+      <w:proofErr w:type="spellEnd"/>
+      <w:r>
+        <w:t xml:space="preserve"> W </w:t>
+      </w:r>
+      <w:proofErr w:type="spellStart"/>
+      <w:r>
+        <w:t>from</w:t>
+      </w:r>
+      <w:proofErr w:type="spellEnd"/>
+      <w:r>
+        <w:t xml:space="preserve"> f</w:t>
       </w:r>
     </w:p>
     <w:p>
@@ -3563,7 +3645,22 @@
       </w:r>
       <w:r>
         <w:tab/>
-        <w:t>Exclusive OR Literal with W</w:t>
+      </w:r>
+      <w:proofErr w:type="spellStart"/>
+      <w:r>
+        <w:t>Exclusive</w:t>
+      </w:r>
+      <w:proofErr w:type="spellEnd"/>
+      <w:r>
+        <w:t xml:space="preserve"> OR Literal </w:t>
+      </w:r>
+      <w:proofErr w:type="spellStart"/>
+      <w:r>
+        <w:t>with</w:t>
+      </w:r>
+      <w:proofErr w:type="spellEnd"/>
+      <w:r>
+        <w:t xml:space="preserve"> W</w:t>
       </w:r>
     </w:p>
     <w:p>
@@ -3607,20 +3704,28 @@
       <w:pPr>
         <w:pStyle w:val="berschrift1"/>
       </w:pPr>
+      <w:bookmarkStart w:id="22" w:name="_Toc483350301"/>
       <w:bookmarkStart w:id="23" w:name="_Ref478658622"/>
-      <w:bookmarkStart w:id="24" w:name="_Toc483350301"/>
       <w:r>
         <w:lastRenderedPageBreak/>
         <w:t>Vorwort</w:t>
       </w:r>
-      <w:bookmarkEnd w:id="24"/>
-    </w:p>
-    <w:p>
-      <w:pPr>
-        <w:pStyle w:val="Block"/>
-      </w:pPr>
-      <w:r>
-        <w:t>Im Fach Rechnertechnik II soll der Aufbau und die Funktionsweise eines Microcontroller gelernt werden. Über den „Umweg“ ein Simulator-Programm zu schreiben, das die Funktionen eines realen oder imaginären Controllers nachbildet, müssen die Studenten neben dem Studium des Datenblattes auch die bereits erlernten Fertigkeiten aus der Vorlesung Software-Engineering, Digitaltechnik und Rechnertechnik I anwenden. Eine einfache Hardwarebeschaltung an der seriellen oder parallelen Schnittstelle bildet die Brücke zwischen virtueller und realer Welt.</w:t>
+      <w:bookmarkEnd w:id="22"/>
+    </w:p>
+    <w:p>
+      <w:pPr>
+        <w:pStyle w:val="Block"/>
+      </w:pPr>
+      <w:r>
+        <w:t xml:space="preserve">Im Fach Rechnertechnik II soll der Aufbau und die Funktionsweise eines </w:t>
+      </w:r>
+      <w:proofErr w:type="spellStart"/>
+      <w:r>
+        <w:t>Microcontroller</w:t>
+      </w:r>
+      <w:proofErr w:type="spellEnd"/>
+      <w:r>
+        <w:t xml:space="preserve"> gelernt werden. Über den „Umweg“ ein Simulator-Programm zu schreiben, das die Funktionen eines realen oder imaginären Controllers nachbildet, müssen die Studenten neben dem Studium des Datenblattes auch die bereits erlernten Fertigkeiten aus der Vorlesung Software-Engineering, Digitaltechnik und Rechnertechnik I anwenden. Eine einfache Hardwarebeschaltung an der seriellen oder parallelen Schnittstelle bildet die Brücke zwischen virtueller und realer Welt.</w:t>
       </w:r>
     </w:p>
     <w:p>
@@ -3641,30 +3746,64 @@
       <w:pPr>
         <w:pStyle w:val="berschrift1"/>
       </w:pPr>
-      <w:bookmarkStart w:id="25" w:name="_Toc483350302"/>
+      <w:bookmarkStart w:id="24" w:name="_Toc483350302"/>
       <w:r>
         <w:t>Einleitung</w:t>
       </w:r>
       <w:bookmarkEnd w:id="23"/>
+      <w:bookmarkEnd w:id="24"/>
+    </w:p>
+    <w:p>
+      <w:pPr>
+        <w:pStyle w:val="Block"/>
+      </w:pPr>
+      <w:r>
+        <w:t xml:space="preserve">Im Rahmen der Vorlesung </w:t>
+      </w:r>
+      <w:r>
+        <w:t>Systemnahe Programmierung</w:t>
+      </w:r>
+      <w:r>
+        <w:t xml:space="preserve"> </w:t>
+      </w:r>
+      <w:r>
+        <w:t>s</w:t>
+      </w:r>
+      <w:r>
+        <w:t xml:space="preserve">ollen die Studenten einen Simulator für den </w:t>
+      </w:r>
+      <w:proofErr w:type="spellStart"/>
+      <w:r>
+        <w:t>Microcontroller</w:t>
+      </w:r>
+      <w:proofErr w:type="spellEnd"/>
+      <w:r>
+        <w:t xml:space="preserve"> PIC16F84 d</w:t>
+      </w:r>
+      <w:r>
+        <w:t xml:space="preserve">er Firma </w:t>
+      </w:r>
+      <w:proofErr w:type="spellStart"/>
+      <w:r>
+        <w:t>Microchip</w:t>
+      </w:r>
+      <w:proofErr w:type="spellEnd"/>
+      <w:r>
+        <w:t xml:space="preserve"> Technology Inc.</w:t>
+      </w:r>
+      <w:r>
+        <w:t xml:space="preserve"> Entwickeln.</w:t>
+      </w:r>
+    </w:p>
+    <w:p>
+      <w:pPr>
+        <w:pStyle w:val="berschrift1"/>
+      </w:pPr>
+      <w:bookmarkStart w:id="25" w:name="_Toc483350303"/>
+      <w:r>
+        <w:t>Allgemeines</w:t>
+      </w:r>
       <w:bookmarkEnd w:id="25"/>
-    </w:p>
-    <w:p>
-      <w:pPr>
-        <w:pStyle w:val="Block"/>
-      </w:pPr>
-      <w:r>
-        <w:t>Im Rahmen der Vorlesung ……. Sollen die Studenten einen Simulator für den Microcontroller …. Der Firma …. Entwickeln.</w:t>
-      </w:r>
-    </w:p>
-    <w:p>
-      <w:pPr>
-        <w:pStyle w:val="berschrift1"/>
-      </w:pPr>
-      <w:bookmarkStart w:id="26" w:name="_Toc483350303"/>
-      <w:r>
-        <w:t>Allgemeines</w:t>
-      </w:r>
-      <w:bookmarkEnd w:id="26"/>
     </w:p>
     <w:p>
       <w:pPr>
@@ -3808,46 +3947,172 @@
           <w:sz w:val="28"/>
           <w:szCs w:val="28"/>
         </w:rPr>
-        <w:t>(Was ist ein Microcontroller?)</w:t>
+        <w:t xml:space="preserve">(Was ist ein </w:t>
+      </w:r>
+      <w:proofErr w:type="spellStart"/>
+      <w:r>
+        <w:rPr>
+          <w:rFonts w:ascii="TimesNewRomanPSMT" w:hAnsi="TimesNewRomanPSMT" w:cs="TimesNewRomanPSMT"/>
+          <w:sz w:val="28"/>
+          <w:szCs w:val="28"/>
+        </w:rPr>
+        <w:t>Microcontroller</w:t>
+      </w:r>
+      <w:proofErr w:type="spellEnd"/>
+      <w:r>
+        <w:rPr>
+          <w:rFonts w:ascii="TimesNewRomanPSMT" w:hAnsi="TimesNewRomanPSMT" w:cs="TimesNewRomanPSMT"/>
+          <w:sz w:val="28"/>
+          <w:szCs w:val="28"/>
+        </w:rPr>
+        <w:t>?)</w:t>
       </w:r>
     </w:p>
     <w:p>
       <w:pPr>
         <w:pStyle w:val="berschrift1"/>
       </w:pPr>
-      <w:bookmarkStart w:id="27" w:name="_Toc483350304"/>
+      <w:bookmarkStart w:id="26" w:name="_Toc483350304"/>
       <w:r>
         <w:t>Simulator</w:t>
       </w:r>
+      <w:bookmarkEnd w:id="26"/>
+    </w:p>
+    <w:p>
+      <w:pPr>
+        <w:pStyle w:val="Block"/>
+      </w:pPr>
+      <w:r>
+        <w:t>Im folgenden Kapitel wird der Aufbau des Simulators erläutert.</w:t>
+      </w:r>
+    </w:p>
+    <w:p>
+      <w:pPr>
+        <w:pStyle w:val="Block"/>
+        <w:keepNext/>
+      </w:pPr>
+      <w:r>
+        <w:rPr>
+          <w:noProof/>
+        </w:rPr>
+        <w:drawing>
+          <wp:inline distT="0" distB="0" distL="0" distR="0">
+            <wp:extent cx="5756275" cy="3061970"/>
+            <wp:effectExtent l="76200" t="19050" r="53975" b="119380"/>
+            <wp:docPr id="11" name="Grafik 11" descr="C:\Users\Chris Todt\AppData\Local\Microsoft\Windows\INetCache\Content.Word\GUI.PNG"/>
+            <wp:cNvGraphicFramePr>
+              <a:graphicFrameLocks xmlns:a="http://schemas.openxmlformats.org/drawingml/2006/main" noChangeAspect="1"/>
+            </wp:cNvGraphicFramePr>
+            <a:graphic xmlns:a="http://schemas.openxmlformats.org/drawingml/2006/main">
+              <a:graphicData uri="http://schemas.openxmlformats.org/drawingml/2006/picture">
+                <pic:pic xmlns:pic="http://schemas.openxmlformats.org/drawingml/2006/picture">
+                  <pic:nvPicPr>
+                    <pic:cNvPr id="0" name="Picture 3" descr="C:\Users\Chris Todt\AppData\Local\Microsoft\Windows\INetCache\Content.Word\GUI.PNG"/>
+                    <pic:cNvPicPr>
+                      <a:picLocks noChangeAspect="1" noChangeArrowheads="1"/>
+                    </pic:cNvPicPr>
+                  </pic:nvPicPr>
+                  <pic:blipFill>
+                    <a:blip r:embed="rId29" cstate="print">
+                      <a:extLst>
+                        <a:ext uri="{28A0092B-C50C-407E-A947-70E740481C1C}">
+                          <a14:useLocalDpi xmlns:a14="http://schemas.microsoft.com/office/drawing/2010/main" val="0"/>
+                        </a:ext>
+                      </a:extLst>
+                    </a:blip>
+                    <a:srcRect/>
+                    <a:stretch>
+                      <a:fillRect/>
+                    </a:stretch>
+                  </pic:blipFill>
+                  <pic:spPr bwMode="auto">
+                    <a:xfrm>
+                      <a:off x="0" y="0"/>
+                      <a:ext cx="5756275" cy="3061970"/>
+                    </a:xfrm>
+                    <a:prstGeom prst="rect">
+                      <a:avLst/>
+                    </a:prstGeom>
+                    <a:noFill/>
+                    <a:ln w="25400">
+                      <a:gradFill>
+                        <a:gsLst>
+                          <a:gs pos="40000">
+                            <a:schemeClr val="tx2"/>
+                          </a:gs>
+                          <a:gs pos="68000">
+                            <a:schemeClr val="accent6"/>
+                          </a:gs>
+                          <a:gs pos="100000">
+                            <a:schemeClr val="accent1">
+                              <a:lumMod val="30000"/>
+                              <a:lumOff val="70000"/>
+                            </a:schemeClr>
+                          </a:gs>
+                        </a:gsLst>
+                        <a:lin ang="5400000" scaled="1"/>
+                      </a:gradFill>
+                    </a:ln>
+                    <a:effectLst>
+                      <a:outerShdw blurRad="50800" dist="50800" dir="5400000" algn="ctr" rotWithShape="0">
+                        <a:schemeClr val="bg1"/>
+                      </a:outerShdw>
+                    </a:effectLst>
+                  </pic:spPr>
+                </pic:pic>
+              </a:graphicData>
+            </a:graphic>
+          </wp:inline>
+        </w:drawing>
+      </w:r>
+    </w:p>
+    <w:p>
+      <w:pPr>
+        <w:pStyle w:val="Beschriftung"/>
+        <w:jc w:val="both"/>
+      </w:pPr>
+      <w:r>
+        <w:t xml:space="preserve">Abbildung </w:t>
+      </w:r>
+      <w:fldSimple w:instr=" SEQ Abbildung \* ARABIC ">
+        <w:r>
+          <w:rPr>
+            <w:noProof/>
+          </w:rPr>
+          <w:t>1</w:t>
+        </w:r>
+      </w:fldSimple>
+      <w:r>
+        <w:t>: GUI</w:t>
+      </w:r>
+    </w:p>
+    <w:p>
+      <w:pPr>
+        <w:pStyle w:val="berschrift2"/>
+      </w:pPr>
+      <w:r>
+        <w:t>GUI</w:t>
+      </w:r>
+      <w:bookmarkStart w:id="27" w:name="_GoBack"/>
       <w:bookmarkEnd w:id="27"/>
     </w:p>
     <w:p>
       <w:pPr>
-        <w:pStyle w:val="berschrift2"/>
-      </w:pPr>
-      <w:bookmarkStart w:id="28" w:name="_Toc483350305"/>
-      <w:r>
-        <w:t>Aufbau</w:t>
+        <w:pStyle w:val="Block"/>
+      </w:pPr>
+      <w:r>
+        <w:t>Die GUI besteht aus mehreren Elementen, welche nachfolgend</w:t>
+      </w:r>
+    </w:p>
+    <w:p>
+      <w:pPr>
+        <w:pStyle w:val="berschrift1"/>
+      </w:pPr>
+      <w:bookmarkStart w:id="28" w:name="_Toc483350306"/>
+      <w:r>
+        <w:t>Struktur</w:t>
       </w:r>
       <w:bookmarkEnd w:id="28"/>
-    </w:p>
-    <w:p>
-      <w:pPr>
-        <w:pStyle w:val="Block"/>
-      </w:pPr>
-      <w:r>
-        <w:t>GUI</w:t>
-      </w:r>
-    </w:p>
-    <w:p>
-      <w:pPr>
-        <w:pStyle w:val="berschrift1"/>
-      </w:pPr>
-      <w:bookmarkStart w:id="29" w:name="_Toc483350306"/>
-      <w:r>
-        <w:t>Struktur</w:t>
-      </w:r>
-      <w:bookmarkEnd w:id="29"/>
     </w:p>
     <w:p>
       <w:pPr>
@@ -3872,6 +4137,7 @@
         <w:jc w:val="left"/>
       </w:pPr>
       <w:r>
+        <w:lastRenderedPageBreak/>
         <w:br w:type="page"/>
       </w:r>
     </w:p>
@@ -3879,20 +4145,876 @@
       <w:pPr>
         <w:pStyle w:val="berschrift1"/>
       </w:pPr>
-      <w:bookmarkStart w:id="30" w:name="_Toc483350307"/>
+      <w:r>
+        <w:lastRenderedPageBreak/>
+        <w:t>I</w:t>
+      </w:r>
+      <w:r>
+        <w:t>mplementierung</w:t>
+      </w:r>
+      <w:r>
+        <w:t xml:space="preserve"> der Status-Bits / Flags</w:t>
+      </w:r>
+    </w:p>
+    <w:p>
+      <w:pPr>
+        <w:pStyle w:val="Block"/>
+      </w:pPr>
+      <w:r>
+        <w:t xml:space="preserve">Beim PIC16F84 gibt es drei Statut-Bits, welche im Statusregister </w:t>
+      </w:r>
+      <w:r>
+        <w:t>(03H &amp; 83H)</w:t>
+      </w:r>
+      <w:r>
+        <w:t xml:space="preserve"> zu finden sind:</w:t>
+      </w:r>
+    </w:p>
+    <w:p>
+      <w:pPr>
+        <w:pStyle w:val="Block"/>
+        <w:numPr>
+          <w:ilvl w:val="0"/>
+          <w:numId w:val="6"/>
+        </w:numPr>
+      </w:pPr>
+      <w:r>
+        <w:t>Zero Bit: 2. Bit im Statusregister</w:t>
+      </w:r>
+    </w:p>
+    <w:p>
+      <w:pPr>
+        <w:pStyle w:val="Block"/>
+        <w:numPr>
+          <w:ilvl w:val="0"/>
+          <w:numId w:val="6"/>
+        </w:numPr>
+      </w:pPr>
+      <w:proofErr w:type="spellStart"/>
+      <w:r>
+        <w:t>DigitCarry</w:t>
+      </w:r>
+      <w:proofErr w:type="spellEnd"/>
+      <w:r>
+        <w:t xml:space="preserve"> Bit: 1. Bit im Statusregister</w:t>
+      </w:r>
+    </w:p>
+    <w:p>
+      <w:pPr>
+        <w:pStyle w:val="Block"/>
+        <w:numPr>
+          <w:ilvl w:val="0"/>
+          <w:numId w:val="6"/>
+        </w:numPr>
+      </w:pPr>
+      <w:r>
+        <w:t>Carry Bit: 0. Bit im Statusregister</w:t>
+      </w:r>
+    </w:p>
+    <w:p>
+      <w:pPr>
+        <w:pStyle w:val="Block"/>
+      </w:pPr>
+      <w:r>
+        <w:t xml:space="preserve">Diese werden in den Funktionen </w:t>
+      </w:r>
+      <w:proofErr w:type="spellStart"/>
+      <w:proofErr w:type="gramStart"/>
+      <w:r>
+        <w:t>CheckZero</w:t>
+      </w:r>
+      <w:proofErr w:type="spellEnd"/>
+      <w:r>
+        <w:t>(</w:t>
+      </w:r>
+      <w:proofErr w:type="gramEnd"/>
+      <w:r>
+        <w:t xml:space="preserve">), </w:t>
+      </w:r>
+      <w:proofErr w:type="spellStart"/>
+      <w:r>
+        <w:t>CheckCarry</w:t>
+      </w:r>
+      <w:proofErr w:type="spellEnd"/>
+      <w:r>
+        <w:t xml:space="preserve">() und </w:t>
+      </w:r>
+      <w:proofErr w:type="spellStart"/>
+      <w:r>
+        <w:t>CheckDigitCarry</w:t>
+      </w:r>
+      <w:proofErr w:type="spellEnd"/>
+      <w:r>
+        <w:t xml:space="preserve">() überprüft. </w:t>
+      </w:r>
+      <w:r>
+        <w:t xml:space="preserve">Diese Funktionen werden bei den Befehlen ausgeführt, bei welchen die jeweiligen Status-Bits betroffen sein können. </w:t>
+      </w:r>
+      <w:r>
+        <w:t>Der PIC16F84 Doku kann entnommen werden, bei welcher Funktion welches Status-Bit geprüft werden muss.</w:t>
+      </w:r>
+    </w:p>
+    <w:p>
+      <w:pPr>
+        <w:pStyle w:val="Block"/>
+      </w:pPr>
+      <w:r>
+        <w:t>Die Funktionsweise dieser Funktionen wird im Folgenden näher erläutert.</w:t>
+      </w:r>
+    </w:p>
+    <w:p>
+      <w:pPr>
+        <w:pStyle w:val="berschrift2"/>
+      </w:pPr>
+      <w:r>
+        <w:t>Zero-Bit</w:t>
+      </w:r>
+    </w:p>
+    <w:p>
+      <w:pPr>
+        <w:pStyle w:val="Block"/>
+      </w:pPr>
+      <w:r>
+        <w:t>Das Zero-Bit wird gesetzt, wenn das Ergebnis eines Befehles 0 (Zero) ist.</w:t>
+      </w:r>
+    </w:p>
+    <w:p>
+      <w:pPr>
+        <w:pStyle w:val="Code"/>
+      </w:pPr>
+      <w:proofErr w:type="spellStart"/>
+      <w:r>
+        <w:rPr>
+          <w:color w:val="0000FF"/>
+        </w:rPr>
+        <w:t>public</w:t>
+      </w:r>
+      <w:proofErr w:type="spellEnd"/>
+      <w:r>
+        <w:t xml:space="preserve"> </w:t>
+      </w:r>
+      <w:proofErr w:type="spellStart"/>
+      <w:r>
+        <w:rPr>
+          <w:color w:val="0000FF"/>
+        </w:rPr>
+        <w:t>void</w:t>
+      </w:r>
+      <w:proofErr w:type="spellEnd"/>
+      <w:r>
+        <w:t xml:space="preserve"> </w:t>
+      </w:r>
+      <w:proofErr w:type="spellStart"/>
+      <w:proofErr w:type="gramStart"/>
+      <w:r>
+        <w:t>CheckZero</w:t>
+      </w:r>
+      <w:proofErr w:type="spellEnd"/>
+      <w:r>
+        <w:t>(</w:t>
+      </w:r>
+      <w:proofErr w:type="spellStart"/>
+      <w:proofErr w:type="gramEnd"/>
+      <w:r>
+        <w:rPr>
+          <w:color w:val="0000FF"/>
+        </w:rPr>
+        <w:t>int</w:t>
+      </w:r>
+      <w:proofErr w:type="spellEnd"/>
+      <w:r>
+        <w:t xml:space="preserve"> </w:t>
+      </w:r>
+      <w:proofErr w:type="spellStart"/>
+      <w:r>
+        <w:t>val</w:t>
+      </w:r>
+      <w:proofErr w:type="spellEnd"/>
+      <w:r>
+        <w:t>)</w:t>
+      </w:r>
+    </w:p>
+    <w:p>
+      <w:pPr>
+        <w:pStyle w:val="Code"/>
+      </w:pPr>
+      <w:r>
+        <w:t>{</w:t>
+      </w:r>
+    </w:p>
+    <w:p>
+      <w:pPr>
+        <w:pStyle w:val="Code"/>
+      </w:pPr>
+      <w:r>
+        <w:t xml:space="preserve">    </w:t>
+      </w:r>
+      <w:proofErr w:type="spellStart"/>
+      <w:r>
+        <w:rPr>
+          <w:color w:val="0000FF"/>
+        </w:rPr>
+        <w:t>if</w:t>
+      </w:r>
+      <w:proofErr w:type="spellEnd"/>
+      <w:r>
+        <w:t xml:space="preserve"> (</w:t>
+      </w:r>
+      <w:proofErr w:type="spellStart"/>
+      <w:r>
+        <w:t>val</w:t>
+      </w:r>
+      <w:proofErr w:type="spellEnd"/>
+      <w:r>
+        <w:t xml:space="preserve"> == 0)</w:t>
+      </w:r>
+    </w:p>
+    <w:p>
+      <w:pPr>
+        <w:pStyle w:val="Code"/>
+      </w:pPr>
+      <w:r>
+        <w:t xml:space="preserve">    {</w:t>
+      </w:r>
+    </w:p>
+    <w:p>
+      <w:pPr>
+        <w:pStyle w:val="Code"/>
+      </w:pPr>
+      <w:r>
+        <w:t xml:space="preserve">        </w:t>
+      </w:r>
+      <w:proofErr w:type="spellStart"/>
+      <w:proofErr w:type="gramStart"/>
+      <w:r>
+        <w:t>mem.ram</w:t>
+      </w:r>
+      <w:proofErr w:type="spellEnd"/>
+      <w:r>
+        <w:t>[</w:t>
+      </w:r>
+      <w:proofErr w:type="gramEnd"/>
+      <w:r>
+        <w:t xml:space="preserve">2, </w:t>
+      </w:r>
+      <w:proofErr w:type="spellStart"/>
+      <w:r>
+        <w:rPr>
+          <w:color w:val="2B91AF"/>
+        </w:rPr>
+        <w:t>Const</w:t>
+      </w:r>
+      <w:r>
+        <w:t>.STATUS</w:t>
+      </w:r>
+      <w:proofErr w:type="spellEnd"/>
+      <w:r>
+        <w:t>] = 1;</w:t>
+      </w:r>
+    </w:p>
+    <w:p>
+      <w:pPr>
+        <w:pStyle w:val="Code"/>
+      </w:pPr>
+      <w:r>
+        <w:t xml:space="preserve">    }</w:t>
+      </w:r>
+    </w:p>
+    <w:p>
+      <w:pPr>
+        <w:pStyle w:val="Code"/>
+        <w:rPr>
+          <w:color w:val="0000FF"/>
+        </w:rPr>
+      </w:pPr>
+      <w:r>
+        <w:t xml:space="preserve">    </w:t>
+      </w:r>
+      <w:proofErr w:type="spellStart"/>
+      <w:r>
+        <w:rPr>
+          <w:color w:val="0000FF"/>
+        </w:rPr>
+        <w:t>else</w:t>
+      </w:r>
+      <w:proofErr w:type="spellEnd"/>
+    </w:p>
+    <w:p>
+      <w:pPr>
+        <w:pStyle w:val="Code"/>
+      </w:pPr>
+      <w:r>
+        <w:t xml:space="preserve">    {</w:t>
+      </w:r>
+    </w:p>
+    <w:p>
+      <w:pPr>
+        <w:pStyle w:val="Code"/>
+      </w:pPr>
+      <w:r>
+        <w:t xml:space="preserve">        </w:t>
+      </w:r>
+      <w:proofErr w:type="spellStart"/>
+      <w:proofErr w:type="gramStart"/>
+      <w:r>
+        <w:t>mem.ram</w:t>
+      </w:r>
+      <w:proofErr w:type="spellEnd"/>
+      <w:r>
+        <w:t>[</w:t>
+      </w:r>
+      <w:proofErr w:type="gramEnd"/>
+      <w:r>
+        <w:t xml:space="preserve">2, </w:t>
+      </w:r>
+      <w:proofErr w:type="spellStart"/>
+      <w:r>
+        <w:rPr>
+          <w:color w:val="2B91AF"/>
+        </w:rPr>
+        <w:t>Const</w:t>
+      </w:r>
+      <w:r>
+        <w:t>.STATUS</w:t>
+      </w:r>
+      <w:proofErr w:type="spellEnd"/>
+      <w:r>
+        <w:t>] = 0;</w:t>
+      </w:r>
+    </w:p>
+    <w:p>
+      <w:pPr>
+        <w:pStyle w:val="Code"/>
+      </w:pPr>
+      <w:r>
+        <w:t xml:space="preserve">    }</w:t>
+      </w:r>
+    </w:p>
+    <w:p>
+      <w:pPr>
+        <w:pStyle w:val="Code"/>
+      </w:pPr>
+      <w:r>
+        <w:t>}</w:t>
+      </w:r>
+    </w:p>
+    <w:p>
+      <w:pPr>
+        <w:pStyle w:val="Block"/>
+        <w:rPr>
+          <w:rFonts w:ascii="Consolas" w:hAnsi="Consolas" w:cs="Consolas"/>
+          <w:color w:val="000000"/>
+          <w:sz w:val="19"/>
+          <w:szCs w:val="19"/>
+        </w:rPr>
+      </w:pPr>
+    </w:p>
+    <w:p>
+      <w:pPr>
+        <w:pStyle w:val="berschrift2"/>
+      </w:pPr>
+      <w:proofErr w:type="spellStart"/>
+      <w:r>
+        <w:t>DigitCarry</w:t>
+      </w:r>
+      <w:proofErr w:type="spellEnd"/>
+      <w:r>
+        <w:t>-Bit</w:t>
+      </w:r>
+    </w:p>
+    <w:p>
+      <w:pPr>
+        <w:pStyle w:val="Block"/>
+      </w:pPr>
+      <w:r>
+        <w:t xml:space="preserve">Das </w:t>
+      </w:r>
+      <w:proofErr w:type="spellStart"/>
+      <w:r>
+        <w:t>DigitCarry</w:t>
+      </w:r>
+      <w:proofErr w:type="spellEnd"/>
+      <w:r>
+        <w:t>-Bit wird gesetzt, wenn ein Übertrag vom 3. Auf das 4. Bit stattfindet.</w:t>
+      </w:r>
+    </w:p>
+    <w:p>
+      <w:pPr>
+        <w:pStyle w:val="Code"/>
+      </w:pPr>
+      <w:proofErr w:type="spellStart"/>
+      <w:r>
+        <w:rPr>
+          <w:color w:val="0000FF"/>
+        </w:rPr>
+        <w:t>public</w:t>
+      </w:r>
+      <w:proofErr w:type="spellEnd"/>
+      <w:r>
+        <w:t xml:space="preserve"> </w:t>
+      </w:r>
+      <w:proofErr w:type="spellStart"/>
+      <w:r>
+        <w:rPr>
+          <w:color w:val="0000FF"/>
+        </w:rPr>
+        <w:t>void</w:t>
+      </w:r>
+      <w:proofErr w:type="spellEnd"/>
+      <w:r>
+        <w:t xml:space="preserve"> </w:t>
+      </w:r>
+      <w:proofErr w:type="spellStart"/>
+      <w:proofErr w:type="gramStart"/>
+      <w:r>
+        <w:t>CheckCarry</w:t>
+      </w:r>
+      <w:proofErr w:type="spellEnd"/>
+      <w:r>
+        <w:t>(</w:t>
+      </w:r>
+      <w:proofErr w:type="spellStart"/>
+      <w:proofErr w:type="gramEnd"/>
+      <w:r>
+        <w:rPr>
+          <w:color w:val="0000FF"/>
+        </w:rPr>
+        <w:t>int</w:t>
+      </w:r>
+      <w:proofErr w:type="spellEnd"/>
+      <w:r>
+        <w:t xml:space="preserve"> </w:t>
+      </w:r>
+      <w:proofErr w:type="spellStart"/>
+      <w:r>
+        <w:t>val</w:t>
+      </w:r>
+      <w:proofErr w:type="spellEnd"/>
+      <w:r>
+        <w:t>)</w:t>
+      </w:r>
+    </w:p>
+    <w:p>
+      <w:pPr>
+        <w:pStyle w:val="Code"/>
+      </w:pPr>
+      <w:r>
+        <w:t>{</w:t>
+      </w:r>
+    </w:p>
+    <w:p>
+      <w:pPr>
+        <w:pStyle w:val="Code"/>
+      </w:pPr>
+      <w:r>
+        <w:t xml:space="preserve">    </w:t>
+      </w:r>
+      <w:proofErr w:type="spellStart"/>
+      <w:r>
+        <w:rPr>
+          <w:color w:val="0000FF"/>
+        </w:rPr>
+        <w:t>if</w:t>
+      </w:r>
+      <w:proofErr w:type="spellEnd"/>
+      <w:r>
+        <w:t xml:space="preserve"> (</w:t>
+      </w:r>
+      <w:proofErr w:type="spellStart"/>
+      <w:r>
+        <w:t>val</w:t>
+      </w:r>
+      <w:proofErr w:type="spellEnd"/>
+      <w:r>
+        <w:t xml:space="preserve"> &gt; 255)</w:t>
+      </w:r>
+    </w:p>
+    <w:p>
+      <w:pPr>
+        <w:pStyle w:val="Code"/>
+      </w:pPr>
+      <w:r>
+        <w:t xml:space="preserve">    {</w:t>
+      </w:r>
+    </w:p>
+    <w:p>
+      <w:pPr>
+        <w:pStyle w:val="Code"/>
+      </w:pPr>
+      <w:r>
+        <w:t xml:space="preserve">        </w:t>
+      </w:r>
+      <w:proofErr w:type="spellStart"/>
+      <w:proofErr w:type="gramStart"/>
+      <w:r>
+        <w:t>mem.ram</w:t>
+      </w:r>
+      <w:proofErr w:type="spellEnd"/>
+      <w:r>
+        <w:t>[</w:t>
+      </w:r>
+      <w:proofErr w:type="gramEnd"/>
+      <w:r>
+        <w:t xml:space="preserve">0, </w:t>
+      </w:r>
+      <w:proofErr w:type="spellStart"/>
+      <w:r>
+        <w:rPr>
+          <w:color w:val="2B91AF"/>
+        </w:rPr>
+        <w:t>Const</w:t>
+      </w:r>
+      <w:r>
+        <w:t>.STATUS</w:t>
+      </w:r>
+      <w:proofErr w:type="spellEnd"/>
+      <w:r>
+        <w:t>] = 1;</w:t>
+      </w:r>
+    </w:p>
+    <w:p>
+      <w:pPr>
+        <w:pStyle w:val="Code"/>
+      </w:pPr>
+      <w:r>
+        <w:t xml:space="preserve">    }</w:t>
+      </w:r>
+    </w:p>
+    <w:p>
+      <w:pPr>
+        <w:pStyle w:val="Code"/>
+        <w:rPr>
+          <w:color w:val="0000FF"/>
+        </w:rPr>
+      </w:pPr>
+      <w:r>
+        <w:t xml:space="preserve">    </w:t>
+      </w:r>
+      <w:proofErr w:type="spellStart"/>
+      <w:r>
+        <w:rPr>
+          <w:color w:val="0000FF"/>
+        </w:rPr>
+        <w:t>else</w:t>
+      </w:r>
+      <w:proofErr w:type="spellEnd"/>
+    </w:p>
+    <w:p>
+      <w:pPr>
+        <w:pStyle w:val="Code"/>
+      </w:pPr>
+      <w:r>
+        <w:t xml:space="preserve">    {</w:t>
+      </w:r>
+    </w:p>
+    <w:p>
+      <w:pPr>
+        <w:pStyle w:val="Code"/>
+      </w:pPr>
+      <w:r>
+        <w:t xml:space="preserve">        </w:t>
+      </w:r>
+      <w:proofErr w:type="spellStart"/>
+      <w:proofErr w:type="gramStart"/>
+      <w:r>
+        <w:t>mem.ram</w:t>
+      </w:r>
+      <w:proofErr w:type="spellEnd"/>
+      <w:r>
+        <w:t>[</w:t>
+      </w:r>
+      <w:proofErr w:type="gramEnd"/>
+      <w:r>
+        <w:t xml:space="preserve">0, </w:t>
+      </w:r>
+      <w:proofErr w:type="spellStart"/>
+      <w:r>
+        <w:rPr>
+          <w:color w:val="2B91AF"/>
+        </w:rPr>
+        <w:t>Const</w:t>
+      </w:r>
+      <w:r>
+        <w:t>.STATUS</w:t>
+      </w:r>
+      <w:proofErr w:type="spellEnd"/>
+      <w:r>
+        <w:t>] = 0;</w:t>
+      </w:r>
+    </w:p>
+    <w:p>
+      <w:pPr>
+        <w:pStyle w:val="Code"/>
+      </w:pPr>
+      <w:r>
+        <w:t xml:space="preserve">    }</w:t>
+      </w:r>
+    </w:p>
+    <w:p>
+      <w:pPr>
+        <w:pStyle w:val="Code"/>
+      </w:pPr>
+      <w:r>
+        <w:t>}</w:t>
+      </w:r>
+    </w:p>
+    <w:p>
+      <w:pPr>
+        <w:widowControl/>
+        <w:jc w:val="left"/>
+        <w:rPr>
+          <w:rFonts w:ascii="Consolas" w:hAnsi="Consolas"/>
+          <w:sz w:val="20"/>
+        </w:rPr>
+      </w:pPr>
+      <w:r>
+        <w:br w:type="page"/>
+      </w:r>
+    </w:p>
+    <w:p>
+      <w:pPr>
+        <w:pStyle w:val="berschrift2"/>
+      </w:pPr>
+      <w:r>
+        <w:lastRenderedPageBreak/>
+        <w:t>Carry-Bit</w:t>
+      </w:r>
+    </w:p>
+    <w:p>
+      <w:pPr>
+        <w:pStyle w:val="Block"/>
+      </w:pPr>
+      <w:r>
+        <w:t>Das Carry-Bit wird gesetzt, wenn durch eine Operation ein Wert das 7. Bit überschreitet und ein Übertrag vom 7. Auf das 8. Bit stattfindet (Wert &gt; 127).</w:t>
+      </w:r>
+    </w:p>
+    <w:p>
+      <w:pPr>
+        <w:pStyle w:val="Code"/>
+      </w:pPr>
+      <w:proofErr w:type="spellStart"/>
+      <w:r>
+        <w:t>public</w:t>
+      </w:r>
+      <w:proofErr w:type="spellEnd"/>
+      <w:r>
+        <w:t xml:space="preserve"> </w:t>
+      </w:r>
+      <w:proofErr w:type="spellStart"/>
+      <w:r>
+        <w:t>void</w:t>
+      </w:r>
+      <w:proofErr w:type="spellEnd"/>
+      <w:r>
+        <w:t xml:space="preserve"> </w:t>
+      </w:r>
+      <w:proofErr w:type="spellStart"/>
+      <w:proofErr w:type="gramStart"/>
+      <w:r>
+        <w:t>CheckDigitCarry</w:t>
+      </w:r>
+      <w:proofErr w:type="spellEnd"/>
+      <w:r>
+        <w:t>(</w:t>
+      </w:r>
+      <w:proofErr w:type="spellStart"/>
+      <w:proofErr w:type="gramEnd"/>
+      <w:r>
+        <w:t>int</w:t>
+      </w:r>
+      <w:proofErr w:type="spellEnd"/>
+      <w:r>
+        <w:t xml:space="preserve"> </w:t>
+      </w:r>
+      <w:proofErr w:type="spellStart"/>
+      <w:r>
+        <w:t>val</w:t>
+      </w:r>
+      <w:proofErr w:type="spellEnd"/>
+      <w:r>
+        <w:t>)</w:t>
+      </w:r>
+    </w:p>
+    <w:p>
+      <w:pPr>
+        <w:pStyle w:val="Code"/>
+      </w:pPr>
+      <w:r>
+        <w:t>{</w:t>
+      </w:r>
+    </w:p>
+    <w:p>
+      <w:pPr>
+        <w:pStyle w:val="Code"/>
+      </w:pPr>
+      <w:r>
+        <w:t xml:space="preserve">    </w:t>
+      </w:r>
+      <w:proofErr w:type="spellStart"/>
+      <w:r>
+        <w:t>if</w:t>
+      </w:r>
+      <w:proofErr w:type="spellEnd"/>
+      <w:r>
+        <w:t xml:space="preserve"> (</w:t>
+      </w:r>
+      <w:proofErr w:type="spellStart"/>
+      <w:r>
+        <w:t>val</w:t>
+      </w:r>
+      <w:proofErr w:type="spellEnd"/>
+      <w:r>
+        <w:t xml:space="preserve"> &gt; 15)</w:t>
+      </w:r>
+    </w:p>
+    <w:p>
+      <w:pPr>
+        <w:pStyle w:val="Code"/>
+      </w:pPr>
+      <w:r>
+        <w:t xml:space="preserve">    {</w:t>
+      </w:r>
+    </w:p>
+    <w:p>
+      <w:pPr>
+        <w:pStyle w:val="Code"/>
+      </w:pPr>
+      <w:r>
+        <w:t xml:space="preserve">        </w:t>
+      </w:r>
+      <w:proofErr w:type="spellStart"/>
+      <w:proofErr w:type="gramStart"/>
+      <w:r>
+        <w:t>mem.ram</w:t>
+      </w:r>
+      <w:proofErr w:type="spellEnd"/>
+      <w:r>
+        <w:t>[</w:t>
+      </w:r>
+      <w:proofErr w:type="gramEnd"/>
+      <w:r>
+        <w:t xml:space="preserve">1, </w:t>
+      </w:r>
+      <w:proofErr w:type="spellStart"/>
+      <w:r>
+        <w:t>Const.STATUS</w:t>
+      </w:r>
+      <w:proofErr w:type="spellEnd"/>
+      <w:r>
+        <w:t>] = 1;</w:t>
+      </w:r>
+    </w:p>
+    <w:p>
+      <w:pPr>
+        <w:pStyle w:val="Code"/>
+      </w:pPr>
+      <w:r>
+        <w:t xml:space="preserve">    }</w:t>
+      </w:r>
+    </w:p>
+    <w:p>
+      <w:pPr>
+        <w:pStyle w:val="Code"/>
+      </w:pPr>
+      <w:r>
+        <w:t xml:space="preserve">    </w:t>
+      </w:r>
+      <w:proofErr w:type="spellStart"/>
+      <w:r>
+        <w:t>else</w:t>
+      </w:r>
+      <w:proofErr w:type="spellEnd"/>
+    </w:p>
+    <w:p>
+      <w:pPr>
+        <w:pStyle w:val="Code"/>
+      </w:pPr>
+      <w:r>
+        <w:t xml:space="preserve">    {</w:t>
+      </w:r>
+    </w:p>
+    <w:p>
+      <w:pPr>
+        <w:pStyle w:val="Code"/>
+      </w:pPr>
+      <w:r>
+        <w:t xml:space="preserve">        </w:t>
+      </w:r>
+      <w:proofErr w:type="spellStart"/>
+      <w:proofErr w:type="gramStart"/>
+      <w:r>
+        <w:t>mem.ram</w:t>
+      </w:r>
+      <w:proofErr w:type="spellEnd"/>
+      <w:r>
+        <w:t>[</w:t>
+      </w:r>
+      <w:proofErr w:type="gramEnd"/>
+      <w:r>
+        <w:t xml:space="preserve">1, </w:t>
+      </w:r>
+      <w:proofErr w:type="spellStart"/>
+      <w:r>
+        <w:t>Const.STATUS</w:t>
+      </w:r>
+      <w:proofErr w:type="spellEnd"/>
+      <w:r>
+        <w:t>] = 0;</w:t>
+      </w:r>
+    </w:p>
+    <w:p>
+      <w:pPr>
+        <w:pStyle w:val="Code"/>
+      </w:pPr>
+      <w:r>
+        <w:t xml:space="preserve">    }</w:t>
+      </w:r>
+    </w:p>
+    <w:p>
+      <w:pPr>
+        <w:pStyle w:val="Code"/>
+      </w:pPr>
+      <w:r>
+        <w:t>}</w:t>
+      </w:r>
+      <w:r>
+        <w:br w:type="page"/>
+      </w:r>
+    </w:p>
+    <w:p>
+      <w:pPr>
+        <w:pStyle w:val="berschrift1"/>
+      </w:pPr>
+      <w:bookmarkStart w:id="29" w:name="_Toc483350307"/>
       <w:r>
         <w:lastRenderedPageBreak/>
         <w:t>Implementierung der Befehle</w:t>
       </w:r>
-      <w:bookmarkEnd w:id="30"/>
-    </w:p>
-    <w:p>
-      <w:pPr>
-        <w:pStyle w:val="Block"/>
-      </w:pPr>
-      <w:bookmarkStart w:id="31" w:name="_Ref483238186"/>
-      <w:r>
-        <w:t>Die Realisierung der Maschienenbefehle des Microcontrollers wird beispielhaft an den folgenden Befehlen tiefgehender erläutert:</w:t>
+      <w:bookmarkEnd w:id="29"/>
+    </w:p>
+    <w:p>
+      <w:pPr>
+        <w:pStyle w:val="Block"/>
+      </w:pPr>
+      <w:bookmarkStart w:id="30" w:name="_Ref483238186"/>
+      <w:r>
+        <w:t xml:space="preserve">Die Realisierung der </w:t>
+      </w:r>
+      <w:proofErr w:type="spellStart"/>
+      <w:r>
+        <w:t>Maschienenbefehle</w:t>
+      </w:r>
+      <w:proofErr w:type="spellEnd"/>
+      <w:r>
+        <w:t xml:space="preserve"> des </w:t>
+      </w:r>
+      <w:proofErr w:type="spellStart"/>
+      <w:r>
+        <w:t>Microcontrollers</w:t>
+      </w:r>
+      <w:proofErr w:type="spellEnd"/>
+      <w:r>
+        <w:t xml:space="preserve"> wird beispielhaft an den folgenden Befehlen tiefgehender erläutert:</w:t>
       </w:r>
     </w:p>
     <w:p>
@@ -3922,7 +5044,7 @@
           <w:sz w:val="28"/>
           <w:szCs w:val="28"/>
         </w:rPr>
-        <w:instrText xml:space="preserve"> REF _Ref483238186 \h </w:instrText>
+        <w:instrText xml:space="preserve"> REF _Ref483238186 \h  \* MERGEFORMAT </w:instrText>
       </w:r>
       <w:r>
         <w:rPr>
@@ -3937,18 +5059,18 @@
           <w:sz w:val="28"/>
           <w:szCs w:val="28"/>
         </w:rPr>
-        <w:instrText xml:space="preserve"> \* MERGEFORMAT </w:instrText>
-      </w:r>
-      <w:r>
-        <w:rPr>
-          <w:rFonts w:ascii="TimesNewRomanPSMT" w:hAnsi="TimesNewRomanPSMT" w:cs="TimesNewRomanPSMT"/>
-          <w:sz w:val="28"/>
-          <w:szCs w:val="28"/>
-        </w:rPr>
         <w:fldChar w:fldCharType="separate"/>
       </w:r>
       <w:r>
-        <w:t>BTFSC (Bit Test, Skip if Clear)</w:t>
+        <w:t xml:space="preserve">BTFSC (Bit Test, Skip </w:t>
+      </w:r>
+      <w:proofErr w:type="spellStart"/>
+      <w:r>
+        <w:t>if</w:t>
+      </w:r>
+      <w:proofErr w:type="spellEnd"/>
+      <w:r>
+        <w:t xml:space="preserve"> Clear)</w:t>
       </w:r>
       <w:r>
         <w:rPr>
@@ -3986,7 +5108,7 @@
           <w:sz w:val="28"/>
           <w:szCs w:val="28"/>
         </w:rPr>
-        <w:instrText xml:space="preserve"> REF _Ref483238197 \h </w:instrText>
+        <w:instrText xml:space="preserve"> REF _Ref483238197 \h  \* MERGEFORMAT </w:instrText>
       </w:r>
       <w:r>
         <w:rPr>
@@ -4001,18 +5123,18 @@
           <w:sz w:val="28"/>
           <w:szCs w:val="28"/>
         </w:rPr>
-        <w:instrText xml:space="preserve"> \* MERGEFORMAT </w:instrText>
-      </w:r>
-      <w:r>
-        <w:rPr>
-          <w:rFonts w:ascii="TimesNewRomanPSMT" w:hAnsi="TimesNewRomanPSMT" w:cs="TimesNewRomanPSMT"/>
-          <w:sz w:val="28"/>
-          <w:szCs w:val="28"/>
-        </w:rPr>
         <w:fldChar w:fldCharType="separate"/>
       </w:r>
       <w:r>
-        <w:t>BTFSS (Bit Test, Skip if Set)</w:t>
+        <w:t xml:space="preserve">BTFSS (Bit Test, Skip </w:t>
+      </w:r>
+      <w:proofErr w:type="spellStart"/>
+      <w:r>
+        <w:t>if</w:t>
+      </w:r>
+      <w:proofErr w:type="spellEnd"/>
+      <w:r>
+        <w:t xml:space="preserve"> Set)</w:t>
       </w:r>
       <w:r>
         <w:rPr>
@@ -4050,7 +5172,7 @@
           <w:sz w:val="28"/>
           <w:szCs w:val="28"/>
         </w:rPr>
-        <w:instrText xml:space="preserve"> REF _Ref483238205 \h </w:instrText>
+        <w:instrText xml:space="preserve"> REF _Ref483238205 \h  \* MERGEFORMAT </w:instrText>
       </w:r>
       <w:r>
         <w:rPr>
@@ -4058,14 +5180,6 @@
           <w:sz w:val="28"/>
           <w:szCs w:val="28"/>
         </w:rPr>
-      </w:r>
-      <w:r>
-        <w:rPr>
-          <w:rFonts w:ascii="TimesNewRomanPSMT" w:hAnsi="TimesNewRomanPSMT" w:cs="TimesNewRomanPSMT"/>
-          <w:sz w:val="28"/>
-          <w:szCs w:val="28"/>
-        </w:rPr>
-        <w:instrText xml:space="preserve"> \* MERGEFORMAT </w:instrText>
       </w:r>
       <w:r>
         <w:rPr>
@@ -4114,7 +5228,7 @@
           <w:sz w:val="28"/>
           <w:szCs w:val="28"/>
         </w:rPr>
-        <w:instrText xml:space="preserve"> REF _Ref483238214 \h </w:instrText>
+        <w:instrText xml:space="preserve"> REF _Ref483238214 \h  \* MERGEFORMAT </w:instrText>
       </w:r>
       <w:r>
         <w:rPr>
@@ -4122,14 +5236,6 @@
           <w:sz w:val="28"/>
           <w:szCs w:val="28"/>
         </w:rPr>
-      </w:r>
-      <w:r>
-        <w:rPr>
-          <w:rFonts w:ascii="TimesNewRomanPSMT" w:hAnsi="TimesNewRomanPSMT" w:cs="TimesNewRomanPSMT"/>
-          <w:sz w:val="28"/>
-          <w:szCs w:val="28"/>
-        </w:rPr>
-        <w:instrText xml:space="preserve"> \* MERGEFORMAT </w:instrText>
       </w:r>
       <w:r>
         <w:rPr>
@@ -4178,7 +5284,7 @@
           <w:sz w:val="28"/>
           <w:szCs w:val="28"/>
         </w:rPr>
-        <w:instrText xml:space="preserve"> REF _Ref483238242 \h </w:instrText>
+        <w:instrText xml:space="preserve"> REF _Ref483238242 \h  \* MERGEFORMAT </w:instrText>
       </w:r>
       <w:r>
         <w:rPr>
@@ -4193,18 +5299,26 @@
           <w:sz w:val="28"/>
           <w:szCs w:val="28"/>
         </w:rPr>
-        <w:instrText xml:space="preserve"> \* MERGEFORMAT </w:instrText>
-      </w:r>
-      <w:r>
-        <w:rPr>
-          <w:rFonts w:ascii="TimesNewRomanPSMT" w:hAnsi="TimesNewRomanPSMT" w:cs="TimesNewRomanPSMT"/>
-          <w:sz w:val="28"/>
-          <w:szCs w:val="28"/>
-        </w:rPr>
         <w:fldChar w:fldCharType="separate"/>
       </w:r>
       <w:r>
-        <w:t>RRF (Rotate Right f through Carry)</w:t>
+        <w:t>RRF (</w:t>
+      </w:r>
+      <w:proofErr w:type="spellStart"/>
+      <w:r>
+        <w:t>Rotate</w:t>
+      </w:r>
+      <w:proofErr w:type="spellEnd"/>
+      <w:r>
+        <w:t xml:space="preserve"> Right f </w:t>
+      </w:r>
+      <w:proofErr w:type="spellStart"/>
+      <w:r>
+        <w:t>through</w:t>
+      </w:r>
+      <w:proofErr w:type="spellEnd"/>
+      <w:r>
+        <w:t xml:space="preserve"> Carry)</w:t>
       </w:r>
       <w:r>
         <w:rPr>
@@ -4242,7 +5356,7 @@
           <w:sz w:val="28"/>
           <w:szCs w:val="28"/>
         </w:rPr>
-        <w:instrText xml:space="preserve"> REF _Ref483238232 \h </w:instrText>
+        <w:instrText xml:space="preserve"> REF _Ref483238232 \h  \* MERGEFORMAT </w:instrText>
       </w:r>
       <w:r>
         <w:rPr>
@@ -4257,18 +5371,26 @@
           <w:sz w:val="28"/>
           <w:szCs w:val="28"/>
         </w:rPr>
-        <w:instrText xml:space="preserve"> \* MERGEFORMAT </w:instrText>
-      </w:r>
-      <w:r>
-        <w:rPr>
-          <w:rFonts w:ascii="TimesNewRomanPSMT" w:hAnsi="TimesNewRomanPSMT" w:cs="TimesNewRomanPSMT"/>
-          <w:sz w:val="28"/>
-          <w:szCs w:val="28"/>
-        </w:rPr>
         <w:fldChar w:fldCharType="separate"/>
       </w:r>
       <w:r>
-        <w:t>SUBWF (Subtract W from f)</w:t>
+        <w:t>SUBWF (</w:t>
+      </w:r>
+      <w:proofErr w:type="spellStart"/>
+      <w:r>
+        <w:t>Subtract</w:t>
+      </w:r>
+      <w:proofErr w:type="spellEnd"/>
+      <w:r>
+        <w:t xml:space="preserve"> W </w:t>
+      </w:r>
+      <w:proofErr w:type="spellStart"/>
+      <w:r>
+        <w:t>from</w:t>
+      </w:r>
+      <w:proofErr w:type="spellEnd"/>
+      <w:r>
+        <w:t xml:space="preserve"> f)</w:t>
       </w:r>
       <w:r>
         <w:rPr>
@@ -4306,7 +5428,7 @@
           <w:sz w:val="28"/>
           <w:szCs w:val="28"/>
         </w:rPr>
-        <w:instrText xml:space="preserve"> REF _Ref483238254 \h </w:instrText>
+        <w:instrText xml:space="preserve"> REF _Ref483238254 \h  \* MERGEFORMAT </w:instrText>
       </w:r>
       <w:r>
         <w:rPr>
@@ -4321,18 +5443,26 @@
           <w:sz w:val="28"/>
           <w:szCs w:val="28"/>
         </w:rPr>
-        <w:instrText xml:space="preserve"> \* MERGEFORMAT </w:instrText>
-      </w:r>
-      <w:r>
-        <w:rPr>
-          <w:rFonts w:ascii="TimesNewRomanPSMT" w:hAnsi="TimesNewRomanPSMT" w:cs="TimesNewRomanPSMT"/>
-          <w:sz w:val="28"/>
-          <w:szCs w:val="28"/>
-        </w:rPr>
         <w:fldChar w:fldCharType="separate"/>
       </w:r>
       <w:r>
-        <w:t>DECFSZ (Decrement f, Skip if 0)</w:t>
+        <w:t>DECFSZ (</w:t>
+      </w:r>
+      <w:proofErr w:type="spellStart"/>
+      <w:r>
+        <w:t>Decrement</w:t>
+      </w:r>
+      <w:proofErr w:type="spellEnd"/>
+      <w:r>
+        <w:t xml:space="preserve"> f, Skip </w:t>
+      </w:r>
+      <w:proofErr w:type="spellStart"/>
+      <w:r>
+        <w:t>if</w:t>
+      </w:r>
+      <w:proofErr w:type="spellEnd"/>
+      <w:r>
+        <w:t xml:space="preserve"> 0)</w:t>
       </w:r>
       <w:r>
         <w:rPr>
@@ -4375,6 +5505,7 @@
           <w:bCs/>
           <w:szCs w:val="28"/>
         </w:rPr>
+        <w:instrText xml:space="preserve"> \* MERGEFORMAT </w:instrText>
       </w:r>
       <w:r>
         <w:rPr>
@@ -4383,7 +5514,6 @@
           <w:bCs/>
           <w:szCs w:val="28"/>
         </w:rPr>
-        <w:instrText xml:space="preserve"> \* MERGEFORMAT </w:instrText>
       </w:r>
       <w:r>
         <w:rPr>
@@ -4395,7 +5525,23 @@
         <w:fldChar w:fldCharType="separate"/>
       </w:r>
       <w:r>
-        <w:t>XORLW (Exclusive OR Literal with W)</w:t>
+        <w:t>XORLW (</w:t>
+      </w:r>
+      <w:proofErr w:type="spellStart"/>
+      <w:r>
+        <w:t>Exclusive</w:t>
+      </w:r>
+      <w:proofErr w:type="spellEnd"/>
+      <w:r>
+        <w:t xml:space="preserve"> OR Literal </w:t>
+      </w:r>
+      <w:proofErr w:type="spellStart"/>
+      <w:r>
+        <w:t>with</w:t>
+      </w:r>
+      <w:proofErr w:type="spellEnd"/>
+      <w:r>
+        <w:t xml:space="preserve"> W)</w:t>
       </w:r>
       <w:r>
         <w:rPr>
@@ -4447,146 +5593,167 @@
     </w:p>
     <w:p>
       <w:pPr>
+        <w:pStyle w:val="Block"/>
+        <w:rPr>
+          <w:noProof/>
+        </w:rPr>
+      </w:pPr>
+      <w:r>
+        <w:rPr>
+          <w:noProof/>
+        </w:rPr>
+        <w:t xml:space="preserve">Vor jedem Befehl wird die Funktion PreInstructions() und nach jedem Befehl die Funktion PostInstructions() ausgeführt. Diese werden in </w:t>
+      </w:r>
+      <w:r>
+        <w:rPr>
+          <w:noProof/>
+        </w:rPr>
+        <w:fldChar w:fldCharType="begin"/>
+      </w:r>
+      <w:r>
+        <w:rPr>
+          <w:noProof/>
+        </w:rPr>
+        <w:instrText xml:space="preserve"> REF _Ref483342833 \h  \* MERGEFORMAT </w:instrText>
+      </w:r>
+      <w:r>
+        <w:rPr>
+          <w:noProof/>
+        </w:rPr>
+      </w:r>
+      <w:r>
+        <w:rPr>
+          <w:noProof/>
+        </w:rPr>
+        <w:fldChar w:fldCharType="separate"/>
+      </w:r>
+      <w:r>
+        <w:rPr>
+          <w:b/>
+          <w:bCs/>
+          <w:noProof/>
+        </w:rPr>
+        <w:fldChar w:fldCharType="begin"/>
+      </w:r>
+      <w:r>
+        <w:rPr>
+          <w:b/>
+          <w:bCs/>
+          <w:noProof/>
+        </w:rPr>
+        <w:instrText xml:space="preserve"> REF _Ref483346402 \h </w:instrText>
+      </w:r>
+      <w:r>
+        <w:rPr>
+          <w:b/>
+          <w:bCs/>
+          <w:noProof/>
+        </w:rPr>
+      </w:r>
+      <w:r>
+        <w:rPr>
+          <w:b/>
+          <w:bCs/>
+          <w:noProof/>
+        </w:rPr>
+        <w:instrText xml:space="preserve"> \* MERGEFORMAT </w:instrText>
+      </w:r>
+      <w:r>
+        <w:rPr>
+          <w:b/>
+          <w:bCs/>
+          <w:noProof/>
+        </w:rPr>
+        <w:fldChar w:fldCharType="separate"/>
+      </w:r>
+      <w:r>
+        <w:t xml:space="preserve">Tabelle </w:t>
+      </w:r>
+      <w:r>
+        <w:rPr>
+          <w:noProof/>
+        </w:rPr>
+        <w:t>1</w:t>
+      </w:r>
+      <w:r>
+        <w:t>: Erläuterung Pre- &amp; PostInstructions</w:t>
+      </w:r>
+      <w:r>
+        <w:rPr>
+          <w:b/>
+          <w:bCs/>
+          <w:noProof/>
+        </w:rPr>
+        <w:fldChar w:fldCharType="end"/>
+      </w:r>
+      <w:r>
+        <w:rPr>
+          <w:noProof/>
+        </w:rPr>
+        <w:fldChar w:fldCharType="end"/>
+      </w:r>
+      <w:r>
+        <w:rPr>
+          <w:noProof/>
+        </w:rPr>
+        <w:t xml:space="preserve"> auf Seite </w:t>
+      </w:r>
+      <w:r>
+        <w:rPr>
+          <w:noProof/>
+        </w:rPr>
+        <w:fldChar w:fldCharType="begin"/>
+      </w:r>
+      <w:r>
+        <w:rPr>
+          <w:noProof/>
+        </w:rPr>
+        <w:instrText xml:space="preserve"> PAGEREF _Ref483346402 \h </w:instrText>
+      </w:r>
+      <w:r>
+        <w:rPr>
+          <w:noProof/>
+        </w:rPr>
+      </w:r>
+      <w:r>
+        <w:rPr>
+          <w:noProof/>
+        </w:rPr>
+        <w:fldChar w:fldCharType="separate"/>
+      </w:r>
+      <w:r>
+        <w:rPr>
+          <w:noProof/>
+        </w:rPr>
+        <w:t>9</w:t>
+      </w:r>
+      <w:r>
+        <w:rPr>
+          <w:noProof/>
+        </w:rPr>
+        <w:fldChar w:fldCharType="end"/>
+      </w:r>
+      <w:r>
+        <w:rPr>
+          <w:noProof/>
+        </w:rPr>
+        <w:t xml:space="preserve"> stichwortartig erläutert.</w:t>
+      </w:r>
+    </w:p>
+    <w:p>
+      <w:pPr>
         <w:widowControl/>
         <w:jc w:val="left"/>
-        <w:rPr>
-          <w:noProof/>
-        </w:rPr>
-      </w:pPr>
-      <w:r>
-        <w:rPr>
-          <w:noProof/>
-        </w:rPr>
-        <w:t xml:space="preserve">Vor jedem Befehl wird die Funktion PreInstructions() und nach jedem Befehl die Funktion PostInstructions() ausgeführt. Diese werden in </w:t>
-      </w:r>
-      <w:r>
-        <w:rPr>
-          <w:noProof/>
-        </w:rPr>
-        <w:fldChar w:fldCharType="begin"/>
-      </w:r>
-      <w:r>
-        <w:rPr>
-          <w:noProof/>
-        </w:rPr>
-        <w:instrText xml:space="preserve"> REF _Ref483342833 \h  \* MERGEFORMAT </w:instrText>
-      </w:r>
-      <w:r>
-        <w:rPr>
-          <w:noProof/>
-        </w:rPr>
-        <w:fldChar w:fldCharType="separate"/>
-      </w:r>
-      <w:r>
-        <w:rPr>
-          <w:b/>
-          <w:bCs/>
-          <w:noProof/>
-        </w:rPr>
-        <w:fldChar w:fldCharType="begin"/>
-      </w:r>
-      <w:r>
-        <w:rPr>
-          <w:b/>
-          <w:bCs/>
-          <w:noProof/>
-        </w:rPr>
-        <w:instrText xml:space="preserve"> REF _Ref483346402 \h </w:instrText>
-      </w:r>
-      <w:r>
-        <w:rPr>
-          <w:b/>
-          <w:bCs/>
-          <w:noProof/>
-        </w:rPr>
-      </w:r>
-      <w:r>
-        <w:rPr>
-          <w:b/>
-          <w:bCs/>
-          <w:noProof/>
-        </w:rPr>
-        <w:fldChar w:fldCharType="separate"/>
-      </w:r>
-      <w:r>
-        <w:t xml:space="preserve">Tabelle </w:t>
-      </w:r>
-      <w:r>
-        <w:rPr>
-          <w:noProof/>
-        </w:rPr>
-        <w:t>1</w:t>
-      </w:r>
-      <w:r>
-        <w:t>: Erläuterung Pre- &amp; PostInstructions</w:t>
-      </w:r>
-      <w:r>
-        <w:rPr>
-          <w:b/>
-          <w:bCs/>
-          <w:noProof/>
-        </w:rPr>
-        <w:fldChar w:fldCharType="end"/>
-      </w:r>
-      <w:r>
-        <w:rPr>
-          <w:noProof/>
-        </w:rPr>
-        <w:fldChar w:fldCharType="end"/>
-      </w:r>
-      <w:r>
-        <w:rPr>
-          <w:noProof/>
-        </w:rPr>
-        <w:t xml:space="preserve"> auf Seite </w:t>
-      </w:r>
-      <w:r>
-        <w:rPr>
-          <w:noProof/>
-        </w:rPr>
-        <w:fldChar w:fldCharType="begin"/>
-      </w:r>
-      <w:r>
-        <w:rPr>
-          <w:noProof/>
-        </w:rPr>
-        <w:instrText xml:space="preserve"> PAGEREF _Ref483346402 \h </w:instrText>
-      </w:r>
-      <w:r>
-        <w:rPr>
-          <w:noProof/>
-        </w:rPr>
-      </w:r>
-      <w:r>
-        <w:rPr>
-          <w:noProof/>
-        </w:rPr>
-        <w:fldChar w:fldCharType="separate"/>
-      </w:r>
-      <w:r>
-        <w:rPr>
-          <w:noProof/>
-        </w:rPr>
-        <w:t>9</w:t>
-      </w:r>
-      <w:r>
-        <w:rPr>
-          <w:noProof/>
-        </w:rPr>
-        <w:fldChar w:fldCharType="end"/>
-      </w:r>
-      <w:r>
-        <w:rPr>
-          <w:noProof/>
-        </w:rPr>
-        <w:t xml:space="preserve"> stichwortartig erläutert.</w:t>
-      </w:r>
+      </w:pPr>
     </w:p>
     <w:p>
       <w:pPr>
         <w:widowControl/>
         <w:jc w:val="left"/>
       </w:pPr>
+      <w:r>
+        <w:t>Im Anschluss wird die Funktion der Interrupts kurz erläutert.</w:t>
+      </w:r>
     </w:p>
     <w:p>
       <w:pPr>
@@ -4636,8 +5803,8 @@
                       <w:szCs w:val="20"/>
                     </w:rPr>
                   </w:pPr>
-                  <w:bookmarkStart w:id="32" w:name="_Ref483346402"/>
-                  <w:bookmarkStart w:id="33" w:name="_Toc483350693"/>
+                  <w:bookmarkStart w:id="31" w:name="_Ref483346402"/>
+                  <w:bookmarkStart w:id="32" w:name="_Toc483350693"/>
                   <w:r>
                     <w:t xml:space="preserve">Tabelle </w:t>
                   </w:r>
@@ -4650,10 +5817,23 @@
                     </w:r>
                   </w:fldSimple>
                   <w:r>
-                    <w:t>: Erläuterung Pre- &amp; PostInstructions</w:t>
+                    <w:t xml:space="preserve">: Erläuterung </w:t>
                   </w:r>
+                  <w:proofErr w:type="spellStart"/>
+                  <w:r>
+                    <w:t>Pre</w:t>
+                  </w:r>
+                  <w:proofErr w:type="spellEnd"/>
+                  <w:r>
+                    <w:t xml:space="preserve">- &amp; </w:t>
+                  </w:r>
+                  <w:proofErr w:type="spellStart"/>
+                  <w:r>
+                    <w:t>PostInstructions</w:t>
+                  </w:r>
+                  <w:bookmarkEnd w:id="31"/>
                   <w:bookmarkEnd w:id="32"/>
-                  <w:bookmarkEnd w:id="33"/>
+                  <w:proofErr w:type="spellEnd"/>
                 </w:p>
               </w:txbxContent>
             </v:textbox>
@@ -4666,7 +5846,7 @@
           <w:noProof/>
         </w:rPr>
         <w:drawing>
-          <wp:anchor distT="0" distB="0" distL="114300" distR="114300" simplePos="0" relativeHeight="251699712" behindDoc="0" locked="0" layoutInCell="1" allowOverlap="1">
+          <wp:anchor distT="0" distB="0" distL="114300" distR="114300" simplePos="0" relativeHeight="251684352" behindDoc="0" locked="0" layoutInCell="1" allowOverlap="1">
             <wp:simplePos x="0" y="0"/>
             <wp:positionH relativeFrom="column">
               <wp:posOffset>176711</wp:posOffset>
@@ -4691,7 +5871,7 @@
                     </pic:cNvPicPr>
                   </pic:nvPicPr>
                   <pic:blipFill>
-                    <a:blip r:embed="rId29">
+                    <a:blip r:embed="rId30">
                       <a:extLst>
                         <a:ext uri="{28A0092B-C50C-407E-A947-70E740481C1C}">
                           <a14:useLocalDpi xmlns:a14="http://schemas.microsoft.com/office/drawing/2010/main" val="0"/>
@@ -4772,7 +5952,7 @@
                       <w:szCs w:val="20"/>
                     </w:rPr>
                   </w:pPr>
-                  <w:bookmarkStart w:id="34" w:name="_Toc483350574"/>
+                  <w:bookmarkStart w:id="33" w:name="_Toc483350574"/>
                   <w:r>
                     <w:t xml:space="preserve">Abbildung </w:t>
                   </w:r>
@@ -4781,13 +5961,13 @@
                       <w:rPr>
                         <w:noProof/>
                       </w:rPr>
-                      <w:t>1</w:t>
+                      <w:t>2</w:t>
                     </w:r>
                   </w:fldSimple>
                   <w:r>
                     <w:t>: Abkürzungen – Auszug aus PIC Doku</w:t>
                   </w:r>
-                  <w:bookmarkEnd w:id="34"/>
+                  <w:bookmarkEnd w:id="33"/>
                 </w:p>
               </w:txbxContent>
             </v:textbox>
@@ -4800,7 +5980,7 @@
           <w:noProof/>
         </w:rPr>
         <w:drawing>
-          <wp:anchor distT="0" distB="0" distL="114300" distR="114300" simplePos="0" relativeHeight="251695616" behindDoc="0" locked="0" layoutInCell="1" allowOverlap="1">
+          <wp:anchor distT="0" distB="0" distL="114300" distR="114300" simplePos="0" relativeHeight="251681280" behindDoc="0" locked="0" layoutInCell="1" allowOverlap="1">
             <wp:simplePos x="0" y="0"/>
             <wp:positionH relativeFrom="column">
               <wp:posOffset>1243965</wp:posOffset>
@@ -4825,7 +6005,7 @@
                     </pic:cNvPicPr>
                   </pic:nvPicPr>
                   <pic:blipFill>
-                    <a:blip r:embed="rId30">
+                    <a:blip r:embed="rId31">
                       <a:extLst>
                         <a:ext uri="{28A0092B-C50C-407E-A947-70E740481C1C}">
                           <a14:useLocalDpi xmlns:a14="http://schemas.microsoft.com/office/drawing/2010/main" val="0"/>
@@ -4864,7 +6044,7 @@
       <w:pPr>
         <w:pStyle w:val="berschrift2"/>
       </w:pPr>
-      <w:bookmarkStart w:id="35" w:name="_Toc483350308"/>
+      <w:bookmarkStart w:id="34" w:name="_Toc483350308"/>
       <w:r>
         <w:lastRenderedPageBreak/>
         <w:t>B</w:t>
@@ -4876,16 +6056,24 @@
         <w:t xml:space="preserve"> f</w:t>
       </w:r>
       <w:r>
-        <w:t>, Skip if Clear)</w:t>
-      </w:r>
-      <w:bookmarkEnd w:id="31"/>
+        <w:t xml:space="preserve">, Skip </w:t>
+      </w:r>
+      <w:proofErr w:type="spellStart"/>
+      <w:r>
+        <w:t>if</w:t>
+      </w:r>
+      <w:proofErr w:type="spellEnd"/>
+      <w:r>
+        <w:t xml:space="preserve"> Clear)</w:t>
+      </w:r>
+      <w:bookmarkEnd w:id="30"/>
       <w:r>
         <w:rPr>
           <w:rFonts w:cs="Arial"/>
           <w:noProof/>
         </w:rPr>
         <w:drawing>
-          <wp:anchor distT="0" distB="0" distL="114300" distR="114300" simplePos="0" relativeHeight="251675136" behindDoc="0" locked="0" layoutInCell="1" allowOverlap="1">
+          <wp:anchor distT="0" distB="0" distL="114300" distR="114300" simplePos="0" relativeHeight="251672064" behindDoc="0" locked="0" layoutInCell="1" allowOverlap="1">
             <wp:simplePos x="0" y="0"/>
             <wp:positionH relativeFrom="column">
               <wp:posOffset>1703070</wp:posOffset>
@@ -4910,7 +6098,7 @@
                     </pic:cNvPicPr>
                   </pic:nvPicPr>
                   <pic:blipFill>
-                    <a:blip r:embed="rId31" cstate="print">
+                    <a:blip r:embed="rId32" cstate="print">
                       <a:extLst>
                         <a:ext uri="{28A0092B-C50C-407E-A947-70E740481C1C}">
                           <a14:useLocalDpi xmlns:a14="http://schemas.microsoft.com/office/drawing/2010/main" val="0"/>
@@ -4963,7 +6151,7 @@
                       <w:szCs w:val="20"/>
                     </w:rPr>
                   </w:pPr>
-                  <w:bookmarkStart w:id="36" w:name="_Toc483350575"/>
+                  <w:bookmarkStart w:id="35" w:name="_Toc483350575"/>
                   <w:r>
                     <w:t xml:space="preserve">Abbildung </w:t>
                   </w:r>
@@ -4972,13 +6160,13 @@
                       <w:rPr>
                         <w:noProof/>
                       </w:rPr>
-                      <w:t>2</w:t>
+                      <w:t>3</w:t>
                     </w:r>
                   </w:fldSimple>
                   <w:r>
                     <w:t>: BTFSC – Auszug PIC</w:t>
                   </w:r>
-                  <w:bookmarkEnd w:id="36"/>
+                  <w:bookmarkEnd w:id="35"/>
                 </w:p>
               </w:txbxContent>
             </v:textbox>
@@ -4991,7 +6179,7 @@
           <w:noProof/>
         </w:rPr>
         <w:drawing>
-          <wp:anchor distT="0" distB="0" distL="114300" distR="114300" simplePos="0" relativeHeight="251597312" behindDoc="1" locked="0" layoutInCell="1" allowOverlap="1">
+          <wp:anchor distT="0" distB="0" distL="114300" distR="114300" simplePos="0" relativeHeight="251632128" behindDoc="1" locked="0" layoutInCell="1" allowOverlap="1">
             <wp:simplePos x="0" y="0"/>
             <wp:positionH relativeFrom="column">
               <wp:posOffset>1360170</wp:posOffset>
@@ -5024,7 +6212,7 @@
                     </pic:cNvPicPr>
                   </pic:nvPicPr>
                   <pic:blipFill>
-                    <a:blip r:embed="rId32">
+                    <a:blip r:embed="rId33">
                       <a:extLst>
                         <a:ext uri="{28A0092B-C50C-407E-A947-70E740481C1C}">
                           <a14:useLocalDpi xmlns:a14="http://schemas.microsoft.com/office/drawing/2010/main" val="0"/>
@@ -5057,7 +6245,7 @@
           </wp:anchor>
         </w:drawing>
       </w:r>
-      <w:bookmarkEnd w:id="35"/>
+      <w:bookmarkEnd w:id="34"/>
     </w:p>
     <w:p>
       <w:pPr>
@@ -5088,7 +6276,7 @@
                       <w:szCs w:val="20"/>
                     </w:rPr>
                   </w:pPr>
-                  <w:bookmarkStart w:id="37" w:name="_Toc483350576"/>
+                  <w:bookmarkStart w:id="36" w:name="_Toc483350576"/>
                   <w:r>
                     <w:t xml:space="preserve">Abbildung </w:t>
                   </w:r>
@@ -5097,13 +6285,13 @@
                       <w:rPr>
                         <w:noProof/>
                       </w:rPr>
-                      <w:t>3</w:t>
+                      <w:t>4</w:t>
                     </w:r>
                   </w:fldSimple>
                   <w:r>
                     <w:t>: PAP BTFSC</w:t>
                   </w:r>
-                  <w:bookmarkEnd w:id="37"/>
+                  <w:bookmarkEnd w:id="36"/>
                 </w:p>
               </w:txbxContent>
             </v:textbox>
@@ -5155,20 +6343,34 @@
         <w:rPr>
           <w:rFonts w:cs="Arial"/>
         </w:rPr>
-        <w:t xml:space="preserve"> ausgelesen. Das Auslesen findet über 7-faches rechtsshiften statt, da Bit 7 – 9 die Stelle des Bits darstellen.</w:t>
-      </w:r>
-    </w:p>
-    <w:p>
-      <w:pPr>
-        <w:pStyle w:val="Block"/>
+        <w:t xml:space="preserve"> ausgelesen. Das Auslesen findet über 7-faches </w:t>
+      </w:r>
+      <w:proofErr w:type="spellStart"/>
+      <w:r>
         <w:rPr>
           <w:rFonts w:cs="Arial"/>
         </w:rPr>
-      </w:pPr>
+        <w:t>rechtsshiften</w:t>
+      </w:r>
+      <w:proofErr w:type="spellEnd"/>
       <w:r>
         <w:rPr>
           <w:rFonts w:cs="Arial"/>
         </w:rPr>
+        <w:t xml:space="preserve"> statt, da Bit 7 – 9 die Stelle des Bits darstellen.</w:t>
+      </w:r>
+    </w:p>
+    <w:p>
+      <w:pPr>
+        <w:pStyle w:val="Block"/>
+        <w:rPr>
+          <w:rFonts w:cs="Arial"/>
+        </w:rPr>
+      </w:pPr>
+      <w:r>
+        <w:rPr>
+          <w:rFonts w:cs="Arial"/>
+        </w:rPr>
         <w:t>Nachfolgend wird</w:t>
       </w:r>
       <w:r>
@@ -5190,32 +6392,56 @@
       <w:pPr>
         <w:pStyle w:val="Code"/>
       </w:pPr>
+      <w:proofErr w:type="spellStart"/>
       <w:r>
         <w:rPr>
           <w:color w:val="0000FF"/>
         </w:rPr>
         <w:t>public</w:t>
       </w:r>
+      <w:proofErr w:type="spellEnd"/>
       <w:r>
         <w:t xml:space="preserve"> </w:t>
       </w:r>
+      <w:proofErr w:type="spellStart"/>
       <w:r>
         <w:rPr>
           <w:color w:val="0000FF"/>
         </w:rPr>
         <w:t>void</w:t>
       </w:r>
-      <w:r>
-        <w:t xml:space="preserve"> btfsc(</w:t>
-      </w:r>
+      <w:proofErr w:type="spellEnd"/>
+      <w:r>
+        <w:t xml:space="preserve"> </w:t>
+      </w:r>
+      <w:proofErr w:type="spellStart"/>
+      <w:proofErr w:type="gramStart"/>
+      <w:r>
+        <w:t>btfsc</w:t>
+      </w:r>
+      <w:proofErr w:type="spellEnd"/>
+      <w:r>
+        <w:t>(</w:t>
+      </w:r>
+      <w:proofErr w:type="spellStart"/>
+      <w:proofErr w:type="gramEnd"/>
       <w:r>
         <w:rPr>
           <w:color w:val="0000FF"/>
         </w:rPr>
         <w:t>int</w:t>
       </w:r>
-      <w:r>
-        <w:t xml:space="preserve"> binCode)</w:t>
+      <w:proofErr w:type="spellEnd"/>
+      <w:r>
+        <w:t xml:space="preserve"> </w:t>
+      </w:r>
+      <w:proofErr w:type="spellStart"/>
+      <w:r>
+        <w:t>binCode</w:t>
+      </w:r>
+      <w:proofErr w:type="spellEnd"/>
+      <w:r>
+        <w:t>)</w:t>
       </w:r>
     </w:p>
     <w:p>
@@ -5231,24 +6457,63 @@
         <w:pStyle w:val="Code"/>
       </w:pPr>
       <w:r>
-        <w:t xml:space="preserve">    PreInstructions(binCode);</w:t>
-      </w:r>
-    </w:p>
-    <w:p>
-      <w:pPr>
-        <w:pStyle w:val="Code"/>
-      </w:pPr>
-      <w:r>
-        <w:t xml:space="preserve">    bit = (</w:t>
-      </w:r>
+        <w:t xml:space="preserve">    </w:t>
+      </w:r>
+      <w:proofErr w:type="spellStart"/>
+      <w:r>
+        <w:t>PreInstructions</w:t>
+      </w:r>
+      <w:proofErr w:type="spellEnd"/>
+      <w:r>
+        <w:t>(</w:t>
+      </w:r>
+      <w:proofErr w:type="spellStart"/>
+      <w:r>
+        <w:t>binCode</w:t>
+      </w:r>
+      <w:proofErr w:type="spellEnd"/>
+      <w:r>
+        <w:t>);</w:t>
+      </w:r>
+    </w:p>
+    <w:p>
+      <w:pPr>
+        <w:pStyle w:val="Code"/>
+      </w:pPr>
+      <w:r>
+        <w:t xml:space="preserve">    </w:t>
+      </w:r>
+      <w:proofErr w:type="spellStart"/>
+      <w:r>
+        <w:t>bit</w:t>
+      </w:r>
+      <w:proofErr w:type="spellEnd"/>
+      <w:r>
+        <w:t xml:space="preserve"> = (</w:t>
+      </w:r>
+      <w:proofErr w:type="spellStart"/>
       <w:r>
         <w:rPr>
           <w:color w:val="0000FF"/>
         </w:rPr>
         <w:t>byte</w:t>
       </w:r>
-      <w:r>
-        <w:t>)((binCode &gt;&gt; 7) &amp; 0x7);</w:t>
+      <w:proofErr w:type="spellEnd"/>
+      <w:proofErr w:type="gramStart"/>
+      <w:r>
+        <w:t>)(</w:t>
+      </w:r>
+      <w:proofErr w:type="gramEnd"/>
+      <w:r>
+        <w:t>(</w:t>
+      </w:r>
+      <w:proofErr w:type="spellStart"/>
+      <w:r>
+        <w:t>binCode</w:t>
+      </w:r>
+      <w:proofErr w:type="spellEnd"/>
+      <w:r>
+        <w:t xml:space="preserve"> &gt;&gt; 7) &amp; 0x7);</w:t>
       </w:r>
     </w:p>
     <w:p>
@@ -5263,14 +6528,50 @@
       <w:r>
         <w:t xml:space="preserve">    </w:t>
       </w:r>
+      <w:proofErr w:type="spellStart"/>
       <w:r>
         <w:rPr>
           <w:color w:val="0000FF"/>
         </w:rPr>
         <w:t>int</w:t>
       </w:r>
-      <w:r>
-        <w:t xml:space="preserve"> Bool = mem.ram[bit, fileAdress];</w:t>
+      <w:proofErr w:type="spellEnd"/>
+      <w:r>
+        <w:t xml:space="preserve"> </w:t>
+      </w:r>
+      <w:proofErr w:type="spellStart"/>
+      <w:r>
+        <w:t>Bool</w:t>
+      </w:r>
+      <w:proofErr w:type="spellEnd"/>
+      <w:r>
+        <w:t xml:space="preserve"> = </w:t>
+      </w:r>
+      <w:proofErr w:type="spellStart"/>
+      <w:proofErr w:type="gramStart"/>
+      <w:r>
+        <w:t>mem.ram</w:t>
+      </w:r>
+      <w:proofErr w:type="spellEnd"/>
+      <w:r>
+        <w:t>[</w:t>
+      </w:r>
+      <w:proofErr w:type="spellStart"/>
+      <w:proofErr w:type="gramEnd"/>
+      <w:r>
+        <w:t>bit</w:t>
+      </w:r>
+      <w:proofErr w:type="spellEnd"/>
+      <w:r>
+        <w:t xml:space="preserve">, </w:t>
+      </w:r>
+      <w:proofErr w:type="spellStart"/>
+      <w:r>
+        <w:t>fileAdress</w:t>
+      </w:r>
+      <w:proofErr w:type="spellEnd"/>
+      <w:r>
+        <w:t>];</w:t>
       </w:r>
     </w:p>
     <w:p>
@@ -5280,14 +6581,24 @@
       <w:r>
         <w:t xml:space="preserve">    </w:t>
       </w:r>
+      <w:proofErr w:type="spellStart"/>
       <w:r>
         <w:rPr>
           <w:color w:val="0000FF"/>
         </w:rPr>
         <w:t>if</w:t>
       </w:r>
-      <w:r>
-        <w:t xml:space="preserve"> (Bool ==</w:t>
+      <w:proofErr w:type="spellEnd"/>
+      <w:r>
+        <w:t xml:space="preserve"> (</w:t>
+      </w:r>
+      <w:proofErr w:type="spellStart"/>
+      <w:r>
+        <w:t>Bool</w:t>
+      </w:r>
+      <w:proofErr w:type="spellEnd"/>
+      <w:r>
+        <w:t xml:space="preserve"> ==</w:t>
       </w:r>
       <w:r>
         <w:t xml:space="preserve"> </w:t>
@@ -5312,15 +6623,38 @@
         <w:pStyle w:val="Code"/>
       </w:pPr>
       <w:r>
-        <w:t xml:space="preserve">        TwoCycles();</w:t>
-      </w:r>
-    </w:p>
-    <w:p>
-      <w:pPr>
-        <w:pStyle w:val="Code"/>
-      </w:pPr>
-      <w:r>
-        <w:t xml:space="preserve">        mem.pc++;</w:t>
+        <w:t xml:space="preserve">        </w:t>
+      </w:r>
+      <w:proofErr w:type="spellStart"/>
+      <w:proofErr w:type="gramStart"/>
+      <w:r>
+        <w:t>TwoCycles</w:t>
+      </w:r>
+      <w:proofErr w:type="spellEnd"/>
+      <w:r>
+        <w:t>(</w:t>
+      </w:r>
+      <w:proofErr w:type="gramEnd"/>
+      <w:r>
+        <w:t>);</w:t>
+      </w:r>
+    </w:p>
+    <w:p>
+      <w:pPr>
+        <w:pStyle w:val="Code"/>
+      </w:pPr>
+      <w:r>
+        <w:t xml:space="preserve">        </w:t>
+      </w:r>
+      <w:proofErr w:type="spellStart"/>
+      <w:proofErr w:type="gramStart"/>
+      <w:r>
+        <w:t>mem.pc</w:t>
+      </w:r>
+      <w:proofErr w:type="spellEnd"/>
+      <w:proofErr w:type="gramEnd"/>
+      <w:r>
+        <w:t>++;</w:t>
       </w:r>
     </w:p>
     <w:p>
@@ -5336,7 +6670,20 @@
         <w:pStyle w:val="Code"/>
       </w:pPr>
       <w:r>
-        <w:t xml:space="preserve">    PostInstruction();</w:t>
+        <w:t xml:space="preserve">    </w:t>
+      </w:r>
+      <w:proofErr w:type="spellStart"/>
+      <w:proofErr w:type="gramStart"/>
+      <w:r>
+        <w:t>PostInstruction</w:t>
+      </w:r>
+      <w:proofErr w:type="spellEnd"/>
+      <w:r>
+        <w:t>(</w:t>
+      </w:r>
+      <w:proofErr w:type="gramEnd"/>
+      <w:r>
+        <w:t>);</w:t>
       </w:r>
     </w:p>
     <w:p>
@@ -5368,15 +6715,15 @@
       <w:pPr>
         <w:pStyle w:val="berschrift2"/>
       </w:pPr>
-      <w:bookmarkStart w:id="38" w:name="_Ref483238197"/>
-      <w:bookmarkStart w:id="39" w:name="_Toc483350309"/>
+      <w:bookmarkStart w:id="37" w:name="_Ref483238197"/>
+      <w:bookmarkStart w:id="38" w:name="_Toc483350309"/>
       <w:r>
         <w:rPr>
           <w:noProof/>
         </w:rPr>
         <w:lastRenderedPageBreak/>
         <w:drawing>
-          <wp:anchor distT="0" distB="0" distL="114300" distR="114300" simplePos="0" relativeHeight="251608576" behindDoc="0" locked="0" layoutInCell="1" allowOverlap="1">
+          <wp:anchor distT="0" distB="0" distL="114300" distR="114300" simplePos="0" relativeHeight="251638272" behindDoc="0" locked="0" layoutInCell="1" allowOverlap="1">
             <wp:simplePos x="0" y="0"/>
             <wp:positionH relativeFrom="column">
               <wp:posOffset>1341120</wp:posOffset>
@@ -5401,7 +6748,7 @@
                     </pic:cNvPicPr>
                   </pic:nvPicPr>
                   <pic:blipFill>
-                    <a:blip r:embed="rId33">
+                    <a:blip r:embed="rId34">
                       <a:extLst>
                         <a:ext uri="{28A0092B-C50C-407E-A947-70E740481C1C}">
                           <a14:useLocalDpi xmlns:a14="http://schemas.microsoft.com/office/drawing/2010/main" val="0"/>
@@ -5441,10 +6788,18 @@
         <w:t xml:space="preserve"> f</w:t>
       </w:r>
       <w:r>
-        <w:t>, Skip if Set)</w:t>
-      </w:r>
+        <w:t xml:space="preserve">, Skip </w:t>
+      </w:r>
+      <w:proofErr w:type="spellStart"/>
+      <w:r>
+        <w:t>if</w:t>
+      </w:r>
+      <w:proofErr w:type="spellEnd"/>
+      <w:r>
+        <w:t xml:space="preserve"> Set)</w:t>
+      </w:r>
+      <w:bookmarkEnd w:id="37"/>
       <w:bookmarkEnd w:id="38"/>
-      <w:bookmarkEnd w:id="39"/>
     </w:p>
     <w:p>
       <w:pPr>
@@ -5467,7 +6822,7 @@
                       <w:szCs w:val="20"/>
                     </w:rPr>
                   </w:pPr>
-                  <w:bookmarkStart w:id="40" w:name="_Toc483350577"/>
+                  <w:bookmarkStart w:id="39" w:name="_Toc483350577"/>
                   <w:r>
                     <w:t xml:space="preserve">Abbildung </w:t>
                   </w:r>
@@ -5476,13 +6831,13 @@
                       <w:rPr>
                         <w:noProof/>
                       </w:rPr>
-                      <w:t>4</w:t>
+                      <w:t>5</w:t>
                     </w:r>
                   </w:fldSimple>
                   <w:r>
                     <w:t>: BTFSS – Auszug PIC</w:t>
                   </w:r>
-                  <w:bookmarkEnd w:id="40"/>
+                  <w:bookmarkEnd w:id="39"/>
                 </w:p>
               </w:txbxContent>
             </v:textbox>
@@ -5512,7 +6867,7 @@
                       <w:szCs w:val="20"/>
                     </w:rPr>
                   </w:pPr>
-                  <w:bookmarkStart w:id="41" w:name="_Toc483350578"/>
+                  <w:bookmarkStart w:id="40" w:name="_Toc483350578"/>
                   <w:r>
                     <w:t xml:space="preserve">Abbildung </w:t>
                   </w:r>
@@ -5521,13 +6876,13 @@
                       <w:rPr>
                         <w:noProof/>
                       </w:rPr>
-                      <w:t>5</w:t>
+                      <w:t>6</w:t>
                     </w:r>
                   </w:fldSimple>
                   <w:r>
                     <w:t>: PAP BTFSS</w:t>
                   </w:r>
-                  <w:bookmarkEnd w:id="41"/>
+                  <w:bookmarkEnd w:id="40"/>
                 </w:p>
               </w:txbxContent>
             </v:textbox>
@@ -5540,7 +6895,7 @@
           <w:noProof/>
         </w:rPr>
         <w:drawing>
-          <wp:anchor distT="0" distB="0" distL="114300" distR="114300" simplePos="0" relativeHeight="251618816" behindDoc="0" locked="0" layoutInCell="1" allowOverlap="1">
+          <wp:anchor distT="0" distB="0" distL="114300" distR="114300" simplePos="0" relativeHeight="251647488" behindDoc="0" locked="0" layoutInCell="1" allowOverlap="1">
             <wp:simplePos x="0" y="0"/>
             <wp:positionH relativeFrom="column">
               <wp:posOffset>1537698</wp:posOffset>
@@ -5565,7 +6920,7 @@
                     </pic:cNvPicPr>
                   </pic:nvPicPr>
                   <pic:blipFill>
-                    <a:blip r:embed="rId34">
+                    <a:blip r:embed="rId35">
                       <a:extLst>
                         <a:ext uri="{28A0092B-C50C-407E-A947-70E740481C1C}">
                           <a14:useLocalDpi xmlns:a14="http://schemas.microsoft.com/office/drawing/2010/main" val="0"/>
@@ -5732,7 +7087,21 @@
         <w:rPr>
           <w:rFonts w:cs="Arial"/>
         </w:rPr>
-        <w:t>Das zu überprüfende Bit wird aus dem Binärcode ausgelesen. Das Auslesen findet über 7-faches rechtsshiften statt, da Bit 7 – 9 die Stelle des Bits darstellen.</w:t>
+        <w:t xml:space="preserve">Das zu überprüfende Bit wird aus dem Binärcode ausgelesen. Das Auslesen findet über 7-faches </w:t>
+      </w:r>
+      <w:proofErr w:type="spellStart"/>
+      <w:r>
+        <w:rPr>
+          <w:rFonts w:cs="Arial"/>
+        </w:rPr>
+        <w:t>rechtsshiften</w:t>
+      </w:r>
+      <w:proofErr w:type="spellEnd"/>
+      <w:r>
+        <w:rPr>
+          <w:rFonts w:cs="Arial"/>
+        </w:rPr>
+        <w:t xml:space="preserve"> statt, da Bit 7 – 9 die Stelle des Bits darstellen.</w:t>
       </w:r>
     </w:p>
     <w:p>
@@ -5777,32 +7146,56 @@
       <w:pPr>
         <w:pStyle w:val="Code"/>
       </w:pPr>
+      <w:proofErr w:type="spellStart"/>
       <w:r>
         <w:rPr>
           <w:color w:val="0000FF"/>
         </w:rPr>
         <w:t>public</w:t>
       </w:r>
+      <w:proofErr w:type="spellEnd"/>
       <w:r>
         <w:t xml:space="preserve"> </w:t>
       </w:r>
+      <w:proofErr w:type="spellStart"/>
       <w:r>
         <w:rPr>
           <w:color w:val="0000FF"/>
         </w:rPr>
         <w:t>void</w:t>
       </w:r>
-      <w:r>
-        <w:t xml:space="preserve"> btfss(</w:t>
-      </w:r>
+      <w:proofErr w:type="spellEnd"/>
+      <w:r>
+        <w:t xml:space="preserve"> </w:t>
+      </w:r>
+      <w:proofErr w:type="spellStart"/>
+      <w:proofErr w:type="gramStart"/>
+      <w:r>
+        <w:t>btfss</w:t>
+      </w:r>
+      <w:proofErr w:type="spellEnd"/>
+      <w:r>
+        <w:t>(</w:t>
+      </w:r>
+      <w:proofErr w:type="spellStart"/>
+      <w:proofErr w:type="gramEnd"/>
       <w:r>
         <w:rPr>
           <w:color w:val="0000FF"/>
         </w:rPr>
         <w:t>int</w:t>
       </w:r>
-      <w:r>
-        <w:t xml:space="preserve"> binCode)</w:t>
+      <w:proofErr w:type="spellEnd"/>
+      <w:r>
+        <w:t xml:space="preserve"> </w:t>
+      </w:r>
+      <w:proofErr w:type="spellStart"/>
+      <w:r>
+        <w:t>binCode</w:t>
+      </w:r>
+      <w:proofErr w:type="spellEnd"/>
+      <w:r>
+        <w:t>)</w:t>
       </w:r>
     </w:p>
     <w:p>
@@ -5818,24 +7211,63 @@
         <w:pStyle w:val="Code"/>
       </w:pPr>
       <w:r>
-        <w:t xml:space="preserve">     PreInstructions(binCode);</w:t>
-      </w:r>
-    </w:p>
-    <w:p>
-      <w:pPr>
-        <w:pStyle w:val="Code"/>
-      </w:pPr>
-      <w:r>
-        <w:t xml:space="preserve">     bit = (</w:t>
-      </w:r>
+        <w:t xml:space="preserve">     </w:t>
+      </w:r>
+      <w:proofErr w:type="spellStart"/>
+      <w:r>
+        <w:t>PreInstructions</w:t>
+      </w:r>
+      <w:proofErr w:type="spellEnd"/>
+      <w:r>
+        <w:t>(</w:t>
+      </w:r>
+      <w:proofErr w:type="spellStart"/>
+      <w:r>
+        <w:t>binCode</w:t>
+      </w:r>
+      <w:proofErr w:type="spellEnd"/>
+      <w:r>
+        <w:t>);</w:t>
+      </w:r>
+    </w:p>
+    <w:p>
+      <w:pPr>
+        <w:pStyle w:val="Code"/>
+      </w:pPr>
+      <w:r>
+        <w:t xml:space="preserve">     </w:t>
+      </w:r>
+      <w:proofErr w:type="spellStart"/>
+      <w:r>
+        <w:t>bit</w:t>
+      </w:r>
+      <w:proofErr w:type="spellEnd"/>
+      <w:r>
+        <w:t xml:space="preserve"> = (</w:t>
+      </w:r>
+      <w:proofErr w:type="spellStart"/>
       <w:r>
         <w:rPr>
           <w:color w:val="0000FF"/>
         </w:rPr>
         <w:t>byte</w:t>
       </w:r>
-      <w:r>
-        <w:t>)((binCode &gt;&gt; 7) &amp; 0x7);</w:t>
+      <w:proofErr w:type="spellEnd"/>
+      <w:proofErr w:type="gramStart"/>
+      <w:r>
+        <w:t>)(</w:t>
+      </w:r>
+      <w:proofErr w:type="gramEnd"/>
+      <w:r>
+        <w:t>(</w:t>
+      </w:r>
+      <w:proofErr w:type="spellStart"/>
+      <w:r>
+        <w:t>binCode</w:t>
+      </w:r>
+      <w:proofErr w:type="spellEnd"/>
+      <w:r>
+        <w:t xml:space="preserve"> &gt;&gt; 7) &amp; 0x7);</w:t>
       </w:r>
     </w:p>
     <w:p>
@@ -5850,14 +7282,50 @@
       <w:r>
         <w:t xml:space="preserve">     </w:t>
       </w:r>
+      <w:proofErr w:type="spellStart"/>
       <w:r>
         <w:rPr>
           <w:color w:val="0000FF"/>
         </w:rPr>
         <w:t>int</w:t>
       </w:r>
-      <w:r>
-        <w:t xml:space="preserve"> Bool = mem.ram[bit, fileAdress];</w:t>
+      <w:proofErr w:type="spellEnd"/>
+      <w:r>
+        <w:t xml:space="preserve"> </w:t>
+      </w:r>
+      <w:proofErr w:type="spellStart"/>
+      <w:r>
+        <w:t>Bool</w:t>
+      </w:r>
+      <w:proofErr w:type="spellEnd"/>
+      <w:r>
+        <w:t xml:space="preserve"> = </w:t>
+      </w:r>
+      <w:proofErr w:type="spellStart"/>
+      <w:proofErr w:type="gramStart"/>
+      <w:r>
+        <w:t>mem.ram</w:t>
+      </w:r>
+      <w:proofErr w:type="spellEnd"/>
+      <w:r>
+        <w:t>[</w:t>
+      </w:r>
+      <w:proofErr w:type="spellStart"/>
+      <w:proofErr w:type="gramEnd"/>
+      <w:r>
+        <w:t>bit</w:t>
+      </w:r>
+      <w:proofErr w:type="spellEnd"/>
+      <w:r>
+        <w:t xml:space="preserve">, </w:t>
+      </w:r>
+      <w:proofErr w:type="spellStart"/>
+      <w:r>
+        <w:t>fileAdress</w:t>
+      </w:r>
+      <w:proofErr w:type="spellEnd"/>
+      <w:r>
+        <w:t>];</w:t>
       </w:r>
     </w:p>
     <w:p>
@@ -5867,14 +7335,24 @@
       <w:r>
         <w:t xml:space="preserve">     </w:t>
       </w:r>
+      <w:proofErr w:type="spellStart"/>
       <w:r>
         <w:rPr>
           <w:color w:val="0000FF"/>
         </w:rPr>
         <w:t>if</w:t>
       </w:r>
-      <w:r>
-        <w:t xml:space="preserve"> (Bool ==</w:t>
+      <w:proofErr w:type="spellEnd"/>
+      <w:r>
+        <w:t xml:space="preserve"> (</w:t>
+      </w:r>
+      <w:proofErr w:type="spellStart"/>
+      <w:r>
+        <w:t>Bool</w:t>
+      </w:r>
+      <w:proofErr w:type="spellEnd"/>
+      <w:r>
+        <w:t xml:space="preserve"> ==</w:t>
       </w:r>
       <w:r>
         <w:t xml:space="preserve"> </w:t>
@@ -5899,15 +7377,38 @@
         <w:pStyle w:val="Code"/>
       </w:pPr>
       <w:r>
-        <w:t xml:space="preserve">         TwoCycles();</w:t>
-      </w:r>
-    </w:p>
-    <w:p>
-      <w:pPr>
-        <w:pStyle w:val="Code"/>
-      </w:pPr>
-      <w:r>
-        <w:t xml:space="preserve">         mem.pc++;</w:t>
+        <w:t xml:space="preserve">         </w:t>
+      </w:r>
+      <w:proofErr w:type="spellStart"/>
+      <w:proofErr w:type="gramStart"/>
+      <w:r>
+        <w:t>TwoCycles</w:t>
+      </w:r>
+      <w:proofErr w:type="spellEnd"/>
+      <w:r>
+        <w:t>(</w:t>
+      </w:r>
+      <w:proofErr w:type="gramEnd"/>
+      <w:r>
+        <w:t>);</w:t>
+      </w:r>
+    </w:p>
+    <w:p>
+      <w:pPr>
+        <w:pStyle w:val="Code"/>
+      </w:pPr>
+      <w:r>
+        <w:t xml:space="preserve">         </w:t>
+      </w:r>
+      <w:proofErr w:type="spellStart"/>
+      <w:proofErr w:type="gramStart"/>
+      <w:r>
+        <w:t>mem.pc</w:t>
+      </w:r>
+      <w:proofErr w:type="spellEnd"/>
+      <w:proofErr w:type="gramEnd"/>
+      <w:r>
+        <w:t>++;</w:t>
       </w:r>
     </w:p>
     <w:p>
@@ -5923,7 +7424,20 @@
         <w:pStyle w:val="Code"/>
       </w:pPr>
       <w:r>
-        <w:t xml:space="preserve">     PostInstruction();</w:t>
+        <w:t xml:space="preserve">     </w:t>
+      </w:r>
+      <w:proofErr w:type="spellStart"/>
+      <w:proofErr w:type="gramStart"/>
+      <w:r>
+        <w:t>PostInstruction</w:t>
+      </w:r>
+      <w:proofErr w:type="spellEnd"/>
+      <w:r>
+        <w:t>(</w:t>
+      </w:r>
+      <w:proofErr w:type="gramEnd"/>
+      <w:r>
+        <w:t>);</w:t>
       </w:r>
     </w:p>
     <w:p>
@@ -5950,7 +7464,7 @@
           <w:szCs w:val="26"/>
         </w:rPr>
       </w:pPr>
-      <w:bookmarkStart w:id="42" w:name="_Ref483238205"/>
+      <w:bookmarkStart w:id="41" w:name="_Ref483238205"/>
       <w:r>
         <w:rPr>
           <w:b/>
@@ -5965,14 +7479,14 @@
       <w:pPr>
         <w:pStyle w:val="berschrift2"/>
       </w:pPr>
-      <w:bookmarkStart w:id="43" w:name="_Toc483350310"/>
+      <w:bookmarkStart w:id="42" w:name="_Toc483350310"/>
       <w:r>
         <w:rPr>
           <w:noProof/>
         </w:rPr>
         <w:lastRenderedPageBreak/>
         <w:drawing>
-          <wp:anchor distT="0" distB="0" distL="114300" distR="114300" simplePos="0" relativeHeight="251611648" behindDoc="0" locked="0" layoutInCell="1" allowOverlap="1">
+          <wp:anchor distT="0" distB="0" distL="114300" distR="114300" simplePos="0" relativeHeight="251640320" behindDoc="0" locked="0" layoutInCell="1" allowOverlap="1">
             <wp:simplePos x="0" y="0"/>
             <wp:positionH relativeFrom="column">
               <wp:posOffset>1320074</wp:posOffset>
@@ -5997,7 +7511,7 @@
                     </pic:cNvPicPr>
                   </pic:nvPicPr>
                   <pic:blipFill>
-                    <a:blip r:embed="rId35">
+                    <a:blip r:embed="rId36">
                       <a:extLst>
                         <a:ext uri="{28A0092B-C50C-407E-A947-70E740481C1C}">
                           <a14:useLocalDpi xmlns:a14="http://schemas.microsoft.com/office/drawing/2010/main" val="0"/>
@@ -6036,8 +7550,8 @@
       <w:r>
         <w:t xml:space="preserve"> (Call Subroutine)</w:t>
       </w:r>
+      <w:bookmarkEnd w:id="41"/>
       <w:bookmarkEnd w:id="42"/>
-      <w:bookmarkEnd w:id="43"/>
     </w:p>
     <w:p>
       <w:pPr>
@@ -6060,7 +7574,7 @@
                       <w:szCs w:val="20"/>
                     </w:rPr>
                   </w:pPr>
-                  <w:bookmarkStart w:id="44" w:name="_Toc483350579"/>
+                  <w:bookmarkStart w:id="43" w:name="_Toc483350579"/>
                   <w:r>
                     <w:t xml:space="preserve">Abbildung </w:t>
                   </w:r>
@@ -6069,13 +7583,13 @@
                       <w:rPr>
                         <w:noProof/>
                       </w:rPr>
-                      <w:t>6</w:t>
+                      <w:t>7</w:t>
                     </w:r>
                   </w:fldSimple>
                   <w:r>
                     <w:t>: CALL – Auszug PIC</w:t>
                   </w:r>
-                  <w:bookmarkEnd w:id="44"/>
+                  <w:bookmarkEnd w:id="43"/>
                 </w:p>
               </w:txbxContent>
             </v:textbox>
@@ -6110,7 +7624,7 @@
                       <w:szCs w:val="20"/>
                     </w:rPr>
                   </w:pPr>
-                  <w:bookmarkStart w:id="45" w:name="_Toc483350580"/>
+                  <w:bookmarkStart w:id="44" w:name="_Toc483350580"/>
                   <w:r>
                     <w:t xml:space="preserve">Abbildung </w:t>
                   </w:r>
@@ -6119,13 +7633,13 @@
                       <w:rPr>
                         <w:noProof/>
                       </w:rPr>
-                      <w:t>7</w:t>
+                      <w:t>8</w:t>
                     </w:r>
                   </w:fldSimple>
                   <w:r>
                     <w:t>: PAP CALL</w:t>
                   </w:r>
-                  <w:bookmarkEnd w:id="45"/>
+                  <w:bookmarkEnd w:id="44"/>
                 </w:p>
               </w:txbxContent>
             </v:textbox>
@@ -6138,7 +7652,7 @@
           <w:noProof/>
         </w:rPr>
         <w:drawing>
-          <wp:anchor distT="0" distB="0" distL="114300" distR="114300" simplePos="0" relativeHeight="251622912" behindDoc="0" locked="0" layoutInCell="1" allowOverlap="1" wp14:anchorId="54A3CDEF" wp14:editId="2B201A39">
+          <wp:anchor distT="0" distB="0" distL="114300" distR="114300" simplePos="0" relativeHeight="251650560" behindDoc="0" locked="0" layoutInCell="1" allowOverlap="1" wp14:anchorId="54A3CDEF" wp14:editId="2B201A39">
             <wp:simplePos x="0" y="0"/>
             <wp:positionH relativeFrom="column">
               <wp:posOffset>884283</wp:posOffset>
@@ -6163,7 +7677,7 @@
                     </pic:cNvPicPr>
                   </pic:nvPicPr>
                   <pic:blipFill>
-                    <a:blip r:embed="rId36">
+                    <a:blip r:embed="rId37">
                       <a:extLst>
                         <a:ext uri="{28A0092B-C50C-407E-A947-70E740481C1C}">
                           <a14:useLocalDpi xmlns:a14="http://schemas.microsoft.com/office/drawing/2010/main" val="0"/>
@@ -6274,15 +7788,31 @@
         <w:pStyle w:val="Block"/>
       </w:pPr>
       <w:r>
-        <w:t>Der PC wird erhöht, damit die korrekte Befehlsadresse, die nächste, auf den Stack gespeichert werden kann.</w:t>
-      </w:r>
-    </w:p>
-    <w:p>
-      <w:pPr>
-        <w:pStyle w:val="Block"/>
-      </w:pPr>
-      <w:r>
-        <w:t>Anschließend wird die Befehlsadresse, zu der gesprungen werden soll, aus dem Binärcode extrahiert, indem dieser mit 0x07FF logisch verundet wird. Der PC wird auf die extrahierte Adresse gesetzt</w:t>
+        <w:t xml:space="preserve">Der PC wird erhöht, damit die korrekte Befehlsadresse, die nächste, auf </w:t>
+      </w:r>
+      <w:proofErr w:type="gramStart"/>
+      <w:r>
+        <w:t>den Stack</w:t>
+      </w:r>
+      <w:proofErr w:type="gramEnd"/>
+      <w:r>
+        <w:t xml:space="preserve"> gespeichert werden kann.</w:t>
+      </w:r>
+    </w:p>
+    <w:p>
+      <w:pPr>
+        <w:pStyle w:val="Block"/>
+      </w:pPr>
+      <w:r>
+        <w:t xml:space="preserve">Anschließend wird die Befehlsadresse, zu der gesprungen werden soll, aus dem Binärcode extrahiert, indem dieser mit 0x07FF logisch </w:t>
+      </w:r>
+      <w:proofErr w:type="spellStart"/>
+      <w:r>
+        <w:t>verundet</w:t>
+      </w:r>
+      <w:proofErr w:type="spellEnd"/>
+      <w:r>
+        <w:t xml:space="preserve"> wird. Der PC wird auf die extrahierte Adresse gesetzt</w:t>
       </w:r>
       <w:r>
         <w:t>.</w:t>
@@ -6297,32 +7827,56 @@
       <w:pPr>
         <w:pStyle w:val="Code"/>
       </w:pPr>
+      <w:proofErr w:type="spellStart"/>
       <w:r>
         <w:rPr>
           <w:color w:val="0000FF"/>
         </w:rPr>
         <w:t>public</w:t>
       </w:r>
+      <w:proofErr w:type="spellEnd"/>
       <w:r>
         <w:t xml:space="preserve"> </w:t>
       </w:r>
+      <w:proofErr w:type="spellStart"/>
       <w:r>
         <w:rPr>
           <w:color w:val="0000FF"/>
         </w:rPr>
         <w:t>void</w:t>
       </w:r>
-      <w:r>
-        <w:t xml:space="preserve"> call(</w:t>
-      </w:r>
+      <w:proofErr w:type="spellEnd"/>
+      <w:r>
+        <w:t xml:space="preserve"> </w:t>
+      </w:r>
+      <w:proofErr w:type="spellStart"/>
+      <w:proofErr w:type="gramStart"/>
+      <w:r>
+        <w:t>call</w:t>
+      </w:r>
+      <w:proofErr w:type="spellEnd"/>
+      <w:r>
+        <w:t>(</w:t>
+      </w:r>
+      <w:proofErr w:type="spellStart"/>
+      <w:proofErr w:type="gramEnd"/>
       <w:r>
         <w:rPr>
           <w:color w:val="0000FF"/>
         </w:rPr>
         <w:t>int</w:t>
       </w:r>
-      <w:r>
-        <w:t xml:space="preserve"> binCode)</w:t>
+      <w:proofErr w:type="spellEnd"/>
+      <w:r>
+        <w:t xml:space="preserve"> </w:t>
+      </w:r>
+      <w:proofErr w:type="spellStart"/>
+      <w:r>
+        <w:t>binCode</w:t>
+      </w:r>
+      <w:proofErr w:type="spellEnd"/>
+      <w:r>
+        <w:t>)</w:t>
       </w:r>
     </w:p>
     <w:p>
@@ -6338,7 +7892,23 @@
         <w:pStyle w:val="Code"/>
       </w:pPr>
       <w:r>
-        <w:t xml:space="preserve">    PreInstructions(binCode);</w:t>
+        <w:t xml:space="preserve">    </w:t>
+      </w:r>
+      <w:proofErr w:type="spellStart"/>
+      <w:r>
+        <w:t>PreInstructions</w:t>
+      </w:r>
+      <w:proofErr w:type="spellEnd"/>
+      <w:r>
+        <w:t>(</w:t>
+      </w:r>
+      <w:proofErr w:type="spellStart"/>
+      <w:r>
+        <w:t>binCode</w:t>
+      </w:r>
+      <w:proofErr w:type="spellEnd"/>
+      <w:r>
+        <w:t>);</w:t>
       </w:r>
     </w:p>
     <w:p>
@@ -6354,7 +7924,17 @@
         </w:rPr>
       </w:pPr>
       <w:r>
-        <w:t xml:space="preserve">    mem.pc++;           </w:t>
+        <w:t xml:space="preserve">    </w:t>
+      </w:r>
+      <w:proofErr w:type="spellStart"/>
+      <w:proofErr w:type="gramStart"/>
+      <w:r>
+        <w:t>mem.pc</w:t>
+      </w:r>
+      <w:proofErr w:type="spellEnd"/>
+      <w:proofErr w:type="gramEnd"/>
+      <w:r>
+        <w:t xml:space="preserve">++;           </w:t>
       </w:r>
       <w:r>
         <w:rPr>
@@ -6368,61 +7948,146 @@
         <w:pStyle w:val="Code"/>
       </w:pPr>
       <w:r>
-        <w:t xml:space="preserve">    StackPush();</w:t>
-      </w:r>
-    </w:p>
-    <w:p>
-      <w:pPr>
-        <w:pStyle w:val="Code"/>
-      </w:pPr>
-      <w:r>
         <w:t xml:space="preserve">    </w:t>
       </w:r>
+      <w:proofErr w:type="spellStart"/>
+      <w:proofErr w:type="gramStart"/>
+      <w:r>
+        <w:t>StackPush</w:t>
+      </w:r>
+      <w:proofErr w:type="spellEnd"/>
+      <w:r>
+        <w:t>(</w:t>
+      </w:r>
+      <w:proofErr w:type="gramEnd"/>
+      <w:r>
+        <w:t>);</w:t>
+      </w:r>
+    </w:p>
+    <w:p>
+      <w:pPr>
+        <w:pStyle w:val="Code"/>
+      </w:pPr>
+      <w:r>
+        <w:t xml:space="preserve">    </w:t>
+      </w:r>
+      <w:proofErr w:type="spellStart"/>
       <w:r>
         <w:rPr>
           <w:color w:val="0000FF"/>
         </w:rPr>
         <w:t>int</w:t>
       </w:r>
-      <w:r>
-        <w:t xml:space="preserve"> adresse = (binCode &amp; 0x07FF);</w:t>
-      </w:r>
-    </w:p>
-    <w:p>
-      <w:pPr>
-        <w:pStyle w:val="Code"/>
-      </w:pPr>
-      <w:r>
-        <w:t xml:space="preserve">    mem.pc = adresse;</w:t>
-      </w:r>
-    </w:p>
-    <w:p>
-      <w:pPr>
-        <w:pStyle w:val="Code"/>
-      </w:pPr>
-      <w:r>
-        <w:t xml:space="preserve">    mem.pc--;</w:t>
-      </w:r>
-    </w:p>
-    <w:p>
-      <w:pPr>
-        <w:pStyle w:val="Code"/>
-      </w:pPr>
-      <w:r>
-        <w:t xml:space="preserve">    TwoCycles();</w:t>
-      </w:r>
-    </w:p>
-    <w:p>
-      <w:pPr>
-        <w:pStyle w:val="Code"/>
-      </w:pPr>
-    </w:p>
-    <w:p>
-      <w:pPr>
-        <w:pStyle w:val="Code"/>
-      </w:pPr>
-      <w:r>
-        <w:t xml:space="preserve">    PostInstruction();</w:t>
+      <w:proofErr w:type="spellEnd"/>
+      <w:r>
+        <w:t xml:space="preserve"> </w:t>
+      </w:r>
+      <w:proofErr w:type="spellStart"/>
+      <w:r>
+        <w:t>adresse</w:t>
+      </w:r>
+      <w:proofErr w:type="spellEnd"/>
+      <w:r>
+        <w:t xml:space="preserve"> = (</w:t>
+      </w:r>
+      <w:proofErr w:type="spellStart"/>
+      <w:r>
+        <w:t>binCode</w:t>
+      </w:r>
+      <w:proofErr w:type="spellEnd"/>
+      <w:r>
+        <w:t xml:space="preserve"> &amp; 0x07FF);</w:t>
+      </w:r>
+    </w:p>
+    <w:p>
+      <w:pPr>
+        <w:pStyle w:val="Code"/>
+      </w:pPr>
+      <w:r>
+        <w:t xml:space="preserve">    </w:t>
+      </w:r>
+      <w:proofErr w:type="spellStart"/>
+      <w:proofErr w:type="gramStart"/>
+      <w:r>
+        <w:t>mem.pc</w:t>
+      </w:r>
+      <w:proofErr w:type="spellEnd"/>
+      <w:proofErr w:type="gramEnd"/>
+      <w:r>
+        <w:t xml:space="preserve"> = </w:t>
+      </w:r>
+      <w:proofErr w:type="spellStart"/>
+      <w:r>
+        <w:t>adresse</w:t>
+      </w:r>
+      <w:proofErr w:type="spellEnd"/>
+      <w:r>
+        <w:t>;</w:t>
+      </w:r>
+    </w:p>
+    <w:p>
+      <w:pPr>
+        <w:pStyle w:val="Code"/>
+      </w:pPr>
+      <w:r>
+        <w:t xml:space="preserve">    </w:t>
+      </w:r>
+      <w:proofErr w:type="spellStart"/>
+      <w:proofErr w:type="gramStart"/>
+      <w:r>
+        <w:t>mem.pc</w:t>
+      </w:r>
+      <w:proofErr w:type="spellEnd"/>
+      <w:proofErr w:type="gramEnd"/>
+      <w:r>
+        <w:t>--;</w:t>
+      </w:r>
+    </w:p>
+    <w:p>
+      <w:pPr>
+        <w:pStyle w:val="Code"/>
+      </w:pPr>
+      <w:r>
+        <w:t xml:space="preserve">    </w:t>
+      </w:r>
+      <w:proofErr w:type="spellStart"/>
+      <w:proofErr w:type="gramStart"/>
+      <w:r>
+        <w:t>TwoCycles</w:t>
+      </w:r>
+      <w:proofErr w:type="spellEnd"/>
+      <w:r>
+        <w:t>(</w:t>
+      </w:r>
+      <w:proofErr w:type="gramEnd"/>
+      <w:r>
+        <w:t>);</w:t>
+      </w:r>
+    </w:p>
+    <w:p>
+      <w:pPr>
+        <w:pStyle w:val="Code"/>
+      </w:pPr>
+    </w:p>
+    <w:p>
+      <w:pPr>
+        <w:pStyle w:val="Code"/>
+      </w:pPr>
+      <w:r>
+        <w:t xml:space="preserve">    </w:t>
+      </w:r>
+      <w:proofErr w:type="spellStart"/>
+      <w:proofErr w:type="gramStart"/>
+      <w:r>
+        <w:t>PostInstruction</w:t>
+      </w:r>
+      <w:proofErr w:type="spellEnd"/>
+      <w:r>
+        <w:t>(</w:t>
+      </w:r>
+      <w:proofErr w:type="gramEnd"/>
+      <w:r>
+        <w:t>);</w:t>
       </w:r>
     </w:p>
     <w:p>
@@ -6465,7 +8130,7 @@
           <w:szCs w:val="26"/>
         </w:rPr>
       </w:pPr>
-      <w:bookmarkStart w:id="46" w:name="_Ref483238214"/>
+      <w:bookmarkStart w:id="45" w:name="_Ref483238214"/>
       <w:r>
         <w:br w:type="page"/>
       </w:r>
@@ -6474,7 +8139,7 @@
       <w:pPr>
         <w:pStyle w:val="berschrift2"/>
       </w:pPr>
-      <w:bookmarkStart w:id="47" w:name="_Toc483350311"/>
+      <w:bookmarkStart w:id="46" w:name="_Toc483350311"/>
       <w:r>
         <w:rPr>
           <w:noProof/>
@@ -6493,7 +8158,7 @@
                       <w:szCs w:val="20"/>
                     </w:rPr>
                   </w:pPr>
-                  <w:bookmarkStart w:id="48" w:name="_Toc483350581"/>
+                  <w:bookmarkStart w:id="47" w:name="_Toc483350581"/>
                   <w:r>
                     <w:t xml:space="preserve">Abbildung </w:t>
                   </w:r>
@@ -6502,13 +8167,13 @@
                       <w:rPr>
                         <w:noProof/>
                       </w:rPr>
-                      <w:t>8</w:t>
+                      <w:t>9</w:t>
                     </w:r>
                   </w:fldSimple>
                   <w:r>
                     <w:t>: MOVF – Auszug PIC</w:t>
                   </w:r>
-                  <w:bookmarkEnd w:id="48"/>
+                  <w:bookmarkEnd w:id="47"/>
                 </w:p>
               </w:txbxContent>
             </v:textbox>
@@ -6521,7 +8186,7 @@
           <w:noProof/>
         </w:rPr>
         <w:drawing>
-          <wp:anchor distT="0" distB="0" distL="114300" distR="114300" simplePos="0" relativeHeight="251613696" behindDoc="1" locked="0" layoutInCell="1" allowOverlap="1">
+          <wp:anchor distT="0" distB="0" distL="114300" distR="114300" simplePos="0" relativeHeight="251644416" behindDoc="1" locked="0" layoutInCell="1" allowOverlap="1">
             <wp:simplePos x="0" y="0"/>
             <wp:positionH relativeFrom="column">
               <wp:posOffset>1308916</wp:posOffset>
@@ -6546,7 +8211,7 @@
                     </pic:cNvPicPr>
                   </pic:nvPicPr>
                   <pic:blipFill>
-                    <a:blip r:embed="rId37">
+                    <a:blip r:embed="rId38">
                       <a:extLst>
                         <a:ext uri="{28A0092B-C50C-407E-A947-70E740481C1C}">
                           <a14:useLocalDpi xmlns:a14="http://schemas.microsoft.com/office/drawing/2010/main" val="0"/>
@@ -6585,8 +8250,8 @@
       <w:r>
         <w:t xml:space="preserve"> (Move f)</w:t>
       </w:r>
+      <w:bookmarkEnd w:id="45"/>
       <w:bookmarkEnd w:id="46"/>
-      <w:bookmarkEnd w:id="47"/>
     </w:p>
     <w:p>
       <w:pPr>
@@ -6614,7 +8279,7 @@
                       <w:szCs w:val="20"/>
                     </w:rPr>
                   </w:pPr>
-                  <w:bookmarkStart w:id="49" w:name="_Toc483350582"/>
+                  <w:bookmarkStart w:id="48" w:name="_Toc483350582"/>
                   <w:r>
                     <w:t xml:space="preserve">Abbildung </w:t>
                   </w:r>
@@ -6623,13 +8288,13 @@
                       <w:rPr>
                         <w:noProof/>
                       </w:rPr>
-                      <w:t>9</w:t>
+                      <w:t>10</w:t>
                     </w:r>
                   </w:fldSimple>
                   <w:r>
                     <w:t>: PAP MOVF</w:t>
                   </w:r>
-                  <w:bookmarkEnd w:id="49"/>
+                  <w:bookmarkEnd w:id="48"/>
                 </w:p>
               </w:txbxContent>
             </v:textbox>
@@ -6642,7 +8307,7 @@
           <w:noProof/>
         </w:rPr>
         <w:drawing>
-          <wp:anchor distT="0" distB="0" distL="114300" distR="114300" simplePos="0" relativeHeight="251630080" behindDoc="0" locked="0" layoutInCell="1" allowOverlap="1" wp14:anchorId="54A3CDEF" wp14:editId="2B201A39">
+          <wp:anchor distT="0" distB="0" distL="114300" distR="114300" simplePos="0" relativeHeight="251653632" behindDoc="0" locked="0" layoutInCell="1" allowOverlap="1" wp14:anchorId="54A3CDEF" wp14:editId="2B201A39">
             <wp:simplePos x="0" y="0"/>
             <wp:positionH relativeFrom="column">
               <wp:posOffset>688703</wp:posOffset>
@@ -6667,7 +8332,7 @@
                     </pic:cNvPicPr>
                   </pic:nvPicPr>
                   <pic:blipFill>
-                    <a:blip r:embed="rId38">
+                    <a:blip r:embed="rId39">
                       <a:extLst>
                         <a:ext uri="{28A0092B-C50C-407E-A947-70E740481C1C}">
                           <a14:useLocalDpi xmlns:a14="http://schemas.microsoft.com/office/drawing/2010/main" val="0"/>
@@ -6757,7 +8422,31 @@
         <w:pStyle w:val="Block"/>
       </w:pPr>
       <w:r>
-        <w:t>Das Zielbit der Operation wird überprüft. Ist das Zielbit 0, so wird der Wert aus f in das W-Register kopiert. Ist das Zielbit 1, so wird der Wert aus f in f kopiert.</w:t>
+        <w:t xml:space="preserve">Das </w:t>
+      </w:r>
+      <w:proofErr w:type="spellStart"/>
+      <w:r>
+        <w:t>Zielbit</w:t>
+      </w:r>
+      <w:proofErr w:type="spellEnd"/>
+      <w:r>
+        <w:t xml:space="preserve"> der Operation wird überprüft. Ist das </w:t>
+      </w:r>
+      <w:proofErr w:type="spellStart"/>
+      <w:r>
+        <w:t>Zielbit</w:t>
+      </w:r>
+      <w:proofErr w:type="spellEnd"/>
+      <w:r>
+        <w:t xml:space="preserve"> 0, so wird der Wert aus f in das W-Register kopiert. Ist das </w:t>
+      </w:r>
+      <w:proofErr w:type="spellStart"/>
+      <w:r>
+        <w:t>Zielbit</w:t>
+      </w:r>
+      <w:proofErr w:type="spellEnd"/>
+      <w:r>
+        <w:t xml:space="preserve"> 1, so wird der Wert aus f in f kopiert.</w:t>
       </w:r>
     </w:p>
     <w:p>
@@ -6783,32 +8472,56 @@
       <w:pPr>
         <w:pStyle w:val="Code"/>
       </w:pPr>
+      <w:proofErr w:type="spellStart"/>
       <w:r>
         <w:rPr>
           <w:color w:val="0000FF"/>
         </w:rPr>
         <w:t>public</w:t>
       </w:r>
+      <w:proofErr w:type="spellEnd"/>
       <w:r>
         <w:t xml:space="preserve"> </w:t>
       </w:r>
+      <w:proofErr w:type="spellStart"/>
       <w:r>
         <w:rPr>
           <w:color w:val="0000FF"/>
         </w:rPr>
         <w:t>void</w:t>
       </w:r>
-      <w:r>
-        <w:t xml:space="preserve"> movf(</w:t>
-      </w:r>
+      <w:proofErr w:type="spellEnd"/>
+      <w:r>
+        <w:t xml:space="preserve"> </w:t>
+      </w:r>
+      <w:proofErr w:type="spellStart"/>
+      <w:proofErr w:type="gramStart"/>
+      <w:r>
+        <w:t>movf</w:t>
+      </w:r>
+      <w:proofErr w:type="spellEnd"/>
+      <w:r>
+        <w:t>(</w:t>
+      </w:r>
+      <w:proofErr w:type="spellStart"/>
+      <w:proofErr w:type="gramEnd"/>
       <w:r>
         <w:rPr>
           <w:color w:val="0000FF"/>
         </w:rPr>
         <w:t>int</w:t>
       </w:r>
-      <w:r>
-        <w:t xml:space="preserve"> binCode)</w:t>
+      <w:proofErr w:type="spellEnd"/>
+      <w:r>
+        <w:t xml:space="preserve"> </w:t>
+      </w:r>
+      <w:proofErr w:type="spellStart"/>
+      <w:r>
+        <w:t>binCode</w:t>
+      </w:r>
+      <w:proofErr w:type="spellEnd"/>
+      <w:r>
+        <w:t>)</w:t>
       </w:r>
     </w:p>
     <w:p>
@@ -6824,29 +8537,55 @@
         <w:pStyle w:val="Code"/>
       </w:pPr>
       <w:r>
-        <w:t xml:space="preserve">    PreInstructions(binCode);</w:t>
-      </w:r>
-    </w:p>
-    <w:p>
-      <w:pPr>
-        <w:pStyle w:val="Code"/>
-      </w:pPr>
-    </w:p>
-    <w:p>
-      <w:pPr>
-        <w:pStyle w:val="Code"/>
-      </w:pPr>
-      <w:r>
         <w:t xml:space="preserve">    </w:t>
       </w:r>
+      <w:proofErr w:type="spellStart"/>
+      <w:r>
+        <w:t>PreInstructions</w:t>
+      </w:r>
+      <w:proofErr w:type="spellEnd"/>
+      <w:r>
+        <w:t>(</w:t>
+      </w:r>
+      <w:proofErr w:type="spellStart"/>
+      <w:r>
+        <w:t>binCode</w:t>
+      </w:r>
+      <w:proofErr w:type="spellEnd"/>
+      <w:r>
+        <w:t>);</w:t>
+      </w:r>
+    </w:p>
+    <w:p>
+      <w:pPr>
+        <w:pStyle w:val="Code"/>
+      </w:pPr>
+    </w:p>
+    <w:p>
+      <w:pPr>
+        <w:pStyle w:val="Code"/>
+      </w:pPr>
+      <w:r>
+        <w:t xml:space="preserve">    </w:t>
+      </w:r>
+      <w:proofErr w:type="spellStart"/>
       <w:r>
         <w:rPr>
           <w:color w:val="0000FF"/>
         </w:rPr>
         <w:t>if</w:t>
       </w:r>
-      <w:r>
-        <w:t xml:space="preserve"> (destination == 0)</w:t>
+      <w:proofErr w:type="spellEnd"/>
+      <w:r>
+        <w:t xml:space="preserve"> (</w:t>
+      </w:r>
+      <w:proofErr w:type="spellStart"/>
+      <w:r>
+        <w:t>destination</w:t>
+      </w:r>
+      <w:proofErr w:type="spellEnd"/>
+      <w:r>
+        <w:t xml:space="preserve"> == 0)</w:t>
       </w:r>
     </w:p>
     <w:p>
@@ -6862,7 +8601,25 @@
         <w:pStyle w:val="Code"/>
       </w:pPr>
       <w:r>
-        <w:t xml:space="preserve">        mem.setWReg(fileVal);</w:t>
+        <w:t xml:space="preserve">        </w:t>
+      </w:r>
+      <w:proofErr w:type="spellStart"/>
+      <w:proofErr w:type="gramStart"/>
+      <w:r>
+        <w:t>mem.setWReg</w:t>
+      </w:r>
+      <w:proofErr w:type="spellEnd"/>
+      <w:proofErr w:type="gramEnd"/>
+      <w:r>
+        <w:t>(</w:t>
+      </w:r>
+      <w:proofErr w:type="spellStart"/>
+      <w:r>
+        <w:t>fileVal</w:t>
+      </w:r>
+      <w:proofErr w:type="spellEnd"/>
+      <w:r>
+        <w:t>);</w:t>
       </w:r>
     </w:p>
     <w:p>
@@ -6883,12 +8640,14 @@
       <w:r>
         <w:t xml:space="preserve">    </w:t>
       </w:r>
+      <w:proofErr w:type="spellStart"/>
       <w:r>
         <w:rPr>
           <w:color w:val="0000FF"/>
         </w:rPr>
         <w:t>else</w:t>
       </w:r>
+      <w:proofErr w:type="spellEnd"/>
     </w:p>
     <w:p>
       <w:pPr>
@@ -6903,7 +8662,33 @@
         <w:pStyle w:val="Code"/>
       </w:pPr>
       <w:r>
-        <w:t xml:space="preserve">        schreibeInRam(fileAdress, fileVal);</w:t>
+        <w:t xml:space="preserve">        </w:t>
+      </w:r>
+      <w:proofErr w:type="spellStart"/>
+      <w:proofErr w:type="gramStart"/>
+      <w:r>
+        <w:t>schreibeInRam</w:t>
+      </w:r>
+      <w:proofErr w:type="spellEnd"/>
+      <w:r>
+        <w:t>(</w:t>
+      </w:r>
+      <w:proofErr w:type="spellStart"/>
+      <w:proofErr w:type="gramEnd"/>
+      <w:r>
+        <w:t>fileAdress</w:t>
+      </w:r>
+      <w:proofErr w:type="spellEnd"/>
+      <w:r>
+        <w:t xml:space="preserve">, </w:t>
+      </w:r>
+      <w:proofErr w:type="spellStart"/>
+      <w:r>
+        <w:t>fileVal</w:t>
+      </w:r>
+      <w:proofErr w:type="spellEnd"/>
+      <w:r>
+        <w:t>);</w:t>
       </w:r>
     </w:p>
     <w:p>
@@ -6919,20 +8704,49 @@
         <w:pStyle w:val="Code"/>
       </w:pPr>
       <w:r>
-        <w:t xml:space="preserve">    CheckZero(fileVal);</w:t>
-      </w:r>
-    </w:p>
-    <w:p>
-      <w:pPr>
-        <w:pStyle w:val="Code"/>
-      </w:pPr>
-    </w:p>
-    <w:p>
-      <w:pPr>
-        <w:pStyle w:val="Code"/>
-      </w:pPr>
-      <w:r>
-        <w:t xml:space="preserve">    PostInstruction();</w:t>
+        <w:t xml:space="preserve">    </w:t>
+      </w:r>
+      <w:proofErr w:type="spellStart"/>
+      <w:r>
+        <w:t>CheckZero</w:t>
+      </w:r>
+      <w:proofErr w:type="spellEnd"/>
+      <w:r>
+        <w:t>(</w:t>
+      </w:r>
+      <w:proofErr w:type="spellStart"/>
+      <w:r>
+        <w:t>fileVal</w:t>
+      </w:r>
+      <w:proofErr w:type="spellEnd"/>
+      <w:r>
+        <w:t>);</w:t>
+      </w:r>
+    </w:p>
+    <w:p>
+      <w:pPr>
+        <w:pStyle w:val="Code"/>
+      </w:pPr>
+    </w:p>
+    <w:p>
+      <w:pPr>
+        <w:pStyle w:val="Code"/>
+      </w:pPr>
+      <w:r>
+        <w:t xml:space="preserve">    </w:t>
+      </w:r>
+      <w:proofErr w:type="spellStart"/>
+      <w:proofErr w:type="gramStart"/>
+      <w:r>
+        <w:t>PostInstruction</w:t>
+      </w:r>
+      <w:proofErr w:type="spellEnd"/>
+      <w:r>
+        <w:t>(</w:t>
+      </w:r>
+      <w:proofErr w:type="gramEnd"/>
+      <w:r>
+        <w:t>);</w:t>
       </w:r>
     </w:p>
     <w:p>
@@ -6994,7 +8808,7 @@
           <w:szCs w:val="26"/>
         </w:rPr>
       </w:pPr>
-      <w:bookmarkStart w:id="50" w:name="_Ref483238242"/>
+      <w:bookmarkStart w:id="49" w:name="_Ref483238242"/>
       <w:r>
         <w:br w:type="page"/>
       </w:r>
@@ -7003,14 +8817,14 @@
       <w:pPr>
         <w:pStyle w:val="berschrift2"/>
       </w:pPr>
-      <w:bookmarkStart w:id="51" w:name="_Toc483350312"/>
+      <w:bookmarkStart w:id="50" w:name="_Toc483350312"/>
       <w:r>
         <w:rPr>
           <w:noProof/>
         </w:rPr>
         <w:lastRenderedPageBreak/>
         <w:drawing>
-          <wp:anchor distT="0" distB="0" distL="114300" distR="114300" simplePos="0" relativeHeight="251644416" behindDoc="0" locked="0" layoutInCell="1" allowOverlap="1">
+          <wp:anchor distT="0" distB="0" distL="114300" distR="114300" simplePos="0" relativeHeight="251662848" behindDoc="0" locked="0" layoutInCell="1" allowOverlap="1">
             <wp:simplePos x="0" y="0"/>
             <wp:positionH relativeFrom="column">
               <wp:posOffset>1320074</wp:posOffset>
@@ -7035,7 +8849,7 @@
                     </pic:cNvPicPr>
                   </pic:nvPicPr>
                   <pic:blipFill>
-                    <a:blip r:embed="rId39">
+                    <a:blip r:embed="rId40">
                       <a:extLst>
                         <a:ext uri="{28A0092B-C50C-407E-A947-70E740481C1C}">
                           <a14:useLocalDpi xmlns:a14="http://schemas.microsoft.com/office/drawing/2010/main" val="0"/>
@@ -7072,10 +8886,26 @@
         <w:t>RRF</w:t>
       </w:r>
       <w:r>
-        <w:t xml:space="preserve"> (Rotate Right f through Carry)</w:t>
-      </w:r>
+        <w:t xml:space="preserve"> (</w:t>
+      </w:r>
+      <w:proofErr w:type="spellStart"/>
+      <w:r>
+        <w:t>Rotate</w:t>
+      </w:r>
+      <w:proofErr w:type="spellEnd"/>
+      <w:r>
+        <w:t xml:space="preserve"> Right f </w:t>
+      </w:r>
+      <w:proofErr w:type="spellStart"/>
+      <w:r>
+        <w:t>through</w:t>
+      </w:r>
+      <w:proofErr w:type="spellEnd"/>
+      <w:r>
+        <w:t xml:space="preserve"> Carry)</w:t>
+      </w:r>
+      <w:bookmarkEnd w:id="49"/>
       <w:bookmarkEnd w:id="50"/>
-      <w:bookmarkEnd w:id="51"/>
     </w:p>
     <w:p>
       <w:pPr>
@@ -7098,7 +8928,7 @@
                       <w:szCs w:val="20"/>
                     </w:rPr>
                   </w:pPr>
-                  <w:bookmarkStart w:id="52" w:name="_Toc483350583"/>
+                  <w:bookmarkStart w:id="51" w:name="_Toc483350583"/>
                   <w:r>
                     <w:t xml:space="preserve">Abbildung </w:t>
                   </w:r>
@@ -7107,13 +8937,13 @@
                       <w:rPr>
                         <w:noProof/>
                       </w:rPr>
-                      <w:t>10</w:t>
+                      <w:t>11</w:t>
                     </w:r>
                   </w:fldSimple>
                   <w:r>
                     <w:t>: RRF - Auszug PIC</w:t>
                   </w:r>
-                  <w:bookmarkEnd w:id="52"/>
+                  <w:bookmarkEnd w:id="51"/>
                 </w:p>
               </w:txbxContent>
             </v:textbox>
@@ -7143,7 +8973,7 @@
                       <w:szCs w:val="20"/>
                     </w:rPr>
                   </w:pPr>
-                  <w:bookmarkStart w:id="53" w:name="_Toc483350584"/>
+                  <w:bookmarkStart w:id="52" w:name="_Toc483350584"/>
                   <w:r>
                     <w:t xml:space="preserve">Abbildung </w:t>
                   </w:r>
@@ -7152,13 +8982,13 @@
                       <w:rPr>
                         <w:noProof/>
                       </w:rPr>
-                      <w:t>11</w:t>
+                      <w:t>12</w:t>
                     </w:r>
                   </w:fldSimple>
                   <w:r>
                     <w:t>: PAP RRF</w:t>
                   </w:r>
-                  <w:bookmarkEnd w:id="53"/>
+                  <w:bookmarkEnd w:id="52"/>
                 </w:p>
               </w:txbxContent>
             </v:textbox>
@@ -7171,7 +9001,7 @@
           <w:noProof/>
         </w:rPr>
         <w:drawing>
-          <wp:anchor distT="0" distB="0" distL="114300" distR="114300" simplePos="0" relativeHeight="251636224" behindDoc="0" locked="0" layoutInCell="1" allowOverlap="1" wp14:anchorId="54A3CDEF" wp14:editId="2B201A39">
+          <wp:anchor distT="0" distB="0" distL="114300" distR="114300" simplePos="0" relativeHeight="251656704" behindDoc="0" locked="0" layoutInCell="1" allowOverlap="1" wp14:anchorId="54A3CDEF" wp14:editId="2B201A39">
             <wp:simplePos x="0" y="0"/>
             <wp:positionH relativeFrom="column">
               <wp:posOffset>394517</wp:posOffset>
@@ -7196,7 +9026,7 @@
                     </pic:cNvPicPr>
                   </pic:nvPicPr>
                   <pic:blipFill>
-                    <a:blip r:embed="rId40" cstate="print">
+                    <a:blip r:embed="rId41" cstate="print">
                       <a:extLst>
                         <a:ext uri="{28A0092B-C50C-407E-A947-70E740481C1C}">
                           <a14:useLocalDpi xmlns:a14="http://schemas.microsoft.com/office/drawing/2010/main" val="0"/>
@@ -7274,66 +9104,155 @@
         </w:rPr>
       </w:pPr>
       <w:r>
+        <w:t xml:space="preserve">Zunächst wird das </w:t>
+      </w:r>
+      <w:proofErr w:type="spellStart"/>
+      <w:r>
+        <w:t>CarryBit</w:t>
+      </w:r>
+      <w:proofErr w:type="spellEnd"/>
+      <w:r>
+        <w:t xml:space="preserve"> aus dem Speicher gelesen, wenn dieses gesetzt ist wird das 9. Bit des Wertes an der Adresse gesetzt (+256). Somit wird das </w:t>
+      </w:r>
+      <w:proofErr w:type="spellStart"/>
+      <w:r>
+        <w:t>CarryBit</w:t>
+      </w:r>
+      <w:proofErr w:type="spellEnd"/>
+      <w:r>
+        <w:t xml:space="preserve"> beim </w:t>
+      </w:r>
+      <w:proofErr w:type="spellStart"/>
+      <w:r>
+        <w:t>bitshiften</w:t>
+      </w:r>
+      <w:proofErr w:type="spellEnd"/>
+      <w:r>
+        <w:t xml:space="preserve"> berücksichtigt. Danach wird geprüft ob das 0. Bit des Wertes an der Adresse gesetzt ist – Wenn ja wird nach dem </w:t>
+      </w:r>
+      <w:proofErr w:type="spellStart"/>
+      <w:r>
+        <w:t>shiften</w:t>
+      </w:r>
+      <w:proofErr w:type="spellEnd"/>
+      <w:r>
+        <w:t xml:space="preserve"> das </w:t>
+      </w:r>
+      <w:proofErr w:type="spellStart"/>
+      <w:r>
+        <w:t>CarryBit</w:t>
+      </w:r>
+      <w:proofErr w:type="spellEnd"/>
+      <w:r>
+        <w:t xml:space="preserve"> gesetzt</w:t>
+      </w:r>
+      <w:r>
+        <w:t xml:space="preserve">. Ist das 0. Bit nicht gesetzt wird nach dem </w:t>
+      </w:r>
+      <w:proofErr w:type="spellStart"/>
+      <w:r>
+        <w:t>shifting</w:t>
+      </w:r>
+      <w:proofErr w:type="spellEnd"/>
+      <w:r>
+        <w:t xml:space="preserve"> das </w:t>
+      </w:r>
+      <w:proofErr w:type="spellStart"/>
+      <w:r>
+        <w:t>CarryBit</w:t>
+      </w:r>
+      <w:proofErr w:type="spellEnd"/>
+      <w:r>
+        <w:t xml:space="preserve"> nicht gesetzt. </w:t>
+      </w:r>
+      <w:r>
+        <w:t xml:space="preserve">Ist das </w:t>
+      </w:r>
+      <w:proofErr w:type="spellStart"/>
+      <w:r>
+        <w:t>Zielbit</w:t>
+      </w:r>
+      <w:proofErr w:type="spellEnd"/>
+      <w:r>
+        <w:t xml:space="preserve"> 0, so wird der Wert aus f in das W-Register kopiert. Ist das </w:t>
+      </w:r>
+      <w:proofErr w:type="spellStart"/>
+      <w:r>
+        <w:t>Zielbit</w:t>
+      </w:r>
+      <w:proofErr w:type="spellEnd"/>
+      <w:r>
+        <w:t xml:space="preserve"> 1, so wird der Wert aus f in f kopiert.</w:t>
+      </w:r>
+      <w:r>
+        <w:t xml:space="preserve"> </w:t>
+      </w:r>
+      <w:r>
+        <w:t xml:space="preserve"> </w:t>
+      </w:r>
+    </w:p>
+    <w:p>
+      <w:pPr>
+        <w:pStyle w:val="Block"/>
         <w:rPr>
           <w:color w:val="FF0000"/>
-          <w:highlight w:val="yellow"/>
-        </w:rPr>
-        <w:t xml:space="preserve">TODO </w:t>
-      </w:r>
-      <w:r>
-        <w:rPr>
-          <w:color w:val="FF0000"/>
-          <w:highlight w:val="yellow"/>
-        </w:rPr>
-        <w:t>FEHLT NOCH</w:t>
-      </w:r>
-    </w:p>
-    <w:p>
-      <w:pPr>
-        <w:pStyle w:val="Block"/>
-        <w:rPr>
-          <w:color w:val="FF0000"/>
-        </w:rPr>
-      </w:pPr>
-    </w:p>
-    <w:p>
-      <w:pPr>
-        <w:pStyle w:val="Block"/>
-        <w:rPr>
-          <w:color w:val="FF0000"/>
-        </w:rPr>
-      </w:pPr>
-    </w:p>
-    <w:p>
-      <w:pPr>
-        <w:pStyle w:val="Code"/>
-      </w:pPr>
+        </w:rPr>
+      </w:pPr>
+    </w:p>
+    <w:p>
+      <w:pPr>
+        <w:pStyle w:val="Code"/>
+      </w:pPr>
+      <w:proofErr w:type="spellStart"/>
       <w:r>
         <w:rPr>
           <w:color w:val="0000FF"/>
         </w:rPr>
         <w:t>public</w:t>
       </w:r>
+      <w:proofErr w:type="spellEnd"/>
       <w:r>
         <w:t xml:space="preserve"> </w:t>
       </w:r>
+      <w:proofErr w:type="spellStart"/>
       <w:r>
         <w:rPr>
           <w:color w:val="0000FF"/>
         </w:rPr>
         <w:t>void</w:t>
       </w:r>
-      <w:r>
-        <w:t xml:space="preserve"> rrf(</w:t>
-      </w:r>
+      <w:proofErr w:type="spellEnd"/>
+      <w:r>
+        <w:t xml:space="preserve"> </w:t>
+      </w:r>
+      <w:proofErr w:type="spellStart"/>
+      <w:proofErr w:type="gramStart"/>
+      <w:r>
+        <w:t>rrf</w:t>
+      </w:r>
+      <w:proofErr w:type="spellEnd"/>
+      <w:r>
+        <w:t>(</w:t>
+      </w:r>
+      <w:proofErr w:type="spellStart"/>
+      <w:proofErr w:type="gramEnd"/>
       <w:r>
         <w:rPr>
           <w:color w:val="0000FF"/>
         </w:rPr>
         <w:t>int</w:t>
       </w:r>
-      <w:r>
-        <w:t xml:space="preserve"> binCode)</w:t>
+      <w:proofErr w:type="spellEnd"/>
+      <w:r>
+        <w:t xml:space="preserve"> </w:t>
+      </w:r>
+      <w:proofErr w:type="spellStart"/>
+      <w:r>
+        <w:t>binCode</w:t>
+      </w:r>
+      <w:proofErr w:type="spellEnd"/>
+      <w:r>
+        <w:t>)</w:t>
       </w:r>
     </w:p>
     <w:p>
@@ -7349,30 +9268,70 @@
         <w:pStyle w:val="Code"/>
       </w:pPr>
       <w:r>
-        <w:t xml:space="preserve">     PreInstructions(binCode);</w:t>
-      </w:r>
-    </w:p>
-    <w:p>
-      <w:pPr>
-        <w:pStyle w:val="Code"/>
-      </w:pPr>
-    </w:p>
-    <w:p>
-      <w:pPr>
-        <w:pStyle w:val="Code"/>
-      </w:pPr>
-      <w:r>
         <w:t xml:space="preserve">     </w:t>
       </w:r>
+      <w:proofErr w:type="spellStart"/>
+      <w:r>
+        <w:t>PreInstructions</w:t>
+      </w:r>
+      <w:proofErr w:type="spellEnd"/>
+      <w:r>
+        <w:t>(</w:t>
+      </w:r>
+      <w:proofErr w:type="spellStart"/>
+      <w:r>
+        <w:t>binCode</w:t>
+      </w:r>
+      <w:proofErr w:type="spellEnd"/>
+      <w:r>
+        <w:t>);</w:t>
+      </w:r>
+    </w:p>
+    <w:p>
+      <w:pPr>
+        <w:pStyle w:val="Code"/>
+      </w:pPr>
+    </w:p>
+    <w:p>
+      <w:pPr>
+        <w:pStyle w:val="Code"/>
+      </w:pPr>
+      <w:r>
+        <w:t xml:space="preserve">     </w:t>
+      </w:r>
+      <w:proofErr w:type="spellStart"/>
       <w:r>
         <w:rPr>
           <w:color w:val="0000FF"/>
         </w:rPr>
         <w:t>int</w:t>
       </w:r>
-      <w:r>
-        <w:t xml:space="preserve"> carryBit = mem.ram[0, </w:t>
-      </w:r>
+      <w:proofErr w:type="spellEnd"/>
+      <w:r>
+        <w:t xml:space="preserve"> </w:t>
+      </w:r>
+      <w:proofErr w:type="spellStart"/>
+      <w:r>
+        <w:t>carryBit</w:t>
+      </w:r>
+      <w:proofErr w:type="spellEnd"/>
+      <w:r>
+        <w:t xml:space="preserve"> = </w:t>
+      </w:r>
+      <w:proofErr w:type="spellStart"/>
+      <w:proofErr w:type="gramStart"/>
+      <w:r>
+        <w:t>mem.ram</w:t>
+      </w:r>
+      <w:proofErr w:type="spellEnd"/>
+      <w:r>
+        <w:t>[</w:t>
+      </w:r>
+      <w:proofErr w:type="gramEnd"/>
+      <w:r>
+        <w:t xml:space="preserve">0, </w:t>
+      </w:r>
+      <w:proofErr w:type="spellStart"/>
       <w:r>
         <w:rPr>
           <w:color w:val="2B91AF"/>
@@ -7380,7 +9339,11 @@
         <w:t>Const</w:t>
       </w:r>
       <w:r>
-        <w:t>.STATUS];</w:t>
+        <w:t>.STATUS</w:t>
+      </w:r>
+      <w:proofErr w:type="spellEnd"/>
+      <w:r>
+        <w:t>];</w:t>
       </w:r>
     </w:p>
     <w:p>
@@ -7390,14 +9353,24 @@
       <w:r>
         <w:t xml:space="preserve">     </w:t>
       </w:r>
+      <w:proofErr w:type="spellStart"/>
       <w:r>
         <w:rPr>
           <w:color w:val="0000FF"/>
         </w:rPr>
         <w:t>if</w:t>
       </w:r>
-      <w:r>
-        <w:t xml:space="preserve"> (carryBit == 1)</w:t>
+      <w:proofErr w:type="spellEnd"/>
+      <w:r>
+        <w:t xml:space="preserve"> (</w:t>
+      </w:r>
+      <w:proofErr w:type="spellStart"/>
+      <w:r>
+        <w:t>carryBit</w:t>
+      </w:r>
+      <w:proofErr w:type="spellEnd"/>
+      <w:r>
+        <w:t xml:space="preserve"> == 1)</w:t>
       </w:r>
     </w:p>
     <w:p>
@@ -7413,7 +9386,15 @@
         <w:pStyle w:val="Code"/>
       </w:pPr>
       <w:r>
-        <w:t xml:space="preserve">         fileVal += 256;</w:t>
+        <w:t xml:space="preserve">         </w:t>
+      </w:r>
+      <w:proofErr w:type="spellStart"/>
+      <w:r>
+        <w:t>fileVal</w:t>
+      </w:r>
+      <w:proofErr w:type="spellEnd"/>
+      <w:r>
+        <w:t xml:space="preserve"> += 256;</w:t>
       </w:r>
     </w:p>
     <w:p>
@@ -7431,14 +9412,24 @@
       <w:r>
         <w:t xml:space="preserve">     </w:t>
       </w:r>
+      <w:proofErr w:type="spellStart"/>
       <w:r>
         <w:rPr>
           <w:color w:val="0000FF"/>
         </w:rPr>
         <w:t>if</w:t>
       </w:r>
-      <w:r>
-        <w:t xml:space="preserve"> ((fileVal % 2) == 1)</w:t>
+      <w:proofErr w:type="spellEnd"/>
+      <w:r>
+        <w:t xml:space="preserve"> ((</w:t>
+      </w:r>
+      <w:proofErr w:type="spellStart"/>
+      <w:r>
+        <w:t>fileVal</w:t>
+      </w:r>
+      <w:proofErr w:type="spellEnd"/>
+      <w:r>
+        <w:t xml:space="preserve"> % 2) == 1)</w:t>
       </w:r>
     </w:p>
     <w:p>
@@ -7454,16 +9445,46 @@
         <w:pStyle w:val="Code"/>
       </w:pPr>
       <w:r>
-        <w:t xml:space="preserve">         fileVal = fileVal &gt;&gt; 1;</w:t>
-      </w:r>
-    </w:p>
-    <w:p>
-      <w:pPr>
-        <w:pStyle w:val="Code"/>
-      </w:pPr>
-      <w:r>
-        <w:t xml:space="preserve">         mem.ram[0, </w:t>
-      </w:r>
+        <w:t xml:space="preserve">         </w:t>
+      </w:r>
+      <w:proofErr w:type="spellStart"/>
+      <w:r>
+        <w:t>fileVal</w:t>
+      </w:r>
+      <w:proofErr w:type="spellEnd"/>
+      <w:r>
+        <w:t xml:space="preserve"> = </w:t>
+      </w:r>
+      <w:proofErr w:type="spellStart"/>
+      <w:r>
+        <w:t>fileVal</w:t>
+      </w:r>
+      <w:proofErr w:type="spellEnd"/>
+      <w:r>
+        <w:t xml:space="preserve"> &gt;&gt; 1;</w:t>
+      </w:r>
+    </w:p>
+    <w:p>
+      <w:pPr>
+        <w:pStyle w:val="Code"/>
+      </w:pPr>
+      <w:r>
+        <w:t xml:space="preserve">         </w:t>
+      </w:r>
+      <w:proofErr w:type="spellStart"/>
+      <w:proofErr w:type="gramStart"/>
+      <w:r>
+        <w:t>mem.ram</w:t>
+      </w:r>
+      <w:proofErr w:type="spellEnd"/>
+      <w:r>
+        <w:t>[</w:t>
+      </w:r>
+      <w:proofErr w:type="gramEnd"/>
+      <w:r>
+        <w:t xml:space="preserve">0, </w:t>
+      </w:r>
+      <w:proofErr w:type="spellStart"/>
       <w:r>
         <w:rPr>
           <w:color w:val="2B91AF"/>
@@ -7471,7 +9492,11 @@
         <w:t>Const</w:t>
       </w:r>
       <w:r>
-        <w:t>.STATUS] = 1;</w:t>
+        <w:t>.STATUS</w:t>
+      </w:r>
+      <w:proofErr w:type="spellEnd"/>
+      <w:r>
+        <w:t>] = 1;</w:t>
       </w:r>
     </w:p>
     <w:p>
@@ -7492,12 +9517,14 @@
       <w:r>
         <w:t xml:space="preserve">     </w:t>
       </w:r>
+      <w:proofErr w:type="spellStart"/>
       <w:r>
         <w:rPr>
           <w:color w:val="0000FF"/>
         </w:rPr>
         <w:t>else</w:t>
       </w:r>
+      <w:proofErr w:type="spellEnd"/>
     </w:p>
     <w:p>
       <w:pPr>
@@ -7512,16 +9539,46 @@
         <w:pStyle w:val="Code"/>
       </w:pPr>
       <w:r>
-        <w:t xml:space="preserve">         fileVal = fileVal &gt;&gt; 1;</w:t>
-      </w:r>
-    </w:p>
-    <w:p>
-      <w:pPr>
-        <w:pStyle w:val="Code"/>
-      </w:pPr>
-      <w:r>
-        <w:t xml:space="preserve">         mem.ram[0, </w:t>
-      </w:r>
+        <w:t xml:space="preserve">         </w:t>
+      </w:r>
+      <w:proofErr w:type="spellStart"/>
+      <w:r>
+        <w:t>fileVal</w:t>
+      </w:r>
+      <w:proofErr w:type="spellEnd"/>
+      <w:r>
+        <w:t xml:space="preserve"> = </w:t>
+      </w:r>
+      <w:proofErr w:type="spellStart"/>
+      <w:r>
+        <w:t>fileVal</w:t>
+      </w:r>
+      <w:proofErr w:type="spellEnd"/>
+      <w:r>
+        <w:t xml:space="preserve"> &gt;&gt; 1;</w:t>
+      </w:r>
+    </w:p>
+    <w:p>
+      <w:pPr>
+        <w:pStyle w:val="Code"/>
+      </w:pPr>
+      <w:r>
+        <w:t xml:space="preserve">         </w:t>
+      </w:r>
+      <w:proofErr w:type="spellStart"/>
+      <w:proofErr w:type="gramStart"/>
+      <w:r>
+        <w:t>mem.ram</w:t>
+      </w:r>
+      <w:proofErr w:type="spellEnd"/>
+      <w:r>
+        <w:t>[</w:t>
+      </w:r>
+      <w:proofErr w:type="gramEnd"/>
+      <w:r>
+        <w:t xml:space="preserve">0, </w:t>
+      </w:r>
+      <w:proofErr w:type="spellStart"/>
       <w:r>
         <w:rPr>
           <w:color w:val="2B91AF"/>
@@ -7529,7 +9586,11 @@
         <w:t>Const</w:t>
       </w:r>
       <w:r>
-        <w:t>.STATUS] = 0;</w:t>
+        <w:t>.STATUS</w:t>
+      </w:r>
+      <w:proofErr w:type="spellEnd"/>
+      <w:r>
+        <w:t>] = 0;</w:t>
       </w:r>
     </w:p>
     <w:p>
@@ -7552,14 +9613,24 @@
       <w:r>
         <w:t xml:space="preserve">     </w:t>
       </w:r>
+      <w:proofErr w:type="spellStart"/>
       <w:r>
         <w:rPr>
           <w:color w:val="0000FF"/>
         </w:rPr>
         <w:t>if</w:t>
       </w:r>
-      <w:r>
-        <w:t xml:space="preserve"> (destination == 0)</w:t>
+      <w:proofErr w:type="spellEnd"/>
+      <w:r>
+        <w:t xml:space="preserve"> (</w:t>
+      </w:r>
+      <w:proofErr w:type="spellStart"/>
+      <w:r>
+        <w:t>destination</w:t>
+      </w:r>
+      <w:proofErr w:type="spellEnd"/>
+      <w:r>
+        <w:t xml:space="preserve"> == 0)</w:t>
       </w:r>
     </w:p>
     <w:p>
@@ -7575,7 +9646,25 @@
         <w:pStyle w:val="Code"/>
       </w:pPr>
       <w:r>
-        <w:t xml:space="preserve">         mem.setWReg(fileVal);</w:t>
+        <w:t xml:space="preserve">         </w:t>
+      </w:r>
+      <w:proofErr w:type="spellStart"/>
+      <w:proofErr w:type="gramStart"/>
+      <w:r>
+        <w:t>mem.setWReg</w:t>
+      </w:r>
+      <w:proofErr w:type="spellEnd"/>
+      <w:proofErr w:type="gramEnd"/>
+      <w:r>
+        <w:t>(</w:t>
+      </w:r>
+      <w:proofErr w:type="spellStart"/>
+      <w:r>
+        <w:t>fileVal</w:t>
+      </w:r>
+      <w:proofErr w:type="spellEnd"/>
+      <w:r>
+        <w:t>);</w:t>
       </w:r>
     </w:p>
     <w:p>
@@ -7596,12 +9685,14 @@
       <w:r>
         <w:t xml:space="preserve">     </w:t>
       </w:r>
+      <w:proofErr w:type="spellStart"/>
       <w:r>
         <w:rPr>
           <w:color w:val="0000FF"/>
         </w:rPr>
         <w:t>else</w:t>
       </w:r>
+      <w:proofErr w:type="spellEnd"/>
     </w:p>
     <w:p>
       <w:pPr>
@@ -7616,7 +9707,33 @@
         <w:pStyle w:val="Code"/>
       </w:pPr>
       <w:r>
-        <w:t xml:space="preserve">         schreibeInRam(fileAdress, fileVal);</w:t>
+        <w:t xml:space="preserve">         </w:t>
+      </w:r>
+      <w:proofErr w:type="spellStart"/>
+      <w:proofErr w:type="gramStart"/>
+      <w:r>
+        <w:t>schreibeInRam</w:t>
+      </w:r>
+      <w:proofErr w:type="spellEnd"/>
+      <w:r>
+        <w:t>(</w:t>
+      </w:r>
+      <w:proofErr w:type="spellStart"/>
+      <w:proofErr w:type="gramEnd"/>
+      <w:r>
+        <w:t>fileAdress</w:t>
+      </w:r>
+      <w:proofErr w:type="spellEnd"/>
+      <w:r>
+        <w:t xml:space="preserve">, </w:t>
+      </w:r>
+      <w:proofErr w:type="spellStart"/>
+      <w:r>
+        <w:t>fileVal</w:t>
+      </w:r>
+      <w:proofErr w:type="spellEnd"/>
+      <w:r>
+        <w:t>);</w:t>
       </w:r>
     </w:p>
     <w:p>
@@ -7641,15 +9758,42 @@
         <w:rPr>
           <w:color w:val="008000"/>
         </w:rPr>
-        <w:t xml:space="preserve">//CheckCarry wird bereits geprüft        </w:t>
-      </w:r>
-    </w:p>
-    <w:p>
-      <w:pPr>
-        <w:pStyle w:val="Code"/>
-      </w:pPr>
-      <w:r>
-        <w:t xml:space="preserve">     PostInstruction();</w:t>
+        <w:t>//</w:t>
+      </w:r>
+      <w:proofErr w:type="spellStart"/>
+      <w:r>
+        <w:rPr>
+          <w:color w:val="008000"/>
+        </w:rPr>
+        <w:t>CheckCarry</w:t>
+      </w:r>
+      <w:proofErr w:type="spellEnd"/>
+      <w:r>
+        <w:rPr>
+          <w:color w:val="008000"/>
+        </w:rPr>
+        <w:t xml:space="preserve"> wird bereits geprüft        </w:t>
+      </w:r>
+    </w:p>
+    <w:p>
+      <w:pPr>
+        <w:pStyle w:val="Code"/>
+      </w:pPr>
+      <w:r>
+        <w:t xml:space="preserve">     </w:t>
+      </w:r>
+      <w:proofErr w:type="spellStart"/>
+      <w:proofErr w:type="gramStart"/>
+      <w:r>
+        <w:t>PostInstruction</w:t>
+      </w:r>
+      <w:proofErr w:type="spellEnd"/>
+      <w:r>
+        <w:t>(</w:t>
+      </w:r>
+      <w:proofErr w:type="gramEnd"/>
+      <w:r>
+        <w:t>);</w:t>
       </w:r>
     </w:p>
     <w:p>
@@ -7683,7 +9827,7 @@
           <w:numId w:val="0"/>
         </w:numPr>
       </w:pPr>
-      <w:bookmarkStart w:id="54" w:name="_Ref483238232"/>
+      <w:bookmarkStart w:id="53" w:name="_Ref483238232"/>
     </w:p>
     <w:p>
       <w:pPr>
@@ -7708,13 +9852,13 @@
       <w:pPr>
         <w:pStyle w:val="berschrift2"/>
       </w:pPr>
-      <w:bookmarkStart w:id="55" w:name="_Toc483350313"/>
+      <w:bookmarkStart w:id="54" w:name="_Toc483350313"/>
       <w:r>
         <w:rPr>
           <w:noProof/>
         </w:rPr>
         <w:drawing>
-          <wp:anchor distT="0" distB="0" distL="114300" distR="114300" simplePos="0" relativeHeight="251645440" behindDoc="0" locked="0" layoutInCell="1" allowOverlap="1">
+          <wp:anchor distT="0" distB="0" distL="114300" distR="114300" simplePos="0" relativeHeight="251665920" behindDoc="0" locked="0" layoutInCell="1" allowOverlap="1">
             <wp:simplePos x="0" y="0"/>
             <wp:positionH relativeFrom="column">
               <wp:posOffset>1309370</wp:posOffset>
@@ -7739,7 +9883,7 @@
                     </pic:cNvPicPr>
                   </pic:nvPicPr>
                   <pic:blipFill>
-                    <a:blip r:embed="rId41">
+                    <a:blip r:embed="rId42">
                       <a:extLst>
                         <a:ext uri="{28A0092B-C50C-407E-A947-70E740481C1C}">
                           <a14:useLocalDpi xmlns:a14="http://schemas.microsoft.com/office/drawing/2010/main" val="0"/>
@@ -7776,10 +9920,26 @@
         <w:t>SUBWF</w:t>
       </w:r>
       <w:r>
-        <w:t xml:space="preserve"> (Subtract W from f)</w:t>
-      </w:r>
+        <w:t xml:space="preserve"> (</w:t>
+      </w:r>
+      <w:proofErr w:type="spellStart"/>
+      <w:r>
+        <w:t>Subtract</w:t>
+      </w:r>
+      <w:proofErr w:type="spellEnd"/>
+      <w:r>
+        <w:t xml:space="preserve"> W </w:t>
+      </w:r>
+      <w:proofErr w:type="spellStart"/>
+      <w:r>
+        <w:t>from</w:t>
+      </w:r>
+      <w:proofErr w:type="spellEnd"/>
+      <w:r>
+        <w:t xml:space="preserve"> f)</w:t>
+      </w:r>
+      <w:bookmarkEnd w:id="53"/>
       <w:bookmarkEnd w:id="54"/>
-      <w:bookmarkEnd w:id="55"/>
     </w:p>
     <w:p>
       <w:pPr>
@@ -7790,7 +9950,7 @@
           <w:noProof/>
         </w:rPr>
         <w:drawing>
-          <wp:anchor distT="0" distB="0" distL="114300" distR="114300" simplePos="0" relativeHeight="251643392" behindDoc="0" locked="0" layoutInCell="1" allowOverlap="1" wp14:anchorId="54A3CDEF" wp14:editId="2B201A39">
+          <wp:anchor distT="0" distB="0" distL="114300" distR="114300" simplePos="0" relativeHeight="251659776" behindDoc="0" locked="0" layoutInCell="1" allowOverlap="1" wp14:anchorId="54A3CDEF" wp14:editId="2B201A39">
             <wp:simplePos x="0" y="0"/>
             <wp:positionH relativeFrom="column">
               <wp:posOffset>1167765</wp:posOffset>
@@ -7815,7 +9975,7 @@
                     </pic:cNvPicPr>
                   </pic:nvPicPr>
                   <pic:blipFill>
-                    <a:blip r:embed="rId42" cstate="print">
+                    <a:blip r:embed="rId43" cstate="print">
                       <a:extLst>
                         <a:ext uri="{28A0092B-C50C-407E-A947-70E740481C1C}">
                           <a14:useLocalDpi xmlns:a14="http://schemas.microsoft.com/office/drawing/2010/main" val="0"/>
@@ -7868,7 +10028,7 @@
                       <w:szCs w:val="20"/>
                     </w:rPr>
                   </w:pPr>
-                  <w:bookmarkStart w:id="56" w:name="_Toc483350585"/>
+                  <w:bookmarkStart w:id="55" w:name="_Toc483350585"/>
                   <w:r>
                     <w:t xml:space="preserve">Abbildung </w:t>
                   </w:r>
@@ -7877,13 +10037,13 @@
                       <w:rPr>
                         <w:noProof/>
                       </w:rPr>
-                      <w:t>12</w:t>
+                      <w:t>13</w:t>
                     </w:r>
                   </w:fldSimple>
                   <w:r>
                     <w:t>: SUBWF - Auszug PIC</w:t>
                   </w:r>
-                  <w:bookmarkEnd w:id="56"/>
+                  <w:bookmarkEnd w:id="55"/>
                 </w:p>
               </w:txbxContent>
             </v:textbox>
@@ -7963,7 +10123,7 @@
                       <w:szCs w:val="20"/>
                     </w:rPr>
                   </w:pPr>
-                  <w:bookmarkStart w:id="57" w:name="_Toc483350586"/>
+                  <w:bookmarkStart w:id="56" w:name="_Toc483350586"/>
                   <w:r>
                     <w:t xml:space="preserve">Abbildung </w:t>
                   </w:r>
@@ -7972,13 +10132,13 @@
                       <w:rPr>
                         <w:noProof/>
                       </w:rPr>
-                      <w:t>13</w:t>
+                      <w:t>14</w:t>
                     </w:r>
                   </w:fldSimple>
                   <w:r>
                     <w:t>: PAP SUBWF</w:t>
                   </w:r>
-                  <w:bookmarkEnd w:id="57"/>
+                  <w:bookmarkEnd w:id="56"/>
                 </w:p>
               </w:txbxContent>
             </v:textbox>
@@ -8013,70 +10173,131 @@
     <w:p>
       <w:pPr>
         <w:pStyle w:val="Block"/>
-        <w:rPr>
-          <w:color w:val="FF0000"/>
-        </w:rPr>
-      </w:pPr>
-      <w:r>
-        <w:rPr>
-          <w:color w:val="FF0000"/>
-          <w:highlight w:val="yellow"/>
-        </w:rPr>
-        <w:t xml:space="preserve">TODO </w:t>
-      </w:r>
-      <w:r>
-        <w:rPr>
-          <w:color w:val="FF0000"/>
-          <w:highlight w:val="yellow"/>
-        </w:rPr>
-        <w:t>FEHLT NOCH</w:t>
-      </w:r>
-    </w:p>
-    <w:p>
-      <w:pPr>
-        <w:pStyle w:val="Block"/>
-      </w:pPr>
-    </w:p>
-    <w:p>
-      <w:pPr>
-        <w:pStyle w:val="Block"/>
-      </w:pPr>
-    </w:p>
-    <w:p>
-      <w:pPr>
-        <w:pStyle w:val="Block"/>
-      </w:pPr>
-    </w:p>
-    <w:p>
-      <w:pPr>
-        <w:pStyle w:val="Code"/>
-      </w:pPr>
+      </w:pPr>
+      <w:r>
+        <w:t xml:space="preserve">Zunächst werden Hilfsvariablen für das Carry und das </w:t>
+      </w:r>
+      <w:proofErr w:type="spellStart"/>
+      <w:r>
+        <w:t>DigitCarry</w:t>
+      </w:r>
+      <w:proofErr w:type="spellEnd"/>
+      <w:r>
+        <w:t xml:space="preserve"> definiert. Hierbei wird das 2er Komplement des W-Registers gebildet, mit dem später geprüft wird, ob dabei das Carry bzw. </w:t>
+      </w:r>
+      <w:proofErr w:type="spellStart"/>
+      <w:r>
+        <w:t>DigitCarry</w:t>
+      </w:r>
+      <w:proofErr w:type="spellEnd"/>
+      <w:r>
+        <w:t xml:space="preserve"> gesetzt werden soll.</w:t>
+      </w:r>
+    </w:p>
+    <w:p>
+      <w:pPr>
+        <w:pStyle w:val="Block"/>
+      </w:pPr>
+      <w:r>
+        <w:t xml:space="preserve">Das ist notwendig, da bei der Operation </w:t>
+      </w:r>
+      <w:proofErr w:type="spellStart"/>
+      <w:r>
+        <w:rPr>
+          <w:rStyle w:val="CodeZchn"/>
+          <w:b/>
+        </w:rPr>
+        <w:t>fileVal</w:t>
+      </w:r>
+      <w:proofErr w:type="spellEnd"/>
+      <w:r>
+        <w:rPr>
+          <w:rStyle w:val="CodeZchn"/>
+          <w:b/>
+        </w:rPr>
+        <w:t xml:space="preserve"> + (~</w:t>
+      </w:r>
+      <w:proofErr w:type="spellStart"/>
+      <w:proofErr w:type="gramStart"/>
+      <w:r>
+        <w:rPr>
+          <w:rStyle w:val="CodeZchn"/>
+          <w:b/>
+        </w:rPr>
+        <w:t>mem.WReg</w:t>
+      </w:r>
+      <w:proofErr w:type="spellEnd"/>
+      <w:proofErr w:type="gramEnd"/>
+      <w:r>
+        <w:rPr>
+          <w:rStyle w:val="CodeZchn"/>
+          <w:b/>
+        </w:rPr>
+        <w:t xml:space="preserve"> + 1)</w:t>
+      </w:r>
+      <w:r>
+        <w:t xml:space="preserve"> nur für eines der drei Statusregisterbits geprüft werden könnte.</w:t>
+      </w:r>
+    </w:p>
+    <w:p>
+      <w:pPr>
+        <w:pStyle w:val="Block"/>
+      </w:pPr>
+    </w:p>
+    <w:p>
+      <w:pPr>
+        <w:pStyle w:val="Code"/>
+      </w:pPr>
+      <w:proofErr w:type="spellStart"/>
       <w:r>
         <w:rPr>
           <w:color w:val="0000FF"/>
         </w:rPr>
         <w:t>public</w:t>
       </w:r>
+      <w:proofErr w:type="spellEnd"/>
       <w:r>
         <w:t xml:space="preserve"> </w:t>
       </w:r>
+      <w:proofErr w:type="spellStart"/>
       <w:r>
         <w:rPr>
           <w:color w:val="0000FF"/>
         </w:rPr>
         <w:t>void</w:t>
       </w:r>
-      <w:r>
-        <w:t xml:space="preserve"> subwf(</w:t>
-      </w:r>
+      <w:proofErr w:type="spellEnd"/>
+      <w:r>
+        <w:t xml:space="preserve"> </w:t>
+      </w:r>
+      <w:proofErr w:type="spellStart"/>
+      <w:proofErr w:type="gramStart"/>
+      <w:r>
+        <w:t>subwf</w:t>
+      </w:r>
+      <w:proofErr w:type="spellEnd"/>
+      <w:r>
+        <w:t>(</w:t>
+      </w:r>
+      <w:proofErr w:type="spellStart"/>
+      <w:proofErr w:type="gramEnd"/>
       <w:r>
         <w:rPr>
           <w:color w:val="0000FF"/>
         </w:rPr>
         <w:t>int</w:t>
       </w:r>
-      <w:r>
-        <w:t xml:space="preserve"> binCode)</w:t>
+      <w:proofErr w:type="spellEnd"/>
+      <w:r>
+        <w:t xml:space="preserve"> </w:t>
+      </w:r>
+      <w:proofErr w:type="spellStart"/>
+      <w:r>
+        <w:t>binCode</w:t>
+      </w:r>
+      <w:proofErr w:type="spellEnd"/>
+      <w:r>
+        <w:t>)</w:t>
       </w:r>
     </w:p>
     <w:p>
@@ -8092,29 +10313,73 @@
         <w:pStyle w:val="Code"/>
       </w:pPr>
       <w:r>
-        <w:t xml:space="preserve">     PreInstructions(binCode);</w:t>
-      </w:r>
-    </w:p>
-    <w:p>
-      <w:pPr>
-        <w:pStyle w:val="Code"/>
-      </w:pPr>
-    </w:p>
-    <w:p>
-      <w:pPr>
-        <w:pStyle w:val="Code"/>
-      </w:pPr>
-      <w:r>
         <w:t xml:space="preserve">     </w:t>
       </w:r>
+      <w:proofErr w:type="spellStart"/>
+      <w:r>
+        <w:t>PreInstructions</w:t>
+      </w:r>
+      <w:proofErr w:type="spellEnd"/>
+      <w:r>
+        <w:t>(</w:t>
+      </w:r>
+      <w:proofErr w:type="spellStart"/>
+      <w:r>
+        <w:t>binCode</w:t>
+      </w:r>
+      <w:proofErr w:type="spellEnd"/>
+      <w:r>
+        <w:t>);</w:t>
+      </w:r>
+    </w:p>
+    <w:p>
+      <w:pPr>
+        <w:pStyle w:val="Code"/>
+      </w:pPr>
+    </w:p>
+    <w:p>
+      <w:pPr>
+        <w:pStyle w:val="Code"/>
+      </w:pPr>
+      <w:r>
+        <w:t xml:space="preserve">     </w:t>
+      </w:r>
+      <w:proofErr w:type="spellStart"/>
       <w:r>
         <w:rPr>
           <w:color w:val="0000FF"/>
         </w:rPr>
         <w:t>int</w:t>
       </w:r>
-      <w:r>
-        <w:t xml:space="preserve"> helper = ((255 - mem.WReg + 1) &amp; 0xFF ) + fileVal;</w:t>
+      <w:proofErr w:type="spellEnd"/>
+      <w:r>
+        <w:t xml:space="preserve"> </w:t>
+      </w:r>
+      <w:proofErr w:type="spellStart"/>
+      <w:r>
+        <w:t>helper</w:t>
+      </w:r>
+      <w:proofErr w:type="spellEnd"/>
+      <w:r>
+        <w:t xml:space="preserve"> = ((255 - </w:t>
+      </w:r>
+      <w:proofErr w:type="spellStart"/>
+      <w:proofErr w:type="gramStart"/>
+      <w:r>
+        <w:t>mem.WReg</w:t>
+      </w:r>
+      <w:proofErr w:type="spellEnd"/>
+      <w:proofErr w:type="gramEnd"/>
+      <w:r>
+        <w:t xml:space="preserve"> + 1) &amp; 0xFF ) + </w:t>
+      </w:r>
+      <w:proofErr w:type="spellStart"/>
+      <w:r>
+        <w:t>fileVal</w:t>
+      </w:r>
+      <w:proofErr w:type="spellEnd"/>
+      <w:r>
+        <w:t>;</w:t>
       </w:r>
     </w:p>
     <w:p>
@@ -8124,28 +10389,48 @@
       <w:r>
         <w:t xml:space="preserve">     </w:t>
       </w:r>
+      <w:proofErr w:type="spellStart"/>
       <w:r>
         <w:rPr>
           <w:color w:val="0000FF"/>
         </w:rPr>
         <w:t>int</w:t>
       </w:r>
-      <w:r>
-        <w:t xml:space="preserve"> helperDC = (((255 - mem.WReg + 1) &amp; 0x0F) + (fileVal &amp; 0x0F));</w:t>
-      </w:r>
-    </w:p>
-    <w:p>
-      <w:pPr>
-        <w:pStyle w:val="Code"/>
-      </w:pPr>
-    </w:p>
-    <w:p>
-      <w:pPr>
-        <w:pStyle w:val="Code"/>
-      </w:pPr>
-      <w:r>
-        <w:t xml:space="preserve">     fileVal = fileVal + (~mem.WReg + 1);</w:t>
-      </w:r>
+      <w:proofErr w:type="spellEnd"/>
+      <w:r>
+        <w:t xml:space="preserve"> </w:t>
+      </w:r>
+      <w:proofErr w:type="spellStart"/>
+      <w:r>
+        <w:t>helperDC</w:t>
+      </w:r>
+      <w:proofErr w:type="spellEnd"/>
+      <w:r>
+        <w:t xml:space="preserve"> = (((255 - </w:t>
+      </w:r>
+      <w:proofErr w:type="spellStart"/>
+      <w:proofErr w:type="gramStart"/>
+      <w:r>
+        <w:t>mem.WReg</w:t>
+      </w:r>
+      <w:proofErr w:type="spellEnd"/>
+      <w:proofErr w:type="gramEnd"/>
+      <w:r>
+        <w:t xml:space="preserve"> + 1) &amp; 0x0F) + (</w:t>
+      </w:r>
+      <w:proofErr w:type="spellStart"/>
+      <w:r>
+        <w:t>fileVal</w:t>
+      </w:r>
+      <w:proofErr w:type="spellEnd"/>
+      <w:r>
+        <w:t xml:space="preserve"> &amp; 0x0F));</w:t>
+      </w:r>
+    </w:p>
+    <w:p>
+      <w:pPr>
+        <w:pStyle w:val="Code"/>
+      </w:pPr>
     </w:p>
     <w:p>
       <w:pPr>
@@ -8154,14 +10439,58 @@
       <w:r>
         <w:t xml:space="preserve">     </w:t>
       </w:r>
+      <w:proofErr w:type="spellStart"/>
+      <w:r>
+        <w:t>fileVal</w:t>
+      </w:r>
+      <w:proofErr w:type="spellEnd"/>
+      <w:r>
+        <w:t xml:space="preserve"> = </w:t>
+      </w:r>
+      <w:proofErr w:type="spellStart"/>
+      <w:r>
+        <w:t>fileVal</w:t>
+      </w:r>
+      <w:proofErr w:type="spellEnd"/>
+      <w:r>
+        <w:t xml:space="preserve"> + (~</w:t>
+      </w:r>
+      <w:proofErr w:type="spellStart"/>
+      <w:proofErr w:type="gramStart"/>
+      <w:r>
+        <w:t>mem.WReg</w:t>
+      </w:r>
+      <w:proofErr w:type="spellEnd"/>
+      <w:proofErr w:type="gramEnd"/>
+      <w:r>
+        <w:t xml:space="preserve"> + 1);</w:t>
+      </w:r>
+    </w:p>
+    <w:p>
+      <w:pPr>
+        <w:pStyle w:val="Code"/>
+      </w:pPr>
+      <w:r>
+        <w:t xml:space="preserve">     </w:t>
+      </w:r>
+      <w:proofErr w:type="spellStart"/>
       <w:r>
         <w:rPr>
           <w:color w:val="0000FF"/>
         </w:rPr>
         <w:t>if</w:t>
       </w:r>
-      <w:r>
-        <w:t xml:space="preserve"> (destination == 0)</w:t>
+      <w:proofErr w:type="spellEnd"/>
+      <w:r>
+        <w:t xml:space="preserve"> (</w:t>
+      </w:r>
+      <w:proofErr w:type="spellStart"/>
+      <w:r>
+        <w:t>destination</w:t>
+      </w:r>
+      <w:proofErr w:type="spellEnd"/>
+      <w:r>
+        <w:t xml:space="preserve"> == 0)</w:t>
       </w:r>
     </w:p>
     <w:p>
@@ -8177,7 +10506,25 @@
         <w:pStyle w:val="Code"/>
       </w:pPr>
       <w:r>
-        <w:t xml:space="preserve">         mem.setWReg(fileVal);</w:t>
+        <w:t xml:space="preserve">         </w:t>
+      </w:r>
+      <w:proofErr w:type="spellStart"/>
+      <w:proofErr w:type="gramStart"/>
+      <w:r>
+        <w:t>mem.setWReg</w:t>
+      </w:r>
+      <w:proofErr w:type="spellEnd"/>
+      <w:proofErr w:type="gramEnd"/>
+      <w:r>
+        <w:t>(</w:t>
+      </w:r>
+      <w:proofErr w:type="spellStart"/>
+      <w:r>
+        <w:t>fileVal</w:t>
+      </w:r>
+      <w:proofErr w:type="spellEnd"/>
+      <w:r>
+        <w:t>);</w:t>
       </w:r>
     </w:p>
     <w:p>
@@ -8198,12 +10545,14 @@
       <w:r>
         <w:t xml:space="preserve">     </w:t>
       </w:r>
+      <w:proofErr w:type="spellStart"/>
       <w:r>
         <w:rPr>
           <w:color w:val="0000FF"/>
         </w:rPr>
         <w:t>else</w:t>
       </w:r>
+      <w:proofErr w:type="spellEnd"/>
     </w:p>
     <w:p>
       <w:pPr>
@@ -8218,7 +10567,33 @@
         <w:pStyle w:val="Code"/>
       </w:pPr>
       <w:r>
-        <w:t xml:space="preserve">         schreibeInRam(fileAdress, fileVal);</w:t>
+        <w:t xml:space="preserve">         </w:t>
+      </w:r>
+      <w:proofErr w:type="spellStart"/>
+      <w:proofErr w:type="gramStart"/>
+      <w:r>
+        <w:t>schreibeInRam</w:t>
+      </w:r>
+      <w:proofErr w:type="spellEnd"/>
+      <w:r>
+        <w:t>(</w:t>
+      </w:r>
+      <w:proofErr w:type="spellStart"/>
+      <w:proofErr w:type="gramEnd"/>
+      <w:r>
+        <w:t>fileAdress</w:t>
+      </w:r>
+      <w:proofErr w:type="spellEnd"/>
+      <w:r>
+        <w:t xml:space="preserve">, </w:t>
+      </w:r>
+      <w:proofErr w:type="spellStart"/>
+      <w:r>
+        <w:t>fileVal</w:t>
+      </w:r>
+      <w:proofErr w:type="spellEnd"/>
+      <w:r>
+        <w:t>);</w:t>
       </w:r>
     </w:p>
     <w:p>
@@ -8234,23 +10609,71 @@
         <w:pStyle w:val="Code"/>
       </w:pPr>
       <w:r>
-        <w:t xml:space="preserve">     CheckZero(fileVal);</w:t>
-      </w:r>
-    </w:p>
-    <w:p>
-      <w:pPr>
-        <w:pStyle w:val="Code"/>
-      </w:pPr>
-      <w:r>
-        <w:t xml:space="preserve">     CheckCarry(helper);</w:t>
-      </w:r>
-    </w:p>
-    <w:p>
-      <w:pPr>
-        <w:pStyle w:val="Code"/>
-      </w:pPr>
-      <w:r>
-        <w:t xml:space="preserve">     CheckDigitCarry(helperDC);   </w:t>
+        <w:t xml:space="preserve">     </w:t>
+      </w:r>
+      <w:proofErr w:type="spellStart"/>
+      <w:r>
+        <w:t>CheckZero</w:t>
+      </w:r>
+      <w:proofErr w:type="spellEnd"/>
+      <w:r>
+        <w:t>(</w:t>
+      </w:r>
+      <w:proofErr w:type="spellStart"/>
+      <w:r>
+        <w:t>fileVal</w:t>
+      </w:r>
+      <w:proofErr w:type="spellEnd"/>
+      <w:r>
+        <w:t>);</w:t>
+      </w:r>
+    </w:p>
+    <w:p>
+      <w:pPr>
+        <w:pStyle w:val="Code"/>
+      </w:pPr>
+      <w:r>
+        <w:t xml:space="preserve">     </w:t>
+      </w:r>
+      <w:proofErr w:type="spellStart"/>
+      <w:r>
+        <w:t>CheckCarry</w:t>
+      </w:r>
+      <w:proofErr w:type="spellEnd"/>
+      <w:r>
+        <w:t>(</w:t>
+      </w:r>
+      <w:proofErr w:type="spellStart"/>
+      <w:r>
+        <w:t>helper</w:t>
+      </w:r>
+      <w:proofErr w:type="spellEnd"/>
+      <w:r>
+        <w:t>);</w:t>
+      </w:r>
+    </w:p>
+    <w:p>
+      <w:pPr>
+        <w:pStyle w:val="Code"/>
+      </w:pPr>
+      <w:r>
+        <w:t xml:space="preserve">     </w:t>
+      </w:r>
+      <w:proofErr w:type="spellStart"/>
+      <w:r>
+        <w:t>CheckDigitCarry</w:t>
+      </w:r>
+      <w:proofErr w:type="spellEnd"/>
+      <w:r>
+        <w:t>(</w:t>
+      </w:r>
+      <w:proofErr w:type="spellStart"/>
+      <w:r>
+        <w:t>helperDC</w:t>
+      </w:r>
+      <w:proofErr w:type="spellEnd"/>
+      <w:r>
+        <w:t xml:space="preserve">);   </w:t>
       </w:r>
     </w:p>
     <w:p>
@@ -8266,7 +10689,20 @@
         <w:pStyle w:val="Code"/>
       </w:pPr>
       <w:r>
-        <w:t xml:space="preserve">     PostInstruction();</w:t>
+        <w:t xml:space="preserve">     </w:t>
+      </w:r>
+      <w:proofErr w:type="spellStart"/>
+      <w:proofErr w:type="gramStart"/>
+      <w:r>
+        <w:t>PostInstruction</w:t>
+      </w:r>
+      <w:proofErr w:type="spellEnd"/>
+      <w:r>
+        <w:t>(</w:t>
+      </w:r>
+      <w:proofErr w:type="gramEnd"/>
+      <w:r>
+        <w:t>);</w:t>
       </w:r>
     </w:p>
     <w:p>
@@ -8313,7 +10749,7 @@
           <w:szCs w:val="26"/>
         </w:rPr>
       </w:pPr>
-      <w:bookmarkStart w:id="58" w:name="_Ref483238254"/>
+      <w:bookmarkStart w:id="57" w:name="_Ref483238254"/>
       <w:r>
         <w:br w:type="page"/>
       </w:r>
@@ -8322,7 +10758,7 @@
       <w:pPr>
         <w:pStyle w:val="berschrift2"/>
       </w:pPr>
-      <w:bookmarkStart w:id="59" w:name="_Toc483350314"/>
+      <w:bookmarkStart w:id="58" w:name="_Toc483350314"/>
       <w:r>
         <w:rPr>
           <w:noProof/>
@@ -8341,7 +10777,7 @@
                       <w:szCs w:val="20"/>
                     </w:rPr>
                   </w:pPr>
-                  <w:bookmarkStart w:id="60" w:name="_Toc483350587"/>
+                  <w:bookmarkStart w:id="59" w:name="_Toc483350587"/>
                   <w:r>
                     <w:t xml:space="preserve">Abbildung </w:t>
                   </w:r>
@@ -8350,13 +10786,13 @@
                       <w:rPr>
                         <w:noProof/>
                       </w:rPr>
-                      <w:t>14</w:t>
+                      <w:t>15</w:t>
                     </w:r>
                   </w:fldSimple>
                   <w:r>
                     <w:t>: DECFSZ - Auszug PIC</w:t>
                   </w:r>
-                  <w:bookmarkEnd w:id="60"/>
+                  <w:bookmarkEnd w:id="59"/>
                 </w:p>
               </w:txbxContent>
             </v:textbox>
@@ -8369,7 +10805,7 @@
           <w:noProof/>
         </w:rPr>
         <w:drawing>
-          <wp:anchor distT="0" distB="0" distL="114300" distR="114300" simplePos="0" relativeHeight="251602432" behindDoc="0" locked="0" layoutInCell="1" allowOverlap="1">
+          <wp:anchor distT="0" distB="0" distL="114300" distR="114300" simplePos="0" relativeHeight="251635200" behindDoc="0" locked="0" layoutInCell="1" allowOverlap="1">
             <wp:simplePos x="0" y="0"/>
             <wp:positionH relativeFrom="column">
               <wp:posOffset>1330960</wp:posOffset>
@@ -8394,7 +10830,7 @@
                     </pic:cNvPicPr>
                   </pic:nvPicPr>
                   <pic:blipFill>
-                    <a:blip r:embed="rId43">
+                    <a:blip r:embed="rId44">
                       <a:extLst>
                         <a:ext uri="{28A0092B-C50C-407E-A947-70E740481C1C}">
                           <a14:useLocalDpi xmlns:a14="http://schemas.microsoft.com/office/drawing/2010/main" val="0"/>
@@ -8431,10 +10867,26 @@
         <w:t>DECFSZ</w:t>
       </w:r>
       <w:r>
-        <w:t xml:space="preserve"> (Decrement f, Skip if 0)</w:t>
-      </w:r>
+        <w:t xml:space="preserve"> (</w:t>
+      </w:r>
+      <w:proofErr w:type="spellStart"/>
+      <w:r>
+        <w:t>Decrement</w:t>
+      </w:r>
+      <w:proofErr w:type="spellEnd"/>
+      <w:r>
+        <w:t xml:space="preserve"> f, Skip </w:t>
+      </w:r>
+      <w:proofErr w:type="spellStart"/>
+      <w:r>
+        <w:t>if</w:t>
+      </w:r>
+      <w:proofErr w:type="spellEnd"/>
+      <w:r>
+        <w:t xml:space="preserve"> 0)</w:t>
+      </w:r>
+      <w:bookmarkEnd w:id="57"/>
       <w:bookmarkEnd w:id="58"/>
-      <w:bookmarkEnd w:id="59"/>
     </w:p>
     <w:p>
       <w:pPr>
@@ -8450,7 +10902,7 @@
           <w:noProof/>
         </w:rPr>
         <w:drawing>
-          <wp:anchor distT="0" distB="0" distL="114300" distR="114300" simplePos="0" relativeHeight="251684352" behindDoc="0" locked="0" layoutInCell="1" allowOverlap="1" wp14:anchorId="54A3CDEF" wp14:editId="2B201A39">
+          <wp:anchor distT="0" distB="0" distL="114300" distR="114300" simplePos="0" relativeHeight="251675136" behindDoc="0" locked="0" layoutInCell="1" allowOverlap="1" wp14:anchorId="54A3CDEF" wp14:editId="2B201A39">
             <wp:simplePos x="0" y="0"/>
             <wp:positionH relativeFrom="column">
               <wp:posOffset>217170</wp:posOffset>
@@ -8475,7 +10927,7 @@
                     </pic:cNvPicPr>
                   </pic:nvPicPr>
                   <pic:blipFill>
-                    <a:blip r:embed="rId44" cstate="print">
+                    <a:blip r:embed="rId45" cstate="print">
                       <a:extLst>
                         <a:ext uri="{28A0092B-C50C-407E-A947-70E740481C1C}">
                           <a14:useLocalDpi xmlns:a14="http://schemas.microsoft.com/office/drawing/2010/main" val="0"/>
@@ -8528,7 +10980,7 @@
                       <w:sz w:val="28"/>
                     </w:rPr>
                   </w:pPr>
-                  <w:bookmarkStart w:id="61" w:name="_Toc483350588"/>
+                  <w:bookmarkStart w:id="60" w:name="_Toc483350588"/>
                   <w:r>
                     <w:t xml:space="preserve">Abbildung </w:t>
                   </w:r>
@@ -8537,13 +10989,13 @@
                       <w:rPr>
                         <w:noProof/>
                       </w:rPr>
-                      <w:t>15</w:t>
+                      <w:t>16</w:t>
                     </w:r>
                   </w:fldSimple>
                   <w:r>
                     <w:t>: PAP DECFSZ</w:t>
                   </w:r>
-                  <w:bookmarkEnd w:id="61"/>
+                  <w:bookmarkEnd w:id="60"/>
                 </w:p>
               </w:txbxContent>
             </v:textbox>
@@ -8580,7 +11032,31 @@
         <w:pStyle w:val="Block"/>
       </w:pPr>
       <w:r>
-        <w:t>Das Zielbit der Operation wird überprüft. Ist das Zielbit 0, so wird der Wert aus f - 1 in das W-Register kopiert. Ist das Zielbit 1, so wird der Wert aus f – 1 an die Zieladresse kopiert.</w:t>
+        <w:t xml:space="preserve">Das </w:t>
+      </w:r>
+      <w:proofErr w:type="spellStart"/>
+      <w:r>
+        <w:t>Zielbit</w:t>
+      </w:r>
+      <w:proofErr w:type="spellEnd"/>
+      <w:r>
+        <w:t xml:space="preserve"> der Operation wird überprüft. Ist das </w:t>
+      </w:r>
+      <w:proofErr w:type="spellStart"/>
+      <w:r>
+        <w:t>Zielbit</w:t>
+      </w:r>
+      <w:proofErr w:type="spellEnd"/>
+      <w:r>
+        <w:t xml:space="preserve"> 0, so wird der Wert aus f - 1 in das W-Register kopiert. Ist das </w:t>
+      </w:r>
+      <w:proofErr w:type="spellStart"/>
+      <w:r>
+        <w:t>Zielbit</w:t>
+      </w:r>
+      <w:proofErr w:type="spellEnd"/>
+      <w:r>
+        <w:t xml:space="preserve"> 1, so wird der Wert aus f – 1 an die Zieladresse kopiert.</w:t>
       </w:r>
     </w:p>
     <w:p>
@@ -8605,32 +11081,56 @@
       <w:pPr>
         <w:pStyle w:val="Code"/>
       </w:pPr>
+      <w:proofErr w:type="spellStart"/>
       <w:r>
         <w:rPr>
           <w:color w:val="0000FF"/>
         </w:rPr>
         <w:t>public</w:t>
       </w:r>
+      <w:proofErr w:type="spellEnd"/>
       <w:r>
         <w:t xml:space="preserve"> </w:t>
       </w:r>
+      <w:proofErr w:type="spellStart"/>
       <w:r>
         <w:rPr>
           <w:color w:val="0000FF"/>
         </w:rPr>
         <w:t>void</w:t>
       </w:r>
-      <w:r>
-        <w:t xml:space="preserve"> decfsz(</w:t>
-      </w:r>
+      <w:proofErr w:type="spellEnd"/>
+      <w:r>
+        <w:t xml:space="preserve"> </w:t>
+      </w:r>
+      <w:proofErr w:type="spellStart"/>
+      <w:proofErr w:type="gramStart"/>
+      <w:r>
+        <w:t>decfsz</w:t>
+      </w:r>
+      <w:proofErr w:type="spellEnd"/>
+      <w:r>
+        <w:t>(</w:t>
+      </w:r>
+      <w:proofErr w:type="spellStart"/>
+      <w:proofErr w:type="gramEnd"/>
       <w:r>
         <w:rPr>
           <w:color w:val="0000FF"/>
         </w:rPr>
         <w:t>int</w:t>
       </w:r>
-      <w:r>
-        <w:t xml:space="preserve"> binCode)</w:t>
+      <w:proofErr w:type="spellEnd"/>
+      <w:r>
+        <w:t xml:space="preserve"> </w:t>
+      </w:r>
+      <w:proofErr w:type="spellStart"/>
+      <w:r>
+        <w:t>binCode</w:t>
+      </w:r>
+      <w:proofErr w:type="spellEnd"/>
+      <w:r>
+        <w:t>)</w:t>
       </w:r>
     </w:p>
     <w:p>
@@ -8646,29 +11146,55 @@
         <w:pStyle w:val="Code"/>
       </w:pPr>
       <w:r>
-        <w:t xml:space="preserve">     PreInstructions(binCode);</w:t>
-      </w:r>
-    </w:p>
-    <w:p>
-      <w:pPr>
-        <w:pStyle w:val="Code"/>
-      </w:pPr>
-    </w:p>
-    <w:p>
-      <w:pPr>
-        <w:pStyle w:val="Code"/>
-      </w:pPr>
-      <w:r>
         <w:t xml:space="preserve">     </w:t>
       </w:r>
+      <w:proofErr w:type="spellStart"/>
+      <w:r>
+        <w:t>PreInstructions</w:t>
+      </w:r>
+      <w:proofErr w:type="spellEnd"/>
+      <w:r>
+        <w:t>(</w:t>
+      </w:r>
+      <w:proofErr w:type="spellStart"/>
+      <w:r>
+        <w:t>binCode</w:t>
+      </w:r>
+      <w:proofErr w:type="spellEnd"/>
+      <w:r>
+        <w:t>);</w:t>
+      </w:r>
+    </w:p>
+    <w:p>
+      <w:pPr>
+        <w:pStyle w:val="Code"/>
+      </w:pPr>
+    </w:p>
+    <w:p>
+      <w:pPr>
+        <w:pStyle w:val="Code"/>
+      </w:pPr>
+      <w:r>
+        <w:t xml:space="preserve">     </w:t>
+      </w:r>
+      <w:proofErr w:type="spellStart"/>
       <w:r>
         <w:rPr>
           <w:color w:val="0000FF"/>
         </w:rPr>
         <w:t>if</w:t>
       </w:r>
-      <w:r>
-        <w:t xml:space="preserve"> (destination == 0)</w:t>
+      <w:proofErr w:type="spellEnd"/>
+      <w:r>
+        <w:t xml:space="preserve"> (</w:t>
+      </w:r>
+      <w:proofErr w:type="spellStart"/>
+      <w:r>
+        <w:t>destination</w:t>
+      </w:r>
+      <w:proofErr w:type="spellEnd"/>
+      <w:r>
+        <w:t xml:space="preserve"> == 0)</w:t>
       </w:r>
     </w:p>
     <w:p>
@@ -8684,7 +11210,25 @@
         <w:pStyle w:val="Code"/>
       </w:pPr>
       <w:r>
-        <w:t xml:space="preserve">         mem.setWReg(fileVal - 1);</w:t>
+        <w:t xml:space="preserve">         </w:t>
+      </w:r>
+      <w:proofErr w:type="spellStart"/>
+      <w:proofErr w:type="gramStart"/>
+      <w:r>
+        <w:t>mem.setWReg</w:t>
+      </w:r>
+      <w:proofErr w:type="spellEnd"/>
+      <w:proofErr w:type="gramEnd"/>
+      <w:r>
+        <w:t>(</w:t>
+      </w:r>
+      <w:proofErr w:type="spellStart"/>
+      <w:r>
+        <w:t>fileVal</w:t>
+      </w:r>
+      <w:proofErr w:type="spellEnd"/>
+      <w:r>
+        <w:t xml:space="preserve"> - 1);</w:t>
       </w:r>
     </w:p>
     <w:p>
@@ -8705,12 +11249,14 @@
       <w:r>
         <w:t xml:space="preserve">     </w:t>
       </w:r>
+      <w:proofErr w:type="spellStart"/>
       <w:r>
         <w:rPr>
           <w:color w:val="0000FF"/>
         </w:rPr>
         <w:t>else</w:t>
       </w:r>
+      <w:proofErr w:type="spellEnd"/>
     </w:p>
     <w:p>
       <w:pPr>
@@ -8725,7 +11271,33 @@
         <w:pStyle w:val="Code"/>
       </w:pPr>
       <w:r>
-        <w:t xml:space="preserve">         schreibeInRam(fileAdress, fileVal - 1);</w:t>
+        <w:t xml:space="preserve">         </w:t>
+      </w:r>
+      <w:proofErr w:type="spellStart"/>
+      <w:proofErr w:type="gramStart"/>
+      <w:r>
+        <w:t>schreibeInRam</w:t>
+      </w:r>
+      <w:proofErr w:type="spellEnd"/>
+      <w:r>
+        <w:t>(</w:t>
+      </w:r>
+      <w:proofErr w:type="spellStart"/>
+      <w:proofErr w:type="gramEnd"/>
+      <w:r>
+        <w:t>fileAdress</w:t>
+      </w:r>
+      <w:proofErr w:type="spellEnd"/>
+      <w:r>
+        <w:t xml:space="preserve">, </w:t>
+      </w:r>
+      <w:proofErr w:type="spellStart"/>
+      <w:r>
+        <w:t>fileVal</w:t>
+      </w:r>
+      <w:proofErr w:type="spellEnd"/>
+      <w:r>
+        <w:t xml:space="preserve"> - 1);</w:t>
       </w:r>
     </w:p>
     <w:p>
@@ -8758,29 +11330,63 @@
         <w:pStyle w:val="Code"/>
       </w:pPr>
       <w:r>
-        <w:t xml:space="preserve">     fileVal = getFileVal(fileAdress);</w:t>
-      </w:r>
-    </w:p>
-    <w:p>
-      <w:pPr>
-        <w:pStyle w:val="Code"/>
-      </w:pPr>
-    </w:p>
-    <w:p>
-      <w:pPr>
-        <w:pStyle w:val="Code"/>
-      </w:pPr>
-      <w:r>
         <w:t xml:space="preserve">     </w:t>
       </w:r>
+      <w:proofErr w:type="spellStart"/>
+      <w:r>
+        <w:t>fileVal</w:t>
+      </w:r>
+      <w:proofErr w:type="spellEnd"/>
+      <w:r>
+        <w:t xml:space="preserve"> = </w:t>
+      </w:r>
+      <w:proofErr w:type="spellStart"/>
+      <w:r>
+        <w:t>getFileVal</w:t>
+      </w:r>
+      <w:proofErr w:type="spellEnd"/>
+      <w:r>
+        <w:t>(</w:t>
+      </w:r>
+      <w:proofErr w:type="spellStart"/>
+      <w:r>
+        <w:t>fileAdress</w:t>
+      </w:r>
+      <w:proofErr w:type="spellEnd"/>
+      <w:r>
+        <w:t>);</w:t>
+      </w:r>
+    </w:p>
+    <w:p>
+      <w:pPr>
+        <w:pStyle w:val="Code"/>
+      </w:pPr>
+    </w:p>
+    <w:p>
+      <w:pPr>
+        <w:pStyle w:val="Code"/>
+      </w:pPr>
+      <w:r>
+        <w:t xml:space="preserve">     </w:t>
+      </w:r>
+      <w:proofErr w:type="spellStart"/>
       <w:r>
         <w:rPr>
           <w:color w:val="0000FF"/>
         </w:rPr>
         <w:t>if</w:t>
       </w:r>
-      <w:r>
-        <w:t xml:space="preserve"> (fileVal == 0)</w:t>
+      <w:proofErr w:type="spellEnd"/>
+      <w:r>
+        <w:t xml:space="preserve"> (</w:t>
+      </w:r>
+      <w:proofErr w:type="spellStart"/>
+      <w:r>
+        <w:t>fileVal</w:t>
+      </w:r>
+      <w:proofErr w:type="spellEnd"/>
+      <w:r>
+        <w:t xml:space="preserve"> == 0)</w:t>
       </w:r>
     </w:p>
     <w:p>
@@ -8796,15 +11402,38 @@
         <w:pStyle w:val="Code"/>
       </w:pPr>
       <w:r>
-        <w:t xml:space="preserve">         mem.pc++;</w:t>
-      </w:r>
-    </w:p>
-    <w:p>
-      <w:pPr>
-        <w:pStyle w:val="Code"/>
-      </w:pPr>
-      <w:r>
-        <w:t xml:space="preserve">         TwoCycles();</w:t>
+        <w:t xml:space="preserve">         </w:t>
+      </w:r>
+      <w:proofErr w:type="spellStart"/>
+      <w:proofErr w:type="gramStart"/>
+      <w:r>
+        <w:t>mem.pc</w:t>
+      </w:r>
+      <w:proofErr w:type="spellEnd"/>
+      <w:proofErr w:type="gramEnd"/>
+      <w:r>
+        <w:t>++;</w:t>
+      </w:r>
+    </w:p>
+    <w:p>
+      <w:pPr>
+        <w:pStyle w:val="Code"/>
+      </w:pPr>
+      <w:r>
+        <w:t xml:space="preserve">         </w:t>
+      </w:r>
+      <w:proofErr w:type="spellStart"/>
+      <w:proofErr w:type="gramStart"/>
+      <w:r>
+        <w:t>TwoCycles</w:t>
+      </w:r>
+      <w:proofErr w:type="spellEnd"/>
+      <w:r>
+        <w:t>(</w:t>
+      </w:r>
+      <w:proofErr w:type="gramEnd"/>
+      <w:r>
+        <w:t>);</w:t>
       </w:r>
     </w:p>
     <w:p>
@@ -8825,7 +11454,20 @@
         <w:pStyle w:val="Code"/>
       </w:pPr>
       <w:r>
-        <w:t xml:space="preserve">     PostInstruction();</w:t>
+        <w:t xml:space="preserve">     </w:t>
+      </w:r>
+      <w:proofErr w:type="spellStart"/>
+      <w:proofErr w:type="gramStart"/>
+      <w:r>
+        <w:t>PostInstruction</w:t>
+      </w:r>
+      <w:proofErr w:type="spellEnd"/>
+      <w:r>
+        <w:t>(</w:t>
+      </w:r>
+      <w:proofErr w:type="gramEnd"/>
+      <w:r>
+        <w:t>);</w:t>
       </w:r>
     </w:p>
     <w:p>
@@ -8882,7 +11524,7 @@
           <w:szCs w:val="26"/>
         </w:rPr>
       </w:pPr>
-      <w:bookmarkStart w:id="62" w:name="_Ref483238263"/>
+      <w:bookmarkStart w:id="61" w:name="_Ref483238263"/>
       <w:r>
         <w:br w:type="page"/>
       </w:r>
@@ -8891,7 +11533,7 @@
       <w:pPr>
         <w:pStyle w:val="berschrift2"/>
       </w:pPr>
-      <w:bookmarkStart w:id="63" w:name="_Toc483350315"/>
+      <w:bookmarkStart w:id="62" w:name="_Toc483350315"/>
       <w:r>
         <w:rPr>
           <w:noProof/>
@@ -8910,7 +11552,7 @@
                       <w:szCs w:val="20"/>
                     </w:rPr>
                   </w:pPr>
-                  <w:bookmarkStart w:id="64" w:name="_Toc483350589"/>
+                  <w:bookmarkStart w:id="63" w:name="_Toc483350589"/>
                   <w:r>
                     <w:t xml:space="preserve">Abbildung </w:t>
                   </w:r>
@@ -8919,13 +11561,13 @@
                       <w:rPr>
                         <w:noProof/>
                       </w:rPr>
-                      <w:t>16</w:t>
+                      <w:t>17</w:t>
                     </w:r>
                   </w:fldSimple>
                   <w:r>
                     <w:t>: XORLW - Auszug PIC</w:t>
                   </w:r>
-                  <w:bookmarkEnd w:id="64"/>
+                  <w:bookmarkEnd w:id="63"/>
                 </w:p>
               </w:txbxContent>
             </v:textbox>
@@ -8938,7 +11580,7 @@
           <w:noProof/>
         </w:rPr>
         <w:drawing>
-          <wp:anchor distT="0" distB="0" distL="114300" distR="114300" simplePos="0" relativeHeight="251646464" behindDoc="0" locked="0" layoutInCell="1" allowOverlap="1">
+          <wp:anchor distT="0" distB="0" distL="114300" distR="114300" simplePos="0" relativeHeight="251668992" behindDoc="0" locked="0" layoutInCell="1" allowOverlap="1">
             <wp:simplePos x="0" y="0"/>
             <wp:positionH relativeFrom="column">
               <wp:posOffset>1352459</wp:posOffset>
@@ -8963,7 +11605,7 @@
                     </pic:cNvPicPr>
                   </pic:nvPicPr>
                   <pic:blipFill>
-                    <a:blip r:embed="rId45">
+                    <a:blip r:embed="rId46">
                       <a:extLst>
                         <a:ext uri="{28A0092B-C50C-407E-A947-70E740481C1C}">
                           <a14:useLocalDpi xmlns:a14="http://schemas.microsoft.com/office/drawing/2010/main" val="0"/>
@@ -9000,10 +11642,26 @@
         <w:t>XORLW</w:t>
       </w:r>
       <w:r>
-        <w:t xml:space="preserve"> (Exclusive OR Literal with W)</w:t>
-      </w:r>
+        <w:t xml:space="preserve"> (</w:t>
+      </w:r>
+      <w:proofErr w:type="spellStart"/>
+      <w:r>
+        <w:t>Exclusive</w:t>
+      </w:r>
+      <w:proofErr w:type="spellEnd"/>
+      <w:r>
+        <w:t xml:space="preserve"> OR Literal </w:t>
+      </w:r>
+      <w:proofErr w:type="spellStart"/>
+      <w:r>
+        <w:t>with</w:t>
+      </w:r>
+      <w:proofErr w:type="spellEnd"/>
+      <w:r>
+        <w:t xml:space="preserve"> W)</w:t>
+      </w:r>
+      <w:bookmarkEnd w:id="61"/>
       <w:bookmarkEnd w:id="62"/>
-      <w:bookmarkEnd w:id="63"/>
     </w:p>
     <w:p>
       <w:pPr>
@@ -9019,7 +11677,7 @@
           <w:noProof/>
         </w:rPr>
         <w:drawing>
-          <wp:anchor distT="0" distB="0" distL="114300" distR="114300" simplePos="0" relativeHeight="251689472" behindDoc="0" locked="0" layoutInCell="1" allowOverlap="1" wp14:anchorId="54A3CDEF" wp14:editId="2B201A39">
+          <wp:anchor distT="0" distB="0" distL="114300" distR="114300" simplePos="0" relativeHeight="251678208" behindDoc="0" locked="0" layoutInCell="1" allowOverlap="1" wp14:anchorId="54A3CDEF" wp14:editId="2B201A39">
             <wp:simplePos x="0" y="0"/>
             <wp:positionH relativeFrom="column">
               <wp:posOffset>1199515</wp:posOffset>
@@ -9044,7 +11702,7 @@
                     </pic:cNvPicPr>
                   </pic:nvPicPr>
                   <pic:blipFill>
-                    <a:blip r:embed="rId46">
+                    <a:blip r:embed="rId47">
                       <a:extLst>
                         <a:ext uri="{28A0092B-C50C-407E-A947-70E740481C1C}">
                           <a14:useLocalDpi xmlns:a14="http://schemas.microsoft.com/office/drawing/2010/main" val="0"/>
@@ -9102,7 +11760,7 @@
                       <w:szCs w:val="20"/>
                     </w:rPr>
                   </w:pPr>
-                  <w:bookmarkStart w:id="65" w:name="_Toc483350590"/>
+                  <w:bookmarkStart w:id="64" w:name="_Toc483350590"/>
                   <w:r>
                     <w:t xml:space="preserve">Abbildung </w:t>
                   </w:r>
@@ -9111,13 +11769,13 @@
                       <w:rPr>
                         <w:noProof/>
                       </w:rPr>
-                      <w:t>17</w:t>
+                      <w:t>18</w:t>
                     </w:r>
                   </w:fldSimple>
                   <w:r>
                     <w:t>: PAP XORLW</w:t>
                   </w:r>
-                  <w:bookmarkEnd w:id="65"/>
+                  <w:bookmarkEnd w:id="64"/>
                 </w:p>
               </w:txbxContent>
             </v:textbox>
@@ -9187,8 +11845,21 @@
         <w:jc w:val="left"/>
       </w:pPr>
       <w:r>
-        <w:t>Das W-Register wird mit dem Literal aus dem Binärcode exlusiv verodert</w:t>
-      </w:r>
+        <w:t xml:space="preserve">Das W-Register wird mit dem Literal aus dem Binärcode </w:t>
+      </w:r>
+      <w:proofErr w:type="spellStart"/>
+      <w:r>
+        <w:t>exlusiv</w:t>
+      </w:r>
+      <w:proofErr w:type="spellEnd"/>
+      <w:r>
+        <w:t xml:space="preserve"> </w:t>
+      </w:r>
+      <w:proofErr w:type="spellStart"/>
+      <w:r>
+        <w:t>verodert</w:t>
+      </w:r>
+      <w:proofErr w:type="spellEnd"/>
       <w:r>
         <w:t xml:space="preserve"> und ins W-Register geschrieben.</w:t>
       </w:r>
@@ -9215,32 +11886,56 @@
       <w:pPr>
         <w:pStyle w:val="Code"/>
       </w:pPr>
+      <w:proofErr w:type="spellStart"/>
       <w:r>
         <w:rPr>
           <w:color w:val="0000FF"/>
         </w:rPr>
         <w:t>public</w:t>
       </w:r>
+      <w:proofErr w:type="spellEnd"/>
       <w:r>
         <w:t xml:space="preserve"> </w:t>
       </w:r>
+      <w:proofErr w:type="spellStart"/>
       <w:r>
         <w:rPr>
           <w:color w:val="0000FF"/>
         </w:rPr>
         <w:t>void</w:t>
       </w:r>
-      <w:r>
-        <w:t xml:space="preserve"> xorlw(</w:t>
-      </w:r>
+      <w:proofErr w:type="spellEnd"/>
+      <w:r>
+        <w:t xml:space="preserve"> </w:t>
+      </w:r>
+      <w:proofErr w:type="spellStart"/>
+      <w:proofErr w:type="gramStart"/>
+      <w:r>
+        <w:t>xorlw</w:t>
+      </w:r>
+      <w:proofErr w:type="spellEnd"/>
+      <w:r>
+        <w:t>(</w:t>
+      </w:r>
+      <w:proofErr w:type="spellStart"/>
+      <w:proofErr w:type="gramEnd"/>
       <w:r>
         <w:rPr>
           <w:color w:val="0000FF"/>
         </w:rPr>
         <w:t>int</w:t>
       </w:r>
-      <w:r>
-        <w:t xml:space="preserve"> binCode)</w:t>
+      <w:proofErr w:type="spellEnd"/>
+      <w:r>
+        <w:t xml:space="preserve"> </w:t>
+      </w:r>
+      <w:proofErr w:type="spellStart"/>
+      <w:r>
+        <w:t>binCode</w:t>
+      </w:r>
+      <w:proofErr w:type="spellEnd"/>
+      <w:r>
+        <w:t>)</w:t>
       </w:r>
     </w:p>
     <w:p>
@@ -9256,44 +11951,109 @@
         <w:pStyle w:val="Code"/>
       </w:pPr>
       <w:r>
-        <w:t xml:space="preserve">    PreInstructions(binCode);</w:t>
-      </w:r>
-    </w:p>
-    <w:p>
-      <w:pPr>
-        <w:pStyle w:val="Code"/>
-      </w:pPr>
-    </w:p>
-    <w:p>
-      <w:pPr>
-        <w:pStyle w:val="Code"/>
-      </w:pPr>
-      <w:r>
-        <w:t xml:space="preserve">    mem.setWReg(literal ^ mem.WReg);</w:t>
-      </w:r>
-    </w:p>
-    <w:p>
-      <w:pPr>
-        <w:pStyle w:val="Code"/>
-      </w:pPr>
-      <w:r>
-        <w:t xml:space="preserve">    CheckZero(mem.WReg);</w:t>
-      </w:r>
-    </w:p>
-    <w:p>
-      <w:pPr>
-        <w:pStyle w:val="Code"/>
-      </w:pPr>
-      <w:r>
         <w:t xml:space="preserve">    </w:t>
       </w:r>
-    </w:p>
-    <w:p>
-      <w:pPr>
-        <w:pStyle w:val="Code"/>
-      </w:pPr>
-      <w:r>
-        <w:t xml:space="preserve">    PostInstruction();</w:t>
+      <w:proofErr w:type="spellStart"/>
+      <w:r>
+        <w:t>PreInstructions</w:t>
+      </w:r>
+      <w:proofErr w:type="spellEnd"/>
+      <w:r>
+        <w:t>(</w:t>
+      </w:r>
+      <w:proofErr w:type="spellStart"/>
+      <w:r>
+        <w:t>binCode</w:t>
+      </w:r>
+      <w:proofErr w:type="spellEnd"/>
+      <w:r>
+        <w:t>);</w:t>
+      </w:r>
+    </w:p>
+    <w:p>
+      <w:pPr>
+        <w:pStyle w:val="Code"/>
+      </w:pPr>
+    </w:p>
+    <w:p>
+      <w:pPr>
+        <w:pStyle w:val="Code"/>
+      </w:pPr>
+      <w:r>
+        <w:t xml:space="preserve">    </w:t>
+      </w:r>
+      <w:proofErr w:type="spellStart"/>
+      <w:proofErr w:type="gramStart"/>
+      <w:r>
+        <w:t>mem.setWReg</w:t>
+      </w:r>
+      <w:proofErr w:type="spellEnd"/>
+      <w:proofErr w:type="gramEnd"/>
+      <w:r>
+        <w:t xml:space="preserve">(literal ^ </w:t>
+      </w:r>
+      <w:proofErr w:type="spellStart"/>
+      <w:r>
+        <w:t>mem.WReg</w:t>
+      </w:r>
+      <w:proofErr w:type="spellEnd"/>
+      <w:r>
+        <w:t>);</w:t>
+      </w:r>
+    </w:p>
+    <w:p>
+      <w:pPr>
+        <w:pStyle w:val="Code"/>
+      </w:pPr>
+      <w:r>
+        <w:t xml:space="preserve">    </w:t>
+      </w:r>
+      <w:proofErr w:type="spellStart"/>
+      <w:r>
+        <w:t>CheckZero</w:t>
+      </w:r>
+      <w:proofErr w:type="spellEnd"/>
+      <w:r>
+        <w:t>(</w:t>
+      </w:r>
+      <w:proofErr w:type="spellStart"/>
+      <w:proofErr w:type="gramStart"/>
+      <w:r>
+        <w:t>mem.WReg</w:t>
+      </w:r>
+      <w:proofErr w:type="spellEnd"/>
+      <w:proofErr w:type="gramEnd"/>
+      <w:r>
+        <w:t>);</w:t>
+      </w:r>
+    </w:p>
+    <w:p>
+      <w:pPr>
+        <w:pStyle w:val="Code"/>
+      </w:pPr>
+      <w:r>
+        <w:t xml:space="preserve">    </w:t>
+      </w:r>
+    </w:p>
+    <w:p>
+      <w:pPr>
+        <w:pStyle w:val="Code"/>
+      </w:pPr>
+      <w:r>
+        <w:t xml:space="preserve">    </w:t>
+      </w:r>
+      <w:proofErr w:type="spellStart"/>
+      <w:proofErr w:type="gramStart"/>
+      <w:r>
+        <w:t>PostInstruction</w:t>
+      </w:r>
+      <w:proofErr w:type="spellEnd"/>
+      <w:r>
+        <w:t>(</w:t>
+      </w:r>
+      <w:proofErr w:type="gramEnd"/>
+      <w:r>
+        <w:t>);</w:t>
       </w:r>
     </w:p>
     <w:p>
@@ -9302,6 +12062,231 @@
       </w:pPr>
       <w:r>
         <w:t>}</w:t>
+      </w:r>
+      <w:r>
+        <w:br w:type="page"/>
+      </w:r>
+    </w:p>
+    <w:p>
+      <w:pPr>
+        <w:pStyle w:val="berschrift2"/>
+      </w:pPr>
+      <w:proofErr w:type="spellStart"/>
+      <w:r>
+        <w:lastRenderedPageBreak/>
+        <w:t>Interruptfunktion</w:t>
+      </w:r>
+      <w:proofErr w:type="spellEnd"/>
+    </w:p>
+    <w:p>
+      <w:pPr>
+        <w:pStyle w:val="Block"/>
+      </w:pPr>
+      <w:r>
+        <w:rPr>
+          <w:noProof/>
+        </w:rPr>
+        <w:pict>
+          <v:shape id="_x0000_s1053" type="#_x0000_t202" style="position:absolute;left:0;text-align:left;margin-left:.2pt;margin-top:213.1pt;width:191.15pt;height:.05pt;z-index:251677184;mso-position-horizontal-relative:text;mso-position-vertical-relative:text" stroked="f">
+            <v:textbox style="mso-fit-shape-to-text:t" inset="0,0,0,0">
+              <w:txbxContent>
+                <w:p>
+                  <w:pPr>
+                    <w:pStyle w:val="Beschriftung"/>
+                    <w:rPr>
+                      <w:noProof/>
+                      <w:sz w:val="24"/>
+                      <w:szCs w:val="20"/>
+                    </w:rPr>
+                  </w:pPr>
+                  <w:bookmarkStart w:id="65" w:name="_Ref483834108"/>
+                  <w:r>
+                    <w:t xml:space="preserve">Abbildung </w:t>
+                  </w:r>
+                  <w:fldSimple w:instr=" SEQ Abbildung \* ARABIC ">
+                    <w:r>
+                      <w:rPr>
+                        <w:noProof/>
+                      </w:rPr>
+                      <w:t>19</w:t>
+                    </w:r>
+                  </w:fldSimple>
+                  <w:bookmarkEnd w:id="65"/>
+                  <w:r>
+                    <w:t>: Interrupt Logik</w:t>
+                  </w:r>
+                  <w:r>
+                    <w:t xml:space="preserve"> </w:t>
+                  </w:r>
+                  <w:r>
+                    <w:br/>
+                    <w:t>–</w:t>
+                  </w:r>
+                  <w:r>
+                    <w:br/>
+                    <w:t>Auszug PIC</w:t>
+                  </w:r>
+                </w:p>
+              </w:txbxContent>
+            </v:textbox>
+            <w10:wrap type="square"/>
+          </v:shape>
+        </w:pict>
+      </w:r>
+      <w:r>
+        <w:rPr>
+          <w:noProof/>
+        </w:rPr>
+        <w:drawing>
+          <wp:anchor distT="0" distB="0" distL="114300" distR="114300" simplePos="0" relativeHeight="251685376" behindDoc="0" locked="0" layoutInCell="1" allowOverlap="1">
+            <wp:simplePos x="0" y="0"/>
+            <wp:positionH relativeFrom="column">
+              <wp:posOffset>2540</wp:posOffset>
+            </wp:positionH>
+            <wp:positionV relativeFrom="paragraph">
+              <wp:posOffset>929096</wp:posOffset>
+            </wp:positionV>
+            <wp:extent cx="2427605" cy="1720215"/>
+            <wp:effectExtent l="0" t="0" r="0" b="0"/>
+            <wp:wrapSquare wrapText="bothSides"/>
+            <wp:docPr id="1" name="Grafik 1" descr="C:\Users\Chris Todt\AppData\Local\Microsoft\Windows\INetCache\Content.Word\InterruptLogik.png"/>
+            <wp:cNvGraphicFramePr>
+              <a:graphicFrameLocks xmlns:a="http://schemas.openxmlformats.org/drawingml/2006/main" noChangeAspect="1"/>
+            </wp:cNvGraphicFramePr>
+            <a:graphic xmlns:a="http://schemas.openxmlformats.org/drawingml/2006/main">
+              <a:graphicData uri="http://schemas.openxmlformats.org/drawingml/2006/picture">
+                <pic:pic xmlns:pic="http://schemas.openxmlformats.org/drawingml/2006/picture">
+                  <pic:nvPicPr>
+                    <pic:cNvPr id="0" name="Picture 2" descr="C:\Users\Chris Todt\AppData\Local\Microsoft\Windows\INetCache\Content.Word\InterruptLogik.png"/>
+                    <pic:cNvPicPr>
+                      <a:picLocks noChangeAspect="1" noChangeArrowheads="1"/>
+                    </pic:cNvPicPr>
+                  </pic:nvPicPr>
+                  <pic:blipFill>
+                    <a:blip r:embed="rId48">
+                      <a:extLst>
+                        <a:ext uri="{28A0092B-C50C-407E-A947-70E740481C1C}">
+                          <a14:useLocalDpi xmlns:a14="http://schemas.microsoft.com/office/drawing/2010/main" val="0"/>
+                        </a:ext>
+                      </a:extLst>
+                    </a:blip>
+                    <a:srcRect/>
+                    <a:stretch>
+                      <a:fillRect/>
+                    </a:stretch>
+                  </pic:blipFill>
+                  <pic:spPr bwMode="auto">
+                    <a:xfrm>
+                      <a:off x="0" y="0"/>
+                      <a:ext cx="2427605" cy="1720215"/>
+                    </a:xfrm>
+                    <a:prstGeom prst="rect">
+                      <a:avLst/>
+                    </a:prstGeom>
+                    <a:noFill/>
+                    <a:ln>
+                      <a:noFill/>
+                    </a:ln>
+                  </pic:spPr>
+                </pic:pic>
+              </a:graphicData>
+            </a:graphic>
+          </wp:anchor>
+        </w:drawing>
+      </w:r>
+      <w:r>
+        <w:t xml:space="preserve">Die I/O Interrupts werden in einem separaten Thread abgefragt. Wird in diesem ein Interrupt festgestellt, so wird ein </w:t>
+      </w:r>
+      <w:proofErr w:type="spellStart"/>
+      <w:r>
+        <w:t>Bool</w:t>
+      </w:r>
+      <w:proofErr w:type="spellEnd"/>
+      <w:r>
+        <w:t xml:space="preserve"> auf </w:t>
+      </w:r>
+      <w:proofErr w:type="spellStart"/>
+      <w:r>
+        <w:t>true</w:t>
+      </w:r>
+      <w:proofErr w:type="spellEnd"/>
+      <w:r>
+        <w:t xml:space="preserve"> gesetzt. Dieser wird, zusammen mit den anderen Interrupts, vor jeder Befehlsausführung </w:t>
+      </w:r>
+      <w:proofErr w:type="spellStart"/>
+      <w:r>
+        <w:t>abgebrüft</w:t>
+      </w:r>
+      <w:proofErr w:type="spellEnd"/>
+      <w:r>
+        <w:t>.</w:t>
+      </w:r>
+    </w:p>
+    <w:p>
+      <w:pPr>
+        <w:pStyle w:val="Block"/>
+      </w:pPr>
+      <w:r>
+        <w:t xml:space="preserve">Im der nebenstehenden </w:t>
+      </w:r>
+      <w:r>
+        <w:fldChar w:fldCharType="begin"/>
+      </w:r>
+      <w:r>
+        <w:instrText xml:space="preserve"> REF _Ref483834108 \h </w:instrText>
+      </w:r>
+      <w:r>
+        <w:fldChar w:fldCharType="separate"/>
+      </w:r>
+      <w:r>
+        <w:t xml:space="preserve">Abbildung </w:t>
+      </w:r>
+      <w:r>
+        <w:rPr>
+          <w:noProof/>
+        </w:rPr>
+        <w:t>18</w:t>
+      </w:r>
+      <w:r>
+        <w:fldChar w:fldCharType="end"/>
+      </w:r>
+      <w:r>
+        <w:t xml:space="preserve"> kann die Interrupt Logik entnommen werden.</w:t>
+      </w:r>
+    </w:p>
+    <w:p>
+      <w:pPr>
+        <w:pStyle w:val="Block"/>
+      </w:pPr>
+      <w:r>
+        <w:t>Ist das jeweilige Interrupt-</w:t>
+      </w:r>
+      <w:proofErr w:type="spellStart"/>
+      <w:r>
+        <w:t>enable</w:t>
+      </w:r>
+      <w:proofErr w:type="spellEnd"/>
+      <w:r>
+        <w:t xml:space="preserve"> Bit gesetzt und ein Interrupt wird wahrgenommen, so wird der </w:t>
+      </w:r>
+      <w:proofErr w:type="spellStart"/>
+      <w:r>
+        <w:t>Microcontroller</w:t>
+      </w:r>
+      <w:proofErr w:type="spellEnd"/>
+      <w:r>
+        <w:t xml:space="preserve"> aus dem Sleep-Mode aufgeweckt. Nur, wenn auch das GIE (</w:t>
+      </w:r>
+      <w:proofErr w:type="spellStart"/>
+      <w:r>
+        <w:t>GlobalInterruptEnable</w:t>
+      </w:r>
+      <w:proofErr w:type="spellEnd"/>
+      <w:r>
+        <w:t>) Bit gesetzt wird der Interrupt bis zur CPU durchgereicht</w:t>
+      </w:r>
+      <w:r>
+        <w:t>:</w:t>
       </w:r>
       <w:r>
         <w:br w:type="page"/>
@@ -9320,8 +12305,23 @@
       </w:r>
       <w:r>
         <w:tab/>
-        <w:t>[label] BTFSC f,b</w:t>
-      </w:r>
+        <w:t>[</w:t>
+      </w:r>
+      <w:proofErr w:type="spellStart"/>
+      <w:r>
+        <w:t>label</w:t>
+      </w:r>
+      <w:proofErr w:type="spellEnd"/>
+      <w:r>
+        <w:t xml:space="preserve">] BTFSC </w:t>
+      </w:r>
+      <w:proofErr w:type="spellStart"/>
+      <w:proofErr w:type="gramStart"/>
+      <w:r>
+        <w:t>f,b</w:t>
+      </w:r>
+      <w:proofErr w:type="spellEnd"/>
+      <w:proofErr w:type="gramEnd"/>
     </w:p>
     <w:p>
       <w:pPr>
@@ -9393,7 +12393,21 @@
           <w:rFonts w:cs="Arial"/>
         </w:rPr>
         <w:tab/>
-        <w:t xml:space="preserve">Wenn bit b in f = 0 </w:t>
+        <w:t xml:space="preserve">Wenn </w:t>
+      </w:r>
+      <w:proofErr w:type="spellStart"/>
+      <w:r>
+        <w:rPr>
+          <w:rFonts w:cs="Arial"/>
+        </w:rPr>
+        <w:t>bit</w:t>
+      </w:r>
+      <w:proofErr w:type="spellEnd"/>
+      <w:r>
+        <w:rPr>
+          <w:rFonts w:cs="Arial"/>
+        </w:rPr>
+        <w:t xml:space="preserve"> b in f = 0 </w:t>
       </w:r>
       <w:r>
         <w:rPr>
@@ -9529,230 +12543,150 @@
       <w:r>
         <w:t>Das in der Vorlesung Software Engineering I &amp; II gelernte Entwurfsmuster Model-View-Controller konnte, mehr oder weniger, erfolgreich angewendet werden und hat zur ersten Idee zum Aufbau des Programmes mitgewirkt.</w:t>
       </w:r>
-    </w:p>
-    <w:p>
-      <w:pPr>
-        <w:pStyle w:val="Block"/>
-      </w:pPr>
-    </w:p>
-    <w:p>
-      <w:pPr>
-        <w:pStyle w:val="Block"/>
-      </w:pPr>
-    </w:p>
-    <w:p>
-      <w:pPr>
-        <w:pStyle w:val="Block"/>
-        <w:rPr>
-          <w:color w:val="FF0000"/>
-        </w:rPr>
-      </w:pPr>
-      <w:r>
-        <w:rPr>
-          <w:color w:val="FF0000"/>
-          <w:highlight w:val="yellow"/>
-        </w:rPr>
-        <w:t xml:space="preserve">TODO </w:t>
-      </w:r>
-      <w:r>
-        <w:rPr>
-          <w:color w:val="FF0000"/>
-          <w:highlight w:val="yellow"/>
-        </w:rPr>
-        <w:t>FEHLT NOCH</w:t>
-      </w:r>
-    </w:p>
-    <w:p>
-      <w:pPr>
-        <w:widowControl/>
-        <w:autoSpaceDE w:val="0"/>
-        <w:autoSpaceDN w:val="0"/>
-        <w:adjustRightInd w:val="0"/>
-        <w:jc w:val="left"/>
-        <w:rPr>
-          <w:rFonts w:ascii="TimesNewRomanPSMT" w:hAnsi="TimesNewRomanPSMT" w:cs="TimesNewRomanPSMT"/>
-          <w:sz w:val="28"/>
-          <w:szCs w:val="28"/>
-        </w:rPr>
-      </w:pPr>
-      <w:r>
-        <w:rPr>
-          <w:rFonts w:ascii="TimesNewRomanPSMT" w:hAnsi="TimesNewRomanPSMT" w:cs="TimesNewRomanPSMT"/>
-          <w:sz w:val="28"/>
-          <w:szCs w:val="28"/>
-        </w:rPr>
-        <w:t>Wie weit konnten die Funktionen des Bausteins per Software nachgebildet</w:t>
-      </w:r>
-    </w:p>
-    <w:p>
-      <w:pPr>
-        <w:widowControl/>
-        <w:autoSpaceDE w:val="0"/>
-        <w:autoSpaceDN w:val="0"/>
-        <w:adjustRightInd w:val="0"/>
-        <w:jc w:val="left"/>
-        <w:rPr>
-          <w:rFonts w:ascii="TimesNewRomanPSMT" w:hAnsi="TimesNewRomanPSMT" w:cs="TimesNewRomanPSMT"/>
-          <w:sz w:val="28"/>
-          <w:szCs w:val="28"/>
-        </w:rPr>
-      </w:pPr>
-      <w:r>
-        <w:rPr>
-          <w:rFonts w:ascii="TimesNewRomanPSMT" w:hAnsi="TimesNewRomanPSMT" w:cs="TimesNewRomanPSMT"/>
-          <w:sz w:val="28"/>
-          <w:szCs w:val="28"/>
-        </w:rPr>
-        <w:t>werden?</w:t>
-      </w:r>
-    </w:p>
-    <w:p>
-      <w:pPr>
-        <w:widowControl/>
-        <w:autoSpaceDE w:val="0"/>
-        <w:autoSpaceDN w:val="0"/>
-        <w:adjustRightInd w:val="0"/>
-        <w:jc w:val="left"/>
-        <w:rPr>
-          <w:rFonts w:ascii="TimesNewRomanPSMT" w:hAnsi="TimesNewRomanPSMT" w:cs="TimesNewRomanPSMT"/>
-          <w:sz w:val="28"/>
-          <w:szCs w:val="28"/>
-        </w:rPr>
-      </w:pPr>
-      <w:r>
-        <w:rPr>
-          <w:rFonts w:ascii="Symbol" w:hAnsi="Symbol" w:cs="Symbol"/>
-          <w:sz w:val="28"/>
-          <w:szCs w:val="28"/>
-        </w:rPr>
-        <w:t></w:t>
-      </w:r>
-      <w:r>
-        <w:rPr>
-          <w:rFonts w:ascii="Symbol" w:hAnsi="Symbol" w:cs="Symbol"/>
-          <w:sz w:val="28"/>
-          <w:szCs w:val="28"/>
-        </w:rPr>
-        <w:t></w:t>
-      </w:r>
-      <w:r>
-        <w:rPr>
-          <w:rFonts w:ascii="TimesNewRomanPSMT" w:hAnsi="TimesNewRomanPSMT" w:cs="TimesNewRomanPSMT"/>
-          <w:sz w:val="28"/>
-          <w:szCs w:val="28"/>
-        </w:rPr>
-        <w:t>Fazit, persönliche Erfahrung und Erkenntnis. Was passierte während der</w:t>
-      </w:r>
-    </w:p>
-    <w:p>
-      <w:pPr>
-        <w:widowControl/>
-        <w:autoSpaceDE w:val="0"/>
-        <w:autoSpaceDN w:val="0"/>
-        <w:adjustRightInd w:val="0"/>
-        <w:jc w:val="left"/>
-        <w:rPr>
-          <w:rFonts w:ascii="TimesNewRomanPSMT" w:hAnsi="TimesNewRomanPSMT" w:cs="TimesNewRomanPSMT"/>
-          <w:sz w:val="28"/>
-          <w:szCs w:val="28"/>
-        </w:rPr>
-      </w:pPr>
-      <w:r>
-        <w:rPr>
-          <w:rFonts w:ascii="TimesNewRomanPSMT" w:hAnsi="TimesNewRomanPSMT" w:cs="TimesNewRomanPSMT"/>
-          <w:sz w:val="28"/>
-          <w:szCs w:val="28"/>
-        </w:rPr>
-        <w:t>Entwicklung des Projektes? Welche Probleme tauchten auf und wie wurden Sie</w:t>
-      </w:r>
-    </w:p>
-    <w:p>
-      <w:pPr>
-        <w:widowControl/>
-        <w:autoSpaceDE w:val="0"/>
-        <w:autoSpaceDN w:val="0"/>
-        <w:adjustRightInd w:val="0"/>
-        <w:jc w:val="left"/>
-        <w:rPr>
-          <w:rFonts w:ascii="TimesNewRomanPSMT" w:hAnsi="TimesNewRomanPSMT" w:cs="TimesNewRomanPSMT"/>
-          <w:sz w:val="28"/>
-          <w:szCs w:val="28"/>
-        </w:rPr>
-      </w:pPr>
-      <w:r>
-        <w:rPr>
-          <w:rFonts w:ascii="TimesNewRomanPSMT" w:hAnsi="TimesNewRomanPSMT" w:cs="TimesNewRomanPSMT"/>
-          <w:sz w:val="28"/>
-          <w:szCs w:val="28"/>
-        </w:rPr>
-        <w:t>gelöst. Vermeiden Sie dabei negative Formulierungen. Was würde ich anderst</w:t>
-      </w:r>
-    </w:p>
-    <w:p>
-      <w:pPr>
-        <w:widowControl/>
-        <w:autoSpaceDE w:val="0"/>
-        <w:autoSpaceDN w:val="0"/>
-        <w:adjustRightInd w:val="0"/>
-        <w:jc w:val="left"/>
-        <w:rPr>
-          <w:rFonts w:ascii="TimesNewRomanPSMT" w:hAnsi="TimesNewRomanPSMT" w:cs="TimesNewRomanPSMT"/>
-          <w:sz w:val="28"/>
-          <w:szCs w:val="28"/>
-        </w:rPr>
-      </w:pPr>
-      <w:r>
-        <w:rPr>
-          <w:rFonts w:ascii="TimesNewRomanPSMT" w:hAnsi="TimesNewRomanPSMT" w:cs="TimesNewRomanPSMT"/>
-          <w:sz w:val="28"/>
-          <w:szCs w:val="28"/>
-        </w:rPr>
-        <w:t>machen, wenn ich das Projekt nochmals realisieren müsste? (Umfang des Fazits</w:t>
-      </w:r>
-    </w:p>
-    <w:p>
-      <w:pPr>
-        <w:pStyle w:val="Block"/>
-      </w:pPr>
-      <w:r>
-        <w:rPr>
-          <w:rFonts w:ascii="TimesNewRomanPSMT" w:hAnsi="TimesNewRomanPSMT" w:cs="TimesNewRomanPSMT"/>
-          <w:sz w:val="28"/>
-          <w:szCs w:val="28"/>
-        </w:rPr>
-        <w:t>ca. ¾ bis 1 Seite oder 10 % des Gesamtumfangs)</w:t>
-      </w:r>
-    </w:p>
-    <w:bookmarkEnd w:id="5"/>
-    <w:bookmarkEnd w:id="6"/>
-    <w:bookmarkEnd w:id="7"/>
-    <w:bookmarkEnd w:id="8"/>
-    <w:bookmarkEnd w:id="9"/>
-    <w:p>
-      <w:pPr>
-        <w:pStyle w:val="Block"/>
-        <w:rPr>
+      <w:r>
+        <w:t xml:space="preserve"> Durch die Implementierung der Befehle in C# mussten diese ausführlich studiert werden, </w:t>
+      </w:r>
+      <w:r>
+        <w:t xml:space="preserve">die Abläufe in einem </w:t>
+      </w:r>
+      <w:proofErr w:type="spellStart"/>
+      <w:r>
+        <w:t>Microcontroller</w:t>
+      </w:r>
+      <w:proofErr w:type="spellEnd"/>
+      <w:r>
+        <w:t xml:space="preserve"> </w:t>
+      </w:r>
+      <w:proofErr w:type="gramStart"/>
+      <w:r>
+        <w:t>wurden</w:t>
+      </w:r>
+      <w:r>
+        <w:t xml:space="preserve"> </w:t>
+      </w:r>
+      <w:r>
+        <w:t xml:space="preserve"> somit</w:t>
+      </w:r>
+      <w:proofErr w:type="gramEnd"/>
+      <w:r>
+        <w:t xml:space="preserve"> verständlicher.</w:t>
+      </w:r>
+    </w:p>
+    <w:p>
+      <w:pPr>
+        <w:pStyle w:val="Block"/>
+      </w:pPr>
+      <w:r>
+        <w:t>Trotz anfänglicher Startschwierigkeiten</w:t>
+      </w:r>
+      <w:r>
+        <w:t>, wie zum Beispiel der Implementierung einiger GUI Komponenten (</w:t>
+      </w:r>
+      <w:proofErr w:type="spellStart"/>
+      <w:r>
+        <w:t>DataGridView</w:t>
+      </w:r>
+      <w:proofErr w:type="spellEnd"/>
+      <w:r>
+        <w:t>…) oder die Darstellung des internen Speichers,</w:t>
+      </w:r>
+      <w:r>
+        <w:t xml:space="preserve"> konnte letztendlich erfolgreich ein funktionsfähiger Simulator erstellt werden.</w:t>
+      </w:r>
+    </w:p>
+    <w:p>
+      <w:pPr>
+        <w:pStyle w:val="Block"/>
+      </w:pPr>
+    </w:p>
+    <w:p>
+      <w:pPr>
+        <w:pStyle w:val="Block"/>
+      </w:pPr>
+      <w:r>
+        <w:t>Müsste ein solches Projekt erneut durchgeführt werden, so würde Paul es vorziehen alleine zu arbeiten</w:t>
+      </w:r>
+      <w:r>
+        <w:t xml:space="preserve">. Will halt keine coolen Teamkameraden. </w:t>
+      </w:r>
+      <w:r>
+        <w:rPr>
+          <w:rFonts w:cs="Arial"/>
           <w:b/>
-        </w:rPr>
-      </w:pPr>
-    </w:p>
-    <w:p>
-      <w:pPr>
-        <w:widowControl/>
-        <w:autoSpaceDE w:val="0"/>
-        <w:autoSpaceDN w:val="0"/>
-        <w:adjustRightInd w:val="0"/>
-        <w:jc w:val="left"/>
-        <w:rPr>
+          <w:color w:val="666666"/>
+          <w:sz w:val="18"/>
+          <w:szCs w:val="18"/>
+          <w:shd w:val="clear" w:color="auto" w:fill="FFFFFF"/>
+        </w:rPr>
+        <w:t>¯\_(</w:t>
+      </w:r>
+      <w:r>
+        <w:rPr>
+          <w:rFonts w:ascii="MS Gothic" w:eastAsia="MS Gothic" w:hAnsi="MS Gothic" w:cs="MS Gothic" w:hint="eastAsia"/>
           <w:b/>
-        </w:rPr>
-      </w:pPr>
-      <w:r>
-        <w:rPr>
+          <w:color w:val="666666"/>
+          <w:sz w:val="18"/>
+          <w:szCs w:val="18"/>
+          <w:shd w:val="clear" w:color="auto" w:fill="FFFFFF"/>
+        </w:rPr>
+        <w:t>ツ</w:t>
+      </w:r>
+      <w:r>
+        <w:rPr>
+          <w:rFonts w:cs="Arial"/>
           <w:b/>
-        </w:rPr>
-        <w:t>TODO: BESCHREIBUNG INTERRUPTFUNKTION</w:t>
-      </w:r>
+          <w:color w:val="666666"/>
+          <w:sz w:val="18"/>
+          <w:szCs w:val="18"/>
+          <w:shd w:val="clear" w:color="auto" w:fill="FFFFFF"/>
+        </w:rPr>
+        <w:t>)_/¯</w:t>
+      </w:r>
+      <w:r>
+        <w:t xml:space="preserve"> </w:t>
+      </w:r>
+    </w:p>
+    <w:p>
+      <w:pPr>
+        <w:pStyle w:val="Block"/>
+      </w:pPr>
+      <w:r>
+        <w:t xml:space="preserve">Die Wahl der Programmiersprache bereuen wir nicht, da C# mit Visual Studio durch die </w:t>
+      </w:r>
+      <w:proofErr w:type="spellStart"/>
+      <w:r>
+        <w:t>WindowsForms</w:t>
+      </w:r>
+      <w:proofErr w:type="spellEnd"/>
+      <w:r>
+        <w:t xml:space="preserve"> ein einzigartiges Programmiererlebnis für Juniorprogrammierer bietet.</w:t>
+      </w:r>
+    </w:p>
+    <w:p>
+      <w:pPr>
+        <w:pStyle w:val="Block"/>
+      </w:pPr>
+      <w:r>
+        <w:t xml:space="preserve">Des Weiteren würden wir uns vorher überlegen, wie wir das Programm am besten strukturieren sollen und welche Klassen gebraucht werden – anstatt einfach drauf los zu programmieren und immer wieder alles zu </w:t>
+      </w:r>
+      <w:proofErr w:type="spellStart"/>
+      <w:r>
+        <w:t>refactorn</w:t>
+      </w:r>
+      <w:proofErr w:type="spellEnd"/>
+      <w:r>
+        <w:t>.</w:t>
+      </w:r>
+      <w:bookmarkEnd w:id="5"/>
+      <w:bookmarkEnd w:id="6"/>
+      <w:bookmarkEnd w:id="7"/>
+      <w:bookmarkEnd w:id="8"/>
+      <w:bookmarkEnd w:id="9"/>
+    </w:p>
+    <w:p>
+      <w:pPr>
+        <w:pStyle w:val="Block"/>
+      </w:pPr>
       <w:r>
         <w:rPr>
           <w:b/>
@@ -9797,6 +12731,7 @@
               <w:lang w:val="en-GB"/>
             </w:rPr>
           </w:pPr>
+          <w:proofErr w:type="spellStart"/>
           <w:r>
             <w:rPr>
               <w:lang w:val="en-GB"/>
@@ -9804,6 +12739,7 @@
             <w:t>Literaturverzeichnis</w:t>
           </w:r>
           <w:bookmarkEnd w:id="68"/>
+          <w:proofErr w:type="spellEnd"/>
         </w:p>
         <w:p>
           <w:sdt>
@@ -9828,7 +12764,8 @@
       </w:pPr>
     </w:p>
     <w:sectPr>
-      <w:headerReference w:type="default" r:id="rId47"/>
+      <w:headerReference w:type="default" r:id="rId49"/>
+      <w:footerReference w:type="default" r:id="rId50"/>
       <w:pgSz w:w="11906" w:h="16838" w:code="9"/>
       <w:pgMar w:top="1418" w:right="1418" w:bottom="1134" w:left="1418" w:header="709" w:footer="709" w:gutter="0"/>
       <w:cols w:space="708"/>
@@ -9877,7 +12814,7 @@
       <w:rPr>
         <w:noProof/>
       </w:rPr>
-      <w:t>VI</w:t>
+      <w:t>IV</w:t>
     </w:r>
     <w:r>
       <w:rPr>
@@ -9886,6 +12823,69 @@
       <w:fldChar w:fldCharType="end"/>
     </w:r>
   </w:p>
+  <w:p>
+    <w:pPr>
+      <w:pStyle w:val="Fuzeile"/>
+    </w:pPr>
+  </w:p>
+</w:ftr>
+</file>
+
+<file path=word/footer2.xml><?xml version="1.0" encoding="utf-8"?>
+<w:ftr xmlns:wpc="http://schemas.microsoft.com/office/word/2010/wordprocessingCanvas" xmlns:cx="http://schemas.microsoft.com/office/drawing/2014/chartex" xmlns:cx1="http://schemas.microsoft.com/office/drawing/2015/9/8/chartex" xmlns:cx2="http://schemas.microsoft.com/office/drawing/2015/10/21/chartex" xmlns:cx3="http://schemas.microsoft.com/office/drawing/2016/5/9/chartex" xmlns:cx4="http://schemas.microsoft.com/office/drawing/2016/5/10/chartex" xmlns:cx5="http://schemas.microsoft.com/office/drawing/2016/5/11/chartex" xmlns:cx6="http://schemas.microsoft.com/office/drawing/2016/5/12/chartex" xmlns:cx7="http://schemas.microsoft.com/office/drawing/2016/5/13/chartex" xmlns:cx8="http://schemas.microsoft.com/office/drawing/2016/5/14/chartex" xmlns:mc="http://schemas.openxmlformats.org/markup-compatibility/2006" xmlns:aink="http://schemas.microsoft.com/office/drawing/2016/ink" xmlns:o="urn:schemas-microsoft-com:office:office" xmlns:r="http://schemas.openxmlformats.org/officeDocument/2006/relationships" xmlns:m="http://schemas.openxmlformats.org/officeDocument/2006/math" xmlns:v="urn:schemas-microsoft-com:vml" xmlns:wp14="http://schemas.microsoft.com/office/word/2010/wordprocessingDrawing" xmlns:wp="http://schemas.openxmlformats.org/drawingml/2006/wordprocessingDrawing" xmlns:w10="urn:schemas-microsoft-com:office:word" xmlns:w="http://schemas.openxmlformats.org/wordprocessingml/2006/main" xmlns:w14="http://schemas.microsoft.com/office/word/2010/wordml" xmlns:w15="http://schemas.microsoft.com/office/word/2012/wordml" xmlns:w16se="http://schemas.microsoft.com/office/word/2015/wordml/symex" xmlns:wpg="http://schemas.microsoft.com/office/word/2010/wordprocessingGroup" xmlns:wpi="http://schemas.microsoft.com/office/word/2010/wordprocessingInk" xmlns:wne="http://schemas.microsoft.com/office/word/2006/wordml" xmlns:wps="http://schemas.microsoft.com/office/word/2010/wordprocessingShape" mc:Ignorable="w14 w15 w16se wp14">
+  <w:sdt>
+    <w:sdtPr>
+      <w:id w:val="1691793303"/>
+      <w:docPartObj>
+        <w:docPartGallery w:val="Page Numbers (Bottom of Page)"/>
+        <w:docPartUnique/>
+      </w:docPartObj>
+    </w:sdtPr>
+    <w:sdtContent>
+      <w:p>
+        <w:pPr>
+          <w:pStyle w:val="Fuzeile"/>
+          <w:jc w:val="center"/>
+        </w:pPr>
+        <w:r>
+          <w:pict>
+            <v:shapetype id="_x0000_t110" coordsize="21600,21600" o:spt="110" path="m10800,l,10800,10800,21600,21600,10800xe">
+              <v:stroke joinstyle="miter"/>
+              <v:path gradientshapeok="t" o:connecttype="rect" textboxrect="5400,5400,16200,16200"/>
+            </v:shapetype>
+            <v:shape id="AutoShape 1" o:spid="_x0000_s2049" type="#_x0000_t110" alt="Light horizontal" style="width:430.5pt;height:3.55pt;flip:y;visibility:visible;mso-wrap-style:square;mso-left-percent:-10001;mso-top-percent:-10001;mso-position-horizontal:absolute;mso-position-horizontal-relative:char;mso-position-vertical:absolute;mso-position-vertical-relative:line;mso-left-percent:-10001;mso-top-percent:-10001;v-text-anchor:top" fillcolor="black" stroked="f">
+              <v:fill r:id="rId1" o:title="" type="pattern"/>
+              <w10:anchorlock/>
+            </v:shape>
+          </w:pict>
+        </w:r>
+      </w:p>
+      <w:p>
+        <w:pPr>
+          <w:pStyle w:val="Fuzeile"/>
+          <w:jc w:val="center"/>
+        </w:pPr>
+        <w:r>
+          <w:fldChar w:fldCharType="begin"/>
+        </w:r>
+        <w:r>
+          <w:instrText>PAGE    \* MERGEFORMAT</w:instrText>
+        </w:r>
+        <w:r>
+          <w:fldChar w:fldCharType="separate"/>
+        </w:r>
+        <w:r>
+          <w:rPr>
+            <w:noProof/>
+          </w:rPr>
+          <w:t>7</w:t>
+        </w:r>
+        <w:r>
+          <w:fldChar w:fldCharType="end"/>
+        </w:r>
+      </w:p>
+    </w:sdtContent>
+  </w:sdt>
   <w:p>
     <w:pPr>
       <w:pStyle w:val="Fuzeile"/>
@@ -10399,6 +13399,118 @@
       </w:rPr>
     </w:lvl>
   </w:abstractNum>
+  <w:abstractNum w:abstractNumId="5" w15:restartNumberingAfterBreak="0">
+    <w:nsid w:val="5A1E72F0"/>
+    <w:multiLevelType w:val="hybridMultilevel"/>
+    <w:tmpl w:val="22687736"/>
+    <w:lvl w:ilvl="0" w:tplc="68CA935E">
+      <w:numFmt w:val="bullet"/>
+      <w:lvlText w:val="-"/>
+      <w:lvlJc w:val="left"/>
+      <w:pPr>
+        <w:ind w:left="720" w:hanging="360"/>
+      </w:pPr>
+      <w:rPr>
+        <w:rFonts w:ascii="Arial" w:eastAsia="Times New Roman" w:hAnsi="Arial" w:cs="Arial" w:hint="default"/>
+      </w:rPr>
+    </w:lvl>
+    <w:lvl w:ilvl="1" w:tplc="04070003" w:tentative="1">
+      <w:start w:val="1"/>
+      <w:numFmt w:val="bullet"/>
+      <w:lvlText w:val="o"/>
+      <w:lvlJc w:val="left"/>
+      <w:pPr>
+        <w:ind w:left="1440" w:hanging="360"/>
+      </w:pPr>
+      <w:rPr>
+        <w:rFonts w:ascii="Courier New" w:hAnsi="Courier New" w:cs="Courier New" w:hint="default"/>
+      </w:rPr>
+    </w:lvl>
+    <w:lvl w:ilvl="2" w:tplc="04070005" w:tentative="1">
+      <w:start w:val="1"/>
+      <w:numFmt w:val="bullet"/>
+      <w:lvlText w:val=""/>
+      <w:lvlJc w:val="left"/>
+      <w:pPr>
+        <w:ind w:left="2160" w:hanging="360"/>
+      </w:pPr>
+      <w:rPr>
+        <w:rFonts w:ascii="Wingdings" w:hAnsi="Wingdings" w:hint="default"/>
+      </w:rPr>
+    </w:lvl>
+    <w:lvl w:ilvl="3" w:tplc="04070001" w:tentative="1">
+      <w:start w:val="1"/>
+      <w:numFmt w:val="bullet"/>
+      <w:lvlText w:val=""/>
+      <w:lvlJc w:val="left"/>
+      <w:pPr>
+        <w:ind w:left="2880" w:hanging="360"/>
+      </w:pPr>
+      <w:rPr>
+        <w:rFonts w:ascii="Symbol" w:hAnsi="Symbol" w:hint="default"/>
+      </w:rPr>
+    </w:lvl>
+    <w:lvl w:ilvl="4" w:tplc="04070003" w:tentative="1">
+      <w:start w:val="1"/>
+      <w:numFmt w:val="bullet"/>
+      <w:lvlText w:val="o"/>
+      <w:lvlJc w:val="left"/>
+      <w:pPr>
+        <w:ind w:left="3600" w:hanging="360"/>
+      </w:pPr>
+      <w:rPr>
+        <w:rFonts w:ascii="Courier New" w:hAnsi="Courier New" w:cs="Courier New" w:hint="default"/>
+      </w:rPr>
+    </w:lvl>
+    <w:lvl w:ilvl="5" w:tplc="04070005" w:tentative="1">
+      <w:start w:val="1"/>
+      <w:numFmt w:val="bullet"/>
+      <w:lvlText w:val=""/>
+      <w:lvlJc w:val="left"/>
+      <w:pPr>
+        <w:ind w:left="4320" w:hanging="360"/>
+      </w:pPr>
+      <w:rPr>
+        <w:rFonts w:ascii="Wingdings" w:hAnsi="Wingdings" w:hint="default"/>
+      </w:rPr>
+    </w:lvl>
+    <w:lvl w:ilvl="6" w:tplc="04070001" w:tentative="1">
+      <w:start w:val="1"/>
+      <w:numFmt w:val="bullet"/>
+      <w:lvlText w:val=""/>
+      <w:lvlJc w:val="left"/>
+      <w:pPr>
+        <w:ind w:left="5040" w:hanging="360"/>
+      </w:pPr>
+      <w:rPr>
+        <w:rFonts w:ascii="Symbol" w:hAnsi="Symbol" w:hint="default"/>
+      </w:rPr>
+    </w:lvl>
+    <w:lvl w:ilvl="7" w:tplc="04070003" w:tentative="1">
+      <w:start w:val="1"/>
+      <w:numFmt w:val="bullet"/>
+      <w:lvlText w:val="o"/>
+      <w:lvlJc w:val="left"/>
+      <w:pPr>
+        <w:ind w:left="5760" w:hanging="360"/>
+      </w:pPr>
+      <w:rPr>
+        <w:rFonts w:ascii="Courier New" w:hAnsi="Courier New" w:cs="Courier New" w:hint="default"/>
+      </w:rPr>
+    </w:lvl>
+    <w:lvl w:ilvl="8" w:tplc="04070005" w:tentative="1">
+      <w:start w:val="1"/>
+      <w:numFmt w:val="bullet"/>
+      <w:lvlText w:val=""/>
+      <w:lvlJc w:val="left"/>
+      <w:pPr>
+        <w:ind w:left="6480" w:hanging="360"/>
+      </w:pPr>
+      <w:rPr>
+        <w:rFonts w:ascii="Wingdings" w:hAnsi="Wingdings" w:hint="default"/>
+      </w:rPr>
+    </w:lvl>
+  </w:abstractNum>
   <w:num w:numId="1">
     <w:abstractNumId w:val="1"/>
   </w:num>
@@ -10413,6 +13525,9 @@
   </w:num>
   <w:num w:numId="5">
     <w:abstractNumId w:val="3"/>
+  </w:num>
+  <w:num w:numId="6">
+    <w:abstractNumId w:val="5"/>
   </w:num>
   <w:numIdMacAtCleanup w:val="5"/>
 </w:numbering>
@@ -13130,7 +16245,7 @@
 </file>
 
 <file path=customXml/itemProps1.xml><?xml version="1.0" encoding="utf-8"?>
-<ds:datastoreItem xmlns:ds="http://schemas.openxmlformats.org/officeDocument/2006/customXml" ds:itemID="{E2768D4F-8D72-42A7-B935-09384953BEE7}">
+<ds:datastoreItem xmlns:ds="http://schemas.openxmlformats.org/officeDocument/2006/customXml" ds:itemID="{CDDBB941-8BC0-4A20-9F94-DE34DEDE2AE2}">
   <ds:schemaRefs>
     <ds:schemaRef ds:uri="http://schemas.openxmlformats.org/officeDocument/2006/bibliography"/>
   </ds:schemaRefs>

--- a/PicSim_Doku.docx
+++ b/PicSim_Doku.docx
@@ -1,6 +1,6 @@
 
 <file path=word/document.xml><?xml version="1.0" encoding="utf-8"?>
-<w:document xmlns:wpc="http://schemas.microsoft.com/office/word/2010/wordprocessingCanvas" xmlns:cx="http://schemas.microsoft.com/office/drawing/2014/chartex" xmlns:cx1="http://schemas.microsoft.com/office/drawing/2015/9/8/chartex" xmlns:cx2="http://schemas.microsoft.com/office/drawing/2015/10/21/chartex" xmlns:cx3="http://schemas.microsoft.com/office/drawing/2016/5/9/chartex" xmlns:cx4="http://schemas.microsoft.com/office/drawing/2016/5/10/chartex" xmlns:cx5="http://schemas.microsoft.com/office/drawing/2016/5/11/chartex" xmlns:cx6="http://schemas.microsoft.com/office/drawing/2016/5/12/chartex" xmlns:cx7="http://schemas.microsoft.com/office/drawing/2016/5/13/chartex" xmlns:cx8="http://schemas.microsoft.com/office/drawing/2016/5/14/chartex" xmlns:mc="http://schemas.openxmlformats.org/markup-compatibility/2006" xmlns:aink="http://schemas.microsoft.com/office/drawing/2016/ink" xmlns:o="urn:schemas-microsoft-com:office:office" xmlns:r="http://schemas.openxmlformats.org/officeDocument/2006/relationships" xmlns:m="http://schemas.openxmlformats.org/officeDocument/2006/math" xmlns:v="urn:schemas-microsoft-com:vml" xmlns:wp14="http://schemas.microsoft.com/office/word/2010/wordprocessingDrawing" xmlns:wp="http://schemas.openxmlformats.org/drawingml/2006/wordprocessingDrawing" xmlns:w10="urn:schemas-microsoft-com:office:word" xmlns:w="http://schemas.openxmlformats.org/wordprocessingml/2006/main" xmlns:w14="http://schemas.microsoft.com/office/word/2010/wordml" xmlns:w15="http://schemas.microsoft.com/office/word/2012/wordml" xmlns:w16se="http://schemas.microsoft.com/office/word/2015/wordml/symex" xmlns:wpg="http://schemas.microsoft.com/office/word/2010/wordprocessingGroup" xmlns:wpi="http://schemas.microsoft.com/office/word/2010/wordprocessingInk" xmlns:wne="http://schemas.microsoft.com/office/word/2006/wordml" xmlns:wps="http://schemas.microsoft.com/office/word/2010/wordprocessingShape" mc:Ignorable="w14 w15 w16se wp14">
+<w:document xmlns:wpc="http://schemas.microsoft.com/office/word/2010/wordprocessingCanvas" xmlns:cx="http://schemas.microsoft.com/office/drawing/2014/chartex" xmlns:cx1="http://schemas.microsoft.com/office/drawing/2015/9/8/chartex" xmlns:cx2="http://schemas.microsoft.com/office/drawing/2015/10/21/chartex" xmlns:cx3="http://schemas.microsoft.com/office/drawing/2016/5/9/chartex" xmlns:cx4="http://schemas.microsoft.com/office/drawing/2016/5/10/chartex" xmlns:cx5="http://schemas.microsoft.com/office/drawing/2016/5/11/chartex" xmlns:cx6="http://schemas.microsoft.com/office/drawing/2016/5/12/chartex" xmlns:cx7="http://schemas.microsoft.com/office/drawing/2016/5/13/chartex" xmlns:cx8="http://schemas.microsoft.com/office/drawing/2016/5/14/chartex" xmlns:mc="http://schemas.openxmlformats.org/markup-compatibility/2006" xmlns:aink="http://schemas.microsoft.com/office/drawing/2016/ink" xmlns:am3d="http://schemas.microsoft.com/office/drawing/2017/model3d" xmlns:o="urn:schemas-microsoft-com:office:office" xmlns:r="http://schemas.openxmlformats.org/officeDocument/2006/relationships" xmlns:m="http://schemas.openxmlformats.org/officeDocument/2006/math" xmlns:v="urn:schemas-microsoft-com:vml" xmlns:wp14="http://schemas.microsoft.com/office/word/2010/wordprocessingDrawing" xmlns:wp="http://schemas.openxmlformats.org/drawingml/2006/wordprocessingDrawing" xmlns:w10="urn:schemas-microsoft-com:office:word" xmlns:w="http://schemas.openxmlformats.org/wordprocessingml/2006/main" xmlns:w14="http://schemas.microsoft.com/office/word/2010/wordml" xmlns:w15="http://schemas.microsoft.com/office/word/2012/wordml" xmlns:w16se="http://schemas.microsoft.com/office/word/2015/wordml/symex" xmlns:wpg="http://schemas.microsoft.com/office/word/2010/wordprocessingGroup" xmlns:wpi="http://schemas.microsoft.com/office/word/2010/wordprocessingInk" xmlns:wne="http://schemas.microsoft.com/office/word/2006/wordml" xmlns:wps="http://schemas.microsoft.com/office/word/2010/wordprocessingShape" mc:Ignorable="w14 w15 w16se wp14">
   <w:body>
     <w:tbl>
       <w:tblPr>
@@ -211,23 +211,7 @@
                 <w:sz w:val="28"/>
                 <w:szCs w:val="28"/>
               </w:rPr>
-              <w:t xml:space="preserve">Bachelor </w:t>
-            </w:r>
-            <w:proofErr w:type="spellStart"/>
-            <w:r>
-              <w:rPr>
-                <w:sz w:val="28"/>
-                <w:szCs w:val="28"/>
-              </w:rPr>
-              <w:t>of</w:t>
-            </w:r>
-            <w:proofErr w:type="spellEnd"/>
-            <w:r>
-              <w:rPr>
-                <w:sz w:val="28"/>
-                <w:szCs w:val="28"/>
-              </w:rPr>
-              <w:t xml:space="preserve"> Engineering</w:t>
+              <w:t>Bachelor of Engineering</w:t>
             </w:r>
           </w:p>
           <w:p>
@@ -3445,15 +3429,7 @@
       </w:r>
       <w:r>
         <w:tab/>
-        <w:t xml:space="preserve">Bit Test File, Skip </w:t>
-      </w:r>
-      <w:proofErr w:type="spellStart"/>
-      <w:r>
-        <w:t>if</w:t>
-      </w:r>
-      <w:proofErr w:type="spellEnd"/>
-      <w:r>
-        <w:t xml:space="preserve"> Clear</w:t>
+        <w:t>Bit Test File, Skip if Clear</w:t>
       </w:r>
     </w:p>
     <w:p>
@@ -3468,15 +3444,7 @@
       </w:r>
       <w:r>
         <w:tab/>
-        <w:t xml:space="preserve">Bit Test File, Skip </w:t>
-      </w:r>
-      <w:proofErr w:type="spellStart"/>
-      <w:r>
-        <w:t>if</w:t>
-      </w:r>
-      <w:proofErr w:type="spellEnd"/>
-      <w:r>
-        <w:t xml:space="preserve"> Set</w:t>
+        <w:t>Bit Test File, Skip if Set</w:t>
       </w:r>
     </w:p>
     <w:p>
@@ -3494,14 +3462,7 @@
       </w:r>
       <w:r>
         <w:tab/>
-      </w:r>
-      <w:proofErr w:type="spellStart"/>
-      <w:r>
-        <w:t>Call</w:t>
-      </w:r>
-      <w:proofErr w:type="spellEnd"/>
-      <w:r>
-        <w:t xml:space="preserve"> Subroutine</w:t>
+        <w:t>Call Subroutine</w:t>
       </w:r>
     </w:p>
     <w:p>
@@ -3516,22 +3477,7 @@
       </w:r>
       <w:r>
         <w:tab/>
-      </w:r>
-      <w:proofErr w:type="spellStart"/>
-      <w:r>
-        <w:t>Decrement</w:t>
-      </w:r>
-      <w:proofErr w:type="spellEnd"/>
-      <w:r>
-        <w:t xml:space="preserve"> File, Skip </w:t>
-      </w:r>
-      <w:proofErr w:type="spellStart"/>
-      <w:r>
-        <w:t>if</w:t>
-      </w:r>
-      <w:proofErr w:type="spellEnd"/>
-      <w:r>
-        <w:t xml:space="preserve"> Zero</w:t>
+        <w:t>Decrement File, Skip if Zero</w:t>
       </w:r>
     </w:p>
     <w:p>
@@ -3585,22 +3531,7 @@
       </w:r>
       <w:r>
         <w:tab/>
-      </w:r>
-      <w:proofErr w:type="spellStart"/>
-      <w:r>
-        <w:t>Rotate</w:t>
-      </w:r>
-      <w:proofErr w:type="spellEnd"/>
-      <w:r>
-        <w:t xml:space="preserve"> Right f </w:t>
-      </w:r>
-      <w:proofErr w:type="spellStart"/>
-      <w:r>
-        <w:t>through</w:t>
-      </w:r>
-      <w:proofErr w:type="spellEnd"/>
-      <w:r>
-        <w:t xml:space="preserve"> Carry</w:t>
+        <w:t>Rotate Right f through Carry</w:t>
       </w:r>
     </w:p>
     <w:p>
@@ -3615,22 +3546,7 @@
       </w:r>
       <w:r>
         <w:tab/>
-      </w:r>
-      <w:proofErr w:type="spellStart"/>
-      <w:r>
-        <w:t>Subtract</w:t>
-      </w:r>
-      <w:proofErr w:type="spellEnd"/>
-      <w:r>
-        <w:t xml:space="preserve"> W </w:t>
-      </w:r>
-      <w:proofErr w:type="spellStart"/>
-      <w:r>
-        <w:t>from</w:t>
-      </w:r>
-      <w:proofErr w:type="spellEnd"/>
-      <w:r>
-        <w:t xml:space="preserve"> f</w:t>
+        <w:t>Subtract W from f</w:t>
       </w:r>
     </w:p>
     <w:p>
@@ -3645,22 +3561,7 @@
       </w:r>
       <w:r>
         <w:tab/>
-      </w:r>
-      <w:proofErr w:type="spellStart"/>
-      <w:r>
-        <w:t>Exclusive</w:t>
-      </w:r>
-      <w:proofErr w:type="spellEnd"/>
-      <w:r>
-        <w:t xml:space="preserve"> OR Literal </w:t>
-      </w:r>
-      <w:proofErr w:type="spellStart"/>
-      <w:r>
-        <w:t>with</w:t>
-      </w:r>
-      <w:proofErr w:type="spellEnd"/>
-      <w:r>
-        <w:t xml:space="preserve"> W</w:t>
+        <w:t>Exclusive OR Literal with W</w:t>
       </w:r>
     </w:p>
     <w:p>
@@ -3717,15 +3618,7 @@
         <w:pStyle w:val="Block"/>
       </w:pPr>
       <w:r>
-        <w:t xml:space="preserve">Im Fach Rechnertechnik II soll der Aufbau und die Funktionsweise eines </w:t>
-      </w:r>
-      <w:proofErr w:type="spellStart"/>
-      <w:r>
-        <w:t>Microcontroller</w:t>
-      </w:r>
-      <w:proofErr w:type="spellEnd"/>
-      <w:r>
-        <w:t xml:space="preserve"> gelernt werden. Über den „Umweg“ ein Simulator-Programm zu schreiben, das die Funktionen eines realen oder imaginären Controllers nachbildet, müssen die Studenten neben dem Studium des Datenblattes auch die bereits erlernten Fertigkeiten aus der Vorlesung Software-Engineering, Digitaltechnik und Rechnertechnik I anwenden. Eine einfache Hardwarebeschaltung an der seriellen oder parallelen Schnittstelle bildet die Brücke zwischen virtueller und realer Welt.</w:t>
+        <w:t>Im Fach Rechnertechnik II soll der Aufbau und die Funktionsweise eines Microcontroller gelernt werden. Über den „Umweg“ ein Simulator-Programm zu schreiben, das die Funktionen eines realen oder imaginären Controllers nachbildet, müssen die Studenten neben dem Studium des Datenblattes auch die bereits erlernten Fertigkeiten aus der Vorlesung Software-Engineering, Digitaltechnik und Rechnertechnik I anwenden. Eine einfache Hardwarebeschaltung an der seriellen oder parallelen Schnittstelle bildet die Brücke zwischen virtueller und realer Welt.</w:t>
       </w:r>
     </w:p>
     <w:p>
@@ -3770,26 +3663,16 @@
         <w:t>s</w:t>
       </w:r>
       <w:r>
-        <w:t xml:space="preserve">ollen die Studenten einen Simulator für den </w:t>
-      </w:r>
-      <w:proofErr w:type="spellStart"/>
-      <w:r>
-        <w:t>Microcontroller</w:t>
-      </w:r>
-      <w:proofErr w:type="spellEnd"/>
+        <w:t>ollen die Studenten einen Simulator für den Microcontroller</w:t>
+      </w:r>
       <w:r>
         <w:t xml:space="preserve"> PIC16F84 d</w:t>
       </w:r>
       <w:r>
         <w:t xml:space="preserve">er Firma </w:t>
       </w:r>
-      <w:proofErr w:type="spellStart"/>
-      <w:r>
-        <w:t>Microchip</w:t>
-      </w:r>
-      <w:proofErr w:type="spellEnd"/>
-      <w:r>
-        <w:t xml:space="preserve"> Technology Inc.</w:t>
+      <w:r>
+        <w:t>Microchip Technology Inc.</w:t>
       </w:r>
       <w:r>
         <w:t xml:space="preserve"> Entwickeln.</w:t>
@@ -3798,6 +3681,7 @@
     <w:p>
       <w:pPr>
         <w:pStyle w:val="berschrift1"/>
+        <w:spacing w:line="360" w:lineRule="auto"/>
       </w:pPr>
       <w:bookmarkStart w:id="25" w:name="_Toc483350303"/>
       <w:r>
@@ -3807,176 +3691,244 @@
     </w:p>
     <w:p>
       <w:pPr>
-        <w:widowControl/>
-        <w:autoSpaceDE w:val="0"/>
-        <w:autoSpaceDN w:val="0"/>
-        <w:adjustRightInd w:val="0"/>
-        <w:jc w:val="left"/>
-        <w:rPr>
-          <w:rFonts w:ascii="TimesNewRomanPSMT" w:hAnsi="TimesNewRomanPSMT" w:cs="TimesNewRomanPSMT"/>
-          <w:sz w:val="28"/>
-          <w:szCs w:val="28"/>
-        </w:rPr>
-      </w:pPr>
-      <w:r>
-        <w:rPr>
-          <w:rFonts w:ascii="TimesNewRomanPSMT" w:hAnsi="TimesNewRomanPSMT" w:cs="TimesNewRomanPSMT"/>
-          <w:sz w:val="28"/>
-          <w:szCs w:val="28"/>
-        </w:rPr>
-        <w:t>Allgemeines:</w:t>
-      </w:r>
-    </w:p>
-    <w:p>
-      <w:pPr>
-        <w:widowControl/>
-        <w:autoSpaceDE w:val="0"/>
-        <w:autoSpaceDN w:val="0"/>
-        <w:adjustRightInd w:val="0"/>
-        <w:jc w:val="left"/>
-        <w:rPr>
-          <w:rFonts w:ascii="TimesNewRomanPSMT" w:hAnsi="TimesNewRomanPSMT" w:cs="TimesNewRomanPSMT"/>
-          <w:sz w:val="28"/>
-          <w:szCs w:val="28"/>
-        </w:rPr>
-      </w:pPr>
-      <w:r>
-        <w:rPr>
-          <w:rFonts w:ascii="Symbol" w:hAnsi="Symbol" w:cs="Symbol"/>
-          <w:sz w:val="28"/>
-          <w:szCs w:val="28"/>
-        </w:rPr>
-        <w:t></w:t>
-      </w:r>
-      <w:r>
-        <w:rPr>
-          <w:rFonts w:ascii="Symbol" w:hAnsi="Symbol" w:cs="Symbol"/>
-          <w:sz w:val="28"/>
-          <w:szCs w:val="28"/>
-        </w:rPr>
-        <w:t></w:t>
-      </w:r>
-      <w:r>
-        <w:rPr>
-          <w:rFonts w:ascii="TimesNewRomanPSMT" w:hAnsi="TimesNewRomanPSMT" w:cs="TimesNewRomanPSMT"/>
-          <w:sz w:val="28"/>
-          <w:szCs w:val="28"/>
-        </w:rPr>
-        <w:t>Grundsätzliche Arbeitsweise eines Simulators.</w:t>
-      </w:r>
-    </w:p>
-    <w:p>
-      <w:pPr>
-        <w:widowControl/>
-        <w:autoSpaceDE w:val="0"/>
-        <w:autoSpaceDN w:val="0"/>
-        <w:adjustRightInd w:val="0"/>
-        <w:jc w:val="left"/>
-        <w:rPr>
-          <w:rFonts w:ascii="TimesNewRomanPSMT" w:hAnsi="TimesNewRomanPSMT" w:cs="TimesNewRomanPSMT"/>
-          <w:sz w:val="28"/>
-          <w:szCs w:val="28"/>
-        </w:rPr>
-      </w:pPr>
-      <w:r>
-        <w:rPr>
-          <w:rFonts w:ascii="Symbol" w:hAnsi="Symbol" w:cs="Symbol"/>
-          <w:sz w:val="28"/>
-          <w:szCs w:val="28"/>
-        </w:rPr>
-        <w:t></w:t>
-      </w:r>
-      <w:r>
-        <w:rPr>
-          <w:rFonts w:ascii="Symbol" w:hAnsi="Symbol" w:cs="Symbol"/>
-          <w:sz w:val="28"/>
-          <w:szCs w:val="28"/>
-        </w:rPr>
-        <w:t></w:t>
-      </w:r>
-      <w:r>
-        <w:rPr>
-          <w:rFonts w:ascii="TimesNewRomanPSMT" w:hAnsi="TimesNewRomanPSMT" w:cs="TimesNewRomanPSMT"/>
-          <w:sz w:val="28"/>
-          <w:szCs w:val="28"/>
-        </w:rPr>
-        <w:t>Vor- und Nachteile einer Simulation.</w:t>
-      </w:r>
-    </w:p>
-    <w:p>
-      <w:pPr>
-        <w:pStyle w:val="Block"/>
-        <w:rPr>
-          <w:rFonts w:ascii="TimesNewRomanPSMT" w:hAnsi="TimesNewRomanPSMT" w:cs="TimesNewRomanPSMT"/>
-          <w:sz w:val="28"/>
-          <w:szCs w:val="28"/>
-        </w:rPr>
-      </w:pPr>
-      <w:r>
-        <w:rPr>
-          <w:rFonts w:ascii="Symbol" w:hAnsi="Symbol" w:cs="Symbol"/>
-          <w:sz w:val="28"/>
-          <w:szCs w:val="28"/>
-        </w:rPr>
-        <w:t></w:t>
-      </w:r>
-      <w:r>
-        <w:rPr>
-          <w:rFonts w:ascii="Symbol" w:hAnsi="Symbol" w:cs="Symbol"/>
-          <w:sz w:val="28"/>
-          <w:szCs w:val="28"/>
-        </w:rPr>
-        <w:t></w:t>
-      </w:r>
-      <w:r>
-        <w:rPr>
-          <w:rFonts w:ascii="TimesNewRomanPSMT" w:hAnsi="TimesNewRomanPSMT" w:cs="TimesNewRomanPSMT"/>
-          <w:sz w:val="28"/>
-          <w:szCs w:val="28"/>
-        </w:rPr>
-        <w:t>Programmoberfläche und deren Handhabung.</w:t>
-      </w:r>
-    </w:p>
-    <w:p>
-      <w:pPr>
-        <w:pStyle w:val="Block"/>
-      </w:pPr>
-      <w:r>
-        <w:rPr>
-          <w:rFonts w:ascii="TimesNewRomanPSMT" w:hAnsi="TimesNewRomanPSMT" w:cs="TimesNewRomanPSMT"/>
-          <w:sz w:val="28"/>
-          <w:szCs w:val="28"/>
-        </w:rPr>
-        <w:t xml:space="preserve">(Was ist ein </w:t>
-      </w:r>
-      <w:proofErr w:type="spellStart"/>
-      <w:r>
-        <w:rPr>
-          <w:rFonts w:ascii="TimesNewRomanPSMT" w:hAnsi="TimesNewRomanPSMT" w:cs="TimesNewRomanPSMT"/>
-          <w:sz w:val="28"/>
-          <w:szCs w:val="28"/>
-        </w:rPr>
-        <w:t>Microcontroller</w:t>
-      </w:r>
-      <w:proofErr w:type="spellEnd"/>
-      <w:r>
-        <w:rPr>
-          <w:rFonts w:ascii="TimesNewRomanPSMT" w:hAnsi="TimesNewRomanPSMT" w:cs="TimesNewRomanPSMT"/>
-          <w:sz w:val="28"/>
-          <w:szCs w:val="28"/>
-        </w:rPr>
-        <w:t>?)</w:t>
+        <w:pStyle w:val="berschrift2"/>
+        <w:spacing w:line="360" w:lineRule="auto"/>
+      </w:pPr>
+      <w:r>
+        <w:t>Definition Simulation</w:t>
+      </w:r>
+    </w:p>
+    <w:p>
+      <w:pPr>
+        <w:spacing w:line="360" w:lineRule="auto"/>
+      </w:pPr>
+      <w:r>
+        <w:t>Eine Simulation soll dabei helfen ein komplexes System auf eine anschaulichere Ebene herunterzubrechen. Die Durchführung von Analysen soll dabei erleichtert werden. Auch die Durchführung von Test an einem Modell und der damit verbundene Erkenntnisgewinn über das reale System steht bei der Simulation im Vordergrund. Wird das Modell realisiert bzw. implementiert, spricht man von einem Simulator.</w:t>
+      </w:r>
+    </w:p>
+    <w:p>
+      <w:pPr>
+        <w:spacing w:line="360" w:lineRule="auto"/>
+      </w:pPr>
+    </w:p>
+    <w:p>
+      <w:pPr>
+        <w:pStyle w:val="berschrift2"/>
+        <w:spacing w:line="360" w:lineRule="auto"/>
+      </w:pPr>
+      <w:r>
+        <w:t>Vorteile</w:t>
+      </w:r>
+    </w:p>
+    <w:p>
+      <w:pPr>
+        <w:spacing w:line="360" w:lineRule="auto"/>
+      </w:pPr>
+      <w:r>
+        <w:t>Es sprechen viele Gründe für den Einsatz einer Simulation:</w:t>
+      </w:r>
+    </w:p>
+    <w:p>
+      <w:pPr>
+        <w:pStyle w:val="Listenabsatz"/>
+        <w:numPr>
+          <w:ilvl w:val="0"/>
+          <w:numId w:val="8"/>
+        </w:numPr>
+        <w:spacing w:after="160" w:line="360" w:lineRule="auto"/>
+        <w:rPr>
+          <w:rFonts w:ascii="Arial" w:eastAsia="Times New Roman" w:hAnsi="Arial"/>
+          <w:sz w:val="24"/>
+          <w:szCs w:val="20"/>
+          <w:lang w:eastAsia="de-DE"/>
+        </w:rPr>
+      </w:pPr>
+      <w:r>
+        <w:rPr>
+          <w:rFonts w:ascii="Arial" w:eastAsia="Times New Roman" w:hAnsi="Arial"/>
+          <w:sz w:val="24"/>
+          <w:szCs w:val="20"/>
+          <w:lang w:eastAsia="de-DE"/>
+        </w:rPr>
+        <w:t>Analysen am realen System können teuer, aufwendig, gefährlich oder ethisch nicht vertretbar sein.</w:t>
+      </w:r>
+    </w:p>
+    <w:p>
+      <w:pPr>
+        <w:pStyle w:val="Listenabsatz"/>
+        <w:numPr>
+          <w:ilvl w:val="0"/>
+          <w:numId w:val="8"/>
+        </w:numPr>
+        <w:spacing w:after="160" w:line="360" w:lineRule="auto"/>
+        <w:rPr>
+          <w:rFonts w:ascii="Arial" w:eastAsia="Times New Roman" w:hAnsi="Arial"/>
+          <w:sz w:val="24"/>
+          <w:szCs w:val="20"/>
+          <w:lang w:eastAsia="de-DE"/>
+        </w:rPr>
+      </w:pPr>
+      <w:r>
+        <w:rPr>
+          <w:rFonts w:ascii="Arial" w:eastAsia="Times New Roman" w:hAnsi="Arial"/>
+          <w:sz w:val="24"/>
+          <w:szCs w:val="20"/>
+          <w:lang w:eastAsia="de-DE"/>
+        </w:rPr>
+        <w:t>Bevor das System in der Realität zum Einsatz kommt, können sämtliche Szenarien mit Hilfe eines Simulators getestet werden.</w:t>
+      </w:r>
+    </w:p>
+    <w:p>
+      <w:pPr>
+        <w:pStyle w:val="Listenabsatz"/>
+        <w:numPr>
+          <w:ilvl w:val="0"/>
+          <w:numId w:val="8"/>
+        </w:numPr>
+        <w:spacing w:after="160" w:line="360" w:lineRule="auto"/>
+        <w:rPr>
+          <w:rFonts w:ascii="Arial" w:eastAsia="Times New Roman" w:hAnsi="Arial"/>
+          <w:sz w:val="24"/>
+          <w:szCs w:val="20"/>
+          <w:lang w:eastAsia="de-DE"/>
+        </w:rPr>
+      </w:pPr>
+      <w:r>
+        <w:rPr>
+          <w:rFonts w:ascii="Arial" w:eastAsia="Times New Roman" w:hAnsi="Arial"/>
+          <w:sz w:val="24"/>
+          <w:szCs w:val="20"/>
+          <w:lang w:eastAsia="de-DE"/>
+        </w:rPr>
+        <w:t xml:space="preserve">In manchen Fällen kann das System in der Realität im Gegensatz zur Simulation nicht beobachtet werden. </w:t>
+      </w:r>
+    </w:p>
+    <w:p>
+      <w:pPr>
+        <w:pStyle w:val="Listenabsatz"/>
+        <w:numPr>
+          <w:ilvl w:val="0"/>
+          <w:numId w:val="8"/>
+        </w:numPr>
+        <w:spacing w:after="160" w:line="360" w:lineRule="auto"/>
+        <w:rPr>
+          <w:rFonts w:ascii="Arial" w:eastAsia="Times New Roman" w:hAnsi="Arial"/>
+          <w:sz w:val="24"/>
+          <w:szCs w:val="20"/>
+          <w:lang w:eastAsia="de-DE"/>
+        </w:rPr>
+      </w:pPr>
+      <w:r>
+        <w:rPr>
+          <w:rFonts w:ascii="Arial" w:eastAsia="Times New Roman" w:hAnsi="Arial"/>
+          <w:sz w:val="24"/>
+          <w:szCs w:val="20"/>
+          <w:lang w:eastAsia="de-DE"/>
+        </w:rPr>
+        <w:t>Simulationen können reproduziert werden.</w:t>
+      </w:r>
+    </w:p>
+    <w:p>
+      <w:pPr>
+        <w:spacing w:after="160" w:line="360" w:lineRule="auto"/>
+      </w:pPr>
+    </w:p>
+    <w:p>
+      <w:pPr>
+        <w:pStyle w:val="berschrift2"/>
+        <w:spacing w:line="360" w:lineRule="auto"/>
+      </w:pPr>
+      <w:r>
+        <w:t>N</w:t>
+      </w:r>
+      <w:bookmarkStart w:id="26" w:name="_GoBack"/>
+      <w:bookmarkEnd w:id="26"/>
+      <w:r>
+        <w:t>achteile</w:t>
+      </w:r>
+    </w:p>
+    <w:p>
+      <w:pPr>
+        <w:spacing w:line="360" w:lineRule="auto"/>
+      </w:pPr>
+      <w:r>
+        <w:t>Auf der anderen Seite gibt es auch Aspekte die nicht für den Einsatz einer Simulation sprechen:</w:t>
+      </w:r>
+    </w:p>
+    <w:p>
+      <w:pPr>
+        <w:pStyle w:val="Listenabsatz"/>
+        <w:numPr>
+          <w:ilvl w:val="0"/>
+          <w:numId w:val="7"/>
+        </w:numPr>
+        <w:spacing w:after="160" w:line="360" w:lineRule="auto"/>
+        <w:rPr>
+          <w:rFonts w:ascii="Arial" w:eastAsia="Times New Roman" w:hAnsi="Arial"/>
+          <w:sz w:val="24"/>
+          <w:szCs w:val="20"/>
+          <w:lang w:eastAsia="de-DE"/>
+        </w:rPr>
+      </w:pPr>
+      <w:r>
+        <w:rPr>
+          <w:rFonts w:ascii="Arial" w:eastAsia="Times New Roman" w:hAnsi="Arial"/>
+          <w:sz w:val="24"/>
+          <w:szCs w:val="20"/>
+          <w:lang w:eastAsia="de-DE"/>
+        </w:rPr>
+        <w:t>Eine Simulation verfügt über begrenzte Ressourcen (z.B. Rechenkapazität, Zeit, finanzielle Mittel), sodass die Darstellung der Realität nicht immer 1:1 erfolgen kann.</w:t>
+      </w:r>
+    </w:p>
+    <w:p>
+      <w:pPr>
+        <w:pStyle w:val="Listenabsatz"/>
+        <w:numPr>
+          <w:ilvl w:val="0"/>
+          <w:numId w:val="7"/>
+        </w:numPr>
+        <w:spacing w:after="160" w:line="360" w:lineRule="auto"/>
+        <w:rPr>
+          <w:rFonts w:ascii="Arial" w:eastAsia="Times New Roman" w:hAnsi="Arial"/>
+          <w:sz w:val="24"/>
+          <w:szCs w:val="20"/>
+          <w:lang w:eastAsia="de-DE"/>
+        </w:rPr>
+      </w:pPr>
+      <w:r>
+        <w:rPr>
+          <w:rFonts w:ascii="Arial" w:eastAsia="Times New Roman" w:hAnsi="Arial"/>
+          <w:sz w:val="24"/>
+          <w:szCs w:val="20"/>
+          <w:lang w:eastAsia="de-DE"/>
+        </w:rPr>
+        <w:lastRenderedPageBreak/>
+        <w:t>Auch Ungenauigkeiten und Abweichungen können zu verfälschten Darstellung des realen Systems führen.</w:t>
+      </w:r>
+      <w:bookmarkStart w:id="27" w:name="_Toc483350304"/>
+      <w:r>
+        <w:rPr>
+          <w:rStyle w:val="Funotenzeichen"/>
+          <w:rFonts w:ascii="Arial" w:eastAsia="Times New Roman" w:hAnsi="Arial"/>
+          <w:sz w:val="24"/>
+          <w:szCs w:val="20"/>
+          <w:lang w:eastAsia="de-DE"/>
+        </w:rPr>
+        <w:footnoteReference w:id="1"/>
+      </w:r>
+      <w:r>
+        <w:br w:type="page"/>
       </w:r>
     </w:p>
     <w:p>
       <w:pPr>
         <w:pStyle w:val="berschrift1"/>
       </w:pPr>
-      <w:bookmarkStart w:id="26" w:name="_Toc483350304"/>
-      <w:r>
+      <w:r>
+        <w:lastRenderedPageBreak/>
         <w:t>Simulator</w:t>
       </w:r>
-      <w:bookmarkEnd w:id="26"/>
+      <w:bookmarkEnd w:id="27"/>
     </w:p>
     <w:p>
       <w:pPr>
@@ -4074,14 +4026,27 @@
       <w:r>
         <w:t xml:space="preserve">Abbildung </w:t>
       </w:r>
-      <w:fldSimple w:instr=" SEQ Abbildung \* ARABIC ">
-        <w:r>
-          <w:rPr>
-            <w:noProof/>
-          </w:rPr>
-          <w:t>1</w:t>
-        </w:r>
-      </w:fldSimple>
+      <w:r>
+        <w:fldChar w:fldCharType="begin"/>
+      </w:r>
+      <w:r>
+        <w:instrText xml:space="preserve"> SEQ Abbildung \* ARABIC </w:instrText>
+      </w:r>
+      <w:r>
+        <w:fldChar w:fldCharType="separate"/>
+      </w:r>
+      <w:r>
+        <w:rPr>
+          <w:noProof/>
+        </w:rPr>
+        <w:t>1</w:t>
+      </w:r>
+      <w:r>
+        <w:rPr>
+          <w:noProof/>
+        </w:rPr>
+        <w:fldChar w:fldCharType="end"/>
+      </w:r>
       <w:r>
         <w:t>: GUI</w:t>
       </w:r>
@@ -4093,8 +4058,6 @@
       <w:r>
         <w:t>GUI</w:t>
       </w:r>
-      <w:bookmarkStart w:id="27" w:name="_GoBack"/>
-      <w:bookmarkEnd w:id="27"/>
     </w:p>
     <w:p>
       <w:pPr>
@@ -4137,7 +4100,6 @@
         <w:jc w:val="left"/>
       </w:pPr>
       <w:r>
-        <w:lastRenderedPageBreak/>
         <w:br w:type="page"/>
       </w:r>
     </w:p>
@@ -4161,13 +4123,7 @@
         <w:pStyle w:val="Block"/>
       </w:pPr>
       <w:r>
-        <w:t xml:space="preserve">Beim PIC16F84 gibt es drei Statut-Bits, welche im Statusregister </w:t>
-      </w:r>
-      <w:r>
-        <w:t>(03H &amp; 83H)</w:t>
-      </w:r>
-      <w:r>
-        <w:t xml:space="preserve"> zu finden sind:</w:t>
+        <w:t>Beim PIC16F84 gibt es drei Statut-Bits, welche im Statusregister (03H &amp; 83H) zu finden sind:</w:t>
       </w:r>
     </w:p>
     <w:p>
@@ -4190,13 +4146,8 @@
           <w:numId w:val="6"/>
         </w:numPr>
       </w:pPr>
-      <w:proofErr w:type="spellStart"/>
-      <w:r>
-        <w:t>DigitCarry</w:t>
-      </w:r>
-      <w:proofErr w:type="spellEnd"/>
-      <w:r>
-        <w:t xml:space="preserve"> Bit: 1. Bit im Statusregister</w:t>
+      <w:r>
+        <w:t>DigitCarry Bit: 1. Bit im Statusregister</w:t>
       </w:r>
     </w:p>
     <w:p>
@@ -4216,36 +4167,7 @@
         <w:pStyle w:val="Block"/>
       </w:pPr>
       <w:r>
-        <w:t xml:space="preserve">Diese werden in den Funktionen </w:t>
-      </w:r>
-      <w:proofErr w:type="spellStart"/>
-      <w:proofErr w:type="gramStart"/>
-      <w:r>
-        <w:t>CheckZero</w:t>
-      </w:r>
-      <w:proofErr w:type="spellEnd"/>
-      <w:r>
-        <w:t>(</w:t>
-      </w:r>
-      <w:proofErr w:type="gramEnd"/>
-      <w:r>
-        <w:t xml:space="preserve">), </w:t>
-      </w:r>
-      <w:proofErr w:type="spellStart"/>
-      <w:r>
-        <w:t>CheckCarry</w:t>
-      </w:r>
-      <w:proofErr w:type="spellEnd"/>
-      <w:r>
-        <w:t xml:space="preserve">() und </w:t>
-      </w:r>
-      <w:proofErr w:type="spellStart"/>
-      <w:r>
-        <w:t>CheckDigitCarry</w:t>
-      </w:r>
-      <w:proofErr w:type="spellEnd"/>
-      <w:r>
-        <w:t xml:space="preserve">() überprüft. </w:t>
+        <w:t xml:space="preserve">Diese werden in den Funktionen CheckZero(), CheckCarry() und CheckDigitCarry() überprüft. </w:t>
       </w:r>
       <w:r>
         <w:t xml:space="preserve">Diese Funktionen werden bei den Befehlen ausgeführt, bei welchen die jeweiligen Status-Bits betroffen sein können. </w:t>
@@ -4282,56 +4204,32 @@
       <w:pPr>
         <w:pStyle w:val="Code"/>
       </w:pPr>
-      <w:proofErr w:type="spellStart"/>
       <w:r>
         <w:rPr>
           <w:color w:val="0000FF"/>
         </w:rPr>
         <w:t>public</w:t>
       </w:r>
-      <w:proofErr w:type="spellEnd"/>
       <w:r>
         <w:t xml:space="preserve"> </w:t>
       </w:r>
-      <w:proofErr w:type="spellStart"/>
       <w:r>
         <w:rPr>
           <w:color w:val="0000FF"/>
         </w:rPr>
         <w:t>void</w:t>
       </w:r>
-      <w:proofErr w:type="spellEnd"/>
-      <w:r>
-        <w:t xml:space="preserve"> </w:t>
-      </w:r>
-      <w:proofErr w:type="spellStart"/>
-      <w:proofErr w:type="gramStart"/>
-      <w:r>
-        <w:t>CheckZero</w:t>
-      </w:r>
-      <w:proofErr w:type="spellEnd"/>
-      <w:r>
-        <w:t>(</w:t>
-      </w:r>
-      <w:proofErr w:type="spellStart"/>
-      <w:proofErr w:type="gramEnd"/>
+      <w:r>
+        <w:t xml:space="preserve"> CheckZero(</w:t>
+      </w:r>
       <w:r>
         <w:rPr>
           <w:color w:val="0000FF"/>
         </w:rPr>
         <w:t>int</w:t>
       </w:r>
-      <w:proofErr w:type="spellEnd"/>
-      <w:r>
-        <w:t xml:space="preserve"> </w:t>
-      </w:r>
-      <w:proofErr w:type="spellStart"/>
-      <w:r>
-        <w:t>val</w:t>
-      </w:r>
-      <w:proofErr w:type="spellEnd"/>
-      <w:r>
-        <w:t>)</w:t>
+      <w:r>
+        <w:t xml:space="preserve"> val)</w:t>
       </w:r>
     </w:p>
     <w:p>
@@ -4349,24 +4247,14 @@
       <w:r>
         <w:t xml:space="preserve">    </w:t>
       </w:r>
-      <w:proofErr w:type="spellStart"/>
       <w:r>
         <w:rPr>
           <w:color w:val="0000FF"/>
         </w:rPr>
         <w:t>if</w:t>
       </w:r>
-      <w:proofErr w:type="spellEnd"/>
-      <w:r>
-        <w:t xml:space="preserve"> (</w:t>
-      </w:r>
-      <w:proofErr w:type="spellStart"/>
-      <w:r>
-        <w:t>val</w:t>
-      </w:r>
-      <w:proofErr w:type="spellEnd"/>
-      <w:r>
-        <w:t xml:space="preserve"> == 0)</w:t>
+      <w:r>
+        <w:t xml:space="preserve"> (val == 0)</w:t>
       </w:r>
     </w:p>
     <w:p>
@@ -4382,22 +4270,8 @@
         <w:pStyle w:val="Code"/>
       </w:pPr>
       <w:r>
-        <w:t xml:space="preserve">        </w:t>
-      </w:r>
-      <w:proofErr w:type="spellStart"/>
-      <w:proofErr w:type="gramStart"/>
-      <w:r>
-        <w:t>mem.ram</w:t>
-      </w:r>
-      <w:proofErr w:type="spellEnd"/>
-      <w:r>
-        <w:t>[</w:t>
-      </w:r>
-      <w:proofErr w:type="gramEnd"/>
-      <w:r>
-        <w:t xml:space="preserve">2, </w:t>
-      </w:r>
-      <w:proofErr w:type="spellStart"/>
+        <w:t xml:space="preserve">        mem.ram[2, </w:t>
+      </w:r>
       <w:r>
         <w:rPr>
           <w:color w:val="2B91AF"/>
@@ -4405,11 +4279,7 @@
         <w:t>Const</w:t>
       </w:r>
       <w:r>
-        <w:t>.STATUS</w:t>
-      </w:r>
-      <w:proofErr w:type="spellEnd"/>
-      <w:r>
-        <w:t>] = 1;</w:t>
+        <w:t>.STATUS] = 1;</w:t>
       </w:r>
     </w:p>
     <w:p>
@@ -4430,14 +4300,12 @@
       <w:r>
         <w:t xml:space="preserve">    </w:t>
       </w:r>
-      <w:proofErr w:type="spellStart"/>
       <w:r>
         <w:rPr>
           <w:color w:val="0000FF"/>
         </w:rPr>
         <w:t>else</w:t>
       </w:r>
-      <w:proofErr w:type="spellEnd"/>
     </w:p>
     <w:p>
       <w:pPr>
@@ -4452,22 +4320,8 @@
         <w:pStyle w:val="Code"/>
       </w:pPr>
       <w:r>
-        <w:t xml:space="preserve">        </w:t>
-      </w:r>
-      <w:proofErr w:type="spellStart"/>
-      <w:proofErr w:type="gramStart"/>
-      <w:r>
-        <w:t>mem.ram</w:t>
-      </w:r>
-      <w:proofErr w:type="spellEnd"/>
-      <w:r>
-        <w:t>[</w:t>
-      </w:r>
-      <w:proofErr w:type="gramEnd"/>
-      <w:r>
-        <w:t xml:space="preserve">2, </w:t>
-      </w:r>
-      <w:proofErr w:type="spellStart"/>
+        <w:t xml:space="preserve">        mem.ram[2, </w:t>
+      </w:r>
       <w:r>
         <w:rPr>
           <w:color w:val="2B91AF"/>
@@ -4475,11 +4329,7 @@
         <w:t>Const</w:t>
       </w:r>
       <w:r>
-        <w:t>.STATUS</w:t>
-      </w:r>
-      <w:proofErr w:type="spellEnd"/>
-      <w:r>
-        <w:t>] = 0;</w:t>
+        <w:t>.STATUS] = 0;</w:t>
       </w:r>
     </w:p>
     <w:p>
@@ -4513,85 +4363,48 @@
       <w:pPr>
         <w:pStyle w:val="berschrift2"/>
       </w:pPr>
-      <w:proofErr w:type="spellStart"/>
-      <w:r>
-        <w:t>DigitCarry</w:t>
-      </w:r>
-      <w:proofErr w:type="spellEnd"/>
-      <w:r>
-        <w:t>-Bit</w:t>
-      </w:r>
-    </w:p>
-    <w:p>
-      <w:pPr>
-        <w:pStyle w:val="Block"/>
-      </w:pPr>
-      <w:r>
-        <w:t xml:space="preserve">Das </w:t>
-      </w:r>
-      <w:proofErr w:type="spellStart"/>
-      <w:r>
-        <w:t>DigitCarry</w:t>
-      </w:r>
-      <w:proofErr w:type="spellEnd"/>
-      <w:r>
-        <w:t>-Bit wird gesetzt, wenn ein Übertrag vom 3. Auf das 4. Bit stattfindet.</w:t>
-      </w:r>
-    </w:p>
-    <w:p>
-      <w:pPr>
-        <w:pStyle w:val="Code"/>
-      </w:pPr>
-      <w:proofErr w:type="spellStart"/>
+      <w:r>
+        <w:t>DigitCarry-Bit</w:t>
+      </w:r>
+    </w:p>
+    <w:p>
+      <w:pPr>
+        <w:pStyle w:val="Block"/>
+      </w:pPr>
+      <w:r>
+        <w:t>Das DigitCarry-Bit wird gesetzt, wenn ein Übertrag vom 3. Auf das 4. Bit stattfindet.</w:t>
+      </w:r>
+    </w:p>
+    <w:p>
+      <w:pPr>
+        <w:pStyle w:val="Code"/>
+      </w:pPr>
       <w:r>
         <w:rPr>
           <w:color w:val="0000FF"/>
         </w:rPr>
         <w:t>public</w:t>
       </w:r>
-      <w:proofErr w:type="spellEnd"/>
       <w:r>
         <w:t xml:space="preserve"> </w:t>
       </w:r>
-      <w:proofErr w:type="spellStart"/>
       <w:r>
         <w:rPr>
           <w:color w:val="0000FF"/>
         </w:rPr>
         <w:t>void</w:t>
       </w:r>
-      <w:proofErr w:type="spellEnd"/>
-      <w:r>
-        <w:t xml:space="preserve"> </w:t>
-      </w:r>
-      <w:proofErr w:type="spellStart"/>
-      <w:proofErr w:type="gramStart"/>
-      <w:r>
-        <w:t>CheckCarry</w:t>
-      </w:r>
-      <w:proofErr w:type="spellEnd"/>
-      <w:r>
-        <w:t>(</w:t>
-      </w:r>
-      <w:proofErr w:type="spellStart"/>
-      <w:proofErr w:type="gramEnd"/>
+      <w:r>
+        <w:t xml:space="preserve"> CheckCarry(</w:t>
+      </w:r>
       <w:r>
         <w:rPr>
           <w:color w:val="0000FF"/>
         </w:rPr>
         <w:t>int</w:t>
       </w:r>
-      <w:proofErr w:type="spellEnd"/>
-      <w:r>
-        <w:t xml:space="preserve"> </w:t>
-      </w:r>
-      <w:proofErr w:type="spellStart"/>
-      <w:r>
-        <w:t>val</w:t>
-      </w:r>
-      <w:proofErr w:type="spellEnd"/>
-      <w:r>
-        <w:t>)</w:t>
+      <w:r>
+        <w:t xml:space="preserve"> val)</w:t>
       </w:r>
     </w:p>
     <w:p>
@@ -4609,24 +4422,14 @@
       <w:r>
         <w:t xml:space="preserve">    </w:t>
       </w:r>
-      <w:proofErr w:type="spellStart"/>
       <w:r>
         <w:rPr>
           <w:color w:val="0000FF"/>
         </w:rPr>
         <w:t>if</w:t>
       </w:r>
-      <w:proofErr w:type="spellEnd"/>
-      <w:r>
-        <w:t xml:space="preserve"> (</w:t>
-      </w:r>
-      <w:proofErr w:type="spellStart"/>
-      <w:r>
-        <w:t>val</w:t>
-      </w:r>
-      <w:proofErr w:type="spellEnd"/>
-      <w:r>
-        <w:t xml:space="preserve"> &gt; 255)</w:t>
+      <w:r>
+        <w:t xml:space="preserve"> (val &gt; 255)</w:t>
       </w:r>
     </w:p>
     <w:p>
@@ -4642,22 +4445,8 @@
         <w:pStyle w:val="Code"/>
       </w:pPr>
       <w:r>
-        <w:t xml:space="preserve">        </w:t>
-      </w:r>
-      <w:proofErr w:type="spellStart"/>
-      <w:proofErr w:type="gramStart"/>
-      <w:r>
-        <w:t>mem.ram</w:t>
-      </w:r>
-      <w:proofErr w:type="spellEnd"/>
-      <w:r>
-        <w:t>[</w:t>
-      </w:r>
-      <w:proofErr w:type="gramEnd"/>
-      <w:r>
-        <w:t xml:space="preserve">0, </w:t>
-      </w:r>
-      <w:proofErr w:type="spellStart"/>
+        <w:t xml:space="preserve">        mem.ram[0, </w:t>
+      </w:r>
       <w:r>
         <w:rPr>
           <w:color w:val="2B91AF"/>
@@ -4665,11 +4454,7 @@
         <w:t>Const</w:t>
       </w:r>
       <w:r>
-        <w:t>.STATUS</w:t>
-      </w:r>
-      <w:proofErr w:type="spellEnd"/>
-      <w:r>
-        <w:t>] = 1;</w:t>
+        <w:t>.STATUS] = 1;</w:t>
       </w:r>
     </w:p>
     <w:p>
@@ -4690,14 +4475,12 @@
       <w:r>
         <w:t xml:space="preserve">    </w:t>
       </w:r>
-      <w:proofErr w:type="spellStart"/>
       <w:r>
         <w:rPr>
           <w:color w:val="0000FF"/>
         </w:rPr>
         <w:t>else</w:t>
       </w:r>
-      <w:proofErr w:type="spellEnd"/>
     </w:p>
     <w:p>
       <w:pPr>
@@ -4712,22 +4495,8 @@
         <w:pStyle w:val="Code"/>
       </w:pPr>
       <w:r>
-        <w:t xml:space="preserve">        </w:t>
-      </w:r>
-      <w:proofErr w:type="spellStart"/>
-      <w:proofErr w:type="gramStart"/>
-      <w:r>
-        <w:t>mem.ram</w:t>
-      </w:r>
-      <w:proofErr w:type="spellEnd"/>
-      <w:r>
-        <w:t>[</w:t>
-      </w:r>
-      <w:proofErr w:type="gramEnd"/>
-      <w:r>
-        <w:t xml:space="preserve">0, </w:t>
-      </w:r>
-      <w:proofErr w:type="spellStart"/>
+        <w:t xml:space="preserve">        mem.ram[0, </w:t>
+      </w:r>
       <w:r>
         <w:rPr>
           <w:color w:val="2B91AF"/>
@@ -4735,11 +4504,7 @@
         <w:t>Const</w:t>
       </w:r>
       <w:r>
-        <w:t>.STATUS</w:t>
-      </w:r>
-      <w:proofErr w:type="spellEnd"/>
-      <w:r>
-        <w:t>] = 0;</w:t>
+        <w:t>.STATUS] = 0;</w:t>
       </w:r>
     </w:p>
     <w:p>
@@ -4792,47 +4557,8 @@
       <w:pPr>
         <w:pStyle w:val="Code"/>
       </w:pPr>
-      <w:proofErr w:type="spellStart"/>
-      <w:r>
-        <w:t>public</w:t>
-      </w:r>
-      <w:proofErr w:type="spellEnd"/>
-      <w:r>
-        <w:t xml:space="preserve"> </w:t>
-      </w:r>
-      <w:proofErr w:type="spellStart"/>
-      <w:r>
-        <w:t>void</w:t>
-      </w:r>
-      <w:proofErr w:type="spellEnd"/>
-      <w:r>
-        <w:t xml:space="preserve"> </w:t>
-      </w:r>
-      <w:proofErr w:type="spellStart"/>
-      <w:proofErr w:type="gramStart"/>
-      <w:r>
-        <w:t>CheckDigitCarry</w:t>
-      </w:r>
-      <w:proofErr w:type="spellEnd"/>
-      <w:r>
-        <w:t>(</w:t>
-      </w:r>
-      <w:proofErr w:type="spellStart"/>
-      <w:proofErr w:type="gramEnd"/>
-      <w:r>
-        <w:t>int</w:t>
-      </w:r>
-      <w:proofErr w:type="spellEnd"/>
-      <w:r>
-        <w:t xml:space="preserve"> </w:t>
-      </w:r>
-      <w:proofErr w:type="spellStart"/>
-      <w:r>
-        <w:t>val</w:t>
-      </w:r>
-      <w:proofErr w:type="spellEnd"/>
-      <w:r>
-        <w:t>)</w:t>
+      <w:r>
+        <w:t>public void CheckDigitCarry(int val)</w:t>
       </w:r>
     </w:p>
     <w:p>
@@ -4848,23 +4574,7 @@
         <w:pStyle w:val="Code"/>
       </w:pPr>
       <w:r>
-        <w:t xml:space="preserve">    </w:t>
-      </w:r>
-      <w:proofErr w:type="spellStart"/>
-      <w:r>
-        <w:t>if</w:t>
-      </w:r>
-      <w:proofErr w:type="spellEnd"/>
-      <w:r>
-        <w:t xml:space="preserve"> (</w:t>
-      </w:r>
-      <w:proofErr w:type="spellStart"/>
-      <w:r>
-        <w:t>val</w:t>
-      </w:r>
-      <w:proofErr w:type="spellEnd"/>
-      <w:r>
-        <w:t xml:space="preserve"> &gt; 15)</w:t>
+        <w:t xml:space="preserve">    if (val &gt; 15)</w:t>
       </w:r>
     </w:p>
     <w:p>
@@ -4880,28 +4590,7 @@
         <w:pStyle w:val="Code"/>
       </w:pPr>
       <w:r>
-        <w:t xml:space="preserve">        </w:t>
-      </w:r>
-      <w:proofErr w:type="spellStart"/>
-      <w:proofErr w:type="gramStart"/>
-      <w:r>
-        <w:t>mem.ram</w:t>
-      </w:r>
-      <w:proofErr w:type="spellEnd"/>
-      <w:r>
-        <w:t>[</w:t>
-      </w:r>
-      <w:proofErr w:type="gramEnd"/>
-      <w:r>
-        <w:t xml:space="preserve">1, </w:t>
-      </w:r>
-      <w:proofErr w:type="spellStart"/>
-      <w:r>
-        <w:t>Const.STATUS</w:t>
-      </w:r>
-      <w:proofErr w:type="spellEnd"/>
-      <w:r>
-        <w:t>] = 1;</w:t>
+        <w:t xml:space="preserve">        mem.ram[1, Const.STATUS] = 1;</w:t>
       </w:r>
     </w:p>
     <w:p>
@@ -4917,13 +4606,8 @@
         <w:pStyle w:val="Code"/>
       </w:pPr>
       <w:r>
-        <w:t xml:space="preserve">    </w:t>
-      </w:r>
-      <w:proofErr w:type="spellStart"/>
-      <w:r>
-        <w:t>else</w:t>
-      </w:r>
-      <w:proofErr w:type="spellEnd"/>
+        <w:t xml:space="preserve">    else</w:t>
+      </w:r>
     </w:p>
     <w:p>
       <w:pPr>
@@ -4938,28 +4622,7 @@
         <w:pStyle w:val="Code"/>
       </w:pPr>
       <w:r>
-        <w:t xml:space="preserve">        </w:t>
-      </w:r>
-      <w:proofErr w:type="spellStart"/>
-      <w:proofErr w:type="gramStart"/>
-      <w:r>
-        <w:t>mem.ram</w:t>
-      </w:r>
-      <w:proofErr w:type="spellEnd"/>
-      <w:r>
-        <w:t>[</w:t>
-      </w:r>
-      <w:proofErr w:type="gramEnd"/>
-      <w:r>
-        <w:t xml:space="preserve">1, </w:t>
-      </w:r>
-      <w:proofErr w:type="spellStart"/>
-      <w:r>
-        <w:t>Const.STATUS</w:t>
-      </w:r>
-      <w:proofErr w:type="spellEnd"/>
-      <w:r>
-        <w:t>] = 0;</w:t>
+        <w:t xml:space="preserve">        mem.ram[1, Const.STATUS] = 0;</w:t>
       </w:r>
     </w:p>
     <w:p>
@@ -4998,23 +4661,7 @@
       </w:pPr>
       <w:bookmarkStart w:id="30" w:name="_Ref483238186"/>
       <w:r>
-        <w:t xml:space="preserve">Die Realisierung der </w:t>
-      </w:r>
-      <w:proofErr w:type="spellStart"/>
-      <w:r>
-        <w:t>Maschienenbefehle</w:t>
-      </w:r>
-      <w:proofErr w:type="spellEnd"/>
-      <w:r>
-        <w:t xml:space="preserve"> des </w:t>
-      </w:r>
-      <w:proofErr w:type="spellStart"/>
-      <w:r>
-        <w:t>Microcontrollers</w:t>
-      </w:r>
-      <w:proofErr w:type="spellEnd"/>
-      <w:r>
-        <w:t xml:space="preserve"> wird beispielhaft an den folgenden Befehlen tiefgehender erläutert:</w:t>
+        <w:t>Die Realisierung der Maschienenbefehle des Microcontrollers wird beispielhaft an den folgenden Befehlen tiefgehender erläutert:</w:t>
       </w:r>
     </w:p>
     <w:p>
@@ -5062,15 +4709,7 @@
         <w:fldChar w:fldCharType="separate"/>
       </w:r>
       <w:r>
-        <w:t xml:space="preserve">BTFSC (Bit Test, Skip </w:t>
-      </w:r>
-      <w:proofErr w:type="spellStart"/>
-      <w:r>
-        <w:t>if</w:t>
-      </w:r>
-      <w:proofErr w:type="spellEnd"/>
-      <w:r>
-        <w:t xml:space="preserve"> Clear)</w:t>
+        <w:t>BTFSC (Bit Test, Skip if Clear)</w:t>
       </w:r>
       <w:r>
         <w:rPr>
@@ -5126,15 +4765,7 @@
         <w:fldChar w:fldCharType="separate"/>
       </w:r>
       <w:r>
-        <w:t xml:space="preserve">BTFSS (Bit Test, Skip </w:t>
-      </w:r>
-      <w:proofErr w:type="spellStart"/>
-      <w:r>
-        <w:t>if</w:t>
-      </w:r>
-      <w:proofErr w:type="spellEnd"/>
-      <w:r>
-        <w:t xml:space="preserve"> Set)</w:t>
+        <w:t>BTFSS (Bit Test, Skip if Set)</w:t>
       </w:r>
       <w:r>
         <w:rPr>
@@ -5302,23 +4933,7 @@
         <w:fldChar w:fldCharType="separate"/>
       </w:r>
       <w:r>
-        <w:t>RRF (</w:t>
-      </w:r>
-      <w:proofErr w:type="spellStart"/>
-      <w:r>
-        <w:t>Rotate</w:t>
-      </w:r>
-      <w:proofErr w:type="spellEnd"/>
-      <w:r>
-        <w:t xml:space="preserve"> Right f </w:t>
-      </w:r>
-      <w:proofErr w:type="spellStart"/>
-      <w:r>
-        <w:t>through</w:t>
-      </w:r>
-      <w:proofErr w:type="spellEnd"/>
-      <w:r>
-        <w:t xml:space="preserve"> Carry)</w:t>
+        <w:t>RRF (Rotate Right f through Carry)</w:t>
       </w:r>
       <w:r>
         <w:rPr>
@@ -5374,23 +4989,7 @@
         <w:fldChar w:fldCharType="separate"/>
       </w:r>
       <w:r>
-        <w:t>SUBWF (</w:t>
-      </w:r>
-      <w:proofErr w:type="spellStart"/>
-      <w:r>
-        <w:t>Subtract</w:t>
-      </w:r>
-      <w:proofErr w:type="spellEnd"/>
-      <w:r>
-        <w:t xml:space="preserve"> W </w:t>
-      </w:r>
-      <w:proofErr w:type="spellStart"/>
-      <w:r>
-        <w:t>from</w:t>
-      </w:r>
-      <w:proofErr w:type="spellEnd"/>
-      <w:r>
-        <w:t xml:space="preserve"> f)</w:t>
+        <w:t>SUBWF (Subtract W from f)</w:t>
       </w:r>
       <w:r>
         <w:rPr>
@@ -5446,23 +5045,7 @@
         <w:fldChar w:fldCharType="separate"/>
       </w:r>
       <w:r>
-        <w:t>DECFSZ (</w:t>
-      </w:r>
-      <w:proofErr w:type="spellStart"/>
-      <w:r>
-        <w:t>Decrement</w:t>
-      </w:r>
-      <w:proofErr w:type="spellEnd"/>
-      <w:r>
-        <w:t xml:space="preserve"> f, Skip </w:t>
-      </w:r>
-      <w:proofErr w:type="spellStart"/>
-      <w:r>
-        <w:t>if</w:t>
-      </w:r>
-      <w:proofErr w:type="spellEnd"/>
-      <w:r>
-        <w:t xml:space="preserve"> 0)</w:t>
+        <w:t>DECFSZ (Decrement f, Skip if 0)</w:t>
       </w:r>
       <w:r>
         <w:rPr>
@@ -5525,23 +5108,7 @@
         <w:fldChar w:fldCharType="separate"/>
       </w:r>
       <w:r>
-        <w:t>XORLW (</w:t>
-      </w:r>
-      <w:proofErr w:type="spellStart"/>
-      <w:r>
-        <w:t>Exclusive</w:t>
-      </w:r>
-      <w:proofErr w:type="spellEnd"/>
-      <w:r>
-        <w:t xml:space="preserve"> OR Literal </w:t>
-      </w:r>
-      <w:proofErr w:type="spellStart"/>
-      <w:r>
-        <w:t>with</w:t>
-      </w:r>
-      <w:proofErr w:type="spellEnd"/>
-      <w:r>
-        <w:t xml:space="preserve"> W)</w:t>
+        <w:t>XORLW (Exclusive OR Literal with W)</w:t>
       </w:r>
       <w:r>
         <w:rPr>
@@ -5649,6 +5216,7 @@
           <w:bCs/>
           <w:noProof/>
         </w:rPr>
+        <w:instrText xml:space="preserve"> \* MERGEFORMAT </w:instrText>
       </w:r>
       <w:r>
         <w:rPr>
@@ -5656,7 +5224,6 @@
           <w:bCs/>
           <w:noProof/>
         </w:rPr>
-        <w:instrText xml:space="preserve"> \* MERGEFORMAT </w:instrText>
       </w:r>
       <w:r>
         <w:rPr>
@@ -5808,32 +5375,32 @@
                   <w:r>
                     <w:t xml:space="preserve">Tabelle </w:t>
                   </w:r>
-                  <w:fldSimple w:instr=" SEQ Tabelle \* ARABIC ">
-                    <w:r>
-                      <w:rPr>
-                        <w:noProof/>
-                      </w:rPr>
-                      <w:t>1</w:t>
-                    </w:r>
-                  </w:fldSimple>
                   <w:r>
-                    <w:t xml:space="preserve">: Erläuterung </w:t>
+                    <w:fldChar w:fldCharType="begin"/>
                   </w:r>
-                  <w:proofErr w:type="spellStart"/>
                   <w:r>
-                    <w:t>Pre</w:t>
+                    <w:instrText xml:space="preserve"> SEQ Tabelle \* ARABIC </w:instrText>
                   </w:r>
-                  <w:proofErr w:type="spellEnd"/>
                   <w:r>
-                    <w:t xml:space="preserve">- &amp; </w:t>
+                    <w:fldChar w:fldCharType="separate"/>
                   </w:r>
-                  <w:proofErr w:type="spellStart"/>
                   <w:r>
-                    <w:t>PostInstructions</w:t>
+                    <w:rPr>
+                      <w:noProof/>
+                    </w:rPr>
+                    <w:t>1</w:t>
+                  </w:r>
+                  <w:r>
+                    <w:rPr>
+                      <w:noProof/>
+                    </w:rPr>
+                    <w:fldChar w:fldCharType="end"/>
+                  </w:r>
+                  <w:r>
+                    <w:t>: Erläuterung Pre- &amp; PostInstructions</w:t>
                   </w:r>
                   <w:bookmarkEnd w:id="31"/>
                   <w:bookmarkEnd w:id="32"/>
-                  <w:proofErr w:type="spellEnd"/>
                 </w:p>
               </w:txbxContent>
             </v:textbox>
@@ -5846,7 +5413,7 @@
           <w:noProof/>
         </w:rPr>
         <w:drawing>
-          <wp:anchor distT="0" distB="0" distL="114300" distR="114300" simplePos="0" relativeHeight="251684352" behindDoc="0" locked="0" layoutInCell="1" allowOverlap="1">
+          <wp:anchor distT="0" distB="0" distL="114300" distR="114300" simplePos="0" relativeHeight="251656704" behindDoc="0" locked="0" layoutInCell="1" allowOverlap="1">
             <wp:simplePos x="0" y="0"/>
             <wp:positionH relativeFrom="column">
               <wp:posOffset>176711</wp:posOffset>
@@ -5956,14 +5523,27 @@
                   <w:r>
                     <w:t xml:space="preserve">Abbildung </w:t>
                   </w:r>
-                  <w:fldSimple w:instr=" SEQ Abbildung \* ARABIC ">
-                    <w:r>
-                      <w:rPr>
-                        <w:noProof/>
-                      </w:rPr>
-                      <w:t>2</w:t>
-                    </w:r>
-                  </w:fldSimple>
+                  <w:r>
+                    <w:fldChar w:fldCharType="begin"/>
+                  </w:r>
+                  <w:r>
+                    <w:instrText xml:space="preserve"> SEQ Abbildung \* ARABIC </w:instrText>
+                  </w:r>
+                  <w:r>
+                    <w:fldChar w:fldCharType="separate"/>
+                  </w:r>
+                  <w:r>
+                    <w:rPr>
+                      <w:noProof/>
+                    </w:rPr>
+                    <w:t>2</w:t>
+                  </w:r>
+                  <w:r>
+                    <w:rPr>
+                      <w:noProof/>
+                    </w:rPr>
+                    <w:fldChar w:fldCharType="end"/>
+                  </w:r>
                   <w:r>
                     <w:t>: Abkürzungen – Auszug aus PIC Doku</w:t>
                   </w:r>
@@ -5980,7 +5560,7 @@
           <w:noProof/>
         </w:rPr>
         <w:drawing>
-          <wp:anchor distT="0" distB="0" distL="114300" distR="114300" simplePos="0" relativeHeight="251681280" behindDoc="0" locked="0" layoutInCell="1" allowOverlap="1">
+          <wp:anchor distT="0" distB="0" distL="114300" distR="114300" simplePos="0" relativeHeight="251655680" behindDoc="0" locked="0" layoutInCell="1" allowOverlap="1">
             <wp:simplePos x="0" y="0"/>
             <wp:positionH relativeFrom="column">
               <wp:posOffset>1243965</wp:posOffset>
@@ -6056,15 +5636,7 @@
         <w:t xml:space="preserve"> f</w:t>
       </w:r>
       <w:r>
-        <w:t xml:space="preserve">, Skip </w:t>
-      </w:r>
-      <w:proofErr w:type="spellStart"/>
-      <w:r>
-        <w:t>if</w:t>
-      </w:r>
-      <w:proofErr w:type="spellEnd"/>
-      <w:r>
-        <w:t xml:space="preserve"> Clear)</w:t>
+        <w:t>, Skip if Clear)</w:t>
       </w:r>
       <w:bookmarkEnd w:id="30"/>
       <w:r>
@@ -6073,7 +5645,7 @@
           <w:noProof/>
         </w:rPr>
         <w:drawing>
-          <wp:anchor distT="0" distB="0" distL="114300" distR="114300" simplePos="0" relativeHeight="251672064" behindDoc="0" locked="0" layoutInCell="1" allowOverlap="1">
+          <wp:anchor distT="0" distB="0" distL="114300" distR="114300" simplePos="0" relativeHeight="251652608" behindDoc="0" locked="0" layoutInCell="1" allowOverlap="1">
             <wp:simplePos x="0" y="0"/>
             <wp:positionH relativeFrom="column">
               <wp:posOffset>1703070</wp:posOffset>
@@ -6155,14 +5727,27 @@
                   <w:r>
                     <w:t xml:space="preserve">Abbildung </w:t>
                   </w:r>
-                  <w:fldSimple w:instr=" SEQ Abbildung \* ARABIC ">
-                    <w:r>
-                      <w:rPr>
-                        <w:noProof/>
-                      </w:rPr>
-                      <w:t>3</w:t>
-                    </w:r>
-                  </w:fldSimple>
+                  <w:r>
+                    <w:fldChar w:fldCharType="begin"/>
+                  </w:r>
+                  <w:r>
+                    <w:instrText xml:space="preserve"> SEQ Abbildung \* ARABIC </w:instrText>
+                  </w:r>
+                  <w:r>
+                    <w:fldChar w:fldCharType="separate"/>
+                  </w:r>
+                  <w:r>
+                    <w:rPr>
+                      <w:noProof/>
+                    </w:rPr>
+                    <w:t>3</w:t>
+                  </w:r>
+                  <w:r>
+                    <w:rPr>
+                      <w:noProof/>
+                    </w:rPr>
+                    <w:fldChar w:fldCharType="end"/>
+                  </w:r>
                   <w:r>
                     <w:t>: BTFSC – Auszug PIC</w:t>
                   </w:r>
@@ -6179,7 +5764,7 @@
           <w:noProof/>
         </w:rPr>
         <w:drawing>
-          <wp:anchor distT="0" distB="0" distL="114300" distR="114300" simplePos="0" relativeHeight="251632128" behindDoc="1" locked="0" layoutInCell="1" allowOverlap="1">
+          <wp:anchor distT="0" distB="0" distL="114300" distR="114300" simplePos="0" relativeHeight="251638272" behindDoc="1" locked="0" layoutInCell="1" allowOverlap="1">
             <wp:simplePos x="0" y="0"/>
             <wp:positionH relativeFrom="column">
               <wp:posOffset>1360170</wp:posOffset>
@@ -6280,14 +5865,27 @@
                   <w:r>
                     <w:t xml:space="preserve">Abbildung </w:t>
                   </w:r>
-                  <w:fldSimple w:instr=" SEQ Abbildung \* ARABIC ">
-                    <w:r>
-                      <w:rPr>
-                        <w:noProof/>
-                      </w:rPr>
-                      <w:t>4</w:t>
-                    </w:r>
-                  </w:fldSimple>
+                  <w:r>
+                    <w:fldChar w:fldCharType="begin"/>
+                  </w:r>
+                  <w:r>
+                    <w:instrText xml:space="preserve"> SEQ Abbildung \* ARABIC </w:instrText>
+                  </w:r>
+                  <w:r>
+                    <w:fldChar w:fldCharType="separate"/>
+                  </w:r>
+                  <w:r>
+                    <w:rPr>
+                      <w:noProof/>
+                    </w:rPr>
+                    <w:t>4</w:t>
+                  </w:r>
+                  <w:r>
+                    <w:rPr>
+                      <w:noProof/>
+                    </w:rPr>
+                    <w:fldChar w:fldCharType="end"/>
+                  </w:r>
                   <w:r>
                     <w:t>: PAP BTFSC</w:t>
                   </w:r>
@@ -6343,103 +5941,146 @@
         <w:rPr>
           <w:rFonts w:cs="Arial"/>
         </w:rPr>
-        <w:t xml:space="preserve"> ausgelesen. Das Auslesen findet über 7-faches </w:t>
-      </w:r>
-      <w:proofErr w:type="spellStart"/>
-      <w:r>
+        <w:t xml:space="preserve"> ausgelesen. Das Auslesen findet über 7-faches rechtsshiften statt, da Bit 7 – 9 die Stelle des Bits darstellen.</w:t>
+      </w:r>
+    </w:p>
+    <w:p>
+      <w:pPr>
+        <w:pStyle w:val="Block"/>
         <w:rPr>
           <w:rFonts w:cs="Arial"/>
         </w:rPr>
-        <w:t>rechtsshiften</w:t>
-      </w:r>
-      <w:proofErr w:type="spellEnd"/>
+      </w:pPr>
       <w:r>
         <w:rPr>
           <w:rFonts w:cs="Arial"/>
         </w:rPr>
-        <w:t xml:space="preserve"> statt, da Bit 7 – 9 die Stelle des Bits darstellen.</w:t>
-      </w:r>
-    </w:p>
-    <w:p>
-      <w:pPr>
-        <w:pStyle w:val="Block"/>
+        <w:t>Nachfolgend wird</w:t>
+      </w:r>
+      <w:r>
         <w:rPr>
           <w:rFonts w:cs="Arial"/>
         </w:rPr>
-      </w:pPr>
-      <w:r>
+        <w:t xml:space="preserve"> überprüft, ob dieses Bit im Wert der Datei nicht gesetzt (== 0) ist. Wenn nicht gesetzt wird der nächste Befehl übersprungen und ein NOP ausgeführt.</w:t>
+      </w:r>
+    </w:p>
+    <w:p>
+      <w:pPr>
+        <w:pStyle w:val="Block"/>
         <w:rPr>
           <w:rFonts w:cs="Arial"/>
         </w:rPr>
-        <w:t>Nachfolgend wird</w:t>
-      </w:r>
-      <w:r>
-        <w:rPr>
-          <w:rFonts w:cs="Arial"/>
-        </w:rPr>
-        <w:t xml:space="preserve"> überprüft, ob dieses Bit im Wert der Datei nicht gesetzt (== 0) ist. Wenn nicht gesetzt wird der nächste Befehl übersprungen und ein NOP ausgeführt.</w:t>
-      </w:r>
-    </w:p>
-    <w:p>
-      <w:pPr>
-        <w:pStyle w:val="Block"/>
-        <w:rPr>
-          <w:rFonts w:cs="Arial"/>
-        </w:rPr>
-      </w:pPr>
-    </w:p>
-    <w:p>
-      <w:pPr>
-        <w:pStyle w:val="Code"/>
-      </w:pPr>
-      <w:proofErr w:type="spellStart"/>
+      </w:pPr>
+    </w:p>
+    <w:p>
+      <w:pPr>
+        <w:pStyle w:val="Code"/>
+      </w:pPr>
       <w:r>
         <w:rPr>
           <w:color w:val="0000FF"/>
         </w:rPr>
         <w:t>public</w:t>
       </w:r>
-      <w:proofErr w:type="spellEnd"/>
       <w:r>
         <w:t xml:space="preserve"> </w:t>
       </w:r>
-      <w:proofErr w:type="spellStart"/>
       <w:r>
         <w:rPr>
           <w:color w:val="0000FF"/>
         </w:rPr>
         <w:t>void</w:t>
       </w:r>
-      <w:proofErr w:type="spellEnd"/>
+      <w:r>
+        <w:t xml:space="preserve"> btfsc(</w:t>
+      </w:r>
+      <w:r>
+        <w:rPr>
+          <w:color w:val="0000FF"/>
+        </w:rPr>
+        <w:t>int</w:t>
+      </w:r>
+      <w:r>
+        <w:t xml:space="preserve"> binCode)</w:t>
+      </w:r>
+    </w:p>
+    <w:p>
+      <w:pPr>
+        <w:pStyle w:val="Code"/>
+      </w:pPr>
+      <w:r>
+        <w:t>{</w:t>
+      </w:r>
+    </w:p>
+    <w:p>
+      <w:pPr>
+        <w:pStyle w:val="Code"/>
+      </w:pPr>
+      <w:r>
+        <w:t xml:space="preserve">    PreInstructions(binCode);</w:t>
+      </w:r>
+    </w:p>
+    <w:p>
+      <w:pPr>
+        <w:pStyle w:val="Code"/>
+      </w:pPr>
+      <w:r>
+        <w:t xml:space="preserve">    bit = (</w:t>
+      </w:r>
+      <w:r>
+        <w:rPr>
+          <w:color w:val="0000FF"/>
+        </w:rPr>
+        <w:t>byte</w:t>
+      </w:r>
+      <w:r>
+        <w:t>)((binCode &gt;&gt; 7) &amp; 0x7);</w:t>
+      </w:r>
+    </w:p>
+    <w:p>
+      <w:pPr>
+        <w:pStyle w:val="Code"/>
+      </w:pPr>
+    </w:p>
+    <w:p>
+      <w:pPr>
+        <w:pStyle w:val="Code"/>
+      </w:pPr>
+      <w:r>
+        <w:t xml:space="preserve">    </w:t>
+      </w:r>
+      <w:r>
+        <w:rPr>
+          <w:color w:val="0000FF"/>
+        </w:rPr>
+        <w:t>int</w:t>
+      </w:r>
+      <w:r>
+        <w:t xml:space="preserve"> Bool = mem.ram[bit, fileAdress];</w:t>
+      </w:r>
+    </w:p>
+    <w:p>
+      <w:pPr>
+        <w:pStyle w:val="Code"/>
+      </w:pPr>
+      <w:r>
+        <w:t xml:space="preserve">    </w:t>
+      </w:r>
+      <w:r>
+        <w:rPr>
+          <w:color w:val="0000FF"/>
+        </w:rPr>
+        <w:t>if</w:t>
+      </w:r>
+      <w:r>
+        <w:t xml:space="preserve"> (Bool ==</w:t>
+      </w:r>
       <w:r>
         <w:t xml:space="preserve"> </w:t>
       </w:r>
-      <w:proofErr w:type="spellStart"/>
-      <w:proofErr w:type="gramStart"/>
-      <w:r>
-        <w:t>btfsc</w:t>
-      </w:r>
-      <w:proofErr w:type="spellEnd"/>
-      <w:r>
-        <w:t>(</w:t>
-      </w:r>
-      <w:proofErr w:type="spellStart"/>
-      <w:proofErr w:type="gramEnd"/>
-      <w:r>
-        <w:rPr>
-          <w:color w:val="0000FF"/>
-        </w:rPr>
-        <w:t>int</w:t>
-      </w:r>
-      <w:proofErr w:type="spellEnd"/>
-      <w:r>
-        <w:t xml:space="preserve"> </w:t>
-      </w:r>
-      <w:proofErr w:type="spellStart"/>
-      <w:r>
-        <w:t>binCode</w:t>
-      </w:r>
-      <w:proofErr w:type="spellEnd"/>
+      <w:r>
+        <w:t>0</w:t>
+      </w:r>
       <w:r>
         <w:t>)</w:t>
       </w:r>
@@ -6449,172 +6090,6 @@
         <w:pStyle w:val="Code"/>
       </w:pPr>
       <w:r>
-        <w:t>{</w:t>
-      </w:r>
-    </w:p>
-    <w:p>
-      <w:pPr>
-        <w:pStyle w:val="Code"/>
-      </w:pPr>
-      <w:r>
-        <w:t xml:space="preserve">    </w:t>
-      </w:r>
-      <w:proofErr w:type="spellStart"/>
-      <w:r>
-        <w:t>PreInstructions</w:t>
-      </w:r>
-      <w:proofErr w:type="spellEnd"/>
-      <w:r>
-        <w:t>(</w:t>
-      </w:r>
-      <w:proofErr w:type="spellStart"/>
-      <w:r>
-        <w:t>binCode</w:t>
-      </w:r>
-      <w:proofErr w:type="spellEnd"/>
-      <w:r>
-        <w:t>);</w:t>
-      </w:r>
-    </w:p>
-    <w:p>
-      <w:pPr>
-        <w:pStyle w:val="Code"/>
-      </w:pPr>
-      <w:r>
-        <w:t xml:space="preserve">    </w:t>
-      </w:r>
-      <w:proofErr w:type="spellStart"/>
-      <w:r>
-        <w:t>bit</w:t>
-      </w:r>
-      <w:proofErr w:type="spellEnd"/>
-      <w:r>
-        <w:t xml:space="preserve"> = (</w:t>
-      </w:r>
-      <w:proofErr w:type="spellStart"/>
-      <w:r>
-        <w:rPr>
-          <w:color w:val="0000FF"/>
-        </w:rPr>
-        <w:t>byte</w:t>
-      </w:r>
-      <w:proofErr w:type="spellEnd"/>
-      <w:proofErr w:type="gramStart"/>
-      <w:r>
-        <w:t>)(</w:t>
-      </w:r>
-      <w:proofErr w:type="gramEnd"/>
-      <w:r>
-        <w:t>(</w:t>
-      </w:r>
-      <w:proofErr w:type="spellStart"/>
-      <w:r>
-        <w:t>binCode</w:t>
-      </w:r>
-      <w:proofErr w:type="spellEnd"/>
-      <w:r>
-        <w:t xml:space="preserve"> &gt;&gt; 7) &amp; 0x7);</w:t>
-      </w:r>
-    </w:p>
-    <w:p>
-      <w:pPr>
-        <w:pStyle w:val="Code"/>
-      </w:pPr>
-    </w:p>
-    <w:p>
-      <w:pPr>
-        <w:pStyle w:val="Code"/>
-      </w:pPr>
-      <w:r>
-        <w:t xml:space="preserve">    </w:t>
-      </w:r>
-      <w:proofErr w:type="spellStart"/>
-      <w:r>
-        <w:rPr>
-          <w:color w:val="0000FF"/>
-        </w:rPr>
-        <w:t>int</w:t>
-      </w:r>
-      <w:proofErr w:type="spellEnd"/>
-      <w:r>
-        <w:t xml:space="preserve"> </w:t>
-      </w:r>
-      <w:proofErr w:type="spellStart"/>
-      <w:r>
-        <w:t>Bool</w:t>
-      </w:r>
-      <w:proofErr w:type="spellEnd"/>
-      <w:r>
-        <w:t xml:space="preserve"> = </w:t>
-      </w:r>
-      <w:proofErr w:type="spellStart"/>
-      <w:proofErr w:type="gramStart"/>
-      <w:r>
-        <w:t>mem.ram</w:t>
-      </w:r>
-      <w:proofErr w:type="spellEnd"/>
-      <w:r>
-        <w:t>[</w:t>
-      </w:r>
-      <w:proofErr w:type="spellStart"/>
-      <w:proofErr w:type="gramEnd"/>
-      <w:r>
-        <w:t>bit</w:t>
-      </w:r>
-      <w:proofErr w:type="spellEnd"/>
-      <w:r>
-        <w:t xml:space="preserve">, </w:t>
-      </w:r>
-      <w:proofErr w:type="spellStart"/>
-      <w:r>
-        <w:t>fileAdress</w:t>
-      </w:r>
-      <w:proofErr w:type="spellEnd"/>
-      <w:r>
-        <w:t>];</w:t>
-      </w:r>
-    </w:p>
-    <w:p>
-      <w:pPr>
-        <w:pStyle w:val="Code"/>
-      </w:pPr>
-      <w:r>
-        <w:t xml:space="preserve">    </w:t>
-      </w:r>
-      <w:proofErr w:type="spellStart"/>
-      <w:r>
-        <w:rPr>
-          <w:color w:val="0000FF"/>
-        </w:rPr>
-        <w:t>if</w:t>
-      </w:r>
-      <w:proofErr w:type="spellEnd"/>
-      <w:r>
-        <w:t xml:space="preserve"> (</w:t>
-      </w:r>
-      <w:proofErr w:type="spellStart"/>
-      <w:r>
-        <w:t>Bool</w:t>
-      </w:r>
-      <w:proofErr w:type="spellEnd"/>
-      <w:r>
-        <w:t xml:space="preserve"> ==</w:t>
-      </w:r>
-      <w:r>
-        <w:t xml:space="preserve"> </w:t>
-      </w:r>
-      <w:r>
-        <w:t>0</w:t>
-      </w:r>
-      <w:r>
-        <w:t>)</w:t>
-      </w:r>
-    </w:p>
-    <w:p>
-      <w:pPr>
-        <w:pStyle w:val="Code"/>
-      </w:pPr>
-      <w:r>
         <w:t xml:space="preserve">    {</w:t>
       </w:r>
     </w:p>
@@ -6623,38 +6098,15 @@
         <w:pStyle w:val="Code"/>
       </w:pPr>
       <w:r>
-        <w:t xml:space="preserve">        </w:t>
-      </w:r>
-      <w:proofErr w:type="spellStart"/>
-      <w:proofErr w:type="gramStart"/>
-      <w:r>
-        <w:t>TwoCycles</w:t>
-      </w:r>
-      <w:proofErr w:type="spellEnd"/>
-      <w:r>
-        <w:t>(</w:t>
-      </w:r>
-      <w:proofErr w:type="gramEnd"/>
-      <w:r>
-        <w:t>);</w:t>
-      </w:r>
-    </w:p>
-    <w:p>
-      <w:pPr>
-        <w:pStyle w:val="Code"/>
-      </w:pPr>
-      <w:r>
-        <w:t xml:space="preserve">        </w:t>
-      </w:r>
-      <w:proofErr w:type="spellStart"/>
-      <w:proofErr w:type="gramStart"/>
-      <w:r>
-        <w:t>mem.pc</w:t>
-      </w:r>
-      <w:proofErr w:type="spellEnd"/>
-      <w:proofErr w:type="gramEnd"/>
-      <w:r>
-        <w:t>++;</w:t>
+        <w:t xml:space="preserve">        TwoCycles();</w:t>
+      </w:r>
+    </w:p>
+    <w:p>
+      <w:pPr>
+        <w:pStyle w:val="Code"/>
+      </w:pPr>
+      <w:r>
+        <w:t xml:space="preserve">        mem.pc++;</w:t>
       </w:r>
     </w:p>
     <w:p>
@@ -6670,20 +6122,7 @@
         <w:pStyle w:val="Code"/>
       </w:pPr>
       <w:r>
-        <w:t xml:space="preserve">    </w:t>
-      </w:r>
-      <w:proofErr w:type="spellStart"/>
-      <w:proofErr w:type="gramStart"/>
-      <w:r>
-        <w:t>PostInstruction</w:t>
-      </w:r>
-      <w:proofErr w:type="spellEnd"/>
-      <w:r>
-        <w:t>(</w:t>
-      </w:r>
-      <w:proofErr w:type="gramEnd"/>
-      <w:r>
-        <w:t>);</w:t>
+        <w:t xml:space="preserve">    PostInstruction();</w:t>
       </w:r>
     </w:p>
     <w:p>
@@ -6723,7 +6162,7 @@
         </w:rPr>
         <w:lastRenderedPageBreak/>
         <w:drawing>
-          <wp:anchor distT="0" distB="0" distL="114300" distR="114300" simplePos="0" relativeHeight="251638272" behindDoc="0" locked="0" layoutInCell="1" allowOverlap="1">
+          <wp:anchor distT="0" distB="0" distL="114300" distR="114300" simplePos="0" relativeHeight="251640320" behindDoc="0" locked="0" layoutInCell="1" allowOverlap="1">
             <wp:simplePos x="0" y="0"/>
             <wp:positionH relativeFrom="column">
               <wp:posOffset>1341120</wp:posOffset>
@@ -6788,15 +6227,7 @@
         <w:t xml:space="preserve"> f</w:t>
       </w:r>
       <w:r>
-        <w:t xml:space="preserve">, Skip </w:t>
-      </w:r>
-      <w:proofErr w:type="spellStart"/>
-      <w:r>
-        <w:t>if</w:t>
-      </w:r>
-      <w:proofErr w:type="spellEnd"/>
-      <w:r>
-        <w:t xml:space="preserve"> Set)</w:t>
+        <w:t>, Skip if Set)</w:t>
       </w:r>
       <w:bookmarkEnd w:id="37"/>
       <w:bookmarkEnd w:id="38"/>
@@ -6826,14 +6257,27 @@
                   <w:r>
                     <w:t xml:space="preserve">Abbildung </w:t>
                   </w:r>
-                  <w:fldSimple w:instr=" SEQ Abbildung \* ARABIC ">
-                    <w:r>
-                      <w:rPr>
-                        <w:noProof/>
-                      </w:rPr>
-                      <w:t>5</w:t>
-                    </w:r>
-                  </w:fldSimple>
+                  <w:r>
+                    <w:fldChar w:fldCharType="begin"/>
+                  </w:r>
+                  <w:r>
+                    <w:instrText xml:space="preserve"> SEQ Abbildung \* ARABIC </w:instrText>
+                  </w:r>
+                  <w:r>
+                    <w:fldChar w:fldCharType="separate"/>
+                  </w:r>
+                  <w:r>
+                    <w:rPr>
+                      <w:noProof/>
+                    </w:rPr>
+                    <w:t>5</w:t>
+                  </w:r>
+                  <w:r>
+                    <w:rPr>
+                      <w:noProof/>
+                    </w:rPr>
+                    <w:fldChar w:fldCharType="end"/>
+                  </w:r>
                   <w:r>
                     <w:t>: BTFSS – Auszug PIC</w:t>
                   </w:r>
@@ -6871,14 +6315,27 @@
                   <w:r>
                     <w:t xml:space="preserve">Abbildung </w:t>
                   </w:r>
-                  <w:fldSimple w:instr=" SEQ Abbildung \* ARABIC ">
-                    <w:r>
-                      <w:rPr>
-                        <w:noProof/>
-                      </w:rPr>
-                      <w:t>6</w:t>
-                    </w:r>
-                  </w:fldSimple>
+                  <w:r>
+                    <w:fldChar w:fldCharType="begin"/>
+                  </w:r>
+                  <w:r>
+                    <w:instrText xml:space="preserve"> SEQ Abbildung \* ARABIC </w:instrText>
+                  </w:r>
+                  <w:r>
+                    <w:fldChar w:fldCharType="separate"/>
+                  </w:r>
+                  <w:r>
+                    <w:rPr>
+                      <w:noProof/>
+                    </w:rPr>
+                    <w:t>6</w:t>
+                  </w:r>
+                  <w:r>
+                    <w:rPr>
+                      <w:noProof/>
+                    </w:rPr>
+                    <w:fldChar w:fldCharType="end"/>
+                  </w:r>
                   <w:r>
                     <w:t>: PAP BTFSS</w:t>
                   </w:r>
@@ -6895,7 +6352,7 @@
           <w:noProof/>
         </w:rPr>
         <w:drawing>
-          <wp:anchor distT="0" distB="0" distL="114300" distR="114300" simplePos="0" relativeHeight="251647488" behindDoc="0" locked="0" layoutInCell="1" allowOverlap="1">
+          <wp:anchor distT="0" distB="0" distL="114300" distR="114300" simplePos="0" relativeHeight="251644416" behindDoc="0" locked="0" layoutInCell="1" allowOverlap="1">
             <wp:simplePos x="0" y="0"/>
             <wp:positionH relativeFrom="column">
               <wp:posOffset>1537698</wp:posOffset>
@@ -7087,21 +6544,7 @@
         <w:rPr>
           <w:rFonts w:cs="Arial"/>
         </w:rPr>
-        <w:t xml:space="preserve">Das zu überprüfende Bit wird aus dem Binärcode ausgelesen. Das Auslesen findet über 7-faches </w:t>
-      </w:r>
-      <w:proofErr w:type="spellStart"/>
-      <w:r>
-        <w:rPr>
-          <w:rFonts w:cs="Arial"/>
-        </w:rPr>
-        <w:t>rechtsshiften</w:t>
-      </w:r>
-      <w:proofErr w:type="spellEnd"/>
-      <w:r>
-        <w:rPr>
-          <w:rFonts w:cs="Arial"/>
-        </w:rPr>
-        <w:t xml:space="preserve"> statt, da Bit 7 – 9 die Stelle des Bits darstellen.</w:t>
+        <w:t>Das zu überprüfende Bit wird aus dem Binärcode ausgelesen. Das Auslesen findet über 7-faches rechtsshiften statt, da Bit 7 – 9 die Stelle des Bits darstellen.</w:t>
       </w:r>
     </w:p>
     <w:p>
@@ -7146,54 +6589,111 @@
       <w:pPr>
         <w:pStyle w:val="Code"/>
       </w:pPr>
-      <w:proofErr w:type="spellStart"/>
       <w:r>
         <w:rPr>
           <w:color w:val="0000FF"/>
         </w:rPr>
         <w:t>public</w:t>
       </w:r>
-      <w:proofErr w:type="spellEnd"/>
       <w:r>
         <w:t xml:space="preserve"> </w:t>
       </w:r>
-      <w:proofErr w:type="spellStart"/>
       <w:r>
         <w:rPr>
           <w:color w:val="0000FF"/>
         </w:rPr>
         <w:t>void</w:t>
       </w:r>
-      <w:proofErr w:type="spellEnd"/>
+      <w:r>
+        <w:t xml:space="preserve"> btfss(</w:t>
+      </w:r>
+      <w:r>
+        <w:rPr>
+          <w:color w:val="0000FF"/>
+        </w:rPr>
+        <w:t>int</w:t>
+      </w:r>
+      <w:r>
+        <w:t xml:space="preserve"> binCode)</w:t>
+      </w:r>
+    </w:p>
+    <w:p>
+      <w:pPr>
+        <w:pStyle w:val="Code"/>
+      </w:pPr>
+      <w:r>
+        <w:t xml:space="preserve"> {</w:t>
+      </w:r>
+    </w:p>
+    <w:p>
+      <w:pPr>
+        <w:pStyle w:val="Code"/>
+      </w:pPr>
+      <w:r>
+        <w:t xml:space="preserve">     PreInstructions(binCode);</w:t>
+      </w:r>
+    </w:p>
+    <w:p>
+      <w:pPr>
+        <w:pStyle w:val="Code"/>
+      </w:pPr>
+      <w:r>
+        <w:t xml:space="preserve">     bit = (</w:t>
+      </w:r>
+      <w:r>
+        <w:rPr>
+          <w:color w:val="0000FF"/>
+        </w:rPr>
+        <w:t>byte</w:t>
+      </w:r>
+      <w:r>
+        <w:t>)((binCode &gt;&gt; 7) &amp; 0x7);</w:t>
+      </w:r>
+    </w:p>
+    <w:p>
+      <w:pPr>
+        <w:pStyle w:val="Code"/>
+      </w:pPr>
+    </w:p>
+    <w:p>
+      <w:pPr>
+        <w:pStyle w:val="Code"/>
+      </w:pPr>
+      <w:r>
+        <w:t xml:space="preserve">     </w:t>
+      </w:r>
+      <w:r>
+        <w:rPr>
+          <w:color w:val="0000FF"/>
+        </w:rPr>
+        <w:t>int</w:t>
+      </w:r>
+      <w:r>
+        <w:t xml:space="preserve"> Bool = mem.ram[bit, fileAdress];</w:t>
+      </w:r>
+    </w:p>
+    <w:p>
+      <w:pPr>
+        <w:pStyle w:val="Code"/>
+      </w:pPr>
+      <w:r>
+        <w:t xml:space="preserve">     </w:t>
+      </w:r>
+      <w:r>
+        <w:rPr>
+          <w:color w:val="0000FF"/>
+        </w:rPr>
+        <w:t>if</w:t>
+      </w:r>
+      <w:r>
+        <w:t xml:space="preserve"> (Bool ==</w:t>
+      </w:r>
       <w:r>
         <w:t xml:space="preserve"> </w:t>
       </w:r>
-      <w:proofErr w:type="spellStart"/>
-      <w:proofErr w:type="gramStart"/>
-      <w:r>
-        <w:t>btfss</w:t>
-      </w:r>
-      <w:proofErr w:type="spellEnd"/>
-      <w:r>
-        <w:t>(</w:t>
-      </w:r>
-      <w:proofErr w:type="spellStart"/>
-      <w:proofErr w:type="gramEnd"/>
-      <w:r>
-        <w:rPr>
-          <w:color w:val="0000FF"/>
-        </w:rPr>
-        <w:t>int</w:t>
-      </w:r>
-      <w:proofErr w:type="spellEnd"/>
-      <w:r>
-        <w:t xml:space="preserve"> </w:t>
-      </w:r>
-      <w:proofErr w:type="spellStart"/>
-      <w:r>
-        <w:t>binCode</w:t>
-      </w:r>
-      <w:proofErr w:type="spellEnd"/>
+      <w:r>
+        <w:t>1</w:t>
+      </w:r>
       <w:r>
         <w:t>)</w:t>
       </w:r>
@@ -7203,172 +6703,6 @@
         <w:pStyle w:val="Code"/>
       </w:pPr>
       <w:r>
-        <w:t xml:space="preserve"> {</w:t>
-      </w:r>
-    </w:p>
-    <w:p>
-      <w:pPr>
-        <w:pStyle w:val="Code"/>
-      </w:pPr>
-      <w:r>
-        <w:t xml:space="preserve">     </w:t>
-      </w:r>
-      <w:proofErr w:type="spellStart"/>
-      <w:r>
-        <w:t>PreInstructions</w:t>
-      </w:r>
-      <w:proofErr w:type="spellEnd"/>
-      <w:r>
-        <w:t>(</w:t>
-      </w:r>
-      <w:proofErr w:type="spellStart"/>
-      <w:r>
-        <w:t>binCode</w:t>
-      </w:r>
-      <w:proofErr w:type="spellEnd"/>
-      <w:r>
-        <w:t>);</w:t>
-      </w:r>
-    </w:p>
-    <w:p>
-      <w:pPr>
-        <w:pStyle w:val="Code"/>
-      </w:pPr>
-      <w:r>
-        <w:t xml:space="preserve">     </w:t>
-      </w:r>
-      <w:proofErr w:type="spellStart"/>
-      <w:r>
-        <w:t>bit</w:t>
-      </w:r>
-      <w:proofErr w:type="spellEnd"/>
-      <w:r>
-        <w:t xml:space="preserve"> = (</w:t>
-      </w:r>
-      <w:proofErr w:type="spellStart"/>
-      <w:r>
-        <w:rPr>
-          <w:color w:val="0000FF"/>
-        </w:rPr>
-        <w:t>byte</w:t>
-      </w:r>
-      <w:proofErr w:type="spellEnd"/>
-      <w:proofErr w:type="gramStart"/>
-      <w:r>
-        <w:t>)(</w:t>
-      </w:r>
-      <w:proofErr w:type="gramEnd"/>
-      <w:r>
-        <w:t>(</w:t>
-      </w:r>
-      <w:proofErr w:type="spellStart"/>
-      <w:r>
-        <w:t>binCode</w:t>
-      </w:r>
-      <w:proofErr w:type="spellEnd"/>
-      <w:r>
-        <w:t xml:space="preserve"> &gt;&gt; 7) &amp; 0x7);</w:t>
-      </w:r>
-    </w:p>
-    <w:p>
-      <w:pPr>
-        <w:pStyle w:val="Code"/>
-      </w:pPr>
-    </w:p>
-    <w:p>
-      <w:pPr>
-        <w:pStyle w:val="Code"/>
-      </w:pPr>
-      <w:r>
-        <w:t xml:space="preserve">     </w:t>
-      </w:r>
-      <w:proofErr w:type="spellStart"/>
-      <w:r>
-        <w:rPr>
-          <w:color w:val="0000FF"/>
-        </w:rPr>
-        <w:t>int</w:t>
-      </w:r>
-      <w:proofErr w:type="spellEnd"/>
-      <w:r>
-        <w:t xml:space="preserve"> </w:t>
-      </w:r>
-      <w:proofErr w:type="spellStart"/>
-      <w:r>
-        <w:t>Bool</w:t>
-      </w:r>
-      <w:proofErr w:type="spellEnd"/>
-      <w:r>
-        <w:t xml:space="preserve"> = </w:t>
-      </w:r>
-      <w:proofErr w:type="spellStart"/>
-      <w:proofErr w:type="gramStart"/>
-      <w:r>
-        <w:t>mem.ram</w:t>
-      </w:r>
-      <w:proofErr w:type="spellEnd"/>
-      <w:r>
-        <w:t>[</w:t>
-      </w:r>
-      <w:proofErr w:type="spellStart"/>
-      <w:proofErr w:type="gramEnd"/>
-      <w:r>
-        <w:t>bit</w:t>
-      </w:r>
-      <w:proofErr w:type="spellEnd"/>
-      <w:r>
-        <w:t xml:space="preserve">, </w:t>
-      </w:r>
-      <w:proofErr w:type="spellStart"/>
-      <w:r>
-        <w:t>fileAdress</w:t>
-      </w:r>
-      <w:proofErr w:type="spellEnd"/>
-      <w:r>
-        <w:t>];</w:t>
-      </w:r>
-    </w:p>
-    <w:p>
-      <w:pPr>
-        <w:pStyle w:val="Code"/>
-      </w:pPr>
-      <w:r>
-        <w:t xml:space="preserve">     </w:t>
-      </w:r>
-      <w:proofErr w:type="spellStart"/>
-      <w:r>
-        <w:rPr>
-          <w:color w:val="0000FF"/>
-        </w:rPr>
-        <w:t>if</w:t>
-      </w:r>
-      <w:proofErr w:type="spellEnd"/>
-      <w:r>
-        <w:t xml:space="preserve"> (</w:t>
-      </w:r>
-      <w:proofErr w:type="spellStart"/>
-      <w:r>
-        <w:t>Bool</w:t>
-      </w:r>
-      <w:proofErr w:type="spellEnd"/>
-      <w:r>
-        <w:t xml:space="preserve"> ==</w:t>
-      </w:r>
-      <w:r>
-        <w:t xml:space="preserve"> </w:t>
-      </w:r>
-      <w:r>
-        <w:t>1</w:t>
-      </w:r>
-      <w:r>
-        <w:t>)</w:t>
-      </w:r>
-    </w:p>
-    <w:p>
-      <w:pPr>
-        <w:pStyle w:val="Code"/>
-      </w:pPr>
-      <w:r>
         <w:t xml:space="preserve">     {</w:t>
       </w:r>
     </w:p>
@@ -7377,38 +6711,15 @@
         <w:pStyle w:val="Code"/>
       </w:pPr>
       <w:r>
-        <w:t xml:space="preserve">         </w:t>
-      </w:r>
-      <w:proofErr w:type="spellStart"/>
-      <w:proofErr w:type="gramStart"/>
-      <w:r>
-        <w:t>TwoCycles</w:t>
-      </w:r>
-      <w:proofErr w:type="spellEnd"/>
-      <w:r>
-        <w:t>(</w:t>
-      </w:r>
-      <w:proofErr w:type="gramEnd"/>
-      <w:r>
-        <w:t>);</w:t>
-      </w:r>
-    </w:p>
-    <w:p>
-      <w:pPr>
-        <w:pStyle w:val="Code"/>
-      </w:pPr>
-      <w:r>
-        <w:t xml:space="preserve">         </w:t>
-      </w:r>
-      <w:proofErr w:type="spellStart"/>
-      <w:proofErr w:type="gramStart"/>
-      <w:r>
-        <w:t>mem.pc</w:t>
-      </w:r>
-      <w:proofErr w:type="spellEnd"/>
-      <w:proofErr w:type="gramEnd"/>
-      <w:r>
-        <w:t>++;</w:t>
+        <w:t xml:space="preserve">         TwoCycles();</w:t>
+      </w:r>
+    </w:p>
+    <w:p>
+      <w:pPr>
+        <w:pStyle w:val="Code"/>
+      </w:pPr>
+      <w:r>
+        <w:t xml:space="preserve">         mem.pc++;</w:t>
       </w:r>
     </w:p>
     <w:p>
@@ -7424,20 +6735,7 @@
         <w:pStyle w:val="Code"/>
       </w:pPr>
       <w:r>
-        <w:t xml:space="preserve">     </w:t>
-      </w:r>
-      <w:proofErr w:type="spellStart"/>
-      <w:proofErr w:type="gramStart"/>
-      <w:r>
-        <w:t>PostInstruction</w:t>
-      </w:r>
-      <w:proofErr w:type="spellEnd"/>
-      <w:r>
-        <w:t>(</w:t>
-      </w:r>
-      <w:proofErr w:type="gramEnd"/>
-      <w:r>
-        <w:t>);</w:t>
+        <w:t xml:space="preserve">     PostInstruction();</w:t>
       </w:r>
     </w:p>
     <w:p>
@@ -7486,7 +6784,7 @@
         </w:rPr>
         <w:lastRenderedPageBreak/>
         <w:drawing>
-          <wp:anchor distT="0" distB="0" distL="114300" distR="114300" simplePos="0" relativeHeight="251640320" behindDoc="0" locked="0" layoutInCell="1" allowOverlap="1">
+          <wp:anchor distT="0" distB="0" distL="114300" distR="114300" simplePos="0" relativeHeight="251641344" behindDoc="0" locked="0" layoutInCell="1" allowOverlap="1">
             <wp:simplePos x="0" y="0"/>
             <wp:positionH relativeFrom="column">
               <wp:posOffset>1320074</wp:posOffset>
@@ -7578,14 +6876,27 @@
                   <w:r>
                     <w:t xml:space="preserve">Abbildung </w:t>
                   </w:r>
-                  <w:fldSimple w:instr=" SEQ Abbildung \* ARABIC ">
-                    <w:r>
-                      <w:rPr>
-                        <w:noProof/>
-                      </w:rPr>
-                      <w:t>7</w:t>
-                    </w:r>
-                  </w:fldSimple>
+                  <w:r>
+                    <w:fldChar w:fldCharType="begin"/>
+                  </w:r>
+                  <w:r>
+                    <w:instrText xml:space="preserve"> SEQ Abbildung \* ARABIC </w:instrText>
+                  </w:r>
+                  <w:r>
+                    <w:fldChar w:fldCharType="separate"/>
+                  </w:r>
+                  <w:r>
+                    <w:rPr>
+                      <w:noProof/>
+                    </w:rPr>
+                    <w:t>7</w:t>
+                  </w:r>
+                  <w:r>
+                    <w:rPr>
+                      <w:noProof/>
+                    </w:rPr>
+                    <w:fldChar w:fldCharType="end"/>
+                  </w:r>
                   <w:r>
                     <w:t>: CALL – Auszug PIC</w:t>
                   </w:r>
@@ -7628,14 +6939,27 @@
                   <w:r>
                     <w:t xml:space="preserve">Abbildung </w:t>
                   </w:r>
-                  <w:fldSimple w:instr=" SEQ Abbildung \* ARABIC ">
-                    <w:r>
-                      <w:rPr>
-                        <w:noProof/>
-                      </w:rPr>
-                      <w:t>8</w:t>
-                    </w:r>
-                  </w:fldSimple>
+                  <w:r>
+                    <w:fldChar w:fldCharType="begin"/>
+                  </w:r>
+                  <w:r>
+                    <w:instrText xml:space="preserve"> SEQ Abbildung \* ARABIC </w:instrText>
+                  </w:r>
+                  <w:r>
+                    <w:fldChar w:fldCharType="separate"/>
+                  </w:r>
+                  <w:r>
+                    <w:rPr>
+                      <w:noProof/>
+                    </w:rPr>
+                    <w:t>8</w:t>
+                  </w:r>
+                  <w:r>
+                    <w:rPr>
+                      <w:noProof/>
+                    </w:rPr>
+                    <w:fldChar w:fldCharType="end"/>
+                  </w:r>
                   <w:r>
                     <w:t>: PAP CALL</w:t>
                   </w:r>
@@ -7652,7 +6976,7 @@
           <w:noProof/>
         </w:rPr>
         <w:drawing>
-          <wp:anchor distT="0" distB="0" distL="114300" distR="114300" simplePos="0" relativeHeight="251650560" behindDoc="0" locked="0" layoutInCell="1" allowOverlap="1" wp14:anchorId="54A3CDEF" wp14:editId="2B201A39">
+          <wp:anchor distT="0" distB="0" distL="114300" distR="114300" simplePos="0" relativeHeight="251645440" behindDoc="0" locked="0" layoutInCell="1" allowOverlap="1" wp14:anchorId="54A3CDEF" wp14:editId="2B201A39">
             <wp:simplePos x="0" y="0"/>
             <wp:positionH relativeFrom="column">
               <wp:posOffset>884283</wp:posOffset>
@@ -7788,31 +7112,15 @@
         <w:pStyle w:val="Block"/>
       </w:pPr>
       <w:r>
-        <w:t xml:space="preserve">Der PC wird erhöht, damit die korrekte Befehlsadresse, die nächste, auf </w:t>
-      </w:r>
-      <w:proofErr w:type="gramStart"/>
-      <w:r>
-        <w:t>den Stack</w:t>
-      </w:r>
-      <w:proofErr w:type="gramEnd"/>
-      <w:r>
-        <w:t xml:space="preserve"> gespeichert werden kann.</w:t>
-      </w:r>
-    </w:p>
-    <w:p>
-      <w:pPr>
-        <w:pStyle w:val="Block"/>
-      </w:pPr>
-      <w:r>
-        <w:t xml:space="preserve">Anschließend wird die Befehlsadresse, zu der gesprungen werden soll, aus dem Binärcode extrahiert, indem dieser mit 0x07FF logisch </w:t>
-      </w:r>
-      <w:proofErr w:type="spellStart"/>
-      <w:r>
-        <w:t>verundet</w:t>
-      </w:r>
-      <w:proofErr w:type="spellEnd"/>
-      <w:r>
-        <w:t xml:space="preserve"> wird. Der PC wird auf die extrahierte Adresse gesetzt</w:t>
+        <w:t>Der PC wird erhöht, damit die korrekte Befehlsadresse, die nächste, auf den Stack gespeichert werden kann.</w:t>
+      </w:r>
+    </w:p>
+    <w:p>
+      <w:pPr>
+        <w:pStyle w:val="Block"/>
+      </w:pPr>
+      <w:r>
+        <w:t>Anschließend wird die Befehlsadresse, zu der gesprungen werden soll, aus dem Binärcode extrahiert, indem dieser mit 0x07FF logisch verundet wird. Der PC wird auf die extrahierte Adresse gesetzt</w:t>
       </w:r>
       <w:r>
         <w:t>.</w:t>
@@ -7827,56 +7135,32 @@
       <w:pPr>
         <w:pStyle w:val="Code"/>
       </w:pPr>
-      <w:proofErr w:type="spellStart"/>
       <w:r>
         <w:rPr>
           <w:color w:val="0000FF"/>
         </w:rPr>
         <w:t>public</w:t>
       </w:r>
-      <w:proofErr w:type="spellEnd"/>
       <w:r>
         <w:t xml:space="preserve"> </w:t>
       </w:r>
-      <w:proofErr w:type="spellStart"/>
       <w:r>
         <w:rPr>
           <w:color w:val="0000FF"/>
         </w:rPr>
         <w:t>void</w:t>
       </w:r>
-      <w:proofErr w:type="spellEnd"/>
-      <w:r>
-        <w:t xml:space="preserve"> </w:t>
-      </w:r>
-      <w:proofErr w:type="spellStart"/>
-      <w:proofErr w:type="gramStart"/>
-      <w:r>
-        <w:t>call</w:t>
-      </w:r>
-      <w:proofErr w:type="spellEnd"/>
-      <w:r>
-        <w:t>(</w:t>
-      </w:r>
-      <w:proofErr w:type="spellStart"/>
-      <w:proofErr w:type="gramEnd"/>
+      <w:r>
+        <w:t xml:space="preserve"> call(</w:t>
+      </w:r>
       <w:r>
         <w:rPr>
           <w:color w:val="0000FF"/>
         </w:rPr>
         <w:t>int</w:t>
       </w:r>
-      <w:proofErr w:type="spellEnd"/>
-      <w:r>
-        <w:t xml:space="preserve"> </w:t>
-      </w:r>
-      <w:proofErr w:type="spellStart"/>
-      <w:r>
-        <w:t>binCode</w:t>
-      </w:r>
-      <w:proofErr w:type="spellEnd"/>
-      <w:r>
-        <w:t>)</w:t>
+      <w:r>
+        <w:t xml:space="preserve"> binCode)</w:t>
       </w:r>
     </w:p>
     <w:p>
@@ -7892,202 +7176,91 @@
         <w:pStyle w:val="Code"/>
       </w:pPr>
       <w:r>
+        <w:t xml:space="preserve">    PreInstructions(binCode);</w:t>
+      </w:r>
+    </w:p>
+    <w:p>
+      <w:pPr>
+        <w:pStyle w:val="Code"/>
+      </w:pPr>
+    </w:p>
+    <w:p>
+      <w:pPr>
+        <w:pStyle w:val="Code"/>
+        <w:rPr>
+          <w:color w:val="008000"/>
+        </w:rPr>
+      </w:pPr>
+      <w:r>
+        <w:t xml:space="preserve">    mem.pc++;           </w:t>
+      </w:r>
+      <w:r>
+        <w:rPr>
+          <w:color w:val="008000"/>
+        </w:rPr>
+        <w:t>//damit nächster PC auf Stack</w:t>
+      </w:r>
+    </w:p>
+    <w:p>
+      <w:pPr>
+        <w:pStyle w:val="Code"/>
+      </w:pPr>
+      <w:r>
+        <w:t xml:space="preserve">    StackPush();</w:t>
+      </w:r>
+    </w:p>
+    <w:p>
+      <w:pPr>
+        <w:pStyle w:val="Code"/>
+      </w:pPr>
+      <w:r>
         <w:t xml:space="preserve">    </w:t>
       </w:r>
-      <w:proofErr w:type="spellStart"/>
-      <w:r>
-        <w:t>PreInstructions</w:t>
-      </w:r>
-      <w:proofErr w:type="spellEnd"/>
-      <w:r>
-        <w:t>(</w:t>
-      </w:r>
-      <w:proofErr w:type="spellStart"/>
-      <w:r>
-        <w:t>binCode</w:t>
-      </w:r>
-      <w:proofErr w:type="spellEnd"/>
-      <w:r>
-        <w:t>);</w:t>
-      </w:r>
-    </w:p>
-    <w:p>
-      <w:pPr>
-        <w:pStyle w:val="Code"/>
-      </w:pPr>
-    </w:p>
-    <w:p>
-      <w:pPr>
-        <w:pStyle w:val="Code"/>
-        <w:rPr>
-          <w:color w:val="008000"/>
-        </w:rPr>
-      </w:pPr>
-      <w:r>
-        <w:t xml:space="preserve">    </w:t>
-      </w:r>
-      <w:proofErr w:type="spellStart"/>
-      <w:proofErr w:type="gramStart"/>
-      <w:r>
-        <w:t>mem.pc</w:t>
-      </w:r>
-      <w:proofErr w:type="spellEnd"/>
-      <w:proofErr w:type="gramEnd"/>
-      <w:r>
-        <w:t xml:space="preserve">++;           </w:t>
-      </w:r>
-      <w:r>
-        <w:rPr>
-          <w:color w:val="008000"/>
-        </w:rPr>
-        <w:t>//damit nächster PC auf Stack</w:t>
-      </w:r>
-    </w:p>
-    <w:p>
-      <w:pPr>
-        <w:pStyle w:val="Code"/>
-      </w:pPr>
-      <w:r>
-        <w:t xml:space="preserve">    </w:t>
-      </w:r>
-      <w:proofErr w:type="spellStart"/>
-      <w:proofErr w:type="gramStart"/>
-      <w:r>
-        <w:t>StackPush</w:t>
-      </w:r>
-      <w:proofErr w:type="spellEnd"/>
-      <w:r>
-        <w:t>(</w:t>
-      </w:r>
-      <w:proofErr w:type="gramEnd"/>
-      <w:r>
-        <w:t>);</w:t>
-      </w:r>
-    </w:p>
-    <w:p>
-      <w:pPr>
-        <w:pStyle w:val="Code"/>
-      </w:pPr>
-      <w:r>
-        <w:t xml:space="preserve">    </w:t>
-      </w:r>
-      <w:proofErr w:type="spellStart"/>
       <w:r>
         <w:rPr>
           <w:color w:val="0000FF"/>
         </w:rPr>
         <w:t>int</w:t>
       </w:r>
-      <w:proofErr w:type="spellEnd"/>
-      <w:r>
-        <w:t xml:space="preserve"> </w:t>
-      </w:r>
-      <w:proofErr w:type="spellStart"/>
-      <w:r>
-        <w:t>adresse</w:t>
-      </w:r>
-      <w:proofErr w:type="spellEnd"/>
-      <w:r>
-        <w:t xml:space="preserve"> = (</w:t>
-      </w:r>
-      <w:proofErr w:type="spellStart"/>
-      <w:r>
-        <w:t>binCode</w:t>
-      </w:r>
-      <w:proofErr w:type="spellEnd"/>
-      <w:r>
-        <w:t xml:space="preserve"> &amp; 0x07FF);</w:t>
-      </w:r>
-    </w:p>
-    <w:p>
-      <w:pPr>
-        <w:pStyle w:val="Code"/>
-      </w:pPr>
-      <w:r>
-        <w:t xml:space="preserve">    </w:t>
-      </w:r>
-      <w:proofErr w:type="spellStart"/>
-      <w:proofErr w:type="gramStart"/>
-      <w:r>
-        <w:t>mem.pc</w:t>
-      </w:r>
-      <w:proofErr w:type="spellEnd"/>
-      <w:proofErr w:type="gramEnd"/>
-      <w:r>
-        <w:t xml:space="preserve"> = </w:t>
-      </w:r>
-      <w:proofErr w:type="spellStart"/>
-      <w:r>
-        <w:t>adresse</w:t>
-      </w:r>
-      <w:proofErr w:type="spellEnd"/>
-      <w:r>
-        <w:t>;</w:t>
-      </w:r>
-    </w:p>
-    <w:p>
-      <w:pPr>
-        <w:pStyle w:val="Code"/>
-      </w:pPr>
-      <w:r>
-        <w:t xml:space="preserve">    </w:t>
-      </w:r>
-      <w:proofErr w:type="spellStart"/>
-      <w:proofErr w:type="gramStart"/>
-      <w:r>
-        <w:t>mem.pc</w:t>
-      </w:r>
-      <w:proofErr w:type="spellEnd"/>
-      <w:proofErr w:type="gramEnd"/>
-      <w:r>
-        <w:t>--;</w:t>
-      </w:r>
-    </w:p>
-    <w:p>
-      <w:pPr>
-        <w:pStyle w:val="Code"/>
-      </w:pPr>
-      <w:r>
-        <w:t xml:space="preserve">    </w:t>
-      </w:r>
-      <w:proofErr w:type="spellStart"/>
-      <w:proofErr w:type="gramStart"/>
-      <w:r>
-        <w:t>TwoCycles</w:t>
-      </w:r>
-      <w:proofErr w:type="spellEnd"/>
-      <w:r>
-        <w:t>(</w:t>
-      </w:r>
-      <w:proofErr w:type="gramEnd"/>
-      <w:r>
-        <w:t>);</w:t>
-      </w:r>
-    </w:p>
-    <w:p>
-      <w:pPr>
-        <w:pStyle w:val="Code"/>
-      </w:pPr>
-    </w:p>
-    <w:p>
-      <w:pPr>
-        <w:pStyle w:val="Code"/>
-      </w:pPr>
-      <w:r>
-        <w:t xml:space="preserve">    </w:t>
-      </w:r>
-      <w:proofErr w:type="spellStart"/>
-      <w:proofErr w:type="gramStart"/>
-      <w:r>
-        <w:t>PostInstruction</w:t>
-      </w:r>
-      <w:proofErr w:type="spellEnd"/>
-      <w:r>
-        <w:t>(</w:t>
-      </w:r>
-      <w:proofErr w:type="gramEnd"/>
-      <w:r>
-        <w:t>);</w:t>
+      <w:r>
+        <w:t xml:space="preserve"> adresse = (binCode &amp; 0x07FF);</w:t>
+      </w:r>
+    </w:p>
+    <w:p>
+      <w:pPr>
+        <w:pStyle w:val="Code"/>
+      </w:pPr>
+      <w:r>
+        <w:t xml:space="preserve">    mem.pc = adresse;</w:t>
+      </w:r>
+    </w:p>
+    <w:p>
+      <w:pPr>
+        <w:pStyle w:val="Code"/>
+      </w:pPr>
+      <w:r>
+        <w:t xml:space="preserve">    mem.pc--;</w:t>
+      </w:r>
+    </w:p>
+    <w:p>
+      <w:pPr>
+        <w:pStyle w:val="Code"/>
+      </w:pPr>
+      <w:r>
+        <w:t xml:space="preserve">    TwoCycles();</w:t>
+      </w:r>
+    </w:p>
+    <w:p>
+      <w:pPr>
+        <w:pStyle w:val="Code"/>
+      </w:pPr>
+    </w:p>
+    <w:p>
+      <w:pPr>
+        <w:pStyle w:val="Code"/>
+      </w:pPr>
+      <w:r>
+        <w:t xml:space="preserve">    PostInstruction();</w:t>
       </w:r>
     </w:p>
     <w:p>
@@ -8162,14 +7335,27 @@
                   <w:r>
                     <w:t xml:space="preserve">Abbildung </w:t>
                   </w:r>
-                  <w:fldSimple w:instr=" SEQ Abbildung \* ARABIC ">
-                    <w:r>
-                      <w:rPr>
-                        <w:noProof/>
-                      </w:rPr>
-                      <w:t>9</w:t>
-                    </w:r>
-                  </w:fldSimple>
+                  <w:r>
+                    <w:fldChar w:fldCharType="begin"/>
+                  </w:r>
+                  <w:r>
+                    <w:instrText xml:space="preserve"> SEQ Abbildung \* ARABIC </w:instrText>
+                  </w:r>
+                  <w:r>
+                    <w:fldChar w:fldCharType="separate"/>
+                  </w:r>
+                  <w:r>
+                    <w:rPr>
+                      <w:noProof/>
+                    </w:rPr>
+                    <w:t>9</w:t>
+                  </w:r>
+                  <w:r>
+                    <w:rPr>
+                      <w:noProof/>
+                    </w:rPr>
+                    <w:fldChar w:fldCharType="end"/>
+                  </w:r>
                   <w:r>
                     <w:t>: MOVF – Auszug PIC</w:t>
                   </w:r>
@@ -8186,7 +7372,7 @@
           <w:noProof/>
         </w:rPr>
         <w:drawing>
-          <wp:anchor distT="0" distB="0" distL="114300" distR="114300" simplePos="0" relativeHeight="251644416" behindDoc="1" locked="0" layoutInCell="1" allowOverlap="1">
+          <wp:anchor distT="0" distB="0" distL="114300" distR="114300" simplePos="0" relativeHeight="251643392" behindDoc="1" locked="0" layoutInCell="1" allowOverlap="1">
             <wp:simplePos x="0" y="0"/>
             <wp:positionH relativeFrom="column">
               <wp:posOffset>1308916</wp:posOffset>
@@ -8283,14 +7469,27 @@
                   <w:r>
                     <w:t xml:space="preserve">Abbildung </w:t>
                   </w:r>
-                  <w:fldSimple w:instr=" SEQ Abbildung \* ARABIC ">
-                    <w:r>
-                      <w:rPr>
-                        <w:noProof/>
-                      </w:rPr>
-                      <w:t>10</w:t>
-                    </w:r>
-                  </w:fldSimple>
+                  <w:r>
+                    <w:fldChar w:fldCharType="begin"/>
+                  </w:r>
+                  <w:r>
+                    <w:instrText xml:space="preserve"> SEQ Abbildung \* ARABIC </w:instrText>
+                  </w:r>
+                  <w:r>
+                    <w:fldChar w:fldCharType="separate"/>
+                  </w:r>
+                  <w:r>
+                    <w:rPr>
+                      <w:noProof/>
+                    </w:rPr>
+                    <w:t>10</w:t>
+                  </w:r>
+                  <w:r>
+                    <w:rPr>
+                      <w:noProof/>
+                    </w:rPr>
+                    <w:fldChar w:fldCharType="end"/>
+                  </w:r>
                   <w:r>
                     <w:t>: PAP MOVF</w:t>
                   </w:r>
@@ -8307,7 +7506,7 @@
           <w:noProof/>
         </w:rPr>
         <w:drawing>
-          <wp:anchor distT="0" distB="0" distL="114300" distR="114300" simplePos="0" relativeHeight="251653632" behindDoc="0" locked="0" layoutInCell="1" allowOverlap="1" wp14:anchorId="54A3CDEF" wp14:editId="2B201A39">
+          <wp:anchor distT="0" distB="0" distL="114300" distR="114300" simplePos="0" relativeHeight="251646464" behindDoc="0" locked="0" layoutInCell="1" allowOverlap="1" wp14:anchorId="54A3CDEF" wp14:editId="2B201A39">
             <wp:simplePos x="0" y="0"/>
             <wp:positionH relativeFrom="column">
               <wp:posOffset>688703</wp:posOffset>
@@ -8422,31 +7621,7 @@
         <w:pStyle w:val="Block"/>
       </w:pPr>
       <w:r>
-        <w:t xml:space="preserve">Das </w:t>
-      </w:r>
-      <w:proofErr w:type="spellStart"/>
-      <w:r>
-        <w:t>Zielbit</w:t>
-      </w:r>
-      <w:proofErr w:type="spellEnd"/>
-      <w:r>
-        <w:t xml:space="preserve"> der Operation wird überprüft. Ist das </w:t>
-      </w:r>
-      <w:proofErr w:type="spellStart"/>
-      <w:r>
-        <w:t>Zielbit</w:t>
-      </w:r>
-      <w:proofErr w:type="spellEnd"/>
-      <w:r>
-        <w:t xml:space="preserve"> 0, so wird der Wert aus f in das W-Register kopiert. Ist das </w:t>
-      </w:r>
-      <w:proofErr w:type="spellStart"/>
-      <w:r>
-        <w:t>Zielbit</w:t>
-      </w:r>
-      <w:proofErr w:type="spellEnd"/>
-      <w:r>
-        <w:t xml:space="preserve"> 1, so wird der Wert aus f in f kopiert.</w:t>
+        <w:t>Das Zielbit der Operation wird überprüft. Ist das Zielbit 0, so wird der Wert aus f in das W-Register kopiert. Ist das Zielbit 1, so wird der Wert aus f in f kopiert.</w:t>
       </w:r>
     </w:p>
     <w:p>
@@ -8472,56 +7647,32 @@
       <w:pPr>
         <w:pStyle w:val="Code"/>
       </w:pPr>
-      <w:proofErr w:type="spellStart"/>
       <w:r>
         <w:rPr>
           <w:color w:val="0000FF"/>
         </w:rPr>
         <w:t>public</w:t>
       </w:r>
-      <w:proofErr w:type="spellEnd"/>
       <w:r>
         <w:t xml:space="preserve"> </w:t>
       </w:r>
-      <w:proofErr w:type="spellStart"/>
       <w:r>
         <w:rPr>
           <w:color w:val="0000FF"/>
         </w:rPr>
         <w:t>void</w:t>
       </w:r>
-      <w:proofErr w:type="spellEnd"/>
-      <w:r>
-        <w:t xml:space="preserve"> </w:t>
-      </w:r>
-      <w:proofErr w:type="spellStart"/>
-      <w:proofErr w:type="gramStart"/>
-      <w:r>
-        <w:t>movf</w:t>
-      </w:r>
-      <w:proofErr w:type="spellEnd"/>
-      <w:r>
-        <w:t>(</w:t>
-      </w:r>
-      <w:proofErr w:type="spellStart"/>
-      <w:proofErr w:type="gramEnd"/>
+      <w:r>
+        <w:t xml:space="preserve"> movf(</w:t>
+      </w:r>
       <w:r>
         <w:rPr>
           <w:color w:val="0000FF"/>
         </w:rPr>
         <w:t>int</w:t>
       </w:r>
-      <w:proofErr w:type="spellEnd"/>
-      <w:r>
-        <w:t xml:space="preserve"> </w:t>
-      </w:r>
-      <w:proofErr w:type="spellStart"/>
-      <w:r>
-        <w:t>binCode</w:t>
-      </w:r>
-      <w:proofErr w:type="spellEnd"/>
-      <w:r>
-        <w:t>)</w:t>
+      <w:r>
+        <w:t xml:space="preserve"> binCode)</w:t>
       </w:r>
     </w:p>
     <w:p>
@@ -8537,55 +7688,70 @@
         <w:pStyle w:val="Code"/>
       </w:pPr>
       <w:r>
+        <w:t xml:space="preserve">    PreInstructions(binCode);</w:t>
+      </w:r>
+    </w:p>
+    <w:p>
+      <w:pPr>
+        <w:pStyle w:val="Code"/>
+      </w:pPr>
+    </w:p>
+    <w:p>
+      <w:pPr>
+        <w:pStyle w:val="Code"/>
+      </w:pPr>
+      <w:r>
         <w:t xml:space="preserve">    </w:t>
       </w:r>
-      <w:proofErr w:type="spellStart"/>
-      <w:r>
-        <w:t>PreInstructions</w:t>
-      </w:r>
-      <w:proofErr w:type="spellEnd"/>
-      <w:r>
-        <w:t>(</w:t>
-      </w:r>
-      <w:proofErr w:type="spellStart"/>
-      <w:r>
-        <w:t>binCode</w:t>
-      </w:r>
-      <w:proofErr w:type="spellEnd"/>
-      <w:r>
-        <w:t>);</w:t>
-      </w:r>
-    </w:p>
-    <w:p>
-      <w:pPr>
-        <w:pStyle w:val="Code"/>
-      </w:pPr>
-    </w:p>
-    <w:p>
-      <w:pPr>
-        <w:pStyle w:val="Code"/>
+      <w:r>
+        <w:rPr>
+          <w:color w:val="0000FF"/>
+        </w:rPr>
+        <w:t>if</w:t>
+      </w:r>
+      <w:r>
+        <w:t xml:space="preserve"> (destination == 0)</w:t>
+      </w:r>
+    </w:p>
+    <w:p>
+      <w:pPr>
+        <w:pStyle w:val="Code"/>
+      </w:pPr>
+      <w:r>
+        <w:t xml:space="preserve">    {</w:t>
+      </w:r>
+    </w:p>
+    <w:p>
+      <w:pPr>
+        <w:pStyle w:val="Code"/>
+      </w:pPr>
+      <w:r>
+        <w:t xml:space="preserve">        mem.setWReg(fileVal);</w:t>
+      </w:r>
+    </w:p>
+    <w:p>
+      <w:pPr>
+        <w:pStyle w:val="Code"/>
+      </w:pPr>
+      <w:r>
+        <w:t xml:space="preserve">    }</w:t>
+      </w:r>
+    </w:p>
+    <w:p>
+      <w:pPr>
+        <w:pStyle w:val="Code"/>
+        <w:rPr>
+          <w:color w:val="0000FF"/>
+        </w:rPr>
       </w:pPr>
       <w:r>
         <w:t xml:space="preserve">    </w:t>
       </w:r>
-      <w:proofErr w:type="spellStart"/>
       <w:r>
         <w:rPr>
           <w:color w:val="0000FF"/>
         </w:rPr>
-        <w:t>if</w:t>
-      </w:r>
-      <w:proofErr w:type="spellEnd"/>
-      <w:r>
-        <w:t xml:space="preserve"> (</w:t>
-      </w:r>
-      <w:proofErr w:type="spellStart"/>
-      <w:r>
-        <w:t>destination</w:t>
-      </w:r>
-      <w:proofErr w:type="spellEnd"/>
-      <w:r>
-        <w:t xml:space="preserve"> == 0)</w:t>
+        <w:t>else</w:t>
       </w:r>
     </w:p>
     <w:p>
@@ -8601,25 +7767,7 @@
         <w:pStyle w:val="Code"/>
       </w:pPr>
       <w:r>
-        <w:t xml:space="preserve">        </w:t>
-      </w:r>
-      <w:proofErr w:type="spellStart"/>
-      <w:proofErr w:type="gramStart"/>
-      <w:r>
-        <w:t>mem.setWReg</w:t>
-      </w:r>
-      <w:proofErr w:type="spellEnd"/>
-      <w:proofErr w:type="gramEnd"/>
-      <w:r>
-        <w:t>(</w:t>
-      </w:r>
-      <w:proofErr w:type="spellStart"/>
-      <w:r>
-        <w:t>fileVal</w:t>
-      </w:r>
-      <w:proofErr w:type="spellEnd"/>
-      <w:r>
-        <w:t>);</w:t>
+        <w:t xml:space="preserve">        schreibeInRam(fileAdress, fileVal);</w:t>
       </w:r>
     </w:p>
     <w:p>
@@ -8633,120 +7781,22 @@
     <w:p>
       <w:pPr>
         <w:pStyle w:val="Code"/>
-        <w:rPr>
-          <w:color w:val="0000FF"/>
-        </w:rPr>
-      </w:pPr>
-      <w:r>
-        <w:t xml:space="preserve">    </w:t>
-      </w:r>
-      <w:proofErr w:type="spellStart"/>
-      <w:r>
-        <w:rPr>
-          <w:color w:val="0000FF"/>
-        </w:rPr>
-        <w:t>else</w:t>
-      </w:r>
-      <w:proofErr w:type="spellEnd"/>
-    </w:p>
-    <w:p>
-      <w:pPr>
-        <w:pStyle w:val="Code"/>
-      </w:pPr>
-      <w:r>
-        <w:t xml:space="preserve">    {</w:t>
-      </w:r>
-    </w:p>
-    <w:p>
-      <w:pPr>
-        <w:pStyle w:val="Code"/>
-      </w:pPr>
-      <w:r>
-        <w:t xml:space="preserve">        </w:t>
-      </w:r>
-      <w:proofErr w:type="spellStart"/>
-      <w:proofErr w:type="gramStart"/>
-      <w:r>
-        <w:t>schreibeInRam</w:t>
-      </w:r>
-      <w:proofErr w:type="spellEnd"/>
-      <w:r>
-        <w:t>(</w:t>
-      </w:r>
-      <w:proofErr w:type="spellStart"/>
-      <w:proofErr w:type="gramEnd"/>
-      <w:r>
-        <w:t>fileAdress</w:t>
-      </w:r>
-      <w:proofErr w:type="spellEnd"/>
-      <w:r>
-        <w:t xml:space="preserve">, </w:t>
-      </w:r>
-      <w:proofErr w:type="spellStart"/>
-      <w:r>
-        <w:t>fileVal</w:t>
-      </w:r>
-      <w:proofErr w:type="spellEnd"/>
-      <w:r>
-        <w:t>);</w:t>
-      </w:r>
-    </w:p>
-    <w:p>
-      <w:pPr>
-        <w:pStyle w:val="Code"/>
-      </w:pPr>
-      <w:r>
-        <w:t xml:space="preserve">    }</w:t>
-      </w:r>
-    </w:p>
-    <w:p>
-      <w:pPr>
-        <w:pStyle w:val="Code"/>
-      </w:pPr>
-      <w:r>
-        <w:t xml:space="preserve">    </w:t>
-      </w:r>
-      <w:proofErr w:type="spellStart"/>
-      <w:r>
-        <w:t>CheckZero</w:t>
-      </w:r>
-      <w:proofErr w:type="spellEnd"/>
-      <w:r>
-        <w:t>(</w:t>
-      </w:r>
-      <w:proofErr w:type="spellStart"/>
-      <w:r>
-        <w:t>fileVal</w:t>
-      </w:r>
-      <w:proofErr w:type="spellEnd"/>
-      <w:r>
-        <w:t>);</w:t>
-      </w:r>
-    </w:p>
-    <w:p>
-      <w:pPr>
-        <w:pStyle w:val="Code"/>
-      </w:pPr>
-    </w:p>
-    <w:p>
-      <w:pPr>
-        <w:pStyle w:val="Code"/>
-      </w:pPr>
-      <w:r>
-        <w:t xml:space="preserve">    </w:t>
-      </w:r>
-      <w:proofErr w:type="spellStart"/>
-      <w:proofErr w:type="gramStart"/>
-      <w:r>
-        <w:t>PostInstruction</w:t>
-      </w:r>
-      <w:proofErr w:type="spellEnd"/>
-      <w:r>
-        <w:t>(</w:t>
-      </w:r>
-      <w:proofErr w:type="gramEnd"/>
-      <w:r>
-        <w:t>);</w:t>
+      </w:pPr>
+      <w:r>
+        <w:t xml:space="preserve">    CheckZero(fileVal);</w:t>
+      </w:r>
+    </w:p>
+    <w:p>
+      <w:pPr>
+        <w:pStyle w:val="Code"/>
+      </w:pPr>
+    </w:p>
+    <w:p>
+      <w:pPr>
+        <w:pStyle w:val="Code"/>
+      </w:pPr>
+      <w:r>
+        <w:t xml:space="preserve">    PostInstruction();</w:t>
       </w:r>
     </w:p>
     <w:p>
@@ -8824,7 +7874,7 @@
         </w:rPr>
         <w:lastRenderedPageBreak/>
         <w:drawing>
-          <wp:anchor distT="0" distB="0" distL="114300" distR="114300" simplePos="0" relativeHeight="251662848" behindDoc="0" locked="0" layoutInCell="1" allowOverlap="1">
+          <wp:anchor distT="0" distB="0" distL="114300" distR="114300" simplePos="0" relativeHeight="251649536" behindDoc="0" locked="0" layoutInCell="1" allowOverlap="1">
             <wp:simplePos x="0" y="0"/>
             <wp:positionH relativeFrom="column">
               <wp:posOffset>1320074</wp:posOffset>
@@ -8886,23 +7936,7 @@
         <w:t>RRF</w:t>
       </w:r>
       <w:r>
-        <w:t xml:space="preserve"> (</w:t>
-      </w:r>
-      <w:proofErr w:type="spellStart"/>
-      <w:r>
-        <w:t>Rotate</w:t>
-      </w:r>
-      <w:proofErr w:type="spellEnd"/>
-      <w:r>
-        <w:t xml:space="preserve"> Right f </w:t>
-      </w:r>
-      <w:proofErr w:type="spellStart"/>
-      <w:r>
-        <w:t>through</w:t>
-      </w:r>
-      <w:proofErr w:type="spellEnd"/>
-      <w:r>
-        <w:t xml:space="preserve"> Carry)</w:t>
+        <w:t xml:space="preserve"> (Rotate Right f through Carry)</w:t>
       </w:r>
       <w:bookmarkEnd w:id="49"/>
       <w:bookmarkEnd w:id="50"/>
@@ -8932,14 +7966,27 @@
                   <w:r>
                     <w:t xml:space="preserve">Abbildung </w:t>
                   </w:r>
-                  <w:fldSimple w:instr=" SEQ Abbildung \* ARABIC ">
-                    <w:r>
-                      <w:rPr>
-                        <w:noProof/>
-                      </w:rPr>
-                      <w:t>11</w:t>
-                    </w:r>
-                  </w:fldSimple>
+                  <w:r>
+                    <w:fldChar w:fldCharType="begin"/>
+                  </w:r>
+                  <w:r>
+                    <w:instrText xml:space="preserve"> SEQ Abbildung \* ARABIC </w:instrText>
+                  </w:r>
+                  <w:r>
+                    <w:fldChar w:fldCharType="separate"/>
+                  </w:r>
+                  <w:r>
+                    <w:rPr>
+                      <w:noProof/>
+                    </w:rPr>
+                    <w:t>11</w:t>
+                  </w:r>
+                  <w:r>
+                    <w:rPr>
+                      <w:noProof/>
+                    </w:rPr>
+                    <w:fldChar w:fldCharType="end"/>
+                  </w:r>
                   <w:r>
                     <w:t>: RRF - Auszug PIC</w:t>
                   </w:r>
@@ -8977,14 +8024,27 @@
                   <w:r>
                     <w:t xml:space="preserve">Abbildung </w:t>
                   </w:r>
-                  <w:fldSimple w:instr=" SEQ Abbildung \* ARABIC ">
-                    <w:r>
-                      <w:rPr>
-                        <w:noProof/>
-                      </w:rPr>
-                      <w:t>12</w:t>
-                    </w:r>
-                  </w:fldSimple>
+                  <w:r>
+                    <w:fldChar w:fldCharType="begin"/>
+                  </w:r>
+                  <w:r>
+                    <w:instrText xml:space="preserve"> SEQ Abbildung \* ARABIC </w:instrText>
+                  </w:r>
+                  <w:r>
+                    <w:fldChar w:fldCharType="separate"/>
+                  </w:r>
+                  <w:r>
+                    <w:rPr>
+                      <w:noProof/>
+                    </w:rPr>
+                    <w:t>12</w:t>
+                  </w:r>
+                  <w:r>
+                    <w:rPr>
+                      <w:noProof/>
+                    </w:rPr>
+                    <w:fldChar w:fldCharType="end"/>
+                  </w:r>
                   <w:r>
                     <w:t>: PAP RRF</w:t>
                   </w:r>
@@ -9001,7 +8061,7 @@
           <w:noProof/>
         </w:rPr>
         <w:drawing>
-          <wp:anchor distT="0" distB="0" distL="114300" distR="114300" simplePos="0" relativeHeight="251656704" behindDoc="0" locked="0" layoutInCell="1" allowOverlap="1" wp14:anchorId="54A3CDEF" wp14:editId="2B201A39">
+          <wp:anchor distT="0" distB="0" distL="114300" distR="114300" simplePos="0" relativeHeight="251647488" behindDoc="0" locked="0" layoutInCell="1" allowOverlap="1" wp14:anchorId="54A3CDEF" wp14:editId="2B201A39">
             <wp:simplePos x="0" y="0"/>
             <wp:positionH relativeFrom="column">
               <wp:posOffset>394517</wp:posOffset>
@@ -9104,163 +8164,100 @@
         </w:rPr>
       </w:pPr>
       <w:r>
-        <w:t xml:space="preserve">Zunächst wird das </w:t>
-      </w:r>
-      <w:proofErr w:type="spellStart"/>
-      <w:r>
-        <w:t>CarryBit</w:t>
-      </w:r>
-      <w:proofErr w:type="spellEnd"/>
-      <w:r>
-        <w:t xml:space="preserve"> aus dem Speicher gelesen, wenn dieses gesetzt ist wird das 9. Bit des Wertes an der Adresse gesetzt (+256). Somit wird das </w:t>
-      </w:r>
-      <w:proofErr w:type="spellStart"/>
-      <w:r>
-        <w:t>CarryBit</w:t>
-      </w:r>
-      <w:proofErr w:type="spellEnd"/>
-      <w:r>
-        <w:t xml:space="preserve"> beim </w:t>
-      </w:r>
-      <w:proofErr w:type="spellStart"/>
-      <w:r>
-        <w:t>bitshiften</w:t>
-      </w:r>
-      <w:proofErr w:type="spellEnd"/>
-      <w:r>
-        <w:t xml:space="preserve"> berücksichtigt. Danach wird geprüft ob das 0. Bit des Wertes an der Adresse gesetzt ist – Wenn ja wird nach dem </w:t>
-      </w:r>
-      <w:proofErr w:type="spellStart"/>
-      <w:r>
-        <w:t>shiften</w:t>
-      </w:r>
-      <w:proofErr w:type="spellEnd"/>
-      <w:r>
-        <w:t xml:space="preserve"> das </w:t>
-      </w:r>
-      <w:proofErr w:type="spellStart"/>
-      <w:r>
-        <w:t>CarryBit</w:t>
-      </w:r>
-      <w:proofErr w:type="spellEnd"/>
-      <w:r>
-        <w:t xml:space="preserve"> gesetzt</w:t>
-      </w:r>
-      <w:r>
-        <w:t xml:space="preserve">. Ist das 0. Bit nicht gesetzt wird nach dem </w:t>
-      </w:r>
-      <w:proofErr w:type="spellStart"/>
-      <w:r>
-        <w:t>shifting</w:t>
-      </w:r>
-      <w:proofErr w:type="spellEnd"/>
-      <w:r>
-        <w:t xml:space="preserve"> das </w:t>
-      </w:r>
-      <w:proofErr w:type="spellStart"/>
-      <w:r>
-        <w:t>CarryBit</w:t>
-      </w:r>
-      <w:proofErr w:type="spellEnd"/>
-      <w:r>
-        <w:t xml:space="preserve"> nicht gesetzt. </w:t>
-      </w:r>
-      <w:r>
-        <w:t xml:space="preserve">Ist das </w:t>
-      </w:r>
-      <w:proofErr w:type="spellStart"/>
-      <w:r>
-        <w:t>Zielbit</w:t>
-      </w:r>
-      <w:proofErr w:type="spellEnd"/>
-      <w:r>
-        <w:t xml:space="preserve"> 0, so wird der Wert aus f in das W-Register kopiert. Ist das </w:t>
-      </w:r>
-      <w:proofErr w:type="spellStart"/>
-      <w:r>
-        <w:t>Zielbit</w:t>
-      </w:r>
-      <w:proofErr w:type="spellEnd"/>
-      <w:r>
-        <w:t xml:space="preserve"> 1, so wird der Wert aus f in f kopiert.</w:t>
+        <w:t>Zunächst wird das CarryBit aus dem Speicher gelesen, wenn dieses gesetzt ist wird das 9. Bit des Wertes an der Adresse gesetzt (+256). Somit wird das CarryBit beim bitshiften berücksichtigt. Danach wird geprüft ob das 0. Bit des Wertes an der Adresse gesetzt ist – Wenn ja wird nach dem shiften das CarryBit gesetzt</w:t>
+      </w:r>
+      <w:r>
+        <w:t xml:space="preserve">. Ist das 0. Bit nicht gesetzt wird nach dem shifting das CarryBit nicht gesetzt. Ist das Zielbit 0, so wird der Wert aus f in das W-Register kopiert. Ist das Zielbit 1, so wird der Wert aus f in f kopiert. </w:t>
       </w:r>
       <w:r>
         <w:t xml:space="preserve"> </w:t>
       </w:r>
+    </w:p>
+    <w:p>
+      <w:pPr>
+        <w:pStyle w:val="Block"/>
+        <w:rPr>
+          <w:color w:val="FF0000"/>
+        </w:rPr>
+      </w:pPr>
+    </w:p>
+    <w:p>
+      <w:pPr>
+        <w:pStyle w:val="Code"/>
+      </w:pPr>
+      <w:r>
+        <w:rPr>
+          <w:color w:val="0000FF"/>
+        </w:rPr>
+        <w:t>public</w:t>
+      </w:r>
       <w:r>
         <w:t xml:space="preserve"> </w:t>
       </w:r>
-    </w:p>
-    <w:p>
-      <w:pPr>
-        <w:pStyle w:val="Block"/>
-        <w:rPr>
-          <w:color w:val="FF0000"/>
-        </w:rPr>
-      </w:pPr>
-    </w:p>
-    <w:p>
-      <w:pPr>
-        <w:pStyle w:val="Code"/>
-      </w:pPr>
-      <w:proofErr w:type="spellStart"/>
       <w:r>
         <w:rPr>
           <w:color w:val="0000FF"/>
         </w:rPr>
-        <w:t>public</w:t>
-      </w:r>
-      <w:proofErr w:type="spellEnd"/>
-      <w:r>
-        <w:t xml:space="preserve"> </w:t>
-      </w:r>
-      <w:proofErr w:type="spellStart"/>
+        <w:t>void</w:t>
+      </w:r>
+      <w:r>
+        <w:t xml:space="preserve"> rrf(</w:t>
+      </w:r>
       <w:r>
         <w:rPr>
           <w:color w:val="0000FF"/>
         </w:rPr>
-        <w:t>void</w:t>
-      </w:r>
-      <w:proofErr w:type="spellEnd"/>
-      <w:r>
-        <w:t xml:space="preserve"> </w:t>
-      </w:r>
-      <w:proofErr w:type="spellStart"/>
-      <w:proofErr w:type="gramStart"/>
-      <w:r>
-        <w:t>rrf</w:t>
-      </w:r>
-      <w:proofErr w:type="spellEnd"/>
-      <w:r>
-        <w:t>(</w:t>
-      </w:r>
-      <w:proofErr w:type="spellStart"/>
-      <w:proofErr w:type="gramEnd"/>
+        <w:t>int</w:t>
+      </w:r>
+      <w:r>
+        <w:t xml:space="preserve"> binCode)</w:t>
+      </w:r>
+    </w:p>
+    <w:p>
+      <w:pPr>
+        <w:pStyle w:val="Code"/>
+      </w:pPr>
+      <w:r>
+        <w:t xml:space="preserve"> {</w:t>
+      </w:r>
+    </w:p>
+    <w:p>
+      <w:pPr>
+        <w:pStyle w:val="Code"/>
+      </w:pPr>
+      <w:r>
+        <w:t xml:space="preserve">     PreInstructions(binCode);</w:t>
+      </w:r>
+    </w:p>
+    <w:p>
+      <w:pPr>
+        <w:pStyle w:val="Code"/>
+      </w:pPr>
+    </w:p>
+    <w:p>
+      <w:pPr>
+        <w:pStyle w:val="Code"/>
+      </w:pPr>
+      <w:r>
+        <w:t xml:space="preserve">     </w:t>
+      </w:r>
       <w:r>
         <w:rPr>
           <w:color w:val="0000FF"/>
         </w:rPr>
         <w:t>int</w:t>
       </w:r>
-      <w:proofErr w:type="spellEnd"/>
-      <w:r>
-        <w:t xml:space="preserve"> </w:t>
-      </w:r>
-      <w:proofErr w:type="spellStart"/>
-      <w:r>
-        <w:t>binCode</w:t>
-      </w:r>
-      <w:proofErr w:type="spellEnd"/>
-      <w:r>
-        <w:t>)</w:t>
-      </w:r>
-    </w:p>
-    <w:p>
-      <w:pPr>
-        <w:pStyle w:val="Code"/>
-      </w:pPr>
-      <w:r>
-        <w:t xml:space="preserve"> {</w:t>
+      <w:r>
+        <w:t xml:space="preserve"> carryBit = mem.ram[0, </w:t>
+      </w:r>
+      <w:r>
+        <w:rPr>
+          <w:color w:val="2B91AF"/>
+        </w:rPr>
+        <w:t>Const</w:t>
+      </w:r>
+      <w:r>
+        <w:t>.STATUS];</w:t>
       </w:r>
     </w:p>
     <w:p>
@@ -9270,27 +8267,39 @@
       <w:r>
         <w:t xml:space="preserve">     </w:t>
       </w:r>
-      <w:proofErr w:type="spellStart"/>
-      <w:r>
-        <w:t>PreInstructions</w:t>
-      </w:r>
-      <w:proofErr w:type="spellEnd"/>
-      <w:r>
-        <w:t>(</w:t>
-      </w:r>
-      <w:proofErr w:type="spellStart"/>
-      <w:r>
-        <w:t>binCode</w:t>
-      </w:r>
-      <w:proofErr w:type="spellEnd"/>
-      <w:r>
-        <w:t>);</w:t>
-      </w:r>
-    </w:p>
-    <w:p>
-      <w:pPr>
-        <w:pStyle w:val="Code"/>
-      </w:pPr>
+      <w:r>
+        <w:rPr>
+          <w:color w:val="0000FF"/>
+        </w:rPr>
+        <w:t>if</w:t>
+      </w:r>
+      <w:r>
+        <w:t xml:space="preserve"> (carryBit == 1)</w:t>
+      </w:r>
+    </w:p>
+    <w:p>
+      <w:pPr>
+        <w:pStyle w:val="Code"/>
+      </w:pPr>
+      <w:r>
+        <w:t xml:space="preserve">     {</w:t>
+      </w:r>
+    </w:p>
+    <w:p>
+      <w:pPr>
+        <w:pStyle w:val="Code"/>
+      </w:pPr>
+      <w:r>
+        <w:t xml:space="preserve">         fileVal += 256;</w:t>
+      </w:r>
+    </w:p>
+    <w:p>
+      <w:pPr>
+        <w:pStyle w:val="Code"/>
+      </w:pPr>
+      <w:r>
+        <w:t xml:space="preserve">     }</w:t>
+      </w:r>
     </w:p>
     <w:p>
       <w:pPr>
@@ -9299,39 +8308,39 @@
       <w:r>
         <w:t xml:space="preserve">     </w:t>
       </w:r>
-      <w:proofErr w:type="spellStart"/>
       <w:r>
         <w:rPr>
           <w:color w:val="0000FF"/>
         </w:rPr>
-        <w:t>int</w:t>
-      </w:r>
-      <w:proofErr w:type="spellEnd"/>
-      <w:r>
-        <w:t xml:space="preserve"> </w:t>
-      </w:r>
-      <w:proofErr w:type="spellStart"/>
-      <w:r>
-        <w:t>carryBit</w:t>
-      </w:r>
-      <w:proofErr w:type="spellEnd"/>
-      <w:r>
-        <w:t xml:space="preserve"> = </w:t>
-      </w:r>
-      <w:proofErr w:type="spellStart"/>
-      <w:proofErr w:type="gramStart"/>
-      <w:r>
-        <w:t>mem.ram</w:t>
-      </w:r>
-      <w:proofErr w:type="spellEnd"/>
-      <w:r>
-        <w:t>[</w:t>
-      </w:r>
-      <w:proofErr w:type="gramEnd"/>
-      <w:r>
-        <w:t xml:space="preserve">0, </w:t>
-      </w:r>
-      <w:proofErr w:type="spellStart"/>
+        <w:t>if</w:t>
+      </w:r>
+      <w:r>
+        <w:t xml:space="preserve"> ((fileVal % 2) == 1)</w:t>
+      </w:r>
+    </w:p>
+    <w:p>
+      <w:pPr>
+        <w:pStyle w:val="Code"/>
+      </w:pPr>
+      <w:r>
+        <w:t xml:space="preserve">     {</w:t>
+      </w:r>
+    </w:p>
+    <w:p>
+      <w:pPr>
+        <w:pStyle w:val="Code"/>
+      </w:pPr>
+      <w:r>
+        <w:t xml:space="preserve">         fileVal = fileVal &gt;&gt; 1;</w:t>
+      </w:r>
+    </w:p>
+    <w:p>
+      <w:pPr>
+        <w:pStyle w:val="Code"/>
+      </w:pPr>
+      <w:r>
+        <w:t xml:space="preserve">         mem.ram[0, </w:t>
+      </w:r>
       <w:r>
         <w:rPr>
           <w:color w:val="2B91AF"/>
@@ -9339,38 +8348,95 @@
         <w:t>Const</w:t>
       </w:r>
       <w:r>
-        <w:t>.STATUS</w:t>
-      </w:r>
-      <w:proofErr w:type="spellEnd"/>
-      <w:r>
-        <w:t>];</w:t>
-      </w:r>
-    </w:p>
-    <w:p>
-      <w:pPr>
-        <w:pStyle w:val="Code"/>
+        <w:t>.STATUS] = 1;</w:t>
+      </w:r>
+    </w:p>
+    <w:p>
+      <w:pPr>
+        <w:pStyle w:val="Code"/>
+      </w:pPr>
+      <w:r>
+        <w:t xml:space="preserve">     }</w:t>
+      </w:r>
+    </w:p>
+    <w:p>
+      <w:pPr>
+        <w:pStyle w:val="Code"/>
+        <w:rPr>
+          <w:color w:val="0000FF"/>
+        </w:rPr>
       </w:pPr>
       <w:r>
         <w:t xml:space="preserve">     </w:t>
       </w:r>
-      <w:proofErr w:type="spellStart"/>
       <w:r>
         <w:rPr>
           <w:color w:val="0000FF"/>
         </w:rPr>
+        <w:t>else</w:t>
+      </w:r>
+    </w:p>
+    <w:p>
+      <w:pPr>
+        <w:pStyle w:val="Code"/>
+      </w:pPr>
+      <w:r>
+        <w:t xml:space="preserve">     {</w:t>
+      </w:r>
+    </w:p>
+    <w:p>
+      <w:pPr>
+        <w:pStyle w:val="Code"/>
+      </w:pPr>
+      <w:r>
+        <w:t xml:space="preserve">         fileVal = fileVal &gt;&gt; 1;</w:t>
+      </w:r>
+    </w:p>
+    <w:p>
+      <w:pPr>
+        <w:pStyle w:val="Code"/>
+      </w:pPr>
+      <w:r>
+        <w:t xml:space="preserve">         mem.ram[0, </w:t>
+      </w:r>
+      <w:r>
+        <w:rPr>
+          <w:color w:val="2B91AF"/>
+        </w:rPr>
+        <w:t>Const</w:t>
+      </w:r>
+      <w:r>
+        <w:t>.STATUS] = 0;</w:t>
+      </w:r>
+    </w:p>
+    <w:p>
+      <w:pPr>
+        <w:pStyle w:val="Code"/>
+      </w:pPr>
+      <w:r>
+        <w:t xml:space="preserve">     }</w:t>
+      </w:r>
+    </w:p>
+    <w:p>
+      <w:pPr>
+        <w:pStyle w:val="Code"/>
+      </w:pPr>
+    </w:p>
+    <w:p>
+      <w:pPr>
+        <w:pStyle w:val="Code"/>
+      </w:pPr>
+      <w:r>
+        <w:t xml:space="preserve">     </w:t>
+      </w:r>
+      <w:r>
+        <w:rPr>
+          <w:color w:val="0000FF"/>
+        </w:rPr>
         <w:t>if</w:t>
       </w:r>
-      <w:proofErr w:type="spellEnd"/>
-      <w:r>
-        <w:t xml:space="preserve"> (</w:t>
-      </w:r>
-      <w:proofErr w:type="spellStart"/>
-      <w:r>
-        <w:t>carryBit</w:t>
-      </w:r>
-      <w:proofErr w:type="spellEnd"/>
-      <w:r>
-        <w:t xml:space="preserve"> == 1)</w:t>
+      <w:r>
+        <w:t xml:space="preserve"> (destination == 0)</w:t>
       </w:r>
     </w:p>
     <w:p>
@@ -9386,15 +8452,7 @@
         <w:pStyle w:val="Code"/>
       </w:pPr>
       <w:r>
-        <w:t xml:space="preserve">         </w:t>
-      </w:r>
-      <w:proofErr w:type="spellStart"/>
-      <w:r>
-        <w:t>fileVal</w:t>
-      </w:r>
-      <w:proofErr w:type="spellEnd"/>
-      <w:r>
-        <w:t xml:space="preserve"> += 256;</w:t>
+        <w:t xml:space="preserve">         mem.setWReg(fileVal);</w:t>
       </w:r>
     </w:p>
     <w:p>
@@ -9408,28 +8466,18 @@
     <w:p>
       <w:pPr>
         <w:pStyle w:val="Code"/>
+        <w:rPr>
+          <w:color w:val="0000FF"/>
+        </w:rPr>
       </w:pPr>
       <w:r>
         <w:t xml:space="preserve">     </w:t>
       </w:r>
-      <w:proofErr w:type="spellStart"/>
       <w:r>
         <w:rPr>
           <w:color w:val="0000FF"/>
         </w:rPr>
-        <w:t>if</w:t>
-      </w:r>
-      <w:proofErr w:type="spellEnd"/>
-      <w:r>
-        <w:t xml:space="preserve"> ((</w:t>
-      </w:r>
-      <w:proofErr w:type="spellStart"/>
-      <w:r>
-        <w:t>fileVal</w:t>
-      </w:r>
-      <w:proofErr w:type="spellEnd"/>
-      <w:r>
-        <w:t xml:space="preserve"> % 2) == 1)</w:t>
+        <w:t>else</w:t>
       </w:r>
     </w:p>
     <w:p>
@@ -9445,58 +8493,7 @@
         <w:pStyle w:val="Code"/>
       </w:pPr>
       <w:r>
-        <w:t xml:space="preserve">         </w:t>
-      </w:r>
-      <w:proofErr w:type="spellStart"/>
-      <w:r>
-        <w:t>fileVal</w:t>
-      </w:r>
-      <w:proofErr w:type="spellEnd"/>
-      <w:r>
-        <w:t xml:space="preserve"> = </w:t>
-      </w:r>
-      <w:proofErr w:type="spellStart"/>
-      <w:r>
-        <w:t>fileVal</w:t>
-      </w:r>
-      <w:proofErr w:type="spellEnd"/>
-      <w:r>
-        <w:t xml:space="preserve"> &gt;&gt; 1;</w:t>
-      </w:r>
-    </w:p>
-    <w:p>
-      <w:pPr>
-        <w:pStyle w:val="Code"/>
-      </w:pPr>
-      <w:r>
-        <w:t xml:space="preserve">         </w:t>
-      </w:r>
-      <w:proofErr w:type="spellStart"/>
-      <w:proofErr w:type="gramStart"/>
-      <w:r>
-        <w:t>mem.ram</w:t>
-      </w:r>
-      <w:proofErr w:type="spellEnd"/>
-      <w:r>
-        <w:t>[</w:t>
-      </w:r>
-      <w:proofErr w:type="gramEnd"/>
-      <w:r>
-        <w:t xml:space="preserve">0, </w:t>
-      </w:r>
-      <w:proofErr w:type="spellStart"/>
-      <w:r>
-        <w:rPr>
-          <w:color w:val="2B91AF"/>
-        </w:rPr>
-        <w:t>Const</w:t>
-      </w:r>
-      <w:r>
-        <w:t>.STATUS</w:t>
-      </w:r>
-      <w:proofErr w:type="spellEnd"/>
-      <w:r>
-        <w:t>] = 1;</w:t>
+        <w:t xml:space="preserve">         schreibeInRam(fileAdress, fileVal);</w:t>
       </w:r>
     </w:p>
     <w:p>
@@ -9511,289 +8508,25 @@
       <w:pPr>
         <w:pStyle w:val="Code"/>
         <w:rPr>
-          <w:color w:val="0000FF"/>
+          <w:color w:val="008000"/>
         </w:rPr>
       </w:pPr>
       <w:r>
         <w:t xml:space="preserve">     </w:t>
       </w:r>
-      <w:proofErr w:type="spellStart"/>
-      <w:r>
-        <w:rPr>
-          <w:color w:val="0000FF"/>
-        </w:rPr>
-        <w:t>else</w:t>
-      </w:r>
-      <w:proofErr w:type="spellEnd"/>
-    </w:p>
-    <w:p>
-      <w:pPr>
-        <w:pStyle w:val="Code"/>
-      </w:pPr>
-      <w:r>
-        <w:t xml:space="preserve">     {</w:t>
-      </w:r>
-    </w:p>
-    <w:p>
-      <w:pPr>
-        <w:pStyle w:val="Code"/>
-      </w:pPr>
-      <w:r>
-        <w:t xml:space="preserve">         </w:t>
-      </w:r>
-      <w:proofErr w:type="spellStart"/>
-      <w:r>
-        <w:t>fileVal</w:t>
-      </w:r>
-      <w:proofErr w:type="spellEnd"/>
-      <w:r>
-        <w:t xml:space="preserve"> = </w:t>
-      </w:r>
-      <w:proofErr w:type="spellStart"/>
-      <w:r>
-        <w:t>fileVal</w:t>
-      </w:r>
-      <w:proofErr w:type="spellEnd"/>
-      <w:r>
-        <w:t xml:space="preserve"> &gt;&gt; 1;</w:t>
-      </w:r>
-    </w:p>
-    <w:p>
-      <w:pPr>
-        <w:pStyle w:val="Code"/>
-      </w:pPr>
-      <w:r>
-        <w:t xml:space="preserve">         </w:t>
-      </w:r>
-      <w:proofErr w:type="spellStart"/>
-      <w:proofErr w:type="gramStart"/>
-      <w:r>
-        <w:t>mem.ram</w:t>
-      </w:r>
-      <w:proofErr w:type="spellEnd"/>
-      <w:r>
-        <w:t>[</w:t>
-      </w:r>
-      <w:proofErr w:type="gramEnd"/>
-      <w:r>
-        <w:t xml:space="preserve">0, </w:t>
-      </w:r>
-      <w:proofErr w:type="spellStart"/>
-      <w:r>
-        <w:rPr>
-          <w:color w:val="2B91AF"/>
-        </w:rPr>
-        <w:t>Const</w:t>
-      </w:r>
-      <w:r>
-        <w:t>.STATUS</w:t>
-      </w:r>
-      <w:proofErr w:type="spellEnd"/>
-      <w:r>
-        <w:t>] = 0;</w:t>
-      </w:r>
-    </w:p>
-    <w:p>
-      <w:pPr>
-        <w:pStyle w:val="Code"/>
-      </w:pPr>
-      <w:r>
-        <w:t xml:space="preserve">     }</w:t>
-      </w:r>
-    </w:p>
-    <w:p>
-      <w:pPr>
-        <w:pStyle w:val="Code"/>
-      </w:pPr>
-    </w:p>
-    <w:p>
-      <w:pPr>
-        <w:pStyle w:val="Code"/>
-      </w:pPr>
-      <w:r>
-        <w:t xml:space="preserve">     </w:t>
-      </w:r>
-      <w:proofErr w:type="spellStart"/>
-      <w:r>
-        <w:rPr>
-          <w:color w:val="0000FF"/>
-        </w:rPr>
-        <w:t>if</w:t>
-      </w:r>
-      <w:proofErr w:type="spellEnd"/>
-      <w:r>
-        <w:t xml:space="preserve"> (</w:t>
-      </w:r>
-      <w:proofErr w:type="spellStart"/>
-      <w:r>
-        <w:t>destination</w:t>
-      </w:r>
-      <w:proofErr w:type="spellEnd"/>
-      <w:r>
-        <w:t xml:space="preserve"> == 0)</w:t>
-      </w:r>
-    </w:p>
-    <w:p>
-      <w:pPr>
-        <w:pStyle w:val="Code"/>
-      </w:pPr>
-      <w:r>
-        <w:t xml:space="preserve">     {</w:t>
-      </w:r>
-    </w:p>
-    <w:p>
-      <w:pPr>
-        <w:pStyle w:val="Code"/>
-      </w:pPr>
-      <w:r>
-        <w:t xml:space="preserve">         </w:t>
-      </w:r>
-      <w:proofErr w:type="spellStart"/>
-      <w:proofErr w:type="gramStart"/>
-      <w:r>
-        <w:t>mem.setWReg</w:t>
-      </w:r>
-      <w:proofErr w:type="spellEnd"/>
-      <w:proofErr w:type="gramEnd"/>
-      <w:r>
-        <w:t>(</w:t>
-      </w:r>
-      <w:proofErr w:type="spellStart"/>
-      <w:r>
-        <w:t>fileVal</w:t>
-      </w:r>
-      <w:proofErr w:type="spellEnd"/>
-      <w:r>
-        <w:t>);</w:t>
-      </w:r>
-    </w:p>
-    <w:p>
-      <w:pPr>
-        <w:pStyle w:val="Code"/>
-      </w:pPr>
-      <w:r>
-        <w:t xml:space="preserve">     }</w:t>
-      </w:r>
-    </w:p>
-    <w:p>
-      <w:pPr>
-        <w:pStyle w:val="Code"/>
-        <w:rPr>
-          <w:color w:val="0000FF"/>
-        </w:rPr>
-      </w:pPr>
-      <w:r>
-        <w:t xml:space="preserve">     </w:t>
-      </w:r>
-      <w:proofErr w:type="spellStart"/>
-      <w:r>
-        <w:rPr>
-          <w:color w:val="0000FF"/>
-        </w:rPr>
-        <w:t>else</w:t>
-      </w:r>
-      <w:proofErr w:type="spellEnd"/>
-    </w:p>
-    <w:p>
-      <w:pPr>
-        <w:pStyle w:val="Code"/>
-      </w:pPr>
-      <w:r>
-        <w:t xml:space="preserve">     {</w:t>
-      </w:r>
-    </w:p>
-    <w:p>
-      <w:pPr>
-        <w:pStyle w:val="Code"/>
-      </w:pPr>
-      <w:r>
-        <w:t xml:space="preserve">         </w:t>
-      </w:r>
-      <w:proofErr w:type="spellStart"/>
-      <w:proofErr w:type="gramStart"/>
-      <w:r>
-        <w:t>schreibeInRam</w:t>
-      </w:r>
-      <w:proofErr w:type="spellEnd"/>
-      <w:r>
-        <w:t>(</w:t>
-      </w:r>
-      <w:proofErr w:type="spellStart"/>
-      <w:proofErr w:type="gramEnd"/>
-      <w:r>
-        <w:t>fileAdress</w:t>
-      </w:r>
-      <w:proofErr w:type="spellEnd"/>
-      <w:r>
-        <w:t xml:space="preserve">, </w:t>
-      </w:r>
-      <w:proofErr w:type="spellStart"/>
-      <w:r>
-        <w:t>fileVal</w:t>
-      </w:r>
-      <w:proofErr w:type="spellEnd"/>
-      <w:r>
-        <w:t>);</w:t>
-      </w:r>
-    </w:p>
-    <w:p>
-      <w:pPr>
-        <w:pStyle w:val="Code"/>
-      </w:pPr>
-      <w:r>
-        <w:t xml:space="preserve">     }</w:t>
-      </w:r>
-    </w:p>
-    <w:p>
-      <w:pPr>
-        <w:pStyle w:val="Code"/>
+      <w:r>
         <w:rPr>
           <w:color w:val="008000"/>
         </w:rPr>
-      </w:pPr>
-      <w:r>
-        <w:t xml:space="preserve">     </w:t>
-      </w:r>
-      <w:r>
-        <w:rPr>
-          <w:color w:val="008000"/>
-        </w:rPr>
-        <w:t>//</w:t>
-      </w:r>
-      <w:proofErr w:type="spellStart"/>
-      <w:r>
-        <w:rPr>
-          <w:color w:val="008000"/>
-        </w:rPr>
-        <w:t>CheckCarry</w:t>
-      </w:r>
-      <w:proofErr w:type="spellEnd"/>
-      <w:r>
-        <w:rPr>
-          <w:color w:val="008000"/>
-        </w:rPr>
-        <w:t xml:space="preserve"> wird bereits geprüft        </w:t>
-      </w:r>
-    </w:p>
-    <w:p>
-      <w:pPr>
-        <w:pStyle w:val="Code"/>
-      </w:pPr>
-      <w:r>
-        <w:t xml:space="preserve">     </w:t>
-      </w:r>
-      <w:proofErr w:type="spellStart"/>
-      <w:proofErr w:type="gramStart"/>
-      <w:r>
-        <w:t>PostInstruction</w:t>
-      </w:r>
-      <w:proofErr w:type="spellEnd"/>
-      <w:r>
-        <w:t>(</w:t>
-      </w:r>
-      <w:proofErr w:type="gramEnd"/>
-      <w:r>
-        <w:t>);</w:t>
+        <w:t xml:space="preserve">//CheckCarry wird bereits geprüft        </w:t>
+      </w:r>
+    </w:p>
+    <w:p>
+      <w:pPr>
+        <w:pStyle w:val="Code"/>
+      </w:pPr>
+      <w:r>
+        <w:t xml:space="preserve">     PostInstruction();</w:t>
       </w:r>
     </w:p>
     <w:p>
@@ -9858,7 +8591,7 @@
           <w:noProof/>
         </w:rPr>
         <w:drawing>
-          <wp:anchor distT="0" distB="0" distL="114300" distR="114300" simplePos="0" relativeHeight="251665920" behindDoc="0" locked="0" layoutInCell="1" allowOverlap="1">
+          <wp:anchor distT="0" distB="0" distL="114300" distR="114300" simplePos="0" relativeHeight="251650560" behindDoc="0" locked="0" layoutInCell="1" allowOverlap="1">
             <wp:simplePos x="0" y="0"/>
             <wp:positionH relativeFrom="column">
               <wp:posOffset>1309370</wp:posOffset>
@@ -9920,23 +8653,7 @@
         <w:t>SUBWF</w:t>
       </w:r>
       <w:r>
-        <w:t xml:space="preserve"> (</w:t>
-      </w:r>
-      <w:proofErr w:type="spellStart"/>
-      <w:r>
-        <w:t>Subtract</w:t>
-      </w:r>
-      <w:proofErr w:type="spellEnd"/>
-      <w:r>
-        <w:t xml:space="preserve"> W </w:t>
-      </w:r>
-      <w:proofErr w:type="spellStart"/>
-      <w:r>
-        <w:t>from</w:t>
-      </w:r>
-      <w:proofErr w:type="spellEnd"/>
-      <w:r>
-        <w:t xml:space="preserve"> f)</w:t>
+        <w:t xml:space="preserve"> (Subtract W from f)</w:t>
       </w:r>
       <w:bookmarkEnd w:id="53"/>
       <w:bookmarkEnd w:id="54"/>
@@ -9950,7 +8667,7 @@
           <w:noProof/>
         </w:rPr>
         <w:drawing>
-          <wp:anchor distT="0" distB="0" distL="114300" distR="114300" simplePos="0" relativeHeight="251659776" behindDoc="0" locked="0" layoutInCell="1" allowOverlap="1" wp14:anchorId="54A3CDEF" wp14:editId="2B201A39">
+          <wp:anchor distT="0" distB="0" distL="114300" distR="114300" simplePos="0" relativeHeight="251648512" behindDoc="0" locked="0" layoutInCell="1" allowOverlap="1" wp14:anchorId="54A3CDEF" wp14:editId="2B201A39">
             <wp:simplePos x="0" y="0"/>
             <wp:positionH relativeFrom="column">
               <wp:posOffset>1167765</wp:posOffset>
@@ -10032,14 +8749,27 @@
                   <w:r>
                     <w:t xml:space="preserve">Abbildung </w:t>
                   </w:r>
-                  <w:fldSimple w:instr=" SEQ Abbildung \* ARABIC ">
-                    <w:r>
-                      <w:rPr>
-                        <w:noProof/>
-                      </w:rPr>
-                      <w:t>13</w:t>
-                    </w:r>
-                  </w:fldSimple>
+                  <w:r>
+                    <w:fldChar w:fldCharType="begin"/>
+                  </w:r>
+                  <w:r>
+                    <w:instrText xml:space="preserve"> SEQ Abbildung \* ARABIC </w:instrText>
+                  </w:r>
+                  <w:r>
+                    <w:fldChar w:fldCharType="separate"/>
+                  </w:r>
+                  <w:r>
+                    <w:rPr>
+                      <w:noProof/>
+                    </w:rPr>
+                    <w:t>13</w:t>
+                  </w:r>
+                  <w:r>
+                    <w:rPr>
+                      <w:noProof/>
+                    </w:rPr>
+                    <w:fldChar w:fldCharType="end"/>
+                  </w:r>
                   <w:r>
                     <w:t>: SUBWF - Auszug PIC</w:t>
                   </w:r>
@@ -10127,14 +8857,27 @@
                   <w:r>
                     <w:t xml:space="preserve">Abbildung </w:t>
                   </w:r>
-                  <w:fldSimple w:instr=" SEQ Abbildung \* ARABIC ">
-                    <w:r>
-                      <w:rPr>
-                        <w:noProof/>
-                      </w:rPr>
-                      <w:t>14</w:t>
-                    </w:r>
-                  </w:fldSimple>
+                  <w:r>
+                    <w:fldChar w:fldCharType="begin"/>
+                  </w:r>
+                  <w:r>
+                    <w:instrText xml:space="preserve"> SEQ Abbildung \* ARABIC </w:instrText>
+                  </w:r>
+                  <w:r>
+                    <w:fldChar w:fldCharType="separate"/>
+                  </w:r>
+                  <w:r>
+                    <w:rPr>
+                      <w:noProof/>
+                    </w:rPr>
+                    <w:t>14</w:t>
+                  </w:r>
+                  <w:r>
+                    <w:rPr>
+                      <w:noProof/>
+                    </w:rPr>
+                    <w:fldChar w:fldCharType="end"/>
+                  </w:r>
                   <w:r>
                     <w:t>: PAP SUBWF</w:t>
                   </w:r>
@@ -10175,23 +8918,7 @@
         <w:pStyle w:val="Block"/>
       </w:pPr>
       <w:r>
-        <w:t xml:space="preserve">Zunächst werden Hilfsvariablen für das Carry und das </w:t>
-      </w:r>
-      <w:proofErr w:type="spellStart"/>
-      <w:r>
-        <w:t>DigitCarry</w:t>
-      </w:r>
-      <w:proofErr w:type="spellEnd"/>
-      <w:r>
-        <w:t xml:space="preserve"> definiert. Hierbei wird das 2er Komplement des W-Registers gebildet, mit dem später geprüft wird, ob dabei das Carry bzw. </w:t>
-      </w:r>
-      <w:proofErr w:type="spellStart"/>
-      <w:r>
-        <w:t>DigitCarry</w:t>
-      </w:r>
-      <w:proofErr w:type="spellEnd"/>
-      <w:r>
-        <w:t xml:space="preserve"> gesetzt werden soll.</w:t>
+        <w:t>Zunächst werden Hilfsvariablen für das Carry und das DigitCarry definiert. Hierbei wird das 2er Komplement des W-Registers gebildet, mit dem später geprüft wird, ob dabei das Carry bzw. DigitCarry gesetzt werden soll.</w:t>
       </w:r>
     </w:p>
     <w:p>
@@ -10201,39 +8928,12 @@
       <w:r>
         <w:t xml:space="preserve">Das ist notwendig, da bei der Operation </w:t>
       </w:r>
-      <w:proofErr w:type="spellStart"/>
       <w:r>
         <w:rPr>
           <w:rStyle w:val="CodeZchn"/>
           <w:b/>
         </w:rPr>
-        <w:t>fileVal</w:t>
-      </w:r>
-      <w:proofErr w:type="spellEnd"/>
-      <w:r>
-        <w:rPr>
-          <w:rStyle w:val="CodeZchn"/>
-          <w:b/>
-        </w:rPr>
-        <w:t xml:space="preserve"> + (~</w:t>
-      </w:r>
-      <w:proofErr w:type="spellStart"/>
-      <w:proofErr w:type="gramStart"/>
-      <w:r>
-        <w:rPr>
-          <w:rStyle w:val="CodeZchn"/>
-          <w:b/>
-        </w:rPr>
-        <w:t>mem.WReg</w:t>
-      </w:r>
-      <w:proofErr w:type="spellEnd"/>
-      <w:proofErr w:type="gramEnd"/>
-      <w:r>
-        <w:rPr>
-          <w:rStyle w:val="CodeZchn"/>
-          <w:b/>
-        </w:rPr>
-        <w:t xml:space="preserve"> + 1)</w:t>
+        <w:t>fileVal + (~mem.WReg + 1)</w:t>
       </w:r>
       <w:r>
         <w:t xml:space="preserve"> nur für eines der drei Statusregisterbits geprüft werden könnte.</w:t>
@@ -10248,56 +8948,32 @@
       <w:pPr>
         <w:pStyle w:val="Code"/>
       </w:pPr>
-      <w:proofErr w:type="spellStart"/>
       <w:r>
         <w:rPr>
           <w:color w:val="0000FF"/>
         </w:rPr>
         <w:t>public</w:t>
       </w:r>
-      <w:proofErr w:type="spellEnd"/>
       <w:r>
         <w:t xml:space="preserve"> </w:t>
       </w:r>
-      <w:proofErr w:type="spellStart"/>
       <w:r>
         <w:rPr>
           <w:color w:val="0000FF"/>
         </w:rPr>
         <w:t>void</w:t>
       </w:r>
-      <w:proofErr w:type="spellEnd"/>
-      <w:r>
-        <w:t xml:space="preserve"> </w:t>
-      </w:r>
-      <w:proofErr w:type="spellStart"/>
-      <w:proofErr w:type="gramStart"/>
-      <w:r>
-        <w:t>subwf</w:t>
-      </w:r>
-      <w:proofErr w:type="spellEnd"/>
-      <w:r>
-        <w:t>(</w:t>
-      </w:r>
-      <w:proofErr w:type="spellStart"/>
-      <w:proofErr w:type="gramEnd"/>
+      <w:r>
+        <w:t xml:space="preserve"> subwf(</w:t>
+      </w:r>
       <w:r>
         <w:rPr>
           <w:color w:val="0000FF"/>
         </w:rPr>
         <w:t>int</w:t>
       </w:r>
-      <w:proofErr w:type="spellEnd"/>
-      <w:r>
-        <w:t xml:space="preserve"> </w:t>
-      </w:r>
-      <w:proofErr w:type="spellStart"/>
-      <w:r>
-        <w:t>binCode</w:t>
-      </w:r>
-      <w:proofErr w:type="spellEnd"/>
-      <w:r>
-        <w:t>)</w:t>
+      <w:r>
+        <w:t xml:space="preserve"> binCode)</w:t>
       </w:r>
     </w:p>
     <w:p>
@@ -10313,29 +8989,30 @@
         <w:pStyle w:val="Code"/>
       </w:pPr>
       <w:r>
+        <w:t xml:space="preserve">     PreInstructions(binCode);</w:t>
+      </w:r>
+    </w:p>
+    <w:p>
+      <w:pPr>
+        <w:pStyle w:val="Code"/>
+      </w:pPr>
+    </w:p>
+    <w:p>
+      <w:pPr>
+        <w:pStyle w:val="Code"/>
+      </w:pPr>
+      <w:r>
         <w:t xml:space="preserve">     </w:t>
       </w:r>
-      <w:proofErr w:type="spellStart"/>
-      <w:r>
-        <w:t>PreInstructions</w:t>
-      </w:r>
-      <w:proofErr w:type="spellEnd"/>
-      <w:r>
-        <w:t>(</w:t>
-      </w:r>
-      <w:proofErr w:type="spellStart"/>
-      <w:r>
-        <w:t>binCode</w:t>
-      </w:r>
-      <w:proofErr w:type="spellEnd"/>
-      <w:r>
-        <w:t>);</w:t>
-      </w:r>
-    </w:p>
-    <w:p>
-      <w:pPr>
-        <w:pStyle w:val="Code"/>
-      </w:pPr>
+      <w:r>
+        <w:rPr>
+          <w:color w:val="0000FF"/>
+        </w:rPr>
+        <w:t>int</w:t>
+      </w:r>
+      <w:r>
+        <w:t xml:space="preserve"> helper = ((255 - mem.WReg + 1) &amp; 0xFF ) + fileVal;</w:t>
+      </w:r>
     </w:p>
     <w:p>
       <w:pPr>
@@ -10344,42 +9021,27 @@
       <w:r>
         <w:t xml:space="preserve">     </w:t>
       </w:r>
-      <w:proofErr w:type="spellStart"/>
       <w:r>
         <w:rPr>
           <w:color w:val="0000FF"/>
         </w:rPr>
         <w:t>int</w:t>
       </w:r>
-      <w:proofErr w:type="spellEnd"/>
-      <w:r>
-        <w:t xml:space="preserve"> </w:t>
-      </w:r>
-      <w:proofErr w:type="spellStart"/>
-      <w:r>
-        <w:t>helper</w:t>
-      </w:r>
-      <w:proofErr w:type="spellEnd"/>
-      <w:r>
-        <w:t xml:space="preserve"> = ((255 - </w:t>
-      </w:r>
-      <w:proofErr w:type="spellStart"/>
-      <w:proofErr w:type="gramStart"/>
-      <w:r>
-        <w:t>mem.WReg</w:t>
-      </w:r>
-      <w:proofErr w:type="spellEnd"/>
-      <w:proofErr w:type="gramEnd"/>
-      <w:r>
-        <w:t xml:space="preserve"> + 1) &amp; 0xFF ) + </w:t>
-      </w:r>
-      <w:proofErr w:type="spellStart"/>
-      <w:r>
-        <w:t>fileVal</w:t>
-      </w:r>
-      <w:proofErr w:type="spellEnd"/>
-      <w:r>
-        <w:t>;</w:t>
+      <w:r>
+        <w:t xml:space="preserve"> helperDC = (((255 - mem.WReg + 1) &amp; 0x0F) + (fileVal &amp; 0x0F));</w:t>
+      </w:r>
+    </w:p>
+    <w:p>
+      <w:pPr>
+        <w:pStyle w:val="Code"/>
+      </w:pPr>
+    </w:p>
+    <w:p>
+      <w:pPr>
+        <w:pStyle w:val="Code"/>
+      </w:pPr>
+      <w:r>
+        <w:t xml:space="preserve">     fileVal = fileVal + (~mem.WReg + 1);</w:t>
       </w:r>
     </w:p>
     <w:p>
@@ -10389,108 +9051,55 @@
       <w:r>
         <w:t xml:space="preserve">     </w:t>
       </w:r>
-      <w:proofErr w:type="spellStart"/>
       <w:r>
         <w:rPr>
           <w:color w:val="0000FF"/>
         </w:rPr>
-        <w:t>int</w:t>
-      </w:r>
-      <w:proofErr w:type="spellEnd"/>
-      <w:r>
-        <w:t xml:space="preserve"> </w:t>
-      </w:r>
-      <w:proofErr w:type="spellStart"/>
-      <w:r>
-        <w:t>helperDC</w:t>
-      </w:r>
-      <w:proofErr w:type="spellEnd"/>
-      <w:r>
-        <w:t xml:space="preserve"> = (((255 - </w:t>
-      </w:r>
-      <w:proofErr w:type="spellStart"/>
-      <w:proofErr w:type="gramStart"/>
-      <w:r>
-        <w:t>mem.WReg</w:t>
-      </w:r>
-      <w:proofErr w:type="spellEnd"/>
-      <w:proofErr w:type="gramEnd"/>
-      <w:r>
-        <w:t xml:space="preserve"> + 1) &amp; 0x0F) + (</w:t>
-      </w:r>
-      <w:proofErr w:type="spellStart"/>
-      <w:r>
-        <w:t>fileVal</w:t>
-      </w:r>
-      <w:proofErr w:type="spellEnd"/>
-      <w:r>
-        <w:t xml:space="preserve"> &amp; 0x0F));</w:t>
-      </w:r>
-    </w:p>
-    <w:p>
-      <w:pPr>
-        <w:pStyle w:val="Code"/>
-      </w:pPr>
-    </w:p>
-    <w:p>
-      <w:pPr>
-        <w:pStyle w:val="Code"/>
+        <w:t>if</w:t>
+      </w:r>
+      <w:r>
+        <w:t xml:space="preserve"> (destination == 0)</w:t>
+      </w:r>
+    </w:p>
+    <w:p>
+      <w:pPr>
+        <w:pStyle w:val="Code"/>
+      </w:pPr>
+      <w:r>
+        <w:t xml:space="preserve">     {</w:t>
+      </w:r>
+    </w:p>
+    <w:p>
+      <w:pPr>
+        <w:pStyle w:val="Code"/>
+      </w:pPr>
+      <w:r>
+        <w:t xml:space="preserve">         mem.setWReg(fileVal);</w:t>
+      </w:r>
+    </w:p>
+    <w:p>
+      <w:pPr>
+        <w:pStyle w:val="Code"/>
+      </w:pPr>
+      <w:r>
+        <w:t xml:space="preserve">     }</w:t>
+      </w:r>
+    </w:p>
+    <w:p>
+      <w:pPr>
+        <w:pStyle w:val="Code"/>
+        <w:rPr>
+          <w:color w:val="0000FF"/>
+        </w:rPr>
       </w:pPr>
       <w:r>
         <w:t xml:space="preserve">     </w:t>
       </w:r>
-      <w:proofErr w:type="spellStart"/>
-      <w:r>
-        <w:t>fileVal</w:t>
-      </w:r>
-      <w:proofErr w:type="spellEnd"/>
-      <w:r>
-        <w:t xml:space="preserve"> = </w:t>
-      </w:r>
-      <w:proofErr w:type="spellStart"/>
-      <w:r>
-        <w:t>fileVal</w:t>
-      </w:r>
-      <w:proofErr w:type="spellEnd"/>
-      <w:r>
-        <w:t xml:space="preserve"> + (~</w:t>
-      </w:r>
-      <w:proofErr w:type="spellStart"/>
-      <w:proofErr w:type="gramStart"/>
-      <w:r>
-        <w:t>mem.WReg</w:t>
-      </w:r>
-      <w:proofErr w:type="spellEnd"/>
-      <w:proofErr w:type="gramEnd"/>
-      <w:r>
-        <w:t xml:space="preserve"> + 1);</w:t>
-      </w:r>
-    </w:p>
-    <w:p>
-      <w:pPr>
-        <w:pStyle w:val="Code"/>
-      </w:pPr>
-      <w:r>
-        <w:t xml:space="preserve">     </w:t>
-      </w:r>
-      <w:proofErr w:type="spellStart"/>
       <w:r>
         <w:rPr>
           <w:color w:val="0000FF"/>
         </w:rPr>
-        <w:t>if</w:t>
-      </w:r>
-      <w:proofErr w:type="spellEnd"/>
-      <w:r>
-        <w:t xml:space="preserve"> (</w:t>
-      </w:r>
-      <w:proofErr w:type="spellStart"/>
-      <w:r>
-        <w:t>destination</w:t>
-      </w:r>
-      <w:proofErr w:type="spellEnd"/>
-      <w:r>
-        <w:t xml:space="preserve"> == 0)</w:t>
+        <w:t>else</w:t>
       </w:r>
     </w:p>
     <w:p>
@@ -10506,25 +9115,7 @@
         <w:pStyle w:val="Code"/>
       </w:pPr>
       <w:r>
-        <w:t xml:space="preserve">         </w:t>
-      </w:r>
-      <w:proofErr w:type="spellStart"/>
-      <w:proofErr w:type="gramStart"/>
-      <w:r>
-        <w:t>mem.setWReg</w:t>
-      </w:r>
-      <w:proofErr w:type="spellEnd"/>
-      <w:proofErr w:type="gramEnd"/>
-      <w:r>
-        <w:t>(</w:t>
-      </w:r>
-      <w:proofErr w:type="spellStart"/>
-      <w:r>
-        <w:t>fileVal</w:t>
-      </w:r>
-      <w:proofErr w:type="spellEnd"/>
-      <w:r>
-        <w:t>);</w:t>
+        <w:t xml:space="preserve">         schreibeInRam(fileAdress, fileVal);</w:t>
       </w:r>
     </w:p>
     <w:p>
@@ -10538,142 +9129,25 @@
     <w:p>
       <w:pPr>
         <w:pStyle w:val="Code"/>
-        <w:rPr>
-          <w:color w:val="0000FF"/>
-        </w:rPr>
-      </w:pPr>
-      <w:r>
-        <w:t xml:space="preserve">     </w:t>
-      </w:r>
-      <w:proofErr w:type="spellStart"/>
-      <w:r>
-        <w:rPr>
-          <w:color w:val="0000FF"/>
-        </w:rPr>
-        <w:t>else</w:t>
-      </w:r>
-      <w:proofErr w:type="spellEnd"/>
-    </w:p>
-    <w:p>
-      <w:pPr>
-        <w:pStyle w:val="Code"/>
-      </w:pPr>
-      <w:r>
-        <w:t xml:space="preserve">     {</w:t>
-      </w:r>
-    </w:p>
-    <w:p>
-      <w:pPr>
-        <w:pStyle w:val="Code"/>
-      </w:pPr>
-      <w:r>
-        <w:t xml:space="preserve">         </w:t>
-      </w:r>
-      <w:proofErr w:type="spellStart"/>
-      <w:proofErr w:type="gramStart"/>
-      <w:r>
-        <w:t>schreibeInRam</w:t>
-      </w:r>
-      <w:proofErr w:type="spellEnd"/>
-      <w:r>
-        <w:t>(</w:t>
-      </w:r>
-      <w:proofErr w:type="spellStart"/>
-      <w:proofErr w:type="gramEnd"/>
-      <w:r>
-        <w:t>fileAdress</w:t>
-      </w:r>
-      <w:proofErr w:type="spellEnd"/>
-      <w:r>
-        <w:t xml:space="preserve">, </w:t>
-      </w:r>
-      <w:proofErr w:type="spellStart"/>
-      <w:r>
-        <w:t>fileVal</w:t>
-      </w:r>
-      <w:proofErr w:type="spellEnd"/>
-      <w:r>
-        <w:t>);</w:t>
-      </w:r>
-    </w:p>
-    <w:p>
-      <w:pPr>
-        <w:pStyle w:val="Code"/>
-      </w:pPr>
-      <w:r>
-        <w:t xml:space="preserve">     }</w:t>
-      </w:r>
-    </w:p>
-    <w:p>
-      <w:pPr>
-        <w:pStyle w:val="Code"/>
-      </w:pPr>
-      <w:r>
-        <w:t xml:space="preserve">     </w:t>
-      </w:r>
-      <w:proofErr w:type="spellStart"/>
-      <w:r>
-        <w:t>CheckZero</w:t>
-      </w:r>
-      <w:proofErr w:type="spellEnd"/>
-      <w:r>
-        <w:t>(</w:t>
-      </w:r>
-      <w:proofErr w:type="spellStart"/>
-      <w:r>
-        <w:t>fileVal</w:t>
-      </w:r>
-      <w:proofErr w:type="spellEnd"/>
-      <w:r>
-        <w:t>);</w:t>
-      </w:r>
-    </w:p>
-    <w:p>
-      <w:pPr>
-        <w:pStyle w:val="Code"/>
-      </w:pPr>
-      <w:r>
-        <w:t xml:space="preserve">     </w:t>
-      </w:r>
-      <w:proofErr w:type="spellStart"/>
-      <w:r>
-        <w:t>CheckCarry</w:t>
-      </w:r>
-      <w:proofErr w:type="spellEnd"/>
-      <w:r>
-        <w:t>(</w:t>
-      </w:r>
-      <w:proofErr w:type="spellStart"/>
-      <w:r>
-        <w:t>helper</w:t>
-      </w:r>
-      <w:proofErr w:type="spellEnd"/>
-      <w:r>
-        <w:t>);</w:t>
-      </w:r>
-    </w:p>
-    <w:p>
-      <w:pPr>
-        <w:pStyle w:val="Code"/>
-      </w:pPr>
-      <w:r>
-        <w:t xml:space="preserve">     </w:t>
-      </w:r>
-      <w:proofErr w:type="spellStart"/>
-      <w:r>
-        <w:t>CheckDigitCarry</w:t>
-      </w:r>
-      <w:proofErr w:type="spellEnd"/>
-      <w:r>
-        <w:t>(</w:t>
-      </w:r>
-      <w:proofErr w:type="spellStart"/>
-      <w:r>
-        <w:t>helperDC</w:t>
-      </w:r>
-      <w:proofErr w:type="spellEnd"/>
-      <w:r>
-        <w:t xml:space="preserve">);   </w:t>
+      </w:pPr>
+      <w:r>
+        <w:t xml:space="preserve">     CheckZero(fileVal);</w:t>
+      </w:r>
+    </w:p>
+    <w:p>
+      <w:pPr>
+        <w:pStyle w:val="Code"/>
+      </w:pPr>
+      <w:r>
+        <w:t xml:space="preserve">     CheckCarry(helper);</w:t>
+      </w:r>
+    </w:p>
+    <w:p>
+      <w:pPr>
+        <w:pStyle w:val="Code"/>
+      </w:pPr>
+      <w:r>
+        <w:t xml:space="preserve">     CheckDigitCarry(helperDC);   </w:t>
       </w:r>
     </w:p>
     <w:p>
@@ -10689,20 +9163,7 @@
         <w:pStyle w:val="Code"/>
       </w:pPr>
       <w:r>
-        <w:t xml:space="preserve">     </w:t>
-      </w:r>
-      <w:proofErr w:type="spellStart"/>
-      <w:proofErr w:type="gramStart"/>
-      <w:r>
-        <w:t>PostInstruction</w:t>
-      </w:r>
-      <w:proofErr w:type="spellEnd"/>
-      <w:r>
-        <w:t>(</w:t>
-      </w:r>
-      <w:proofErr w:type="gramEnd"/>
-      <w:r>
-        <w:t>);</w:t>
+        <w:t xml:space="preserve">     PostInstruction();</w:t>
       </w:r>
     </w:p>
     <w:p>
@@ -10781,14 +9242,27 @@
                   <w:r>
                     <w:t xml:space="preserve">Abbildung </w:t>
                   </w:r>
-                  <w:fldSimple w:instr=" SEQ Abbildung \* ARABIC ">
-                    <w:r>
-                      <w:rPr>
-                        <w:noProof/>
-                      </w:rPr>
-                      <w:t>15</w:t>
-                    </w:r>
-                  </w:fldSimple>
+                  <w:r>
+                    <w:fldChar w:fldCharType="begin"/>
+                  </w:r>
+                  <w:r>
+                    <w:instrText xml:space="preserve"> SEQ Abbildung \* ARABIC </w:instrText>
+                  </w:r>
+                  <w:r>
+                    <w:fldChar w:fldCharType="separate"/>
+                  </w:r>
+                  <w:r>
+                    <w:rPr>
+                      <w:noProof/>
+                    </w:rPr>
+                    <w:t>15</w:t>
+                  </w:r>
+                  <w:r>
+                    <w:rPr>
+                      <w:noProof/>
+                    </w:rPr>
+                    <w:fldChar w:fldCharType="end"/>
+                  </w:r>
                   <w:r>
                     <w:t>: DECFSZ - Auszug PIC</w:t>
                   </w:r>
@@ -10805,7 +9279,7 @@
           <w:noProof/>
         </w:rPr>
         <w:drawing>
-          <wp:anchor distT="0" distB="0" distL="114300" distR="114300" simplePos="0" relativeHeight="251635200" behindDoc="0" locked="0" layoutInCell="1" allowOverlap="1">
+          <wp:anchor distT="0" distB="0" distL="114300" distR="114300" simplePos="0" relativeHeight="251639296" behindDoc="0" locked="0" layoutInCell="1" allowOverlap="1">
             <wp:simplePos x="0" y="0"/>
             <wp:positionH relativeFrom="column">
               <wp:posOffset>1330960</wp:posOffset>
@@ -10867,23 +9341,7 @@
         <w:t>DECFSZ</w:t>
       </w:r>
       <w:r>
-        <w:t xml:space="preserve"> (</w:t>
-      </w:r>
-      <w:proofErr w:type="spellStart"/>
-      <w:r>
-        <w:t>Decrement</w:t>
-      </w:r>
-      <w:proofErr w:type="spellEnd"/>
-      <w:r>
-        <w:t xml:space="preserve"> f, Skip </w:t>
-      </w:r>
-      <w:proofErr w:type="spellStart"/>
-      <w:r>
-        <w:t>if</w:t>
-      </w:r>
-      <w:proofErr w:type="spellEnd"/>
-      <w:r>
-        <w:t xml:space="preserve"> 0)</w:t>
+        <w:t xml:space="preserve"> (Decrement f, Skip if 0)</w:t>
       </w:r>
       <w:bookmarkEnd w:id="57"/>
       <w:bookmarkEnd w:id="58"/>
@@ -10902,7 +9360,7 @@
           <w:noProof/>
         </w:rPr>
         <w:drawing>
-          <wp:anchor distT="0" distB="0" distL="114300" distR="114300" simplePos="0" relativeHeight="251675136" behindDoc="0" locked="0" layoutInCell="1" allowOverlap="1" wp14:anchorId="54A3CDEF" wp14:editId="2B201A39">
+          <wp:anchor distT="0" distB="0" distL="114300" distR="114300" simplePos="0" relativeHeight="251653632" behindDoc="0" locked="0" layoutInCell="1" allowOverlap="1" wp14:anchorId="54A3CDEF" wp14:editId="2B201A39">
             <wp:simplePos x="0" y="0"/>
             <wp:positionH relativeFrom="column">
               <wp:posOffset>217170</wp:posOffset>
@@ -10984,14 +9442,27 @@
                   <w:r>
                     <w:t xml:space="preserve">Abbildung </w:t>
                   </w:r>
-                  <w:fldSimple w:instr=" SEQ Abbildung \* ARABIC ">
-                    <w:r>
-                      <w:rPr>
-                        <w:noProof/>
-                      </w:rPr>
-                      <w:t>16</w:t>
-                    </w:r>
-                  </w:fldSimple>
+                  <w:r>
+                    <w:fldChar w:fldCharType="begin"/>
+                  </w:r>
+                  <w:r>
+                    <w:instrText xml:space="preserve"> SEQ Abbildung \* ARABIC </w:instrText>
+                  </w:r>
+                  <w:r>
+                    <w:fldChar w:fldCharType="separate"/>
+                  </w:r>
+                  <w:r>
+                    <w:rPr>
+                      <w:noProof/>
+                    </w:rPr>
+                    <w:t>16</w:t>
+                  </w:r>
+                  <w:r>
+                    <w:rPr>
+                      <w:noProof/>
+                    </w:rPr>
+                    <w:fldChar w:fldCharType="end"/>
+                  </w:r>
                   <w:r>
                     <w:t>: PAP DECFSZ</w:t>
                   </w:r>
@@ -11032,31 +9503,7 @@
         <w:pStyle w:val="Block"/>
       </w:pPr>
       <w:r>
-        <w:t xml:space="preserve">Das </w:t>
-      </w:r>
-      <w:proofErr w:type="spellStart"/>
-      <w:r>
-        <w:t>Zielbit</w:t>
-      </w:r>
-      <w:proofErr w:type="spellEnd"/>
-      <w:r>
-        <w:t xml:space="preserve"> der Operation wird überprüft. Ist das </w:t>
-      </w:r>
-      <w:proofErr w:type="spellStart"/>
-      <w:r>
-        <w:t>Zielbit</w:t>
-      </w:r>
-      <w:proofErr w:type="spellEnd"/>
-      <w:r>
-        <w:t xml:space="preserve"> 0, so wird der Wert aus f - 1 in das W-Register kopiert. Ist das </w:t>
-      </w:r>
-      <w:proofErr w:type="spellStart"/>
-      <w:r>
-        <w:t>Zielbit</w:t>
-      </w:r>
-      <w:proofErr w:type="spellEnd"/>
-      <w:r>
-        <w:t xml:space="preserve"> 1, so wird der Wert aus f – 1 an die Zieladresse kopiert.</w:t>
+        <w:t>Das Zielbit der Operation wird überprüft. Ist das Zielbit 0, so wird der Wert aus f - 1 in das W-Register kopiert. Ist das Zielbit 1, so wird der Wert aus f – 1 an die Zieladresse kopiert.</w:t>
       </w:r>
     </w:p>
     <w:p>
@@ -11081,56 +9528,32 @@
       <w:pPr>
         <w:pStyle w:val="Code"/>
       </w:pPr>
-      <w:proofErr w:type="spellStart"/>
       <w:r>
         <w:rPr>
           <w:color w:val="0000FF"/>
         </w:rPr>
         <w:t>public</w:t>
       </w:r>
-      <w:proofErr w:type="spellEnd"/>
       <w:r>
         <w:t xml:space="preserve"> </w:t>
       </w:r>
-      <w:proofErr w:type="spellStart"/>
       <w:r>
         <w:rPr>
           <w:color w:val="0000FF"/>
         </w:rPr>
         <w:t>void</w:t>
       </w:r>
-      <w:proofErr w:type="spellEnd"/>
-      <w:r>
-        <w:t xml:space="preserve"> </w:t>
-      </w:r>
-      <w:proofErr w:type="spellStart"/>
-      <w:proofErr w:type="gramStart"/>
-      <w:r>
-        <w:t>decfsz</w:t>
-      </w:r>
-      <w:proofErr w:type="spellEnd"/>
-      <w:r>
-        <w:t>(</w:t>
-      </w:r>
-      <w:proofErr w:type="spellStart"/>
-      <w:proofErr w:type="gramEnd"/>
+      <w:r>
+        <w:t xml:space="preserve"> decfsz(</w:t>
+      </w:r>
       <w:r>
         <w:rPr>
           <w:color w:val="0000FF"/>
         </w:rPr>
         <w:t>int</w:t>
       </w:r>
-      <w:proofErr w:type="spellEnd"/>
-      <w:r>
-        <w:t xml:space="preserve"> </w:t>
-      </w:r>
-      <w:proofErr w:type="spellStart"/>
-      <w:r>
-        <w:t>binCode</w:t>
-      </w:r>
-      <w:proofErr w:type="spellEnd"/>
-      <w:r>
-        <w:t>)</w:t>
+      <w:r>
+        <w:t xml:space="preserve"> binCode)</w:t>
       </w:r>
     </w:p>
     <w:p>
@@ -11146,55 +9569,141 @@
         <w:pStyle w:val="Code"/>
       </w:pPr>
       <w:r>
+        <w:t xml:space="preserve">     PreInstructions(binCode);</w:t>
+      </w:r>
+    </w:p>
+    <w:p>
+      <w:pPr>
+        <w:pStyle w:val="Code"/>
+      </w:pPr>
+    </w:p>
+    <w:p>
+      <w:pPr>
+        <w:pStyle w:val="Code"/>
+      </w:pPr>
+      <w:r>
         <w:t xml:space="preserve">     </w:t>
       </w:r>
-      <w:proofErr w:type="spellStart"/>
-      <w:r>
-        <w:t>PreInstructions</w:t>
-      </w:r>
-      <w:proofErr w:type="spellEnd"/>
-      <w:r>
-        <w:t>(</w:t>
-      </w:r>
-      <w:proofErr w:type="spellStart"/>
-      <w:r>
-        <w:t>binCode</w:t>
-      </w:r>
-      <w:proofErr w:type="spellEnd"/>
-      <w:r>
-        <w:t>);</w:t>
-      </w:r>
-    </w:p>
-    <w:p>
-      <w:pPr>
-        <w:pStyle w:val="Code"/>
-      </w:pPr>
-    </w:p>
-    <w:p>
-      <w:pPr>
-        <w:pStyle w:val="Code"/>
+      <w:r>
+        <w:rPr>
+          <w:color w:val="0000FF"/>
+        </w:rPr>
+        <w:t>if</w:t>
+      </w:r>
+      <w:r>
+        <w:t xml:space="preserve"> (destination == 0)</w:t>
+      </w:r>
+    </w:p>
+    <w:p>
+      <w:pPr>
+        <w:pStyle w:val="Code"/>
+      </w:pPr>
+      <w:r>
+        <w:t xml:space="preserve">     {</w:t>
+      </w:r>
+    </w:p>
+    <w:p>
+      <w:pPr>
+        <w:pStyle w:val="Code"/>
+      </w:pPr>
+      <w:r>
+        <w:t xml:space="preserve">         mem.setWReg(fileVal - 1);</w:t>
+      </w:r>
+    </w:p>
+    <w:p>
+      <w:pPr>
+        <w:pStyle w:val="Code"/>
+      </w:pPr>
+      <w:r>
+        <w:t xml:space="preserve">     }</w:t>
+      </w:r>
+    </w:p>
+    <w:p>
+      <w:pPr>
+        <w:pStyle w:val="Code"/>
+        <w:rPr>
+          <w:color w:val="0000FF"/>
+        </w:rPr>
       </w:pPr>
       <w:r>
         <w:t xml:space="preserve">     </w:t>
       </w:r>
-      <w:proofErr w:type="spellStart"/>
       <w:r>
         <w:rPr>
           <w:color w:val="0000FF"/>
         </w:rPr>
+        <w:t>else</w:t>
+      </w:r>
+    </w:p>
+    <w:p>
+      <w:pPr>
+        <w:pStyle w:val="Code"/>
+      </w:pPr>
+      <w:r>
+        <w:t xml:space="preserve">     {</w:t>
+      </w:r>
+    </w:p>
+    <w:p>
+      <w:pPr>
+        <w:pStyle w:val="Code"/>
+      </w:pPr>
+      <w:r>
+        <w:t xml:space="preserve">         schreibeInRam(fileAdress, fileVal - 1);</w:t>
+      </w:r>
+    </w:p>
+    <w:p>
+      <w:pPr>
+        <w:pStyle w:val="Code"/>
+      </w:pPr>
+      <w:r>
+        <w:t xml:space="preserve">     }</w:t>
+      </w:r>
+    </w:p>
+    <w:p>
+      <w:pPr>
+        <w:pStyle w:val="Code"/>
+        <w:rPr>
+          <w:color w:val="008000"/>
+        </w:rPr>
+      </w:pPr>
+      <w:r>
+        <w:t xml:space="preserve">     </w:t>
+      </w:r>
+      <w:r>
+        <w:rPr>
+          <w:color w:val="008000"/>
+        </w:rPr>
+        <w:t>//neu zuweisen, da oben geändert</w:t>
+      </w:r>
+    </w:p>
+    <w:p>
+      <w:pPr>
+        <w:pStyle w:val="Code"/>
+      </w:pPr>
+      <w:r>
+        <w:t xml:space="preserve">     fileVal = getFileVal(fileAdress);</w:t>
+      </w:r>
+    </w:p>
+    <w:p>
+      <w:pPr>
+        <w:pStyle w:val="Code"/>
+      </w:pPr>
+    </w:p>
+    <w:p>
+      <w:pPr>
+        <w:pStyle w:val="Code"/>
+      </w:pPr>
+      <w:r>
+        <w:t xml:space="preserve">     </w:t>
+      </w:r>
+      <w:r>
+        <w:rPr>
+          <w:color w:val="0000FF"/>
+        </w:rPr>
         <w:t>if</w:t>
       </w:r>
-      <w:proofErr w:type="spellEnd"/>
-      <w:r>
-        <w:t xml:space="preserve"> (</w:t>
-      </w:r>
-      <w:proofErr w:type="spellStart"/>
-      <w:r>
-        <w:t>destination</w:t>
-      </w:r>
-      <w:proofErr w:type="spellEnd"/>
-      <w:r>
-        <w:t xml:space="preserve"> == 0)</w:t>
+      <w:r>
+        <w:t xml:space="preserve"> (fileVal == 0)</w:t>
       </w:r>
     </w:p>
     <w:p>
@@ -11210,230 +9719,15 @@
         <w:pStyle w:val="Code"/>
       </w:pPr>
       <w:r>
-        <w:t xml:space="preserve">         </w:t>
-      </w:r>
-      <w:proofErr w:type="spellStart"/>
-      <w:proofErr w:type="gramStart"/>
-      <w:r>
-        <w:t>mem.setWReg</w:t>
-      </w:r>
-      <w:proofErr w:type="spellEnd"/>
-      <w:proofErr w:type="gramEnd"/>
-      <w:r>
-        <w:t>(</w:t>
-      </w:r>
-      <w:proofErr w:type="spellStart"/>
-      <w:r>
-        <w:t>fileVal</w:t>
-      </w:r>
-      <w:proofErr w:type="spellEnd"/>
-      <w:r>
-        <w:t xml:space="preserve"> - 1);</w:t>
-      </w:r>
-    </w:p>
-    <w:p>
-      <w:pPr>
-        <w:pStyle w:val="Code"/>
-      </w:pPr>
-      <w:r>
-        <w:t xml:space="preserve">     }</w:t>
-      </w:r>
-    </w:p>
-    <w:p>
-      <w:pPr>
-        <w:pStyle w:val="Code"/>
-        <w:rPr>
-          <w:color w:val="0000FF"/>
-        </w:rPr>
-      </w:pPr>
-      <w:r>
-        <w:t xml:space="preserve">     </w:t>
-      </w:r>
-      <w:proofErr w:type="spellStart"/>
-      <w:r>
-        <w:rPr>
-          <w:color w:val="0000FF"/>
-        </w:rPr>
-        <w:t>else</w:t>
-      </w:r>
-      <w:proofErr w:type="spellEnd"/>
-    </w:p>
-    <w:p>
-      <w:pPr>
-        <w:pStyle w:val="Code"/>
-      </w:pPr>
-      <w:r>
-        <w:t xml:space="preserve">     {</w:t>
-      </w:r>
-    </w:p>
-    <w:p>
-      <w:pPr>
-        <w:pStyle w:val="Code"/>
-      </w:pPr>
-      <w:r>
-        <w:t xml:space="preserve">         </w:t>
-      </w:r>
-      <w:proofErr w:type="spellStart"/>
-      <w:proofErr w:type="gramStart"/>
-      <w:r>
-        <w:t>schreibeInRam</w:t>
-      </w:r>
-      <w:proofErr w:type="spellEnd"/>
-      <w:r>
-        <w:t>(</w:t>
-      </w:r>
-      <w:proofErr w:type="spellStart"/>
-      <w:proofErr w:type="gramEnd"/>
-      <w:r>
-        <w:t>fileAdress</w:t>
-      </w:r>
-      <w:proofErr w:type="spellEnd"/>
-      <w:r>
-        <w:t xml:space="preserve">, </w:t>
-      </w:r>
-      <w:proofErr w:type="spellStart"/>
-      <w:r>
-        <w:t>fileVal</w:t>
-      </w:r>
-      <w:proofErr w:type="spellEnd"/>
-      <w:r>
-        <w:t xml:space="preserve"> - 1);</w:t>
-      </w:r>
-    </w:p>
-    <w:p>
-      <w:pPr>
-        <w:pStyle w:val="Code"/>
-      </w:pPr>
-      <w:r>
-        <w:t xml:space="preserve">     }</w:t>
-      </w:r>
-    </w:p>
-    <w:p>
-      <w:pPr>
-        <w:pStyle w:val="Code"/>
-        <w:rPr>
-          <w:color w:val="008000"/>
-        </w:rPr>
-      </w:pPr>
-      <w:r>
-        <w:t xml:space="preserve">     </w:t>
-      </w:r>
-      <w:r>
-        <w:rPr>
-          <w:color w:val="008000"/>
-        </w:rPr>
-        <w:t>//neu zuweisen, da oben geändert</w:t>
-      </w:r>
-    </w:p>
-    <w:p>
-      <w:pPr>
-        <w:pStyle w:val="Code"/>
-      </w:pPr>
-      <w:r>
-        <w:t xml:space="preserve">     </w:t>
-      </w:r>
-      <w:proofErr w:type="spellStart"/>
-      <w:r>
-        <w:t>fileVal</w:t>
-      </w:r>
-      <w:proofErr w:type="spellEnd"/>
-      <w:r>
-        <w:t xml:space="preserve"> = </w:t>
-      </w:r>
-      <w:proofErr w:type="spellStart"/>
-      <w:r>
-        <w:t>getFileVal</w:t>
-      </w:r>
-      <w:proofErr w:type="spellEnd"/>
-      <w:r>
-        <w:t>(</w:t>
-      </w:r>
-      <w:proofErr w:type="spellStart"/>
-      <w:r>
-        <w:t>fileAdress</w:t>
-      </w:r>
-      <w:proofErr w:type="spellEnd"/>
-      <w:r>
-        <w:t>);</w:t>
-      </w:r>
-    </w:p>
-    <w:p>
-      <w:pPr>
-        <w:pStyle w:val="Code"/>
-      </w:pPr>
-    </w:p>
-    <w:p>
-      <w:pPr>
-        <w:pStyle w:val="Code"/>
-      </w:pPr>
-      <w:r>
-        <w:t xml:space="preserve">     </w:t>
-      </w:r>
-      <w:proofErr w:type="spellStart"/>
-      <w:r>
-        <w:rPr>
-          <w:color w:val="0000FF"/>
-        </w:rPr>
-        <w:t>if</w:t>
-      </w:r>
-      <w:proofErr w:type="spellEnd"/>
-      <w:r>
-        <w:t xml:space="preserve"> (</w:t>
-      </w:r>
-      <w:proofErr w:type="spellStart"/>
-      <w:r>
-        <w:t>fileVal</w:t>
-      </w:r>
-      <w:proofErr w:type="spellEnd"/>
-      <w:r>
-        <w:t xml:space="preserve"> == 0)</w:t>
-      </w:r>
-    </w:p>
-    <w:p>
-      <w:pPr>
-        <w:pStyle w:val="Code"/>
-      </w:pPr>
-      <w:r>
-        <w:t xml:space="preserve">     {</w:t>
-      </w:r>
-    </w:p>
-    <w:p>
-      <w:pPr>
-        <w:pStyle w:val="Code"/>
-      </w:pPr>
-      <w:r>
-        <w:t xml:space="preserve">         </w:t>
-      </w:r>
-      <w:proofErr w:type="spellStart"/>
-      <w:proofErr w:type="gramStart"/>
-      <w:r>
-        <w:t>mem.pc</w:t>
-      </w:r>
-      <w:proofErr w:type="spellEnd"/>
-      <w:proofErr w:type="gramEnd"/>
-      <w:r>
-        <w:t>++;</w:t>
-      </w:r>
-    </w:p>
-    <w:p>
-      <w:pPr>
-        <w:pStyle w:val="Code"/>
-      </w:pPr>
-      <w:r>
-        <w:t xml:space="preserve">         </w:t>
-      </w:r>
-      <w:proofErr w:type="spellStart"/>
-      <w:proofErr w:type="gramStart"/>
-      <w:r>
-        <w:t>TwoCycles</w:t>
-      </w:r>
-      <w:proofErr w:type="spellEnd"/>
-      <w:r>
-        <w:t>(</w:t>
-      </w:r>
-      <w:proofErr w:type="gramEnd"/>
-      <w:r>
-        <w:t>);</w:t>
+        <w:t xml:space="preserve">         mem.pc++;</w:t>
+      </w:r>
+    </w:p>
+    <w:p>
+      <w:pPr>
+        <w:pStyle w:val="Code"/>
+      </w:pPr>
+      <w:r>
+        <w:t xml:space="preserve">         TwoCycles();</w:t>
       </w:r>
     </w:p>
     <w:p>
@@ -11454,20 +9748,7 @@
         <w:pStyle w:val="Code"/>
       </w:pPr>
       <w:r>
-        <w:t xml:space="preserve">     </w:t>
-      </w:r>
-      <w:proofErr w:type="spellStart"/>
-      <w:proofErr w:type="gramStart"/>
-      <w:r>
-        <w:t>PostInstruction</w:t>
-      </w:r>
-      <w:proofErr w:type="spellEnd"/>
-      <w:r>
-        <w:t>(</w:t>
-      </w:r>
-      <w:proofErr w:type="gramEnd"/>
-      <w:r>
-        <w:t>);</w:t>
+        <w:t xml:space="preserve">     PostInstruction();</w:t>
       </w:r>
     </w:p>
     <w:p>
@@ -11556,14 +9837,27 @@
                   <w:r>
                     <w:t xml:space="preserve">Abbildung </w:t>
                   </w:r>
-                  <w:fldSimple w:instr=" SEQ Abbildung \* ARABIC ">
-                    <w:r>
-                      <w:rPr>
-                        <w:noProof/>
-                      </w:rPr>
-                      <w:t>17</w:t>
-                    </w:r>
-                  </w:fldSimple>
+                  <w:r>
+                    <w:fldChar w:fldCharType="begin"/>
+                  </w:r>
+                  <w:r>
+                    <w:instrText xml:space="preserve"> SEQ Abbildung \* ARABIC </w:instrText>
+                  </w:r>
+                  <w:r>
+                    <w:fldChar w:fldCharType="separate"/>
+                  </w:r>
+                  <w:r>
+                    <w:rPr>
+                      <w:noProof/>
+                    </w:rPr>
+                    <w:t>17</w:t>
+                  </w:r>
+                  <w:r>
+                    <w:rPr>
+                      <w:noProof/>
+                    </w:rPr>
+                    <w:fldChar w:fldCharType="end"/>
+                  </w:r>
                   <w:r>
                     <w:t>: XORLW - Auszug PIC</w:t>
                   </w:r>
@@ -11580,7 +9874,7 @@
           <w:noProof/>
         </w:rPr>
         <w:drawing>
-          <wp:anchor distT="0" distB="0" distL="114300" distR="114300" simplePos="0" relativeHeight="251668992" behindDoc="0" locked="0" layoutInCell="1" allowOverlap="1">
+          <wp:anchor distT="0" distB="0" distL="114300" distR="114300" simplePos="0" relativeHeight="251651584" behindDoc="0" locked="0" layoutInCell="1" allowOverlap="1">
             <wp:simplePos x="0" y="0"/>
             <wp:positionH relativeFrom="column">
               <wp:posOffset>1352459</wp:posOffset>
@@ -11642,23 +9936,7 @@
         <w:t>XORLW</w:t>
       </w:r>
       <w:r>
-        <w:t xml:space="preserve"> (</w:t>
-      </w:r>
-      <w:proofErr w:type="spellStart"/>
-      <w:r>
-        <w:t>Exclusive</w:t>
-      </w:r>
-      <w:proofErr w:type="spellEnd"/>
-      <w:r>
-        <w:t xml:space="preserve"> OR Literal </w:t>
-      </w:r>
-      <w:proofErr w:type="spellStart"/>
-      <w:r>
-        <w:t>with</w:t>
-      </w:r>
-      <w:proofErr w:type="spellEnd"/>
-      <w:r>
-        <w:t xml:space="preserve"> W)</w:t>
+        <w:t xml:space="preserve"> (Exclusive OR Literal with W)</w:t>
       </w:r>
       <w:bookmarkEnd w:id="61"/>
       <w:bookmarkEnd w:id="62"/>
@@ -11677,7 +9955,7 @@
           <w:noProof/>
         </w:rPr>
         <w:drawing>
-          <wp:anchor distT="0" distB="0" distL="114300" distR="114300" simplePos="0" relativeHeight="251678208" behindDoc="0" locked="0" layoutInCell="1" allowOverlap="1" wp14:anchorId="54A3CDEF" wp14:editId="2B201A39">
+          <wp:anchor distT="0" distB="0" distL="114300" distR="114300" simplePos="0" relativeHeight="251654656" behindDoc="0" locked="0" layoutInCell="1" allowOverlap="1" wp14:anchorId="54A3CDEF" wp14:editId="2B201A39">
             <wp:simplePos x="0" y="0"/>
             <wp:positionH relativeFrom="column">
               <wp:posOffset>1199515</wp:posOffset>
@@ -11764,14 +10042,27 @@
                   <w:r>
                     <w:t xml:space="preserve">Abbildung </w:t>
                   </w:r>
-                  <w:fldSimple w:instr=" SEQ Abbildung \* ARABIC ">
-                    <w:r>
-                      <w:rPr>
-                        <w:noProof/>
-                      </w:rPr>
-                      <w:t>18</w:t>
-                    </w:r>
-                  </w:fldSimple>
+                  <w:r>
+                    <w:fldChar w:fldCharType="begin"/>
+                  </w:r>
+                  <w:r>
+                    <w:instrText xml:space="preserve"> SEQ Abbildung \* ARABIC </w:instrText>
+                  </w:r>
+                  <w:r>
+                    <w:fldChar w:fldCharType="separate"/>
+                  </w:r>
+                  <w:r>
+                    <w:rPr>
+                      <w:noProof/>
+                    </w:rPr>
+                    <w:t>18</w:t>
+                  </w:r>
+                  <w:r>
+                    <w:rPr>
+                      <w:noProof/>
+                    </w:rPr>
+                    <w:fldChar w:fldCharType="end"/>
+                  </w:r>
                   <w:r>
                     <w:t>: PAP XORLW</w:t>
                   </w:r>
@@ -11845,21 +10136,8 @@
         <w:jc w:val="left"/>
       </w:pPr>
       <w:r>
-        <w:t xml:space="preserve">Das W-Register wird mit dem Literal aus dem Binärcode </w:t>
-      </w:r>
-      <w:proofErr w:type="spellStart"/>
-      <w:r>
-        <w:t>exlusiv</w:t>
-      </w:r>
-      <w:proofErr w:type="spellEnd"/>
-      <w:r>
-        <w:t xml:space="preserve"> </w:t>
-      </w:r>
-      <w:proofErr w:type="spellStart"/>
-      <w:r>
-        <w:t>verodert</w:t>
-      </w:r>
-      <w:proofErr w:type="spellEnd"/>
+        <w:t>Das W-Register wird mit dem Literal aus dem Binärcode exlusiv verodert</w:t>
+      </w:r>
       <w:r>
         <w:t xml:space="preserve"> und ins W-Register geschrieben.</w:t>
       </w:r>
@@ -11886,56 +10164,32 @@
       <w:pPr>
         <w:pStyle w:val="Code"/>
       </w:pPr>
-      <w:proofErr w:type="spellStart"/>
       <w:r>
         <w:rPr>
           <w:color w:val="0000FF"/>
         </w:rPr>
         <w:t>public</w:t>
       </w:r>
-      <w:proofErr w:type="spellEnd"/>
       <w:r>
         <w:t xml:space="preserve"> </w:t>
       </w:r>
-      <w:proofErr w:type="spellStart"/>
       <w:r>
         <w:rPr>
           <w:color w:val="0000FF"/>
         </w:rPr>
         <w:t>void</w:t>
       </w:r>
-      <w:proofErr w:type="spellEnd"/>
-      <w:r>
-        <w:t xml:space="preserve"> </w:t>
-      </w:r>
-      <w:proofErr w:type="spellStart"/>
-      <w:proofErr w:type="gramStart"/>
-      <w:r>
-        <w:t>xorlw</w:t>
-      </w:r>
-      <w:proofErr w:type="spellEnd"/>
-      <w:r>
-        <w:t>(</w:t>
-      </w:r>
-      <w:proofErr w:type="spellStart"/>
-      <w:proofErr w:type="gramEnd"/>
+      <w:r>
+        <w:t xml:space="preserve"> xorlw(</w:t>
+      </w:r>
       <w:r>
         <w:rPr>
           <w:color w:val="0000FF"/>
         </w:rPr>
         <w:t>int</w:t>
       </w:r>
-      <w:proofErr w:type="spellEnd"/>
-      <w:r>
-        <w:t xml:space="preserve"> </w:t>
-      </w:r>
-      <w:proofErr w:type="spellStart"/>
-      <w:r>
-        <w:t>binCode</w:t>
-      </w:r>
-      <w:proofErr w:type="spellEnd"/>
-      <w:r>
-        <w:t>)</w:t>
+      <w:r>
+        <w:t xml:space="preserve"> binCode)</w:t>
       </w:r>
     </w:p>
     <w:p>
@@ -11951,109 +10205,44 @@
         <w:pStyle w:val="Code"/>
       </w:pPr>
       <w:r>
+        <w:t xml:space="preserve">    PreInstructions(binCode);</w:t>
+      </w:r>
+    </w:p>
+    <w:p>
+      <w:pPr>
+        <w:pStyle w:val="Code"/>
+      </w:pPr>
+    </w:p>
+    <w:p>
+      <w:pPr>
+        <w:pStyle w:val="Code"/>
+      </w:pPr>
+      <w:r>
+        <w:t xml:space="preserve">    mem.setWReg(literal ^ mem.WReg);</w:t>
+      </w:r>
+    </w:p>
+    <w:p>
+      <w:pPr>
+        <w:pStyle w:val="Code"/>
+      </w:pPr>
+      <w:r>
+        <w:t xml:space="preserve">    CheckZero(mem.WReg);</w:t>
+      </w:r>
+    </w:p>
+    <w:p>
+      <w:pPr>
+        <w:pStyle w:val="Code"/>
+      </w:pPr>
+      <w:r>
         <w:t xml:space="preserve">    </w:t>
       </w:r>
-      <w:proofErr w:type="spellStart"/>
-      <w:r>
-        <w:t>PreInstructions</w:t>
-      </w:r>
-      <w:proofErr w:type="spellEnd"/>
-      <w:r>
-        <w:t>(</w:t>
-      </w:r>
-      <w:proofErr w:type="spellStart"/>
-      <w:r>
-        <w:t>binCode</w:t>
-      </w:r>
-      <w:proofErr w:type="spellEnd"/>
-      <w:r>
-        <w:t>);</w:t>
-      </w:r>
-    </w:p>
-    <w:p>
-      <w:pPr>
-        <w:pStyle w:val="Code"/>
-      </w:pPr>
-    </w:p>
-    <w:p>
-      <w:pPr>
-        <w:pStyle w:val="Code"/>
-      </w:pPr>
-      <w:r>
-        <w:t xml:space="preserve">    </w:t>
-      </w:r>
-      <w:proofErr w:type="spellStart"/>
-      <w:proofErr w:type="gramStart"/>
-      <w:r>
-        <w:t>mem.setWReg</w:t>
-      </w:r>
-      <w:proofErr w:type="spellEnd"/>
-      <w:proofErr w:type="gramEnd"/>
-      <w:r>
-        <w:t xml:space="preserve">(literal ^ </w:t>
-      </w:r>
-      <w:proofErr w:type="spellStart"/>
-      <w:r>
-        <w:t>mem.WReg</w:t>
-      </w:r>
-      <w:proofErr w:type="spellEnd"/>
-      <w:r>
-        <w:t>);</w:t>
-      </w:r>
-    </w:p>
-    <w:p>
-      <w:pPr>
-        <w:pStyle w:val="Code"/>
-      </w:pPr>
-      <w:r>
-        <w:t xml:space="preserve">    </w:t>
-      </w:r>
-      <w:proofErr w:type="spellStart"/>
-      <w:r>
-        <w:t>CheckZero</w:t>
-      </w:r>
-      <w:proofErr w:type="spellEnd"/>
-      <w:r>
-        <w:t>(</w:t>
-      </w:r>
-      <w:proofErr w:type="spellStart"/>
-      <w:proofErr w:type="gramStart"/>
-      <w:r>
-        <w:t>mem.WReg</w:t>
-      </w:r>
-      <w:proofErr w:type="spellEnd"/>
-      <w:proofErr w:type="gramEnd"/>
-      <w:r>
-        <w:t>);</w:t>
-      </w:r>
-    </w:p>
-    <w:p>
-      <w:pPr>
-        <w:pStyle w:val="Code"/>
-      </w:pPr>
-      <w:r>
-        <w:t xml:space="preserve">    </w:t>
-      </w:r>
-    </w:p>
-    <w:p>
-      <w:pPr>
-        <w:pStyle w:val="Code"/>
-      </w:pPr>
-      <w:r>
-        <w:t xml:space="preserve">    </w:t>
-      </w:r>
-      <w:proofErr w:type="spellStart"/>
-      <w:proofErr w:type="gramStart"/>
-      <w:r>
-        <w:t>PostInstruction</w:t>
-      </w:r>
-      <w:proofErr w:type="spellEnd"/>
-      <w:r>
-        <w:t>(</w:t>
-      </w:r>
-      <w:proofErr w:type="gramEnd"/>
-      <w:r>
-        <w:t>);</w:t>
+    </w:p>
+    <w:p>
+      <w:pPr>
+        <w:pStyle w:val="Code"/>
+      </w:pPr>
+      <w:r>
+        <w:t xml:space="preserve">    PostInstruction();</w:t>
       </w:r>
     </w:p>
     <w:p>
@@ -12071,12 +10260,10 @@
       <w:pPr>
         <w:pStyle w:val="berschrift2"/>
       </w:pPr>
-      <w:proofErr w:type="spellStart"/>
       <w:r>
         <w:lastRenderedPageBreak/>
         <w:t>Interruptfunktion</w:t>
       </w:r>
-      <w:proofErr w:type="spellEnd"/>
     </w:p>
     <w:p>
       <w:pPr>
@@ -12103,14 +10290,27 @@
                   <w:r>
                     <w:t xml:space="preserve">Abbildung </w:t>
                   </w:r>
-                  <w:fldSimple w:instr=" SEQ Abbildung \* ARABIC ">
-                    <w:r>
-                      <w:rPr>
-                        <w:noProof/>
-                      </w:rPr>
-                      <w:t>19</w:t>
-                    </w:r>
-                  </w:fldSimple>
+                  <w:r>
+                    <w:fldChar w:fldCharType="begin"/>
+                  </w:r>
+                  <w:r>
+                    <w:instrText xml:space="preserve"> SEQ Abbildung \* ARABIC </w:instrText>
+                  </w:r>
+                  <w:r>
+                    <w:fldChar w:fldCharType="separate"/>
+                  </w:r>
+                  <w:r>
+                    <w:rPr>
+                      <w:noProof/>
+                    </w:rPr>
+                    <w:t>19</w:t>
+                  </w:r>
+                  <w:r>
+                    <w:rPr>
+                      <w:noProof/>
+                    </w:rPr>
+                    <w:fldChar w:fldCharType="end"/>
+                  </w:r>
                   <w:bookmarkEnd w:id="65"/>
                   <w:r>
                     <w:t>: Interrupt Logik</w:t>
@@ -12138,7 +10338,7 @@
           <w:noProof/>
         </w:rPr>
         <w:drawing>
-          <wp:anchor distT="0" distB="0" distL="114300" distR="114300" simplePos="0" relativeHeight="251685376" behindDoc="0" locked="0" layoutInCell="1" allowOverlap="1">
+          <wp:anchor distT="0" distB="0" distL="114300" distR="114300" simplePos="0" relativeHeight="251657728" behindDoc="0" locked="0" layoutInCell="1" allowOverlap="1">
             <wp:simplePos x="0" y="0"/>
             <wp:positionH relativeFrom="column">
               <wp:posOffset>2540</wp:posOffset>
@@ -12195,31 +10395,7 @@
         </w:drawing>
       </w:r>
       <w:r>
-        <w:t xml:space="preserve">Die I/O Interrupts werden in einem separaten Thread abgefragt. Wird in diesem ein Interrupt festgestellt, so wird ein </w:t>
-      </w:r>
-      <w:proofErr w:type="spellStart"/>
-      <w:r>
-        <w:t>Bool</w:t>
-      </w:r>
-      <w:proofErr w:type="spellEnd"/>
-      <w:r>
-        <w:t xml:space="preserve"> auf </w:t>
-      </w:r>
-      <w:proofErr w:type="spellStart"/>
-      <w:r>
-        <w:t>true</w:t>
-      </w:r>
-      <w:proofErr w:type="spellEnd"/>
-      <w:r>
-        <w:t xml:space="preserve"> gesetzt. Dieser wird, zusammen mit den anderen Interrupts, vor jeder Befehlsausführung </w:t>
-      </w:r>
-      <w:proofErr w:type="spellStart"/>
-      <w:r>
-        <w:t>abgebrüft</w:t>
-      </w:r>
-      <w:proofErr w:type="spellEnd"/>
-      <w:r>
-        <w:t>.</w:t>
+        <w:t>Die I/O Interrupts werden in einem separaten Thread abgefragt. Wird in diesem ein Interrupt festgestellt, so wird ein Bool auf true gesetzt. Dieser wird, zusammen mit den anderen Interrupts, vor jeder Befehlsausführung abgebrüft.</w:t>
       </w:r>
     </w:p>
     <w:p>
@@ -12259,31 +10435,7 @@
         <w:pStyle w:val="Block"/>
       </w:pPr>
       <w:r>
-        <w:t>Ist das jeweilige Interrupt-</w:t>
-      </w:r>
-      <w:proofErr w:type="spellStart"/>
-      <w:r>
-        <w:t>enable</w:t>
-      </w:r>
-      <w:proofErr w:type="spellEnd"/>
-      <w:r>
-        <w:t xml:space="preserve"> Bit gesetzt und ein Interrupt wird wahrgenommen, so wird der </w:t>
-      </w:r>
-      <w:proofErr w:type="spellStart"/>
-      <w:r>
-        <w:t>Microcontroller</w:t>
-      </w:r>
-      <w:proofErr w:type="spellEnd"/>
-      <w:r>
-        <w:t xml:space="preserve"> aus dem Sleep-Mode aufgeweckt. Nur, wenn auch das GIE (</w:t>
-      </w:r>
-      <w:proofErr w:type="spellStart"/>
-      <w:r>
-        <w:t>GlobalInterruptEnable</w:t>
-      </w:r>
-      <w:proofErr w:type="spellEnd"/>
-      <w:r>
-        <w:t>) Bit gesetzt wird der Interrupt bis zur CPU durchgereicht</w:t>
+        <w:t>Ist das jeweilige Interrupt-enable Bit gesetzt und ein Interrupt wird wahrgenommen, so wird der Microcontroller aus dem Sleep-Mode aufgeweckt. Nur, wenn auch das GIE (GlobalInterruptEnable) Bit gesetzt wird der Interrupt bis zur CPU durchgereicht</w:t>
       </w:r>
       <w:r>
         <w:t>:</w:t>
@@ -12305,23 +10457,8 @@
       </w:r>
       <w:r>
         <w:tab/>
-        <w:t>[</w:t>
-      </w:r>
-      <w:proofErr w:type="spellStart"/>
-      <w:r>
-        <w:t>label</w:t>
-      </w:r>
-      <w:proofErr w:type="spellEnd"/>
-      <w:r>
-        <w:t xml:space="preserve">] BTFSC </w:t>
-      </w:r>
-      <w:proofErr w:type="spellStart"/>
-      <w:proofErr w:type="gramStart"/>
-      <w:r>
-        <w:t>f,b</w:t>
-      </w:r>
-      <w:proofErr w:type="spellEnd"/>
-      <w:proofErr w:type="gramEnd"/>
+        <w:t>[label] BTFSC f,b</w:t>
+      </w:r>
     </w:p>
     <w:p>
       <w:pPr>
@@ -12393,21 +10530,7 @@
           <w:rFonts w:cs="Arial"/>
         </w:rPr>
         <w:tab/>
-        <w:t xml:space="preserve">Wenn </w:t>
-      </w:r>
-      <w:proofErr w:type="spellStart"/>
-      <w:r>
-        <w:rPr>
-          <w:rFonts w:cs="Arial"/>
-        </w:rPr>
-        <w:t>bit</w:t>
-      </w:r>
-      <w:proofErr w:type="spellEnd"/>
-      <w:r>
-        <w:rPr>
-          <w:rFonts w:cs="Arial"/>
-        </w:rPr>
-        <w:t xml:space="preserve"> b in f = 0 </w:t>
+        <w:t xml:space="preserve">Wenn bit b in f = 0 </w:t>
       </w:r>
       <w:r>
         <w:rPr>
@@ -12544,32 +10667,13 @@
         <w:t>Das in der Vorlesung Software Engineering I &amp; II gelernte Entwurfsmuster Model-View-Controller konnte, mehr oder weniger, erfolgreich angewendet werden und hat zur ersten Idee zum Aufbau des Programmes mitgewirkt.</w:t>
       </w:r>
       <w:r>
-        <w:t xml:space="preserve"> Durch die Implementierung der Befehle in C# mussten diese ausführlich studiert werden, </w:t>
-      </w:r>
-      <w:r>
-        <w:t xml:space="preserve">die Abläufe in einem </w:t>
-      </w:r>
-      <w:proofErr w:type="spellStart"/>
-      <w:r>
-        <w:t>Microcontroller</w:t>
-      </w:r>
-      <w:proofErr w:type="spellEnd"/>
+        <w:t xml:space="preserve"> Durch die Implementierung der Befehle in C# mussten diese ausführlich studiert werden, die Abläufe in einem Microcontroller wurden</w:t>
+      </w:r>
       <w:r>
         <w:t xml:space="preserve"> </w:t>
       </w:r>
-      <w:proofErr w:type="gramStart"/>
-      <w:r>
-        <w:t>wurden</w:t>
-      </w:r>
-      <w:r>
-        <w:t xml:space="preserve"> </w:t>
-      </w:r>
-      <w:r>
-        <w:t xml:space="preserve"> somit</w:t>
-      </w:r>
-      <w:proofErr w:type="gramEnd"/>
-      <w:r>
-        <w:t xml:space="preserve"> verständlicher.</w:t>
+      <w:r>
+        <w:t xml:space="preserve"> somit verständlicher.</w:t>
       </w:r>
     </w:p>
     <w:p>
@@ -12580,15 +10684,7 @@
         <w:t>Trotz anfänglicher Startschwierigkeiten</w:t>
       </w:r>
       <w:r>
-        <w:t>, wie zum Beispiel der Implementierung einiger GUI Komponenten (</w:t>
-      </w:r>
-      <w:proofErr w:type="spellStart"/>
-      <w:r>
-        <w:t>DataGridView</w:t>
-      </w:r>
-      <w:proofErr w:type="spellEnd"/>
-      <w:r>
-        <w:t>…) oder die Darstellung des internen Speichers,</w:t>
+        <w:t>, wie zum Beispiel der Implementierung einiger GUI Komponenten (DataGridView…) oder die Darstellung des internen Speichers,</w:t>
       </w:r>
       <w:r>
         <w:t xml:space="preserve"> konnte letztendlich erfolgreich ein funktionsfähiger Simulator erstellt werden.</w:t>
@@ -12651,31 +10747,15 @@
         <w:pStyle w:val="Block"/>
       </w:pPr>
       <w:r>
-        <w:t xml:space="preserve">Die Wahl der Programmiersprache bereuen wir nicht, da C# mit Visual Studio durch die </w:t>
-      </w:r>
-      <w:proofErr w:type="spellStart"/>
-      <w:r>
-        <w:t>WindowsForms</w:t>
-      </w:r>
-      <w:proofErr w:type="spellEnd"/>
-      <w:r>
-        <w:t xml:space="preserve"> ein einzigartiges Programmiererlebnis für Juniorprogrammierer bietet.</w:t>
-      </w:r>
-    </w:p>
-    <w:p>
-      <w:pPr>
-        <w:pStyle w:val="Block"/>
-      </w:pPr>
-      <w:r>
-        <w:t xml:space="preserve">Des Weiteren würden wir uns vorher überlegen, wie wir das Programm am besten strukturieren sollen und welche Klassen gebraucht werden – anstatt einfach drauf los zu programmieren und immer wieder alles zu </w:t>
-      </w:r>
-      <w:proofErr w:type="spellStart"/>
-      <w:r>
-        <w:t>refactorn</w:t>
-      </w:r>
-      <w:proofErr w:type="spellEnd"/>
-      <w:r>
-        <w:t>.</w:t>
+        <w:t>Die Wahl der Programmiersprache bereuen wir nicht, da C# mit Visual Studio durch die WindowsForms ein einzigartiges Programmiererlebnis für Juniorprogrammierer bietet.</w:t>
+      </w:r>
+    </w:p>
+    <w:p>
+      <w:pPr>
+        <w:pStyle w:val="Block"/>
+      </w:pPr>
+      <w:r>
+        <w:t>Des Weiteren würden wir uns vorher überlegen, wie wir das Programm am besten strukturieren sollen und welche Klassen gebraucht werden – anstatt einfach drauf los zu programmieren und immer wieder alles zu refactorn.</w:t>
       </w:r>
       <w:bookmarkEnd w:id="5"/>
       <w:bookmarkEnd w:id="6"/>
@@ -12718,6 +10798,7 @@
           <w:docPartUnique/>
         </w:docPartObj>
       </w:sdtPr>
+      <w:sdtEndPr/>
       <w:sdtContent>
         <w:p>
           <w:pPr>
@@ -12731,7 +10812,6 @@
               <w:lang w:val="en-GB"/>
             </w:rPr>
           </w:pPr>
-          <w:proofErr w:type="spellStart"/>
           <w:r>
             <w:rPr>
               <w:lang w:val="en-GB"/>
@@ -12739,7 +10819,6 @@
             <w:t>Literaturverzeichnis</w:t>
           </w:r>
           <w:bookmarkEnd w:id="68"/>
-          <w:proofErr w:type="spellEnd"/>
         </w:p>
         <w:p>
           <w:sdt>
@@ -12748,6 +10827,7 @@
               <w:showingPlcHdr/>
               <w:bibliography/>
             </w:sdtPr>
+            <w:sdtEndPr/>
             <w:sdtContent>
               <w:r>
                 <w:t xml:space="preserve">     </w:t>
@@ -12776,7 +10856,7 @@
 </file>
 
 <file path=word/endnotes.xml><?xml version="1.0" encoding="utf-8"?>
-<w:endnotes xmlns:wpc="http://schemas.microsoft.com/office/word/2010/wordprocessingCanvas" xmlns:cx="http://schemas.microsoft.com/office/drawing/2014/chartex" xmlns:cx1="http://schemas.microsoft.com/office/drawing/2015/9/8/chartex" xmlns:cx2="http://schemas.microsoft.com/office/drawing/2015/10/21/chartex" xmlns:cx3="http://schemas.microsoft.com/office/drawing/2016/5/9/chartex" xmlns:cx4="http://schemas.microsoft.com/office/drawing/2016/5/10/chartex" xmlns:cx5="http://schemas.microsoft.com/office/drawing/2016/5/11/chartex" xmlns:cx6="http://schemas.microsoft.com/office/drawing/2016/5/12/chartex" xmlns:cx7="http://schemas.microsoft.com/office/drawing/2016/5/13/chartex" xmlns:cx8="http://schemas.microsoft.com/office/drawing/2016/5/14/chartex" xmlns:mc="http://schemas.openxmlformats.org/markup-compatibility/2006" xmlns:aink="http://schemas.microsoft.com/office/drawing/2016/ink" xmlns:o="urn:schemas-microsoft-com:office:office" xmlns:r="http://schemas.openxmlformats.org/officeDocument/2006/relationships" xmlns:m="http://schemas.openxmlformats.org/officeDocument/2006/math" xmlns:v="urn:schemas-microsoft-com:vml" xmlns:wp14="http://schemas.microsoft.com/office/word/2010/wordprocessingDrawing" xmlns:wp="http://schemas.openxmlformats.org/drawingml/2006/wordprocessingDrawing" xmlns:w10="urn:schemas-microsoft-com:office:word" xmlns:w="http://schemas.openxmlformats.org/wordprocessingml/2006/main" xmlns:w14="http://schemas.microsoft.com/office/word/2010/wordml" xmlns:w15="http://schemas.microsoft.com/office/word/2012/wordml" xmlns:w16se="http://schemas.microsoft.com/office/word/2015/wordml/symex" xmlns:wpg="http://schemas.microsoft.com/office/word/2010/wordprocessingGroup" xmlns:wpi="http://schemas.microsoft.com/office/word/2010/wordprocessingInk" xmlns:wne="http://schemas.microsoft.com/office/word/2006/wordml" xmlns:wps="http://schemas.microsoft.com/office/word/2010/wordprocessingShape" mc:Ignorable="w14 w15 w16se wp14">
+<w:endnotes xmlns:wpc="http://schemas.microsoft.com/office/word/2010/wordprocessingCanvas" xmlns:cx="http://schemas.microsoft.com/office/drawing/2014/chartex" xmlns:cx1="http://schemas.microsoft.com/office/drawing/2015/9/8/chartex" xmlns:cx2="http://schemas.microsoft.com/office/drawing/2015/10/21/chartex" xmlns:cx3="http://schemas.microsoft.com/office/drawing/2016/5/9/chartex" xmlns:cx4="http://schemas.microsoft.com/office/drawing/2016/5/10/chartex" xmlns:cx5="http://schemas.microsoft.com/office/drawing/2016/5/11/chartex" xmlns:cx6="http://schemas.microsoft.com/office/drawing/2016/5/12/chartex" xmlns:cx7="http://schemas.microsoft.com/office/drawing/2016/5/13/chartex" xmlns:cx8="http://schemas.microsoft.com/office/drawing/2016/5/14/chartex" xmlns:mc="http://schemas.openxmlformats.org/markup-compatibility/2006" xmlns:aink="http://schemas.microsoft.com/office/drawing/2016/ink" xmlns:am3d="http://schemas.microsoft.com/office/drawing/2017/model3d" xmlns:o="urn:schemas-microsoft-com:office:office" xmlns:r="http://schemas.openxmlformats.org/officeDocument/2006/relationships" xmlns:m="http://schemas.openxmlformats.org/officeDocument/2006/math" xmlns:v="urn:schemas-microsoft-com:vml" xmlns:wp14="http://schemas.microsoft.com/office/word/2010/wordprocessingDrawing" xmlns:wp="http://schemas.openxmlformats.org/drawingml/2006/wordprocessingDrawing" xmlns:w10="urn:schemas-microsoft-com:office:word" xmlns:w="http://schemas.openxmlformats.org/wordprocessingml/2006/main" xmlns:w14="http://schemas.microsoft.com/office/word/2010/wordml" xmlns:w15="http://schemas.microsoft.com/office/word/2012/wordml" xmlns:w16se="http://schemas.microsoft.com/office/word/2015/wordml/symex" xmlns:wpg="http://schemas.microsoft.com/office/word/2010/wordprocessingGroup" xmlns:wpi="http://schemas.microsoft.com/office/word/2010/wordprocessingInk" xmlns:wne="http://schemas.microsoft.com/office/word/2006/wordml" xmlns:wps="http://schemas.microsoft.com/office/word/2010/wordprocessingShape" mc:Ignorable="w14 w15 w16se wp14">
   <w:endnote w:type="separator" w:id="-1">
     <w:p>
       <w:r>
@@ -12795,7 +10875,7 @@
 </file>
 
 <file path=word/footer1.xml><?xml version="1.0" encoding="utf-8"?>
-<w:ftr xmlns:wpc="http://schemas.microsoft.com/office/word/2010/wordprocessingCanvas" xmlns:cx="http://schemas.microsoft.com/office/drawing/2014/chartex" xmlns:cx1="http://schemas.microsoft.com/office/drawing/2015/9/8/chartex" xmlns:cx2="http://schemas.microsoft.com/office/drawing/2015/10/21/chartex" xmlns:cx3="http://schemas.microsoft.com/office/drawing/2016/5/9/chartex" xmlns:cx4="http://schemas.microsoft.com/office/drawing/2016/5/10/chartex" xmlns:cx5="http://schemas.microsoft.com/office/drawing/2016/5/11/chartex" xmlns:cx6="http://schemas.microsoft.com/office/drawing/2016/5/12/chartex" xmlns:cx7="http://schemas.microsoft.com/office/drawing/2016/5/13/chartex" xmlns:cx8="http://schemas.microsoft.com/office/drawing/2016/5/14/chartex" xmlns:mc="http://schemas.openxmlformats.org/markup-compatibility/2006" xmlns:aink="http://schemas.microsoft.com/office/drawing/2016/ink" xmlns:o="urn:schemas-microsoft-com:office:office" xmlns:r="http://schemas.openxmlformats.org/officeDocument/2006/relationships" xmlns:m="http://schemas.openxmlformats.org/officeDocument/2006/math" xmlns:v="urn:schemas-microsoft-com:vml" xmlns:wp14="http://schemas.microsoft.com/office/word/2010/wordprocessingDrawing" xmlns:wp="http://schemas.openxmlformats.org/drawingml/2006/wordprocessingDrawing" xmlns:w10="urn:schemas-microsoft-com:office:word" xmlns:w="http://schemas.openxmlformats.org/wordprocessingml/2006/main" xmlns:w14="http://schemas.microsoft.com/office/word/2010/wordml" xmlns:w15="http://schemas.microsoft.com/office/word/2012/wordml" xmlns:w16se="http://schemas.microsoft.com/office/word/2015/wordml/symex" xmlns:wpg="http://schemas.microsoft.com/office/word/2010/wordprocessingGroup" xmlns:wpi="http://schemas.microsoft.com/office/word/2010/wordprocessingInk" xmlns:wne="http://schemas.microsoft.com/office/word/2006/wordml" xmlns:wps="http://schemas.microsoft.com/office/word/2010/wordprocessingShape" mc:Ignorable="w14 w15 w16se wp14">
+<w:ftr xmlns:wpc="http://schemas.microsoft.com/office/word/2010/wordprocessingCanvas" xmlns:cx="http://schemas.microsoft.com/office/drawing/2014/chartex" xmlns:cx1="http://schemas.microsoft.com/office/drawing/2015/9/8/chartex" xmlns:cx2="http://schemas.microsoft.com/office/drawing/2015/10/21/chartex" xmlns:cx3="http://schemas.microsoft.com/office/drawing/2016/5/9/chartex" xmlns:cx4="http://schemas.microsoft.com/office/drawing/2016/5/10/chartex" xmlns:cx5="http://schemas.microsoft.com/office/drawing/2016/5/11/chartex" xmlns:cx6="http://schemas.microsoft.com/office/drawing/2016/5/12/chartex" xmlns:cx7="http://schemas.microsoft.com/office/drawing/2016/5/13/chartex" xmlns:cx8="http://schemas.microsoft.com/office/drawing/2016/5/14/chartex" xmlns:mc="http://schemas.openxmlformats.org/markup-compatibility/2006" xmlns:aink="http://schemas.microsoft.com/office/drawing/2016/ink" xmlns:am3d="http://schemas.microsoft.com/office/drawing/2017/model3d" xmlns:o="urn:schemas-microsoft-com:office:office" xmlns:r="http://schemas.openxmlformats.org/officeDocument/2006/relationships" xmlns:m="http://schemas.openxmlformats.org/officeDocument/2006/math" xmlns:v="urn:schemas-microsoft-com:vml" xmlns:wp14="http://schemas.microsoft.com/office/word/2010/wordprocessingDrawing" xmlns:wp="http://schemas.openxmlformats.org/drawingml/2006/wordprocessingDrawing" xmlns:w10="urn:schemas-microsoft-com:office:word" xmlns:w="http://schemas.openxmlformats.org/wordprocessingml/2006/main" xmlns:w14="http://schemas.microsoft.com/office/word/2010/wordml" xmlns:w15="http://schemas.microsoft.com/office/word/2012/wordml" xmlns:w16se="http://schemas.microsoft.com/office/word/2015/wordml/symex" xmlns:wpg="http://schemas.microsoft.com/office/word/2010/wordprocessingGroup" xmlns:wpi="http://schemas.microsoft.com/office/word/2010/wordprocessingInk" xmlns:wne="http://schemas.microsoft.com/office/word/2006/wordml" xmlns:wps="http://schemas.microsoft.com/office/word/2010/wordprocessingShape" mc:Ignorable="w14 w15 w16se wp14">
   <w:p>
     <w:pPr>
       <w:pStyle w:val="Fuzeile"/>
@@ -12832,7 +10912,7 @@
 </file>
 
 <file path=word/footer2.xml><?xml version="1.0" encoding="utf-8"?>
-<w:ftr xmlns:wpc="http://schemas.microsoft.com/office/word/2010/wordprocessingCanvas" xmlns:cx="http://schemas.microsoft.com/office/drawing/2014/chartex" xmlns:cx1="http://schemas.microsoft.com/office/drawing/2015/9/8/chartex" xmlns:cx2="http://schemas.microsoft.com/office/drawing/2015/10/21/chartex" xmlns:cx3="http://schemas.microsoft.com/office/drawing/2016/5/9/chartex" xmlns:cx4="http://schemas.microsoft.com/office/drawing/2016/5/10/chartex" xmlns:cx5="http://schemas.microsoft.com/office/drawing/2016/5/11/chartex" xmlns:cx6="http://schemas.microsoft.com/office/drawing/2016/5/12/chartex" xmlns:cx7="http://schemas.microsoft.com/office/drawing/2016/5/13/chartex" xmlns:cx8="http://schemas.microsoft.com/office/drawing/2016/5/14/chartex" xmlns:mc="http://schemas.openxmlformats.org/markup-compatibility/2006" xmlns:aink="http://schemas.microsoft.com/office/drawing/2016/ink" xmlns:o="urn:schemas-microsoft-com:office:office" xmlns:r="http://schemas.openxmlformats.org/officeDocument/2006/relationships" xmlns:m="http://schemas.openxmlformats.org/officeDocument/2006/math" xmlns:v="urn:schemas-microsoft-com:vml" xmlns:wp14="http://schemas.microsoft.com/office/word/2010/wordprocessingDrawing" xmlns:wp="http://schemas.openxmlformats.org/drawingml/2006/wordprocessingDrawing" xmlns:w10="urn:schemas-microsoft-com:office:word" xmlns:w="http://schemas.openxmlformats.org/wordprocessingml/2006/main" xmlns:w14="http://schemas.microsoft.com/office/word/2010/wordml" xmlns:w15="http://schemas.microsoft.com/office/word/2012/wordml" xmlns:w16se="http://schemas.microsoft.com/office/word/2015/wordml/symex" xmlns:wpg="http://schemas.microsoft.com/office/word/2010/wordprocessingGroup" xmlns:wpi="http://schemas.microsoft.com/office/word/2010/wordprocessingInk" xmlns:wne="http://schemas.microsoft.com/office/word/2006/wordml" xmlns:wps="http://schemas.microsoft.com/office/word/2010/wordprocessingShape" mc:Ignorable="w14 w15 w16se wp14">
+<w:ftr xmlns:wpc="http://schemas.microsoft.com/office/word/2010/wordprocessingCanvas" xmlns:cx="http://schemas.microsoft.com/office/drawing/2014/chartex" xmlns:cx1="http://schemas.microsoft.com/office/drawing/2015/9/8/chartex" xmlns:cx2="http://schemas.microsoft.com/office/drawing/2015/10/21/chartex" xmlns:cx3="http://schemas.microsoft.com/office/drawing/2016/5/9/chartex" xmlns:cx4="http://schemas.microsoft.com/office/drawing/2016/5/10/chartex" xmlns:cx5="http://schemas.microsoft.com/office/drawing/2016/5/11/chartex" xmlns:cx6="http://schemas.microsoft.com/office/drawing/2016/5/12/chartex" xmlns:cx7="http://schemas.microsoft.com/office/drawing/2016/5/13/chartex" xmlns:cx8="http://schemas.microsoft.com/office/drawing/2016/5/14/chartex" xmlns:mc="http://schemas.openxmlformats.org/markup-compatibility/2006" xmlns:aink="http://schemas.microsoft.com/office/drawing/2016/ink" xmlns:am3d="http://schemas.microsoft.com/office/drawing/2017/model3d" xmlns:o="urn:schemas-microsoft-com:office:office" xmlns:r="http://schemas.openxmlformats.org/officeDocument/2006/relationships" xmlns:m="http://schemas.openxmlformats.org/officeDocument/2006/math" xmlns:v="urn:schemas-microsoft-com:vml" xmlns:wp14="http://schemas.microsoft.com/office/word/2010/wordprocessingDrawing" xmlns:wp="http://schemas.openxmlformats.org/drawingml/2006/wordprocessingDrawing" xmlns:w10="urn:schemas-microsoft-com:office:word" xmlns:w="http://schemas.openxmlformats.org/wordprocessingml/2006/main" xmlns:w14="http://schemas.microsoft.com/office/word/2010/wordml" xmlns:w15="http://schemas.microsoft.com/office/word/2012/wordml" xmlns:w16se="http://schemas.microsoft.com/office/word/2015/wordml/symex" xmlns:wpg="http://schemas.microsoft.com/office/word/2010/wordprocessingGroup" xmlns:wpi="http://schemas.microsoft.com/office/word/2010/wordprocessingInk" xmlns:wne="http://schemas.microsoft.com/office/word/2006/wordml" xmlns:wps="http://schemas.microsoft.com/office/word/2010/wordprocessingShape" mc:Ignorable="w14 w15 w16se wp14">
   <w:sdt>
     <w:sdtPr>
       <w:id w:val="1691793303"/>
@@ -12841,6 +10921,7 @@
         <w:docPartUnique/>
       </w:docPartObj>
     </w:sdtPr>
+    <w:sdtEndPr/>
     <w:sdtContent>
       <w:p>
         <w:pPr>
@@ -12855,6 +10936,7 @@
             </v:shapetype>
             <v:shape id="AutoShape 1" o:spid="_x0000_s2049" type="#_x0000_t110" alt="Light horizontal" style="width:430.5pt;height:3.55pt;flip:y;visibility:visible;mso-wrap-style:square;mso-left-percent:-10001;mso-top-percent:-10001;mso-position-horizontal:absolute;mso-position-horizontal-relative:char;mso-position-vertical:absolute;mso-position-vertical-relative:line;mso-left-percent:-10001;mso-top-percent:-10001;v-text-anchor:top" fillcolor="black" stroked="f">
               <v:fill r:id="rId1" o:title="" type="pattern"/>
+              <w10:wrap type="none"/>
               <w10:anchorlock/>
             </v:shape>
           </w:pict>
@@ -12895,7 +10977,7 @@
 </file>
 
 <file path=word/footnotes.xml><?xml version="1.0" encoding="utf-8"?>
-<w:footnotes xmlns:wpc="http://schemas.microsoft.com/office/word/2010/wordprocessingCanvas" xmlns:cx="http://schemas.microsoft.com/office/drawing/2014/chartex" xmlns:cx1="http://schemas.microsoft.com/office/drawing/2015/9/8/chartex" xmlns:cx2="http://schemas.microsoft.com/office/drawing/2015/10/21/chartex" xmlns:cx3="http://schemas.microsoft.com/office/drawing/2016/5/9/chartex" xmlns:cx4="http://schemas.microsoft.com/office/drawing/2016/5/10/chartex" xmlns:cx5="http://schemas.microsoft.com/office/drawing/2016/5/11/chartex" xmlns:cx6="http://schemas.microsoft.com/office/drawing/2016/5/12/chartex" xmlns:cx7="http://schemas.microsoft.com/office/drawing/2016/5/13/chartex" xmlns:cx8="http://schemas.microsoft.com/office/drawing/2016/5/14/chartex" xmlns:mc="http://schemas.openxmlformats.org/markup-compatibility/2006" xmlns:aink="http://schemas.microsoft.com/office/drawing/2016/ink" xmlns:o="urn:schemas-microsoft-com:office:office" xmlns:r="http://schemas.openxmlformats.org/officeDocument/2006/relationships" xmlns:m="http://schemas.openxmlformats.org/officeDocument/2006/math" xmlns:v="urn:schemas-microsoft-com:vml" xmlns:wp14="http://schemas.microsoft.com/office/word/2010/wordprocessingDrawing" xmlns:wp="http://schemas.openxmlformats.org/drawingml/2006/wordprocessingDrawing" xmlns:w10="urn:schemas-microsoft-com:office:word" xmlns:w="http://schemas.openxmlformats.org/wordprocessingml/2006/main" xmlns:w14="http://schemas.microsoft.com/office/word/2010/wordml" xmlns:w15="http://schemas.microsoft.com/office/word/2012/wordml" xmlns:w16se="http://schemas.microsoft.com/office/word/2015/wordml/symex" xmlns:wpg="http://schemas.microsoft.com/office/word/2010/wordprocessingGroup" xmlns:wpi="http://schemas.microsoft.com/office/word/2010/wordprocessingInk" xmlns:wne="http://schemas.microsoft.com/office/word/2006/wordml" xmlns:wps="http://schemas.microsoft.com/office/word/2010/wordprocessingShape" mc:Ignorable="w14 w15 w16se wp14">
+<w:footnotes xmlns:wpc="http://schemas.microsoft.com/office/word/2010/wordprocessingCanvas" xmlns:cx="http://schemas.microsoft.com/office/drawing/2014/chartex" xmlns:cx1="http://schemas.microsoft.com/office/drawing/2015/9/8/chartex" xmlns:cx2="http://schemas.microsoft.com/office/drawing/2015/10/21/chartex" xmlns:cx3="http://schemas.microsoft.com/office/drawing/2016/5/9/chartex" xmlns:cx4="http://schemas.microsoft.com/office/drawing/2016/5/10/chartex" xmlns:cx5="http://schemas.microsoft.com/office/drawing/2016/5/11/chartex" xmlns:cx6="http://schemas.microsoft.com/office/drawing/2016/5/12/chartex" xmlns:cx7="http://schemas.microsoft.com/office/drawing/2016/5/13/chartex" xmlns:cx8="http://schemas.microsoft.com/office/drawing/2016/5/14/chartex" xmlns:mc="http://schemas.openxmlformats.org/markup-compatibility/2006" xmlns:aink="http://schemas.microsoft.com/office/drawing/2016/ink" xmlns:am3d="http://schemas.microsoft.com/office/drawing/2017/model3d" xmlns:o="urn:schemas-microsoft-com:office:office" xmlns:r="http://schemas.openxmlformats.org/officeDocument/2006/relationships" xmlns:m="http://schemas.openxmlformats.org/officeDocument/2006/math" xmlns:v="urn:schemas-microsoft-com:vml" xmlns:wp14="http://schemas.microsoft.com/office/word/2010/wordprocessingDrawing" xmlns:wp="http://schemas.openxmlformats.org/drawingml/2006/wordprocessingDrawing" xmlns:w10="urn:schemas-microsoft-com:office:word" xmlns:w="http://schemas.openxmlformats.org/wordprocessingml/2006/main" xmlns:w14="http://schemas.microsoft.com/office/word/2010/wordml" xmlns:w15="http://schemas.microsoft.com/office/word/2012/wordml" xmlns:w16se="http://schemas.microsoft.com/office/word/2015/wordml/symex" xmlns:wpg="http://schemas.microsoft.com/office/word/2010/wordprocessingGroup" xmlns:wpi="http://schemas.microsoft.com/office/word/2010/wordprocessingInk" xmlns:wne="http://schemas.microsoft.com/office/word/2006/wordml" xmlns:wps="http://schemas.microsoft.com/office/word/2010/wordprocessingShape" mc:Ignorable="w14 w15 w16se wp14">
   <w:footnote w:type="separator" w:id="-1">
     <w:p>
       <w:r>
@@ -12907,6 +10989,33 @@
     <w:p>
       <w:r>
         <w:continuationSeparator/>
+      </w:r>
+    </w:p>
+  </w:footnote>
+  <w:footnote w:id="1">
+    <w:p>
+      <w:pPr>
+        <w:pStyle w:val="Funotentext"/>
+      </w:pPr>
+      <w:r>
+        <w:rPr>
+          <w:rStyle w:val="Funotenzeichen"/>
+        </w:rPr>
+        <w:footnoteRef/>
+      </w:r>
+      <w:r>
+        <w:t xml:space="preserve"> Quelle: </w:t>
+      </w:r>
+      <w:hyperlink r:id="rId1" w:history="1">
+        <w:r>
+          <w:rPr>
+            <w:rStyle w:val="Hyperlink"/>
+          </w:rPr>
+          <w:t>https://de.wikipedia.org/wiki/Simulation</w:t>
+        </w:r>
+      </w:hyperlink>
+      <w:r>
+        <w:t xml:space="preserve"> aufgerufen am 29.05.2017</w:t>
       </w:r>
     </w:p>
   </w:footnote>
@@ -12914,7 +11023,7 @@
 </file>
 
 <file path=word/header1.xml><?xml version="1.0" encoding="utf-8"?>
-<w:hdr xmlns:wpc="http://schemas.microsoft.com/office/word/2010/wordprocessingCanvas" xmlns:cx="http://schemas.microsoft.com/office/drawing/2014/chartex" xmlns:cx1="http://schemas.microsoft.com/office/drawing/2015/9/8/chartex" xmlns:cx2="http://schemas.microsoft.com/office/drawing/2015/10/21/chartex" xmlns:cx3="http://schemas.microsoft.com/office/drawing/2016/5/9/chartex" xmlns:cx4="http://schemas.microsoft.com/office/drawing/2016/5/10/chartex" xmlns:cx5="http://schemas.microsoft.com/office/drawing/2016/5/11/chartex" xmlns:cx6="http://schemas.microsoft.com/office/drawing/2016/5/12/chartex" xmlns:cx7="http://schemas.microsoft.com/office/drawing/2016/5/13/chartex" xmlns:cx8="http://schemas.microsoft.com/office/drawing/2016/5/14/chartex" xmlns:mc="http://schemas.openxmlformats.org/markup-compatibility/2006" xmlns:aink="http://schemas.microsoft.com/office/drawing/2016/ink" xmlns:o="urn:schemas-microsoft-com:office:office" xmlns:r="http://schemas.openxmlformats.org/officeDocument/2006/relationships" xmlns:m="http://schemas.openxmlformats.org/officeDocument/2006/math" xmlns:v="urn:schemas-microsoft-com:vml" xmlns:wp14="http://schemas.microsoft.com/office/word/2010/wordprocessingDrawing" xmlns:wp="http://schemas.openxmlformats.org/drawingml/2006/wordprocessingDrawing" xmlns:w10="urn:schemas-microsoft-com:office:word" xmlns:w="http://schemas.openxmlformats.org/wordprocessingml/2006/main" xmlns:w14="http://schemas.microsoft.com/office/word/2010/wordml" xmlns:w15="http://schemas.microsoft.com/office/word/2012/wordml" xmlns:w16se="http://schemas.microsoft.com/office/word/2015/wordml/symex" xmlns:wpg="http://schemas.microsoft.com/office/word/2010/wordprocessingGroup" xmlns:wpi="http://schemas.microsoft.com/office/word/2010/wordprocessingInk" xmlns:wne="http://schemas.microsoft.com/office/word/2006/wordml" xmlns:wps="http://schemas.microsoft.com/office/word/2010/wordprocessingShape" mc:Ignorable="w14 w15 w16se wp14">
+<w:hdr xmlns:wpc="http://schemas.microsoft.com/office/word/2010/wordprocessingCanvas" xmlns:cx="http://schemas.microsoft.com/office/drawing/2014/chartex" xmlns:cx1="http://schemas.microsoft.com/office/drawing/2015/9/8/chartex" xmlns:cx2="http://schemas.microsoft.com/office/drawing/2015/10/21/chartex" xmlns:cx3="http://schemas.microsoft.com/office/drawing/2016/5/9/chartex" xmlns:cx4="http://schemas.microsoft.com/office/drawing/2016/5/10/chartex" xmlns:cx5="http://schemas.microsoft.com/office/drawing/2016/5/11/chartex" xmlns:cx6="http://schemas.microsoft.com/office/drawing/2016/5/12/chartex" xmlns:cx7="http://schemas.microsoft.com/office/drawing/2016/5/13/chartex" xmlns:cx8="http://schemas.microsoft.com/office/drawing/2016/5/14/chartex" xmlns:mc="http://schemas.openxmlformats.org/markup-compatibility/2006" xmlns:aink="http://schemas.microsoft.com/office/drawing/2016/ink" xmlns:am3d="http://schemas.microsoft.com/office/drawing/2017/model3d" xmlns:o="urn:schemas-microsoft-com:office:office" xmlns:r="http://schemas.openxmlformats.org/officeDocument/2006/relationships" xmlns:m="http://schemas.openxmlformats.org/officeDocument/2006/math" xmlns:v="urn:schemas-microsoft-com:vml" xmlns:wp14="http://schemas.microsoft.com/office/word/2010/wordprocessingDrawing" xmlns:wp="http://schemas.openxmlformats.org/drawingml/2006/wordprocessingDrawing" xmlns:w10="urn:schemas-microsoft-com:office:word" xmlns:w="http://schemas.openxmlformats.org/wordprocessingml/2006/main" xmlns:w14="http://schemas.microsoft.com/office/word/2010/wordml" xmlns:w15="http://schemas.microsoft.com/office/word/2012/wordml" xmlns:w16se="http://schemas.microsoft.com/office/word/2015/wordml/symex" xmlns:wpg="http://schemas.microsoft.com/office/word/2010/wordprocessingGroup" xmlns:wpi="http://schemas.microsoft.com/office/word/2010/wordprocessingInk" xmlns:wne="http://schemas.microsoft.com/office/word/2006/wordml" xmlns:wps="http://schemas.microsoft.com/office/word/2010/wordprocessingShape" mc:Ignorable="w14 w15 w16se wp14">
   <w:p>
     <w:pPr>
       <w:pStyle w:val="Kopfzeile"/>
@@ -12930,7 +11039,7 @@
 </file>
 
 <file path=word/header2.xml><?xml version="1.0" encoding="utf-8"?>
-<w:hdr xmlns:wpc="http://schemas.microsoft.com/office/word/2010/wordprocessingCanvas" xmlns:cx="http://schemas.microsoft.com/office/drawing/2014/chartex" xmlns:cx1="http://schemas.microsoft.com/office/drawing/2015/9/8/chartex" xmlns:cx2="http://schemas.microsoft.com/office/drawing/2015/10/21/chartex" xmlns:cx3="http://schemas.microsoft.com/office/drawing/2016/5/9/chartex" xmlns:cx4="http://schemas.microsoft.com/office/drawing/2016/5/10/chartex" xmlns:cx5="http://schemas.microsoft.com/office/drawing/2016/5/11/chartex" xmlns:cx6="http://schemas.microsoft.com/office/drawing/2016/5/12/chartex" xmlns:cx7="http://schemas.microsoft.com/office/drawing/2016/5/13/chartex" xmlns:cx8="http://schemas.microsoft.com/office/drawing/2016/5/14/chartex" xmlns:mc="http://schemas.openxmlformats.org/markup-compatibility/2006" xmlns:aink="http://schemas.microsoft.com/office/drawing/2016/ink" xmlns:o="urn:schemas-microsoft-com:office:office" xmlns:r="http://schemas.openxmlformats.org/officeDocument/2006/relationships" xmlns:m="http://schemas.openxmlformats.org/officeDocument/2006/math" xmlns:v="urn:schemas-microsoft-com:vml" xmlns:wp14="http://schemas.microsoft.com/office/word/2010/wordprocessingDrawing" xmlns:wp="http://schemas.openxmlformats.org/drawingml/2006/wordprocessingDrawing" xmlns:w10="urn:schemas-microsoft-com:office:word" xmlns:w="http://schemas.openxmlformats.org/wordprocessingml/2006/main" xmlns:w14="http://schemas.microsoft.com/office/word/2010/wordml" xmlns:w15="http://schemas.microsoft.com/office/word/2012/wordml" xmlns:w16se="http://schemas.microsoft.com/office/word/2015/wordml/symex" xmlns:wpg="http://schemas.microsoft.com/office/word/2010/wordprocessingGroup" xmlns:wpi="http://schemas.microsoft.com/office/word/2010/wordprocessingInk" xmlns:wne="http://schemas.microsoft.com/office/word/2006/wordml" xmlns:wps="http://schemas.microsoft.com/office/word/2010/wordprocessingShape" mc:Ignorable="w14 w15 w16se wp14">
+<w:hdr xmlns:wpc="http://schemas.microsoft.com/office/word/2010/wordprocessingCanvas" xmlns:cx="http://schemas.microsoft.com/office/drawing/2014/chartex" xmlns:cx1="http://schemas.microsoft.com/office/drawing/2015/9/8/chartex" xmlns:cx2="http://schemas.microsoft.com/office/drawing/2015/10/21/chartex" xmlns:cx3="http://schemas.microsoft.com/office/drawing/2016/5/9/chartex" xmlns:cx4="http://schemas.microsoft.com/office/drawing/2016/5/10/chartex" xmlns:cx5="http://schemas.microsoft.com/office/drawing/2016/5/11/chartex" xmlns:cx6="http://schemas.microsoft.com/office/drawing/2016/5/12/chartex" xmlns:cx7="http://schemas.microsoft.com/office/drawing/2016/5/13/chartex" xmlns:cx8="http://schemas.microsoft.com/office/drawing/2016/5/14/chartex" xmlns:mc="http://schemas.openxmlformats.org/markup-compatibility/2006" xmlns:aink="http://schemas.microsoft.com/office/drawing/2016/ink" xmlns:am3d="http://schemas.microsoft.com/office/drawing/2017/model3d" xmlns:o="urn:schemas-microsoft-com:office:office" xmlns:r="http://schemas.openxmlformats.org/officeDocument/2006/relationships" xmlns:m="http://schemas.openxmlformats.org/officeDocument/2006/math" xmlns:v="urn:schemas-microsoft-com:vml" xmlns:wp14="http://schemas.microsoft.com/office/word/2010/wordprocessingDrawing" xmlns:wp="http://schemas.openxmlformats.org/drawingml/2006/wordprocessingDrawing" xmlns:w10="urn:schemas-microsoft-com:office:word" xmlns:w="http://schemas.openxmlformats.org/wordprocessingml/2006/main" xmlns:w14="http://schemas.microsoft.com/office/word/2010/wordml" xmlns:w15="http://schemas.microsoft.com/office/word/2012/wordml" xmlns:w16se="http://schemas.microsoft.com/office/word/2015/wordml/symex" xmlns:wpg="http://schemas.microsoft.com/office/word/2010/wordprocessingGroup" xmlns:wpi="http://schemas.microsoft.com/office/word/2010/wordprocessingInk" xmlns:wne="http://schemas.microsoft.com/office/word/2006/wordml" xmlns:wps="http://schemas.microsoft.com/office/word/2010/wordprocessingShape" mc:Ignorable="w14 w15 w16se wp14">
   <w:p>
     <w:pPr>
       <w:pStyle w:val="Kopfzeile"/>
@@ -12940,7 +11049,7 @@
 </file>
 
 <file path=word/numbering.xml><?xml version="1.0" encoding="utf-8"?>
-<w:numbering xmlns:wpc="http://schemas.microsoft.com/office/word/2010/wordprocessingCanvas" xmlns:cx="http://schemas.microsoft.com/office/drawing/2014/chartex" xmlns:cx1="http://schemas.microsoft.com/office/drawing/2015/9/8/chartex" xmlns:cx2="http://schemas.microsoft.com/office/drawing/2015/10/21/chartex" xmlns:cx3="http://schemas.microsoft.com/office/drawing/2016/5/9/chartex" xmlns:cx4="http://schemas.microsoft.com/office/drawing/2016/5/10/chartex" xmlns:cx5="http://schemas.microsoft.com/office/drawing/2016/5/11/chartex" xmlns:cx6="http://schemas.microsoft.com/office/drawing/2016/5/12/chartex" xmlns:cx7="http://schemas.microsoft.com/office/drawing/2016/5/13/chartex" xmlns:cx8="http://schemas.microsoft.com/office/drawing/2016/5/14/chartex" xmlns:mc="http://schemas.openxmlformats.org/markup-compatibility/2006" xmlns:aink="http://schemas.microsoft.com/office/drawing/2016/ink" xmlns:o="urn:schemas-microsoft-com:office:office" xmlns:r="http://schemas.openxmlformats.org/officeDocument/2006/relationships" xmlns:m="http://schemas.openxmlformats.org/officeDocument/2006/math" xmlns:v="urn:schemas-microsoft-com:vml" xmlns:wp14="http://schemas.microsoft.com/office/word/2010/wordprocessingDrawing" xmlns:wp="http://schemas.openxmlformats.org/drawingml/2006/wordprocessingDrawing" xmlns:w10="urn:schemas-microsoft-com:office:word" xmlns:w="http://schemas.openxmlformats.org/wordprocessingml/2006/main" xmlns:w14="http://schemas.microsoft.com/office/word/2010/wordml" xmlns:w15="http://schemas.microsoft.com/office/word/2012/wordml" xmlns:w16se="http://schemas.microsoft.com/office/word/2015/wordml/symex" xmlns:wpg="http://schemas.microsoft.com/office/word/2010/wordprocessingGroup" xmlns:wpi="http://schemas.microsoft.com/office/word/2010/wordprocessingInk" xmlns:wne="http://schemas.microsoft.com/office/word/2006/wordml" xmlns:wps="http://schemas.microsoft.com/office/word/2010/wordprocessingShape" mc:Ignorable="w14 w15 w16se wp14">
+<w:numbering xmlns:wpc="http://schemas.microsoft.com/office/word/2010/wordprocessingCanvas" xmlns:cx="http://schemas.microsoft.com/office/drawing/2014/chartex" xmlns:cx1="http://schemas.microsoft.com/office/drawing/2015/9/8/chartex" xmlns:cx2="http://schemas.microsoft.com/office/drawing/2015/10/21/chartex" xmlns:cx3="http://schemas.microsoft.com/office/drawing/2016/5/9/chartex" xmlns:cx4="http://schemas.microsoft.com/office/drawing/2016/5/10/chartex" xmlns:cx5="http://schemas.microsoft.com/office/drawing/2016/5/11/chartex" xmlns:cx6="http://schemas.microsoft.com/office/drawing/2016/5/12/chartex" xmlns:cx7="http://schemas.microsoft.com/office/drawing/2016/5/13/chartex" xmlns:cx8="http://schemas.microsoft.com/office/drawing/2016/5/14/chartex" xmlns:mc="http://schemas.openxmlformats.org/markup-compatibility/2006" xmlns:aink="http://schemas.microsoft.com/office/drawing/2016/ink" xmlns:am3d="http://schemas.microsoft.com/office/drawing/2017/model3d" xmlns:o="urn:schemas-microsoft-com:office:office" xmlns:r="http://schemas.openxmlformats.org/officeDocument/2006/relationships" xmlns:m="http://schemas.openxmlformats.org/officeDocument/2006/math" xmlns:v="urn:schemas-microsoft-com:vml" xmlns:wp14="http://schemas.microsoft.com/office/word/2010/wordprocessingDrawing" xmlns:wp="http://schemas.openxmlformats.org/drawingml/2006/wordprocessingDrawing" xmlns:w10="urn:schemas-microsoft-com:office:word" xmlns:w="http://schemas.openxmlformats.org/wordprocessingml/2006/main" xmlns:w14="http://schemas.microsoft.com/office/word/2010/wordml" xmlns:w15="http://schemas.microsoft.com/office/word/2012/wordml" xmlns:w16se="http://schemas.microsoft.com/office/word/2015/wordml/symex" xmlns:wpg="http://schemas.microsoft.com/office/word/2010/wordprocessingGroup" xmlns:wpi="http://schemas.microsoft.com/office/word/2010/wordprocessingInk" xmlns:wne="http://schemas.microsoft.com/office/word/2006/wordml" xmlns:wps="http://schemas.microsoft.com/office/word/2010/wordprocessingShape" mc:Ignorable="w14 w15 w16se wp14">
   <w:abstractNum w:abstractNumId="0" w15:restartNumberingAfterBreak="0">
     <w:nsid w:val="FFFFFF89"/>
     <w:multiLevelType w:val="singleLevel"/>
@@ -13400,6 +11509,119 @@
     </w:lvl>
   </w:abstractNum>
   <w:abstractNum w:abstractNumId="5" w15:restartNumberingAfterBreak="0">
+    <w:nsid w:val="42056970"/>
+    <w:multiLevelType w:val="hybridMultilevel"/>
+    <w:tmpl w:val="6CB25F8C"/>
+    <w:lvl w:ilvl="0" w:tplc="04070001">
+      <w:start w:val="1"/>
+      <w:numFmt w:val="bullet"/>
+      <w:lvlText w:val=""/>
+      <w:lvlJc w:val="left"/>
+      <w:pPr>
+        <w:ind w:left="720" w:hanging="360"/>
+      </w:pPr>
+      <w:rPr>
+        <w:rFonts w:ascii="Symbol" w:hAnsi="Symbol" w:hint="default"/>
+      </w:rPr>
+    </w:lvl>
+    <w:lvl w:ilvl="1" w:tplc="04070003" w:tentative="1">
+      <w:start w:val="1"/>
+      <w:numFmt w:val="bullet"/>
+      <w:lvlText w:val="o"/>
+      <w:lvlJc w:val="left"/>
+      <w:pPr>
+        <w:ind w:left="1440" w:hanging="360"/>
+      </w:pPr>
+      <w:rPr>
+        <w:rFonts w:ascii="Courier New" w:hAnsi="Courier New" w:cs="Courier New" w:hint="default"/>
+      </w:rPr>
+    </w:lvl>
+    <w:lvl w:ilvl="2" w:tplc="04070005" w:tentative="1">
+      <w:start w:val="1"/>
+      <w:numFmt w:val="bullet"/>
+      <w:lvlText w:val=""/>
+      <w:lvlJc w:val="left"/>
+      <w:pPr>
+        <w:ind w:left="2160" w:hanging="360"/>
+      </w:pPr>
+      <w:rPr>
+        <w:rFonts w:ascii="Wingdings" w:hAnsi="Wingdings" w:hint="default"/>
+      </w:rPr>
+    </w:lvl>
+    <w:lvl w:ilvl="3" w:tplc="04070001" w:tentative="1">
+      <w:start w:val="1"/>
+      <w:numFmt w:val="bullet"/>
+      <w:lvlText w:val=""/>
+      <w:lvlJc w:val="left"/>
+      <w:pPr>
+        <w:ind w:left="2880" w:hanging="360"/>
+      </w:pPr>
+      <w:rPr>
+        <w:rFonts w:ascii="Symbol" w:hAnsi="Symbol" w:hint="default"/>
+      </w:rPr>
+    </w:lvl>
+    <w:lvl w:ilvl="4" w:tplc="04070003" w:tentative="1">
+      <w:start w:val="1"/>
+      <w:numFmt w:val="bullet"/>
+      <w:lvlText w:val="o"/>
+      <w:lvlJc w:val="left"/>
+      <w:pPr>
+        <w:ind w:left="3600" w:hanging="360"/>
+      </w:pPr>
+      <w:rPr>
+        <w:rFonts w:ascii="Courier New" w:hAnsi="Courier New" w:cs="Courier New" w:hint="default"/>
+      </w:rPr>
+    </w:lvl>
+    <w:lvl w:ilvl="5" w:tplc="04070005" w:tentative="1">
+      <w:start w:val="1"/>
+      <w:numFmt w:val="bullet"/>
+      <w:lvlText w:val=""/>
+      <w:lvlJc w:val="left"/>
+      <w:pPr>
+        <w:ind w:left="4320" w:hanging="360"/>
+      </w:pPr>
+      <w:rPr>
+        <w:rFonts w:ascii="Wingdings" w:hAnsi="Wingdings" w:hint="default"/>
+      </w:rPr>
+    </w:lvl>
+    <w:lvl w:ilvl="6" w:tplc="04070001" w:tentative="1">
+      <w:start w:val="1"/>
+      <w:numFmt w:val="bullet"/>
+      <w:lvlText w:val=""/>
+      <w:lvlJc w:val="left"/>
+      <w:pPr>
+        <w:ind w:left="5040" w:hanging="360"/>
+      </w:pPr>
+      <w:rPr>
+        <w:rFonts w:ascii="Symbol" w:hAnsi="Symbol" w:hint="default"/>
+      </w:rPr>
+    </w:lvl>
+    <w:lvl w:ilvl="7" w:tplc="04070003" w:tentative="1">
+      <w:start w:val="1"/>
+      <w:numFmt w:val="bullet"/>
+      <w:lvlText w:val="o"/>
+      <w:lvlJc w:val="left"/>
+      <w:pPr>
+        <w:ind w:left="5760" w:hanging="360"/>
+      </w:pPr>
+      <w:rPr>
+        <w:rFonts w:ascii="Courier New" w:hAnsi="Courier New" w:cs="Courier New" w:hint="default"/>
+      </w:rPr>
+    </w:lvl>
+    <w:lvl w:ilvl="8" w:tplc="04070005" w:tentative="1">
+      <w:start w:val="1"/>
+      <w:numFmt w:val="bullet"/>
+      <w:lvlText w:val=""/>
+      <w:lvlJc w:val="left"/>
+      <w:pPr>
+        <w:ind w:left="6480" w:hanging="360"/>
+      </w:pPr>
+      <w:rPr>
+        <w:rFonts w:ascii="Wingdings" w:hAnsi="Wingdings" w:hint="default"/>
+      </w:rPr>
+    </w:lvl>
+  </w:abstractNum>
+  <w:abstractNum w:abstractNumId="6" w15:restartNumberingAfterBreak="0">
     <w:nsid w:val="5A1E72F0"/>
     <w:multiLevelType w:val="hybridMultilevel"/>
     <w:tmpl w:val="22687736"/>
@@ -13412,6 +11634,119 @@
       </w:pPr>
       <w:rPr>
         <w:rFonts w:ascii="Arial" w:eastAsia="Times New Roman" w:hAnsi="Arial" w:cs="Arial" w:hint="default"/>
+      </w:rPr>
+    </w:lvl>
+    <w:lvl w:ilvl="1" w:tplc="04070003" w:tentative="1">
+      <w:start w:val="1"/>
+      <w:numFmt w:val="bullet"/>
+      <w:lvlText w:val="o"/>
+      <w:lvlJc w:val="left"/>
+      <w:pPr>
+        <w:ind w:left="1440" w:hanging="360"/>
+      </w:pPr>
+      <w:rPr>
+        <w:rFonts w:ascii="Courier New" w:hAnsi="Courier New" w:cs="Courier New" w:hint="default"/>
+      </w:rPr>
+    </w:lvl>
+    <w:lvl w:ilvl="2" w:tplc="04070005" w:tentative="1">
+      <w:start w:val="1"/>
+      <w:numFmt w:val="bullet"/>
+      <w:lvlText w:val=""/>
+      <w:lvlJc w:val="left"/>
+      <w:pPr>
+        <w:ind w:left="2160" w:hanging="360"/>
+      </w:pPr>
+      <w:rPr>
+        <w:rFonts w:ascii="Wingdings" w:hAnsi="Wingdings" w:hint="default"/>
+      </w:rPr>
+    </w:lvl>
+    <w:lvl w:ilvl="3" w:tplc="04070001" w:tentative="1">
+      <w:start w:val="1"/>
+      <w:numFmt w:val="bullet"/>
+      <w:lvlText w:val=""/>
+      <w:lvlJc w:val="left"/>
+      <w:pPr>
+        <w:ind w:left="2880" w:hanging="360"/>
+      </w:pPr>
+      <w:rPr>
+        <w:rFonts w:ascii="Symbol" w:hAnsi="Symbol" w:hint="default"/>
+      </w:rPr>
+    </w:lvl>
+    <w:lvl w:ilvl="4" w:tplc="04070003" w:tentative="1">
+      <w:start w:val="1"/>
+      <w:numFmt w:val="bullet"/>
+      <w:lvlText w:val="o"/>
+      <w:lvlJc w:val="left"/>
+      <w:pPr>
+        <w:ind w:left="3600" w:hanging="360"/>
+      </w:pPr>
+      <w:rPr>
+        <w:rFonts w:ascii="Courier New" w:hAnsi="Courier New" w:cs="Courier New" w:hint="default"/>
+      </w:rPr>
+    </w:lvl>
+    <w:lvl w:ilvl="5" w:tplc="04070005" w:tentative="1">
+      <w:start w:val="1"/>
+      <w:numFmt w:val="bullet"/>
+      <w:lvlText w:val=""/>
+      <w:lvlJc w:val="left"/>
+      <w:pPr>
+        <w:ind w:left="4320" w:hanging="360"/>
+      </w:pPr>
+      <w:rPr>
+        <w:rFonts w:ascii="Wingdings" w:hAnsi="Wingdings" w:hint="default"/>
+      </w:rPr>
+    </w:lvl>
+    <w:lvl w:ilvl="6" w:tplc="04070001" w:tentative="1">
+      <w:start w:val="1"/>
+      <w:numFmt w:val="bullet"/>
+      <w:lvlText w:val=""/>
+      <w:lvlJc w:val="left"/>
+      <w:pPr>
+        <w:ind w:left="5040" w:hanging="360"/>
+      </w:pPr>
+      <w:rPr>
+        <w:rFonts w:ascii="Symbol" w:hAnsi="Symbol" w:hint="default"/>
+      </w:rPr>
+    </w:lvl>
+    <w:lvl w:ilvl="7" w:tplc="04070003" w:tentative="1">
+      <w:start w:val="1"/>
+      <w:numFmt w:val="bullet"/>
+      <w:lvlText w:val="o"/>
+      <w:lvlJc w:val="left"/>
+      <w:pPr>
+        <w:ind w:left="5760" w:hanging="360"/>
+      </w:pPr>
+      <w:rPr>
+        <w:rFonts w:ascii="Courier New" w:hAnsi="Courier New" w:cs="Courier New" w:hint="default"/>
+      </w:rPr>
+    </w:lvl>
+    <w:lvl w:ilvl="8" w:tplc="04070005" w:tentative="1">
+      <w:start w:val="1"/>
+      <w:numFmt w:val="bullet"/>
+      <w:lvlText w:val=""/>
+      <w:lvlJc w:val="left"/>
+      <w:pPr>
+        <w:ind w:left="6480" w:hanging="360"/>
+      </w:pPr>
+      <w:rPr>
+        <w:rFonts w:ascii="Wingdings" w:hAnsi="Wingdings" w:hint="default"/>
+      </w:rPr>
+    </w:lvl>
+  </w:abstractNum>
+  <w:abstractNum w:abstractNumId="7" w15:restartNumberingAfterBreak="0">
+    <w:nsid w:val="7EFD11FA"/>
+    <w:multiLevelType w:val="hybridMultilevel"/>
+    <w:tmpl w:val="D42E6794"/>
+    <w:lvl w:ilvl="0" w:tplc="04070001">
+      <w:start w:val="1"/>
+      <w:numFmt w:val="bullet"/>
+      <w:lvlText w:val=""/>
+      <w:lvlJc w:val="left"/>
+      <w:pPr>
+        <w:ind w:left="720" w:hanging="360"/>
+      </w:pPr>
+      <w:rPr>
+        <w:rFonts w:ascii="Symbol" w:hAnsi="Symbol" w:hint="default"/>
       </w:rPr>
     </w:lvl>
     <w:lvl w:ilvl="1" w:tplc="04070003" w:tentative="1">
@@ -13527,7 +11862,13 @@
     <w:abstractNumId w:val="3"/>
   </w:num>
   <w:num w:numId="6">
+    <w:abstractNumId w:val="6"/>
+  </w:num>
+  <w:num w:numId="7">
     <w:abstractNumId w:val="5"/>
+  </w:num>
+  <w:num w:numId="8">
+    <w:abstractNumId w:val="7"/>
   </w:num>
   <w:numIdMacAtCleanup w:val="5"/>
 </w:numbering>
@@ -13544,7 +11885,7 @@
     </w:rPrDefault>
     <w:pPrDefault/>
   </w:docDefaults>
-  <w:latentStyles w:defLockedState="0" w:defUIPriority="0" w:defSemiHidden="0" w:defUnhideWhenUsed="0" w:defQFormat="0" w:count="374">
+  <w:latentStyles w:defLockedState="0" w:defUIPriority="0" w:defSemiHidden="0" w:defUnhideWhenUsed="0" w:defQFormat="0" w:count="375">
     <w:lsdException w:name="Normal" w:qFormat="1"/>
     <w:lsdException w:name="heading 1" w:uiPriority="9" w:qFormat="1"/>
     <w:lsdException w:name="heading 2" w:qFormat="1"/>
@@ -13641,7 +11982,6 @@
     <w:lsdException w:name="HTML Sample" w:semiHidden="1" w:unhideWhenUsed="1"/>
     <w:lsdException w:name="HTML Typewriter" w:semiHidden="1" w:unhideWhenUsed="1"/>
     <w:lsdException w:name="HTML Variable" w:semiHidden="1" w:unhideWhenUsed="1"/>
-    <w:lsdException w:name="Normal Table" w:semiHidden="1" w:unhideWhenUsed="1"/>
     <w:lsdException w:name="annotation subject" w:semiHidden="1" w:unhideWhenUsed="1"/>
     <w:lsdException w:name="No List" w:semiHidden="1" w:unhideWhenUsed="1"/>
     <w:lsdException w:name="Outline List 1" w:semiHidden="1" w:unhideWhenUsed="1"/>
@@ -13688,9 +12028,8 @@
     <w:lsdException w:name="Table Subtle 2" w:semiHidden="1" w:unhideWhenUsed="1"/>
     <w:lsdException w:name="Table Web 1" w:semiHidden="1" w:unhideWhenUsed="1"/>
     <w:lsdException w:name="Table Web 2" w:semiHidden="1" w:unhideWhenUsed="1"/>
-    <w:lsdException w:name="Table Web 3" w:semiHidden="1" w:unhideWhenUsed="1"/>
+    <w:lsdException w:name="Balloon Text" w:semiHidden="1" w:unhideWhenUsed="1"/>
     <w:lsdException w:name="Table Grid" w:uiPriority="59"/>
-    <w:lsdException w:name="Table Theme" w:semiHidden="1" w:unhideWhenUsed="1"/>
     <w:lsdException w:name="Placeholder Text" w:semiHidden="1" w:uiPriority="99"/>
     <w:lsdException w:name="No Spacing" w:uiPriority="1"/>
     <w:lsdException w:name="Light Shading" w:uiPriority="60"/>
@@ -13909,6 +12248,7 @@
     <w:lsdException w:name="Mention" w:semiHidden="1" w:uiPriority="99" w:unhideWhenUsed="1"/>
     <w:lsdException w:name="Smart Hyperlink" w:semiHidden="1" w:uiPriority="99" w:unhideWhenUsed="1"/>
     <w:lsdException w:name="Hashtag" w:semiHidden="1" w:uiPriority="99" w:unhideWhenUsed="1"/>
+    <w:lsdException w:name="Unresolved Mention" w:semiHidden="1" w:uiPriority="99" w:unhideWhenUsed="1"/>
   </w:latentStyles>
   <w:style w:type="paragraph" w:default="1" w:styleId="Standard">
     <w:name w:val="Normal"/>
@@ -15306,6 +13646,18 @@
       <w:rFonts w:ascii="Consolas" w:hAnsi="Consolas"/>
     </w:rPr>
   </w:style>
+  <w:style w:type="character" w:styleId="NichtaufgelsteErwhnung">
+    <w:name w:val="Unresolved Mention"/>
+    <w:basedOn w:val="Absatz-Standardschriftart"/>
+    <w:uiPriority w:val="99"/>
+    <w:semiHidden/>
+    <w:unhideWhenUsed/>
+    <w:rsid w:val="00F9051F"/>
+    <w:rPr>
+      <w:color w:val="808080"/>
+      <w:shd w:val="clear" w:color="auto" w:fill="E6E6E6"/>
+    </w:rPr>
+  </w:style>
 </w:styles>
 </file>
 
@@ -15590,6 +13942,24 @@
   <a:objectDefaults/>
   <a:extraClrSchemeLst/>
 </a:theme>
+</file>
+
+<file path=word/webextensions/taskpanes.xml><?xml version="1.0" encoding="utf-8"?>
+<wetp:taskpanes xmlns:wetp="http://schemas.microsoft.com/office/webextensions/taskpanes/2010/11">
+  <wetp:taskpane dockstate="right" visibility="0" width="787" row="0">
+    <wetp:webextensionref xmlns:r="http://schemas.openxmlformats.org/officeDocument/2006/relationships" r:id="rId1"/>
+  </wetp:taskpane>
+</wetp:taskpanes>
+</file>
+
+<file path=word/webextensions/webextension1.xml><?xml version="1.0" encoding="utf-8"?>
+<we:webextension xmlns:we="http://schemas.microsoft.com/office/webextensions/webextension/2010/11" id="{DB3C3EB9-B071-4324-89D3-F14E57F86D76}">
+  <we:reference id="wa104099688" version="1.3.0.0" store="de-DE" storeType="OMEX"/>
+  <we:alternateReferences/>
+  <we:properties/>
+  <we:bindings/>
+  <we:snapshot xmlns:r="http://schemas.openxmlformats.org/officeDocument/2006/relationships"/>
+</we:webextension>
 </file>
 
 <file path=customXml/item1.xml><?xml version="1.0" encoding="utf-8"?>
@@ -16245,7 +14615,7 @@
 </file>
 
 <file path=customXml/itemProps1.xml><?xml version="1.0" encoding="utf-8"?>
-<ds:datastoreItem xmlns:ds="http://schemas.openxmlformats.org/officeDocument/2006/customXml" ds:itemID="{CDDBB941-8BC0-4A20-9F94-DE34DEDE2AE2}">
+<ds:datastoreItem xmlns:ds="http://schemas.openxmlformats.org/officeDocument/2006/customXml" ds:itemID="{579F404D-5FC2-43A6-989C-20CF19C5CC0E}">
   <ds:schemaRefs>
     <ds:schemaRef ds:uri="http://schemas.openxmlformats.org/officeDocument/2006/bibliography"/>
   </ds:schemaRefs>

--- a/PicSim_Doku.docx
+++ b/PicSim_Doku.docx
@@ -1,6 +1,6 @@
 
 <file path=word/document.xml><?xml version="1.0" encoding="utf-8"?>
-<w:document xmlns:wpc="http://schemas.microsoft.com/office/word/2010/wordprocessingCanvas" xmlns:cx="http://schemas.microsoft.com/office/drawing/2014/chartex" xmlns:cx1="http://schemas.microsoft.com/office/drawing/2015/9/8/chartex" xmlns:cx2="http://schemas.microsoft.com/office/drawing/2015/10/21/chartex" xmlns:cx3="http://schemas.microsoft.com/office/drawing/2016/5/9/chartex" xmlns:cx4="http://schemas.microsoft.com/office/drawing/2016/5/10/chartex" xmlns:cx5="http://schemas.microsoft.com/office/drawing/2016/5/11/chartex" xmlns:cx6="http://schemas.microsoft.com/office/drawing/2016/5/12/chartex" xmlns:cx7="http://schemas.microsoft.com/office/drawing/2016/5/13/chartex" xmlns:cx8="http://schemas.microsoft.com/office/drawing/2016/5/14/chartex" xmlns:mc="http://schemas.openxmlformats.org/markup-compatibility/2006" xmlns:aink="http://schemas.microsoft.com/office/drawing/2016/ink" xmlns:am3d="http://schemas.microsoft.com/office/drawing/2017/model3d" xmlns:o="urn:schemas-microsoft-com:office:office" xmlns:r="http://schemas.openxmlformats.org/officeDocument/2006/relationships" xmlns:m="http://schemas.openxmlformats.org/officeDocument/2006/math" xmlns:v="urn:schemas-microsoft-com:vml" xmlns:wp14="http://schemas.microsoft.com/office/word/2010/wordprocessingDrawing" xmlns:wp="http://schemas.openxmlformats.org/drawingml/2006/wordprocessingDrawing" xmlns:w10="urn:schemas-microsoft-com:office:word" xmlns:w="http://schemas.openxmlformats.org/wordprocessingml/2006/main" xmlns:w14="http://schemas.microsoft.com/office/word/2010/wordml" xmlns:w15="http://schemas.microsoft.com/office/word/2012/wordml" xmlns:w16se="http://schemas.microsoft.com/office/word/2015/wordml/symex" xmlns:wpg="http://schemas.microsoft.com/office/word/2010/wordprocessingGroup" xmlns:wpi="http://schemas.microsoft.com/office/word/2010/wordprocessingInk" xmlns:wne="http://schemas.microsoft.com/office/word/2006/wordml" xmlns:wps="http://schemas.microsoft.com/office/word/2010/wordprocessingShape" mc:Ignorable="w14 w15 w16se wp14">
+<w:document xmlns:wpc="http://schemas.microsoft.com/office/word/2010/wordprocessingCanvas" xmlns:cx="http://schemas.microsoft.com/office/drawing/2014/chartex" xmlns:cx1="http://schemas.microsoft.com/office/drawing/2015/9/8/chartex" xmlns:cx2="http://schemas.microsoft.com/office/drawing/2015/10/21/chartex" xmlns:cx3="http://schemas.microsoft.com/office/drawing/2016/5/9/chartex" xmlns:cx4="http://schemas.microsoft.com/office/drawing/2016/5/10/chartex" xmlns:cx5="http://schemas.microsoft.com/office/drawing/2016/5/11/chartex" xmlns:cx6="http://schemas.microsoft.com/office/drawing/2016/5/12/chartex" xmlns:cx7="http://schemas.microsoft.com/office/drawing/2016/5/13/chartex" xmlns:cx8="http://schemas.microsoft.com/office/drawing/2016/5/14/chartex" xmlns:mc="http://schemas.openxmlformats.org/markup-compatibility/2006" xmlns:aink="http://schemas.microsoft.com/office/drawing/2016/ink" xmlns:o="urn:schemas-microsoft-com:office:office" xmlns:r="http://schemas.openxmlformats.org/officeDocument/2006/relationships" xmlns:m="http://schemas.openxmlformats.org/officeDocument/2006/math" xmlns:v="urn:schemas-microsoft-com:vml" xmlns:wp14="http://schemas.microsoft.com/office/word/2010/wordprocessingDrawing" xmlns:wp="http://schemas.openxmlformats.org/drawingml/2006/wordprocessingDrawing" xmlns:w10="urn:schemas-microsoft-com:office:word" xmlns:w="http://schemas.openxmlformats.org/wordprocessingml/2006/main" xmlns:w14="http://schemas.microsoft.com/office/word/2010/wordml" xmlns:w15="http://schemas.microsoft.com/office/word/2012/wordml" xmlns:w16se="http://schemas.microsoft.com/office/word/2015/wordml/symex" xmlns:wpg="http://schemas.microsoft.com/office/word/2010/wordprocessingGroup" xmlns:wpi="http://schemas.microsoft.com/office/word/2010/wordprocessingInk" xmlns:wne="http://schemas.microsoft.com/office/word/2006/wordml" xmlns:wps="http://schemas.microsoft.com/office/word/2010/wordprocessingShape" mc:Ignorable="w14 w15 w16se wp14">
   <w:body>
     <w:tbl>
       <w:tblPr>
@@ -66,7 +66,7 @@
                 <w:noProof/>
               </w:rPr>
               <w:drawing>
-                <wp:anchor distT="0" distB="0" distL="114300" distR="114300" simplePos="0" relativeHeight="251642368" behindDoc="0" locked="0" layoutInCell="1" allowOverlap="1">
+                <wp:anchor distT="0" distB="0" distL="114300" distR="114300" simplePos="0" relativeHeight="251635200" behindDoc="0" locked="0" layoutInCell="1" allowOverlap="1">
                   <wp:simplePos x="0" y="0"/>
                   <wp:positionH relativeFrom="margin">
                     <wp:align>left</wp:align>
@@ -3680,12 +3680,25 @@
     </w:p>
     <w:p>
       <w:pPr>
+        <w:widowControl/>
+        <w:jc w:val="left"/>
+      </w:pPr>
+      <w:r>
+        <w:br w:type="page"/>
+      </w:r>
+    </w:p>
+    <w:p>
+      <w:pPr>
         <w:pStyle w:val="berschrift1"/>
         <w:spacing w:line="360" w:lineRule="auto"/>
       </w:pPr>
       <w:bookmarkStart w:id="25" w:name="_Toc483350303"/>
       <w:r>
-        <w:t>Allgemeines</w:t>
+        <w:lastRenderedPageBreak/>
+        <w:t>A</w:t>
+      </w:r>
+      <w:r>
+        <w:t>llgemeines</w:t>
       </w:r>
       <w:bookmarkEnd w:id="25"/>
     </w:p>
@@ -3839,12 +3852,7 @@
         <w:spacing w:line="360" w:lineRule="auto"/>
       </w:pPr>
       <w:r>
-        <w:t>N</w:t>
-      </w:r>
-      <w:bookmarkStart w:id="26" w:name="_GoBack"/>
-      <w:bookmarkEnd w:id="26"/>
-      <w:r>
-        <w:t>achteile</w:t>
+        <w:t>Nachteile</w:t>
       </w:r>
     </w:p>
     <w:p>
@@ -3902,10 +3910,9 @@
           <w:szCs w:val="20"/>
           <w:lang w:eastAsia="de-DE"/>
         </w:rPr>
-        <w:lastRenderedPageBreak/>
         <w:t>Auch Ungenauigkeiten und Abweichungen können zu verfälschten Darstellung des realen Systems führen.</w:t>
       </w:r>
-      <w:bookmarkStart w:id="27" w:name="_Toc483350304"/>
+      <w:bookmarkStart w:id="26" w:name="_Toc483350304"/>
       <w:r>
         <w:rPr>
           <w:rStyle w:val="Funotenzeichen"/>
@@ -3928,7 +3935,7 @@
         <w:lastRenderedPageBreak/>
         <w:t>Simulator</w:t>
       </w:r>
-      <w:bookmarkEnd w:id="27"/>
+      <w:bookmarkEnd w:id="26"/>
     </w:p>
     <w:p>
       <w:pPr>
@@ -4066,1298 +4073,2443 @@
       <w:r>
         <w:t>Die GUI besteht aus mehreren Elementen, welche nachfolgend</w:t>
       </w:r>
-    </w:p>
-    <w:p>
-      <w:pPr>
-        <w:pStyle w:val="berschrift1"/>
-      </w:pPr>
-      <w:bookmarkStart w:id="28" w:name="_Toc483350306"/>
-      <w:r>
-        <w:t>Struktur</w:t>
-      </w:r>
-      <w:bookmarkEnd w:id="28"/>
-    </w:p>
-    <w:p>
-      <w:pPr>
-        <w:pStyle w:val="Block"/>
-        <w:rPr>
-          <w:noProof/>
-        </w:rPr>
-      </w:pPr>
-    </w:p>
-    <w:p>
-      <w:pPr>
-        <w:widowControl/>
-        <w:jc w:val="left"/>
-        <w:rPr>
-          <w:noProof/>
-        </w:rPr>
-      </w:pPr>
-    </w:p>
-    <w:p>
-      <w:pPr>
-        <w:widowControl/>
-        <w:jc w:val="left"/>
-      </w:pPr>
-      <w:r>
-        <w:br w:type="page"/>
-      </w:r>
-    </w:p>
-    <w:p>
-      <w:pPr>
-        <w:pStyle w:val="berschrift1"/>
-      </w:pPr>
-      <w:r>
-        <w:lastRenderedPageBreak/>
-        <w:t>I</w:t>
-      </w:r>
-      <w:r>
-        <w:t>mplementierung</w:t>
-      </w:r>
-      <w:r>
-        <w:t xml:space="preserve"> der Status-Bits / Flags</w:t>
-      </w:r>
-    </w:p>
-    <w:p>
-      <w:pPr>
-        <w:pStyle w:val="Block"/>
-      </w:pPr>
-      <w:r>
-        <w:t>Beim PIC16F84 gibt es drei Statut-Bits, welche im Statusregister (03H &amp; 83H) zu finden sind:</w:t>
-      </w:r>
-    </w:p>
-    <w:p>
-      <w:pPr>
-        <w:pStyle w:val="Block"/>
-        <w:numPr>
-          <w:ilvl w:val="0"/>
-          <w:numId w:val="6"/>
-        </w:numPr>
-      </w:pPr>
-      <w:r>
-        <w:t>Zero Bit: 2. Bit im Statusregister</w:t>
-      </w:r>
-    </w:p>
-    <w:p>
-      <w:pPr>
-        <w:pStyle w:val="Block"/>
-        <w:numPr>
-          <w:ilvl w:val="0"/>
-          <w:numId w:val="6"/>
-        </w:numPr>
-      </w:pPr>
-      <w:r>
-        <w:t>DigitCarry Bit: 1. Bit im Statusregister</w:t>
-      </w:r>
-    </w:p>
-    <w:p>
-      <w:pPr>
-        <w:pStyle w:val="Block"/>
-        <w:numPr>
-          <w:ilvl w:val="0"/>
-          <w:numId w:val="6"/>
-        </w:numPr>
-      </w:pPr>
-      <w:r>
-        <w:t>Carry Bit: 0. Bit im Statusregister</w:t>
-      </w:r>
-    </w:p>
-    <w:p>
-      <w:pPr>
-        <w:pStyle w:val="Block"/>
-      </w:pPr>
-      <w:r>
-        <w:t xml:space="preserve">Diese werden in den Funktionen CheckZero(), CheckCarry() und CheckDigitCarry() überprüft. </w:t>
-      </w:r>
-      <w:r>
-        <w:t xml:space="preserve">Diese Funktionen werden bei den Befehlen ausgeführt, bei welchen die jeweiligen Status-Bits betroffen sein können. </w:t>
-      </w:r>
-      <w:r>
-        <w:t>Der PIC16F84 Doku kann entnommen werden, bei welcher Funktion welches Status-Bit geprüft werden muss.</w:t>
-      </w:r>
-    </w:p>
-    <w:p>
-      <w:pPr>
-        <w:pStyle w:val="Block"/>
-      </w:pPr>
-      <w:r>
-        <w:t>Die Funktionsweise dieser Funktionen wird im Folgenden näher erläutert.</w:t>
-      </w:r>
-    </w:p>
-    <w:p>
-      <w:pPr>
-        <w:pStyle w:val="berschrift2"/>
-      </w:pPr>
-      <w:r>
-        <w:t>Zero-Bit</w:t>
-      </w:r>
-    </w:p>
-    <w:p>
-      <w:pPr>
-        <w:pStyle w:val="Block"/>
-      </w:pPr>
-      <w:r>
-        <w:t>Das Zero-Bit wird gesetzt, wenn das Ergebnis eines Befehles 0 (Zero) ist.</w:t>
-      </w:r>
-    </w:p>
-    <w:p>
-      <w:pPr>
-        <w:pStyle w:val="Code"/>
-      </w:pPr>
-      <w:r>
-        <w:rPr>
-          <w:color w:val="0000FF"/>
-        </w:rPr>
-        <w:t>public</w:t>
-      </w:r>
-      <w:r>
-        <w:t xml:space="preserve"> </w:t>
-      </w:r>
-      <w:r>
-        <w:rPr>
-          <w:color w:val="0000FF"/>
-        </w:rPr>
-        <w:t>void</w:t>
-      </w:r>
-      <w:r>
-        <w:t xml:space="preserve"> CheckZero(</w:t>
-      </w:r>
-      <w:r>
-        <w:rPr>
-          <w:color w:val="0000FF"/>
-        </w:rPr>
-        <w:t>int</w:t>
-      </w:r>
-      <w:r>
-        <w:t xml:space="preserve"> val)</w:t>
-      </w:r>
-    </w:p>
-    <w:p>
-      <w:pPr>
-        <w:pStyle w:val="Code"/>
-      </w:pPr>
-      <w:r>
-        <w:t>{</w:t>
-      </w:r>
-    </w:p>
-    <w:p>
-      <w:pPr>
-        <w:pStyle w:val="Code"/>
-      </w:pPr>
-      <w:r>
-        <w:t xml:space="preserve">    </w:t>
-      </w:r>
-      <w:r>
-        <w:rPr>
-          <w:color w:val="0000FF"/>
-        </w:rPr>
-        <w:t>if</w:t>
-      </w:r>
-      <w:r>
-        <w:t xml:space="preserve"> (val == 0)</w:t>
-      </w:r>
-    </w:p>
-    <w:p>
-      <w:pPr>
-        <w:pStyle w:val="Code"/>
-      </w:pPr>
-      <w:r>
-        <w:t xml:space="preserve">    {</w:t>
-      </w:r>
-    </w:p>
-    <w:p>
-      <w:pPr>
-        <w:pStyle w:val="Code"/>
-      </w:pPr>
-      <w:r>
-        <w:t xml:space="preserve">        mem.ram[2, </w:t>
-      </w:r>
-      <w:r>
-        <w:rPr>
-          <w:color w:val="2B91AF"/>
-        </w:rPr>
-        <w:t>Const</w:t>
-      </w:r>
-      <w:r>
-        <w:t>.STATUS] = 1;</w:t>
-      </w:r>
-    </w:p>
-    <w:p>
-      <w:pPr>
-        <w:pStyle w:val="Code"/>
-      </w:pPr>
-      <w:r>
-        <w:t xml:space="preserve">    }</w:t>
-      </w:r>
-    </w:p>
-    <w:p>
-      <w:pPr>
-        <w:pStyle w:val="Code"/>
-        <w:rPr>
-          <w:color w:val="0000FF"/>
-        </w:rPr>
-      </w:pPr>
-      <w:r>
-        <w:t xml:space="preserve">    </w:t>
-      </w:r>
-      <w:r>
-        <w:rPr>
-          <w:color w:val="0000FF"/>
-        </w:rPr>
-        <w:t>else</w:t>
-      </w:r>
-    </w:p>
-    <w:p>
-      <w:pPr>
-        <w:pStyle w:val="Code"/>
-      </w:pPr>
-      <w:r>
-        <w:t xml:space="preserve">    {</w:t>
-      </w:r>
-    </w:p>
-    <w:p>
-      <w:pPr>
-        <w:pStyle w:val="Code"/>
-      </w:pPr>
-      <w:r>
-        <w:t xml:space="preserve">        mem.ram[2, </w:t>
-      </w:r>
-      <w:r>
-        <w:rPr>
-          <w:color w:val="2B91AF"/>
-        </w:rPr>
-        <w:t>Const</w:t>
-      </w:r>
-      <w:r>
-        <w:t>.STATUS] = 0;</w:t>
-      </w:r>
-    </w:p>
-    <w:p>
-      <w:pPr>
-        <w:pStyle w:val="Code"/>
-      </w:pPr>
-      <w:r>
-        <w:t xml:space="preserve">    }</w:t>
-      </w:r>
-    </w:p>
-    <w:p>
-      <w:pPr>
-        <w:pStyle w:val="Code"/>
-      </w:pPr>
-      <w:r>
-        <w:t>}</w:t>
-      </w:r>
-    </w:p>
-    <w:p>
-      <w:pPr>
-        <w:pStyle w:val="Block"/>
-        <w:rPr>
-          <w:rFonts w:ascii="Consolas" w:hAnsi="Consolas" w:cs="Consolas"/>
-          <w:color w:val="000000"/>
-          <w:sz w:val="19"/>
-          <w:szCs w:val="19"/>
-        </w:rPr>
-      </w:pPr>
-    </w:p>
-    <w:p>
-      <w:pPr>
-        <w:pStyle w:val="berschrift2"/>
-      </w:pPr>
-      <w:r>
-        <w:t>DigitCarry-Bit</w:t>
-      </w:r>
-    </w:p>
-    <w:p>
-      <w:pPr>
-        <w:pStyle w:val="Block"/>
-      </w:pPr>
-      <w:r>
-        <w:t>Das DigitCarry-Bit wird gesetzt, wenn ein Übertrag vom 3. Auf das 4. Bit stattfindet.</w:t>
-      </w:r>
-    </w:p>
-    <w:p>
-      <w:pPr>
-        <w:pStyle w:val="Code"/>
-      </w:pPr>
-      <w:r>
-        <w:rPr>
-          <w:color w:val="0000FF"/>
-        </w:rPr>
-        <w:t>public</w:t>
-      </w:r>
-      <w:r>
-        <w:t xml:space="preserve"> </w:t>
-      </w:r>
-      <w:r>
-        <w:rPr>
-          <w:color w:val="0000FF"/>
-        </w:rPr>
-        <w:t>void</w:t>
-      </w:r>
-      <w:r>
-        <w:t xml:space="preserve"> CheckCarry(</w:t>
-      </w:r>
-      <w:r>
-        <w:rPr>
-          <w:color w:val="0000FF"/>
-        </w:rPr>
-        <w:t>int</w:t>
-      </w:r>
-      <w:r>
-        <w:t xml:space="preserve"> val)</w:t>
-      </w:r>
-    </w:p>
-    <w:p>
-      <w:pPr>
-        <w:pStyle w:val="Code"/>
-      </w:pPr>
-      <w:r>
-        <w:t>{</w:t>
-      </w:r>
-    </w:p>
-    <w:p>
-      <w:pPr>
-        <w:pStyle w:val="Code"/>
-      </w:pPr>
-      <w:r>
-        <w:t xml:space="preserve">    </w:t>
-      </w:r>
-      <w:r>
-        <w:rPr>
-          <w:color w:val="0000FF"/>
-        </w:rPr>
-        <w:t>if</w:t>
-      </w:r>
-      <w:r>
-        <w:t xml:space="preserve"> (val &gt; 255)</w:t>
-      </w:r>
-    </w:p>
-    <w:p>
-      <w:pPr>
-        <w:pStyle w:val="Code"/>
-      </w:pPr>
-      <w:r>
-        <w:t xml:space="preserve">    {</w:t>
-      </w:r>
-    </w:p>
-    <w:p>
-      <w:pPr>
-        <w:pStyle w:val="Code"/>
-      </w:pPr>
-      <w:r>
-        <w:t xml:space="preserve">        mem.ram[0, </w:t>
-      </w:r>
-      <w:r>
-        <w:rPr>
-          <w:color w:val="2B91AF"/>
-        </w:rPr>
-        <w:t>Const</w:t>
-      </w:r>
-      <w:r>
-        <w:t>.STATUS] = 1;</w:t>
-      </w:r>
-    </w:p>
-    <w:p>
-      <w:pPr>
-        <w:pStyle w:val="Code"/>
-      </w:pPr>
-      <w:r>
-        <w:t xml:space="preserve">    }</w:t>
-      </w:r>
-    </w:p>
-    <w:p>
-      <w:pPr>
-        <w:pStyle w:val="Code"/>
-        <w:rPr>
-          <w:color w:val="0000FF"/>
-        </w:rPr>
-      </w:pPr>
-      <w:r>
-        <w:t xml:space="preserve">    </w:t>
-      </w:r>
-      <w:r>
-        <w:rPr>
-          <w:color w:val="0000FF"/>
-        </w:rPr>
-        <w:t>else</w:t>
-      </w:r>
-    </w:p>
-    <w:p>
-      <w:pPr>
-        <w:pStyle w:val="Code"/>
-      </w:pPr>
-      <w:r>
-        <w:t xml:space="preserve">    {</w:t>
-      </w:r>
-    </w:p>
-    <w:p>
-      <w:pPr>
-        <w:pStyle w:val="Code"/>
-      </w:pPr>
-      <w:r>
-        <w:t xml:space="preserve">        mem.ram[0, </w:t>
-      </w:r>
-      <w:r>
-        <w:rPr>
-          <w:color w:val="2B91AF"/>
-        </w:rPr>
-        <w:t>Const</w:t>
-      </w:r>
-      <w:r>
-        <w:t>.STATUS] = 0;</w:t>
-      </w:r>
-    </w:p>
-    <w:p>
-      <w:pPr>
-        <w:pStyle w:val="Code"/>
-      </w:pPr>
-      <w:r>
-        <w:t xml:space="preserve">    }</w:t>
-      </w:r>
-    </w:p>
-    <w:p>
-      <w:pPr>
-        <w:pStyle w:val="Code"/>
-      </w:pPr>
-      <w:r>
-        <w:t>}</w:t>
-      </w:r>
-    </w:p>
-    <w:p>
-      <w:pPr>
-        <w:widowControl/>
-        <w:jc w:val="left"/>
-        <w:rPr>
-          <w:rFonts w:ascii="Consolas" w:hAnsi="Consolas"/>
-          <w:sz w:val="20"/>
-        </w:rPr>
-      </w:pPr>
-      <w:r>
-        <w:br w:type="page"/>
-      </w:r>
-    </w:p>
-    <w:p>
-      <w:pPr>
-        <w:pStyle w:val="berschrift2"/>
-      </w:pPr>
-      <w:r>
-        <w:lastRenderedPageBreak/>
-        <w:t>Carry-Bit</w:t>
-      </w:r>
-    </w:p>
-    <w:p>
-      <w:pPr>
-        <w:pStyle w:val="Block"/>
-      </w:pPr>
-      <w:r>
-        <w:t>Das Carry-Bit wird gesetzt, wenn durch eine Operation ein Wert das 7. Bit überschreitet und ein Übertrag vom 7. Auf das 8. Bit stattfindet (Wert &gt; 127).</w:t>
-      </w:r>
-    </w:p>
-    <w:p>
-      <w:pPr>
-        <w:pStyle w:val="Code"/>
-      </w:pPr>
-      <w:r>
-        <w:t>public void CheckDigitCarry(int val)</w:t>
-      </w:r>
-    </w:p>
-    <w:p>
-      <w:pPr>
-        <w:pStyle w:val="Code"/>
-      </w:pPr>
-      <w:r>
-        <w:t>{</w:t>
-      </w:r>
-    </w:p>
-    <w:p>
-      <w:pPr>
-        <w:pStyle w:val="Code"/>
-      </w:pPr>
-      <w:r>
-        <w:t xml:space="preserve">    if (val &gt; 15)</w:t>
-      </w:r>
-    </w:p>
-    <w:p>
-      <w:pPr>
-        <w:pStyle w:val="Code"/>
-      </w:pPr>
-      <w:r>
-        <w:t xml:space="preserve">    {</w:t>
-      </w:r>
-    </w:p>
-    <w:p>
-      <w:pPr>
-        <w:pStyle w:val="Code"/>
-      </w:pPr>
-      <w:r>
-        <w:t xml:space="preserve">        mem.ram[1, Const.STATUS] = 1;</w:t>
-      </w:r>
-    </w:p>
-    <w:p>
-      <w:pPr>
-        <w:pStyle w:val="Code"/>
-      </w:pPr>
-      <w:r>
-        <w:t xml:space="preserve">    }</w:t>
-      </w:r>
-    </w:p>
-    <w:p>
-      <w:pPr>
-        <w:pStyle w:val="Code"/>
-      </w:pPr>
-      <w:r>
-        <w:t xml:space="preserve">    else</w:t>
-      </w:r>
-    </w:p>
-    <w:p>
-      <w:pPr>
-        <w:pStyle w:val="Code"/>
-      </w:pPr>
-      <w:r>
-        <w:t xml:space="preserve">    {</w:t>
-      </w:r>
-    </w:p>
-    <w:p>
-      <w:pPr>
-        <w:pStyle w:val="Code"/>
-      </w:pPr>
-      <w:r>
-        <w:t xml:space="preserve">        mem.ram[1, Const.STATUS] = 0;</w:t>
-      </w:r>
-    </w:p>
-    <w:p>
-      <w:pPr>
-        <w:pStyle w:val="Code"/>
-      </w:pPr>
-      <w:r>
-        <w:t xml:space="preserve">    }</w:t>
-      </w:r>
-    </w:p>
-    <w:p>
-      <w:pPr>
-        <w:pStyle w:val="Code"/>
-      </w:pPr>
-      <w:r>
-        <w:t>}</w:t>
-      </w:r>
-      <w:r>
-        <w:br w:type="page"/>
-      </w:r>
-    </w:p>
-    <w:p>
-      <w:pPr>
-        <w:pStyle w:val="berschrift1"/>
-      </w:pPr>
-      <w:bookmarkStart w:id="29" w:name="_Toc483350307"/>
-      <w:r>
-        <w:lastRenderedPageBreak/>
-        <w:t>Implementierung der Befehle</w:t>
-      </w:r>
-      <w:bookmarkEnd w:id="29"/>
-    </w:p>
-    <w:p>
-      <w:pPr>
-        <w:pStyle w:val="Block"/>
-      </w:pPr>
-      <w:bookmarkStart w:id="30" w:name="_Ref483238186"/>
-      <w:r>
-        <w:t>Die Realisierung der Maschienenbefehle des Microcontrollers wird beispielhaft an den folgenden Befehlen tiefgehender erläutert:</w:t>
-      </w:r>
-    </w:p>
-    <w:p>
-      <w:pPr>
-        <w:pStyle w:val="Block"/>
-        <w:numPr>
-          <w:ilvl w:val="0"/>
-          <w:numId w:val="5"/>
-        </w:numPr>
-        <w:rPr>
-          <w:rFonts w:ascii="TimesNewRomanPSMT" w:hAnsi="TimesNewRomanPSMT" w:cs="TimesNewRomanPSMT"/>
-          <w:sz w:val="28"/>
-          <w:szCs w:val="28"/>
-        </w:rPr>
-      </w:pPr>
-      <w:r>
-        <w:rPr>
-          <w:rFonts w:ascii="TimesNewRomanPSMT" w:hAnsi="TimesNewRomanPSMT" w:cs="TimesNewRomanPSMT"/>
-          <w:sz w:val="28"/>
-          <w:szCs w:val="28"/>
-        </w:rPr>
-        <w:fldChar w:fldCharType="begin"/>
-      </w:r>
-      <w:r>
-        <w:rPr>
-          <w:rFonts w:ascii="TimesNewRomanPSMT" w:hAnsi="TimesNewRomanPSMT" w:cs="TimesNewRomanPSMT"/>
-          <w:sz w:val="28"/>
-          <w:szCs w:val="28"/>
-        </w:rPr>
-        <w:instrText xml:space="preserve"> REF _Ref483238186 \h  \* MERGEFORMAT </w:instrText>
-      </w:r>
-      <w:r>
-        <w:rPr>
-          <w:rFonts w:ascii="TimesNewRomanPSMT" w:hAnsi="TimesNewRomanPSMT" w:cs="TimesNewRomanPSMT"/>
-          <w:sz w:val="28"/>
-          <w:szCs w:val="28"/>
-        </w:rPr>
-      </w:r>
-      <w:r>
-        <w:rPr>
-          <w:rFonts w:ascii="TimesNewRomanPSMT" w:hAnsi="TimesNewRomanPSMT" w:cs="TimesNewRomanPSMT"/>
-          <w:sz w:val="28"/>
-          <w:szCs w:val="28"/>
-        </w:rPr>
-        <w:fldChar w:fldCharType="separate"/>
-      </w:r>
-      <w:r>
-        <w:t>BTFSC (Bit Test, Skip if Clear)</w:t>
-      </w:r>
-      <w:r>
-        <w:rPr>
-          <w:rFonts w:ascii="TimesNewRomanPSMT" w:hAnsi="TimesNewRomanPSMT" w:cs="TimesNewRomanPSMT"/>
-          <w:sz w:val="28"/>
-          <w:szCs w:val="28"/>
-        </w:rPr>
-        <w:fldChar w:fldCharType="end"/>
-      </w:r>
-    </w:p>
-    <w:p>
-      <w:pPr>
-        <w:pStyle w:val="Block"/>
-        <w:numPr>
-          <w:ilvl w:val="0"/>
-          <w:numId w:val="5"/>
-        </w:numPr>
-        <w:rPr>
-          <w:rFonts w:ascii="TimesNewRomanPSMT" w:hAnsi="TimesNewRomanPSMT" w:cs="TimesNewRomanPSMT"/>
-          <w:sz w:val="28"/>
-          <w:szCs w:val="28"/>
-        </w:rPr>
-      </w:pPr>
-      <w:r>
-        <w:rPr>
-          <w:rFonts w:ascii="TimesNewRomanPSMT" w:hAnsi="TimesNewRomanPSMT" w:cs="TimesNewRomanPSMT"/>
-          <w:sz w:val="28"/>
-          <w:szCs w:val="28"/>
-        </w:rPr>
-        <w:fldChar w:fldCharType="begin"/>
-      </w:r>
-      <w:r>
-        <w:rPr>
-          <w:rFonts w:ascii="TimesNewRomanPSMT" w:hAnsi="TimesNewRomanPSMT" w:cs="TimesNewRomanPSMT"/>
-          <w:sz w:val="28"/>
-          <w:szCs w:val="28"/>
-        </w:rPr>
-        <w:instrText xml:space="preserve"> REF _Ref483238197 \h  \* MERGEFORMAT </w:instrText>
-      </w:r>
-      <w:r>
-        <w:rPr>
-          <w:rFonts w:ascii="TimesNewRomanPSMT" w:hAnsi="TimesNewRomanPSMT" w:cs="TimesNewRomanPSMT"/>
-          <w:sz w:val="28"/>
-          <w:szCs w:val="28"/>
-        </w:rPr>
-      </w:r>
-      <w:r>
-        <w:rPr>
-          <w:rFonts w:ascii="TimesNewRomanPSMT" w:hAnsi="TimesNewRomanPSMT" w:cs="TimesNewRomanPSMT"/>
-          <w:sz w:val="28"/>
-          <w:szCs w:val="28"/>
-        </w:rPr>
-        <w:fldChar w:fldCharType="separate"/>
-      </w:r>
-      <w:r>
-        <w:t>BTFSS (Bit Test, Skip if Set)</w:t>
-      </w:r>
-      <w:r>
-        <w:rPr>
-          <w:rFonts w:ascii="TimesNewRomanPSMT" w:hAnsi="TimesNewRomanPSMT" w:cs="TimesNewRomanPSMT"/>
-          <w:sz w:val="28"/>
-          <w:szCs w:val="28"/>
-        </w:rPr>
-        <w:fldChar w:fldCharType="end"/>
-      </w:r>
-    </w:p>
-    <w:p>
-      <w:pPr>
-        <w:pStyle w:val="Block"/>
-        <w:numPr>
-          <w:ilvl w:val="0"/>
-          <w:numId w:val="5"/>
-        </w:numPr>
-        <w:rPr>
-          <w:rFonts w:ascii="TimesNewRomanPSMT" w:hAnsi="TimesNewRomanPSMT" w:cs="TimesNewRomanPSMT"/>
-          <w:sz w:val="28"/>
-          <w:szCs w:val="28"/>
-        </w:rPr>
-      </w:pPr>
-      <w:r>
-        <w:rPr>
-          <w:rFonts w:ascii="TimesNewRomanPSMT" w:hAnsi="TimesNewRomanPSMT" w:cs="TimesNewRomanPSMT"/>
-          <w:sz w:val="28"/>
-          <w:szCs w:val="28"/>
-        </w:rPr>
-        <w:fldChar w:fldCharType="begin"/>
-      </w:r>
-      <w:r>
-        <w:rPr>
-          <w:rFonts w:ascii="TimesNewRomanPSMT" w:hAnsi="TimesNewRomanPSMT" w:cs="TimesNewRomanPSMT"/>
-          <w:sz w:val="28"/>
-          <w:szCs w:val="28"/>
-        </w:rPr>
-        <w:instrText xml:space="preserve"> REF _Ref483238205 \h  \* MERGEFORMAT </w:instrText>
-      </w:r>
-      <w:r>
-        <w:rPr>
-          <w:rFonts w:ascii="TimesNewRomanPSMT" w:hAnsi="TimesNewRomanPSMT" w:cs="TimesNewRomanPSMT"/>
-          <w:sz w:val="28"/>
-          <w:szCs w:val="28"/>
-        </w:rPr>
-      </w:r>
-      <w:r>
-        <w:rPr>
-          <w:rFonts w:ascii="TimesNewRomanPSMT" w:hAnsi="TimesNewRomanPSMT" w:cs="TimesNewRomanPSMT"/>
-          <w:sz w:val="28"/>
-          <w:szCs w:val="28"/>
-        </w:rPr>
-        <w:fldChar w:fldCharType="separate"/>
-      </w:r>
-      <w:r>
-        <w:t>CALL (Call Subroutine)</w:t>
-      </w:r>
-      <w:r>
-        <w:rPr>
-          <w:rFonts w:ascii="TimesNewRomanPSMT" w:hAnsi="TimesNewRomanPSMT" w:cs="TimesNewRomanPSMT"/>
-          <w:sz w:val="28"/>
-          <w:szCs w:val="28"/>
-        </w:rPr>
-        <w:fldChar w:fldCharType="end"/>
-      </w:r>
-    </w:p>
-    <w:p>
-      <w:pPr>
-        <w:pStyle w:val="Block"/>
-        <w:numPr>
-          <w:ilvl w:val="0"/>
-          <w:numId w:val="5"/>
-        </w:numPr>
-        <w:rPr>
-          <w:rFonts w:ascii="TimesNewRomanPSMT" w:hAnsi="TimesNewRomanPSMT" w:cs="TimesNewRomanPSMT"/>
-          <w:sz w:val="28"/>
-          <w:szCs w:val="28"/>
-        </w:rPr>
-      </w:pPr>
-      <w:r>
-        <w:rPr>
-          <w:rFonts w:ascii="TimesNewRomanPSMT" w:hAnsi="TimesNewRomanPSMT" w:cs="TimesNewRomanPSMT"/>
-          <w:sz w:val="28"/>
-          <w:szCs w:val="28"/>
-        </w:rPr>
-        <w:fldChar w:fldCharType="begin"/>
-      </w:r>
-      <w:r>
-        <w:rPr>
-          <w:rFonts w:ascii="TimesNewRomanPSMT" w:hAnsi="TimesNewRomanPSMT" w:cs="TimesNewRomanPSMT"/>
-          <w:sz w:val="28"/>
-          <w:szCs w:val="28"/>
-        </w:rPr>
-        <w:instrText xml:space="preserve"> REF _Ref483238214 \h  \* MERGEFORMAT </w:instrText>
-      </w:r>
-      <w:r>
-        <w:rPr>
-          <w:rFonts w:ascii="TimesNewRomanPSMT" w:hAnsi="TimesNewRomanPSMT" w:cs="TimesNewRomanPSMT"/>
-          <w:sz w:val="28"/>
-          <w:szCs w:val="28"/>
-        </w:rPr>
-      </w:r>
-      <w:r>
-        <w:rPr>
-          <w:rFonts w:ascii="TimesNewRomanPSMT" w:hAnsi="TimesNewRomanPSMT" w:cs="TimesNewRomanPSMT"/>
-          <w:sz w:val="28"/>
-          <w:szCs w:val="28"/>
-        </w:rPr>
-        <w:fldChar w:fldCharType="separate"/>
-      </w:r>
-      <w:r>
-        <w:t>MOVF (Move f)</w:t>
-      </w:r>
-      <w:r>
-        <w:rPr>
-          <w:rFonts w:ascii="TimesNewRomanPSMT" w:hAnsi="TimesNewRomanPSMT" w:cs="TimesNewRomanPSMT"/>
-          <w:sz w:val="28"/>
-          <w:szCs w:val="28"/>
-        </w:rPr>
-        <w:fldChar w:fldCharType="end"/>
-      </w:r>
-    </w:p>
-    <w:p>
-      <w:pPr>
-        <w:pStyle w:val="Block"/>
-        <w:numPr>
-          <w:ilvl w:val="0"/>
-          <w:numId w:val="5"/>
-        </w:numPr>
-        <w:rPr>
-          <w:rFonts w:ascii="TimesNewRomanPSMT" w:hAnsi="TimesNewRomanPSMT" w:cs="TimesNewRomanPSMT"/>
-          <w:sz w:val="28"/>
-          <w:szCs w:val="28"/>
-        </w:rPr>
-      </w:pPr>
-      <w:r>
-        <w:rPr>
-          <w:rFonts w:ascii="TimesNewRomanPSMT" w:hAnsi="TimesNewRomanPSMT" w:cs="TimesNewRomanPSMT"/>
-          <w:sz w:val="28"/>
-          <w:szCs w:val="28"/>
-        </w:rPr>
-        <w:fldChar w:fldCharType="begin"/>
-      </w:r>
-      <w:r>
-        <w:rPr>
-          <w:rFonts w:ascii="TimesNewRomanPSMT" w:hAnsi="TimesNewRomanPSMT" w:cs="TimesNewRomanPSMT"/>
-          <w:sz w:val="28"/>
-          <w:szCs w:val="28"/>
-        </w:rPr>
-        <w:instrText xml:space="preserve"> REF _Ref483238242 \h  \* MERGEFORMAT </w:instrText>
-      </w:r>
-      <w:r>
-        <w:rPr>
-          <w:rFonts w:ascii="TimesNewRomanPSMT" w:hAnsi="TimesNewRomanPSMT" w:cs="TimesNewRomanPSMT"/>
-          <w:sz w:val="28"/>
-          <w:szCs w:val="28"/>
-        </w:rPr>
-      </w:r>
-      <w:r>
-        <w:rPr>
-          <w:rFonts w:ascii="TimesNewRomanPSMT" w:hAnsi="TimesNewRomanPSMT" w:cs="TimesNewRomanPSMT"/>
-          <w:sz w:val="28"/>
-          <w:szCs w:val="28"/>
-        </w:rPr>
-        <w:fldChar w:fldCharType="separate"/>
-      </w:r>
-      <w:r>
-        <w:t>RRF (Rotate Right f through Carry)</w:t>
-      </w:r>
-      <w:r>
-        <w:rPr>
-          <w:rFonts w:ascii="TimesNewRomanPSMT" w:hAnsi="TimesNewRomanPSMT" w:cs="TimesNewRomanPSMT"/>
-          <w:sz w:val="28"/>
-          <w:szCs w:val="28"/>
-        </w:rPr>
-        <w:fldChar w:fldCharType="end"/>
-      </w:r>
-    </w:p>
-    <w:p>
-      <w:pPr>
-        <w:pStyle w:val="Block"/>
-        <w:numPr>
-          <w:ilvl w:val="0"/>
-          <w:numId w:val="5"/>
-        </w:numPr>
-        <w:rPr>
-          <w:rFonts w:ascii="TimesNewRomanPSMT" w:hAnsi="TimesNewRomanPSMT" w:cs="TimesNewRomanPSMT"/>
-          <w:sz w:val="28"/>
-          <w:szCs w:val="28"/>
-        </w:rPr>
-      </w:pPr>
-      <w:r>
-        <w:rPr>
-          <w:rFonts w:ascii="TimesNewRomanPSMT" w:hAnsi="TimesNewRomanPSMT" w:cs="TimesNewRomanPSMT"/>
-          <w:sz w:val="28"/>
-          <w:szCs w:val="28"/>
-        </w:rPr>
-        <w:fldChar w:fldCharType="begin"/>
-      </w:r>
-      <w:r>
-        <w:rPr>
-          <w:rFonts w:ascii="TimesNewRomanPSMT" w:hAnsi="TimesNewRomanPSMT" w:cs="TimesNewRomanPSMT"/>
-          <w:sz w:val="28"/>
-          <w:szCs w:val="28"/>
-        </w:rPr>
-        <w:instrText xml:space="preserve"> REF _Ref483238232 \h  \* MERGEFORMAT </w:instrText>
-      </w:r>
-      <w:r>
-        <w:rPr>
-          <w:rFonts w:ascii="TimesNewRomanPSMT" w:hAnsi="TimesNewRomanPSMT" w:cs="TimesNewRomanPSMT"/>
-          <w:sz w:val="28"/>
-          <w:szCs w:val="28"/>
-        </w:rPr>
-      </w:r>
-      <w:r>
-        <w:rPr>
-          <w:rFonts w:ascii="TimesNewRomanPSMT" w:hAnsi="TimesNewRomanPSMT" w:cs="TimesNewRomanPSMT"/>
-          <w:sz w:val="28"/>
-          <w:szCs w:val="28"/>
-        </w:rPr>
-        <w:fldChar w:fldCharType="separate"/>
-      </w:r>
-      <w:r>
-        <w:t>SUBWF (Subtract W from f)</w:t>
-      </w:r>
-      <w:r>
-        <w:rPr>
-          <w:rFonts w:ascii="TimesNewRomanPSMT" w:hAnsi="TimesNewRomanPSMT" w:cs="TimesNewRomanPSMT"/>
-          <w:sz w:val="28"/>
-          <w:szCs w:val="28"/>
-        </w:rPr>
-        <w:fldChar w:fldCharType="end"/>
-      </w:r>
-    </w:p>
-    <w:p>
-      <w:pPr>
-        <w:pStyle w:val="Block"/>
-        <w:numPr>
-          <w:ilvl w:val="0"/>
-          <w:numId w:val="5"/>
-        </w:numPr>
-        <w:rPr>
-          <w:rFonts w:ascii="TimesNewRomanPSMT" w:hAnsi="TimesNewRomanPSMT" w:cs="TimesNewRomanPSMT"/>
-          <w:sz w:val="28"/>
-          <w:szCs w:val="28"/>
-        </w:rPr>
-      </w:pPr>
-      <w:r>
-        <w:rPr>
-          <w:rFonts w:ascii="TimesNewRomanPSMT" w:hAnsi="TimesNewRomanPSMT" w:cs="TimesNewRomanPSMT"/>
-          <w:sz w:val="28"/>
-          <w:szCs w:val="28"/>
-        </w:rPr>
-        <w:fldChar w:fldCharType="begin"/>
-      </w:r>
-      <w:r>
-        <w:rPr>
-          <w:rFonts w:ascii="TimesNewRomanPSMT" w:hAnsi="TimesNewRomanPSMT" w:cs="TimesNewRomanPSMT"/>
-          <w:sz w:val="28"/>
-          <w:szCs w:val="28"/>
-        </w:rPr>
-        <w:instrText xml:space="preserve"> REF _Ref483238254 \h  \* MERGEFORMAT </w:instrText>
-      </w:r>
-      <w:r>
-        <w:rPr>
-          <w:rFonts w:ascii="TimesNewRomanPSMT" w:hAnsi="TimesNewRomanPSMT" w:cs="TimesNewRomanPSMT"/>
-          <w:sz w:val="28"/>
-          <w:szCs w:val="28"/>
-        </w:rPr>
-      </w:r>
-      <w:r>
-        <w:rPr>
-          <w:rFonts w:ascii="TimesNewRomanPSMT" w:hAnsi="TimesNewRomanPSMT" w:cs="TimesNewRomanPSMT"/>
-          <w:sz w:val="28"/>
-          <w:szCs w:val="28"/>
-        </w:rPr>
-        <w:fldChar w:fldCharType="separate"/>
-      </w:r>
-      <w:r>
-        <w:t>DECFSZ (Decrement f, Skip if 0)</w:t>
-      </w:r>
-      <w:r>
-        <w:rPr>
-          <w:rFonts w:ascii="TimesNewRomanPSMT" w:hAnsi="TimesNewRomanPSMT" w:cs="TimesNewRomanPSMT"/>
-          <w:sz w:val="28"/>
-          <w:szCs w:val="28"/>
-        </w:rPr>
-        <w:fldChar w:fldCharType="end"/>
-      </w:r>
-    </w:p>
-    <w:p>
-      <w:pPr>
-        <w:pStyle w:val="Block"/>
-        <w:numPr>
-          <w:ilvl w:val="0"/>
-          <w:numId w:val="5"/>
-        </w:numPr>
-        <w:rPr>
-          <w:rFonts w:ascii="TimesNewRomanPSMT" w:hAnsi="TimesNewRomanPSMT" w:cs="TimesNewRomanPSMT"/>
-          <w:sz w:val="28"/>
-          <w:szCs w:val="28"/>
-        </w:rPr>
-      </w:pPr>
-      <w:r>
-        <w:rPr>
-          <w:rFonts w:ascii="TimesNewRomanPSMT" w:hAnsi="TimesNewRomanPSMT" w:cs="TimesNewRomanPSMT"/>
+      <w:r>
+        <w:t xml:space="preserve"> erläutert werden.</w:t>
+      </w:r>
+    </w:p>
+    <w:p>
+      <w:pPr>
+        <w:pStyle w:val="Block"/>
+      </w:pPr>
+    </w:p>
+    <w:p>
+      <w:pPr>
+        <w:pStyle w:val="berschrift3"/>
+      </w:pPr>
+      <w:r>
+        <w:t>Buttons</w:t>
+      </w:r>
+    </w:p>
+    <w:p>
+      <w:pPr>
+        <w:pStyle w:val="Block"/>
+      </w:pPr>
+      <w:r>
+        <w:rPr>
+          <w:noProof/>
+        </w:rPr>
+        <w:drawing>
+          <wp:anchor distT="0" distB="0" distL="114300" distR="114300" simplePos="0" relativeHeight="251642368" behindDoc="0" locked="0" layoutInCell="1" allowOverlap="1">
+            <wp:simplePos x="0" y="0"/>
+            <wp:positionH relativeFrom="column">
+              <wp:posOffset>2933700</wp:posOffset>
+            </wp:positionH>
+            <wp:positionV relativeFrom="paragraph">
+              <wp:posOffset>19685</wp:posOffset>
+            </wp:positionV>
+            <wp:extent cx="2811780" cy="441960"/>
+            <wp:effectExtent l="19050" t="19050" r="7620" b="0"/>
+            <wp:wrapSquare wrapText="bothSides"/>
+            <wp:docPr id="12" name="Grafik 12" descr="C:\Users\Chris Todt\AppData\Local\Microsoft\Windows\INetCache\Content.Word\Buttons1.png"/>
+            <wp:cNvGraphicFramePr>
+              <a:graphicFrameLocks xmlns:a="http://schemas.openxmlformats.org/drawingml/2006/main" noChangeAspect="1"/>
+            </wp:cNvGraphicFramePr>
+            <a:graphic xmlns:a="http://schemas.openxmlformats.org/drawingml/2006/main">
+              <a:graphicData uri="http://schemas.openxmlformats.org/drawingml/2006/picture">
+                <pic:pic xmlns:pic="http://schemas.openxmlformats.org/drawingml/2006/picture">
+                  <pic:nvPicPr>
+                    <pic:cNvPr id="0" name="Picture 2" descr="C:\Users\Chris Todt\AppData\Local\Microsoft\Windows\INetCache\Content.Word\Buttons1.png"/>
+                    <pic:cNvPicPr>
+                      <a:picLocks noChangeAspect="1" noChangeArrowheads="1"/>
+                    </pic:cNvPicPr>
+                  </pic:nvPicPr>
+                  <pic:blipFill>
+                    <a:blip r:embed="rId30">
+                      <a:extLst>
+                        <a:ext uri="{28A0092B-C50C-407E-A947-70E740481C1C}">
+                          <a14:useLocalDpi xmlns:a14="http://schemas.microsoft.com/office/drawing/2010/main" val="0"/>
+                        </a:ext>
+                      </a:extLst>
+                    </a:blip>
+                    <a:srcRect/>
+                    <a:stretch>
+                      <a:fillRect/>
+                    </a:stretch>
+                  </pic:blipFill>
+                  <pic:spPr bwMode="auto">
+                    <a:xfrm>
+                      <a:off x="0" y="0"/>
+                      <a:ext cx="2811780" cy="441960"/>
+                    </a:xfrm>
+                    <a:prstGeom prst="rect">
+                      <a:avLst/>
+                    </a:prstGeom>
+                    <a:noFill/>
+                    <a:ln>
+                      <a:solidFill>
+                        <a:schemeClr val="accent1"/>
+                      </a:solidFill>
+                    </a:ln>
+                  </pic:spPr>
+                </pic:pic>
+              </a:graphicData>
+            </a:graphic>
+          </wp:anchor>
+        </w:drawing>
+      </w:r>
+    </w:p>
+    <w:p>
+      <w:pPr>
+        <w:pStyle w:val="Block"/>
+      </w:pPr>
+      <w:r>
+        <w:rPr>
           <w:b/>
-          <w:bCs/>
-          <w:szCs w:val="28"/>
-        </w:rPr>
-        <w:fldChar w:fldCharType="begin"/>
-      </w:r>
-      <w:r>
-        <w:instrText xml:space="preserve"> REF _Ref483238263 \h </w:instrText>
-      </w:r>
-      <w:r>
-        <w:rPr>
-          <w:rFonts w:ascii="TimesNewRomanPSMT" w:hAnsi="TimesNewRomanPSMT" w:cs="TimesNewRomanPSMT"/>
-          <w:b/>
-          <w:bCs/>
-          <w:szCs w:val="28"/>
-        </w:rPr>
-        <w:instrText xml:space="preserve"> \* MERGEFORMAT </w:instrText>
-      </w:r>
-      <w:r>
-        <w:rPr>
-          <w:rFonts w:ascii="TimesNewRomanPSMT" w:hAnsi="TimesNewRomanPSMT" w:cs="TimesNewRomanPSMT"/>
-          <w:b/>
-          <w:bCs/>
-          <w:szCs w:val="28"/>
-        </w:rPr>
-      </w:r>
-      <w:r>
-        <w:rPr>
-          <w:rFonts w:ascii="TimesNewRomanPSMT" w:hAnsi="TimesNewRomanPSMT" w:cs="TimesNewRomanPSMT"/>
-          <w:b/>
-          <w:bCs/>
-          <w:szCs w:val="28"/>
-        </w:rPr>
-        <w:fldChar w:fldCharType="separate"/>
-      </w:r>
-      <w:r>
-        <w:t>XORLW (Exclusive OR Literal with W)</w:t>
-      </w:r>
-      <w:r>
-        <w:rPr>
-          <w:rFonts w:ascii="TimesNewRomanPSMT" w:hAnsi="TimesNewRomanPSMT" w:cs="TimesNewRomanPSMT"/>
-          <w:b/>
-          <w:bCs/>
-          <w:szCs w:val="28"/>
-        </w:rPr>
-        <w:fldChar w:fldCharType="end"/>
-      </w:r>
-      <w:r>
-        <w:rPr>
-          <w:noProof/>
-        </w:rPr>
-        <w:t xml:space="preserve"> </w:t>
-      </w:r>
-    </w:p>
-    <w:p>
-      <w:pPr>
-        <w:widowControl/>
-        <w:jc w:val="left"/>
-      </w:pPr>
-    </w:p>
-    <w:p>
-      <w:pPr>
-        <w:pStyle w:val="Block"/>
-        <w:rPr>
-          <w:noProof/>
-        </w:rPr>
-      </w:pPr>
-      <w:r>
-        <w:rPr>
-          <w:noProof/>
-        </w:rPr>
-        <w:t>Die Umsetzung der Befehle findet in der Klasse "Befehle“ statt. Die Befehle werden aus kompilierten Assemblerdateien ausgelesen. Beim Abarbeiten eines Befehls wird dieser an ein Objekt der Klasse "Decoder" übergeben, welcher den korrekten Befehl ausführt.</w:t>
-      </w:r>
-    </w:p>
-    <w:p>
-      <w:pPr>
-        <w:widowControl/>
-        <w:jc w:val="left"/>
-      </w:pPr>
-    </w:p>
-    <w:p>
-      <w:pPr>
-        <w:widowControl/>
-        <w:jc w:val="left"/>
-      </w:pPr>
-    </w:p>
-    <w:p>
-      <w:pPr>
-        <w:pStyle w:val="Block"/>
-        <w:rPr>
-          <w:noProof/>
-        </w:rPr>
-      </w:pPr>
-      <w:r>
-        <w:rPr>
-          <w:noProof/>
-        </w:rPr>
-        <w:t xml:space="preserve">Vor jedem Befehl wird die Funktion PreInstructions() und nach jedem Befehl die Funktion PostInstructions() ausgeführt. Diese werden in </w:t>
-      </w:r>
-      <w:r>
-        <w:rPr>
-          <w:noProof/>
-        </w:rPr>
-        <w:fldChar w:fldCharType="begin"/>
-      </w:r>
-      <w:r>
-        <w:rPr>
-          <w:noProof/>
-        </w:rPr>
-        <w:instrText xml:space="preserve"> REF _Ref483342833 \h  \* MERGEFORMAT </w:instrText>
-      </w:r>
-      <w:r>
-        <w:rPr>
-          <w:noProof/>
-        </w:rPr>
-      </w:r>
-      <w:r>
-        <w:rPr>
-          <w:noProof/>
-        </w:rPr>
-        <w:fldChar w:fldCharType="separate"/>
-      </w:r>
-      <w:r>
-        <w:rPr>
-          <w:b/>
-          <w:bCs/>
-          <w:noProof/>
-        </w:rPr>
-        <w:fldChar w:fldCharType="begin"/>
-      </w:r>
-      <w:r>
-        <w:rPr>
-          <w:b/>
-          <w:bCs/>
-          <w:noProof/>
-        </w:rPr>
-        <w:instrText xml:space="preserve"> REF _Ref483346402 \h </w:instrText>
-      </w:r>
-      <w:r>
-        <w:rPr>
-          <w:b/>
-          <w:bCs/>
-          <w:noProof/>
-        </w:rPr>
-        <w:instrText xml:space="preserve"> \* MERGEFORMAT </w:instrText>
-      </w:r>
-      <w:r>
-        <w:rPr>
-          <w:b/>
-          <w:bCs/>
-          <w:noProof/>
-        </w:rPr>
-      </w:r>
-      <w:r>
-        <w:rPr>
-          <w:b/>
-          <w:bCs/>
-          <w:noProof/>
-        </w:rPr>
-        <w:fldChar w:fldCharType="separate"/>
-      </w:r>
-      <w:r>
-        <w:t xml:space="preserve">Tabelle </w:t>
-      </w:r>
-      <w:r>
-        <w:rPr>
-          <w:noProof/>
-        </w:rPr>
-        <w:t>1</w:t>
-      </w:r>
-      <w:r>
-        <w:t>: Erläuterung Pre- &amp; PostInstructions</w:t>
-      </w:r>
-      <w:r>
-        <w:rPr>
-          <w:b/>
-          <w:bCs/>
-          <w:noProof/>
-        </w:rPr>
-        <w:fldChar w:fldCharType="end"/>
-      </w:r>
-      <w:r>
-        <w:rPr>
-          <w:noProof/>
-        </w:rPr>
-        <w:fldChar w:fldCharType="end"/>
-      </w:r>
-      <w:r>
-        <w:rPr>
-          <w:noProof/>
-        </w:rPr>
-        <w:t xml:space="preserve"> auf Seite </w:t>
-      </w:r>
-      <w:r>
-        <w:rPr>
-          <w:noProof/>
-        </w:rPr>
-        <w:fldChar w:fldCharType="begin"/>
-      </w:r>
-      <w:r>
-        <w:rPr>
-          <w:noProof/>
-        </w:rPr>
-        <w:instrText xml:space="preserve"> PAGEREF _Ref483346402 \h </w:instrText>
-      </w:r>
-      <w:r>
-        <w:rPr>
-          <w:noProof/>
-        </w:rPr>
-      </w:r>
-      <w:r>
-        <w:rPr>
-          <w:noProof/>
-        </w:rPr>
-        <w:fldChar w:fldCharType="separate"/>
-      </w:r>
-      <w:r>
-        <w:rPr>
-          <w:noProof/>
-        </w:rPr>
-        <w:t>9</w:t>
-      </w:r>
-      <w:r>
-        <w:rPr>
-          <w:noProof/>
-        </w:rPr>
-        <w:fldChar w:fldCharType="end"/>
-      </w:r>
-      <w:r>
-        <w:rPr>
-          <w:noProof/>
-        </w:rPr>
-        <w:t xml:space="preserve"> stichwortartig erläutert.</w:t>
-      </w:r>
-    </w:p>
-    <w:p>
-      <w:pPr>
-        <w:widowControl/>
-        <w:jc w:val="left"/>
-      </w:pPr>
-    </w:p>
-    <w:p>
-      <w:pPr>
-        <w:widowControl/>
-        <w:jc w:val="left"/>
-      </w:pPr>
-      <w:r>
-        <w:t>Im Anschluss wird die Funktion der Interrupts kurz erläutert.</w:t>
-      </w:r>
-    </w:p>
-    <w:p>
-      <w:pPr>
-        <w:widowControl/>
-        <w:jc w:val="left"/>
-      </w:pPr>
-    </w:p>
-    <w:p>
-      <w:pPr>
-        <w:widowControl/>
-        <w:jc w:val="left"/>
-      </w:pPr>
-    </w:p>
-    <w:p>
-      <w:pPr>
-        <w:widowControl/>
-        <w:jc w:val="left"/>
-      </w:pPr>
-      <w:r>
-        <w:br w:type="page"/>
-      </w:r>
-    </w:p>
-    <w:p>
-      <w:pPr>
-        <w:widowControl/>
-        <w:jc w:val="left"/>
-      </w:pPr>
-      <w:r>
-        <w:rPr>
-          <w:noProof/>
-        </w:rPr>
-        <w:lastRenderedPageBreak/>
+          <w:noProof/>
+        </w:rPr>
         <w:pict>
           <v:shapetype id="_x0000_t202" coordsize="21600,21600" o:spt="202" path="m,l,21600r21600,l21600,xe">
             <v:stroke joinstyle="miter"/>
             <v:path gradientshapeok="t" o:connecttype="rect"/>
           </v:shapetype>
+          <v:shape id="_x0000_s1055" type="#_x0000_t202" style="position:absolute;left:0;text-align:left;margin-left:232.2pt;margin-top:13.25pt;width:221.4pt;height:22.65pt;z-index:251678208;mso-position-horizontal-relative:text;mso-position-vertical-relative:text" stroked="f">
+            <v:textbox style="mso-fit-shape-to-text:t" inset="0,0,0,0">
+              <w:txbxContent>
+                <w:p>
+                  <w:pPr>
+                    <w:pStyle w:val="Beschriftung"/>
+                    <w:rPr>
+                      <w:noProof/>
+                      <w:sz w:val="24"/>
+                      <w:szCs w:val="20"/>
+                    </w:rPr>
+                  </w:pPr>
+                  <w:r>
+                    <w:t xml:space="preserve">Abbildung </w:t>
+                  </w:r>
+                  <w:r>
+                    <w:fldChar w:fldCharType="begin"/>
+                  </w:r>
+                  <w:r>
+                    <w:instrText xml:space="preserve"> SEQ Abbildung \* ARABIC </w:instrText>
+                  </w:r>
+                  <w:r>
+                    <w:fldChar w:fldCharType="separate"/>
+                  </w:r>
+                  <w:r>
+                    <w:rPr>
+                      <w:noProof/>
+                    </w:rPr>
+                    <w:t>2</w:t>
+                  </w:r>
+                  <w:r>
+                    <w:rPr>
+                      <w:noProof/>
+                    </w:rPr>
+                    <w:fldChar w:fldCharType="end"/>
+                  </w:r>
+                  <w:r>
+                    <w:t>:Buttons Toolstrip links</w:t>
+                  </w:r>
+                </w:p>
+              </w:txbxContent>
+            </v:textbox>
+            <w10:wrap type="square"/>
+          </v:shape>
+        </w:pict>
+      </w:r>
+      <w:r>
+        <w:rPr>
+          <w:b/>
+        </w:rPr>
+        <w:t>Buttons Toolstrip links</w:t>
+      </w:r>
+      <w:r>
+        <w:t>:</w:t>
+      </w:r>
+    </w:p>
+    <w:p>
+      <w:pPr>
+        <w:pStyle w:val="Block"/>
+        <w:numPr>
+          <w:ilvl w:val="0"/>
+          <w:numId w:val="9"/>
+        </w:numPr>
+      </w:pPr>
+      <w:r>
+        <w:t>File</w:t>
+      </w:r>
+      <w:r>
+        <w:tab/>
+      </w:r>
+      <w:r>
+        <w:br/>
+      </w:r>
+      <w:r>
+        <w:t>Öffnet compilierte Assemblerdateien</w:t>
+      </w:r>
+    </w:p>
+    <w:p>
+      <w:pPr>
+        <w:pStyle w:val="Block"/>
+        <w:numPr>
+          <w:ilvl w:val="0"/>
+          <w:numId w:val="9"/>
+        </w:numPr>
+      </w:pPr>
+      <w:r>
+        <w:t>Quarzfrequenz</w:t>
+      </w:r>
+      <w:r>
+        <w:tab/>
+      </w:r>
+      <w:r>
+        <w:br/>
+        <w:t>Durch klicken auf Quarzfrequenz oder das drücken der Enter-Taste wird der links stehende Wert als Quarzfrequenz übernommen</w:t>
+      </w:r>
+    </w:p>
+    <w:p>
+      <w:pPr>
+        <w:pStyle w:val="Block"/>
+        <w:numPr>
+          <w:ilvl w:val="0"/>
+          <w:numId w:val="9"/>
+        </w:numPr>
+      </w:pPr>
+      <w:r>
+        <w:t>Play</w:t>
+      </w:r>
+      <w:r>
+        <w:br/>
+        <w:t>Startet</w:t>
+      </w:r>
+      <w:r>
+        <w:t xml:space="preserve"> die Abarbeitung der Befehle</w:t>
+      </w:r>
+    </w:p>
+    <w:p>
+      <w:pPr>
+        <w:pStyle w:val="Block"/>
+        <w:numPr>
+          <w:ilvl w:val="0"/>
+          <w:numId w:val="9"/>
+        </w:numPr>
+      </w:pPr>
+      <w:r>
+        <w:t>Pause</w:t>
+      </w:r>
+      <w:r>
+        <w:br/>
+        <w:t>Pausiert die Abarbeitung der Befehle</w:t>
+      </w:r>
+    </w:p>
+    <w:p>
+      <w:pPr>
+        <w:pStyle w:val="Block"/>
+        <w:numPr>
+          <w:ilvl w:val="0"/>
+          <w:numId w:val="9"/>
+        </w:numPr>
+      </w:pPr>
+      <w:r>
+        <w:rPr>
+          <w:noProof/>
+        </w:rPr>
+        <w:lastRenderedPageBreak/>
+        <w:drawing>
+          <wp:anchor distT="0" distB="0" distL="114300" distR="114300" simplePos="0" relativeHeight="251647488" behindDoc="0" locked="0" layoutInCell="1" allowOverlap="1" wp14:anchorId="49F20B24" wp14:editId="65A24E79">
+            <wp:simplePos x="0" y="0"/>
+            <wp:positionH relativeFrom="column">
+              <wp:posOffset>4823460</wp:posOffset>
+            </wp:positionH>
+            <wp:positionV relativeFrom="paragraph">
+              <wp:posOffset>521335</wp:posOffset>
+            </wp:positionV>
+            <wp:extent cx="929640" cy="419100"/>
+            <wp:effectExtent l="19050" t="19050" r="3810" b="0"/>
+            <wp:wrapSquare wrapText="bothSides"/>
+            <wp:docPr id="13" name="Grafik 13" descr="C:\Users\Chris Todt\AppData\Local\Microsoft\Windows\INetCache\Content.Word\Buttons2.png"/>
+            <wp:cNvGraphicFramePr>
+              <a:graphicFrameLocks xmlns:a="http://schemas.openxmlformats.org/drawingml/2006/main" noChangeAspect="1"/>
+            </wp:cNvGraphicFramePr>
+            <a:graphic xmlns:a="http://schemas.openxmlformats.org/drawingml/2006/main">
+              <a:graphicData uri="http://schemas.openxmlformats.org/drawingml/2006/picture">
+                <pic:pic xmlns:pic="http://schemas.openxmlformats.org/drawingml/2006/picture">
+                  <pic:nvPicPr>
+                    <pic:cNvPr id="0" name="Picture 3" descr="C:\Users\Chris Todt\AppData\Local\Microsoft\Windows\INetCache\Content.Word\Buttons2.png"/>
+                    <pic:cNvPicPr>
+                      <a:picLocks noChangeAspect="1" noChangeArrowheads="1"/>
+                    </pic:cNvPicPr>
+                  </pic:nvPicPr>
+                  <pic:blipFill>
+                    <a:blip r:embed="rId31">
+                      <a:extLst>
+                        <a:ext uri="{28A0092B-C50C-407E-A947-70E740481C1C}">
+                          <a14:useLocalDpi xmlns:a14="http://schemas.microsoft.com/office/drawing/2010/main" val="0"/>
+                        </a:ext>
+                      </a:extLst>
+                    </a:blip>
+                    <a:srcRect/>
+                    <a:stretch>
+                      <a:fillRect/>
+                    </a:stretch>
+                  </pic:blipFill>
+                  <pic:spPr bwMode="auto">
+                    <a:xfrm>
+                      <a:off x="0" y="0"/>
+                      <a:ext cx="929640" cy="419100"/>
+                    </a:xfrm>
+                    <a:prstGeom prst="rect">
+                      <a:avLst/>
+                    </a:prstGeom>
+                    <a:noFill/>
+                    <a:ln>
+                      <a:solidFill>
+                        <a:schemeClr val="accent1"/>
+                      </a:solidFill>
+                    </a:ln>
+                  </pic:spPr>
+                </pic:pic>
+              </a:graphicData>
+            </a:graphic>
+          </wp:anchor>
+        </w:drawing>
+      </w:r>
+      <w:r>
+        <w:t>Stop</w:t>
+      </w:r>
+      <w:r>
+        <w:br/>
+        <w:t>Resettet den Simulator</w:t>
+      </w:r>
+    </w:p>
+    <w:p>
+      <w:pPr>
+        <w:pStyle w:val="Block"/>
+      </w:pPr>
+      <w:r>
+        <w:rPr>
+          <w:b/>
+        </w:rPr>
+        <w:t>Buttons Toolstrip rechts</w:t>
+      </w:r>
+      <w:r>
+        <w:t>:</w:t>
+      </w:r>
+    </w:p>
+    <w:p>
+      <w:pPr>
+        <w:pStyle w:val="Block"/>
+        <w:numPr>
+          <w:ilvl w:val="0"/>
+          <w:numId w:val="9"/>
+        </w:numPr>
+      </w:pPr>
+      <w:r>
+        <w:rPr>
+          <w:noProof/>
+        </w:rPr>
+        <w:pict>
+          <v:shape id="_x0000_s1059" type="#_x0000_t202" style="position:absolute;left:0;text-align:left;margin-left:266.3pt;margin-top:2.3pt;width:187.2pt;height:16.8pt;z-index:251679232;mso-position-horizontal-relative:text;mso-position-vertical-relative:text" stroked="f">
+            <v:textbox inset="0,0,0,0">
+              <w:txbxContent>
+                <w:p>
+                  <w:pPr>
+                    <w:pStyle w:val="Beschriftung"/>
+                    <w:rPr>
+                      <w:noProof/>
+                      <w:sz w:val="24"/>
+                      <w:szCs w:val="20"/>
+                    </w:rPr>
+                  </w:pPr>
+                  <w:r>
+                    <w:t xml:space="preserve">Abbildung </w:t>
+                  </w:r>
+                  <w:fldSimple w:instr=" SEQ Abbildung \* ARABIC ">
+                    <w:r>
+                      <w:rPr>
+                        <w:noProof/>
+                      </w:rPr>
+                      <w:t>3</w:t>
+                    </w:r>
+                  </w:fldSimple>
+                  <w:r>
+                    <w:t>: Buttons Toolstrip rechts</w:t>
+                  </w:r>
+                </w:p>
+              </w:txbxContent>
+            </v:textbox>
+            <w10:wrap type="square"/>
+          </v:shape>
+        </w:pict>
+      </w:r>
+      <w:r>
+        <w:t>Help</w:t>
+      </w:r>
+      <w:r>
+        <w:br/>
+        <w:t>Öffnet die Dokumentation/Hilfe</w:t>
+      </w:r>
+    </w:p>
+    <w:p>
+      <w:pPr>
+        <w:pStyle w:val="Block"/>
+        <w:numPr>
+          <w:ilvl w:val="0"/>
+          <w:numId w:val="9"/>
+        </w:numPr>
+        <w:jc w:val="left"/>
+      </w:pPr>
+      <w:r>
+        <w:t>Unicorn magic</w:t>
+      </w:r>
+      <w:r>
+        <w:br/>
+        <w:t>Startet den Unicorn-Mode</w:t>
+      </w:r>
+    </w:p>
+    <w:p>
+      <w:pPr>
+        <w:pStyle w:val="Block"/>
+      </w:pPr>
+      <w:r>
+        <w:rPr>
+          <w:b/>
+          <w:noProof/>
+        </w:rPr>
+        <w:pict>
+          <v:shape id="_x0000_s1060" type="#_x0000_t202" style="position:absolute;left:0;text-align:left;margin-left:295.8pt;margin-top:101.95pt;width:157.2pt;height:.05pt;z-index:251680256;mso-position-horizontal-relative:text;mso-position-vertical-relative:text" stroked="f">
+            <v:textbox style="mso-fit-shape-to-text:t" inset="0,0,0,0">
+              <w:txbxContent>
+                <w:p>
+                  <w:pPr>
+                    <w:pStyle w:val="Beschriftung"/>
+                    <w:rPr>
+                      <w:noProof/>
+                      <w:sz w:val="24"/>
+                      <w:szCs w:val="20"/>
+                    </w:rPr>
+                  </w:pPr>
+                  <w:r>
+                    <w:t xml:space="preserve">Abbildung </w:t>
+                  </w:r>
+                  <w:fldSimple w:instr=" SEQ Abbildung \* ARABIC ">
+                    <w:r>
+                      <w:rPr>
+                        <w:noProof/>
+                      </w:rPr>
+                      <w:t>4</w:t>
+                    </w:r>
+                  </w:fldSimple>
+                  <w:r>
+                    <w:t>: Buttons zentral</w:t>
+                  </w:r>
+                </w:p>
+              </w:txbxContent>
+            </v:textbox>
+            <w10:wrap type="square"/>
+          </v:shape>
+        </w:pict>
+      </w:r>
+      <w:r>
+        <w:rPr>
+          <w:b/>
+          <w:noProof/>
+        </w:rPr>
+        <w:drawing>
+          <wp:anchor distT="0" distB="0" distL="114300" distR="114300" simplePos="0" relativeHeight="251653632" behindDoc="0" locked="0" layoutInCell="1" allowOverlap="1" wp14:anchorId="6163734E" wp14:editId="3F4B6AA7">
+            <wp:simplePos x="0" y="0"/>
+            <wp:positionH relativeFrom="column">
+              <wp:posOffset>3756660</wp:posOffset>
+            </wp:positionH>
+            <wp:positionV relativeFrom="paragraph">
+              <wp:posOffset>33655</wp:posOffset>
+            </wp:positionV>
+            <wp:extent cx="1996440" cy="1203960"/>
+            <wp:effectExtent l="19050" t="19050" r="3810" b="0"/>
+            <wp:wrapSquare wrapText="bothSides"/>
+            <wp:docPr id="14" name="Grafik 14" descr="C:\Users\Chris Todt\AppData\Local\Microsoft\Windows\INetCache\Content.Word\Buttons3.png"/>
+            <wp:cNvGraphicFramePr>
+              <a:graphicFrameLocks xmlns:a="http://schemas.openxmlformats.org/drawingml/2006/main" noChangeAspect="1"/>
+            </wp:cNvGraphicFramePr>
+            <a:graphic xmlns:a="http://schemas.openxmlformats.org/drawingml/2006/main">
+              <a:graphicData uri="http://schemas.openxmlformats.org/drawingml/2006/picture">
+                <pic:pic xmlns:pic="http://schemas.openxmlformats.org/drawingml/2006/picture">
+                  <pic:nvPicPr>
+                    <pic:cNvPr id="0" name="Picture 4" descr="C:\Users\Chris Todt\AppData\Local\Microsoft\Windows\INetCache\Content.Word\Buttons3.png"/>
+                    <pic:cNvPicPr>
+                      <a:picLocks noChangeAspect="1" noChangeArrowheads="1"/>
+                    </pic:cNvPicPr>
+                  </pic:nvPicPr>
+                  <pic:blipFill>
+                    <a:blip r:embed="rId32">
+                      <a:extLst>
+                        <a:ext uri="{28A0092B-C50C-407E-A947-70E740481C1C}">
+                          <a14:useLocalDpi xmlns:a14="http://schemas.microsoft.com/office/drawing/2010/main" val="0"/>
+                        </a:ext>
+                      </a:extLst>
+                    </a:blip>
+                    <a:srcRect/>
+                    <a:stretch>
+                      <a:fillRect/>
+                    </a:stretch>
+                  </pic:blipFill>
+                  <pic:spPr bwMode="auto">
+                    <a:xfrm>
+                      <a:off x="0" y="0"/>
+                      <a:ext cx="1996440" cy="1203960"/>
+                    </a:xfrm>
+                    <a:prstGeom prst="rect">
+                      <a:avLst/>
+                    </a:prstGeom>
+                    <a:noFill/>
+                    <a:ln>
+                      <a:solidFill>
+                        <a:schemeClr val="accent1"/>
+                      </a:solidFill>
+                    </a:ln>
+                  </pic:spPr>
+                </pic:pic>
+              </a:graphicData>
+            </a:graphic>
+          </wp:anchor>
+        </w:drawing>
+      </w:r>
+      <w:r>
+        <w:rPr>
+          <w:b/>
+        </w:rPr>
+        <w:t>Buttons zentral</w:t>
+      </w:r>
+      <w:r>
+        <w:t>:</w:t>
+      </w:r>
+      <w:r>
+        <w:t xml:space="preserve"> </w:t>
+      </w:r>
+    </w:p>
+    <w:p>
+      <w:pPr>
+        <w:pStyle w:val="Block"/>
+        <w:numPr>
+          <w:ilvl w:val="0"/>
+          <w:numId w:val="9"/>
+        </w:numPr>
+      </w:pPr>
+      <w:r>
+        <w:t>Reset</w:t>
+      </w:r>
+      <w:r>
+        <w:br/>
+        <w:t>Resettet den Simulator</w:t>
+      </w:r>
+    </w:p>
+    <w:p>
+      <w:pPr>
+        <w:pStyle w:val="Block"/>
+        <w:numPr>
+          <w:ilvl w:val="0"/>
+          <w:numId w:val="9"/>
+        </w:numPr>
+      </w:pPr>
+      <w:r>
+        <w:t>Step</w:t>
+      </w:r>
+      <w:r>
+        <w:br/>
+        <w:t>Führt einen einzelnen Befehl aus</w:t>
+      </w:r>
+    </w:p>
+    <w:p>
+      <w:pPr>
+        <w:pStyle w:val="Block"/>
+        <w:numPr>
+          <w:ilvl w:val="0"/>
+          <w:numId w:val="9"/>
+        </w:numPr>
+      </w:pPr>
+      <w:r>
+        <w:t>StepBack</w:t>
+      </w:r>
+      <w:r>
+        <w:br/>
+        <w:t>Macht den vorigen Befehl rückgängig (bis zu 100 Mal)</w:t>
+      </w:r>
+    </w:p>
+    <w:p>
+      <w:pPr>
+        <w:pStyle w:val="Block"/>
+        <w:numPr>
+          <w:ilvl w:val="0"/>
+          <w:numId w:val="9"/>
+        </w:numPr>
+        <w:jc w:val="left"/>
+      </w:pPr>
+      <w:r>
+        <w:t>StepBack enabled</w:t>
+      </w:r>
+      <w:r>
+        <w:br/>
+        <w:t xml:space="preserve">Wenn ohne Häkchen </w:t>
+      </w:r>
+      <w:r>
+        <w:sym w:font="Wingdings" w:char="F0E0"/>
+      </w:r>
+      <w:r>
+        <w:t xml:space="preserve"> StepBack wird nicht gespeichert (kein StepBack mehr möglich). </w:t>
+      </w:r>
+      <w:r>
+        <w:br/>
+        <w:t>Deaktivierung führt zu Performanceerhöhung des Simulators.</w:t>
+      </w:r>
+    </w:p>
+    <w:p>
+      <w:pPr>
+        <w:pStyle w:val="berschrift3"/>
+      </w:pPr>
+      <w:r>
+        <w:rPr>
+          <w:noProof/>
+        </w:rPr>
+        <w:drawing>
+          <wp:anchor distT="0" distB="0" distL="114300" distR="114300" simplePos="0" relativeHeight="251662848" behindDoc="0" locked="0" layoutInCell="1" allowOverlap="1">
+            <wp:simplePos x="0" y="0"/>
+            <wp:positionH relativeFrom="column">
+              <wp:posOffset>3697605</wp:posOffset>
+            </wp:positionH>
+            <wp:positionV relativeFrom="paragraph">
+              <wp:posOffset>56515</wp:posOffset>
+            </wp:positionV>
+            <wp:extent cx="2059305" cy="3253740"/>
+            <wp:effectExtent l="0" t="0" r="0" b="0"/>
+            <wp:wrapSquare wrapText="bothSides"/>
+            <wp:docPr id="15" name="Grafik 15" descr="C:\Users\Chris Todt\AppData\Local\Microsoft\Windows\INetCache\Content.Word\DGV.PNG"/>
+            <wp:cNvGraphicFramePr>
+              <a:graphicFrameLocks xmlns:a="http://schemas.openxmlformats.org/drawingml/2006/main" noChangeAspect="1"/>
+            </wp:cNvGraphicFramePr>
+            <a:graphic xmlns:a="http://schemas.openxmlformats.org/drawingml/2006/main">
+              <a:graphicData uri="http://schemas.openxmlformats.org/drawingml/2006/picture">
+                <pic:pic xmlns:pic="http://schemas.openxmlformats.org/drawingml/2006/picture">
+                  <pic:nvPicPr>
+                    <pic:cNvPr id="0" name="Picture 2" descr="C:\Users\Chris Todt\AppData\Local\Microsoft\Windows\INetCache\Content.Word\DGV.PNG"/>
+                    <pic:cNvPicPr>
+                      <a:picLocks noChangeAspect="1" noChangeArrowheads="1"/>
+                    </pic:cNvPicPr>
+                  </pic:nvPicPr>
+                  <pic:blipFill>
+                    <a:blip r:embed="rId33" cstate="print">
+                      <a:extLst>
+                        <a:ext uri="{28A0092B-C50C-407E-A947-70E740481C1C}">
+                          <a14:useLocalDpi xmlns:a14="http://schemas.microsoft.com/office/drawing/2010/main" val="0"/>
+                        </a:ext>
+                      </a:extLst>
+                    </a:blip>
+                    <a:srcRect/>
+                    <a:stretch>
+                      <a:fillRect/>
+                    </a:stretch>
+                  </pic:blipFill>
+                  <pic:spPr bwMode="auto">
+                    <a:xfrm>
+                      <a:off x="0" y="0"/>
+                      <a:ext cx="2059305" cy="3253740"/>
+                    </a:xfrm>
+                    <a:prstGeom prst="rect">
+                      <a:avLst/>
+                    </a:prstGeom>
+                    <a:noFill/>
+                    <a:ln>
+                      <a:noFill/>
+                    </a:ln>
+                  </pic:spPr>
+                </pic:pic>
+              </a:graphicData>
+            </a:graphic>
+            <wp14:sizeRelH relativeFrom="margin">
+              <wp14:pctWidth>0</wp14:pctWidth>
+            </wp14:sizeRelH>
+            <wp14:sizeRelV relativeFrom="margin">
+              <wp14:pctHeight>0</wp14:pctHeight>
+            </wp14:sizeRelV>
+          </wp:anchor>
+        </w:drawing>
+      </w:r>
+      <w:r>
+        <w:t>Speicher</w:t>
+      </w:r>
+    </w:p>
+    <w:p>
+      <w:pPr>
+        <w:pStyle w:val="Block"/>
+      </w:pPr>
+      <w:r>
+        <w:t>Der Speicher des Microcontrollers wird in einer DataGridView am linken Rand des Programmes dargestellt. Durch das Klicken auf die einzelnen Bit-Stellen können diese auf 0 bzw. 1 gesetzt werden.</w:t>
+      </w:r>
+    </w:p>
+    <w:p>
+      <w:pPr>
+        <w:pStyle w:val="Block"/>
+      </w:pPr>
+      <w:r>
+        <w:t>Es ist darauf zu achten, dass das höchstwertige Bit ganz rechts steht (Bit 7).</w:t>
+      </w:r>
+    </w:p>
+    <w:p>
+      <w:pPr>
+        <w:pStyle w:val="Block"/>
+      </w:pPr>
+    </w:p>
+    <w:p>
+      <w:pPr>
+        <w:pStyle w:val="Block"/>
+      </w:pPr>
+    </w:p>
+    <w:p>
+      <w:pPr>
+        <w:pStyle w:val="Block"/>
+      </w:pPr>
+    </w:p>
+    <w:p>
+      <w:pPr>
+        <w:pStyle w:val="Block"/>
+      </w:pPr>
+      <w:r>
+        <w:rPr>
+          <w:noProof/>
+        </w:rPr>
+        <w:pict>
+          <v:shape id="_x0000_s1061" type="#_x0000_t202" style="position:absolute;left:0;text-align:left;margin-left:291.15pt;margin-top:22.3pt;width:162.15pt;height:18.9pt;z-index:251681280;mso-position-horizontal-relative:text;mso-position-vertical-relative:text" stroked="f">
+            <v:textbox inset="0,0,0,0">
+              <w:txbxContent>
+                <w:p>
+                  <w:pPr>
+                    <w:pStyle w:val="Beschriftung"/>
+                    <w:rPr>
+                      <w:b/>
+                      <w:noProof/>
+                      <w:sz w:val="28"/>
+                      <w:szCs w:val="28"/>
+                    </w:rPr>
+                  </w:pPr>
+                  <w:r>
+                    <w:t xml:space="preserve">Abbildung </w:t>
+                  </w:r>
+                  <w:fldSimple w:instr=" SEQ Abbildung \* ARABIC ">
+                    <w:r>
+                      <w:rPr>
+                        <w:noProof/>
+                      </w:rPr>
+                      <w:t>5</w:t>
+                    </w:r>
+                  </w:fldSimple>
+                  <w:r>
+                    <w:t>: Speicher</w:t>
+                  </w:r>
+                </w:p>
+              </w:txbxContent>
+            </v:textbox>
+            <w10:wrap type="square"/>
+          </v:shape>
+        </w:pict>
+      </w:r>
+    </w:p>
+    <w:p>
+      <w:pPr>
+        <w:pStyle w:val="berschrift3"/>
+      </w:pPr>
+      <w:r>
+        <w:rPr>
+          <w:noProof/>
+        </w:rPr>
+        <w:lastRenderedPageBreak/>
+        <w:drawing>
+          <wp:anchor distT="0" distB="0" distL="114300" distR="114300" simplePos="0" relativeHeight="251665920" behindDoc="0" locked="0" layoutInCell="1" allowOverlap="1">
+            <wp:simplePos x="0" y="0"/>
+            <wp:positionH relativeFrom="column">
+              <wp:posOffset>3605530</wp:posOffset>
+            </wp:positionH>
+            <wp:positionV relativeFrom="paragraph">
+              <wp:posOffset>-1270</wp:posOffset>
+            </wp:positionV>
+            <wp:extent cx="2145665" cy="2727960"/>
+            <wp:effectExtent l="19050" t="19050" r="6985" b="0"/>
+            <wp:wrapSquare wrapText="bothSides"/>
+            <wp:docPr id="16" name="Grafik 16" descr="C:\Users\Chris Todt\AppData\Local\Microsoft\Windows\INetCache\Content.Word\Programm.png"/>
+            <wp:cNvGraphicFramePr>
+              <a:graphicFrameLocks xmlns:a="http://schemas.openxmlformats.org/drawingml/2006/main" noChangeAspect="1"/>
+            </wp:cNvGraphicFramePr>
+            <a:graphic xmlns:a="http://schemas.openxmlformats.org/drawingml/2006/main">
+              <a:graphicData uri="http://schemas.openxmlformats.org/drawingml/2006/picture">
+                <pic:pic xmlns:pic="http://schemas.openxmlformats.org/drawingml/2006/picture">
+                  <pic:nvPicPr>
+                    <pic:cNvPr id="0" name="Picture 3" descr="C:\Users\Chris Todt\AppData\Local\Microsoft\Windows\INetCache\Content.Word\Programm.png"/>
+                    <pic:cNvPicPr>
+                      <a:picLocks noChangeAspect="1" noChangeArrowheads="1"/>
+                    </pic:cNvPicPr>
+                  </pic:nvPicPr>
+                  <pic:blipFill>
+                    <a:blip r:embed="rId34" cstate="print">
+                      <a:extLst>
+                        <a:ext uri="{28A0092B-C50C-407E-A947-70E740481C1C}">
+                          <a14:useLocalDpi xmlns:a14="http://schemas.microsoft.com/office/drawing/2010/main" val="0"/>
+                        </a:ext>
+                      </a:extLst>
+                    </a:blip>
+                    <a:srcRect/>
+                    <a:stretch>
+                      <a:fillRect/>
+                    </a:stretch>
+                  </pic:blipFill>
+                  <pic:spPr bwMode="auto">
+                    <a:xfrm>
+                      <a:off x="0" y="0"/>
+                      <a:ext cx="2145665" cy="2727960"/>
+                    </a:xfrm>
+                    <a:prstGeom prst="rect">
+                      <a:avLst/>
+                    </a:prstGeom>
+                    <a:noFill/>
+                    <a:ln>
+                      <a:solidFill>
+                        <a:schemeClr val="accent1"/>
+                      </a:solidFill>
+                    </a:ln>
+                  </pic:spPr>
+                </pic:pic>
+              </a:graphicData>
+            </a:graphic>
+            <wp14:sizeRelH relativeFrom="margin">
+              <wp14:pctWidth>0</wp14:pctWidth>
+            </wp14:sizeRelH>
+            <wp14:sizeRelV relativeFrom="margin">
+              <wp14:pctHeight>0</wp14:pctHeight>
+            </wp14:sizeRelV>
+          </wp:anchor>
+        </w:drawing>
+      </w:r>
+      <w:r>
+        <w:t>Programm</w:t>
+      </w:r>
+    </w:p>
+    <w:p>
+      <w:pPr>
+        <w:pStyle w:val="Block"/>
+      </w:pPr>
+      <w:r>
+        <w:rPr>
+          <w:noProof/>
+        </w:rPr>
+        <w:pict>
+          <v:shape id="_x0000_s1062" type="#_x0000_t202" style="position:absolute;left:0;text-align:left;margin-left:284.5pt;margin-top:195.6pt;width:168.95pt;height:15.45pt;z-index:251682304;mso-position-horizontal-relative:text;mso-position-vertical-relative:text" stroked="f">
+            <v:textbox inset="0,0,0,0">
+              <w:txbxContent>
+                <w:p>
+                  <w:pPr>
+                    <w:pStyle w:val="Beschriftung"/>
+                    <w:rPr>
+                      <w:b/>
+                      <w:noProof/>
+                      <w:sz w:val="28"/>
+                      <w:szCs w:val="28"/>
+                    </w:rPr>
+                  </w:pPr>
+                  <w:r>
+                    <w:t xml:space="preserve">Abbildung </w:t>
+                  </w:r>
+                  <w:fldSimple w:instr=" SEQ Abbildung \* ARABIC ">
+                    <w:r>
+                      <w:rPr>
+                        <w:noProof/>
+                      </w:rPr>
+                      <w:t>6</w:t>
+                    </w:r>
+                  </w:fldSimple>
+                  <w:r>
+                    <w:t>: Programm</w:t>
+                  </w:r>
+                </w:p>
+              </w:txbxContent>
+            </v:textbox>
+            <w10:wrap type="square"/>
+          </v:shape>
+        </w:pict>
+      </w:r>
+      <w:r>
+        <w:t>Das Programm wird nach dem Ladeprozess (klicken auf File und auswählen der Assemblerdatei) in die DataGridView am rechten Rand des Programmes geladen.</w:t>
+      </w:r>
+    </w:p>
+    <w:p>
+      <w:pPr>
+        <w:pStyle w:val="Block"/>
+      </w:pPr>
+      <w:r>
+        <w:t>Durch das klicken auf die Kästchen in der ersten Spalte dieser DataGridView können Breakpoints gesetzt werden. Die zweite Spalte beinhaltet den PC, die dritte Spalte den HexCode und die vierte Spalte den Code ausgeschrieben.</w:t>
+      </w:r>
+    </w:p>
+    <w:p>
+      <w:pPr>
+        <w:pStyle w:val="Block"/>
+      </w:pPr>
+    </w:p>
+    <w:p>
+      <w:pPr>
+        <w:pStyle w:val="berschrift3"/>
+      </w:pPr>
+      <w:r>
+        <w:rPr>
+          <w:noProof/>
+        </w:rPr>
+        <w:pict>
+          <v:shape id="_x0000_s1063" type="#_x0000_t202" style="position:absolute;left:0;text-align:left;margin-left:321.5pt;margin-top:138.9pt;width:132pt;height:.05pt;z-index:251683328;mso-position-horizontal-relative:text;mso-position-vertical-relative:text" stroked="f">
+            <v:textbox style="mso-fit-shape-to-text:t" inset="0,0,0,0">
+              <w:txbxContent>
+                <w:p>
+                  <w:pPr>
+                    <w:pStyle w:val="Beschriftung"/>
+                    <w:rPr>
+                      <w:noProof/>
+                      <w:sz w:val="24"/>
+                      <w:szCs w:val="20"/>
+                    </w:rPr>
+                  </w:pPr>
+                  <w:r>
+                    <w:t xml:space="preserve">Abbildung </w:t>
+                  </w:r>
+                  <w:fldSimple w:instr=" SEQ Abbildung \* ARABIC ">
+                    <w:r>
+                      <w:rPr>
+                        <w:noProof/>
+                      </w:rPr>
+                      <w:t>7</w:t>
+                    </w:r>
+                  </w:fldSimple>
+                  <w:r>
+                    <w:t>: Stack</w:t>
+                  </w:r>
+                </w:p>
+              </w:txbxContent>
+            </v:textbox>
+            <w10:wrap type="square"/>
+          </v:shape>
+        </w:pict>
+      </w:r>
+      <w:r>
+        <w:rPr>
+          <w:noProof/>
+        </w:rPr>
+        <w:drawing>
+          <wp:anchor distT="0" distB="0" distL="114300" distR="114300" simplePos="0" relativeHeight="251667968" behindDoc="0" locked="0" layoutInCell="1" allowOverlap="1">
+            <wp:simplePos x="0" y="0"/>
+            <wp:positionH relativeFrom="column">
+              <wp:posOffset>4083050</wp:posOffset>
+            </wp:positionH>
+            <wp:positionV relativeFrom="paragraph">
+              <wp:posOffset>312420</wp:posOffset>
+            </wp:positionV>
+            <wp:extent cx="1676400" cy="1402080"/>
+            <wp:effectExtent l="19050" t="19050" r="0" b="7620"/>
+            <wp:wrapSquare wrapText="bothSides"/>
+            <wp:docPr id="17" name="Grafik 17" descr="C:\Users\Chris Todt\AppData\Local\Microsoft\Windows\INetCache\Content.Word\Stack.png"/>
+            <wp:cNvGraphicFramePr>
+              <a:graphicFrameLocks xmlns:a="http://schemas.openxmlformats.org/drawingml/2006/main" noChangeAspect="1"/>
+            </wp:cNvGraphicFramePr>
+            <a:graphic xmlns:a="http://schemas.openxmlformats.org/drawingml/2006/main">
+              <a:graphicData uri="http://schemas.openxmlformats.org/drawingml/2006/picture">
+                <pic:pic xmlns:pic="http://schemas.openxmlformats.org/drawingml/2006/picture">
+                  <pic:nvPicPr>
+                    <pic:cNvPr id="0" name="Picture 4" descr="C:\Users\Chris Todt\AppData\Local\Microsoft\Windows\INetCache\Content.Word\Stack.png"/>
+                    <pic:cNvPicPr>
+                      <a:picLocks noChangeAspect="1" noChangeArrowheads="1"/>
+                    </pic:cNvPicPr>
+                  </pic:nvPicPr>
+                  <pic:blipFill>
+                    <a:blip r:embed="rId35">
+                      <a:extLst>
+                        <a:ext uri="{28A0092B-C50C-407E-A947-70E740481C1C}">
+                          <a14:useLocalDpi xmlns:a14="http://schemas.microsoft.com/office/drawing/2010/main" val="0"/>
+                        </a:ext>
+                      </a:extLst>
+                    </a:blip>
+                    <a:srcRect/>
+                    <a:stretch>
+                      <a:fillRect/>
+                    </a:stretch>
+                  </pic:blipFill>
+                  <pic:spPr bwMode="auto">
+                    <a:xfrm>
+                      <a:off x="0" y="0"/>
+                      <a:ext cx="1676400" cy="1402080"/>
+                    </a:xfrm>
+                    <a:prstGeom prst="rect">
+                      <a:avLst/>
+                    </a:prstGeom>
+                    <a:noFill/>
+                    <a:ln>
+                      <a:solidFill>
+                        <a:schemeClr val="accent1"/>
+                      </a:solidFill>
+                    </a:ln>
+                  </pic:spPr>
+                </pic:pic>
+              </a:graphicData>
+            </a:graphic>
+          </wp:anchor>
+        </w:drawing>
+      </w:r>
+      <w:r>
+        <w:t>Stack</w:t>
+      </w:r>
+    </w:p>
+    <w:p>
+      <w:pPr>
+        <w:pStyle w:val="Block"/>
+      </w:pPr>
+      <w:r>
+        <w:t>Der Stack wird in diesem Fenster dargestellt.</w:t>
+      </w:r>
+    </w:p>
+    <w:p>
+      <w:pPr>
+        <w:pStyle w:val="Block"/>
+      </w:pPr>
+      <w:r>
+        <w:t>Der neueste Eintrag ist der oberste (wie in einem Stack).</w:t>
+      </w:r>
+    </w:p>
+    <w:p>
+      <w:pPr>
+        <w:pStyle w:val="Block"/>
+      </w:pPr>
+    </w:p>
+    <w:p>
+      <w:pPr>
+        <w:pStyle w:val="Block"/>
+      </w:pPr>
+    </w:p>
+    <w:p>
+      <w:pPr>
+        <w:pStyle w:val="Block"/>
+      </w:pPr>
+    </w:p>
+    <w:p>
+      <w:pPr>
+        <w:pStyle w:val="berschrift3"/>
+      </w:pPr>
+      <w:r>
+        <w:rPr>
+          <w:noProof/>
+        </w:rPr>
+        <w:pict>
+          <v:shape id="_x0000_s1064" type="#_x0000_t202" style="position:absolute;left:0;text-align:left;margin-left:316.1pt;margin-top:168.45pt;width:137.4pt;height:18.6pt;z-index:251684352;mso-position-horizontal-relative:text;mso-position-vertical-relative:text" stroked="f">
+            <v:textbox inset="0,0,0,0">
+              <w:txbxContent>
+                <w:p>
+                  <w:pPr>
+                    <w:pStyle w:val="Beschriftung"/>
+                    <w:rPr>
+                      <w:b/>
+                      <w:noProof/>
+                      <w:sz w:val="28"/>
+                      <w:szCs w:val="28"/>
+                    </w:rPr>
+                  </w:pPr>
+                  <w:r>
+                    <w:t xml:space="preserve">Abbildung </w:t>
+                  </w:r>
+                  <w:fldSimple w:instr=" SEQ Abbildung \* ARABIC ">
+                    <w:r>
+                      <w:rPr>
+                        <w:noProof/>
+                      </w:rPr>
+                      <w:t>8</w:t>
+                    </w:r>
+                  </w:fldSimple>
+                  <w:r>
+                    <w:t>: Tris-Register</w:t>
+                  </w:r>
+                </w:p>
+              </w:txbxContent>
+            </v:textbox>
+            <w10:wrap type="square"/>
+          </v:shape>
+        </w:pict>
+      </w:r>
+      <w:r>
+        <w:rPr>
+          <w:noProof/>
+        </w:rPr>
+        <w:drawing>
+          <wp:anchor distT="0" distB="0" distL="114300" distR="114300" simplePos="0" relativeHeight="251674112" behindDoc="0" locked="0" layoutInCell="1" allowOverlap="1">
+            <wp:simplePos x="0" y="0"/>
+            <wp:positionH relativeFrom="column">
+              <wp:posOffset>4273550</wp:posOffset>
+            </wp:positionH>
+            <wp:positionV relativeFrom="paragraph">
+              <wp:posOffset>314325</wp:posOffset>
+            </wp:positionV>
+            <wp:extent cx="1485900" cy="1504950"/>
+            <wp:effectExtent l="19050" t="19050" r="0" b="0"/>
+            <wp:wrapSquare wrapText="bothSides"/>
+            <wp:docPr id="18" name="Grafik 18" descr="C:\Users\Chris Todt\AppData\Local\Microsoft\Windows\INetCache\Content.Word\TRIS.PNG"/>
+            <wp:cNvGraphicFramePr>
+              <a:graphicFrameLocks xmlns:a="http://schemas.openxmlformats.org/drawingml/2006/main" noChangeAspect="1"/>
+            </wp:cNvGraphicFramePr>
+            <a:graphic xmlns:a="http://schemas.openxmlformats.org/drawingml/2006/main">
+              <a:graphicData uri="http://schemas.openxmlformats.org/drawingml/2006/picture">
+                <pic:pic xmlns:pic="http://schemas.openxmlformats.org/drawingml/2006/picture">
+                  <pic:nvPicPr>
+                    <pic:cNvPr id="0" name="Picture 5" descr="C:\Users\Chris Todt\AppData\Local\Microsoft\Windows\INetCache\Content.Word\TRIS.PNG"/>
+                    <pic:cNvPicPr>
+                      <a:picLocks noChangeAspect="1" noChangeArrowheads="1"/>
+                    </pic:cNvPicPr>
+                  </pic:nvPicPr>
+                  <pic:blipFill>
+                    <a:blip r:embed="rId36">
+                      <a:extLst>
+                        <a:ext uri="{28A0092B-C50C-407E-A947-70E740481C1C}">
+                          <a14:useLocalDpi xmlns:a14="http://schemas.microsoft.com/office/drawing/2010/main" val="0"/>
+                        </a:ext>
+                      </a:extLst>
+                    </a:blip>
+                    <a:srcRect/>
+                    <a:stretch>
+                      <a:fillRect/>
+                    </a:stretch>
+                  </pic:blipFill>
+                  <pic:spPr bwMode="auto">
+                    <a:xfrm>
+                      <a:off x="0" y="0"/>
+                      <a:ext cx="1485900" cy="1504950"/>
+                    </a:xfrm>
+                    <a:prstGeom prst="rect">
+                      <a:avLst/>
+                    </a:prstGeom>
+                    <a:noFill/>
+                    <a:ln>
+                      <a:solidFill>
+                        <a:schemeClr val="accent1"/>
+                      </a:solidFill>
+                    </a:ln>
+                  </pic:spPr>
+                </pic:pic>
+              </a:graphicData>
+            </a:graphic>
+          </wp:anchor>
+        </w:drawing>
+      </w:r>
+      <w:r>
+        <w:t>Tris-Register</w:t>
+      </w:r>
+    </w:p>
+    <w:p>
+      <w:pPr>
+        <w:pStyle w:val="Block"/>
+      </w:pPr>
+      <w:r>
+        <w:t>Die Tris-Register können über das nebenstehende Fenster verändert werden. Die Beschriftung zeigt an, welcher Wert momentan im Speicher gesetzt ist. Ein Klick auf die Beschriftung ändert den Wert zu 0 bzw. 1.</w:t>
+      </w:r>
+    </w:p>
+    <w:p>
+      <w:pPr>
+        <w:widowControl/>
+        <w:jc w:val="left"/>
+      </w:pPr>
+      <w:r>
+        <w:br w:type="page"/>
+      </w:r>
+    </w:p>
+    <w:p>
+      <w:pPr>
+        <w:pStyle w:val="Block"/>
+      </w:pPr>
+    </w:p>
+    <w:p>
+      <w:pPr>
+        <w:pStyle w:val="berschrift1"/>
+      </w:pPr>
+      <w:bookmarkStart w:id="27" w:name="_Toc483350306"/>
+      <w:r>
+        <w:t>Struktur</w:t>
+      </w:r>
+      <w:bookmarkEnd w:id="27"/>
+    </w:p>
+    <w:p>
+      <w:pPr>
+        <w:pStyle w:val="Block"/>
+        <w:rPr>
+          <w:noProof/>
+        </w:rPr>
+      </w:pPr>
+    </w:p>
+    <w:p>
+      <w:pPr>
+        <w:widowControl/>
+        <w:jc w:val="left"/>
+        <w:rPr>
+          <w:noProof/>
+        </w:rPr>
+      </w:pPr>
+    </w:p>
+    <w:p>
+      <w:pPr>
+        <w:widowControl/>
+        <w:jc w:val="left"/>
+      </w:pPr>
+      <w:r>
+        <w:br w:type="page"/>
+      </w:r>
+    </w:p>
+    <w:p>
+      <w:pPr>
+        <w:pStyle w:val="berschrift1"/>
+      </w:pPr>
+      <w:r>
+        <w:lastRenderedPageBreak/>
+        <w:t>I</w:t>
+      </w:r>
+      <w:r>
+        <w:t>mplementierung</w:t>
+      </w:r>
+      <w:r>
+        <w:t xml:space="preserve"> der Status-Bits / Flags</w:t>
+      </w:r>
+    </w:p>
+    <w:p>
+      <w:pPr>
+        <w:pStyle w:val="Block"/>
+      </w:pPr>
+      <w:r>
+        <w:t>Beim PIC16F84 gibt es drei Statut-Bits, welche im Statusregister (03H &amp; 83H) zu finden sind:</w:t>
+      </w:r>
+    </w:p>
+    <w:p>
+      <w:pPr>
+        <w:pStyle w:val="Block"/>
+        <w:numPr>
+          <w:ilvl w:val="0"/>
+          <w:numId w:val="6"/>
+        </w:numPr>
+      </w:pPr>
+      <w:r>
+        <w:t>Zero Bit: 2. Bit im Statusregister</w:t>
+      </w:r>
+    </w:p>
+    <w:p>
+      <w:pPr>
+        <w:pStyle w:val="Block"/>
+        <w:numPr>
+          <w:ilvl w:val="0"/>
+          <w:numId w:val="6"/>
+        </w:numPr>
+      </w:pPr>
+      <w:r>
+        <w:t>DigitCarry Bit: 1. Bit im Statusregister</w:t>
+      </w:r>
+    </w:p>
+    <w:p>
+      <w:pPr>
+        <w:pStyle w:val="Block"/>
+        <w:numPr>
+          <w:ilvl w:val="0"/>
+          <w:numId w:val="6"/>
+        </w:numPr>
+      </w:pPr>
+      <w:r>
+        <w:t>Carry Bit: 0. Bit im Statusregister</w:t>
+      </w:r>
+    </w:p>
+    <w:p>
+      <w:pPr>
+        <w:pStyle w:val="Block"/>
+      </w:pPr>
+      <w:r>
+        <w:t xml:space="preserve">Diese werden in den Funktionen CheckZero(), CheckCarry() und CheckDigitCarry() überprüft. </w:t>
+      </w:r>
+      <w:r>
+        <w:t xml:space="preserve">Diese Funktionen werden bei den Befehlen ausgeführt, bei welchen die jeweiligen Status-Bits betroffen sein können. </w:t>
+      </w:r>
+      <w:r>
+        <w:t>Der PIC16F84 Doku kann entnommen werden, bei welcher Funktion welches Status-Bit geprüft werden muss.</w:t>
+      </w:r>
+    </w:p>
+    <w:p>
+      <w:pPr>
+        <w:pStyle w:val="Block"/>
+      </w:pPr>
+      <w:r>
+        <w:t>Die Funktionsweise dieser Funktionen wird im Folgenden näher erläutert.</w:t>
+      </w:r>
+    </w:p>
+    <w:p>
+      <w:pPr>
+        <w:pStyle w:val="berschrift2"/>
+      </w:pPr>
+      <w:r>
+        <w:t>Zero-Bit</w:t>
+      </w:r>
+    </w:p>
+    <w:p>
+      <w:pPr>
+        <w:pStyle w:val="Block"/>
+      </w:pPr>
+      <w:r>
+        <w:t>Das Zero-Bit wird gesetzt, wenn das Ergebnis eines Befehles 0 (Zero) ist.</w:t>
+      </w:r>
+    </w:p>
+    <w:p>
+      <w:pPr>
+        <w:pStyle w:val="Code"/>
+      </w:pPr>
+      <w:r>
+        <w:rPr>
+          <w:color w:val="0000FF"/>
+        </w:rPr>
+        <w:t>public</w:t>
+      </w:r>
+      <w:r>
+        <w:t xml:space="preserve"> </w:t>
+      </w:r>
+      <w:r>
+        <w:rPr>
+          <w:color w:val="0000FF"/>
+        </w:rPr>
+        <w:t>void</w:t>
+      </w:r>
+      <w:r>
+        <w:t xml:space="preserve"> CheckZero(</w:t>
+      </w:r>
+      <w:r>
+        <w:rPr>
+          <w:color w:val="0000FF"/>
+        </w:rPr>
+        <w:t>int</w:t>
+      </w:r>
+      <w:r>
+        <w:t xml:space="preserve"> val)</w:t>
+      </w:r>
+    </w:p>
+    <w:p>
+      <w:pPr>
+        <w:pStyle w:val="Code"/>
+      </w:pPr>
+      <w:r>
+        <w:t>{</w:t>
+      </w:r>
+    </w:p>
+    <w:p>
+      <w:pPr>
+        <w:pStyle w:val="Code"/>
+      </w:pPr>
+      <w:r>
+        <w:t xml:space="preserve">    </w:t>
+      </w:r>
+      <w:r>
+        <w:rPr>
+          <w:color w:val="0000FF"/>
+        </w:rPr>
+        <w:t>if</w:t>
+      </w:r>
+      <w:r>
+        <w:t xml:space="preserve"> (val == 0)</w:t>
+      </w:r>
+    </w:p>
+    <w:p>
+      <w:pPr>
+        <w:pStyle w:val="Code"/>
+      </w:pPr>
+      <w:r>
+        <w:t xml:space="preserve">    {</w:t>
+      </w:r>
+    </w:p>
+    <w:p>
+      <w:pPr>
+        <w:pStyle w:val="Code"/>
+      </w:pPr>
+      <w:r>
+        <w:t xml:space="preserve">        mem.ram[2, </w:t>
+      </w:r>
+      <w:r>
+        <w:rPr>
+          <w:color w:val="2B91AF"/>
+        </w:rPr>
+        <w:t>Const</w:t>
+      </w:r>
+      <w:r>
+        <w:t>.STATUS] = 1;</w:t>
+      </w:r>
+    </w:p>
+    <w:p>
+      <w:pPr>
+        <w:pStyle w:val="Code"/>
+      </w:pPr>
+      <w:r>
+        <w:t xml:space="preserve">    }</w:t>
+      </w:r>
+    </w:p>
+    <w:p>
+      <w:pPr>
+        <w:pStyle w:val="Code"/>
+        <w:rPr>
+          <w:color w:val="0000FF"/>
+        </w:rPr>
+      </w:pPr>
+      <w:r>
+        <w:t xml:space="preserve">    </w:t>
+      </w:r>
+      <w:r>
+        <w:rPr>
+          <w:color w:val="0000FF"/>
+        </w:rPr>
+        <w:t>else</w:t>
+      </w:r>
+    </w:p>
+    <w:p>
+      <w:pPr>
+        <w:pStyle w:val="Code"/>
+      </w:pPr>
+      <w:r>
+        <w:t xml:space="preserve">    {</w:t>
+      </w:r>
+    </w:p>
+    <w:p>
+      <w:pPr>
+        <w:pStyle w:val="Code"/>
+      </w:pPr>
+      <w:r>
+        <w:t xml:space="preserve">        mem.ram[2, </w:t>
+      </w:r>
+      <w:r>
+        <w:rPr>
+          <w:color w:val="2B91AF"/>
+        </w:rPr>
+        <w:t>Const</w:t>
+      </w:r>
+      <w:r>
+        <w:t>.STATUS] = 0;</w:t>
+      </w:r>
+    </w:p>
+    <w:p>
+      <w:pPr>
+        <w:pStyle w:val="Code"/>
+      </w:pPr>
+      <w:r>
+        <w:t xml:space="preserve">    }</w:t>
+      </w:r>
+    </w:p>
+    <w:p>
+      <w:pPr>
+        <w:pStyle w:val="Code"/>
+      </w:pPr>
+      <w:r>
+        <w:t>}</w:t>
+      </w:r>
+    </w:p>
+    <w:p>
+      <w:pPr>
+        <w:pStyle w:val="Block"/>
+        <w:rPr>
+          <w:rFonts w:ascii="Consolas" w:hAnsi="Consolas" w:cs="Consolas"/>
+          <w:color w:val="000000"/>
+          <w:sz w:val="19"/>
+          <w:szCs w:val="19"/>
+        </w:rPr>
+      </w:pPr>
+    </w:p>
+    <w:p>
+      <w:pPr>
+        <w:pStyle w:val="berschrift2"/>
+      </w:pPr>
+      <w:r>
+        <w:t>DigitCarry-Bit</w:t>
+      </w:r>
+    </w:p>
+    <w:p>
+      <w:pPr>
+        <w:pStyle w:val="Block"/>
+      </w:pPr>
+      <w:r>
+        <w:t>Das DigitCarry-Bit wird gesetzt, wenn ein Übertrag vom 3. Auf das 4. Bit stattfindet.</w:t>
+      </w:r>
+    </w:p>
+    <w:p>
+      <w:pPr>
+        <w:pStyle w:val="Code"/>
+      </w:pPr>
+      <w:r>
+        <w:rPr>
+          <w:color w:val="0000FF"/>
+        </w:rPr>
+        <w:t>public</w:t>
+      </w:r>
+      <w:r>
+        <w:t xml:space="preserve"> </w:t>
+      </w:r>
+      <w:r>
+        <w:rPr>
+          <w:color w:val="0000FF"/>
+        </w:rPr>
+        <w:t>void</w:t>
+      </w:r>
+      <w:r>
+        <w:t xml:space="preserve"> CheckCarry(</w:t>
+      </w:r>
+      <w:r>
+        <w:rPr>
+          <w:color w:val="0000FF"/>
+        </w:rPr>
+        <w:t>int</w:t>
+      </w:r>
+      <w:r>
+        <w:t xml:space="preserve"> val)</w:t>
+      </w:r>
+    </w:p>
+    <w:p>
+      <w:pPr>
+        <w:pStyle w:val="Code"/>
+      </w:pPr>
+      <w:r>
+        <w:t>{</w:t>
+      </w:r>
+    </w:p>
+    <w:p>
+      <w:pPr>
+        <w:pStyle w:val="Code"/>
+      </w:pPr>
+      <w:r>
+        <w:t xml:space="preserve">    </w:t>
+      </w:r>
+      <w:r>
+        <w:rPr>
+          <w:color w:val="0000FF"/>
+        </w:rPr>
+        <w:t>if</w:t>
+      </w:r>
+      <w:r>
+        <w:t xml:space="preserve"> (val &gt; 255)</w:t>
+      </w:r>
+    </w:p>
+    <w:p>
+      <w:pPr>
+        <w:pStyle w:val="Code"/>
+      </w:pPr>
+      <w:r>
+        <w:t xml:space="preserve">    {</w:t>
+      </w:r>
+    </w:p>
+    <w:p>
+      <w:pPr>
+        <w:pStyle w:val="Code"/>
+      </w:pPr>
+      <w:r>
+        <w:t xml:space="preserve">        mem.ram[0, </w:t>
+      </w:r>
+      <w:r>
+        <w:rPr>
+          <w:color w:val="2B91AF"/>
+        </w:rPr>
+        <w:t>Const</w:t>
+      </w:r>
+      <w:r>
+        <w:t>.STATUS] = 1;</w:t>
+      </w:r>
+    </w:p>
+    <w:p>
+      <w:pPr>
+        <w:pStyle w:val="Code"/>
+      </w:pPr>
+      <w:r>
+        <w:t xml:space="preserve">    }</w:t>
+      </w:r>
+    </w:p>
+    <w:p>
+      <w:pPr>
+        <w:pStyle w:val="Code"/>
+        <w:rPr>
+          <w:color w:val="0000FF"/>
+        </w:rPr>
+      </w:pPr>
+      <w:r>
+        <w:t xml:space="preserve">    </w:t>
+      </w:r>
+      <w:r>
+        <w:rPr>
+          <w:color w:val="0000FF"/>
+        </w:rPr>
+        <w:t>else</w:t>
+      </w:r>
+    </w:p>
+    <w:p>
+      <w:pPr>
+        <w:pStyle w:val="Code"/>
+      </w:pPr>
+      <w:r>
+        <w:t xml:space="preserve">    {</w:t>
+      </w:r>
+    </w:p>
+    <w:p>
+      <w:pPr>
+        <w:pStyle w:val="Code"/>
+      </w:pPr>
+      <w:r>
+        <w:t xml:space="preserve">        mem.ram[0, </w:t>
+      </w:r>
+      <w:r>
+        <w:rPr>
+          <w:color w:val="2B91AF"/>
+        </w:rPr>
+        <w:t>Const</w:t>
+      </w:r>
+      <w:r>
+        <w:t>.STATUS] = 0;</w:t>
+      </w:r>
+    </w:p>
+    <w:p>
+      <w:pPr>
+        <w:pStyle w:val="Code"/>
+      </w:pPr>
+      <w:r>
+        <w:t xml:space="preserve">    }</w:t>
+      </w:r>
+    </w:p>
+    <w:p>
+      <w:pPr>
+        <w:pStyle w:val="Code"/>
+      </w:pPr>
+      <w:r>
+        <w:t>}</w:t>
+      </w:r>
+    </w:p>
+    <w:p>
+      <w:pPr>
+        <w:widowControl/>
+        <w:jc w:val="left"/>
+        <w:rPr>
+          <w:rFonts w:ascii="Consolas" w:hAnsi="Consolas"/>
+          <w:sz w:val="20"/>
+        </w:rPr>
+      </w:pPr>
+      <w:r>
+        <w:br w:type="page"/>
+      </w:r>
+    </w:p>
+    <w:p>
+      <w:pPr>
+        <w:pStyle w:val="berschrift2"/>
+      </w:pPr>
+      <w:r>
+        <w:lastRenderedPageBreak/>
+        <w:t>Carry-Bit</w:t>
+      </w:r>
+    </w:p>
+    <w:p>
+      <w:pPr>
+        <w:pStyle w:val="Block"/>
+      </w:pPr>
+      <w:r>
+        <w:t>Das Carry-Bit wird gesetzt, wenn durch eine Operation ein Wert das 7. Bit überschreitet und ein Übertrag vom 7. Auf das 8. Bit stattfindet (Wert &gt; 127).</w:t>
+      </w:r>
+    </w:p>
+    <w:p>
+      <w:pPr>
+        <w:pStyle w:val="Code"/>
+      </w:pPr>
+      <w:r>
+        <w:t>public void CheckDigitCarry(int val)</w:t>
+      </w:r>
+    </w:p>
+    <w:p>
+      <w:pPr>
+        <w:pStyle w:val="Code"/>
+      </w:pPr>
+      <w:r>
+        <w:t>{</w:t>
+      </w:r>
+    </w:p>
+    <w:p>
+      <w:pPr>
+        <w:pStyle w:val="Code"/>
+      </w:pPr>
+      <w:r>
+        <w:t xml:space="preserve">    if (val &gt; 15)</w:t>
+      </w:r>
+    </w:p>
+    <w:p>
+      <w:pPr>
+        <w:pStyle w:val="Code"/>
+      </w:pPr>
+      <w:r>
+        <w:t xml:space="preserve">    {</w:t>
+      </w:r>
+    </w:p>
+    <w:p>
+      <w:pPr>
+        <w:pStyle w:val="Code"/>
+      </w:pPr>
+      <w:r>
+        <w:t xml:space="preserve">        mem.ram[1, Const.STATUS] = 1;</w:t>
+      </w:r>
+    </w:p>
+    <w:p>
+      <w:pPr>
+        <w:pStyle w:val="Code"/>
+      </w:pPr>
+      <w:r>
+        <w:t xml:space="preserve">    }</w:t>
+      </w:r>
+    </w:p>
+    <w:p>
+      <w:pPr>
+        <w:pStyle w:val="Code"/>
+      </w:pPr>
+      <w:r>
+        <w:t xml:space="preserve">    else</w:t>
+      </w:r>
+    </w:p>
+    <w:p>
+      <w:pPr>
+        <w:pStyle w:val="Code"/>
+      </w:pPr>
+      <w:r>
+        <w:t xml:space="preserve">    {</w:t>
+      </w:r>
+    </w:p>
+    <w:p>
+      <w:pPr>
+        <w:pStyle w:val="Code"/>
+      </w:pPr>
+      <w:r>
+        <w:t xml:space="preserve">        mem.ram[1, Const.STATUS] = 0;</w:t>
+      </w:r>
+    </w:p>
+    <w:p>
+      <w:pPr>
+        <w:pStyle w:val="Code"/>
+      </w:pPr>
+      <w:r>
+        <w:t xml:space="preserve">    }</w:t>
+      </w:r>
+    </w:p>
+    <w:p>
+      <w:pPr>
+        <w:pStyle w:val="Code"/>
+      </w:pPr>
+      <w:r>
+        <w:t>}</w:t>
+      </w:r>
+      <w:r>
+        <w:br w:type="page"/>
+      </w:r>
+    </w:p>
+    <w:p>
+      <w:pPr>
+        <w:pStyle w:val="berschrift1"/>
+      </w:pPr>
+      <w:bookmarkStart w:id="28" w:name="_Toc483350307"/>
+      <w:r>
+        <w:lastRenderedPageBreak/>
+        <w:t>Implementierung der Befehle</w:t>
+      </w:r>
+      <w:bookmarkEnd w:id="28"/>
+    </w:p>
+    <w:p>
+      <w:pPr>
+        <w:pStyle w:val="Block"/>
+      </w:pPr>
+      <w:bookmarkStart w:id="29" w:name="_Ref483238186"/>
+      <w:r>
+        <w:t>Die Realisierung der Maschienenbefehle des Microcontrollers wird beispielhaft an den folgenden Befehlen tiefgehender erläutert:</w:t>
+      </w:r>
+    </w:p>
+    <w:p>
+      <w:pPr>
+        <w:pStyle w:val="Block"/>
+        <w:numPr>
+          <w:ilvl w:val="0"/>
+          <w:numId w:val="5"/>
+        </w:numPr>
+        <w:rPr>
+          <w:rFonts w:ascii="TimesNewRomanPSMT" w:hAnsi="TimesNewRomanPSMT" w:cs="TimesNewRomanPSMT"/>
+          <w:sz w:val="28"/>
+          <w:szCs w:val="28"/>
+        </w:rPr>
+      </w:pPr>
+      <w:r>
+        <w:rPr>
+          <w:rFonts w:ascii="TimesNewRomanPSMT" w:hAnsi="TimesNewRomanPSMT" w:cs="TimesNewRomanPSMT"/>
+          <w:sz w:val="28"/>
+          <w:szCs w:val="28"/>
+        </w:rPr>
+        <w:fldChar w:fldCharType="begin"/>
+      </w:r>
+      <w:r>
+        <w:rPr>
+          <w:rFonts w:ascii="TimesNewRomanPSMT" w:hAnsi="TimesNewRomanPSMT" w:cs="TimesNewRomanPSMT"/>
+          <w:sz w:val="28"/>
+          <w:szCs w:val="28"/>
+        </w:rPr>
+        <w:instrText xml:space="preserve"> REF _Ref483238186 \h  \* MERGEFORMAT </w:instrText>
+      </w:r>
+      <w:r>
+        <w:rPr>
+          <w:rFonts w:ascii="TimesNewRomanPSMT" w:hAnsi="TimesNewRomanPSMT" w:cs="TimesNewRomanPSMT"/>
+          <w:sz w:val="28"/>
+          <w:szCs w:val="28"/>
+        </w:rPr>
+      </w:r>
+      <w:r>
+        <w:rPr>
+          <w:rFonts w:ascii="TimesNewRomanPSMT" w:hAnsi="TimesNewRomanPSMT" w:cs="TimesNewRomanPSMT"/>
+          <w:sz w:val="28"/>
+          <w:szCs w:val="28"/>
+        </w:rPr>
+        <w:fldChar w:fldCharType="separate"/>
+      </w:r>
+      <w:r>
+        <w:t>BTFSC (Bit Test, Skip if Clear)</w:t>
+      </w:r>
+      <w:r>
+        <w:rPr>
+          <w:rFonts w:ascii="TimesNewRomanPSMT" w:hAnsi="TimesNewRomanPSMT" w:cs="TimesNewRomanPSMT"/>
+          <w:sz w:val="28"/>
+          <w:szCs w:val="28"/>
+        </w:rPr>
+        <w:fldChar w:fldCharType="end"/>
+      </w:r>
+    </w:p>
+    <w:p>
+      <w:pPr>
+        <w:pStyle w:val="Block"/>
+        <w:numPr>
+          <w:ilvl w:val="0"/>
+          <w:numId w:val="5"/>
+        </w:numPr>
+        <w:rPr>
+          <w:rFonts w:ascii="TimesNewRomanPSMT" w:hAnsi="TimesNewRomanPSMT" w:cs="TimesNewRomanPSMT"/>
+          <w:sz w:val="28"/>
+          <w:szCs w:val="28"/>
+        </w:rPr>
+      </w:pPr>
+      <w:r>
+        <w:rPr>
+          <w:rFonts w:ascii="TimesNewRomanPSMT" w:hAnsi="TimesNewRomanPSMT" w:cs="TimesNewRomanPSMT"/>
+          <w:sz w:val="28"/>
+          <w:szCs w:val="28"/>
+        </w:rPr>
+        <w:fldChar w:fldCharType="begin"/>
+      </w:r>
+      <w:r>
+        <w:rPr>
+          <w:rFonts w:ascii="TimesNewRomanPSMT" w:hAnsi="TimesNewRomanPSMT" w:cs="TimesNewRomanPSMT"/>
+          <w:sz w:val="28"/>
+          <w:szCs w:val="28"/>
+        </w:rPr>
+        <w:instrText xml:space="preserve"> REF _Ref483238197 \h  \* MERGEFORMAT </w:instrText>
+      </w:r>
+      <w:r>
+        <w:rPr>
+          <w:rFonts w:ascii="TimesNewRomanPSMT" w:hAnsi="TimesNewRomanPSMT" w:cs="TimesNewRomanPSMT"/>
+          <w:sz w:val="28"/>
+          <w:szCs w:val="28"/>
+        </w:rPr>
+      </w:r>
+      <w:r>
+        <w:rPr>
+          <w:rFonts w:ascii="TimesNewRomanPSMT" w:hAnsi="TimesNewRomanPSMT" w:cs="TimesNewRomanPSMT"/>
+          <w:sz w:val="28"/>
+          <w:szCs w:val="28"/>
+        </w:rPr>
+        <w:fldChar w:fldCharType="separate"/>
+      </w:r>
+      <w:r>
+        <w:t>BTFSS (Bit Test, Skip if Set)</w:t>
+      </w:r>
+      <w:r>
+        <w:rPr>
+          <w:rFonts w:ascii="TimesNewRomanPSMT" w:hAnsi="TimesNewRomanPSMT" w:cs="TimesNewRomanPSMT"/>
+          <w:sz w:val="28"/>
+          <w:szCs w:val="28"/>
+        </w:rPr>
+        <w:fldChar w:fldCharType="end"/>
+      </w:r>
+    </w:p>
+    <w:p>
+      <w:pPr>
+        <w:pStyle w:val="Block"/>
+        <w:numPr>
+          <w:ilvl w:val="0"/>
+          <w:numId w:val="5"/>
+        </w:numPr>
+        <w:rPr>
+          <w:rFonts w:ascii="TimesNewRomanPSMT" w:hAnsi="TimesNewRomanPSMT" w:cs="TimesNewRomanPSMT"/>
+          <w:sz w:val="28"/>
+          <w:szCs w:val="28"/>
+        </w:rPr>
+      </w:pPr>
+      <w:r>
+        <w:rPr>
+          <w:rFonts w:ascii="TimesNewRomanPSMT" w:hAnsi="TimesNewRomanPSMT" w:cs="TimesNewRomanPSMT"/>
+          <w:sz w:val="28"/>
+          <w:szCs w:val="28"/>
+        </w:rPr>
+        <w:fldChar w:fldCharType="begin"/>
+      </w:r>
+      <w:r>
+        <w:rPr>
+          <w:rFonts w:ascii="TimesNewRomanPSMT" w:hAnsi="TimesNewRomanPSMT" w:cs="TimesNewRomanPSMT"/>
+          <w:sz w:val="28"/>
+          <w:szCs w:val="28"/>
+        </w:rPr>
+        <w:instrText xml:space="preserve"> REF _Ref483238205 \h  \* MERGEFORMAT </w:instrText>
+      </w:r>
+      <w:r>
+        <w:rPr>
+          <w:rFonts w:ascii="TimesNewRomanPSMT" w:hAnsi="TimesNewRomanPSMT" w:cs="TimesNewRomanPSMT"/>
+          <w:sz w:val="28"/>
+          <w:szCs w:val="28"/>
+        </w:rPr>
+      </w:r>
+      <w:r>
+        <w:rPr>
+          <w:rFonts w:ascii="TimesNewRomanPSMT" w:hAnsi="TimesNewRomanPSMT" w:cs="TimesNewRomanPSMT"/>
+          <w:sz w:val="28"/>
+          <w:szCs w:val="28"/>
+        </w:rPr>
+        <w:fldChar w:fldCharType="separate"/>
+      </w:r>
+      <w:r>
+        <w:t>CALL (Call Subroutine)</w:t>
+      </w:r>
+      <w:r>
+        <w:rPr>
+          <w:rFonts w:ascii="TimesNewRomanPSMT" w:hAnsi="TimesNewRomanPSMT" w:cs="TimesNewRomanPSMT"/>
+          <w:sz w:val="28"/>
+          <w:szCs w:val="28"/>
+        </w:rPr>
+        <w:fldChar w:fldCharType="end"/>
+      </w:r>
+    </w:p>
+    <w:p>
+      <w:pPr>
+        <w:pStyle w:val="Block"/>
+        <w:numPr>
+          <w:ilvl w:val="0"/>
+          <w:numId w:val="5"/>
+        </w:numPr>
+        <w:rPr>
+          <w:rFonts w:ascii="TimesNewRomanPSMT" w:hAnsi="TimesNewRomanPSMT" w:cs="TimesNewRomanPSMT"/>
+          <w:sz w:val="28"/>
+          <w:szCs w:val="28"/>
+        </w:rPr>
+      </w:pPr>
+      <w:r>
+        <w:rPr>
+          <w:rFonts w:ascii="TimesNewRomanPSMT" w:hAnsi="TimesNewRomanPSMT" w:cs="TimesNewRomanPSMT"/>
+          <w:sz w:val="28"/>
+          <w:szCs w:val="28"/>
+        </w:rPr>
+        <w:fldChar w:fldCharType="begin"/>
+      </w:r>
+      <w:r>
+        <w:rPr>
+          <w:rFonts w:ascii="TimesNewRomanPSMT" w:hAnsi="TimesNewRomanPSMT" w:cs="TimesNewRomanPSMT"/>
+          <w:sz w:val="28"/>
+          <w:szCs w:val="28"/>
+        </w:rPr>
+        <w:instrText xml:space="preserve"> REF _Ref483238214 \h  \* MERGEFORMAT </w:instrText>
+      </w:r>
+      <w:r>
+        <w:rPr>
+          <w:rFonts w:ascii="TimesNewRomanPSMT" w:hAnsi="TimesNewRomanPSMT" w:cs="TimesNewRomanPSMT"/>
+          <w:sz w:val="28"/>
+          <w:szCs w:val="28"/>
+        </w:rPr>
+      </w:r>
+      <w:r>
+        <w:rPr>
+          <w:rFonts w:ascii="TimesNewRomanPSMT" w:hAnsi="TimesNewRomanPSMT" w:cs="TimesNewRomanPSMT"/>
+          <w:sz w:val="28"/>
+          <w:szCs w:val="28"/>
+        </w:rPr>
+        <w:fldChar w:fldCharType="separate"/>
+      </w:r>
+      <w:r>
+        <w:t>MOVF (Move f)</w:t>
+      </w:r>
+      <w:r>
+        <w:rPr>
+          <w:rFonts w:ascii="TimesNewRomanPSMT" w:hAnsi="TimesNewRomanPSMT" w:cs="TimesNewRomanPSMT"/>
+          <w:sz w:val="28"/>
+          <w:szCs w:val="28"/>
+        </w:rPr>
+        <w:fldChar w:fldCharType="end"/>
+      </w:r>
+    </w:p>
+    <w:p>
+      <w:pPr>
+        <w:pStyle w:val="Block"/>
+        <w:numPr>
+          <w:ilvl w:val="0"/>
+          <w:numId w:val="5"/>
+        </w:numPr>
+        <w:rPr>
+          <w:rFonts w:ascii="TimesNewRomanPSMT" w:hAnsi="TimesNewRomanPSMT" w:cs="TimesNewRomanPSMT"/>
+          <w:sz w:val="28"/>
+          <w:szCs w:val="28"/>
+        </w:rPr>
+      </w:pPr>
+      <w:r>
+        <w:rPr>
+          <w:rFonts w:ascii="TimesNewRomanPSMT" w:hAnsi="TimesNewRomanPSMT" w:cs="TimesNewRomanPSMT"/>
+          <w:sz w:val="28"/>
+          <w:szCs w:val="28"/>
+        </w:rPr>
+        <w:fldChar w:fldCharType="begin"/>
+      </w:r>
+      <w:r>
+        <w:rPr>
+          <w:rFonts w:ascii="TimesNewRomanPSMT" w:hAnsi="TimesNewRomanPSMT" w:cs="TimesNewRomanPSMT"/>
+          <w:sz w:val="28"/>
+          <w:szCs w:val="28"/>
+        </w:rPr>
+        <w:instrText xml:space="preserve"> REF _Ref483238242 \h  \* MERGEFORMAT </w:instrText>
+      </w:r>
+      <w:r>
+        <w:rPr>
+          <w:rFonts w:ascii="TimesNewRomanPSMT" w:hAnsi="TimesNewRomanPSMT" w:cs="TimesNewRomanPSMT"/>
+          <w:sz w:val="28"/>
+          <w:szCs w:val="28"/>
+        </w:rPr>
+      </w:r>
+      <w:r>
+        <w:rPr>
+          <w:rFonts w:ascii="TimesNewRomanPSMT" w:hAnsi="TimesNewRomanPSMT" w:cs="TimesNewRomanPSMT"/>
+          <w:sz w:val="28"/>
+          <w:szCs w:val="28"/>
+        </w:rPr>
+        <w:fldChar w:fldCharType="separate"/>
+      </w:r>
+      <w:r>
+        <w:t>RRF (Rotate Right f through Carry)</w:t>
+      </w:r>
+      <w:r>
+        <w:rPr>
+          <w:rFonts w:ascii="TimesNewRomanPSMT" w:hAnsi="TimesNewRomanPSMT" w:cs="TimesNewRomanPSMT"/>
+          <w:sz w:val="28"/>
+          <w:szCs w:val="28"/>
+        </w:rPr>
+        <w:fldChar w:fldCharType="end"/>
+      </w:r>
+    </w:p>
+    <w:p>
+      <w:pPr>
+        <w:pStyle w:val="Block"/>
+        <w:numPr>
+          <w:ilvl w:val="0"/>
+          <w:numId w:val="5"/>
+        </w:numPr>
+        <w:rPr>
+          <w:rFonts w:ascii="TimesNewRomanPSMT" w:hAnsi="TimesNewRomanPSMT" w:cs="TimesNewRomanPSMT"/>
+          <w:sz w:val="28"/>
+          <w:szCs w:val="28"/>
+        </w:rPr>
+      </w:pPr>
+      <w:r>
+        <w:rPr>
+          <w:rFonts w:ascii="TimesNewRomanPSMT" w:hAnsi="TimesNewRomanPSMT" w:cs="TimesNewRomanPSMT"/>
+          <w:sz w:val="28"/>
+          <w:szCs w:val="28"/>
+        </w:rPr>
+        <w:fldChar w:fldCharType="begin"/>
+      </w:r>
+      <w:r>
+        <w:rPr>
+          <w:rFonts w:ascii="TimesNewRomanPSMT" w:hAnsi="TimesNewRomanPSMT" w:cs="TimesNewRomanPSMT"/>
+          <w:sz w:val="28"/>
+          <w:szCs w:val="28"/>
+        </w:rPr>
+        <w:instrText xml:space="preserve"> REF _Ref483238232 \h  \* MERGEFORMAT </w:instrText>
+      </w:r>
+      <w:r>
+        <w:rPr>
+          <w:rFonts w:ascii="TimesNewRomanPSMT" w:hAnsi="TimesNewRomanPSMT" w:cs="TimesNewRomanPSMT"/>
+          <w:sz w:val="28"/>
+          <w:szCs w:val="28"/>
+        </w:rPr>
+      </w:r>
+      <w:r>
+        <w:rPr>
+          <w:rFonts w:ascii="TimesNewRomanPSMT" w:hAnsi="TimesNewRomanPSMT" w:cs="TimesNewRomanPSMT"/>
+          <w:sz w:val="28"/>
+          <w:szCs w:val="28"/>
+        </w:rPr>
+        <w:fldChar w:fldCharType="separate"/>
+      </w:r>
+      <w:r>
+        <w:t>SUBWF (Subtract W from f)</w:t>
+      </w:r>
+      <w:r>
+        <w:rPr>
+          <w:rFonts w:ascii="TimesNewRomanPSMT" w:hAnsi="TimesNewRomanPSMT" w:cs="TimesNewRomanPSMT"/>
+          <w:sz w:val="28"/>
+          <w:szCs w:val="28"/>
+        </w:rPr>
+        <w:fldChar w:fldCharType="end"/>
+      </w:r>
+    </w:p>
+    <w:p>
+      <w:pPr>
+        <w:pStyle w:val="Block"/>
+        <w:numPr>
+          <w:ilvl w:val="0"/>
+          <w:numId w:val="5"/>
+        </w:numPr>
+        <w:rPr>
+          <w:rFonts w:ascii="TimesNewRomanPSMT" w:hAnsi="TimesNewRomanPSMT" w:cs="TimesNewRomanPSMT"/>
+          <w:sz w:val="28"/>
+          <w:szCs w:val="28"/>
+        </w:rPr>
+      </w:pPr>
+      <w:r>
+        <w:rPr>
+          <w:rFonts w:ascii="TimesNewRomanPSMT" w:hAnsi="TimesNewRomanPSMT" w:cs="TimesNewRomanPSMT"/>
+          <w:sz w:val="28"/>
+          <w:szCs w:val="28"/>
+        </w:rPr>
+        <w:fldChar w:fldCharType="begin"/>
+      </w:r>
+      <w:r>
+        <w:rPr>
+          <w:rFonts w:ascii="TimesNewRomanPSMT" w:hAnsi="TimesNewRomanPSMT" w:cs="TimesNewRomanPSMT"/>
+          <w:sz w:val="28"/>
+          <w:szCs w:val="28"/>
+        </w:rPr>
+        <w:instrText xml:space="preserve"> REF _Ref483238254 \h  \* MERGEFORMAT </w:instrText>
+      </w:r>
+      <w:r>
+        <w:rPr>
+          <w:rFonts w:ascii="TimesNewRomanPSMT" w:hAnsi="TimesNewRomanPSMT" w:cs="TimesNewRomanPSMT"/>
+          <w:sz w:val="28"/>
+          <w:szCs w:val="28"/>
+        </w:rPr>
+      </w:r>
+      <w:r>
+        <w:rPr>
+          <w:rFonts w:ascii="TimesNewRomanPSMT" w:hAnsi="TimesNewRomanPSMT" w:cs="TimesNewRomanPSMT"/>
+          <w:sz w:val="28"/>
+          <w:szCs w:val="28"/>
+        </w:rPr>
+        <w:fldChar w:fldCharType="separate"/>
+      </w:r>
+      <w:r>
+        <w:t>DECFSZ (Decrement f, Skip if 0)</w:t>
+      </w:r>
+      <w:r>
+        <w:rPr>
+          <w:rFonts w:ascii="TimesNewRomanPSMT" w:hAnsi="TimesNewRomanPSMT" w:cs="TimesNewRomanPSMT"/>
+          <w:sz w:val="28"/>
+          <w:szCs w:val="28"/>
+        </w:rPr>
+        <w:fldChar w:fldCharType="end"/>
+      </w:r>
+    </w:p>
+    <w:p>
+      <w:pPr>
+        <w:pStyle w:val="Block"/>
+        <w:numPr>
+          <w:ilvl w:val="0"/>
+          <w:numId w:val="5"/>
+        </w:numPr>
+        <w:rPr>
+          <w:rFonts w:ascii="TimesNewRomanPSMT" w:hAnsi="TimesNewRomanPSMT" w:cs="TimesNewRomanPSMT"/>
+          <w:sz w:val="28"/>
+          <w:szCs w:val="28"/>
+        </w:rPr>
+      </w:pPr>
+      <w:r>
+        <w:rPr>
+          <w:rFonts w:ascii="TimesNewRomanPSMT" w:hAnsi="TimesNewRomanPSMT" w:cs="TimesNewRomanPSMT"/>
+          <w:b/>
+          <w:bCs/>
+          <w:szCs w:val="28"/>
+        </w:rPr>
+        <w:fldChar w:fldCharType="begin"/>
+      </w:r>
+      <w:r>
+        <w:instrText xml:space="preserve"> REF _Ref483238263 \h </w:instrText>
+      </w:r>
+      <w:r>
+        <w:rPr>
+          <w:rFonts w:ascii="TimesNewRomanPSMT" w:hAnsi="TimesNewRomanPSMT" w:cs="TimesNewRomanPSMT"/>
+          <w:b/>
+          <w:bCs/>
+          <w:szCs w:val="28"/>
+        </w:rPr>
+        <w:instrText xml:space="preserve"> \* MERGEFORMAT </w:instrText>
+      </w:r>
+      <w:r>
+        <w:rPr>
+          <w:rFonts w:ascii="TimesNewRomanPSMT" w:hAnsi="TimesNewRomanPSMT" w:cs="TimesNewRomanPSMT"/>
+          <w:b/>
+          <w:bCs/>
+          <w:szCs w:val="28"/>
+        </w:rPr>
+      </w:r>
+      <w:r>
+        <w:rPr>
+          <w:rFonts w:ascii="TimesNewRomanPSMT" w:hAnsi="TimesNewRomanPSMT" w:cs="TimesNewRomanPSMT"/>
+          <w:b/>
+          <w:bCs/>
+          <w:szCs w:val="28"/>
+        </w:rPr>
+        <w:fldChar w:fldCharType="separate"/>
+      </w:r>
+      <w:r>
+        <w:t>XORLW (Exclusive OR Literal with W)</w:t>
+      </w:r>
+      <w:r>
+        <w:rPr>
+          <w:rFonts w:ascii="TimesNewRomanPSMT" w:hAnsi="TimesNewRomanPSMT" w:cs="TimesNewRomanPSMT"/>
+          <w:b/>
+          <w:bCs/>
+          <w:szCs w:val="28"/>
+        </w:rPr>
+        <w:fldChar w:fldCharType="end"/>
+      </w:r>
+      <w:r>
+        <w:rPr>
+          <w:noProof/>
+        </w:rPr>
+        <w:t xml:space="preserve"> </w:t>
+      </w:r>
+    </w:p>
+    <w:p>
+      <w:pPr>
+        <w:widowControl/>
+        <w:jc w:val="left"/>
+      </w:pPr>
+    </w:p>
+    <w:p>
+      <w:pPr>
+        <w:pStyle w:val="Block"/>
+        <w:rPr>
+          <w:noProof/>
+        </w:rPr>
+      </w:pPr>
+      <w:r>
+        <w:rPr>
+          <w:noProof/>
+        </w:rPr>
+        <w:t>Die Umsetzung der Befehle findet in der Klasse "Befehle“ statt. Die Befehle werden aus kompilierten Assemblerdateien ausgelesen. Beim Abarbeiten eines Befehls wird dieser an ein Objekt der Klasse "Decoder" übergeben, welcher den korrekten Befehl ausführt.</w:t>
+      </w:r>
+    </w:p>
+    <w:p>
+      <w:pPr>
+        <w:widowControl/>
+        <w:jc w:val="left"/>
+      </w:pPr>
+    </w:p>
+    <w:p>
+      <w:pPr>
+        <w:widowControl/>
+        <w:jc w:val="left"/>
+      </w:pPr>
+    </w:p>
+    <w:p>
+      <w:pPr>
+        <w:pStyle w:val="Block"/>
+        <w:rPr>
+          <w:noProof/>
+        </w:rPr>
+      </w:pPr>
+      <w:r>
+        <w:rPr>
+          <w:noProof/>
+        </w:rPr>
+        <w:t xml:space="preserve">Vor jedem Befehl wird die Funktion PreInstructions() und nach jedem Befehl die Funktion PostInstructions() ausgeführt. Diese werden in </w:t>
+      </w:r>
+      <w:r>
+        <w:rPr>
+          <w:noProof/>
+        </w:rPr>
+        <w:fldChar w:fldCharType="begin"/>
+      </w:r>
+      <w:r>
+        <w:rPr>
+          <w:noProof/>
+        </w:rPr>
+        <w:instrText xml:space="preserve"> REF _Ref483342833 \h  \* MERGEFORMAT </w:instrText>
+      </w:r>
+      <w:r>
+        <w:rPr>
+          <w:noProof/>
+        </w:rPr>
+      </w:r>
+      <w:r>
+        <w:rPr>
+          <w:noProof/>
+        </w:rPr>
+        <w:fldChar w:fldCharType="separate"/>
+      </w:r>
+      <w:r>
+        <w:rPr>
+          <w:b/>
+          <w:bCs/>
+          <w:noProof/>
+        </w:rPr>
+        <w:fldChar w:fldCharType="begin"/>
+      </w:r>
+      <w:r>
+        <w:rPr>
+          <w:b/>
+          <w:bCs/>
+          <w:noProof/>
+        </w:rPr>
+        <w:instrText xml:space="preserve"> REF _Ref483346402 \h </w:instrText>
+      </w:r>
+      <w:r>
+        <w:rPr>
+          <w:b/>
+          <w:bCs/>
+          <w:noProof/>
+        </w:rPr>
+        <w:instrText xml:space="preserve"> \* MERGEFORMAT </w:instrText>
+      </w:r>
+      <w:r>
+        <w:rPr>
+          <w:b/>
+          <w:bCs/>
+          <w:noProof/>
+        </w:rPr>
+      </w:r>
+      <w:r>
+        <w:rPr>
+          <w:b/>
+          <w:bCs/>
+          <w:noProof/>
+        </w:rPr>
+        <w:fldChar w:fldCharType="separate"/>
+      </w:r>
+      <w:r>
+        <w:t xml:space="preserve">Tabelle </w:t>
+      </w:r>
+      <w:r>
+        <w:rPr>
+          <w:noProof/>
+        </w:rPr>
+        <w:t>1</w:t>
+      </w:r>
+      <w:r>
+        <w:t>: Erläuterung Pre- &amp; PostInstructions</w:t>
+      </w:r>
+      <w:r>
+        <w:rPr>
+          <w:b/>
+          <w:bCs/>
+          <w:noProof/>
+        </w:rPr>
+        <w:fldChar w:fldCharType="end"/>
+      </w:r>
+      <w:r>
+        <w:rPr>
+          <w:noProof/>
+        </w:rPr>
+        <w:fldChar w:fldCharType="end"/>
+      </w:r>
+      <w:r>
+        <w:rPr>
+          <w:noProof/>
+        </w:rPr>
+        <w:t xml:space="preserve"> auf Seite </w:t>
+      </w:r>
+      <w:r>
+        <w:rPr>
+          <w:noProof/>
+        </w:rPr>
+        <w:fldChar w:fldCharType="begin"/>
+      </w:r>
+      <w:r>
+        <w:rPr>
+          <w:noProof/>
+        </w:rPr>
+        <w:instrText xml:space="preserve"> PAGEREF _Ref483346402 \h </w:instrText>
+      </w:r>
+      <w:r>
+        <w:rPr>
+          <w:noProof/>
+        </w:rPr>
+      </w:r>
+      <w:r>
+        <w:rPr>
+          <w:noProof/>
+        </w:rPr>
+        <w:fldChar w:fldCharType="separate"/>
+      </w:r>
+      <w:r>
+        <w:rPr>
+          <w:noProof/>
+        </w:rPr>
+        <w:t>9</w:t>
+      </w:r>
+      <w:r>
+        <w:rPr>
+          <w:noProof/>
+        </w:rPr>
+        <w:fldChar w:fldCharType="end"/>
+      </w:r>
+      <w:r>
+        <w:rPr>
+          <w:noProof/>
+        </w:rPr>
+        <w:t xml:space="preserve"> stichwortartig erläutert.</w:t>
+      </w:r>
+    </w:p>
+    <w:p>
+      <w:pPr>
+        <w:widowControl/>
+        <w:jc w:val="left"/>
+      </w:pPr>
+    </w:p>
+    <w:p>
+      <w:pPr>
+        <w:widowControl/>
+        <w:jc w:val="left"/>
+      </w:pPr>
+      <w:r>
+        <w:t>Im Anschluss wird die Funktion der Interrupts kurz erläutert.</w:t>
+      </w:r>
+    </w:p>
+    <w:p>
+      <w:pPr>
+        <w:widowControl/>
+        <w:jc w:val="left"/>
+      </w:pPr>
+    </w:p>
+    <w:p>
+      <w:pPr>
+        <w:widowControl/>
+        <w:jc w:val="left"/>
+      </w:pPr>
+    </w:p>
+    <w:p>
+      <w:pPr>
+        <w:widowControl/>
+        <w:jc w:val="left"/>
+      </w:pPr>
+      <w:r>
+        <w:br w:type="page"/>
+      </w:r>
+    </w:p>
+    <w:p>
+      <w:pPr>
+        <w:widowControl/>
+        <w:jc w:val="left"/>
+      </w:pPr>
+      <w:r>
+        <w:rPr>
+          <w:noProof/>
+        </w:rPr>
+        <w:lastRenderedPageBreak/>
+        <w:pict>
           <v:shape id="_x0000_s1050" type="#_x0000_t202" style="position:absolute;margin-left:13.9pt;margin-top:320.15pt;width:423.45pt;height:.05pt;z-index:251675136;mso-position-horizontal-relative:text;mso-position-vertical-relative:text" stroked="f">
             <v:textbox style="mso-fit-shape-to-text:t" inset="0,0,0,0">
               <w:txbxContent>
@@ -5370,8 +6522,8 @@
                       <w:szCs w:val="20"/>
                     </w:rPr>
                   </w:pPr>
-                  <w:bookmarkStart w:id="31" w:name="_Ref483346402"/>
-                  <w:bookmarkStart w:id="32" w:name="_Toc483350693"/>
+                  <w:bookmarkStart w:id="30" w:name="_Ref483346402"/>
+                  <w:bookmarkStart w:id="31" w:name="_Toc483350693"/>
                   <w:r>
                     <w:t xml:space="preserve">Tabelle </w:t>
                   </w:r>
@@ -5399,8 +6551,8 @@
                   <w:r>
                     <w:t>: Erläuterung Pre- &amp; PostInstructions</w:t>
                   </w:r>
+                  <w:bookmarkEnd w:id="30"/>
                   <w:bookmarkEnd w:id="31"/>
-                  <w:bookmarkEnd w:id="32"/>
                 </w:p>
               </w:txbxContent>
             </v:textbox>
@@ -5413,7 +6565,7 @@
           <w:noProof/>
         </w:rPr>
         <w:drawing>
-          <wp:anchor distT="0" distB="0" distL="114300" distR="114300" simplePos="0" relativeHeight="251656704" behindDoc="0" locked="0" layoutInCell="1" allowOverlap="1">
+          <wp:anchor distT="0" distB="0" distL="114300" distR="114300" simplePos="0" relativeHeight="251651584" behindDoc="0" locked="0" layoutInCell="1" allowOverlap="1">
             <wp:simplePos x="0" y="0"/>
             <wp:positionH relativeFrom="column">
               <wp:posOffset>176711</wp:posOffset>
@@ -5438,7 +6590,7 @@
                     </pic:cNvPicPr>
                   </pic:nvPicPr>
                   <pic:blipFill>
-                    <a:blip r:embed="rId30">
+                    <a:blip r:embed="rId37">
                       <a:extLst>
                         <a:ext uri="{28A0092B-C50C-407E-A947-70E740481C1C}">
                           <a14:useLocalDpi xmlns:a14="http://schemas.microsoft.com/office/drawing/2010/main" val="0"/>
@@ -5519,7 +6671,7 @@
                       <w:szCs w:val="20"/>
                     </w:rPr>
                   </w:pPr>
-                  <w:bookmarkStart w:id="33" w:name="_Toc483350574"/>
+                  <w:bookmarkStart w:id="32" w:name="_Toc483350574"/>
                   <w:r>
                     <w:t xml:space="preserve">Abbildung </w:t>
                   </w:r>
@@ -5536,7 +6688,7 @@
                     <w:rPr>
                       <w:noProof/>
                     </w:rPr>
-                    <w:t>2</w:t>
+                    <w:t>9</w:t>
                   </w:r>
                   <w:r>
                     <w:rPr>
@@ -5547,7 +6699,7 @@
                   <w:r>
                     <w:t>: Abkürzungen – Auszug aus PIC Doku</w:t>
                   </w:r>
-                  <w:bookmarkEnd w:id="33"/>
+                  <w:bookmarkEnd w:id="32"/>
                 </w:p>
               </w:txbxContent>
             </v:textbox>
@@ -5560,7 +6712,7 @@
           <w:noProof/>
         </w:rPr>
         <w:drawing>
-          <wp:anchor distT="0" distB="0" distL="114300" distR="114300" simplePos="0" relativeHeight="251655680" behindDoc="0" locked="0" layoutInCell="1" allowOverlap="1">
+          <wp:anchor distT="0" distB="0" distL="114300" distR="114300" simplePos="0" relativeHeight="251650560" behindDoc="0" locked="0" layoutInCell="1" allowOverlap="1">
             <wp:simplePos x="0" y="0"/>
             <wp:positionH relativeFrom="column">
               <wp:posOffset>1243965</wp:posOffset>
@@ -5585,7 +6737,7 @@
                     </pic:cNvPicPr>
                   </pic:nvPicPr>
                   <pic:blipFill>
-                    <a:blip r:embed="rId31">
+                    <a:blip r:embed="rId38">
                       <a:extLst>
                         <a:ext uri="{28A0092B-C50C-407E-A947-70E740481C1C}">
                           <a14:useLocalDpi xmlns:a14="http://schemas.microsoft.com/office/drawing/2010/main" val="0"/>
@@ -5624,7 +6776,7 @@
       <w:pPr>
         <w:pStyle w:val="berschrift2"/>
       </w:pPr>
-      <w:bookmarkStart w:id="34" w:name="_Toc483350308"/>
+      <w:bookmarkStart w:id="33" w:name="_Toc483350308"/>
       <w:r>
         <w:lastRenderedPageBreak/>
         <w:t>B</w:t>
@@ -5638,14 +6790,14 @@
       <w:r>
         <w:t>, Skip if Clear)</w:t>
       </w:r>
-      <w:bookmarkEnd w:id="30"/>
+      <w:bookmarkEnd w:id="29"/>
       <w:r>
         <w:rPr>
           <w:rFonts w:cs="Arial"/>
           <w:noProof/>
         </w:rPr>
         <w:drawing>
-          <wp:anchor distT="0" distB="0" distL="114300" distR="114300" simplePos="0" relativeHeight="251652608" behindDoc="0" locked="0" layoutInCell="1" allowOverlap="1">
+          <wp:anchor distT="0" distB="0" distL="114300" distR="114300" simplePos="0" relativeHeight="251647488" behindDoc="0" locked="0" layoutInCell="1" allowOverlap="1">
             <wp:simplePos x="0" y="0"/>
             <wp:positionH relativeFrom="column">
               <wp:posOffset>1703070</wp:posOffset>
@@ -5670,7 +6822,7 @@
                     </pic:cNvPicPr>
                   </pic:nvPicPr>
                   <pic:blipFill>
-                    <a:blip r:embed="rId32" cstate="print">
+                    <a:blip r:embed="rId39" cstate="print">
                       <a:extLst>
                         <a:ext uri="{28A0092B-C50C-407E-A947-70E740481C1C}">
                           <a14:useLocalDpi xmlns:a14="http://schemas.microsoft.com/office/drawing/2010/main" val="0"/>
@@ -5723,7 +6875,7 @@
                       <w:szCs w:val="20"/>
                     </w:rPr>
                   </w:pPr>
-                  <w:bookmarkStart w:id="35" w:name="_Toc483350575"/>
+                  <w:bookmarkStart w:id="34" w:name="_Toc483350575"/>
                   <w:r>
                     <w:t xml:space="preserve">Abbildung </w:t>
                   </w:r>
@@ -5740,7 +6892,7 @@
                     <w:rPr>
                       <w:noProof/>
                     </w:rPr>
-                    <w:t>3</w:t>
+                    <w:t>10</w:t>
                   </w:r>
                   <w:r>
                     <w:rPr>
@@ -5751,7 +6903,7 @@
                   <w:r>
                     <w:t>: BTFSC – Auszug PIC</w:t>
                   </w:r>
-                  <w:bookmarkEnd w:id="35"/>
+                  <w:bookmarkEnd w:id="34"/>
                 </w:p>
               </w:txbxContent>
             </v:textbox>
@@ -5764,7 +6916,7 @@
           <w:noProof/>
         </w:rPr>
         <w:drawing>
-          <wp:anchor distT="0" distB="0" distL="114300" distR="114300" simplePos="0" relativeHeight="251638272" behindDoc="1" locked="0" layoutInCell="1" allowOverlap="1">
+          <wp:anchor distT="0" distB="0" distL="114300" distR="114300" simplePos="0" relativeHeight="251631104" behindDoc="1" locked="0" layoutInCell="1" allowOverlap="1">
             <wp:simplePos x="0" y="0"/>
             <wp:positionH relativeFrom="column">
               <wp:posOffset>1360170</wp:posOffset>
@@ -5797,7 +6949,7 @@
                     </pic:cNvPicPr>
                   </pic:nvPicPr>
                   <pic:blipFill>
-                    <a:blip r:embed="rId33">
+                    <a:blip r:embed="rId40">
                       <a:extLst>
                         <a:ext uri="{28A0092B-C50C-407E-A947-70E740481C1C}">
                           <a14:useLocalDpi xmlns:a14="http://schemas.microsoft.com/office/drawing/2010/main" val="0"/>
@@ -5830,7 +6982,7 @@
           </wp:anchor>
         </w:drawing>
       </w:r>
-      <w:bookmarkEnd w:id="34"/>
+      <w:bookmarkEnd w:id="33"/>
     </w:p>
     <w:p>
       <w:pPr>
@@ -5861,7 +7013,7 @@
                       <w:szCs w:val="20"/>
                     </w:rPr>
                   </w:pPr>
-                  <w:bookmarkStart w:id="36" w:name="_Toc483350576"/>
+                  <w:bookmarkStart w:id="35" w:name="_Toc483350576"/>
                   <w:r>
                     <w:t xml:space="preserve">Abbildung </w:t>
                   </w:r>
@@ -5878,7 +7030,7 @@
                     <w:rPr>
                       <w:noProof/>
                     </w:rPr>
-                    <w:t>4</w:t>
+                    <w:t>11</w:t>
                   </w:r>
                   <w:r>
                     <w:rPr>
@@ -5889,7 +7041,7 @@
                   <w:r>
                     <w:t>: PAP BTFSC</w:t>
                   </w:r>
-                  <w:bookmarkEnd w:id="36"/>
+                  <w:bookmarkEnd w:id="35"/>
                 </w:p>
               </w:txbxContent>
             </v:textbox>
@@ -6154,15 +7306,15 @@
       <w:pPr>
         <w:pStyle w:val="berschrift2"/>
       </w:pPr>
-      <w:bookmarkStart w:id="37" w:name="_Ref483238197"/>
-      <w:bookmarkStart w:id="38" w:name="_Toc483350309"/>
+      <w:bookmarkStart w:id="36" w:name="_Ref483238197"/>
+      <w:bookmarkStart w:id="37" w:name="_Toc483350309"/>
       <w:r>
         <w:rPr>
           <w:noProof/>
         </w:rPr>
         <w:lastRenderedPageBreak/>
         <w:drawing>
-          <wp:anchor distT="0" distB="0" distL="114300" distR="114300" simplePos="0" relativeHeight="251640320" behindDoc="0" locked="0" layoutInCell="1" allowOverlap="1">
+          <wp:anchor distT="0" distB="0" distL="114300" distR="114300" simplePos="0" relativeHeight="251633152" behindDoc="0" locked="0" layoutInCell="1" allowOverlap="1">
             <wp:simplePos x="0" y="0"/>
             <wp:positionH relativeFrom="column">
               <wp:posOffset>1341120</wp:posOffset>
@@ -6187,7 +7339,7 @@
                     </pic:cNvPicPr>
                   </pic:nvPicPr>
                   <pic:blipFill>
-                    <a:blip r:embed="rId34">
+                    <a:blip r:embed="rId41">
                       <a:extLst>
                         <a:ext uri="{28A0092B-C50C-407E-A947-70E740481C1C}">
                           <a14:useLocalDpi xmlns:a14="http://schemas.microsoft.com/office/drawing/2010/main" val="0"/>
@@ -6229,8 +7381,8 @@
       <w:r>
         <w:t>, Skip if Set)</w:t>
       </w:r>
+      <w:bookmarkEnd w:id="36"/>
       <w:bookmarkEnd w:id="37"/>
-      <w:bookmarkEnd w:id="38"/>
     </w:p>
     <w:p>
       <w:pPr>
@@ -6253,7 +7405,7 @@
                       <w:szCs w:val="20"/>
                     </w:rPr>
                   </w:pPr>
-                  <w:bookmarkStart w:id="39" w:name="_Toc483350577"/>
+                  <w:bookmarkStart w:id="38" w:name="_Toc483350577"/>
                   <w:r>
                     <w:t xml:space="preserve">Abbildung </w:t>
                   </w:r>
@@ -6270,7 +7422,7 @@
                     <w:rPr>
                       <w:noProof/>
                     </w:rPr>
-                    <w:t>5</w:t>
+                    <w:t>12</w:t>
                   </w:r>
                   <w:r>
                     <w:rPr>
@@ -6281,7 +7433,7 @@
                   <w:r>
                     <w:t>: BTFSS – Auszug PIC</w:t>
                   </w:r>
-                  <w:bookmarkEnd w:id="39"/>
+                  <w:bookmarkEnd w:id="38"/>
                 </w:p>
               </w:txbxContent>
             </v:textbox>
@@ -6311,7 +7463,7 @@
                       <w:szCs w:val="20"/>
                     </w:rPr>
                   </w:pPr>
-                  <w:bookmarkStart w:id="40" w:name="_Toc483350578"/>
+                  <w:bookmarkStart w:id="39" w:name="_Toc483350578"/>
                   <w:r>
                     <w:t xml:space="preserve">Abbildung </w:t>
                   </w:r>
@@ -6328,7 +7480,7 @@
                     <w:rPr>
                       <w:noProof/>
                     </w:rPr>
-                    <w:t>6</w:t>
+                    <w:t>13</w:t>
                   </w:r>
                   <w:r>
                     <w:rPr>
@@ -6339,7 +7491,7 @@
                   <w:r>
                     <w:t>: PAP BTFSS</w:t>
                   </w:r>
-                  <w:bookmarkEnd w:id="40"/>
+                  <w:bookmarkEnd w:id="39"/>
                 </w:p>
               </w:txbxContent>
             </v:textbox>
@@ -6352,7 +7504,7 @@
           <w:noProof/>
         </w:rPr>
         <w:drawing>
-          <wp:anchor distT="0" distB="0" distL="114300" distR="114300" simplePos="0" relativeHeight="251644416" behindDoc="0" locked="0" layoutInCell="1" allowOverlap="1">
+          <wp:anchor distT="0" distB="0" distL="114300" distR="114300" simplePos="0" relativeHeight="251637248" behindDoc="0" locked="0" layoutInCell="1" allowOverlap="1">
             <wp:simplePos x="0" y="0"/>
             <wp:positionH relativeFrom="column">
               <wp:posOffset>1537698</wp:posOffset>
@@ -6377,7 +7529,7 @@
                     </pic:cNvPicPr>
                   </pic:nvPicPr>
                   <pic:blipFill>
-                    <a:blip r:embed="rId35">
+                    <a:blip r:embed="rId42">
                       <a:extLst>
                         <a:ext uri="{28A0092B-C50C-407E-A947-70E740481C1C}">
                           <a14:useLocalDpi xmlns:a14="http://schemas.microsoft.com/office/drawing/2010/main" val="0"/>
@@ -6762,7 +7914,7 @@
           <w:szCs w:val="26"/>
         </w:rPr>
       </w:pPr>
-      <w:bookmarkStart w:id="41" w:name="_Ref483238205"/>
+      <w:bookmarkStart w:id="40" w:name="_Ref483238205"/>
       <w:r>
         <w:rPr>
           <w:b/>
@@ -6777,14 +7929,14 @@
       <w:pPr>
         <w:pStyle w:val="berschrift2"/>
       </w:pPr>
-      <w:bookmarkStart w:id="42" w:name="_Toc483350310"/>
+      <w:bookmarkStart w:id="41" w:name="_Toc483350310"/>
       <w:r>
         <w:rPr>
           <w:noProof/>
         </w:rPr>
         <w:lastRenderedPageBreak/>
         <w:drawing>
-          <wp:anchor distT="0" distB="0" distL="114300" distR="114300" simplePos="0" relativeHeight="251641344" behindDoc="0" locked="0" layoutInCell="1" allowOverlap="1">
+          <wp:anchor distT="0" distB="0" distL="114300" distR="114300" simplePos="0" relativeHeight="251634176" behindDoc="0" locked="0" layoutInCell="1" allowOverlap="1">
             <wp:simplePos x="0" y="0"/>
             <wp:positionH relativeFrom="column">
               <wp:posOffset>1320074</wp:posOffset>
@@ -6809,7 +7961,7 @@
                     </pic:cNvPicPr>
                   </pic:nvPicPr>
                   <pic:blipFill>
-                    <a:blip r:embed="rId36">
+                    <a:blip r:embed="rId43">
                       <a:extLst>
                         <a:ext uri="{28A0092B-C50C-407E-A947-70E740481C1C}">
                           <a14:useLocalDpi xmlns:a14="http://schemas.microsoft.com/office/drawing/2010/main" val="0"/>
@@ -6848,8 +8000,8 @@
       <w:r>
         <w:t xml:space="preserve"> (Call Subroutine)</w:t>
       </w:r>
+      <w:bookmarkEnd w:id="40"/>
       <w:bookmarkEnd w:id="41"/>
-      <w:bookmarkEnd w:id="42"/>
     </w:p>
     <w:p>
       <w:pPr>
@@ -6872,7 +8024,7 @@
                       <w:szCs w:val="20"/>
                     </w:rPr>
                   </w:pPr>
-                  <w:bookmarkStart w:id="43" w:name="_Toc483350579"/>
+                  <w:bookmarkStart w:id="42" w:name="_Toc483350579"/>
                   <w:r>
                     <w:t xml:space="preserve">Abbildung </w:t>
                   </w:r>
@@ -6880,7 +8032,10 @@
                     <w:fldChar w:fldCharType="begin"/>
                   </w:r>
                   <w:r>
-                    <w:instrText xml:space="preserve"> SEQ Abbildung \* ARABIC </w:instrText>
+                    <w:instrText xml:space="preserve"> SEQ Abb</w:instrText>
+                  </w:r>
+                  <w:r>
+                    <w:instrText xml:space="preserve">ildung \* ARABIC </w:instrText>
                   </w:r>
                   <w:r>
                     <w:fldChar w:fldCharType="separate"/>
@@ -6889,7 +8044,7 @@
                     <w:rPr>
                       <w:noProof/>
                     </w:rPr>
-                    <w:t>7</w:t>
+                    <w:t>14</w:t>
                   </w:r>
                   <w:r>
                     <w:rPr>
@@ -6900,7 +8055,7 @@
                   <w:r>
                     <w:t>: CALL – Auszug PIC</w:t>
                   </w:r>
-                  <w:bookmarkEnd w:id="43"/>
+                  <w:bookmarkEnd w:id="42"/>
                 </w:p>
               </w:txbxContent>
             </v:textbox>
@@ -6935,7 +8090,7 @@
                       <w:szCs w:val="20"/>
                     </w:rPr>
                   </w:pPr>
-                  <w:bookmarkStart w:id="44" w:name="_Toc483350580"/>
+                  <w:bookmarkStart w:id="43" w:name="_Toc483350580"/>
                   <w:r>
                     <w:t xml:space="preserve">Abbildung </w:t>
                   </w:r>
@@ -6952,7 +8107,7 @@
                     <w:rPr>
                       <w:noProof/>
                     </w:rPr>
-                    <w:t>8</w:t>
+                    <w:t>15</w:t>
                   </w:r>
                   <w:r>
                     <w:rPr>
@@ -6963,7 +8118,7 @@
                   <w:r>
                     <w:t>: PAP CALL</w:t>
                   </w:r>
-                  <w:bookmarkEnd w:id="44"/>
+                  <w:bookmarkEnd w:id="43"/>
                 </w:p>
               </w:txbxContent>
             </v:textbox>
@@ -6976,7 +8131,7 @@
           <w:noProof/>
         </w:rPr>
         <w:drawing>
-          <wp:anchor distT="0" distB="0" distL="114300" distR="114300" simplePos="0" relativeHeight="251645440" behindDoc="0" locked="0" layoutInCell="1" allowOverlap="1" wp14:anchorId="54A3CDEF" wp14:editId="2B201A39">
+          <wp:anchor distT="0" distB="0" distL="114300" distR="114300" simplePos="0" relativeHeight="251638272" behindDoc="0" locked="0" layoutInCell="1" allowOverlap="1" wp14:anchorId="54A3CDEF" wp14:editId="2B201A39">
             <wp:simplePos x="0" y="0"/>
             <wp:positionH relativeFrom="column">
               <wp:posOffset>884283</wp:posOffset>
@@ -7001,7 +8156,7 @@
                     </pic:cNvPicPr>
                   </pic:nvPicPr>
                   <pic:blipFill>
-                    <a:blip r:embed="rId37">
+                    <a:blip r:embed="rId44">
                       <a:extLst>
                         <a:ext uri="{28A0092B-C50C-407E-A947-70E740481C1C}">
                           <a14:useLocalDpi xmlns:a14="http://schemas.microsoft.com/office/drawing/2010/main" val="0"/>
@@ -7303,7 +8458,7 @@
           <w:szCs w:val="26"/>
         </w:rPr>
       </w:pPr>
-      <w:bookmarkStart w:id="45" w:name="_Ref483238214"/>
+      <w:bookmarkStart w:id="44" w:name="_Ref483238214"/>
       <w:r>
         <w:br w:type="page"/>
       </w:r>
@@ -7312,7 +8467,7 @@
       <w:pPr>
         <w:pStyle w:val="berschrift2"/>
       </w:pPr>
-      <w:bookmarkStart w:id="46" w:name="_Toc483350311"/>
+      <w:bookmarkStart w:id="45" w:name="_Toc483350311"/>
       <w:r>
         <w:rPr>
           <w:noProof/>
@@ -7331,7 +8486,7 @@
                       <w:szCs w:val="20"/>
                     </w:rPr>
                   </w:pPr>
-                  <w:bookmarkStart w:id="47" w:name="_Toc483350581"/>
+                  <w:bookmarkStart w:id="46" w:name="_Toc483350581"/>
                   <w:r>
                     <w:t xml:space="preserve">Abbildung </w:t>
                   </w:r>
@@ -7348,7 +8503,7 @@
                     <w:rPr>
                       <w:noProof/>
                     </w:rPr>
-                    <w:t>9</w:t>
+                    <w:t>16</w:t>
                   </w:r>
                   <w:r>
                     <w:rPr>
@@ -7359,7 +8514,7 @@
                   <w:r>
                     <w:t>: MOVF – Auszug PIC</w:t>
                   </w:r>
-                  <w:bookmarkEnd w:id="47"/>
+                  <w:bookmarkEnd w:id="46"/>
                 </w:p>
               </w:txbxContent>
             </v:textbox>
@@ -7372,7 +8527,7 @@
           <w:noProof/>
         </w:rPr>
         <w:drawing>
-          <wp:anchor distT="0" distB="0" distL="114300" distR="114300" simplePos="0" relativeHeight="251643392" behindDoc="1" locked="0" layoutInCell="1" allowOverlap="1">
+          <wp:anchor distT="0" distB="0" distL="114300" distR="114300" simplePos="0" relativeHeight="251636224" behindDoc="1" locked="0" layoutInCell="1" allowOverlap="1">
             <wp:simplePos x="0" y="0"/>
             <wp:positionH relativeFrom="column">
               <wp:posOffset>1308916</wp:posOffset>
@@ -7397,7 +8552,7 @@
                     </pic:cNvPicPr>
                   </pic:nvPicPr>
                   <pic:blipFill>
-                    <a:blip r:embed="rId38">
+                    <a:blip r:embed="rId45">
                       <a:extLst>
                         <a:ext uri="{28A0092B-C50C-407E-A947-70E740481C1C}">
                           <a14:useLocalDpi xmlns:a14="http://schemas.microsoft.com/office/drawing/2010/main" val="0"/>
@@ -7436,8 +8591,8 @@
       <w:r>
         <w:t xml:space="preserve"> (Move f)</w:t>
       </w:r>
+      <w:bookmarkEnd w:id="44"/>
       <w:bookmarkEnd w:id="45"/>
-      <w:bookmarkEnd w:id="46"/>
     </w:p>
     <w:p>
       <w:pPr>
@@ -7465,7 +8620,7 @@
                       <w:szCs w:val="20"/>
                     </w:rPr>
                   </w:pPr>
-                  <w:bookmarkStart w:id="48" w:name="_Toc483350582"/>
+                  <w:bookmarkStart w:id="47" w:name="_Toc483350582"/>
                   <w:r>
                     <w:t xml:space="preserve">Abbildung </w:t>
                   </w:r>
@@ -7482,7 +8637,7 @@
                     <w:rPr>
                       <w:noProof/>
                     </w:rPr>
-                    <w:t>10</w:t>
+                    <w:t>17</w:t>
                   </w:r>
                   <w:r>
                     <w:rPr>
@@ -7493,7 +8648,7 @@
                   <w:r>
                     <w:t>: PAP MOVF</w:t>
                   </w:r>
-                  <w:bookmarkEnd w:id="48"/>
+                  <w:bookmarkEnd w:id="47"/>
                 </w:p>
               </w:txbxContent>
             </v:textbox>
@@ -7506,7 +8661,7 @@
           <w:noProof/>
         </w:rPr>
         <w:drawing>
-          <wp:anchor distT="0" distB="0" distL="114300" distR="114300" simplePos="0" relativeHeight="251646464" behindDoc="0" locked="0" layoutInCell="1" allowOverlap="1" wp14:anchorId="54A3CDEF" wp14:editId="2B201A39">
+          <wp:anchor distT="0" distB="0" distL="114300" distR="114300" simplePos="0" relativeHeight="251639296" behindDoc="0" locked="0" layoutInCell="1" allowOverlap="1" wp14:anchorId="54A3CDEF" wp14:editId="2B201A39">
             <wp:simplePos x="0" y="0"/>
             <wp:positionH relativeFrom="column">
               <wp:posOffset>688703</wp:posOffset>
@@ -7531,7 +8686,7 @@
                     </pic:cNvPicPr>
                   </pic:nvPicPr>
                   <pic:blipFill>
-                    <a:blip r:embed="rId39">
+                    <a:blip r:embed="rId46">
                       <a:extLst>
                         <a:ext uri="{28A0092B-C50C-407E-A947-70E740481C1C}">
                           <a14:useLocalDpi xmlns:a14="http://schemas.microsoft.com/office/drawing/2010/main" val="0"/>
@@ -7858,7 +9013,7 @@
           <w:szCs w:val="26"/>
         </w:rPr>
       </w:pPr>
-      <w:bookmarkStart w:id="49" w:name="_Ref483238242"/>
+      <w:bookmarkStart w:id="48" w:name="_Ref483238242"/>
       <w:r>
         <w:br w:type="page"/>
       </w:r>
@@ -7867,14 +9022,14 @@
       <w:pPr>
         <w:pStyle w:val="berschrift2"/>
       </w:pPr>
-      <w:bookmarkStart w:id="50" w:name="_Toc483350312"/>
+      <w:bookmarkStart w:id="49" w:name="_Toc483350312"/>
       <w:r>
         <w:rPr>
           <w:noProof/>
         </w:rPr>
         <w:lastRenderedPageBreak/>
         <w:drawing>
-          <wp:anchor distT="0" distB="0" distL="114300" distR="114300" simplePos="0" relativeHeight="251649536" behindDoc="0" locked="0" layoutInCell="1" allowOverlap="1">
+          <wp:anchor distT="0" distB="0" distL="114300" distR="114300" simplePos="0" relativeHeight="251643392" behindDoc="0" locked="0" layoutInCell="1" allowOverlap="1">
             <wp:simplePos x="0" y="0"/>
             <wp:positionH relativeFrom="column">
               <wp:posOffset>1320074</wp:posOffset>
@@ -7899,7 +9054,7 @@
                     </pic:cNvPicPr>
                   </pic:nvPicPr>
                   <pic:blipFill>
-                    <a:blip r:embed="rId40">
+                    <a:blip r:embed="rId47">
                       <a:extLst>
                         <a:ext uri="{28A0092B-C50C-407E-A947-70E740481C1C}">
                           <a14:useLocalDpi xmlns:a14="http://schemas.microsoft.com/office/drawing/2010/main" val="0"/>
@@ -7938,8 +9093,8 @@
       <w:r>
         <w:t xml:space="preserve"> (Rotate Right f through Carry)</w:t>
       </w:r>
+      <w:bookmarkEnd w:id="48"/>
       <w:bookmarkEnd w:id="49"/>
-      <w:bookmarkEnd w:id="50"/>
     </w:p>
     <w:p>
       <w:pPr>
@@ -7962,7 +9117,7 @@
                       <w:szCs w:val="20"/>
                     </w:rPr>
                   </w:pPr>
-                  <w:bookmarkStart w:id="51" w:name="_Toc483350583"/>
+                  <w:bookmarkStart w:id="50" w:name="_Toc483350583"/>
                   <w:r>
                     <w:t xml:space="preserve">Abbildung </w:t>
                   </w:r>
@@ -7979,7 +9134,7 @@
                     <w:rPr>
                       <w:noProof/>
                     </w:rPr>
-                    <w:t>11</w:t>
+                    <w:t>18</w:t>
                   </w:r>
                   <w:r>
                     <w:rPr>
@@ -7990,7 +9145,7 @@
                   <w:r>
                     <w:t>: RRF - Auszug PIC</w:t>
                   </w:r>
-                  <w:bookmarkEnd w:id="51"/>
+                  <w:bookmarkEnd w:id="50"/>
                 </w:p>
               </w:txbxContent>
             </v:textbox>
@@ -8020,7 +9175,7 @@
                       <w:szCs w:val="20"/>
                     </w:rPr>
                   </w:pPr>
-                  <w:bookmarkStart w:id="52" w:name="_Toc483350584"/>
+                  <w:bookmarkStart w:id="51" w:name="_Toc483350584"/>
                   <w:r>
                     <w:t xml:space="preserve">Abbildung </w:t>
                   </w:r>
@@ -8037,7 +9192,7 @@
                     <w:rPr>
                       <w:noProof/>
                     </w:rPr>
-                    <w:t>12</w:t>
+                    <w:t>19</w:t>
                   </w:r>
                   <w:r>
                     <w:rPr>
@@ -8048,7 +9203,7 @@
                   <w:r>
                     <w:t>: PAP RRF</w:t>
                   </w:r>
-                  <w:bookmarkEnd w:id="52"/>
+                  <w:bookmarkEnd w:id="51"/>
                 </w:p>
               </w:txbxContent>
             </v:textbox>
@@ -8061,7 +9216,7 @@
           <w:noProof/>
         </w:rPr>
         <w:drawing>
-          <wp:anchor distT="0" distB="0" distL="114300" distR="114300" simplePos="0" relativeHeight="251647488" behindDoc="0" locked="0" layoutInCell="1" allowOverlap="1" wp14:anchorId="54A3CDEF" wp14:editId="2B201A39">
+          <wp:anchor distT="0" distB="0" distL="114300" distR="114300" simplePos="0" relativeHeight="251640320" behindDoc="0" locked="0" layoutInCell="1" allowOverlap="1" wp14:anchorId="54A3CDEF" wp14:editId="2B201A39">
             <wp:simplePos x="0" y="0"/>
             <wp:positionH relativeFrom="column">
               <wp:posOffset>394517</wp:posOffset>
@@ -8086,7 +9241,7 @@
                     </pic:cNvPicPr>
                   </pic:nvPicPr>
                   <pic:blipFill>
-                    <a:blip r:embed="rId41" cstate="print">
+                    <a:blip r:embed="rId48" cstate="print">
                       <a:extLst>
                         <a:ext uri="{28A0092B-C50C-407E-A947-70E740481C1C}">
                           <a14:useLocalDpi xmlns:a14="http://schemas.microsoft.com/office/drawing/2010/main" val="0"/>
@@ -8560,7 +9715,7 @@
           <w:numId w:val="0"/>
         </w:numPr>
       </w:pPr>
-      <w:bookmarkStart w:id="53" w:name="_Ref483238232"/>
+      <w:bookmarkStart w:id="52" w:name="_Ref483238232"/>
     </w:p>
     <w:p>
       <w:pPr>
@@ -8585,13 +9740,13 @@
       <w:pPr>
         <w:pStyle w:val="berschrift2"/>
       </w:pPr>
-      <w:bookmarkStart w:id="54" w:name="_Toc483350313"/>
+      <w:bookmarkStart w:id="53" w:name="_Toc483350313"/>
       <w:r>
         <w:rPr>
           <w:noProof/>
         </w:rPr>
         <w:drawing>
-          <wp:anchor distT="0" distB="0" distL="114300" distR="114300" simplePos="0" relativeHeight="251650560" behindDoc="0" locked="0" layoutInCell="1" allowOverlap="1">
+          <wp:anchor distT="0" distB="0" distL="114300" distR="114300" simplePos="0" relativeHeight="251644416" behindDoc="0" locked="0" layoutInCell="1" allowOverlap="1">
             <wp:simplePos x="0" y="0"/>
             <wp:positionH relativeFrom="column">
               <wp:posOffset>1309370</wp:posOffset>
@@ -8616,7 +9771,7 @@
                     </pic:cNvPicPr>
                   </pic:nvPicPr>
                   <pic:blipFill>
-                    <a:blip r:embed="rId42">
+                    <a:blip r:embed="rId49">
                       <a:extLst>
                         <a:ext uri="{28A0092B-C50C-407E-A947-70E740481C1C}">
                           <a14:useLocalDpi xmlns:a14="http://schemas.microsoft.com/office/drawing/2010/main" val="0"/>
@@ -8655,8 +9810,8 @@
       <w:r>
         <w:t xml:space="preserve"> (Subtract W from f)</w:t>
       </w:r>
+      <w:bookmarkEnd w:id="52"/>
       <w:bookmarkEnd w:id="53"/>
-      <w:bookmarkEnd w:id="54"/>
     </w:p>
     <w:p>
       <w:pPr>
@@ -8667,7 +9822,7 @@
           <w:noProof/>
         </w:rPr>
         <w:drawing>
-          <wp:anchor distT="0" distB="0" distL="114300" distR="114300" simplePos="0" relativeHeight="251648512" behindDoc="0" locked="0" layoutInCell="1" allowOverlap="1" wp14:anchorId="54A3CDEF" wp14:editId="2B201A39">
+          <wp:anchor distT="0" distB="0" distL="114300" distR="114300" simplePos="0" relativeHeight="251642368" behindDoc="0" locked="0" layoutInCell="1" allowOverlap="1" wp14:anchorId="54A3CDEF" wp14:editId="2B201A39">
             <wp:simplePos x="0" y="0"/>
             <wp:positionH relativeFrom="column">
               <wp:posOffset>1167765</wp:posOffset>
@@ -8692,7 +9847,7 @@
                     </pic:cNvPicPr>
                   </pic:nvPicPr>
                   <pic:blipFill>
-                    <a:blip r:embed="rId43" cstate="print">
+                    <a:blip r:embed="rId50" cstate="print">
                       <a:extLst>
                         <a:ext uri="{28A0092B-C50C-407E-A947-70E740481C1C}">
                           <a14:useLocalDpi xmlns:a14="http://schemas.microsoft.com/office/drawing/2010/main" val="0"/>
@@ -8745,7 +9900,7 @@
                       <w:szCs w:val="20"/>
                     </w:rPr>
                   </w:pPr>
-                  <w:bookmarkStart w:id="55" w:name="_Toc483350585"/>
+                  <w:bookmarkStart w:id="54" w:name="_Toc483350585"/>
                   <w:r>
                     <w:t xml:space="preserve">Abbildung </w:t>
                   </w:r>
@@ -8762,7 +9917,7 @@
                     <w:rPr>
                       <w:noProof/>
                     </w:rPr>
-                    <w:t>13</w:t>
+                    <w:t>20</w:t>
                   </w:r>
                   <w:r>
                     <w:rPr>
@@ -8773,7 +9928,7 @@
                   <w:r>
                     <w:t>: SUBWF - Auszug PIC</w:t>
                   </w:r>
-                  <w:bookmarkEnd w:id="55"/>
+                  <w:bookmarkEnd w:id="54"/>
                 </w:p>
               </w:txbxContent>
             </v:textbox>
@@ -8853,7 +10008,7 @@
                       <w:szCs w:val="20"/>
                     </w:rPr>
                   </w:pPr>
-                  <w:bookmarkStart w:id="56" w:name="_Toc483350586"/>
+                  <w:bookmarkStart w:id="55" w:name="_Toc483350586"/>
                   <w:r>
                     <w:t xml:space="preserve">Abbildung </w:t>
                   </w:r>
@@ -8870,7 +10025,7 @@
                     <w:rPr>
                       <w:noProof/>
                     </w:rPr>
-                    <w:t>14</w:t>
+                    <w:t>21</w:t>
                   </w:r>
                   <w:r>
                     <w:rPr>
@@ -8881,7 +10036,7 @@
                   <w:r>
                     <w:t>: PAP SUBWF</w:t>
                   </w:r>
-                  <w:bookmarkEnd w:id="56"/>
+                  <w:bookmarkEnd w:id="55"/>
                 </w:p>
               </w:txbxContent>
             </v:textbox>
@@ -9210,7 +10365,7 @@
           <w:szCs w:val="26"/>
         </w:rPr>
       </w:pPr>
-      <w:bookmarkStart w:id="57" w:name="_Ref483238254"/>
+      <w:bookmarkStart w:id="56" w:name="_Ref483238254"/>
       <w:r>
         <w:br w:type="page"/>
       </w:r>
@@ -9219,7 +10374,7 @@
       <w:pPr>
         <w:pStyle w:val="berschrift2"/>
       </w:pPr>
-      <w:bookmarkStart w:id="58" w:name="_Toc483350314"/>
+      <w:bookmarkStart w:id="57" w:name="_Toc483350314"/>
       <w:r>
         <w:rPr>
           <w:noProof/>
@@ -9238,7 +10393,7 @@
                       <w:szCs w:val="20"/>
                     </w:rPr>
                   </w:pPr>
-                  <w:bookmarkStart w:id="59" w:name="_Toc483350587"/>
+                  <w:bookmarkStart w:id="58" w:name="_Toc483350587"/>
                   <w:r>
                     <w:t xml:space="preserve">Abbildung </w:t>
                   </w:r>
@@ -9255,7 +10410,7 @@
                     <w:rPr>
                       <w:noProof/>
                     </w:rPr>
-                    <w:t>15</w:t>
+                    <w:t>22</w:t>
                   </w:r>
                   <w:r>
                     <w:rPr>
@@ -9266,7 +10421,7 @@
                   <w:r>
                     <w:t>: DECFSZ - Auszug PIC</w:t>
                   </w:r>
-                  <w:bookmarkEnd w:id="59"/>
+                  <w:bookmarkEnd w:id="58"/>
                 </w:p>
               </w:txbxContent>
             </v:textbox>
@@ -9279,7 +10434,7 @@
           <w:noProof/>
         </w:rPr>
         <w:drawing>
-          <wp:anchor distT="0" distB="0" distL="114300" distR="114300" simplePos="0" relativeHeight="251639296" behindDoc="0" locked="0" layoutInCell="1" allowOverlap="1">
+          <wp:anchor distT="0" distB="0" distL="114300" distR="114300" simplePos="0" relativeHeight="251632128" behindDoc="0" locked="0" layoutInCell="1" allowOverlap="1">
             <wp:simplePos x="0" y="0"/>
             <wp:positionH relativeFrom="column">
               <wp:posOffset>1330960</wp:posOffset>
@@ -9304,7 +10459,7 @@
                     </pic:cNvPicPr>
                   </pic:nvPicPr>
                   <pic:blipFill>
-                    <a:blip r:embed="rId44">
+                    <a:blip r:embed="rId51">
                       <a:extLst>
                         <a:ext uri="{28A0092B-C50C-407E-A947-70E740481C1C}">
                           <a14:useLocalDpi xmlns:a14="http://schemas.microsoft.com/office/drawing/2010/main" val="0"/>
@@ -9343,8 +10498,8 @@
       <w:r>
         <w:t xml:space="preserve"> (Decrement f, Skip if 0)</w:t>
       </w:r>
+      <w:bookmarkEnd w:id="56"/>
       <w:bookmarkEnd w:id="57"/>
-      <w:bookmarkEnd w:id="58"/>
     </w:p>
     <w:p>
       <w:pPr>
@@ -9360,7 +10515,7 @@
           <w:noProof/>
         </w:rPr>
         <w:drawing>
-          <wp:anchor distT="0" distB="0" distL="114300" distR="114300" simplePos="0" relativeHeight="251653632" behindDoc="0" locked="0" layoutInCell="1" allowOverlap="1" wp14:anchorId="54A3CDEF" wp14:editId="2B201A39">
+          <wp:anchor distT="0" distB="0" distL="114300" distR="114300" simplePos="0" relativeHeight="251648512" behindDoc="0" locked="0" layoutInCell="1" allowOverlap="1" wp14:anchorId="54A3CDEF" wp14:editId="2B201A39">
             <wp:simplePos x="0" y="0"/>
             <wp:positionH relativeFrom="column">
               <wp:posOffset>217170</wp:posOffset>
@@ -9385,7 +10540,7 @@
                     </pic:cNvPicPr>
                   </pic:nvPicPr>
                   <pic:blipFill>
-                    <a:blip r:embed="rId45" cstate="print">
+                    <a:blip r:embed="rId52" cstate="print">
                       <a:extLst>
                         <a:ext uri="{28A0092B-C50C-407E-A947-70E740481C1C}">
                           <a14:useLocalDpi xmlns:a14="http://schemas.microsoft.com/office/drawing/2010/main" val="0"/>
@@ -9438,7 +10593,7 @@
                       <w:sz w:val="28"/>
                     </w:rPr>
                   </w:pPr>
-                  <w:bookmarkStart w:id="60" w:name="_Toc483350588"/>
+                  <w:bookmarkStart w:id="59" w:name="_Toc483350588"/>
                   <w:r>
                     <w:t xml:space="preserve">Abbildung </w:t>
                   </w:r>
@@ -9455,7 +10610,7 @@
                     <w:rPr>
                       <w:noProof/>
                     </w:rPr>
-                    <w:t>16</w:t>
+                    <w:t>23</w:t>
                   </w:r>
                   <w:r>
                     <w:rPr>
@@ -9466,7 +10621,7 @@
                   <w:r>
                     <w:t>: PAP DECFSZ</w:t>
                   </w:r>
-                  <w:bookmarkEnd w:id="60"/>
+                  <w:bookmarkEnd w:id="59"/>
                 </w:p>
               </w:txbxContent>
             </v:textbox>
@@ -9805,7 +10960,7 @@
           <w:szCs w:val="26"/>
         </w:rPr>
       </w:pPr>
-      <w:bookmarkStart w:id="61" w:name="_Ref483238263"/>
+      <w:bookmarkStart w:id="60" w:name="_Ref483238263"/>
       <w:r>
         <w:br w:type="page"/>
       </w:r>
@@ -9814,7 +10969,7 @@
       <w:pPr>
         <w:pStyle w:val="berschrift2"/>
       </w:pPr>
-      <w:bookmarkStart w:id="62" w:name="_Toc483350315"/>
+      <w:bookmarkStart w:id="61" w:name="_Toc483350315"/>
       <w:r>
         <w:rPr>
           <w:noProof/>
@@ -9833,7 +10988,7 @@
                       <w:szCs w:val="20"/>
                     </w:rPr>
                   </w:pPr>
-                  <w:bookmarkStart w:id="63" w:name="_Toc483350589"/>
+                  <w:bookmarkStart w:id="62" w:name="_Toc483350589"/>
                   <w:r>
                     <w:t xml:space="preserve">Abbildung </w:t>
                   </w:r>
@@ -9850,7 +11005,7 @@
                     <w:rPr>
                       <w:noProof/>
                     </w:rPr>
-                    <w:t>17</w:t>
+                    <w:t>24</w:t>
                   </w:r>
                   <w:r>
                     <w:rPr>
@@ -9861,7 +11016,7 @@
                   <w:r>
                     <w:t>: XORLW - Auszug PIC</w:t>
                   </w:r>
-                  <w:bookmarkEnd w:id="63"/>
+                  <w:bookmarkEnd w:id="62"/>
                 </w:p>
               </w:txbxContent>
             </v:textbox>
@@ -9874,7 +11029,7 @@
           <w:noProof/>
         </w:rPr>
         <w:drawing>
-          <wp:anchor distT="0" distB="0" distL="114300" distR="114300" simplePos="0" relativeHeight="251651584" behindDoc="0" locked="0" layoutInCell="1" allowOverlap="1">
+          <wp:anchor distT="0" distB="0" distL="114300" distR="114300" simplePos="0" relativeHeight="251645440" behindDoc="0" locked="0" layoutInCell="1" allowOverlap="1">
             <wp:simplePos x="0" y="0"/>
             <wp:positionH relativeFrom="column">
               <wp:posOffset>1352459</wp:posOffset>
@@ -9899,7 +11054,7 @@
                     </pic:cNvPicPr>
                   </pic:nvPicPr>
                   <pic:blipFill>
-                    <a:blip r:embed="rId46">
+                    <a:blip r:embed="rId53">
                       <a:extLst>
                         <a:ext uri="{28A0092B-C50C-407E-A947-70E740481C1C}">
                           <a14:useLocalDpi xmlns:a14="http://schemas.microsoft.com/office/drawing/2010/main" val="0"/>
@@ -9938,8 +11093,8 @@
       <w:r>
         <w:t xml:space="preserve"> (Exclusive OR Literal with W)</w:t>
       </w:r>
+      <w:bookmarkEnd w:id="60"/>
       <w:bookmarkEnd w:id="61"/>
-      <w:bookmarkEnd w:id="62"/>
     </w:p>
     <w:p>
       <w:pPr>
@@ -9955,7 +11110,7 @@
           <w:noProof/>
         </w:rPr>
         <w:drawing>
-          <wp:anchor distT="0" distB="0" distL="114300" distR="114300" simplePos="0" relativeHeight="251654656" behindDoc="0" locked="0" layoutInCell="1" allowOverlap="1" wp14:anchorId="54A3CDEF" wp14:editId="2B201A39">
+          <wp:anchor distT="0" distB="0" distL="114300" distR="114300" simplePos="0" relativeHeight="251649536" behindDoc="0" locked="0" layoutInCell="1" allowOverlap="1" wp14:anchorId="54A3CDEF" wp14:editId="2B201A39">
             <wp:simplePos x="0" y="0"/>
             <wp:positionH relativeFrom="column">
               <wp:posOffset>1199515</wp:posOffset>
@@ -9980,7 +11135,7 @@
                     </pic:cNvPicPr>
                   </pic:nvPicPr>
                   <pic:blipFill>
-                    <a:blip r:embed="rId47">
+                    <a:blip r:embed="rId54">
                       <a:extLst>
                         <a:ext uri="{28A0092B-C50C-407E-A947-70E740481C1C}">
                           <a14:useLocalDpi xmlns:a14="http://schemas.microsoft.com/office/drawing/2010/main" val="0"/>
@@ -10038,7 +11193,7 @@
                       <w:szCs w:val="20"/>
                     </w:rPr>
                   </w:pPr>
-                  <w:bookmarkStart w:id="64" w:name="_Toc483350590"/>
+                  <w:bookmarkStart w:id="63" w:name="_Toc483350590"/>
                   <w:r>
                     <w:t xml:space="preserve">Abbildung </w:t>
                   </w:r>
@@ -10055,7 +11210,7 @@
                     <w:rPr>
                       <w:noProof/>
                     </w:rPr>
-                    <w:t>18</w:t>
+                    <w:t>25</w:t>
                   </w:r>
                   <w:r>
                     <w:rPr>
@@ -10066,7 +11221,7 @@
                   <w:r>
                     <w:t>: PAP XORLW</w:t>
                   </w:r>
-                  <w:bookmarkEnd w:id="64"/>
+                  <w:bookmarkEnd w:id="63"/>
                 </w:p>
               </w:txbxContent>
             </v:textbox>
@@ -10286,7 +11441,7 @@
                       <w:szCs w:val="20"/>
                     </w:rPr>
                   </w:pPr>
-                  <w:bookmarkStart w:id="65" w:name="_Ref483834108"/>
+                  <w:bookmarkStart w:id="64" w:name="_Ref483834108"/>
                   <w:r>
                     <w:t xml:space="preserve">Abbildung </w:t>
                   </w:r>
@@ -10303,7 +11458,7 @@
                     <w:rPr>
                       <w:noProof/>
                     </w:rPr>
-                    <w:t>19</w:t>
+                    <w:t>26</w:t>
                   </w:r>
                   <w:r>
                     <w:rPr>
@@ -10311,12 +11466,9 @@
                     </w:rPr>
                     <w:fldChar w:fldCharType="end"/>
                   </w:r>
-                  <w:bookmarkEnd w:id="65"/>
-                  <w:r>
-                    <w:t>: Interrupt Logik</w:t>
-                  </w:r>
-                  <w:r>
-                    <w:t xml:space="preserve"> </w:t>
+                  <w:bookmarkEnd w:id="64"/>
+                  <w:r>
+                    <w:t xml:space="preserve">: Interrupt Logik </w:t>
                   </w:r>
                   <w:r>
                     <w:br/>
@@ -10338,7 +11490,7 @@
           <w:noProof/>
         </w:rPr>
         <w:drawing>
-          <wp:anchor distT="0" distB="0" distL="114300" distR="114300" simplePos="0" relativeHeight="251657728" behindDoc="0" locked="0" layoutInCell="1" allowOverlap="1">
+          <wp:anchor distT="0" distB="0" distL="114300" distR="114300" simplePos="0" relativeHeight="251653632" behindDoc="0" locked="0" layoutInCell="1" allowOverlap="1">
             <wp:simplePos x="0" y="0"/>
             <wp:positionH relativeFrom="column">
               <wp:posOffset>2540</wp:posOffset>
@@ -10363,7 +11515,7 @@
                     </pic:cNvPicPr>
                   </pic:nvPicPr>
                   <pic:blipFill>
-                    <a:blip r:embed="rId48">
+                    <a:blip r:embed="rId55">
                       <a:extLst>
                         <a:ext uri="{28A0092B-C50C-407E-A947-70E740481C1C}">
                           <a14:useLocalDpi xmlns:a14="http://schemas.microsoft.com/office/drawing/2010/main" val="0"/>
@@ -10615,11 +11767,48 @@
       <w:pPr>
         <w:pStyle w:val="berschrift1"/>
       </w:pPr>
-      <w:bookmarkStart w:id="66" w:name="_Toc483350316"/>
+      <w:bookmarkStart w:id="65" w:name="_Toc483350316"/>
       <w:r>
         <w:lastRenderedPageBreak/>
         <w:t>Programmiersprache</w:t>
       </w:r>
+      <w:bookmarkEnd w:id="65"/>
+    </w:p>
+    <w:p>
+      <w:pPr>
+        <w:pStyle w:val="Block"/>
+      </w:pPr>
+      <w:r>
+        <w:t>Als Programmiersprache bot sich C# an, da für diese bereits</w:t>
+      </w:r>
+      <w:r>
+        <w:t xml:space="preserve"> eine Schulung seitens des Südwestrundfunks</w:t>
+      </w:r>
+      <w:r>
+        <w:t xml:space="preserve"> geboten wurde und durch eine Windows</w:t>
+      </w:r>
+      <w:r>
+        <w:t xml:space="preserve">-Forms-Anwendung auf einfache Art und Weise eine GUI entwickelt werden kann. </w:t>
+      </w:r>
+    </w:p>
+    <w:p>
+      <w:pPr>
+        <w:pStyle w:val="Block"/>
+      </w:pPr>
+    </w:p>
+    <w:p>
+      <w:pPr>
+        <w:pStyle w:val="Block"/>
+      </w:pPr>
+    </w:p>
+    <w:p>
+      <w:pPr>
+        <w:pStyle w:val="berschrift1"/>
+      </w:pPr>
+      <w:bookmarkStart w:id="66" w:name="_Toc483350317"/>
+      <w:r>
+        <w:t>Fazit</w:t>
+      </w:r>
       <w:bookmarkEnd w:id="66"/>
     </w:p>
     <w:p>
@@ -10627,43 +11816,6 @@
         <w:pStyle w:val="Block"/>
       </w:pPr>
       <w:r>
-        <w:t>Als Programmiersprache bot sich C# an, da für diese bereits</w:t>
-      </w:r>
-      <w:r>
-        <w:t xml:space="preserve"> eine Schulung seitens des Südwestrundfunks</w:t>
-      </w:r>
-      <w:r>
-        <w:t xml:space="preserve"> geboten wurde und durch eine Windows</w:t>
-      </w:r>
-      <w:r>
-        <w:t xml:space="preserve">-Forms-Anwendung auf einfache Art und Weise eine GUI entwickelt werden kann. </w:t>
-      </w:r>
-    </w:p>
-    <w:p>
-      <w:pPr>
-        <w:pStyle w:val="Block"/>
-      </w:pPr>
-    </w:p>
-    <w:p>
-      <w:pPr>
-        <w:pStyle w:val="Block"/>
-      </w:pPr>
-    </w:p>
-    <w:p>
-      <w:pPr>
-        <w:pStyle w:val="berschrift1"/>
-      </w:pPr>
-      <w:bookmarkStart w:id="67" w:name="_Toc483350317"/>
-      <w:r>
-        <w:t>Fazit</w:t>
-      </w:r>
-      <w:bookmarkEnd w:id="67"/>
-    </w:p>
-    <w:p>
-      <w:pPr>
-        <w:pStyle w:val="Block"/>
-      </w:pPr>
-      <w:r>
         <w:t>Das in der Vorlesung Software Engineering I &amp; II gelernte Entwurfsmuster Model-View-Controller konnte, mehr oder weniger, erfolgreich angewendet werden und hat zur ersten Idee zum Aufbau des Programmes mitgewirkt.</w:t>
       </w:r>
       <w:r>
@@ -10689,11 +11841,9 @@
       <w:r>
         <w:t xml:space="preserve"> konnte letztendlich erfolgreich ein funktionsfähiger Simulator erstellt werden.</w:t>
       </w:r>
-    </w:p>
-    <w:p>
-      <w:pPr>
-        <w:pStyle w:val="Block"/>
-      </w:pPr>
+      <w:r>
+        <w:t xml:space="preserve"> Lediglich eine Verbesserung der Interrupts und die Implementation der EEPROMS stehen noch offen.</w:t>
+      </w:r>
     </w:p>
     <w:p>
       <w:pPr>
@@ -10766,24 +11916,43 @@
     <w:p>
       <w:pPr>
         <w:pStyle w:val="Block"/>
-      </w:pPr>
-      <w:r>
-        <w:rPr>
+        <w:jc w:val="center"/>
+      </w:pPr>
+      <w:r>
+        <w:rPr>
+          <w:rFonts w:cs="Arial"/>
           <w:b/>
-        </w:rPr>
-        <w:br/>
-      </w:r>
-    </w:p>
-    <w:p>
-      <w:pPr>
-        <w:widowControl/>
-        <w:jc w:val="left"/>
-      </w:pPr>
-      <w:r>
-        <w:br w:type="page"/>
-      </w:r>
-    </w:p>
-    <w:bookmarkStart w:id="68" w:name="_Toc483350318" w:displacedByCustomXml="next"/>
+          <w:color w:val="666666"/>
+          <w:sz w:val="144"/>
+          <w:szCs w:val="18"/>
+          <w:shd w:val="clear" w:color="auto" w:fill="FFFFFF"/>
+        </w:rPr>
+        <w:t>¯\_(</w:t>
+      </w:r>
+      <w:r>
+        <w:rPr>
+          <w:rFonts w:ascii="MS Gothic" w:eastAsia="MS Gothic" w:hAnsi="MS Gothic" w:cs="MS Gothic" w:hint="eastAsia"/>
+          <w:b/>
+          <w:color w:val="666666"/>
+          <w:sz w:val="144"/>
+          <w:szCs w:val="18"/>
+          <w:shd w:val="clear" w:color="auto" w:fill="FFFFFF"/>
+        </w:rPr>
+        <w:t>ツ</w:t>
+      </w:r>
+      <w:r>
+        <w:rPr>
+          <w:rFonts w:cs="Arial"/>
+          <w:b/>
+          <w:color w:val="666666"/>
+          <w:sz w:val="144"/>
+          <w:szCs w:val="18"/>
+          <w:shd w:val="clear" w:color="auto" w:fill="FFFFFF"/>
+        </w:rPr>
+        <w:t>)_/¯</w:t>
+      </w:r>
+    </w:p>
+    <w:bookmarkStart w:id="67" w:name="_Toc483350318" w:displacedByCustomXml="next"/>
     <w:sdt>
       <w:sdtPr>
         <w:rPr>
@@ -10818,7 +11987,7 @@
             </w:rPr>
             <w:t>Literaturverzeichnis</w:t>
           </w:r>
-          <w:bookmarkEnd w:id="68"/>
+          <w:bookmarkEnd w:id="67"/>
         </w:p>
         <w:p>
           <w:sdt>
@@ -10842,10 +12011,29 @@
         <w:spacing w:line="360" w:lineRule="auto"/>
         <w:jc w:val="left"/>
       </w:pPr>
+      <w:r>
+        <w:t>Dokumentation des PIC16F84</w:t>
+      </w:r>
+      <w:bookmarkStart w:id="68" w:name="_GoBack"/>
+      <w:bookmarkEnd w:id="68"/>
+    </w:p>
+    <w:p>
+      <w:pPr>
+        <w:spacing w:line="360" w:lineRule="auto"/>
+        <w:jc w:val="left"/>
+      </w:pPr>
+      <w:hyperlink r:id="rId56" w:history="1">
+        <w:r>
+          <w:rPr>
+            <w:rStyle w:val="Hyperlink"/>
+          </w:rPr>
+          <w:t>https://de.wikipedia.org/wiki/Simulation</w:t>
+        </w:r>
+      </w:hyperlink>
     </w:p>
     <w:sectPr>
-      <w:headerReference w:type="default" r:id="rId49"/>
-      <w:footerReference w:type="default" r:id="rId50"/>
+      <w:headerReference w:type="default" r:id="rId57"/>
+      <w:footerReference w:type="default" r:id="rId58"/>
       <w:pgSz w:w="11906" w:h="16838" w:code="9"/>
       <w:pgMar w:top="1418" w:right="1418" w:bottom="1134" w:left="1418" w:header="709" w:footer="709" w:gutter="0"/>
       <w:cols w:space="708"/>
@@ -10856,7 +12044,7 @@
 </file>
 
 <file path=word/endnotes.xml><?xml version="1.0" encoding="utf-8"?>
-<w:endnotes xmlns:wpc="http://schemas.microsoft.com/office/word/2010/wordprocessingCanvas" xmlns:cx="http://schemas.microsoft.com/office/drawing/2014/chartex" xmlns:cx1="http://schemas.microsoft.com/office/drawing/2015/9/8/chartex" xmlns:cx2="http://schemas.microsoft.com/office/drawing/2015/10/21/chartex" xmlns:cx3="http://schemas.microsoft.com/office/drawing/2016/5/9/chartex" xmlns:cx4="http://schemas.microsoft.com/office/drawing/2016/5/10/chartex" xmlns:cx5="http://schemas.microsoft.com/office/drawing/2016/5/11/chartex" xmlns:cx6="http://schemas.microsoft.com/office/drawing/2016/5/12/chartex" xmlns:cx7="http://schemas.microsoft.com/office/drawing/2016/5/13/chartex" xmlns:cx8="http://schemas.microsoft.com/office/drawing/2016/5/14/chartex" xmlns:mc="http://schemas.openxmlformats.org/markup-compatibility/2006" xmlns:aink="http://schemas.microsoft.com/office/drawing/2016/ink" xmlns:am3d="http://schemas.microsoft.com/office/drawing/2017/model3d" xmlns:o="urn:schemas-microsoft-com:office:office" xmlns:r="http://schemas.openxmlformats.org/officeDocument/2006/relationships" xmlns:m="http://schemas.openxmlformats.org/officeDocument/2006/math" xmlns:v="urn:schemas-microsoft-com:vml" xmlns:wp14="http://schemas.microsoft.com/office/word/2010/wordprocessingDrawing" xmlns:wp="http://schemas.openxmlformats.org/drawingml/2006/wordprocessingDrawing" xmlns:w10="urn:schemas-microsoft-com:office:word" xmlns:w="http://schemas.openxmlformats.org/wordprocessingml/2006/main" xmlns:w14="http://schemas.microsoft.com/office/word/2010/wordml" xmlns:w15="http://schemas.microsoft.com/office/word/2012/wordml" xmlns:w16se="http://schemas.microsoft.com/office/word/2015/wordml/symex" xmlns:wpg="http://schemas.microsoft.com/office/word/2010/wordprocessingGroup" xmlns:wpi="http://schemas.microsoft.com/office/word/2010/wordprocessingInk" xmlns:wne="http://schemas.microsoft.com/office/word/2006/wordml" xmlns:wps="http://schemas.microsoft.com/office/word/2010/wordprocessingShape" mc:Ignorable="w14 w15 w16se wp14">
+<w:endnotes xmlns:wpc="http://schemas.microsoft.com/office/word/2010/wordprocessingCanvas" xmlns:cx="http://schemas.microsoft.com/office/drawing/2014/chartex" xmlns:cx1="http://schemas.microsoft.com/office/drawing/2015/9/8/chartex" xmlns:cx2="http://schemas.microsoft.com/office/drawing/2015/10/21/chartex" xmlns:cx3="http://schemas.microsoft.com/office/drawing/2016/5/9/chartex" xmlns:cx4="http://schemas.microsoft.com/office/drawing/2016/5/10/chartex" xmlns:cx5="http://schemas.microsoft.com/office/drawing/2016/5/11/chartex" xmlns:cx6="http://schemas.microsoft.com/office/drawing/2016/5/12/chartex" xmlns:cx7="http://schemas.microsoft.com/office/drawing/2016/5/13/chartex" xmlns:cx8="http://schemas.microsoft.com/office/drawing/2016/5/14/chartex" xmlns:mc="http://schemas.openxmlformats.org/markup-compatibility/2006" xmlns:aink="http://schemas.microsoft.com/office/drawing/2016/ink" xmlns:o="urn:schemas-microsoft-com:office:office" xmlns:r="http://schemas.openxmlformats.org/officeDocument/2006/relationships" xmlns:m="http://schemas.openxmlformats.org/officeDocument/2006/math" xmlns:v="urn:schemas-microsoft-com:vml" xmlns:wp14="http://schemas.microsoft.com/office/word/2010/wordprocessingDrawing" xmlns:wp="http://schemas.openxmlformats.org/drawingml/2006/wordprocessingDrawing" xmlns:w10="urn:schemas-microsoft-com:office:word" xmlns:w="http://schemas.openxmlformats.org/wordprocessingml/2006/main" xmlns:w14="http://schemas.microsoft.com/office/word/2010/wordml" xmlns:w15="http://schemas.microsoft.com/office/word/2012/wordml" xmlns:w16se="http://schemas.microsoft.com/office/word/2015/wordml/symex" xmlns:wpg="http://schemas.microsoft.com/office/word/2010/wordprocessingGroup" xmlns:wpi="http://schemas.microsoft.com/office/word/2010/wordprocessingInk" xmlns:wne="http://schemas.microsoft.com/office/word/2006/wordml" xmlns:wps="http://schemas.microsoft.com/office/word/2010/wordprocessingShape" mc:Ignorable="w14 w15 w16se wp14">
   <w:endnote w:type="separator" w:id="-1">
     <w:p>
       <w:r>
@@ -10875,7 +12063,7 @@
 </file>
 
 <file path=word/footer1.xml><?xml version="1.0" encoding="utf-8"?>
-<w:ftr xmlns:wpc="http://schemas.microsoft.com/office/word/2010/wordprocessingCanvas" xmlns:cx="http://schemas.microsoft.com/office/drawing/2014/chartex" xmlns:cx1="http://schemas.microsoft.com/office/drawing/2015/9/8/chartex" xmlns:cx2="http://schemas.microsoft.com/office/drawing/2015/10/21/chartex" xmlns:cx3="http://schemas.microsoft.com/office/drawing/2016/5/9/chartex" xmlns:cx4="http://schemas.microsoft.com/office/drawing/2016/5/10/chartex" xmlns:cx5="http://schemas.microsoft.com/office/drawing/2016/5/11/chartex" xmlns:cx6="http://schemas.microsoft.com/office/drawing/2016/5/12/chartex" xmlns:cx7="http://schemas.microsoft.com/office/drawing/2016/5/13/chartex" xmlns:cx8="http://schemas.microsoft.com/office/drawing/2016/5/14/chartex" xmlns:mc="http://schemas.openxmlformats.org/markup-compatibility/2006" xmlns:aink="http://schemas.microsoft.com/office/drawing/2016/ink" xmlns:am3d="http://schemas.microsoft.com/office/drawing/2017/model3d" xmlns:o="urn:schemas-microsoft-com:office:office" xmlns:r="http://schemas.openxmlformats.org/officeDocument/2006/relationships" xmlns:m="http://schemas.openxmlformats.org/officeDocument/2006/math" xmlns:v="urn:schemas-microsoft-com:vml" xmlns:wp14="http://schemas.microsoft.com/office/word/2010/wordprocessingDrawing" xmlns:wp="http://schemas.openxmlformats.org/drawingml/2006/wordprocessingDrawing" xmlns:w10="urn:schemas-microsoft-com:office:word" xmlns:w="http://schemas.openxmlformats.org/wordprocessingml/2006/main" xmlns:w14="http://schemas.microsoft.com/office/word/2010/wordml" xmlns:w15="http://schemas.microsoft.com/office/word/2012/wordml" xmlns:w16se="http://schemas.microsoft.com/office/word/2015/wordml/symex" xmlns:wpg="http://schemas.microsoft.com/office/word/2010/wordprocessingGroup" xmlns:wpi="http://schemas.microsoft.com/office/word/2010/wordprocessingInk" xmlns:wne="http://schemas.microsoft.com/office/word/2006/wordml" xmlns:wps="http://schemas.microsoft.com/office/word/2010/wordprocessingShape" mc:Ignorable="w14 w15 w16se wp14">
+<w:ftr xmlns:wpc="http://schemas.microsoft.com/office/word/2010/wordprocessingCanvas" xmlns:cx="http://schemas.microsoft.com/office/drawing/2014/chartex" xmlns:cx1="http://schemas.microsoft.com/office/drawing/2015/9/8/chartex" xmlns:cx2="http://schemas.microsoft.com/office/drawing/2015/10/21/chartex" xmlns:cx3="http://schemas.microsoft.com/office/drawing/2016/5/9/chartex" xmlns:cx4="http://schemas.microsoft.com/office/drawing/2016/5/10/chartex" xmlns:cx5="http://schemas.microsoft.com/office/drawing/2016/5/11/chartex" xmlns:cx6="http://schemas.microsoft.com/office/drawing/2016/5/12/chartex" xmlns:cx7="http://schemas.microsoft.com/office/drawing/2016/5/13/chartex" xmlns:cx8="http://schemas.microsoft.com/office/drawing/2016/5/14/chartex" xmlns:mc="http://schemas.openxmlformats.org/markup-compatibility/2006" xmlns:aink="http://schemas.microsoft.com/office/drawing/2016/ink" xmlns:o="urn:schemas-microsoft-com:office:office" xmlns:r="http://schemas.openxmlformats.org/officeDocument/2006/relationships" xmlns:m="http://schemas.openxmlformats.org/officeDocument/2006/math" xmlns:v="urn:schemas-microsoft-com:vml" xmlns:wp14="http://schemas.microsoft.com/office/word/2010/wordprocessingDrawing" xmlns:wp="http://schemas.openxmlformats.org/drawingml/2006/wordprocessingDrawing" xmlns:w10="urn:schemas-microsoft-com:office:word" xmlns:w="http://schemas.openxmlformats.org/wordprocessingml/2006/main" xmlns:w14="http://schemas.microsoft.com/office/word/2010/wordml" xmlns:w15="http://schemas.microsoft.com/office/word/2012/wordml" xmlns:w16se="http://schemas.microsoft.com/office/word/2015/wordml/symex" xmlns:wpg="http://schemas.microsoft.com/office/word/2010/wordprocessingGroup" xmlns:wpi="http://schemas.microsoft.com/office/word/2010/wordprocessingInk" xmlns:wne="http://schemas.microsoft.com/office/word/2006/wordml" xmlns:wps="http://schemas.microsoft.com/office/word/2010/wordprocessingShape" mc:Ignorable="w14 w15 w16se wp14">
   <w:p>
     <w:pPr>
       <w:pStyle w:val="Fuzeile"/>
@@ -10912,7 +12100,7 @@
 </file>
 
 <file path=word/footer2.xml><?xml version="1.0" encoding="utf-8"?>
-<w:ftr xmlns:wpc="http://schemas.microsoft.com/office/word/2010/wordprocessingCanvas" xmlns:cx="http://schemas.microsoft.com/office/drawing/2014/chartex" xmlns:cx1="http://schemas.microsoft.com/office/drawing/2015/9/8/chartex" xmlns:cx2="http://schemas.microsoft.com/office/drawing/2015/10/21/chartex" xmlns:cx3="http://schemas.microsoft.com/office/drawing/2016/5/9/chartex" xmlns:cx4="http://schemas.microsoft.com/office/drawing/2016/5/10/chartex" xmlns:cx5="http://schemas.microsoft.com/office/drawing/2016/5/11/chartex" xmlns:cx6="http://schemas.microsoft.com/office/drawing/2016/5/12/chartex" xmlns:cx7="http://schemas.microsoft.com/office/drawing/2016/5/13/chartex" xmlns:cx8="http://schemas.microsoft.com/office/drawing/2016/5/14/chartex" xmlns:mc="http://schemas.openxmlformats.org/markup-compatibility/2006" xmlns:aink="http://schemas.microsoft.com/office/drawing/2016/ink" xmlns:am3d="http://schemas.microsoft.com/office/drawing/2017/model3d" xmlns:o="urn:schemas-microsoft-com:office:office" xmlns:r="http://schemas.openxmlformats.org/officeDocument/2006/relationships" xmlns:m="http://schemas.openxmlformats.org/officeDocument/2006/math" xmlns:v="urn:schemas-microsoft-com:vml" xmlns:wp14="http://schemas.microsoft.com/office/word/2010/wordprocessingDrawing" xmlns:wp="http://schemas.openxmlformats.org/drawingml/2006/wordprocessingDrawing" xmlns:w10="urn:schemas-microsoft-com:office:word" xmlns:w="http://schemas.openxmlformats.org/wordprocessingml/2006/main" xmlns:w14="http://schemas.microsoft.com/office/word/2010/wordml" xmlns:w15="http://schemas.microsoft.com/office/word/2012/wordml" xmlns:w16se="http://schemas.microsoft.com/office/word/2015/wordml/symex" xmlns:wpg="http://schemas.microsoft.com/office/word/2010/wordprocessingGroup" xmlns:wpi="http://schemas.microsoft.com/office/word/2010/wordprocessingInk" xmlns:wne="http://schemas.microsoft.com/office/word/2006/wordml" xmlns:wps="http://schemas.microsoft.com/office/word/2010/wordprocessingShape" mc:Ignorable="w14 w15 w16se wp14">
+<w:ftr xmlns:wpc="http://schemas.microsoft.com/office/word/2010/wordprocessingCanvas" xmlns:cx="http://schemas.microsoft.com/office/drawing/2014/chartex" xmlns:cx1="http://schemas.microsoft.com/office/drawing/2015/9/8/chartex" xmlns:cx2="http://schemas.microsoft.com/office/drawing/2015/10/21/chartex" xmlns:cx3="http://schemas.microsoft.com/office/drawing/2016/5/9/chartex" xmlns:cx4="http://schemas.microsoft.com/office/drawing/2016/5/10/chartex" xmlns:cx5="http://schemas.microsoft.com/office/drawing/2016/5/11/chartex" xmlns:cx6="http://schemas.microsoft.com/office/drawing/2016/5/12/chartex" xmlns:cx7="http://schemas.microsoft.com/office/drawing/2016/5/13/chartex" xmlns:cx8="http://schemas.microsoft.com/office/drawing/2016/5/14/chartex" xmlns:mc="http://schemas.openxmlformats.org/markup-compatibility/2006" xmlns:aink="http://schemas.microsoft.com/office/drawing/2016/ink" xmlns:o="urn:schemas-microsoft-com:office:office" xmlns:r="http://schemas.openxmlformats.org/officeDocument/2006/relationships" xmlns:m="http://schemas.openxmlformats.org/officeDocument/2006/math" xmlns:v="urn:schemas-microsoft-com:vml" xmlns:wp14="http://schemas.microsoft.com/office/word/2010/wordprocessingDrawing" xmlns:wp="http://schemas.openxmlformats.org/drawingml/2006/wordprocessingDrawing" xmlns:w10="urn:schemas-microsoft-com:office:word" xmlns:w="http://schemas.openxmlformats.org/wordprocessingml/2006/main" xmlns:w14="http://schemas.microsoft.com/office/word/2010/wordml" xmlns:w15="http://schemas.microsoft.com/office/word/2012/wordml" xmlns:w16se="http://schemas.microsoft.com/office/word/2015/wordml/symex" xmlns:wpg="http://schemas.microsoft.com/office/word/2010/wordprocessingGroup" xmlns:wpi="http://schemas.microsoft.com/office/word/2010/wordprocessingInk" xmlns:wne="http://schemas.microsoft.com/office/word/2006/wordml" xmlns:wps="http://schemas.microsoft.com/office/word/2010/wordprocessingShape" mc:Ignorable="w14 w15 w16se wp14">
   <w:sdt>
     <w:sdtPr>
       <w:id w:val="1691793303"/>
@@ -10936,7 +12124,6 @@
             </v:shapetype>
             <v:shape id="AutoShape 1" o:spid="_x0000_s2049" type="#_x0000_t110" alt="Light horizontal" style="width:430.5pt;height:3.55pt;flip:y;visibility:visible;mso-wrap-style:square;mso-left-percent:-10001;mso-top-percent:-10001;mso-position-horizontal:absolute;mso-position-horizontal-relative:char;mso-position-vertical:absolute;mso-position-vertical-relative:line;mso-left-percent:-10001;mso-top-percent:-10001;v-text-anchor:top" fillcolor="black" stroked="f">
               <v:fill r:id="rId1" o:title="" type="pattern"/>
-              <w10:wrap type="none"/>
               <w10:anchorlock/>
             </v:shape>
           </w:pict>
@@ -10960,7 +12147,7 @@
           <w:rPr>
             <w:noProof/>
           </w:rPr>
-          <w:t>7</w:t>
+          <w:t>36</w:t>
         </w:r>
         <w:r>
           <w:fldChar w:fldCharType="end"/>
@@ -10977,7 +12164,7 @@
 </file>
 
 <file path=word/footnotes.xml><?xml version="1.0" encoding="utf-8"?>
-<w:footnotes xmlns:wpc="http://schemas.microsoft.com/office/word/2010/wordprocessingCanvas" xmlns:cx="http://schemas.microsoft.com/office/drawing/2014/chartex" xmlns:cx1="http://schemas.microsoft.com/office/drawing/2015/9/8/chartex" xmlns:cx2="http://schemas.microsoft.com/office/drawing/2015/10/21/chartex" xmlns:cx3="http://schemas.microsoft.com/office/drawing/2016/5/9/chartex" xmlns:cx4="http://schemas.microsoft.com/office/drawing/2016/5/10/chartex" xmlns:cx5="http://schemas.microsoft.com/office/drawing/2016/5/11/chartex" xmlns:cx6="http://schemas.microsoft.com/office/drawing/2016/5/12/chartex" xmlns:cx7="http://schemas.microsoft.com/office/drawing/2016/5/13/chartex" xmlns:cx8="http://schemas.microsoft.com/office/drawing/2016/5/14/chartex" xmlns:mc="http://schemas.openxmlformats.org/markup-compatibility/2006" xmlns:aink="http://schemas.microsoft.com/office/drawing/2016/ink" xmlns:am3d="http://schemas.microsoft.com/office/drawing/2017/model3d" xmlns:o="urn:schemas-microsoft-com:office:office" xmlns:r="http://schemas.openxmlformats.org/officeDocument/2006/relationships" xmlns:m="http://schemas.openxmlformats.org/officeDocument/2006/math" xmlns:v="urn:schemas-microsoft-com:vml" xmlns:wp14="http://schemas.microsoft.com/office/word/2010/wordprocessingDrawing" xmlns:wp="http://schemas.openxmlformats.org/drawingml/2006/wordprocessingDrawing" xmlns:w10="urn:schemas-microsoft-com:office:word" xmlns:w="http://schemas.openxmlformats.org/wordprocessingml/2006/main" xmlns:w14="http://schemas.microsoft.com/office/word/2010/wordml" xmlns:w15="http://schemas.microsoft.com/office/word/2012/wordml" xmlns:w16se="http://schemas.microsoft.com/office/word/2015/wordml/symex" xmlns:wpg="http://schemas.microsoft.com/office/word/2010/wordprocessingGroup" xmlns:wpi="http://schemas.microsoft.com/office/word/2010/wordprocessingInk" xmlns:wne="http://schemas.microsoft.com/office/word/2006/wordml" xmlns:wps="http://schemas.microsoft.com/office/word/2010/wordprocessingShape" mc:Ignorable="w14 w15 w16se wp14">
+<w:footnotes xmlns:wpc="http://schemas.microsoft.com/office/word/2010/wordprocessingCanvas" xmlns:cx="http://schemas.microsoft.com/office/drawing/2014/chartex" xmlns:cx1="http://schemas.microsoft.com/office/drawing/2015/9/8/chartex" xmlns:cx2="http://schemas.microsoft.com/office/drawing/2015/10/21/chartex" xmlns:cx3="http://schemas.microsoft.com/office/drawing/2016/5/9/chartex" xmlns:cx4="http://schemas.microsoft.com/office/drawing/2016/5/10/chartex" xmlns:cx5="http://schemas.microsoft.com/office/drawing/2016/5/11/chartex" xmlns:cx6="http://schemas.microsoft.com/office/drawing/2016/5/12/chartex" xmlns:cx7="http://schemas.microsoft.com/office/drawing/2016/5/13/chartex" xmlns:cx8="http://schemas.microsoft.com/office/drawing/2016/5/14/chartex" xmlns:mc="http://schemas.openxmlformats.org/markup-compatibility/2006" xmlns:aink="http://schemas.microsoft.com/office/drawing/2016/ink" xmlns:o="urn:schemas-microsoft-com:office:office" xmlns:r="http://schemas.openxmlformats.org/officeDocument/2006/relationships" xmlns:m="http://schemas.openxmlformats.org/officeDocument/2006/math" xmlns:v="urn:schemas-microsoft-com:vml" xmlns:wp14="http://schemas.microsoft.com/office/word/2010/wordprocessingDrawing" xmlns:wp="http://schemas.openxmlformats.org/drawingml/2006/wordprocessingDrawing" xmlns:w10="urn:schemas-microsoft-com:office:word" xmlns:w="http://schemas.openxmlformats.org/wordprocessingml/2006/main" xmlns:w14="http://schemas.microsoft.com/office/word/2010/wordml" xmlns:w15="http://schemas.microsoft.com/office/word/2012/wordml" xmlns:w16se="http://schemas.microsoft.com/office/word/2015/wordml/symex" xmlns:wpg="http://schemas.microsoft.com/office/word/2010/wordprocessingGroup" xmlns:wpi="http://schemas.microsoft.com/office/word/2010/wordprocessingInk" xmlns:wne="http://schemas.microsoft.com/office/word/2006/wordml" xmlns:wps="http://schemas.microsoft.com/office/word/2010/wordprocessingShape" mc:Ignorable="w14 w15 w16se wp14">
   <w:footnote w:type="separator" w:id="-1">
     <w:p>
       <w:r>
@@ -11023,7 +12210,7 @@
 </file>
 
 <file path=word/header1.xml><?xml version="1.0" encoding="utf-8"?>
-<w:hdr xmlns:wpc="http://schemas.microsoft.com/office/word/2010/wordprocessingCanvas" xmlns:cx="http://schemas.microsoft.com/office/drawing/2014/chartex" xmlns:cx1="http://schemas.microsoft.com/office/drawing/2015/9/8/chartex" xmlns:cx2="http://schemas.microsoft.com/office/drawing/2015/10/21/chartex" xmlns:cx3="http://schemas.microsoft.com/office/drawing/2016/5/9/chartex" xmlns:cx4="http://schemas.microsoft.com/office/drawing/2016/5/10/chartex" xmlns:cx5="http://schemas.microsoft.com/office/drawing/2016/5/11/chartex" xmlns:cx6="http://schemas.microsoft.com/office/drawing/2016/5/12/chartex" xmlns:cx7="http://schemas.microsoft.com/office/drawing/2016/5/13/chartex" xmlns:cx8="http://schemas.microsoft.com/office/drawing/2016/5/14/chartex" xmlns:mc="http://schemas.openxmlformats.org/markup-compatibility/2006" xmlns:aink="http://schemas.microsoft.com/office/drawing/2016/ink" xmlns:am3d="http://schemas.microsoft.com/office/drawing/2017/model3d" xmlns:o="urn:schemas-microsoft-com:office:office" xmlns:r="http://schemas.openxmlformats.org/officeDocument/2006/relationships" xmlns:m="http://schemas.openxmlformats.org/officeDocument/2006/math" xmlns:v="urn:schemas-microsoft-com:vml" xmlns:wp14="http://schemas.microsoft.com/office/word/2010/wordprocessingDrawing" xmlns:wp="http://schemas.openxmlformats.org/drawingml/2006/wordprocessingDrawing" xmlns:w10="urn:schemas-microsoft-com:office:word" xmlns:w="http://schemas.openxmlformats.org/wordprocessingml/2006/main" xmlns:w14="http://schemas.microsoft.com/office/word/2010/wordml" xmlns:w15="http://schemas.microsoft.com/office/word/2012/wordml" xmlns:w16se="http://schemas.microsoft.com/office/word/2015/wordml/symex" xmlns:wpg="http://schemas.microsoft.com/office/word/2010/wordprocessingGroup" xmlns:wpi="http://schemas.microsoft.com/office/word/2010/wordprocessingInk" xmlns:wne="http://schemas.microsoft.com/office/word/2006/wordml" xmlns:wps="http://schemas.microsoft.com/office/word/2010/wordprocessingShape" mc:Ignorable="w14 w15 w16se wp14">
+<w:hdr xmlns:wpc="http://schemas.microsoft.com/office/word/2010/wordprocessingCanvas" xmlns:cx="http://schemas.microsoft.com/office/drawing/2014/chartex" xmlns:cx1="http://schemas.microsoft.com/office/drawing/2015/9/8/chartex" xmlns:cx2="http://schemas.microsoft.com/office/drawing/2015/10/21/chartex" xmlns:cx3="http://schemas.microsoft.com/office/drawing/2016/5/9/chartex" xmlns:cx4="http://schemas.microsoft.com/office/drawing/2016/5/10/chartex" xmlns:cx5="http://schemas.microsoft.com/office/drawing/2016/5/11/chartex" xmlns:cx6="http://schemas.microsoft.com/office/drawing/2016/5/12/chartex" xmlns:cx7="http://schemas.microsoft.com/office/drawing/2016/5/13/chartex" xmlns:cx8="http://schemas.microsoft.com/office/drawing/2016/5/14/chartex" xmlns:mc="http://schemas.openxmlformats.org/markup-compatibility/2006" xmlns:aink="http://schemas.microsoft.com/office/drawing/2016/ink" xmlns:o="urn:schemas-microsoft-com:office:office" xmlns:r="http://schemas.openxmlformats.org/officeDocument/2006/relationships" xmlns:m="http://schemas.openxmlformats.org/officeDocument/2006/math" xmlns:v="urn:schemas-microsoft-com:vml" xmlns:wp14="http://schemas.microsoft.com/office/word/2010/wordprocessingDrawing" xmlns:wp="http://schemas.openxmlformats.org/drawingml/2006/wordprocessingDrawing" xmlns:w10="urn:schemas-microsoft-com:office:word" xmlns:w="http://schemas.openxmlformats.org/wordprocessingml/2006/main" xmlns:w14="http://schemas.microsoft.com/office/word/2010/wordml" xmlns:w15="http://schemas.microsoft.com/office/word/2012/wordml" xmlns:w16se="http://schemas.microsoft.com/office/word/2015/wordml/symex" xmlns:wpg="http://schemas.microsoft.com/office/word/2010/wordprocessingGroup" xmlns:wpi="http://schemas.microsoft.com/office/word/2010/wordprocessingInk" xmlns:wne="http://schemas.microsoft.com/office/word/2006/wordml" xmlns:wps="http://schemas.microsoft.com/office/word/2010/wordprocessingShape" mc:Ignorable="w14 w15 w16se wp14">
   <w:p>
     <w:pPr>
       <w:pStyle w:val="Kopfzeile"/>
@@ -11039,7 +12226,7 @@
 </file>
 
 <file path=word/header2.xml><?xml version="1.0" encoding="utf-8"?>
-<w:hdr xmlns:wpc="http://schemas.microsoft.com/office/word/2010/wordprocessingCanvas" xmlns:cx="http://schemas.microsoft.com/office/drawing/2014/chartex" xmlns:cx1="http://schemas.microsoft.com/office/drawing/2015/9/8/chartex" xmlns:cx2="http://schemas.microsoft.com/office/drawing/2015/10/21/chartex" xmlns:cx3="http://schemas.microsoft.com/office/drawing/2016/5/9/chartex" xmlns:cx4="http://schemas.microsoft.com/office/drawing/2016/5/10/chartex" xmlns:cx5="http://schemas.microsoft.com/office/drawing/2016/5/11/chartex" xmlns:cx6="http://schemas.microsoft.com/office/drawing/2016/5/12/chartex" xmlns:cx7="http://schemas.microsoft.com/office/drawing/2016/5/13/chartex" xmlns:cx8="http://schemas.microsoft.com/office/drawing/2016/5/14/chartex" xmlns:mc="http://schemas.openxmlformats.org/markup-compatibility/2006" xmlns:aink="http://schemas.microsoft.com/office/drawing/2016/ink" xmlns:am3d="http://schemas.microsoft.com/office/drawing/2017/model3d" xmlns:o="urn:schemas-microsoft-com:office:office" xmlns:r="http://schemas.openxmlformats.org/officeDocument/2006/relationships" xmlns:m="http://schemas.openxmlformats.org/officeDocument/2006/math" xmlns:v="urn:schemas-microsoft-com:vml" xmlns:wp14="http://schemas.microsoft.com/office/word/2010/wordprocessingDrawing" xmlns:wp="http://schemas.openxmlformats.org/drawingml/2006/wordprocessingDrawing" xmlns:w10="urn:schemas-microsoft-com:office:word" xmlns:w="http://schemas.openxmlformats.org/wordprocessingml/2006/main" xmlns:w14="http://schemas.microsoft.com/office/word/2010/wordml" xmlns:w15="http://schemas.microsoft.com/office/word/2012/wordml" xmlns:w16se="http://schemas.microsoft.com/office/word/2015/wordml/symex" xmlns:wpg="http://schemas.microsoft.com/office/word/2010/wordprocessingGroup" xmlns:wpi="http://schemas.microsoft.com/office/word/2010/wordprocessingInk" xmlns:wne="http://schemas.microsoft.com/office/word/2006/wordml" xmlns:wps="http://schemas.microsoft.com/office/word/2010/wordprocessingShape" mc:Ignorable="w14 w15 w16se wp14">
+<w:hdr xmlns:wpc="http://schemas.microsoft.com/office/word/2010/wordprocessingCanvas" xmlns:cx="http://schemas.microsoft.com/office/drawing/2014/chartex" xmlns:cx1="http://schemas.microsoft.com/office/drawing/2015/9/8/chartex" xmlns:cx2="http://schemas.microsoft.com/office/drawing/2015/10/21/chartex" xmlns:cx3="http://schemas.microsoft.com/office/drawing/2016/5/9/chartex" xmlns:cx4="http://schemas.microsoft.com/office/drawing/2016/5/10/chartex" xmlns:cx5="http://schemas.microsoft.com/office/drawing/2016/5/11/chartex" xmlns:cx6="http://schemas.microsoft.com/office/drawing/2016/5/12/chartex" xmlns:cx7="http://schemas.microsoft.com/office/drawing/2016/5/13/chartex" xmlns:cx8="http://schemas.microsoft.com/office/drawing/2016/5/14/chartex" xmlns:mc="http://schemas.openxmlformats.org/markup-compatibility/2006" xmlns:aink="http://schemas.microsoft.com/office/drawing/2016/ink" xmlns:o="urn:schemas-microsoft-com:office:office" xmlns:r="http://schemas.openxmlformats.org/officeDocument/2006/relationships" xmlns:m="http://schemas.openxmlformats.org/officeDocument/2006/math" xmlns:v="urn:schemas-microsoft-com:vml" xmlns:wp14="http://schemas.microsoft.com/office/word/2010/wordprocessingDrawing" xmlns:wp="http://schemas.openxmlformats.org/drawingml/2006/wordprocessingDrawing" xmlns:w10="urn:schemas-microsoft-com:office:word" xmlns:w="http://schemas.openxmlformats.org/wordprocessingml/2006/main" xmlns:w14="http://schemas.microsoft.com/office/word/2010/wordml" xmlns:w15="http://schemas.microsoft.com/office/word/2012/wordml" xmlns:w16se="http://schemas.microsoft.com/office/word/2015/wordml/symex" xmlns:wpg="http://schemas.microsoft.com/office/word/2010/wordprocessingGroup" xmlns:wpi="http://schemas.microsoft.com/office/word/2010/wordprocessingInk" xmlns:wne="http://schemas.microsoft.com/office/word/2006/wordml" xmlns:wps="http://schemas.microsoft.com/office/word/2010/wordprocessingShape" mc:Ignorable="w14 w15 w16se wp14">
   <w:p>
     <w:pPr>
       <w:pStyle w:val="Kopfzeile"/>
@@ -11049,7 +12236,7 @@
 </file>
 
 <file path=word/numbering.xml><?xml version="1.0" encoding="utf-8"?>
-<w:numbering xmlns:wpc="http://schemas.microsoft.com/office/word/2010/wordprocessingCanvas" xmlns:cx="http://schemas.microsoft.com/office/drawing/2014/chartex" xmlns:cx1="http://schemas.microsoft.com/office/drawing/2015/9/8/chartex" xmlns:cx2="http://schemas.microsoft.com/office/drawing/2015/10/21/chartex" xmlns:cx3="http://schemas.microsoft.com/office/drawing/2016/5/9/chartex" xmlns:cx4="http://schemas.microsoft.com/office/drawing/2016/5/10/chartex" xmlns:cx5="http://schemas.microsoft.com/office/drawing/2016/5/11/chartex" xmlns:cx6="http://schemas.microsoft.com/office/drawing/2016/5/12/chartex" xmlns:cx7="http://schemas.microsoft.com/office/drawing/2016/5/13/chartex" xmlns:cx8="http://schemas.microsoft.com/office/drawing/2016/5/14/chartex" xmlns:mc="http://schemas.openxmlformats.org/markup-compatibility/2006" xmlns:aink="http://schemas.microsoft.com/office/drawing/2016/ink" xmlns:am3d="http://schemas.microsoft.com/office/drawing/2017/model3d" xmlns:o="urn:schemas-microsoft-com:office:office" xmlns:r="http://schemas.openxmlformats.org/officeDocument/2006/relationships" xmlns:m="http://schemas.openxmlformats.org/officeDocument/2006/math" xmlns:v="urn:schemas-microsoft-com:vml" xmlns:wp14="http://schemas.microsoft.com/office/word/2010/wordprocessingDrawing" xmlns:wp="http://schemas.openxmlformats.org/drawingml/2006/wordprocessingDrawing" xmlns:w10="urn:schemas-microsoft-com:office:word" xmlns:w="http://schemas.openxmlformats.org/wordprocessingml/2006/main" xmlns:w14="http://schemas.microsoft.com/office/word/2010/wordml" xmlns:w15="http://schemas.microsoft.com/office/word/2012/wordml" xmlns:w16se="http://schemas.microsoft.com/office/word/2015/wordml/symex" xmlns:wpg="http://schemas.microsoft.com/office/word/2010/wordprocessingGroup" xmlns:wpi="http://schemas.microsoft.com/office/word/2010/wordprocessingInk" xmlns:wne="http://schemas.microsoft.com/office/word/2006/wordml" xmlns:wps="http://schemas.microsoft.com/office/word/2010/wordprocessingShape" mc:Ignorable="w14 w15 w16se wp14">
+<w:numbering xmlns:wpc="http://schemas.microsoft.com/office/word/2010/wordprocessingCanvas" xmlns:cx="http://schemas.microsoft.com/office/drawing/2014/chartex" xmlns:cx1="http://schemas.microsoft.com/office/drawing/2015/9/8/chartex" xmlns:cx2="http://schemas.microsoft.com/office/drawing/2015/10/21/chartex" xmlns:cx3="http://schemas.microsoft.com/office/drawing/2016/5/9/chartex" xmlns:cx4="http://schemas.microsoft.com/office/drawing/2016/5/10/chartex" xmlns:cx5="http://schemas.microsoft.com/office/drawing/2016/5/11/chartex" xmlns:cx6="http://schemas.microsoft.com/office/drawing/2016/5/12/chartex" xmlns:cx7="http://schemas.microsoft.com/office/drawing/2016/5/13/chartex" xmlns:cx8="http://schemas.microsoft.com/office/drawing/2016/5/14/chartex" xmlns:mc="http://schemas.openxmlformats.org/markup-compatibility/2006" xmlns:aink="http://schemas.microsoft.com/office/drawing/2016/ink" xmlns:o="urn:schemas-microsoft-com:office:office" xmlns:r="http://schemas.openxmlformats.org/officeDocument/2006/relationships" xmlns:m="http://schemas.openxmlformats.org/officeDocument/2006/math" xmlns:v="urn:schemas-microsoft-com:vml" xmlns:wp14="http://schemas.microsoft.com/office/word/2010/wordprocessingDrawing" xmlns:wp="http://schemas.openxmlformats.org/drawingml/2006/wordprocessingDrawing" xmlns:w10="urn:schemas-microsoft-com:office:word" xmlns:w="http://schemas.openxmlformats.org/wordprocessingml/2006/main" xmlns:w14="http://schemas.microsoft.com/office/word/2010/wordml" xmlns:w15="http://schemas.microsoft.com/office/word/2012/wordml" xmlns:w16se="http://schemas.microsoft.com/office/word/2015/wordml/symex" xmlns:wpg="http://schemas.microsoft.com/office/word/2010/wordprocessingGroup" xmlns:wpi="http://schemas.microsoft.com/office/word/2010/wordprocessingInk" xmlns:wne="http://schemas.microsoft.com/office/word/2006/wordml" xmlns:wps="http://schemas.microsoft.com/office/word/2010/wordprocessingShape" mc:Ignorable="w14 w15 w16se wp14">
   <w:abstractNum w:abstractNumId="0" w15:restartNumberingAfterBreak="0">
     <w:nsid w:val="FFFFFF89"/>
     <w:multiLevelType w:val="singleLevel"/>
@@ -11509,6 +12696,118 @@
     </w:lvl>
   </w:abstractNum>
   <w:abstractNum w:abstractNumId="5" w15:restartNumberingAfterBreak="0">
+    <w:nsid w:val="37521443"/>
+    <w:multiLevelType w:val="hybridMultilevel"/>
+    <w:tmpl w:val="8B2EEF2C"/>
+    <w:lvl w:ilvl="0" w:tplc="44084724">
+      <w:numFmt w:val="bullet"/>
+      <w:lvlText w:val="-"/>
+      <w:lvlJc w:val="left"/>
+      <w:pPr>
+        <w:ind w:left="1068" w:hanging="360"/>
+      </w:pPr>
+      <w:rPr>
+        <w:rFonts w:ascii="Arial" w:eastAsia="Times New Roman" w:hAnsi="Arial" w:cs="Arial" w:hint="default"/>
+      </w:rPr>
+    </w:lvl>
+    <w:lvl w:ilvl="1" w:tplc="04070003">
+      <w:start w:val="1"/>
+      <w:numFmt w:val="bullet"/>
+      <w:lvlText w:val="o"/>
+      <w:lvlJc w:val="left"/>
+      <w:pPr>
+        <w:ind w:left="1788" w:hanging="360"/>
+      </w:pPr>
+      <w:rPr>
+        <w:rFonts w:ascii="Courier New" w:hAnsi="Courier New" w:cs="Courier New" w:hint="default"/>
+      </w:rPr>
+    </w:lvl>
+    <w:lvl w:ilvl="2" w:tplc="04070005" w:tentative="1">
+      <w:start w:val="1"/>
+      <w:numFmt w:val="bullet"/>
+      <w:lvlText w:val=""/>
+      <w:lvlJc w:val="left"/>
+      <w:pPr>
+        <w:ind w:left="2508" w:hanging="360"/>
+      </w:pPr>
+      <w:rPr>
+        <w:rFonts w:ascii="Wingdings" w:hAnsi="Wingdings" w:hint="default"/>
+      </w:rPr>
+    </w:lvl>
+    <w:lvl w:ilvl="3" w:tplc="04070001" w:tentative="1">
+      <w:start w:val="1"/>
+      <w:numFmt w:val="bullet"/>
+      <w:lvlText w:val=""/>
+      <w:lvlJc w:val="left"/>
+      <w:pPr>
+        <w:ind w:left="3228" w:hanging="360"/>
+      </w:pPr>
+      <w:rPr>
+        <w:rFonts w:ascii="Symbol" w:hAnsi="Symbol" w:hint="default"/>
+      </w:rPr>
+    </w:lvl>
+    <w:lvl w:ilvl="4" w:tplc="04070003" w:tentative="1">
+      <w:start w:val="1"/>
+      <w:numFmt w:val="bullet"/>
+      <w:lvlText w:val="o"/>
+      <w:lvlJc w:val="left"/>
+      <w:pPr>
+        <w:ind w:left="3948" w:hanging="360"/>
+      </w:pPr>
+      <w:rPr>
+        <w:rFonts w:ascii="Courier New" w:hAnsi="Courier New" w:cs="Courier New" w:hint="default"/>
+      </w:rPr>
+    </w:lvl>
+    <w:lvl w:ilvl="5" w:tplc="04070005" w:tentative="1">
+      <w:start w:val="1"/>
+      <w:numFmt w:val="bullet"/>
+      <w:lvlText w:val=""/>
+      <w:lvlJc w:val="left"/>
+      <w:pPr>
+        <w:ind w:left="4668" w:hanging="360"/>
+      </w:pPr>
+      <w:rPr>
+        <w:rFonts w:ascii="Wingdings" w:hAnsi="Wingdings" w:hint="default"/>
+      </w:rPr>
+    </w:lvl>
+    <w:lvl w:ilvl="6" w:tplc="04070001" w:tentative="1">
+      <w:start w:val="1"/>
+      <w:numFmt w:val="bullet"/>
+      <w:lvlText w:val=""/>
+      <w:lvlJc w:val="left"/>
+      <w:pPr>
+        <w:ind w:left="5388" w:hanging="360"/>
+      </w:pPr>
+      <w:rPr>
+        <w:rFonts w:ascii="Symbol" w:hAnsi="Symbol" w:hint="default"/>
+      </w:rPr>
+    </w:lvl>
+    <w:lvl w:ilvl="7" w:tplc="04070003" w:tentative="1">
+      <w:start w:val="1"/>
+      <w:numFmt w:val="bullet"/>
+      <w:lvlText w:val="o"/>
+      <w:lvlJc w:val="left"/>
+      <w:pPr>
+        <w:ind w:left="6108" w:hanging="360"/>
+      </w:pPr>
+      <w:rPr>
+        <w:rFonts w:ascii="Courier New" w:hAnsi="Courier New" w:cs="Courier New" w:hint="default"/>
+      </w:rPr>
+    </w:lvl>
+    <w:lvl w:ilvl="8" w:tplc="04070005" w:tentative="1">
+      <w:start w:val="1"/>
+      <w:numFmt w:val="bullet"/>
+      <w:lvlText w:val=""/>
+      <w:lvlJc w:val="left"/>
+      <w:pPr>
+        <w:ind w:left="6828" w:hanging="360"/>
+      </w:pPr>
+      <w:rPr>
+        <w:rFonts w:ascii="Wingdings" w:hAnsi="Wingdings" w:hint="default"/>
+      </w:rPr>
+    </w:lvl>
+  </w:abstractNum>
+  <w:abstractNum w:abstractNumId="6" w15:restartNumberingAfterBreak="0">
     <w:nsid w:val="42056970"/>
     <w:multiLevelType w:val="hybridMultilevel"/>
     <w:tmpl w:val="6CB25F8C"/>
@@ -11621,7 +12920,7 @@
       </w:rPr>
     </w:lvl>
   </w:abstractNum>
-  <w:abstractNum w:abstractNumId="6" w15:restartNumberingAfterBreak="0">
+  <w:abstractNum w:abstractNumId="7" w15:restartNumberingAfterBreak="0">
     <w:nsid w:val="5A1E72F0"/>
     <w:multiLevelType w:val="hybridMultilevel"/>
     <w:tmpl w:val="22687736"/>
@@ -11733,7 +13032,7 @@
       </w:rPr>
     </w:lvl>
   </w:abstractNum>
-  <w:abstractNum w:abstractNumId="7" w15:restartNumberingAfterBreak="0">
+  <w:abstractNum w:abstractNumId="8" w15:restartNumberingAfterBreak="0">
     <w:nsid w:val="7EFD11FA"/>
     <w:multiLevelType w:val="hybridMultilevel"/>
     <w:tmpl w:val="D42E6794"/>
@@ -11862,13 +13161,16 @@
     <w:abstractNumId w:val="3"/>
   </w:num>
   <w:num w:numId="6">
+    <w:abstractNumId w:val="7"/>
+  </w:num>
+  <w:num w:numId="7">
     <w:abstractNumId w:val="6"/>
   </w:num>
-  <w:num w:numId="7">
+  <w:num w:numId="8">
+    <w:abstractNumId w:val="8"/>
+  </w:num>
+  <w:num w:numId="9">
     <w:abstractNumId w:val="5"/>
-  </w:num>
-  <w:num w:numId="8">
-    <w:abstractNumId w:val="7"/>
   </w:num>
   <w:numIdMacAtCleanup w:val="5"/>
 </w:numbering>
@@ -11885,7 +13187,7 @@
     </w:rPrDefault>
     <w:pPrDefault/>
   </w:docDefaults>
-  <w:latentStyles w:defLockedState="0" w:defUIPriority="0" w:defSemiHidden="0" w:defUnhideWhenUsed="0" w:defQFormat="0" w:count="375">
+  <w:latentStyles w:defLockedState="0" w:defUIPriority="0" w:defSemiHidden="0" w:defUnhideWhenUsed="0" w:defQFormat="0" w:count="374">
     <w:lsdException w:name="Normal" w:qFormat="1"/>
     <w:lsdException w:name="heading 1" w:uiPriority="9" w:qFormat="1"/>
     <w:lsdException w:name="heading 2" w:qFormat="1"/>
@@ -11982,6 +13284,7 @@
     <w:lsdException w:name="HTML Sample" w:semiHidden="1" w:unhideWhenUsed="1"/>
     <w:lsdException w:name="HTML Typewriter" w:semiHidden="1" w:unhideWhenUsed="1"/>
     <w:lsdException w:name="HTML Variable" w:semiHidden="1" w:unhideWhenUsed="1"/>
+    <w:lsdException w:name="Normal Table" w:semiHidden="1" w:unhideWhenUsed="1"/>
     <w:lsdException w:name="annotation subject" w:semiHidden="1" w:unhideWhenUsed="1"/>
     <w:lsdException w:name="No List" w:semiHidden="1" w:unhideWhenUsed="1"/>
     <w:lsdException w:name="Outline List 1" w:semiHidden="1" w:unhideWhenUsed="1"/>
@@ -12028,8 +13331,10 @@
     <w:lsdException w:name="Table Subtle 2" w:semiHidden="1" w:unhideWhenUsed="1"/>
     <w:lsdException w:name="Table Web 1" w:semiHidden="1" w:unhideWhenUsed="1"/>
     <w:lsdException w:name="Table Web 2" w:semiHidden="1" w:unhideWhenUsed="1"/>
+    <w:lsdException w:name="Table Web 3" w:semiHidden="1" w:unhideWhenUsed="1"/>
     <w:lsdException w:name="Balloon Text" w:semiHidden="1" w:unhideWhenUsed="1"/>
     <w:lsdException w:name="Table Grid" w:uiPriority="59"/>
+    <w:lsdException w:name="Table Theme" w:semiHidden="1" w:unhideWhenUsed="1"/>
     <w:lsdException w:name="Placeholder Text" w:semiHidden="1" w:uiPriority="99"/>
     <w:lsdException w:name="No Spacing" w:uiPriority="1"/>
     <w:lsdException w:name="Light Shading" w:uiPriority="60"/>
@@ -12248,7 +13553,6 @@
     <w:lsdException w:name="Mention" w:semiHidden="1" w:uiPriority="99" w:unhideWhenUsed="1"/>
     <w:lsdException w:name="Smart Hyperlink" w:semiHidden="1" w:uiPriority="99" w:unhideWhenUsed="1"/>
     <w:lsdException w:name="Hashtag" w:semiHidden="1" w:uiPriority="99" w:unhideWhenUsed="1"/>
-    <w:lsdException w:name="Unresolved Mention" w:semiHidden="1" w:uiPriority="99" w:unhideWhenUsed="1"/>
   </w:latentStyles>
   <w:style w:type="paragraph" w:default="1" w:styleId="Standard">
     <w:name w:val="Normal"/>
@@ -13646,8 +14950,8 @@
       <w:rFonts w:ascii="Consolas" w:hAnsi="Consolas"/>
     </w:rPr>
   </w:style>
-  <w:style w:type="character" w:styleId="NichtaufgelsteErwhnung">
-    <w:name w:val="Unresolved Mention"/>
+  <w:style w:type="character" w:customStyle="1" w:styleId="UnresolvedMention1">
+    <w:name w:val="Unresolved Mention1"/>
     <w:basedOn w:val="Absatz-Standardschriftart"/>
     <w:uiPriority w:val="99"/>
     <w:semiHidden/>
@@ -14615,7 +15919,7 @@
 </file>
 
 <file path=customXml/itemProps1.xml><?xml version="1.0" encoding="utf-8"?>
-<ds:datastoreItem xmlns:ds="http://schemas.openxmlformats.org/officeDocument/2006/customXml" ds:itemID="{579F404D-5FC2-43A6-989C-20CF19C5CC0E}">
+<ds:datastoreItem xmlns:ds="http://schemas.openxmlformats.org/officeDocument/2006/customXml" ds:itemID="{C432D8FB-82AE-459B-8241-42B3844041A1}">
   <ds:schemaRefs>
     <ds:schemaRef ds:uri="http://schemas.openxmlformats.org/officeDocument/2006/bibliography"/>
   </ds:schemaRefs>
